--- a/docs/Курсовой.docx
+++ b/docs/Курсовой.docx
@@ -6,61 +6,17 @@
       <w:pPr>
         <w:pStyle w:val="tpcenter"/>
       </w:pPr>
-      <w:proofErr w:type="spellStart"/>
-      <w:r>
-        <w:t>Міністерство</w:t>
-      </w:r>
-      <w:proofErr w:type="spellEnd"/>
-      <w:r>
-        <w:t xml:space="preserve"> </w:t>
-      </w:r>
-      <w:proofErr w:type="spellStart"/>
-      <w:r>
-        <w:t>освіти</w:t>
-      </w:r>
-      <w:proofErr w:type="spellEnd"/>
-      <w:r>
-        <w:t xml:space="preserve"> і науки </w:t>
-      </w:r>
-      <w:proofErr w:type="spellStart"/>
-      <w:r>
-        <w:t>України</w:t>
-      </w:r>
-      <w:proofErr w:type="spellEnd"/>
+      <w:r>
+        <w:t>Міністерство освіти і науки України</w:t>
+      </w:r>
     </w:p>
     <w:p>
       <w:pPr>
         <w:pStyle w:val="tpcenter"/>
       </w:pPr>
-      <w:proofErr w:type="spellStart"/>
-      <w:r>
-        <w:t>Харківський</w:t>
-      </w:r>
-      <w:proofErr w:type="spellEnd"/>
-      <w:r>
-        <w:t xml:space="preserve"> </w:t>
-      </w:r>
-      <w:proofErr w:type="spellStart"/>
-      <w:r>
-        <w:t>національний</w:t>
-      </w:r>
-      <w:proofErr w:type="spellEnd"/>
-      <w:r>
-        <w:t xml:space="preserve"> </w:t>
-      </w:r>
-      <w:proofErr w:type="spellStart"/>
-      <w:r>
-        <w:t>університет</w:t>
-      </w:r>
-      <w:proofErr w:type="spellEnd"/>
-      <w:r>
-        <w:t xml:space="preserve"> </w:t>
-      </w:r>
-      <w:proofErr w:type="spellStart"/>
-      <w:r>
-        <w:t>радіоелектроніки</w:t>
-      </w:r>
-      <w:proofErr w:type="spellEnd"/>
+      <w:r>
+        <w:t>Харківський національний університет радіоелектроніки</w:t>
+      </w:r>
     </w:p>
     <w:p/>
     <w:p>
@@ -155,7 +111,6 @@
           <w:lang w:val="uk-UA"/>
         </w:rPr>
       </w:pPr>
-      <w:proofErr w:type="gramStart"/>
       <w:r>
         <w:t>т</w:t>
       </w:r>
@@ -167,15 +122,7 @@
           <w:u w:val="single"/>
           <w:lang w:val="uk-UA"/>
         </w:rPr>
-        <w:t xml:space="preserve">   </w:t>
-      </w:r>
-      <w:proofErr w:type="gramEnd"/>
-      <w:r>
-        <w:rPr>
-          <w:u w:val="single"/>
-          <w:lang w:val="uk-UA"/>
-        </w:rPr>
-        <w:t xml:space="preserve">           Інформаційна система «Надання послуг типографії</w:t>
+        <w:t xml:space="preserve">              Інформаційна система «Надання послуг типографії</w:t>
       </w:r>
       <w:r>
         <w:rPr>
@@ -334,7 +281,7 @@
           <w:szCs w:val="24"/>
           <w:u w:val="single"/>
         </w:rPr>
-        <w:t>Марковець Назар Сергійович ІТКНу-19-2</w:t>
+        <w:t>ІТКНу-19-2</w:t>
       </w:r>
       <w:r>
         <w:rPr>
@@ -342,7 +289,31 @@
           <w:szCs w:val="24"/>
           <w:u w:val="single"/>
         </w:rPr>
-        <w:t xml:space="preserve">                                         </w:t>
+        <w:t xml:space="preserve"> </w:t>
+      </w:r>
+      <w:r>
+        <w:rPr>
+          <w:sz w:val="28"/>
+          <w:szCs w:val="24"/>
+          <w:u w:val="single"/>
+        </w:rPr>
+        <w:t xml:space="preserve">Марковець </w:t>
+      </w:r>
+      <w:r>
+        <w:rPr>
+          <w:sz w:val="28"/>
+          <w:szCs w:val="24"/>
+          <w:u w:val="single"/>
+        </w:rPr>
+        <w:t>Н.С</w:t>
+      </w:r>
+      <w:r>
+        <w:rPr>
+          <w:sz w:val="28"/>
+          <w:szCs w:val="24"/>
+          <w:u w:val="single"/>
+        </w:rPr>
+        <w:t xml:space="preserve">                                       </w:t>
       </w:r>
       <w:r>
         <w:rPr>
@@ -562,769 +533,1381 @@
     </w:p>
     <w:p>
       <w:pPr>
-        <w:pStyle w:val="tpcenter"/>
-        <w:rPr>
-          <w:lang w:val="uk-UA"/>
-        </w:rPr>
-      </w:pPr>
-      <w:r>
-        <w:rPr>
+        <w:spacing w:line="288" w:lineRule="auto"/>
+        <w:jc w:val="center"/>
+        <w:rPr>
+          <w:sz w:val="24"/>
+          <w:szCs w:val="24"/>
+          <w:lang w:val="uk-UA"/>
+        </w:rPr>
+      </w:pPr>
+      <w:r>
+        <w:rPr>
+          <w:sz w:val="24"/>
+          <w:szCs w:val="24"/>
           <w:lang w:val="uk-UA"/>
         </w:rPr>
         <w:lastRenderedPageBreak/>
-        <w:t>Харківський національний університет радіоелектроніки</w:t>
-      </w:r>
-    </w:p>
-    <w:p>
-      <w:pPr>
-        <w:pStyle w:val="tpcenter"/>
-        <w:rPr>
-          <w:lang w:val="uk-UA"/>
-        </w:rPr>
-      </w:pPr>
-    </w:p>
-    <w:p>
-      <w:pPr>
-        <w:pStyle w:val="tpfillnames"/>
-        <w:rPr>
-          <w:rStyle w:val="tpfill"/>
-        </w:rPr>
-      </w:pPr>
-      <w:r>
-        <w:rPr>
-          <w:rStyle w:val="tpfill"/>
-        </w:rPr>
-        <w:t xml:space="preserve">Факультет </w:t>
-      </w:r>
-      <w:r>
-        <w:rPr>
+        <w:t>ХАРКІВСЬКИЙ НАЦІОНАЛЬНИЙ УНІВЕРСИТЕТ РАДІОЕЛЕКТРОНІКИ</w:t>
+      </w:r>
+    </w:p>
+    <w:p>
+      <w:pPr>
+        <w:jc w:val="center"/>
+        <w:rPr>
+          <w:sz w:val="24"/>
+          <w:szCs w:val="24"/>
+          <w:lang w:val="uk-UA"/>
+        </w:rPr>
+      </w:pPr>
+    </w:p>
+    <w:p>
+      <w:pPr>
+        <w:pStyle w:val="af"/>
+        <w:tabs>
+          <w:tab w:val="left" w:pos="9355"/>
+        </w:tabs>
+        <w:jc w:val="both"/>
+        <w:rPr>
+          <w:sz w:val="24"/>
+          <w:szCs w:val="24"/>
+          <w:lang w:val="uk-UA"/>
+        </w:rPr>
+      </w:pPr>
+      <w:r>
+        <w:rPr>
+          <w:b/>
+          <w:sz w:val="24"/>
+          <w:szCs w:val="24"/>
+          <w:lang w:val="uk-UA"/>
+        </w:rPr>
+        <w:t>Факультет</w:t>
+      </w:r>
+      <w:r>
+        <w:rPr>
+          <w:sz w:val="24"/>
+          <w:szCs w:val="24"/>
+          <w:lang w:val="uk-UA"/>
+        </w:rPr>
+        <w:t xml:space="preserve"> </w:t>
+      </w:r>
+      <w:r>
+        <w:rPr>
+          <w:sz w:val="24"/>
+          <w:szCs w:val="24"/>
           <w:u w:val="single"/>
-        </w:rPr>
-        <w:t>Комп’ютерних наук</w:t>
-      </w:r>
-      <w:r>
-        <w:rPr>
-          <w:rStyle w:val="tpfill"/>
+          <w:lang w:val="uk-UA"/>
+        </w:rPr>
+        <w:t xml:space="preserve">Комп’ютерних наук </w:t>
+      </w:r>
+    </w:p>
+    <w:p>
+      <w:pPr>
+        <w:pStyle w:val="af"/>
+        <w:tabs>
+          <w:tab w:val="left" w:pos="9355"/>
+        </w:tabs>
+        <w:rPr>
+          <w:sz w:val="24"/>
+          <w:szCs w:val="24"/>
+          <w:lang w:val="uk-UA"/>
+        </w:rPr>
+      </w:pPr>
+      <w:r>
+        <w:rPr>
+          <w:b/>
+          <w:sz w:val="24"/>
+          <w:szCs w:val="24"/>
+          <w:lang w:val="uk-UA"/>
+        </w:rPr>
+        <w:t>Кафедра</w:t>
+      </w:r>
+      <w:r>
+        <w:rPr>
+          <w:sz w:val="24"/>
+          <w:szCs w:val="24"/>
+          <w:lang w:val="uk-UA"/>
+        </w:rPr>
+        <w:t xml:space="preserve"> </w:t>
+      </w:r>
+      <w:r>
+        <w:rPr>
+          <w:sz w:val="24"/>
+          <w:szCs w:val="24"/>
+          <w:u w:val="single"/>
+          <w:lang w:val="uk-UA"/>
+        </w:rPr>
+        <w:t xml:space="preserve">Системотехніки </w:t>
+      </w:r>
+    </w:p>
+    <w:p>
+      <w:pPr>
+        <w:tabs>
+          <w:tab w:val="left" w:pos="9355"/>
+        </w:tabs>
+        <w:rPr>
+          <w:sz w:val="24"/>
+          <w:szCs w:val="24"/>
+          <w:lang w:val="uk-UA"/>
+        </w:rPr>
+      </w:pPr>
+      <w:r>
+        <w:rPr>
+          <w:b/>
+          <w:sz w:val="24"/>
+          <w:szCs w:val="24"/>
+          <w:lang w:val="uk-UA"/>
+        </w:rPr>
+        <w:t xml:space="preserve">Спеціальність </w:t>
+      </w:r>
+      <w:r>
+        <w:rPr>
+          <w:sz w:val="24"/>
+          <w:szCs w:val="24"/>
+          <w:u w:val="single"/>
+          <w:lang w:val="uk-UA"/>
+        </w:rPr>
+        <w:t>122 – Комп’ютерні науки та інформаційні технології</w:t>
+      </w:r>
+    </w:p>
+    <w:p>
+      <w:pPr>
+        <w:tabs>
+          <w:tab w:val="left" w:pos="2694"/>
+          <w:tab w:val="left" w:pos="6237"/>
+          <w:tab w:val="left" w:pos="9355"/>
+        </w:tabs>
+        <w:rPr>
+          <w:sz w:val="24"/>
+          <w:szCs w:val="24"/>
+          <w:lang w:val="uk-UA"/>
+        </w:rPr>
+      </w:pPr>
+      <w:r>
+        <w:rPr>
+          <w:b/>
+          <w:sz w:val="24"/>
+          <w:szCs w:val="24"/>
+          <w:lang w:val="uk-UA"/>
+        </w:rPr>
+        <w:t>Курс</w:t>
+      </w:r>
+      <w:r>
+        <w:rPr>
+          <w:sz w:val="24"/>
+          <w:szCs w:val="24"/>
+          <w:lang w:val="uk-UA"/>
+        </w:rPr>
+        <w:t xml:space="preserve"> </w:t>
+      </w:r>
+      <w:r>
+        <w:rPr>
+          <w:sz w:val="24"/>
+          <w:szCs w:val="24"/>
+          <w:u w:val="single"/>
+          <w:lang w:val="uk-UA"/>
+        </w:rPr>
+        <w:t xml:space="preserve"> </w:t>
+      </w:r>
+      <w:r>
+        <w:rPr>
+          <w:sz w:val="24"/>
+          <w:szCs w:val="24"/>
+          <w:u w:val="single"/>
+        </w:rPr>
+        <w:t>2</w:t>
+      </w:r>
+      <w:r>
+        <w:rPr>
+          <w:sz w:val="24"/>
+          <w:szCs w:val="24"/>
+          <w:u w:val="single"/>
+          <w:lang w:val="uk-UA"/>
+        </w:rPr>
+        <w:t xml:space="preserve"> </w:t>
+      </w:r>
+      <w:r>
+        <w:rPr>
+          <w:sz w:val="24"/>
+          <w:szCs w:val="24"/>
+          <w:lang w:val="uk-UA"/>
+        </w:rPr>
+        <w:t xml:space="preserve"> </w:t>
+      </w:r>
+      <w:r>
+        <w:rPr>
+          <w:b/>
+          <w:sz w:val="24"/>
+          <w:szCs w:val="24"/>
+          <w:lang w:val="uk-UA"/>
+        </w:rPr>
+        <w:t>група</w:t>
+      </w:r>
+      <w:r>
+        <w:rPr>
+          <w:sz w:val="24"/>
+          <w:szCs w:val="24"/>
+          <w:lang w:val="uk-UA"/>
+        </w:rPr>
+        <w:t xml:space="preserve"> </w:t>
+      </w:r>
+      <w:r>
+        <w:rPr>
+          <w:sz w:val="24"/>
+          <w:szCs w:val="24"/>
+          <w:u w:val="single"/>
+          <w:lang w:val="uk-UA"/>
+        </w:rPr>
+        <w:t>ІТКН</w:t>
+      </w:r>
+      <w:r>
+        <w:rPr>
+          <w:sz w:val="24"/>
+          <w:szCs w:val="24"/>
+          <w:u w:val="single"/>
+        </w:rPr>
+        <w:t>у</w:t>
+      </w:r>
+      <w:r>
+        <w:rPr>
+          <w:sz w:val="24"/>
+          <w:szCs w:val="24"/>
+          <w:u w:val="single"/>
+          <w:lang w:val="uk-UA"/>
+        </w:rPr>
+        <w:t>-</w:t>
+      </w:r>
+      <w:r>
+        <w:rPr>
+          <w:sz w:val="24"/>
+          <w:szCs w:val="24"/>
+          <w:u w:val="single"/>
+        </w:rPr>
+        <w:t>19-2</w:t>
+      </w:r>
+      <w:r>
+        <w:rPr>
+          <w:sz w:val="24"/>
+          <w:szCs w:val="24"/>
+          <w:lang w:val="uk-UA"/>
+        </w:rPr>
+        <w:t xml:space="preserve">  </w:t>
+      </w:r>
+      <w:r>
+        <w:rPr>
+          <w:b/>
+          <w:sz w:val="24"/>
+          <w:szCs w:val="24"/>
+          <w:lang w:val="uk-UA"/>
+        </w:rPr>
+        <w:t>семестр</w:t>
+      </w:r>
+      <w:r>
+        <w:rPr>
+          <w:sz w:val="24"/>
+          <w:szCs w:val="24"/>
+          <w:lang w:val="uk-UA"/>
+        </w:rPr>
+        <w:t xml:space="preserve"> </w:t>
+      </w:r>
+      <w:r>
+        <w:rPr>
+          <w:sz w:val="24"/>
+          <w:szCs w:val="24"/>
+          <w:u w:val="single"/>
+          <w:lang w:val="uk-UA"/>
+        </w:rPr>
+        <w:t xml:space="preserve"> 5 </w:t>
+      </w:r>
+    </w:p>
+    <w:p>
+      <w:pPr>
+        <w:rPr>
+          <w:sz w:val="24"/>
+          <w:szCs w:val="24"/>
+          <w:lang w:val="uk-UA"/>
+        </w:rPr>
+      </w:pPr>
+    </w:p>
+    <w:p>
+      <w:pPr>
+        <w:jc w:val="center"/>
+        <w:rPr>
+          <w:b/>
+          <w:sz w:val="24"/>
+          <w:szCs w:val="24"/>
+          <w:lang w:val="uk-UA"/>
+        </w:rPr>
+      </w:pPr>
+      <w:r>
+        <w:rPr>
+          <w:b/>
+          <w:sz w:val="24"/>
+          <w:szCs w:val="24"/>
+          <w:lang w:val="uk-UA"/>
+        </w:rPr>
+        <w:t>ЗАВДАННЯ</w:t>
+      </w:r>
+    </w:p>
+    <w:p>
+      <w:pPr>
+        <w:jc w:val="center"/>
+        <w:rPr>
+          <w:b/>
+          <w:sz w:val="24"/>
+          <w:szCs w:val="24"/>
+          <w:lang w:val="uk-UA"/>
+        </w:rPr>
+      </w:pPr>
+      <w:r>
+        <w:rPr>
+          <w:b/>
+          <w:sz w:val="24"/>
+          <w:szCs w:val="24"/>
+          <w:lang w:val="uk-UA"/>
+        </w:rPr>
+        <w:t xml:space="preserve">на курсове проектування </w:t>
+      </w:r>
+    </w:p>
+    <w:p>
+      <w:pPr>
+        <w:tabs>
+          <w:tab w:val="left" w:pos="9355"/>
+        </w:tabs>
+        <w:rPr>
+          <w:sz w:val="24"/>
+          <w:szCs w:val="24"/>
+          <w:u w:val="single"/>
+          <w:lang w:val="uk-UA"/>
+        </w:rPr>
+      </w:pPr>
+      <w:r>
+        <w:rPr>
+          <w:b/>
+          <w:sz w:val="24"/>
+          <w:szCs w:val="24"/>
+          <w:lang w:val="uk-UA"/>
+        </w:rPr>
+        <w:t xml:space="preserve">студенту </w:t>
+      </w:r>
+      <w:r>
+        <w:rPr>
+          <w:sz w:val="24"/>
+          <w:szCs w:val="24"/>
+          <w:u w:val="single"/>
+        </w:rPr>
+        <w:t>Марковцю Назару Сергійовичу</w:t>
+      </w:r>
+      <w:r>
+        <w:rPr>
+          <w:sz w:val="24"/>
+          <w:szCs w:val="24"/>
+          <w:u w:val="single"/>
+          <w:lang w:val="uk-UA"/>
         </w:rPr>
         <w:tab/>
       </w:r>
     </w:p>
     <w:p>
       <w:pPr>
-        <w:pStyle w:val="tpfillnames"/>
-        <w:rPr>
-          <w:rStyle w:val="tpfill"/>
-        </w:rPr>
-      </w:pPr>
-      <w:r>
-        <w:rPr>
-          <w:rStyle w:val="tpfill"/>
-        </w:rPr>
-        <w:t xml:space="preserve">Кафедра </w:t>
-      </w:r>
-      <w:r>
-        <w:rPr>
+        <w:pStyle w:val="af1"/>
+        <w:rPr>
+          <w:sz w:val="24"/>
+          <w:szCs w:val="24"/>
+          <w:vertAlign w:val="superscript"/>
+        </w:rPr>
+      </w:pPr>
+      <w:r>
+        <w:rPr>
+          <w:sz w:val="24"/>
+          <w:szCs w:val="24"/>
+          <w:vertAlign w:val="superscript"/>
+        </w:rPr>
+        <w:t>(прізвище, ім’я, по батькові)</w:t>
+      </w:r>
+    </w:p>
+    <w:p>
+      <w:pPr>
+        <w:tabs>
+          <w:tab w:val="left" w:pos="9355"/>
+        </w:tabs>
+        <w:rPr>
+          <w:sz w:val="24"/>
+          <w:szCs w:val="24"/>
+        </w:rPr>
+      </w:pPr>
+      <w:r>
+        <w:rPr>
+          <w:b/>
+          <w:sz w:val="24"/>
+          <w:szCs w:val="24"/>
+          <w:lang w:val="uk-UA"/>
+        </w:rPr>
+        <w:t>1. Тема роботи:</w:t>
+      </w:r>
+      <w:r>
+        <w:rPr>
+          <w:sz w:val="24"/>
+          <w:szCs w:val="24"/>
+          <w:lang w:val="uk-UA"/>
+        </w:rPr>
+        <w:t xml:space="preserve"> </w:t>
+      </w:r>
+      <w:r>
+        <w:rPr>
+          <w:sz w:val="24"/>
+          <w:szCs w:val="24"/>
           <w:u w:val="single"/>
-        </w:rPr>
-        <w:t>Системотехніки</w:t>
-      </w:r>
-      <w:r>
-        <w:rPr>
-          <w:rStyle w:val="tpfill"/>
-        </w:rPr>
-        <w:tab/>
-      </w:r>
-    </w:p>
-    <w:p>
-      <w:pPr>
-        <w:pStyle w:val="tpfillnames"/>
-        <w:rPr>
-          <w:rStyle w:val="tpfill"/>
-        </w:rPr>
-      </w:pPr>
-      <w:r>
-        <w:rPr>
-          <w:rStyle w:val="tpfill"/>
-        </w:rPr>
-        <w:t>Спеціальність</w:t>
-      </w:r>
-      <w:r>
-        <w:rPr>
-          <w:rStyle w:val="tpfill"/>
+          <w:lang w:val="uk-UA"/>
+        </w:rPr>
+        <w:t>Інформаційна система «</w:t>
+      </w:r>
+      <w:r>
+        <w:rPr>
+          <w:sz w:val="24"/>
+          <w:szCs w:val="24"/>
+          <w:u w:val="single"/>
+        </w:rPr>
+        <w:t xml:space="preserve">Надання послуг </w:t>
+      </w:r>
+      <w:r>
+        <w:rPr>
+          <w:sz w:val="24"/>
+          <w:szCs w:val="24"/>
+          <w:u w:val="single"/>
+          <w:lang w:val="uk-UA"/>
+        </w:rPr>
+        <w:t>типографії»</w:t>
+      </w:r>
+    </w:p>
+    <w:p>
+      <w:pPr>
+        <w:pStyle w:val="af"/>
+        <w:tabs>
+          <w:tab w:val="left" w:pos="9355"/>
+        </w:tabs>
+        <w:rPr>
+          <w:sz w:val="24"/>
+          <w:szCs w:val="24"/>
+          <w:lang w:val="uk-UA"/>
+        </w:rPr>
+      </w:pPr>
+      <w:r>
+        <w:rPr>
+          <w:b/>
+          <w:sz w:val="24"/>
+          <w:szCs w:val="24"/>
+          <w:lang w:val="uk-UA"/>
+        </w:rPr>
+        <w:t xml:space="preserve">2. Термін подання студентом роботи </w:t>
+      </w:r>
+      <w:r>
+        <w:rPr>
+          <w:sz w:val="24"/>
+          <w:szCs w:val="24"/>
+          <w:u w:val="single"/>
+          <w:lang w:val="uk-UA"/>
+        </w:rPr>
+        <w:t>0</w:t>
+      </w:r>
+      <w:r>
+        <w:rPr>
+          <w:sz w:val="24"/>
+          <w:szCs w:val="24"/>
+          <w:u w:val="single"/>
+        </w:rPr>
+        <w:t>9</w:t>
+      </w:r>
+      <w:r>
+        <w:rPr>
+          <w:sz w:val="24"/>
+          <w:szCs w:val="24"/>
+          <w:u w:val="single"/>
+          <w:lang w:val="uk-UA"/>
+        </w:rPr>
+        <w:t>.0</w:t>
+      </w:r>
+      <w:r>
+        <w:rPr>
+          <w:sz w:val="24"/>
+          <w:szCs w:val="24"/>
+          <w:u w:val="single"/>
+        </w:rPr>
+        <w:t>9</w:t>
+      </w:r>
+      <w:r>
+        <w:rPr>
+          <w:sz w:val="24"/>
+          <w:szCs w:val="24"/>
+          <w:u w:val="single"/>
+          <w:lang w:val="uk-UA"/>
+        </w:rPr>
+        <w:t>.</w:t>
+      </w:r>
+      <w:r>
+        <w:rPr>
+          <w:sz w:val="24"/>
+          <w:szCs w:val="24"/>
+          <w:u w:val="single"/>
+        </w:rPr>
+        <w:t>202</w:t>
+      </w:r>
+      <w:r>
+        <w:rPr>
+          <w:sz w:val="24"/>
+          <w:szCs w:val="24"/>
+          <w:u w:val="single"/>
+          <w:lang w:val="uk-UA"/>
+        </w:rPr>
+        <w:t>0</w:t>
+      </w:r>
+    </w:p>
+    <w:p>
+      <w:pPr>
+        <w:jc w:val="both"/>
+        <w:rPr>
+          <w:sz w:val="24"/>
+          <w:szCs w:val="24"/>
+          <w:u w:val="single"/>
+          <w:lang w:val="uk-UA" w:eastAsia="ar-SA"/>
+        </w:rPr>
+      </w:pPr>
+      <w:r>
+        <w:rPr>
+          <w:b/>
+          <w:sz w:val="24"/>
+          <w:szCs w:val="24"/>
+          <w:lang w:val="uk-UA"/>
+        </w:rPr>
+        <w:t>3. Вихідні дані до роботи (проекту):</w:t>
+      </w:r>
+      <w:r>
+        <w:rPr>
+          <w:sz w:val="24"/>
+          <w:szCs w:val="24"/>
+          <w:lang w:val="uk-UA"/>
         </w:rPr>
         <w:t xml:space="preserve"> </w:t>
       </w:r>
       <w:r>
         <w:rPr>
+          <w:sz w:val="24"/>
+          <w:szCs w:val="24"/>
           <w:u w:val="single"/>
-        </w:rPr>
-        <w:t>Комп’ютерн</w:t>
-      </w:r>
-      <w:r>
-        <w:rPr>
+          <w:lang w:val="uk-UA" w:eastAsia="ar-SA"/>
+        </w:rPr>
+        <w:t>Розробити серверну частину інформаційної системи «</w:t>
+      </w:r>
+      <w:r>
+        <w:rPr>
+          <w:sz w:val="24"/>
+          <w:szCs w:val="24"/>
           <w:u w:val="single"/>
         </w:rPr>
-        <w:t>і</w:t>
-      </w:r>
-      <w:r>
-        <w:rPr>
+        <w:t xml:space="preserve">Надання послуг </w:t>
+      </w:r>
+      <w:r>
+        <w:rPr>
+          <w:sz w:val="24"/>
+          <w:szCs w:val="24"/>
           <w:u w:val="single"/>
-        </w:rPr>
-        <w:t xml:space="preserve"> наук</w:t>
-      </w:r>
-      <w:r>
-        <w:rPr>
+          <w:lang w:val="uk-UA"/>
+        </w:rPr>
+        <w:t>типографії</w:t>
+      </w:r>
+      <w:r>
+        <w:rPr>
+          <w:sz w:val="24"/>
+          <w:szCs w:val="24"/>
           <w:u w:val="single"/>
-        </w:rPr>
-        <w:t>и та інформаційні технології</w:t>
-      </w:r>
-      <w:r>
-        <w:rPr>
-          <w:rStyle w:val="tpfill"/>
-        </w:rPr>
-        <w:tab/>
-      </w:r>
-    </w:p>
-    <w:p>
-      <w:pPr>
-        <w:pStyle w:val="tpfillnames"/>
-      </w:pPr>
-      <w:r>
-        <w:rPr>
-          <w:rStyle w:val="tpfill"/>
-        </w:rPr>
-        <w:t xml:space="preserve">Курс </w:t>
-      </w:r>
-      <w:r>
-        <w:rPr>
-          <w:rStyle w:val="tpfill"/>
-        </w:rPr>
-        <w:t xml:space="preserve">   </w:t>
-      </w:r>
-      <w:r>
-        <w:rPr>
-          <w:rStyle w:val="tpfill"/>
-        </w:rPr>
-        <w:t>2</w:t>
-      </w:r>
-      <w:r>
-        <w:rPr>
-          <w:rStyle w:val="tpfill"/>
-        </w:rPr>
-        <w:t xml:space="preserve">   </w:t>
-      </w:r>
-      <w:r>
-        <w:rPr>
-          <w:rStyle w:val="tpfill"/>
-        </w:rPr>
-        <w:t xml:space="preserve"> група</w:t>
-      </w:r>
-      <w:r>
-        <w:rPr>
-          <w:u w:val="single"/>
-        </w:rPr>
-        <w:t xml:space="preserve"> </w:t>
-      </w:r>
-      <w:r>
-        <w:rPr>
-          <w:u w:val="single"/>
-        </w:rPr>
-        <w:t xml:space="preserve"> </w:t>
-      </w:r>
-      <w:r>
-        <w:rPr>
-          <w:u w:val="single"/>
-        </w:rPr>
-        <w:t xml:space="preserve">              </w:t>
-      </w:r>
-      <w:r>
-        <w:rPr>
-          <w:u w:val="single"/>
-        </w:rPr>
-        <w:t xml:space="preserve">             </w:t>
-      </w:r>
-      <w:r>
-        <w:t xml:space="preserve"> семестр</w:t>
-      </w:r>
-      <w:r>
-        <w:t xml:space="preserve"> </w:t>
+          <w:lang w:val="uk-UA" w:eastAsia="ar-SA"/>
+        </w:rPr>
+        <w:t>». Серверна частина має реалізовувати 2 варіанти бази даних, розроблених для платформи СУБД MySQL з використа</w:t>
       </w:r>
       <w:bookmarkStart w:id="0" w:name="_GoBack"/>
       <w:bookmarkEnd w:id="0"/>
       <w:r>
         <w:rPr>
+          <w:sz w:val="24"/>
+          <w:szCs w:val="24"/>
           <w:u w:val="single"/>
-        </w:rPr>
-        <w:tab/>
-      </w:r>
-    </w:p>
-    <w:p>
-      <w:pPr>
-        <w:pStyle w:val="tpcenter"/>
-        <w:rPr>
-          <w:lang w:val="uk-UA"/>
-        </w:rPr>
-      </w:pPr>
-    </w:p>
-    <w:p>
-      <w:pPr>
-        <w:pStyle w:val="tpTitle"/>
-        <w:rPr>
-          <w:lang w:val="uk-UA"/>
-        </w:rPr>
-      </w:pPr>
-      <w:r>
-        <w:rPr>
-          <w:lang w:val="uk-UA"/>
-        </w:rPr>
-        <w:t>ЗАВДАННЯ</w:t>
-      </w:r>
-    </w:p>
-    <w:p>
-      <w:pPr>
-        <w:pStyle w:val="tpTitle"/>
-        <w:rPr>
-          <w:lang w:val="uk-UA"/>
-        </w:rPr>
-      </w:pPr>
-      <w:r>
-        <w:rPr>
-          <w:lang w:val="uk-UA"/>
-        </w:rPr>
-        <w:t xml:space="preserve">на курсовий проект </w:t>
-      </w:r>
-    </w:p>
-    <w:p>
-      <w:pPr>
-        <w:pStyle w:val="tpcenter"/>
-        <w:rPr>
-          <w:lang w:val="uk-UA"/>
-        </w:rPr>
-      </w:pPr>
-    </w:p>
-    <w:p>
-      <w:pPr>
-        <w:pStyle w:val="tpfillnames"/>
-      </w:pPr>
-      <w:r>
-        <w:t xml:space="preserve">студентові </w:t>
-      </w:r>
-      <w:r>
-        <w:rPr>
+          <w:lang w:val="uk-UA" w:eastAsia="ar-SA"/>
+        </w:rPr>
+        <w:t xml:space="preserve">нням таблиць типу MyISAM і InnoDB. Бізнес-функції системи для незареєстрованих користувачів: повнотекстовий пошук (перегляд наявних </w:t>
+      </w:r>
+      <w:r>
+        <w:rPr>
+          <w:sz w:val="24"/>
+          <w:szCs w:val="24"/>
           <w:u w:val="single"/>
-        </w:rPr>
-        <w:tab/>
-      </w:r>
-    </w:p>
-    <w:p>
-      <w:pPr>
-        <w:pStyle w:val="tphintcenter"/>
-        <w:rPr>
-          <w:lang w:val="uk-UA"/>
-        </w:rPr>
-      </w:pPr>
-      <w:r>
-        <w:rPr>
-          <w:lang w:val="uk-UA"/>
-        </w:rPr>
-        <w:t>(прізвище, ім’я, по батькові)</w:t>
-      </w:r>
-    </w:p>
-    <w:p>
-      <w:pPr>
-        <w:pStyle w:val="tpcenter"/>
-        <w:rPr>
-          <w:lang w:val="uk-UA"/>
-        </w:rPr>
-      </w:pPr>
-    </w:p>
-    <w:p>
-      <w:pPr>
-        <w:pStyle w:val="tpfillnames"/>
-        <w:rPr>
+          <w:lang w:eastAsia="ar-SA"/>
+        </w:rPr>
+        <w:t>послуг</w:t>
+      </w:r>
+      <w:r>
+        <w:rPr>
+          <w:sz w:val="24"/>
+          <w:szCs w:val="24"/>
           <w:u w:val="single"/>
-        </w:rPr>
-      </w:pPr>
-      <w:r>
-        <w:t xml:space="preserve">1. Тема роботи </w:t>
-      </w:r>
-      <w:r>
-        <w:rPr>
+          <w:lang w:val="uk-UA" w:eastAsia="ar-SA"/>
+        </w:rPr>
+        <w:t xml:space="preserve">: пошук </w:t>
+      </w:r>
+      <w:r>
+        <w:rPr>
+          <w:sz w:val="24"/>
+          <w:szCs w:val="24"/>
           <w:u w:val="single"/>
-        </w:rPr>
-        <w:tab/>
-      </w:r>
-    </w:p>
-    <w:p>
-      <w:pPr>
-        <w:pStyle w:val="tpfillnames"/>
-      </w:pPr>
-      <w:r>
-        <w:rPr>
+          <w:lang w:eastAsia="ar-SA"/>
+        </w:rPr>
+        <w:t xml:space="preserve">послуг за </w:t>
+      </w:r>
+      <w:r>
+        <w:rPr>
+          <w:sz w:val="24"/>
+          <w:szCs w:val="24"/>
           <w:u w:val="single"/>
-        </w:rPr>
-        <w:tab/>
-      </w:r>
-    </w:p>
-    <w:p>
-      <w:pPr>
-        <w:pStyle w:val="tpfillnames"/>
-      </w:pPr>
-      <w:r>
-        <w:t xml:space="preserve">2. Термін здачі  студентом закінченої роботи </w:t>
-      </w:r>
-      <w:r>
-        <w:rPr>
+          <w:lang w:val="uk-UA" w:eastAsia="ar-SA"/>
+        </w:rPr>
+        <w:t xml:space="preserve">характеристиками паперу, </w:t>
+      </w:r>
+      <w:r>
+        <w:rPr>
+          <w:sz w:val="24"/>
+          <w:szCs w:val="24"/>
           <w:u w:val="single"/>
-        </w:rPr>
-        <w:tab/>
-      </w:r>
-    </w:p>
-    <w:p>
-      <w:pPr>
-        <w:pStyle w:val="tpfillnames"/>
-        <w:rPr>
+          <w:lang w:eastAsia="ar-SA"/>
+        </w:rPr>
+        <w:t>ціною</w:t>
+      </w:r>
+      <w:r>
+        <w:rPr>
+          <w:sz w:val="24"/>
+          <w:szCs w:val="24"/>
           <w:u w:val="single"/>
-        </w:rPr>
-      </w:pPr>
-      <w:r>
-        <w:t xml:space="preserve">3. Вихідні дані до проекту </w:t>
-      </w:r>
-      <w:r>
-        <w:rPr>
+          <w:lang w:val="uk-UA" w:eastAsia="ar-SA"/>
+        </w:rPr>
+        <w:t xml:space="preserve">, характеристикою шрифтів); перегляд інформації </w:t>
+      </w:r>
+      <w:r>
+        <w:rPr>
+          <w:sz w:val="24"/>
+          <w:szCs w:val="24"/>
           <w:u w:val="single"/>
-        </w:rPr>
-        <w:tab/>
-      </w:r>
-    </w:p>
-    <w:p>
-      <w:pPr>
-        <w:pStyle w:val="tpfillnames"/>
-        <w:rPr>
+          <w:lang w:eastAsia="ar-SA"/>
+        </w:rPr>
+        <w:t>про обрану послугу</w:t>
+      </w:r>
+      <w:r>
+        <w:rPr>
+          <w:sz w:val="24"/>
+          <w:szCs w:val="24"/>
           <w:u w:val="single"/>
-        </w:rPr>
-      </w:pPr>
-      <w:r>
-        <w:rPr>
+          <w:lang w:val="uk-UA" w:eastAsia="ar-SA"/>
+        </w:rPr>
+        <w:t xml:space="preserve">; реєстрація на сайті. Бізнес-функції системи для зареєстрованих користувачів: занесення </w:t>
+      </w:r>
+      <w:r>
+        <w:rPr>
+          <w:sz w:val="24"/>
+          <w:szCs w:val="24"/>
           <w:u w:val="single"/>
-        </w:rPr>
-        <w:tab/>
-      </w:r>
-    </w:p>
-    <w:p>
-      <w:pPr>
-        <w:pStyle w:val="tpfillnames"/>
-      </w:pPr>
-      <w:r>
-        <w:rPr>
+          <w:lang w:eastAsia="ar-SA"/>
+        </w:rPr>
+        <w:t>обраних послуг</w:t>
+      </w:r>
+      <w:r>
+        <w:rPr>
+          <w:sz w:val="24"/>
+          <w:szCs w:val="24"/>
           <w:u w:val="single"/>
-        </w:rPr>
-        <w:tab/>
-      </w:r>
-    </w:p>
-    <w:p>
-      <w:pPr>
-        <w:pStyle w:val="tpfillnames"/>
-        <w:rPr>
+          <w:lang w:val="uk-UA" w:eastAsia="ar-SA"/>
+        </w:rPr>
+        <w:t xml:space="preserve"> у кошик; оформлення за</w:t>
+      </w:r>
+      <w:r>
+        <w:rPr>
+          <w:sz w:val="24"/>
+          <w:szCs w:val="24"/>
           <w:u w:val="single"/>
-        </w:rPr>
-      </w:pPr>
-      <w:r>
-        <w:t xml:space="preserve">4. Зміст розрахунково-пояснювальної записки (перелік питань, які підлягають розробці) </w:t>
-      </w:r>
-      <w:r>
-        <w:rPr>
+          <w:lang w:eastAsia="ar-SA"/>
+        </w:rPr>
+        <w:t>мовлення</w:t>
+      </w:r>
+      <w:r>
+        <w:rPr>
+          <w:sz w:val="24"/>
+          <w:szCs w:val="24"/>
           <w:u w:val="single"/>
-        </w:rPr>
-        <w:tab/>
-      </w:r>
-    </w:p>
-    <w:p>
-      <w:pPr>
-        <w:pStyle w:val="tpfillnames"/>
-        <w:rPr>
+          <w:lang w:val="uk-UA" w:eastAsia="ar-SA"/>
+        </w:rPr>
+        <w:t>; вхід в систему з визначенням статусу «user»; перегляд оформлених замовлень та їх станів, завантаження власного макету для друку. Бізнес-функції системи для адміністраторів: вхід в систему з визначенням статусу «admin»; додавання</w:t>
+      </w:r>
+      <w:r>
+        <w:rPr>
+          <w:sz w:val="24"/>
+          <w:szCs w:val="24"/>
           <w:u w:val="single"/>
-        </w:rPr>
-      </w:pPr>
-      <w:r>
-        <w:rPr>
+          <w:lang w:val="uk-UA" w:eastAsia="ar-SA"/>
+        </w:rPr>
+        <w:t xml:space="preserve">, редагування </w:t>
+      </w:r>
+      <w:r>
+        <w:rPr>
+          <w:sz w:val="24"/>
+          <w:szCs w:val="24"/>
           <w:u w:val="single"/>
-        </w:rPr>
-        <w:tab/>
-      </w:r>
-    </w:p>
-    <w:p>
-      <w:pPr>
-        <w:pStyle w:val="tpfillnames"/>
-        <w:rPr>
+          <w:lang w:val="uk-UA" w:eastAsia="ar-SA"/>
+        </w:rPr>
+        <w:t xml:space="preserve">інформації про </w:t>
+      </w:r>
+      <w:r>
+        <w:rPr>
+          <w:sz w:val="24"/>
+          <w:szCs w:val="24"/>
           <w:u w:val="single"/>
-        </w:rPr>
-      </w:pPr>
-      <w:r>
-        <w:rPr>
+          <w:lang w:val="uk-UA" w:eastAsia="ar-SA"/>
+        </w:rPr>
+        <w:t>послуги</w:t>
+      </w:r>
+      <w:r>
+        <w:rPr>
+          <w:sz w:val="24"/>
+          <w:szCs w:val="24"/>
           <w:u w:val="single"/>
-        </w:rPr>
-        <w:tab/>
-      </w:r>
-    </w:p>
-    <w:p>
-      <w:pPr>
-        <w:pStyle w:val="tpfillnames"/>
-      </w:pPr>
-      <w:r>
-        <w:rPr>
+          <w:lang w:val="uk-UA" w:eastAsia="ar-SA"/>
+        </w:rPr>
+        <w:t>, типи паперу, шрифти</w:t>
+      </w:r>
+      <w:r>
+        <w:rPr>
+          <w:sz w:val="24"/>
+          <w:szCs w:val="24"/>
           <w:u w:val="single"/>
-        </w:rPr>
-        <w:tab/>
-      </w:r>
-    </w:p>
-    <w:p>
-      <w:pPr>
-        <w:pStyle w:val="tpfillnames"/>
-        <w:rPr>
+          <w:lang w:val="uk-UA" w:eastAsia="ar-SA"/>
+        </w:rPr>
+        <w:t>;</w:t>
+      </w:r>
+      <w:r>
+        <w:rPr>
+          <w:sz w:val="24"/>
+          <w:szCs w:val="24"/>
           <w:u w:val="single"/>
-        </w:rPr>
-      </w:pPr>
-      <w:r>
-        <w:t xml:space="preserve">5. Перелік графічного матеріалу (з точним визначенням обов’язкових креслень): </w:t>
-      </w:r>
-      <w:r>
-        <w:rPr>
+          <w:lang w:val="uk-UA" w:eastAsia="ar-SA"/>
+        </w:rPr>
+        <w:t xml:space="preserve"> фільтрація каталогу послуг; перегляд замовлень з фільтрацією за статусом («</w:t>
+      </w:r>
+      <w:r>
+        <w:rPr>
+          <w:sz w:val="24"/>
+          <w:szCs w:val="24"/>
           <w:u w:val="single"/>
-        </w:rPr>
-        <w:tab/>
-      </w:r>
-    </w:p>
-    <w:p>
-      <w:pPr>
-        <w:pStyle w:val="tpfillnames"/>
-        <w:rPr>
+          <w:lang w:val="uk-UA" w:eastAsia="ar-SA"/>
+        </w:rPr>
+        <w:t>новий</w:t>
+      </w:r>
+      <w:r>
+        <w:rPr>
+          <w:sz w:val="24"/>
+          <w:szCs w:val="24"/>
           <w:u w:val="single"/>
-        </w:rPr>
-      </w:pPr>
-      <w:r>
-        <w:rPr>
+          <w:lang w:val="uk-UA" w:eastAsia="ar-SA"/>
+        </w:rPr>
+        <w:t>», «</w:t>
+      </w:r>
+      <w:r>
+        <w:rPr>
+          <w:sz w:val="24"/>
+          <w:szCs w:val="24"/>
           <w:u w:val="single"/>
-        </w:rPr>
-        <w:tab/>
-      </w:r>
-    </w:p>
-    <w:p>
-      <w:pPr>
-        <w:pStyle w:val="tpfillnames"/>
-        <w:rPr>
+          <w:lang w:val="uk-UA" w:eastAsia="ar-SA"/>
+        </w:rPr>
+        <w:t>відхилений</w:t>
+      </w:r>
+      <w:r>
+        <w:rPr>
+          <w:sz w:val="24"/>
+          <w:szCs w:val="24"/>
           <w:u w:val="single"/>
-        </w:rPr>
-      </w:pPr>
-      <w:r>
-        <w:rPr>
+          <w:lang w:val="uk-UA" w:eastAsia="ar-SA"/>
+        </w:rPr>
+        <w:t>», «</w:t>
+      </w:r>
+      <w:r>
+        <w:rPr>
+          <w:sz w:val="24"/>
+          <w:szCs w:val="24"/>
           <w:u w:val="single"/>
-        </w:rPr>
-        <w:tab/>
-      </w:r>
-    </w:p>
-    <w:p>
-      <w:pPr>
-        <w:pStyle w:val="tpfillnames"/>
-        <w:rPr>
-          <w:lang w:val="ru-RU"/>
-        </w:rPr>
-      </w:pPr>
-    </w:p>
-    <w:p>
-      <w:pPr>
-        <w:pStyle w:val="tpfillnames"/>
-      </w:pPr>
-      <w:r>
-        <w:t xml:space="preserve">6. Дата видачі завдання: </w:t>
-      </w:r>
-      <w:r>
-        <w:rPr>
+          <w:lang w:val="uk-UA" w:eastAsia="ar-SA"/>
+        </w:rPr>
+        <w:t>оброблений</w:t>
+      </w:r>
+      <w:r>
+        <w:rPr>
+          <w:sz w:val="24"/>
+          <w:szCs w:val="24"/>
           <w:u w:val="single"/>
-        </w:rPr>
-        <w:tab/>
-      </w:r>
-    </w:p>
-    <w:p>
-      <w:pPr>
-        <w:pStyle w:val="tpcenter"/>
-        <w:rPr>
-          <w:lang w:val="uk-UA"/>
-        </w:rPr>
-      </w:pPr>
-    </w:p>
-    <w:p>
-      <w:pPr>
-        <w:pStyle w:val="tpfillnames"/>
-      </w:pPr>
-      <w:r>
-        <w:t xml:space="preserve">Керівник роботи </w:t>
-      </w:r>
-      <w:r>
-        <w:rPr>
+          <w:lang w:val="uk-UA" w:eastAsia="ar-SA"/>
+        </w:rPr>
+        <w:t>», «виконан</w:t>
+      </w:r>
+      <w:r>
+        <w:rPr>
+          <w:sz w:val="24"/>
+          <w:szCs w:val="24"/>
           <w:u w:val="single"/>
-        </w:rPr>
-        <w:tab/>
-      </w:r>
-    </w:p>
-    <w:p>
-      <w:pPr>
-        <w:pStyle w:val="tphintcenter"/>
-        <w:rPr>
-          <w:lang w:val="uk-UA"/>
-        </w:rPr>
-      </w:pPr>
-      <w:r>
-        <w:rPr>
-          <w:lang w:val="uk-UA"/>
-        </w:rPr>
-        <w:t xml:space="preserve">                                                    (підпис)                                           (прізвище, ім’я, по батькові)</w:t>
-      </w:r>
-    </w:p>
-    <w:p>
-      <w:pPr>
-        <w:pStyle w:val="tpfillnames"/>
-        <w:rPr>
-          <w:lang w:val="ru-RU"/>
-        </w:rPr>
-      </w:pPr>
-      <w:r>
-        <w:t xml:space="preserve">Студент </w:t>
-      </w:r>
-      <w:r>
-        <w:rPr>
+          <w:lang w:val="uk-UA" w:eastAsia="ar-SA"/>
+        </w:rPr>
+        <w:t>ий</w:t>
+      </w:r>
+      <w:r>
+        <w:rPr>
+          <w:sz w:val="24"/>
+          <w:szCs w:val="24"/>
           <w:u w:val="single"/>
-          <w:lang w:val="ru-RU"/>
-        </w:rPr>
-        <w:tab/>
-      </w:r>
-    </w:p>
-    <w:p>
-      <w:pPr>
-        <w:pStyle w:val="tphintcenter"/>
-      </w:pPr>
-      <w:r>
-        <w:rPr>
-          <w:lang w:val="uk-UA"/>
-        </w:rPr>
-        <w:t xml:space="preserve">                                                    (підпис)                                           (прізвище, ім’я, по батькові)</w:t>
-      </w:r>
-    </w:p>
-    <w:p>
-      <w:pPr>
-        <w:pStyle w:val="tpcenter"/>
-        <w:keepNext/>
-        <w:rPr>
-          <w:lang w:val="uk-UA"/>
-        </w:rPr>
-      </w:pPr>
-      <w:r>
-        <w:rPr>
+          <w:lang w:val="uk-UA" w:eastAsia="ar-SA"/>
+        </w:rPr>
+        <w:t>»); зміна статусу обраного замовлення;</w:t>
+      </w:r>
+      <w:r>
+        <w:rPr>
+          <w:sz w:val="24"/>
+          <w:szCs w:val="24"/>
+          <w:u w:val="single"/>
+          <w:lang w:val="uk-UA" w:eastAsia="ar-SA"/>
+        </w:rPr>
+        <w:t xml:space="preserve"> перегляд інформації про зареєстрованих користувачів</w:t>
+      </w:r>
+      <w:r>
+        <w:rPr>
+          <w:sz w:val="24"/>
+          <w:szCs w:val="24"/>
+          <w:u w:val="single"/>
+          <w:lang w:val="uk-UA" w:eastAsia="ar-SA"/>
+        </w:rPr>
+        <w:t xml:space="preserve">. Операційна система - Windows </w:t>
+      </w:r>
+      <w:r>
+        <w:rPr>
+          <w:sz w:val="24"/>
+          <w:szCs w:val="24"/>
+          <w:u w:val="single"/>
+          <w:lang w:val="uk-UA" w:eastAsia="ar-SA"/>
+        </w:rPr>
+        <w:t>7</w:t>
+      </w:r>
+      <w:r>
+        <w:rPr>
+          <w:sz w:val="24"/>
+          <w:szCs w:val="24"/>
+          <w:u w:val="single"/>
+          <w:lang w:val="uk-UA" w:eastAsia="ar-SA"/>
+        </w:rPr>
+        <w:t xml:space="preserve"> або вище, програмне забезпечення: утиліта командного рядка MySQL Command Line Client; програмний пакет Workbench.</w:t>
+      </w:r>
+    </w:p>
+    <w:p>
+      <w:pPr>
+        <w:pStyle w:val="af"/>
+        <w:tabs>
+          <w:tab w:val="left" w:pos="9355"/>
+        </w:tabs>
+        <w:jc w:val="both"/>
+        <w:rPr>
+          <w:rStyle w:val="tlid-translationtranslation"/>
+          <w:sz w:val="24"/>
+          <w:szCs w:val="24"/>
+          <w:u w:val="single"/>
+          <w:lang w:val="uk-UA"/>
+        </w:rPr>
+      </w:pPr>
+      <w:r>
+        <w:rPr>
+          <w:b/>
+          <w:sz w:val="24"/>
+          <w:szCs w:val="24"/>
+          <w:lang w:val="uk-UA"/>
+        </w:rPr>
+        <w:t>4. Зміст пояснювальної записки (перелік питань, що потрібно розробити):</w:t>
+      </w:r>
+      <w:r>
+        <w:rPr>
+          <w:sz w:val="24"/>
+          <w:szCs w:val="24"/>
+          <w:lang w:val="uk-UA"/>
+        </w:rPr>
+        <w:t xml:space="preserve"> </w:t>
+      </w:r>
+      <w:r>
+        <w:rPr>
+          <w:rStyle w:val="tlid-translationtranslation"/>
+          <w:sz w:val="24"/>
+          <w:szCs w:val="24"/>
+          <w:u w:val="single"/>
+          <w:lang w:val="uk-UA"/>
+        </w:rPr>
+        <w:t>забезпечити цілісність даних, створивши необхідні тригери для таблиць типу MyISAM і виконавши відповідні інструкції SQL для таблиць типу InnoDB; описати функції інтерфейсу клієнтської частини високонавантаженої інформаційної системи «</w:t>
+      </w:r>
+      <w:r>
+        <w:rPr>
+          <w:sz w:val="24"/>
+          <w:szCs w:val="24"/>
+          <w:u w:val="single"/>
+          <w:lang w:val="uk-UA"/>
+        </w:rPr>
+        <w:t xml:space="preserve">Надання послуг </w:t>
+      </w:r>
+      <w:r>
+        <w:rPr>
+          <w:sz w:val="24"/>
+          <w:szCs w:val="24"/>
+          <w:u w:val="single"/>
+          <w:lang w:val="uk-UA"/>
+        </w:rPr>
+        <w:t>типографії</w:t>
+      </w:r>
+      <w:r>
+        <w:rPr>
+          <w:rStyle w:val="tlid-translationtranslation"/>
+          <w:sz w:val="24"/>
+          <w:szCs w:val="24"/>
+          <w:u w:val="single"/>
+          <w:lang w:val="uk-UA"/>
+        </w:rPr>
+        <w:t xml:space="preserve">», що реалізують основні бізнес-процеси; розробити SQL-запити та тригери, необхідні для реалізації бізнес-процесів на стороні сервера MySQL (включаючи повнотекстовий пошук); провести дослідження і прийняти обгрунтовані рішення щодо оптимізації доступу до високонавантажених баз даних за допомогою індексів (включаючи повнотекстовий пошук) і врахування специфіки їх використання для таблиць типу MyISAM і InnoDB; провести денормалізацію високонавантажених баз даних (з використанням таблиць типу MyISAM і InnoDB) зі зміною структури даних, масштабування структури даних для горизонтального і вертикального шардінга і обґрунтуванням прийнятих рішень. Розробити модифікації SQL-запитів і тригерів для кожного варіанта денормалізації; провести порівняльний аналіз двох варіантів реалізації бази даних (з використанням таблиць типу MyISAM і InnoDB) </w:t>
+      </w:r>
+      <w:r>
+        <w:rPr>
+          <w:rStyle w:val="tlid-translationtranslation"/>
+          <w:sz w:val="24"/>
+          <w:szCs w:val="24"/>
+          <w:u w:val="single"/>
           <w:lang w:val="uk-UA"/>
         </w:rPr>
         <w:lastRenderedPageBreak/>
+        <w:t>високонавантаженої інформаційної системи «</w:t>
+      </w:r>
+      <w:r>
+        <w:rPr>
+          <w:sz w:val="24"/>
+          <w:szCs w:val="24"/>
+          <w:u w:val="single"/>
+          <w:lang w:val="uk-UA"/>
+        </w:rPr>
+        <w:t xml:space="preserve">Надання послуг друку </w:t>
+      </w:r>
+      <w:r>
+        <w:rPr>
+          <w:sz w:val="24"/>
+          <w:szCs w:val="24"/>
+          <w:u w:val="single"/>
+          <w:lang w:val="uk-UA"/>
+        </w:rPr>
+        <w:t>типографії</w:t>
+      </w:r>
+      <w:r>
+        <w:rPr>
+          <w:rStyle w:val="tlid-translationtranslation"/>
+          <w:sz w:val="24"/>
+          <w:szCs w:val="24"/>
+          <w:u w:val="single"/>
+          <w:lang w:val="uk-UA"/>
+        </w:rPr>
+        <w:t>» з прийняттям рішень і розробкою рекомендацій з їх використання.</w:t>
+      </w:r>
+    </w:p>
+    <w:p>
+      <w:pPr>
+        <w:pStyle w:val="af"/>
+        <w:tabs>
+          <w:tab w:val="left" w:pos="9355"/>
+        </w:tabs>
+        <w:jc w:val="both"/>
+        <w:rPr>
+          <w:sz w:val="24"/>
+          <w:szCs w:val="24"/>
+          <w:u w:val="single"/>
+          <w:lang w:val="uk-UA"/>
+        </w:rPr>
+      </w:pPr>
+    </w:p>
+    <w:p>
+      <w:pPr>
+        <w:pStyle w:val="af"/>
+        <w:tabs>
+          <w:tab w:val="num" w:pos="0"/>
+          <w:tab w:val="left" w:pos="9355"/>
+        </w:tabs>
+        <w:jc w:val="both"/>
+        <w:rPr>
+          <w:b/>
+          <w:sz w:val="24"/>
+          <w:szCs w:val="24"/>
+          <w:u w:val="single"/>
+          <w:lang w:val="uk-UA"/>
+        </w:rPr>
+      </w:pPr>
+      <w:r>
+        <w:rPr>
+          <w:b/>
+          <w:sz w:val="24"/>
+          <w:szCs w:val="24"/>
+          <w:lang w:val="uk-UA"/>
+        </w:rPr>
+        <w:t xml:space="preserve">5. Переліки графічного матеріалу (з точним визначенням обов’язкових креслень): </w:t>
+      </w:r>
+    </w:p>
+    <w:p>
+      <w:pPr>
+        <w:jc w:val="both"/>
+        <w:rPr>
+          <w:rStyle w:val="tlid-translationtranslation"/>
+          <w:sz w:val="24"/>
+          <w:szCs w:val="24"/>
+          <w:u w:val="single"/>
+          <w:lang w:val="uk-UA"/>
+        </w:rPr>
+      </w:pPr>
+      <w:r>
+        <w:rPr>
+          <w:rStyle w:val="tlid-translationtranslation"/>
+          <w:sz w:val="24"/>
+          <w:szCs w:val="24"/>
+          <w:u w:val="single"/>
+          <w:lang w:val="uk-UA"/>
+        </w:rPr>
+        <w:t>фізична модель бази даних на платформі сервера MySQL у вигляді ER-діаграми згідно нотації IDEF1X (або у вигляді EER-діаграми, створеної за допомогою програмного пакета WorkBench) з обов'язковим зазначенням первинних і зовнішніх ключів, типу даних, атрибутів «NULL», «NOT NULL»; таблиці запитів на вибірку для обґрунтування і перевірки розроблених процедур, функцій, тригерів, уявлень, транзакцій; таблиці планів EXPLANE виконання SQL-запитів для індексів, унікальних, кластерних і складових індексів; таблиці вибірки даних для визначення селективності складових індексів; таблиці вибірки даних для обґрунтування вибору довжини префікса; SQL-запити повнотекстового пошуку з коефіцієнтами релевантності; змінені структури даних фізичної моделі бази даних за результатами проведення масштабування (горизонтального і вертикального шардінга).</w:t>
+      </w:r>
+    </w:p>
+    <w:p>
+      <w:pPr>
+        <w:pStyle w:val="af"/>
+        <w:tabs>
+          <w:tab w:val="num" w:pos="0"/>
+          <w:tab w:val="left" w:pos="9355"/>
+        </w:tabs>
+        <w:jc w:val="both"/>
+        <w:rPr>
+          <w:sz w:val="24"/>
+          <w:szCs w:val="24"/>
+          <w:u w:val="single"/>
+          <w:lang w:val="uk-UA"/>
+        </w:rPr>
+      </w:pPr>
+    </w:p>
+    <w:p>
+      <w:pPr>
+        <w:pStyle w:val="af"/>
+        <w:tabs>
+          <w:tab w:val="left" w:pos="9355"/>
+        </w:tabs>
+        <w:rPr>
+          <w:b/>
+          <w:sz w:val="24"/>
+          <w:szCs w:val="24"/>
+          <w:lang w:val="uk-UA"/>
+        </w:rPr>
+      </w:pPr>
+      <w:r>
+        <w:rPr>
+          <w:b/>
+          <w:sz w:val="24"/>
+          <w:szCs w:val="24"/>
+          <w:lang w:val="uk-UA"/>
+        </w:rPr>
+        <w:t>6. Дата видачі завдання:</w:t>
+      </w:r>
+      <w:r>
+        <w:rPr>
+          <w:sz w:val="24"/>
+          <w:szCs w:val="24"/>
+          <w:lang w:val="uk-UA"/>
+        </w:rPr>
+        <w:t xml:space="preserve"> 0</w:t>
+      </w:r>
+      <w:r>
+        <w:rPr>
+          <w:sz w:val="24"/>
+          <w:szCs w:val="24"/>
+          <w:lang w:val="en-US"/>
+        </w:rPr>
+        <w:t>9</w:t>
+      </w:r>
+      <w:r>
+        <w:rPr>
+          <w:sz w:val="24"/>
+          <w:szCs w:val="24"/>
+          <w:lang w:val="uk-UA"/>
+        </w:rPr>
+        <w:t>.0</w:t>
+      </w:r>
+      <w:r>
+        <w:rPr>
+          <w:sz w:val="24"/>
+          <w:szCs w:val="24"/>
+          <w:lang w:val="en-US"/>
+        </w:rPr>
+        <w:t>9</w:t>
+      </w:r>
+      <w:r>
+        <w:rPr>
+          <w:sz w:val="24"/>
+          <w:szCs w:val="24"/>
+          <w:lang w:val="uk-UA"/>
+        </w:rPr>
+        <w:t>.</w:t>
+      </w:r>
+      <w:r>
+        <w:rPr>
+          <w:sz w:val="24"/>
+          <w:szCs w:val="24"/>
+          <w:lang w:val="en-US"/>
+        </w:rPr>
+        <w:t>202</w:t>
+      </w:r>
+      <w:r>
+        <w:rPr>
+          <w:sz w:val="24"/>
+          <w:szCs w:val="24"/>
+          <w:lang w:val="uk-UA"/>
+        </w:rPr>
+        <w:t>0</w:t>
+      </w:r>
+    </w:p>
+    <w:p>
+      <w:pPr>
+        <w:rPr>
+          <w:sz w:val="24"/>
+          <w:szCs w:val="24"/>
+          <w:lang w:val="uk-UA"/>
+        </w:rPr>
+      </w:pPr>
+    </w:p>
+    <w:p>
+      <w:pPr>
+        <w:pStyle w:val="af"/>
+        <w:spacing w:line="288" w:lineRule="auto"/>
+        <w:jc w:val="center"/>
+        <w:rPr>
+          <w:b/>
+          <w:sz w:val="24"/>
+          <w:szCs w:val="24"/>
+          <w:lang w:val="uk-UA"/>
+        </w:rPr>
+      </w:pPr>
+      <w:r>
+        <w:rPr>
+          <w:b/>
+          <w:sz w:val="24"/>
+          <w:szCs w:val="24"/>
+          <w:lang w:val="uk-UA"/>
+        </w:rPr>
         <w:t>КАЛЕНДАРНИЙ ПЛАН</w:t>
       </w:r>
     </w:p>
     <w:tbl>
       <w:tblPr>
-        <w:tblW w:w="9533" w:type="dxa"/>
-        <w:tblInd w:w="-102" w:type="dxa"/>
-        <w:tblLayout w:type="fixed"/>
-        <w:tblCellMar>
-          <w:left w:w="40" w:type="dxa"/>
-          <w:right w:w="40" w:type="dxa"/>
-        </w:tblCellMar>
+        <w:tblW w:w="5000" w:type="pct"/>
+        <w:tblBorders>
+          <w:top w:val="single" w:sz="4" w:space="0" w:color="auto"/>
+          <w:left w:val="single" w:sz="4" w:space="0" w:color="auto"/>
+          <w:bottom w:val="single" w:sz="4" w:space="0" w:color="auto"/>
+          <w:right w:val="single" w:sz="4" w:space="0" w:color="auto"/>
+          <w:insideH w:val="single" w:sz="4" w:space="0" w:color="auto"/>
+          <w:insideV w:val="single" w:sz="4" w:space="0" w:color="auto"/>
+        </w:tblBorders>
         <w:tblLook w:val="0000" w:firstRow="0" w:lastRow="0" w:firstColumn="0" w:lastColumn="0" w:noHBand="0" w:noVBand="0"/>
       </w:tblPr>
       <w:tblGrid>
-        <w:gridCol w:w="568"/>
-        <w:gridCol w:w="5376"/>
-        <w:gridCol w:w="2278"/>
-        <w:gridCol w:w="1311"/>
+        <w:gridCol w:w="458"/>
+        <w:gridCol w:w="5908"/>
+        <w:gridCol w:w="1900"/>
+        <w:gridCol w:w="1581"/>
       </w:tblGrid>
       <w:tr>
         <w:tc>
           <w:tcPr>
-            <w:tcW w:w="568" w:type="dxa"/>
-            <w:tcBorders>
-              <w:top w:val="single" w:sz="6" w:space="0" w:color="auto"/>
-              <w:left w:val="single" w:sz="6" w:space="0" w:color="auto"/>
-              <w:bottom w:val="single" w:sz="6" w:space="0" w:color="auto"/>
-              <w:right w:val="single" w:sz="6" w:space="0" w:color="auto"/>
-            </w:tcBorders>
+            <w:tcW w:w="232" w:type="pct"/>
             <w:vAlign w:val="center"/>
           </w:tcPr>
           <w:p>
             <w:pPr>
-              <w:pStyle w:val="Tabheader"/>
+              <w:pStyle w:val="af"/>
+              <w:jc w:val="center"/>
+              <w:rPr>
+                <w:b/>
+                <w:sz w:val="24"/>
+                <w:szCs w:val="24"/>
+                <w:lang w:val="uk-UA"/>
+              </w:rPr>
             </w:pPr>
             <w:r>
+              <w:rPr>
+                <w:b/>
+                <w:sz w:val="24"/>
+                <w:szCs w:val="24"/>
+                <w:lang w:val="uk-UA"/>
+              </w:rPr>
               <w:t>№</w:t>
             </w:r>
           </w:p>
         </w:tc>
         <w:tc>
           <w:tcPr>
-            <w:tcW w:w="5376" w:type="dxa"/>
-            <w:tcBorders>
-              <w:top w:val="single" w:sz="6" w:space="0" w:color="auto"/>
-              <w:left w:val="single" w:sz="6" w:space="0" w:color="auto"/>
-              <w:bottom w:val="single" w:sz="6" w:space="0" w:color="auto"/>
-              <w:right w:val="single" w:sz="6" w:space="0" w:color="auto"/>
-            </w:tcBorders>
+            <w:tcW w:w="2999" w:type="pct"/>
             <w:vAlign w:val="center"/>
           </w:tcPr>
           <w:p>
             <w:pPr>
-              <w:pStyle w:val="Tabheader"/>
+              <w:pStyle w:val="af"/>
+              <w:jc w:val="center"/>
+              <w:rPr>
+                <w:b/>
+                <w:sz w:val="24"/>
+                <w:szCs w:val="24"/>
+                <w:lang w:val="uk-UA"/>
+              </w:rPr>
             </w:pPr>
-            <w:proofErr w:type="spellStart"/>
-            <w:r>
-              <w:t>Назва</w:t>
-            </w:r>
-            <w:proofErr w:type="spellEnd"/>
-            <w:r>
-              <w:t xml:space="preserve"> </w:t>
-            </w:r>
-            <w:proofErr w:type="spellStart"/>
-            <w:r>
-              <w:t>етапів</w:t>
-            </w:r>
-            <w:proofErr w:type="spellEnd"/>
-            <w:r>
-              <w:t xml:space="preserve"> </w:t>
-            </w:r>
-            <w:proofErr w:type="spellStart"/>
-            <w:r>
-              <w:t>роботи</w:t>
-            </w:r>
-            <w:proofErr w:type="spellEnd"/>
+            <w:r>
+              <w:rPr>
+                <w:b/>
+                <w:sz w:val="24"/>
+                <w:szCs w:val="24"/>
+                <w:lang w:val="uk-UA"/>
+              </w:rPr>
+              <w:t>Назва етапів курсового проекту</w:t>
+            </w:r>
           </w:p>
         </w:tc>
         <w:tc>
           <w:tcPr>
-            <w:tcW w:w="2278" w:type="dxa"/>
-            <w:tcBorders>
-              <w:top w:val="single" w:sz="6" w:space="0" w:color="auto"/>
-              <w:left w:val="single" w:sz="6" w:space="0" w:color="auto"/>
-              <w:bottom w:val="single" w:sz="6" w:space="0" w:color="auto"/>
-              <w:right w:val="single" w:sz="6" w:space="0" w:color="auto"/>
-            </w:tcBorders>
+            <w:tcW w:w="965" w:type="pct"/>
             <w:vAlign w:val="center"/>
           </w:tcPr>
           <w:p>
             <w:pPr>
-              <w:pStyle w:val="Tabheader"/>
+              <w:pStyle w:val="af"/>
+              <w:jc w:val="center"/>
+              <w:rPr>
+                <w:b/>
+                <w:sz w:val="24"/>
+                <w:szCs w:val="24"/>
+                <w:lang w:val="uk-UA"/>
+              </w:rPr>
             </w:pPr>
-            <w:proofErr w:type="spellStart"/>
-            <w:r>
-              <w:t>Термін</w:t>
-            </w:r>
-            <w:proofErr w:type="spellEnd"/>
-            <w:r>
-              <w:t xml:space="preserve"> виконання </w:t>
-            </w:r>
-            <w:proofErr w:type="spellStart"/>
-            <w:r>
-              <w:t>етапів</w:t>
-            </w:r>
-            <w:proofErr w:type="spellEnd"/>
-            <w:r>
-              <w:t xml:space="preserve"> </w:t>
-            </w:r>
-            <w:proofErr w:type="spellStart"/>
-            <w:r>
-              <w:t>роботи</w:t>
-            </w:r>
-            <w:proofErr w:type="spellEnd"/>
+            <w:r>
+              <w:rPr>
+                <w:b/>
+                <w:sz w:val="24"/>
+                <w:szCs w:val="24"/>
+                <w:lang w:val="uk-UA"/>
+              </w:rPr>
+              <w:t xml:space="preserve">Строк виконання </w:t>
+            </w:r>
           </w:p>
         </w:tc>
         <w:tc>
           <w:tcPr>
-            <w:tcW w:w="1311" w:type="dxa"/>
-            <w:tcBorders>
-              <w:top w:val="single" w:sz="6" w:space="0" w:color="auto"/>
-              <w:left w:val="single" w:sz="6" w:space="0" w:color="auto"/>
-              <w:bottom w:val="single" w:sz="6" w:space="0" w:color="auto"/>
-              <w:right w:val="single" w:sz="6" w:space="0" w:color="auto"/>
-            </w:tcBorders>
+            <w:tcW w:w="803" w:type="pct"/>
             <w:vAlign w:val="center"/>
           </w:tcPr>
           <w:p>
             <w:pPr>
-              <w:pStyle w:val="Tabheader"/>
+              <w:pStyle w:val="af"/>
+              <w:jc w:val="center"/>
+              <w:rPr>
+                <w:b/>
+                <w:sz w:val="24"/>
+                <w:szCs w:val="24"/>
+                <w:lang w:val="uk-UA"/>
+              </w:rPr>
             </w:pPr>
-            <w:proofErr w:type="spellStart"/>
-            <w:r>
+            <w:r>
+              <w:rPr>
+                <w:b/>
+                <w:sz w:val="24"/>
+                <w:szCs w:val="24"/>
+                <w:lang w:val="uk-UA"/>
+              </w:rPr>
               <w:t>Примітка</w:t>
             </w:r>
-            <w:proofErr w:type="spellEnd"/>
           </w:p>
         </w:tc>
       </w:tr>
       <w:tr>
         <w:tc>
           <w:tcPr>
-            <w:tcW w:w="568" w:type="dxa"/>
-            <w:tcBorders>
-              <w:top w:val="single" w:sz="6" w:space="0" w:color="auto"/>
-              <w:left w:val="single" w:sz="6" w:space="0" w:color="auto"/>
-              <w:bottom w:val="single" w:sz="6" w:space="0" w:color="auto"/>
-              <w:right w:val="single" w:sz="6" w:space="0" w:color="auto"/>
-            </w:tcBorders>
+            <w:tcW w:w="232" w:type="pct"/>
           </w:tcPr>
           <w:p>
             <w:pPr>
-              <w:spacing w:line="240" w:lineRule="auto"/>
+              <w:pStyle w:val="af"/>
+              <w:numPr>
+                <w:ilvl w:val="0"/>
+                <w:numId w:val="8"/>
+              </w:numPr>
+              <w:tabs>
+                <w:tab w:val="clear" w:pos="4677"/>
+                <w:tab w:val="clear" w:pos="9355"/>
+              </w:tabs>
+              <w:rPr>
+                <w:sz w:val="24"/>
+                <w:szCs w:val="24"/>
+                <w:lang w:val="uk-UA"/>
+              </w:rPr>
             </w:pPr>
           </w:p>
         </w:tc>
         <w:tc>
           <w:tcPr>
-            <w:tcW w:w="5376" w:type="dxa"/>
-            <w:tcBorders>
-              <w:top w:val="single" w:sz="6" w:space="0" w:color="auto"/>
-              <w:left w:val="single" w:sz="6" w:space="0" w:color="auto"/>
-              <w:bottom w:val="single" w:sz="6" w:space="0" w:color="auto"/>
-              <w:right w:val="single" w:sz="6" w:space="0" w:color="auto"/>
-            </w:tcBorders>
+            <w:tcW w:w="2999" w:type="pct"/>
           </w:tcPr>
           <w:p>
             <w:pPr>
-              <w:spacing w:line="240" w:lineRule="auto"/>
+              <w:pStyle w:val="af"/>
+              <w:rPr>
+                <w:sz w:val="24"/>
+                <w:szCs w:val="24"/>
+                <w:lang w:val="uk-UA"/>
+              </w:rPr>
+            </w:pPr>
+            <w:r>
+              <w:rPr>
+                <w:sz w:val="24"/>
+                <w:szCs w:val="24"/>
+                <w:lang w:val="uk-UA"/>
+              </w:rPr>
+              <w:t>Аналіз предметної галузі</w:t>
+            </w:r>
+          </w:p>
+        </w:tc>
+        <w:tc>
+          <w:tcPr>
+            <w:tcW w:w="965" w:type="pct"/>
+          </w:tcPr>
+          <w:p>
+            <w:pPr>
+              <w:pStyle w:val="af"/>
+              <w:rPr>
+                <w:sz w:val="24"/>
+                <w:szCs w:val="24"/>
+                <w:lang w:val="uk-UA"/>
+              </w:rPr>
             </w:pPr>
           </w:p>
         </w:tc>
         <w:tc>
           <w:tcPr>
-            <w:tcW w:w="2278" w:type="dxa"/>
-            <w:tcBorders>
-              <w:top w:val="single" w:sz="6" w:space="0" w:color="auto"/>
-              <w:left w:val="single" w:sz="6" w:space="0" w:color="auto"/>
-              <w:bottom w:val="single" w:sz="6" w:space="0" w:color="auto"/>
-              <w:right w:val="single" w:sz="6" w:space="0" w:color="auto"/>
-            </w:tcBorders>
+            <w:tcW w:w="803" w:type="pct"/>
           </w:tcPr>
           <w:p>
             <w:pPr>
-              <w:spacing w:line="240" w:lineRule="auto"/>
-            </w:pPr>
-          </w:p>
-        </w:tc>
-        <w:tc>
-          <w:tcPr>
-            <w:tcW w:w="1311" w:type="dxa"/>
-            <w:tcBorders>
-              <w:top w:val="single" w:sz="6" w:space="0" w:color="auto"/>
-              <w:left w:val="single" w:sz="6" w:space="0" w:color="auto"/>
-              <w:bottom w:val="single" w:sz="6" w:space="0" w:color="auto"/>
-              <w:right w:val="single" w:sz="6" w:space="0" w:color="auto"/>
-            </w:tcBorders>
-          </w:tcPr>
-          <w:p>
-            <w:pPr>
-              <w:spacing w:line="240" w:lineRule="auto"/>
+              <w:pStyle w:val="af"/>
+              <w:rPr>
+                <w:sz w:val="24"/>
+                <w:szCs w:val="24"/>
+                <w:lang w:val="uk-UA"/>
+              </w:rPr>
             </w:pPr>
           </w:p>
         </w:tc>
@@ -1332,65 +1915,77 @@
       <w:tr>
         <w:tc>
           <w:tcPr>
-            <w:tcW w:w="568" w:type="dxa"/>
-            <w:tcBorders>
-              <w:top w:val="single" w:sz="6" w:space="0" w:color="auto"/>
-              <w:left w:val="single" w:sz="6" w:space="0" w:color="auto"/>
-              <w:bottom w:val="single" w:sz="6" w:space="0" w:color="auto"/>
-              <w:right w:val="single" w:sz="6" w:space="0" w:color="auto"/>
-            </w:tcBorders>
+            <w:tcW w:w="232" w:type="pct"/>
           </w:tcPr>
           <w:p>
             <w:pPr>
-              <w:spacing w:line="240" w:lineRule="auto"/>
+              <w:pStyle w:val="af"/>
+              <w:numPr>
+                <w:ilvl w:val="0"/>
+                <w:numId w:val="8"/>
+              </w:numPr>
+              <w:tabs>
+                <w:tab w:val="clear" w:pos="4677"/>
+                <w:tab w:val="clear" w:pos="9355"/>
+              </w:tabs>
+              <w:rPr>
+                <w:sz w:val="24"/>
+                <w:szCs w:val="24"/>
+                <w:lang w:val="uk-UA"/>
+              </w:rPr>
             </w:pPr>
           </w:p>
         </w:tc>
         <w:tc>
           <w:tcPr>
-            <w:tcW w:w="5376" w:type="dxa"/>
-            <w:tcBorders>
-              <w:top w:val="single" w:sz="6" w:space="0" w:color="auto"/>
-              <w:left w:val="single" w:sz="6" w:space="0" w:color="auto"/>
-              <w:bottom w:val="single" w:sz="6" w:space="0" w:color="auto"/>
-              <w:right w:val="single" w:sz="6" w:space="0" w:color="auto"/>
-            </w:tcBorders>
+            <w:tcW w:w="2999" w:type="pct"/>
           </w:tcPr>
           <w:p>
             <w:pPr>
-              <w:spacing w:line="240" w:lineRule="auto"/>
+              <w:pStyle w:val="af"/>
+              <w:rPr>
+                <w:sz w:val="24"/>
+                <w:szCs w:val="24"/>
+                <w:lang w:val="uk-UA"/>
+              </w:rPr>
+            </w:pPr>
+            <w:r>
+              <w:rPr>
+                <w:sz w:val="24"/>
+                <w:szCs w:val="24"/>
+                <w:lang w:val="uk-UA"/>
+              </w:rPr>
+              <w:t>Визначення основних бізнес-функцій високонавантаженої інформаційної системи</w:t>
+            </w:r>
+          </w:p>
+        </w:tc>
+        <w:tc>
+          <w:tcPr>
+            <w:tcW w:w="965" w:type="pct"/>
+          </w:tcPr>
+          <w:p>
+            <w:pPr>
+              <w:pStyle w:val="af"/>
+              <w:rPr>
+                <w:sz w:val="24"/>
+                <w:szCs w:val="24"/>
+                <w:lang w:val="uk-UA"/>
+              </w:rPr>
             </w:pPr>
           </w:p>
         </w:tc>
         <w:tc>
           <w:tcPr>
-            <w:tcW w:w="2278" w:type="dxa"/>
-            <w:tcBorders>
-              <w:top w:val="single" w:sz="6" w:space="0" w:color="auto"/>
-              <w:left w:val="single" w:sz="6" w:space="0" w:color="auto"/>
-              <w:bottom w:val="single" w:sz="6" w:space="0" w:color="auto"/>
-              <w:right w:val="single" w:sz="6" w:space="0" w:color="auto"/>
-            </w:tcBorders>
+            <w:tcW w:w="803" w:type="pct"/>
           </w:tcPr>
           <w:p>
             <w:pPr>
-              <w:spacing w:line="240" w:lineRule="auto"/>
-            </w:pPr>
-          </w:p>
-        </w:tc>
-        <w:tc>
-          <w:tcPr>
-            <w:tcW w:w="1311" w:type="dxa"/>
-            <w:tcBorders>
-              <w:top w:val="single" w:sz="6" w:space="0" w:color="auto"/>
-              <w:left w:val="single" w:sz="6" w:space="0" w:color="auto"/>
-              <w:bottom w:val="single" w:sz="6" w:space="0" w:color="auto"/>
-              <w:right w:val="single" w:sz="6" w:space="0" w:color="auto"/>
-            </w:tcBorders>
-          </w:tcPr>
-          <w:p>
-            <w:pPr>
-              <w:spacing w:line="240" w:lineRule="auto"/>
+              <w:pStyle w:val="af"/>
+              <w:rPr>
+                <w:sz w:val="24"/>
+                <w:szCs w:val="24"/>
+                <w:lang w:val="uk-UA"/>
+              </w:rPr>
             </w:pPr>
           </w:p>
         </w:tc>
@@ -1398,65 +1993,77 @@
       <w:tr>
         <w:tc>
           <w:tcPr>
-            <w:tcW w:w="568" w:type="dxa"/>
-            <w:tcBorders>
-              <w:top w:val="single" w:sz="6" w:space="0" w:color="auto"/>
-              <w:left w:val="single" w:sz="6" w:space="0" w:color="auto"/>
-              <w:bottom w:val="single" w:sz="6" w:space="0" w:color="auto"/>
-              <w:right w:val="single" w:sz="6" w:space="0" w:color="auto"/>
-            </w:tcBorders>
+            <w:tcW w:w="232" w:type="pct"/>
           </w:tcPr>
           <w:p>
             <w:pPr>
-              <w:spacing w:line="240" w:lineRule="auto"/>
+              <w:pStyle w:val="af"/>
+              <w:numPr>
+                <w:ilvl w:val="0"/>
+                <w:numId w:val="8"/>
+              </w:numPr>
+              <w:tabs>
+                <w:tab w:val="clear" w:pos="4677"/>
+                <w:tab w:val="clear" w:pos="9355"/>
+              </w:tabs>
+              <w:rPr>
+                <w:sz w:val="24"/>
+                <w:szCs w:val="24"/>
+                <w:lang w:val="uk-UA"/>
+              </w:rPr>
             </w:pPr>
           </w:p>
         </w:tc>
         <w:tc>
           <w:tcPr>
-            <w:tcW w:w="5376" w:type="dxa"/>
-            <w:tcBorders>
-              <w:top w:val="single" w:sz="6" w:space="0" w:color="auto"/>
-              <w:left w:val="single" w:sz="6" w:space="0" w:color="auto"/>
-              <w:bottom w:val="single" w:sz="6" w:space="0" w:color="auto"/>
-              <w:right w:val="single" w:sz="6" w:space="0" w:color="auto"/>
-            </w:tcBorders>
+            <w:tcW w:w="2999" w:type="pct"/>
           </w:tcPr>
           <w:p>
             <w:pPr>
-              <w:spacing w:line="240" w:lineRule="auto"/>
+              <w:pStyle w:val="af"/>
+              <w:rPr>
+                <w:sz w:val="24"/>
+                <w:szCs w:val="24"/>
+                <w:lang w:val="uk-UA"/>
+              </w:rPr>
+            </w:pPr>
+            <w:r>
+              <w:rPr>
+                <w:sz w:val="24"/>
+                <w:szCs w:val="24"/>
+                <w:lang w:val="uk-UA"/>
+              </w:rPr>
+              <w:t>Визначення функцій інтерфейсу клієнтської частин інформаційної системи</w:t>
+            </w:r>
+          </w:p>
+        </w:tc>
+        <w:tc>
+          <w:tcPr>
+            <w:tcW w:w="965" w:type="pct"/>
+          </w:tcPr>
+          <w:p>
+            <w:pPr>
+              <w:pStyle w:val="af"/>
+              <w:rPr>
+                <w:sz w:val="24"/>
+                <w:szCs w:val="24"/>
+                <w:lang w:val="uk-UA"/>
+              </w:rPr>
             </w:pPr>
           </w:p>
         </w:tc>
         <w:tc>
           <w:tcPr>
-            <w:tcW w:w="2278" w:type="dxa"/>
-            <w:tcBorders>
-              <w:top w:val="single" w:sz="6" w:space="0" w:color="auto"/>
-              <w:left w:val="single" w:sz="6" w:space="0" w:color="auto"/>
-              <w:bottom w:val="single" w:sz="6" w:space="0" w:color="auto"/>
-              <w:right w:val="single" w:sz="6" w:space="0" w:color="auto"/>
-            </w:tcBorders>
+            <w:tcW w:w="803" w:type="pct"/>
           </w:tcPr>
           <w:p>
             <w:pPr>
-              <w:spacing w:line="240" w:lineRule="auto"/>
-            </w:pPr>
-          </w:p>
-        </w:tc>
-        <w:tc>
-          <w:tcPr>
-            <w:tcW w:w="1311" w:type="dxa"/>
-            <w:tcBorders>
-              <w:top w:val="single" w:sz="6" w:space="0" w:color="auto"/>
-              <w:left w:val="single" w:sz="6" w:space="0" w:color="auto"/>
-              <w:bottom w:val="single" w:sz="6" w:space="0" w:color="auto"/>
-              <w:right w:val="single" w:sz="6" w:space="0" w:color="auto"/>
-            </w:tcBorders>
-          </w:tcPr>
-          <w:p>
-            <w:pPr>
-              <w:spacing w:line="240" w:lineRule="auto"/>
+              <w:pStyle w:val="af"/>
+              <w:rPr>
+                <w:sz w:val="24"/>
+                <w:szCs w:val="24"/>
+                <w:lang w:val="uk-UA"/>
+              </w:rPr>
             </w:pPr>
           </w:p>
         </w:tc>
@@ -1464,65 +2071,77 @@
       <w:tr>
         <w:tc>
           <w:tcPr>
-            <w:tcW w:w="568" w:type="dxa"/>
-            <w:tcBorders>
-              <w:top w:val="single" w:sz="6" w:space="0" w:color="auto"/>
-              <w:left w:val="single" w:sz="6" w:space="0" w:color="auto"/>
-              <w:bottom w:val="single" w:sz="6" w:space="0" w:color="auto"/>
-              <w:right w:val="single" w:sz="6" w:space="0" w:color="auto"/>
-            </w:tcBorders>
+            <w:tcW w:w="232" w:type="pct"/>
           </w:tcPr>
           <w:p>
             <w:pPr>
-              <w:spacing w:line="240" w:lineRule="auto"/>
+              <w:pStyle w:val="af"/>
+              <w:numPr>
+                <w:ilvl w:val="0"/>
+                <w:numId w:val="8"/>
+              </w:numPr>
+              <w:tabs>
+                <w:tab w:val="clear" w:pos="4677"/>
+                <w:tab w:val="clear" w:pos="9355"/>
+              </w:tabs>
+              <w:rPr>
+                <w:sz w:val="24"/>
+                <w:szCs w:val="24"/>
+                <w:lang w:val="uk-UA"/>
+              </w:rPr>
             </w:pPr>
           </w:p>
         </w:tc>
         <w:tc>
           <w:tcPr>
-            <w:tcW w:w="5376" w:type="dxa"/>
-            <w:tcBorders>
-              <w:top w:val="single" w:sz="6" w:space="0" w:color="auto"/>
-              <w:left w:val="single" w:sz="6" w:space="0" w:color="auto"/>
-              <w:bottom w:val="single" w:sz="6" w:space="0" w:color="auto"/>
-              <w:right w:val="single" w:sz="6" w:space="0" w:color="auto"/>
-            </w:tcBorders>
+            <w:tcW w:w="2999" w:type="pct"/>
           </w:tcPr>
           <w:p>
             <w:pPr>
-              <w:spacing w:line="240" w:lineRule="auto"/>
+              <w:pStyle w:val="af"/>
+              <w:rPr>
+                <w:sz w:val="24"/>
+                <w:szCs w:val="24"/>
+                <w:lang w:val="uk-UA"/>
+              </w:rPr>
+            </w:pPr>
+            <w:r>
+              <w:rPr>
+                <w:sz w:val="24"/>
+                <w:szCs w:val="24"/>
+                <w:lang w:val="uk-UA"/>
+              </w:rPr>
+              <w:t>Розробка серверної частин інформаційної системи</w:t>
+            </w:r>
+          </w:p>
+        </w:tc>
+        <w:tc>
+          <w:tcPr>
+            <w:tcW w:w="965" w:type="pct"/>
+          </w:tcPr>
+          <w:p>
+            <w:pPr>
+              <w:pStyle w:val="af"/>
+              <w:rPr>
+                <w:sz w:val="24"/>
+                <w:szCs w:val="24"/>
+                <w:lang w:val="uk-UA"/>
+              </w:rPr>
             </w:pPr>
           </w:p>
         </w:tc>
         <w:tc>
           <w:tcPr>
-            <w:tcW w:w="2278" w:type="dxa"/>
-            <w:tcBorders>
-              <w:top w:val="single" w:sz="6" w:space="0" w:color="auto"/>
-              <w:left w:val="single" w:sz="6" w:space="0" w:color="auto"/>
-              <w:bottom w:val="single" w:sz="6" w:space="0" w:color="auto"/>
-              <w:right w:val="single" w:sz="6" w:space="0" w:color="auto"/>
-            </w:tcBorders>
+            <w:tcW w:w="803" w:type="pct"/>
           </w:tcPr>
           <w:p>
             <w:pPr>
-              <w:spacing w:line="240" w:lineRule="auto"/>
-            </w:pPr>
-          </w:p>
-        </w:tc>
-        <w:tc>
-          <w:tcPr>
-            <w:tcW w:w="1311" w:type="dxa"/>
-            <w:tcBorders>
-              <w:top w:val="single" w:sz="6" w:space="0" w:color="auto"/>
-              <w:left w:val="single" w:sz="6" w:space="0" w:color="auto"/>
-              <w:bottom w:val="single" w:sz="6" w:space="0" w:color="auto"/>
-              <w:right w:val="single" w:sz="6" w:space="0" w:color="auto"/>
-            </w:tcBorders>
-          </w:tcPr>
-          <w:p>
-            <w:pPr>
-              <w:spacing w:line="240" w:lineRule="auto"/>
+              <w:pStyle w:val="af"/>
+              <w:rPr>
+                <w:sz w:val="24"/>
+                <w:szCs w:val="24"/>
+                <w:lang w:val="uk-UA"/>
+              </w:rPr>
             </w:pPr>
           </w:p>
         </w:tc>
@@ -1530,65 +2149,77 @@
       <w:tr>
         <w:tc>
           <w:tcPr>
-            <w:tcW w:w="568" w:type="dxa"/>
-            <w:tcBorders>
-              <w:top w:val="single" w:sz="6" w:space="0" w:color="auto"/>
-              <w:left w:val="single" w:sz="6" w:space="0" w:color="auto"/>
-              <w:bottom w:val="single" w:sz="6" w:space="0" w:color="auto"/>
-              <w:right w:val="single" w:sz="6" w:space="0" w:color="auto"/>
-            </w:tcBorders>
+            <w:tcW w:w="232" w:type="pct"/>
           </w:tcPr>
           <w:p>
             <w:pPr>
-              <w:spacing w:line="240" w:lineRule="auto"/>
+              <w:pStyle w:val="af"/>
+              <w:numPr>
+                <w:ilvl w:val="0"/>
+                <w:numId w:val="8"/>
+              </w:numPr>
+              <w:tabs>
+                <w:tab w:val="clear" w:pos="4677"/>
+                <w:tab w:val="clear" w:pos="9355"/>
+              </w:tabs>
+              <w:rPr>
+                <w:sz w:val="24"/>
+                <w:szCs w:val="24"/>
+                <w:lang w:val="uk-UA"/>
+              </w:rPr>
             </w:pPr>
           </w:p>
         </w:tc>
         <w:tc>
           <w:tcPr>
-            <w:tcW w:w="5376" w:type="dxa"/>
-            <w:tcBorders>
-              <w:top w:val="single" w:sz="6" w:space="0" w:color="auto"/>
-              <w:left w:val="single" w:sz="6" w:space="0" w:color="auto"/>
-              <w:bottom w:val="single" w:sz="6" w:space="0" w:color="auto"/>
-              <w:right w:val="single" w:sz="6" w:space="0" w:color="auto"/>
-            </w:tcBorders>
+            <w:tcW w:w="2999" w:type="pct"/>
           </w:tcPr>
           <w:p>
             <w:pPr>
-              <w:spacing w:line="240" w:lineRule="auto"/>
+              <w:pStyle w:val="af"/>
+              <w:rPr>
+                <w:sz w:val="24"/>
+                <w:szCs w:val="24"/>
+                <w:lang w:val="uk-UA"/>
+              </w:rPr>
+            </w:pPr>
+            <w:r>
+              <w:rPr>
+                <w:sz w:val="24"/>
+                <w:szCs w:val="24"/>
+                <w:lang w:val="uk-UA"/>
+              </w:rPr>
+              <w:t xml:space="preserve">Логічне й фізичне моделювання даних. </w:t>
+            </w:r>
+          </w:p>
+        </w:tc>
+        <w:tc>
+          <w:tcPr>
+            <w:tcW w:w="965" w:type="pct"/>
+          </w:tcPr>
+          <w:p>
+            <w:pPr>
+              <w:pStyle w:val="af"/>
+              <w:rPr>
+                <w:sz w:val="24"/>
+                <w:szCs w:val="24"/>
+                <w:lang w:val="uk-UA"/>
+              </w:rPr>
             </w:pPr>
           </w:p>
         </w:tc>
         <w:tc>
           <w:tcPr>
-            <w:tcW w:w="2278" w:type="dxa"/>
-            <w:tcBorders>
-              <w:top w:val="single" w:sz="6" w:space="0" w:color="auto"/>
-              <w:left w:val="single" w:sz="6" w:space="0" w:color="auto"/>
-              <w:bottom w:val="single" w:sz="6" w:space="0" w:color="auto"/>
-              <w:right w:val="single" w:sz="6" w:space="0" w:color="auto"/>
-            </w:tcBorders>
+            <w:tcW w:w="803" w:type="pct"/>
           </w:tcPr>
           <w:p>
             <w:pPr>
-              <w:spacing w:line="240" w:lineRule="auto"/>
-            </w:pPr>
-          </w:p>
-        </w:tc>
-        <w:tc>
-          <w:tcPr>
-            <w:tcW w:w="1311" w:type="dxa"/>
-            <w:tcBorders>
-              <w:top w:val="single" w:sz="6" w:space="0" w:color="auto"/>
-              <w:left w:val="single" w:sz="6" w:space="0" w:color="auto"/>
-              <w:bottom w:val="single" w:sz="6" w:space="0" w:color="auto"/>
-              <w:right w:val="single" w:sz="6" w:space="0" w:color="auto"/>
-            </w:tcBorders>
-          </w:tcPr>
-          <w:p>
-            <w:pPr>
-              <w:spacing w:line="240" w:lineRule="auto"/>
+              <w:pStyle w:val="af"/>
+              <w:rPr>
+                <w:sz w:val="24"/>
+                <w:szCs w:val="24"/>
+                <w:lang w:val="uk-UA"/>
+              </w:rPr>
             </w:pPr>
           </w:p>
         </w:tc>
@@ -1596,65 +2227,77 @@
       <w:tr>
         <w:tc>
           <w:tcPr>
-            <w:tcW w:w="568" w:type="dxa"/>
-            <w:tcBorders>
-              <w:top w:val="single" w:sz="6" w:space="0" w:color="auto"/>
-              <w:left w:val="single" w:sz="6" w:space="0" w:color="auto"/>
-              <w:bottom w:val="single" w:sz="6" w:space="0" w:color="auto"/>
-              <w:right w:val="single" w:sz="6" w:space="0" w:color="auto"/>
-            </w:tcBorders>
+            <w:tcW w:w="232" w:type="pct"/>
           </w:tcPr>
           <w:p>
             <w:pPr>
-              <w:spacing w:line="240" w:lineRule="auto"/>
+              <w:pStyle w:val="af"/>
+              <w:numPr>
+                <w:ilvl w:val="0"/>
+                <w:numId w:val="8"/>
+              </w:numPr>
+              <w:tabs>
+                <w:tab w:val="clear" w:pos="4677"/>
+                <w:tab w:val="clear" w:pos="9355"/>
+              </w:tabs>
+              <w:rPr>
+                <w:sz w:val="24"/>
+                <w:szCs w:val="24"/>
+                <w:lang w:val="uk-UA"/>
+              </w:rPr>
             </w:pPr>
           </w:p>
         </w:tc>
         <w:tc>
           <w:tcPr>
-            <w:tcW w:w="5376" w:type="dxa"/>
-            <w:tcBorders>
-              <w:top w:val="single" w:sz="6" w:space="0" w:color="auto"/>
-              <w:left w:val="single" w:sz="6" w:space="0" w:color="auto"/>
-              <w:bottom w:val="single" w:sz="6" w:space="0" w:color="auto"/>
-              <w:right w:val="single" w:sz="6" w:space="0" w:color="auto"/>
-            </w:tcBorders>
+            <w:tcW w:w="2999" w:type="pct"/>
           </w:tcPr>
           <w:p>
             <w:pPr>
-              <w:spacing w:line="240" w:lineRule="auto"/>
+              <w:pStyle w:val="af"/>
+              <w:rPr>
+                <w:sz w:val="24"/>
+                <w:szCs w:val="24"/>
+                <w:lang w:val="uk-UA"/>
+              </w:rPr>
+            </w:pPr>
+            <w:r>
+              <w:rPr>
+                <w:sz w:val="24"/>
+                <w:szCs w:val="24"/>
+                <w:lang w:val="uk-UA"/>
+              </w:rPr>
+              <w:t>Створення й заповнення високонавантажених баз даних з таблицями типу MyISAM і InnoDB</w:t>
+            </w:r>
+          </w:p>
+        </w:tc>
+        <w:tc>
+          <w:tcPr>
+            <w:tcW w:w="965" w:type="pct"/>
+          </w:tcPr>
+          <w:p>
+            <w:pPr>
+              <w:pStyle w:val="af"/>
+              <w:rPr>
+                <w:sz w:val="24"/>
+                <w:szCs w:val="24"/>
+                <w:lang w:val="uk-UA"/>
+              </w:rPr>
             </w:pPr>
           </w:p>
         </w:tc>
         <w:tc>
           <w:tcPr>
-            <w:tcW w:w="2278" w:type="dxa"/>
-            <w:tcBorders>
-              <w:top w:val="single" w:sz="6" w:space="0" w:color="auto"/>
-              <w:left w:val="single" w:sz="6" w:space="0" w:color="auto"/>
-              <w:bottom w:val="single" w:sz="6" w:space="0" w:color="auto"/>
-              <w:right w:val="single" w:sz="6" w:space="0" w:color="auto"/>
-            </w:tcBorders>
+            <w:tcW w:w="803" w:type="pct"/>
           </w:tcPr>
           <w:p>
             <w:pPr>
-              <w:spacing w:line="240" w:lineRule="auto"/>
-            </w:pPr>
-          </w:p>
-        </w:tc>
-        <w:tc>
-          <w:tcPr>
-            <w:tcW w:w="1311" w:type="dxa"/>
-            <w:tcBorders>
-              <w:top w:val="single" w:sz="6" w:space="0" w:color="auto"/>
-              <w:left w:val="single" w:sz="6" w:space="0" w:color="auto"/>
-              <w:bottom w:val="single" w:sz="6" w:space="0" w:color="auto"/>
-              <w:right w:val="single" w:sz="6" w:space="0" w:color="auto"/>
-            </w:tcBorders>
-          </w:tcPr>
-          <w:p>
-            <w:pPr>
-              <w:spacing w:line="240" w:lineRule="auto"/>
+              <w:pStyle w:val="af"/>
+              <w:rPr>
+                <w:sz w:val="24"/>
+                <w:szCs w:val="24"/>
+                <w:lang w:val="uk-UA"/>
+              </w:rPr>
             </w:pPr>
           </w:p>
         </w:tc>
@@ -1662,65 +2305,77 @@
       <w:tr>
         <w:tc>
           <w:tcPr>
-            <w:tcW w:w="568" w:type="dxa"/>
-            <w:tcBorders>
-              <w:top w:val="single" w:sz="6" w:space="0" w:color="auto"/>
-              <w:left w:val="single" w:sz="6" w:space="0" w:color="auto"/>
-              <w:bottom w:val="single" w:sz="6" w:space="0" w:color="auto"/>
-              <w:right w:val="single" w:sz="6" w:space="0" w:color="auto"/>
-            </w:tcBorders>
+            <w:tcW w:w="232" w:type="pct"/>
           </w:tcPr>
           <w:p>
             <w:pPr>
-              <w:spacing w:line="240" w:lineRule="auto"/>
+              <w:pStyle w:val="af"/>
+              <w:numPr>
+                <w:ilvl w:val="0"/>
+                <w:numId w:val="8"/>
+              </w:numPr>
+              <w:tabs>
+                <w:tab w:val="clear" w:pos="4677"/>
+                <w:tab w:val="clear" w:pos="9355"/>
+              </w:tabs>
+              <w:rPr>
+                <w:sz w:val="24"/>
+                <w:szCs w:val="24"/>
+                <w:lang w:val="uk-UA"/>
+              </w:rPr>
             </w:pPr>
           </w:p>
         </w:tc>
         <w:tc>
           <w:tcPr>
-            <w:tcW w:w="5376" w:type="dxa"/>
-            <w:tcBorders>
-              <w:top w:val="single" w:sz="6" w:space="0" w:color="auto"/>
-              <w:left w:val="single" w:sz="6" w:space="0" w:color="auto"/>
-              <w:bottom w:val="single" w:sz="6" w:space="0" w:color="auto"/>
-              <w:right w:val="single" w:sz="6" w:space="0" w:color="auto"/>
-            </w:tcBorders>
+            <w:tcW w:w="2999" w:type="pct"/>
           </w:tcPr>
           <w:p>
             <w:pPr>
-              <w:spacing w:line="240" w:lineRule="auto"/>
+              <w:pStyle w:val="af"/>
+              <w:rPr>
+                <w:sz w:val="24"/>
+                <w:szCs w:val="24"/>
+                <w:lang w:val="uk-UA"/>
+              </w:rPr>
+            </w:pPr>
+            <w:r>
+              <w:rPr>
+                <w:sz w:val="24"/>
+                <w:szCs w:val="24"/>
+                <w:lang w:val="uk-UA"/>
+              </w:rPr>
+              <w:t>Розробка підтримок цілісності даних</w:t>
+            </w:r>
+          </w:p>
+        </w:tc>
+        <w:tc>
+          <w:tcPr>
+            <w:tcW w:w="965" w:type="pct"/>
+          </w:tcPr>
+          <w:p>
+            <w:pPr>
+              <w:pStyle w:val="af"/>
+              <w:rPr>
+                <w:sz w:val="24"/>
+                <w:szCs w:val="24"/>
+                <w:lang w:val="uk-UA"/>
+              </w:rPr>
             </w:pPr>
           </w:p>
         </w:tc>
         <w:tc>
           <w:tcPr>
-            <w:tcW w:w="2278" w:type="dxa"/>
-            <w:tcBorders>
-              <w:top w:val="single" w:sz="6" w:space="0" w:color="auto"/>
-              <w:left w:val="single" w:sz="6" w:space="0" w:color="auto"/>
-              <w:bottom w:val="single" w:sz="6" w:space="0" w:color="auto"/>
-              <w:right w:val="single" w:sz="6" w:space="0" w:color="auto"/>
-            </w:tcBorders>
+            <w:tcW w:w="803" w:type="pct"/>
           </w:tcPr>
           <w:p>
             <w:pPr>
-              <w:spacing w:line="240" w:lineRule="auto"/>
-            </w:pPr>
-          </w:p>
-        </w:tc>
-        <w:tc>
-          <w:tcPr>
-            <w:tcW w:w="1311" w:type="dxa"/>
-            <w:tcBorders>
-              <w:top w:val="single" w:sz="6" w:space="0" w:color="auto"/>
-              <w:left w:val="single" w:sz="6" w:space="0" w:color="auto"/>
-              <w:bottom w:val="single" w:sz="6" w:space="0" w:color="auto"/>
-              <w:right w:val="single" w:sz="6" w:space="0" w:color="auto"/>
-            </w:tcBorders>
-          </w:tcPr>
-          <w:p>
-            <w:pPr>
-              <w:spacing w:line="240" w:lineRule="auto"/>
+              <w:pStyle w:val="af"/>
+              <w:rPr>
+                <w:sz w:val="24"/>
+                <w:szCs w:val="24"/>
+                <w:lang w:val="uk-UA"/>
+              </w:rPr>
             </w:pPr>
           </w:p>
         </w:tc>
@@ -1728,65 +2383,77 @@
       <w:tr>
         <w:tc>
           <w:tcPr>
-            <w:tcW w:w="568" w:type="dxa"/>
-            <w:tcBorders>
-              <w:top w:val="single" w:sz="6" w:space="0" w:color="auto"/>
-              <w:left w:val="single" w:sz="6" w:space="0" w:color="auto"/>
-              <w:bottom w:val="single" w:sz="6" w:space="0" w:color="auto"/>
-              <w:right w:val="single" w:sz="6" w:space="0" w:color="auto"/>
-            </w:tcBorders>
+            <w:tcW w:w="232" w:type="pct"/>
           </w:tcPr>
           <w:p>
             <w:pPr>
-              <w:spacing w:line="240" w:lineRule="auto"/>
+              <w:pStyle w:val="af"/>
+              <w:numPr>
+                <w:ilvl w:val="0"/>
+                <w:numId w:val="8"/>
+              </w:numPr>
+              <w:tabs>
+                <w:tab w:val="clear" w:pos="4677"/>
+                <w:tab w:val="clear" w:pos="9355"/>
+              </w:tabs>
+              <w:rPr>
+                <w:sz w:val="24"/>
+                <w:szCs w:val="24"/>
+                <w:lang w:val="uk-UA"/>
+              </w:rPr>
             </w:pPr>
           </w:p>
         </w:tc>
         <w:tc>
           <w:tcPr>
-            <w:tcW w:w="5376" w:type="dxa"/>
-            <w:tcBorders>
-              <w:top w:val="single" w:sz="6" w:space="0" w:color="auto"/>
-              <w:left w:val="single" w:sz="6" w:space="0" w:color="auto"/>
-              <w:bottom w:val="single" w:sz="6" w:space="0" w:color="auto"/>
-              <w:right w:val="single" w:sz="6" w:space="0" w:color="auto"/>
-            </w:tcBorders>
+            <w:tcW w:w="2999" w:type="pct"/>
           </w:tcPr>
           <w:p>
             <w:pPr>
-              <w:spacing w:line="240" w:lineRule="auto"/>
+              <w:pStyle w:val="af"/>
+              <w:rPr>
+                <w:sz w:val="24"/>
+                <w:szCs w:val="24"/>
+                <w:lang w:val="uk-UA"/>
+              </w:rPr>
+            </w:pPr>
+            <w:r>
+              <w:rPr>
+                <w:sz w:val="24"/>
+                <w:szCs w:val="24"/>
+                <w:lang w:val="uk-UA"/>
+              </w:rPr>
+              <w:t>Реалізація бізнес-функцій інформаційної системи на стороні сервера MySQL (тригерів)</w:t>
+            </w:r>
+          </w:p>
+        </w:tc>
+        <w:tc>
+          <w:tcPr>
+            <w:tcW w:w="965" w:type="pct"/>
+          </w:tcPr>
+          <w:p>
+            <w:pPr>
+              <w:pStyle w:val="af"/>
+              <w:rPr>
+                <w:sz w:val="24"/>
+                <w:szCs w:val="24"/>
+                <w:lang w:val="uk-UA"/>
+              </w:rPr>
             </w:pPr>
           </w:p>
         </w:tc>
         <w:tc>
           <w:tcPr>
-            <w:tcW w:w="2278" w:type="dxa"/>
-            <w:tcBorders>
-              <w:top w:val="single" w:sz="6" w:space="0" w:color="auto"/>
-              <w:left w:val="single" w:sz="6" w:space="0" w:color="auto"/>
-              <w:bottom w:val="single" w:sz="6" w:space="0" w:color="auto"/>
-              <w:right w:val="single" w:sz="6" w:space="0" w:color="auto"/>
-            </w:tcBorders>
+            <w:tcW w:w="803" w:type="pct"/>
           </w:tcPr>
           <w:p>
             <w:pPr>
-              <w:spacing w:line="240" w:lineRule="auto"/>
-            </w:pPr>
-          </w:p>
-        </w:tc>
-        <w:tc>
-          <w:tcPr>
-            <w:tcW w:w="1311" w:type="dxa"/>
-            <w:tcBorders>
-              <w:top w:val="single" w:sz="6" w:space="0" w:color="auto"/>
-              <w:left w:val="single" w:sz="6" w:space="0" w:color="auto"/>
-              <w:bottom w:val="single" w:sz="6" w:space="0" w:color="auto"/>
-              <w:right w:val="single" w:sz="6" w:space="0" w:color="auto"/>
-            </w:tcBorders>
-          </w:tcPr>
-          <w:p>
-            <w:pPr>
-              <w:spacing w:line="240" w:lineRule="auto"/>
+              <w:pStyle w:val="af"/>
+              <w:rPr>
+                <w:sz w:val="24"/>
+                <w:szCs w:val="24"/>
+                <w:lang w:val="uk-UA"/>
+              </w:rPr>
             </w:pPr>
           </w:p>
         </w:tc>
@@ -1794,65 +2461,77 @@
       <w:tr>
         <w:tc>
           <w:tcPr>
-            <w:tcW w:w="568" w:type="dxa"/>
-            <w:tcBorders>
-              <w:top w:val="single" w:sz="6" w:space="0" w:color="auto"/>
-              <w:left w:val="single" w:sz="6" w:space="0" w:color="auto"/>
-              <w:bottom w:val="single" w:sz="6" w:space="0" w:color="auto"/>
-              <w:right w:val="single" w:sz="6" w:space="0" w:color="auto"/>
-            </w:tcBorders>
+            <w:tcW w:w="232" w:type="pct"/>
           </w:tcPr>
           <w:p>
             <w:pPr>
-              <w:spacing w:line="240" w:lineRule="auto"/>
+              <w:pStyle w:val="af"/>
+              <w:numPr>
+                <w:ilvl w:val="0"/>
+                <w:numId w:val="8"/>
+              </w:numPr>
+              <w:tabs>
+                <w:tab w:val="clear" w:pos="4677"/>
+                <w:tab w:val="clear" w:pos="9355"/>
+              </w:tabs>
+              <w:rPr>
+                <w:sz w:val="24"/>
+                <w:szCs w:val="24"/>
+                <w:lang w:val="uk-UA"/>
+              </w:rPr>
             </w:pPr>
           </w:p>
         </w:tc>
         <w:tc>
           <w:tcPr>
-            <w:tcW w:w="5376" w:type="dxa"/>
-            <w:tcBorders>
-              <w:top w:val="single" w:sz="6" w:space="0" w:color="auto"/>
-              <w:left w:val="single" w:sz="6" w:space="0" w:color="auto"/>
-              <w:bottom w:val="single" w:sz="6" w:space="0" w:color="auto"/>
-              <w:right w:val="single" w:sz="6" w:space="0" w:color="auto"/>
-            </w:tcBorders>
+            <w:tcW w:w="2999" w:type="pct"/>
           </w:tcPr>
           <w:p>
             <w:pPr>
-              <w:spacing w:line="240" w:lineRule="auto"/>
+              <w:pStyle w:val="af"/>
+              <w:rPr>
+                <w:sz w:val="24"/>
+                <w:szCs w:val="24"/>
+                <w:lang w:val="uk-UA"/>
+              </w:rPr>
+            </w:pPr>
+            <w:r>
+              <w:rPr>
+                <w:sz w:val="24"/>
+                <w:szCs w:val="24"/>
+                <w:lang w:val="uk-UA"/>
+              </w:rPr>
+              <w:t>Оптимізація запитів до високонавантажених баз даних</w:t>
+            </w:r>
+          </w:p>
+        </w:tc>
+        <w:tc>
+          <w:tcPr>
+            <w:tcW w:w="965" w:type="pct"/>
+          </w:tcPr>
+          <w:p>
+            <w:pPr>
+              <w:pStyle w:val="af"/>
+              <w:rPr>
+                <w:sz w:val="24"/>
+                <w:szCs w:val="24"/>
+                <w:lang w:val="uk-UA"/>
+              </w:rPr>
             </w:pPr>
           </w:p>
         </w:tc>
         <w:tc>
           <w:tcPr>
-            <w:tcW w:w="2278" w:type="dxa"/>
-            <w:tcBorders>
-              <w:top w:val="single" w:sz="6" w:space="0" w:color="auto"/>
-              <w:left w:val="single" w:sz="6" w:space="0" w:color="auto"/>
-              <w:bottom w:val="single" w:sz="6" w:space="0" w:color="auto"/>
-              <w:right w:val="single" w:sz="6" w:space="0" w:color="auto"/>
-            </w:tcBorders>
+            <w:tcW w:w="803" w:type="pct"/>
           </w:tcPr>
           <w:p>
             <w:pPr>
-              <w:spacing w:line="240" w:lineRule="auto"/>
-            </w:pPr>
-          </w:p>
-        </w:tc>
-        <w:tc>
-          <w:tcPr>
-            <w:tcW w:w="1311" w:type="dxa"/>
-            <w:tcBorders>
-              <w:top w:val="single" w:sz="6" w:space="0" w:color="auto"/>
-              <w:left w:val="single" w:sz="6" w:space="0" w:color="auto"/>
-              <w:bottom w:val="single" w:sz="6" w:space="0" w:color="auto"/>
-              <w:right w:val="single" w:sz="6" w:space="0" w:color="auto"/>
-            </w:tcBorders>
-          </w:tcPr>
-          <w:p>
-            <w:pPr>
-              <w:spacing w:line="240" w:lineRule="auto"/>
+              <w:pStyle w:val="af"/>
+              <w:rPr>
+                <w:sz w:val="24"/>
+                <w:szCs w:val="24"/>
+                <w:lang w:val="uk-UA"/>
+              </w:rPr>
             </w:pPr>
           </w:p>
         </w:tc>
@@ -1860,65 +2539,77 @@
       <w:tr>
         <w:tc>
           <w:tcPr>
-            <w:tcW w:w="568" w:type="dxa"/>
-            <w:tcBorders>
-              <w:top w:val="single" w:sz="6" w:space="0" w:color="auto"/>
-              <w:left w:val="single" w:sz="6" w:space="0" w:color="auto"/>
-              <w:bottom w:val="single" w:sz="6" w:space="0" w:color="auto"/>
-              <w:right w:val="single" w:sz="6" w:space="0" w:color="auto"/>
-            </w:tcBorders>
+            <w:tcW w:w="232" w:type="pct"/>
           </w:tcPr>
           <w:p>
             <w:pPr>
-              <w:spacing w:line="240" w:lineRule="auto"/>
+              <w:pStyle w:val="af"/>
+              <w:numPr>
+                <w:ilvl w:val="0"/>
+                <w:numId w:val="8"/>
+              </w:numPr>
+              <w:tabs>
+                <w:tab w:val="clear" w:pos="4677"/>
+                <w:tab w:val="clear" w:pos="9355"/>
+              </w:tabs>
+              <w:rPr>
+                <w:sz w:val="24"/>
+                <w:szCs w:val="24"/>
+                <w:lang w:val="uk-UA"/>
+              </w:rPr>
             </w:pPr>
           </w:p>
         </w:tc>
         <w:tc>
           <w:tcPr>
-            <w:tcW w:w="5376" w:type="dxa"/>
-            <w:tcBorders>
-              <w:top w:val="single" w:sz="6" w:space="0" w:color="auto"/>
-              <w:left w:val="single" w:sz="6" w:space="0" w:color="auto"/>
-              <w:bottom w:val="single" w:sz="6" w:space="0" w:color="auto"/>
-              <w:right w:val="single" w:sz="6" w:space="0" w:color="auto"/>
-            </w:tcBorders>
+            <w:tcW w:w="2999" w:type="pct"/>
           </w:tcPr>
           <w:p>
             <w:pPr>
-              <w:spacing w:line="240" w:lineRule="auto"/>
+              <w:pStyle w:val="af"/>
+              <w:rPr>
+                <w:sz w:val="24"/>
+                <w:szCs w:val="24"/>
+                <w:lang w:val="uk-UA"/>
+              </w:rPr>
+            </w:pPr>
+            <w:r>
+              <w:rPr>
+                <w:sz w:val="24"/>
+                <w:szCs w:val="24"/>
+                <w:lang w:val="uk-UA"/>
+              </w:rPr>
+              <w:t>Денормалізація баз даних. Масштабування баз даних.</w:t>
+            </w:r>
+          </w:p>
+        </w:tc>
+        <w:tc>
+          <w:tcPr>
+            <w:tcW w:w="965" w:type="pct"/>
+          </w:tcPr>
+          <w:p>
+            <w:pPr>
+              <w:pStyle w:val="af"/>
+              <w:rPr>
+                <w:sz w:val="24"/>
+                <w:szCs w:val="24"/>
+                <w:lang w:val="uk-UA"/>
+              </w:rPr>
             </w:pPr>
           </w:p>
         </w:tc>
         <w:tc>
           <w:tcPr>
-            <w:tcW w:w="2278" w:type="dxa"/>
-            <w:tcBorders>
-              <w:top w:val="single" w:sz="6" w:space="0" w:color="auto"/>
-              <w:left w:val="single" w:sz="6" w:space="0" w:color="auto"/>
-              <w:bottom w:val="single" w:sz="6" w:space="0" w:color="auto"/>
-              <w:right w:val="single" w:sz="6" w:space="0" w:color="auto"/>
-            </w:tcBorders>
+            <w:tcW w:w="803" w:type="pct"/>
           </w:tcPr>
           <w:p>
             <w:pPr>
-              <w:spacing w:line="240" w:lineRule="auto"/>
-            </w:pPr>
-          </w:p>
-        </w:tc>
-        <w:tc>
-          <w:tcPr>
-            <w:tcW w:w="1311" w:type="dxa"/>
-            <w:tcBorders>
-              <w:top w:val="single" w:sz="6" w:space="0" w:color="auto"/>
-              <w:left w:val="single" w:sz="6" w:space="0" w:color="auto"/>
-              <w:bottom w:val="single" w:sz="6" w:space="0" w:color="auto"/>
-              <w:right w:val="single" w:sz="6" w:space="0" w:color="auto"/>
-            </w:tcBorders>
-          </w:tcPr>
-          <w:p>
-            <w:pPr>
-              <w:spacing w:line="240" w:lineRule="auto"/>
+              <w:pStyle w:val="af"/>
+              <w:rPr>
+                <w:sz w:val="24"/>
+                <w:szCs w:val="24"/>
+                <w:lang w:val="uk-UA"/>
+              </w:rPr>
             </w:pPr>
           </w:p>
         </w:tc>
@@ -1926,65 +2617,77 @@
       <w:tr>
         <w:tc>
           <w:tcPr>
-            <w:tcW w:w="568" w:type="dxa"/>
-            <w:tcBorders>
-              <w:top w:val="single" w:sz="6" w:space="0" w:color="auto"/>
-              <w:left w:val="single" w:sz="6" w:space="0" w:color="auto"/>
-              <w:bottom w:val="single" w:sz="6" w:space="0" w:color="auto"/>
-              <w:right w:val="single" w:sz="6" w:space="0" w:color="auto"/>
-            </w:tcBorders>
+            <w:tcW w:w="232" w:type="pct"/>
           </w:tcPr>
           <w:p>
             <w:pPr>
-              <w:spacing w:line="240" w:lineRule="auto"/>
+              <w:pStyle w:val="af"/>
+              <w:numPr>
+                <w:ilvl w:val="0"/>
+                <w:numId w:val="8"/>
+              </w:numPr>
+              <w:tabs>
+                <w:tab w:val="clear" w:pos="4677"/>
+                <w:tab w:val="clear" w:pos="9355"/>
+              </w:tabs>
+              <w:rPr>
+                <w:sz w:val="24"/>
+                <w:szCs w:val="24"/>
+                <w:lang w:val="uk-UA"/>
+              </w:rPr>
             </w:pPr>
           </w:p>
         </w:tc>
         <w:tc>
           <w:tcPr>
-            <w:tcW w:w="5376" w:type="dxa"/>
-            <w:tcBorders>
-              <w:top w:val="single" w:sz="6" w:space="0" w:color="auto"/>
-              <w:left w:val="single" w:sz="6" w:space="0" w:color="auto"/>
-              <w:bottom w:val="single" w:sz="6" w:space="0" w:color="auto"/>
-              <w:right w:val="single" w:sz="6" w:space="0" w:color="auto"/>
-            </w:tcBorders>
+            <w:tcW w:w="2999" w:type="pct"/>
           </w:tcPr>
           <w:p>
             <w:pPr>
-              <w:spacing w:line="240" w:lineRule="auto"/>
+              <w:pStyle w:val="af"/>
+              <w:rPr>
+                <w:sz w:val="24"/>
+                <w:szCs w:val="24"/>
+                <w:lang w:val="uk-UA"/>
+              </w:rPr>
+            </w:pPr>
+            <w:r>
+              <w:rPr>
+                <w:sz w:val="24"/>
+                <w:szCs w:val="24"/>
+                <w:lang w:val="uk-UA"/>
+              </w:rPr>
+              <w:t>Порівняльний аналіз двох варіантів реалізації бази даних (з використанням таблиць типу MyISAM і InnoDB)</w:t>
+            </w:r>
+          </w:p>
+        </w:tc>
+        <w:tc>
+          <w:tcPr>
+            <w:tcW w:w="965" w:type="pct"/>
+          </w:tcPr>
+          <w:p>
+            <w:pPr>
+              <w:pStyle w:val="af"/>
+              <w:rPr>
+                <w:sz w:val="24"/>
+                <w:szCs w:val="24"/>
+                <w:lang w:val="uk-UA"/>
+              </w:rPr>
             </w:pPr>
           </w:p>
         </w:tc>
         <w:tc>
           <w:tcPr>
-            <w:tcW w:w="2278" w:type="dxa"/>
-            <w:tcBorders>
-              <w:top w:val="single" w:sz="6" w:space="0" w:color="auto"/>
-              <w:left w:val="single" w:sz="6" w:space="0" w:color="auto"/>
-              <w:bottom w:val="single" w:sz="6" w:space="0" w:color="auto"/>
-              <w:right w:val="single" w:sz="6" w:space="0" w:color="auto"/>
-            </w:tcBorders>
+            <w:tcW w:w="803" w:type="pct"/>
           </w:tcPr>
           <w:p>
             <w:pPr>
-              <w:spacing w:line="240" w:lineRule="auto"/>
-            </w:pPr>
-          </w:p>
-        </w:tc>
-        <w:tc>
-          <w:tcPr>
-            <w:tcW w:w="1311" w:type="dxa"/>
-            <w:tcBorders>
-              <w:top w:val="single" w:sz="6" w:space="0" w:color="auto"/>
-              <w:left w:val="single" w:sz="6" w:space="0" w:color="auto"/>
-              <w:bottom w:val="single" w:sz="6" w:space="0" w:color="auto"/>
-              <w:right w:val="single" w:sz="6" w:space="0" w:color="auto"/>
-            </w:tcBorders>
-          </w:tcPr>
-          <w:p>
-            <w:pPr>
-              <w:spacing w:line="240" w:lineRule="auto"/>
+              <w:pStyle w:val="af"/>
+              <w:rPr>
+                <w:sz w:val="24"/>
+                <w:szCs w:val="24"/>
+                <w:lang w:val="uk-UA"/>
+              </w:rPr>
             </w:pPr>
           </w:p>
         </w:tc>
@@ -1992,131 +2695,77 @@
       <w:tr>
         <w:tc>
           <w:tcPr>
-            <w:tcW w:w="568" w:type="dxa"/>
-            <w:tcBorders>
-              <w:top w:val="single" w:sz="6" w:space="0" w:color="auto"/>
-              <w:left w:val="single" w:sz="6" w:space="0" w:color="auto"/>
-              <w:bottom w:val="single" w:sz="6" w:space="0" w:color="auto"/>
-              <w:right w:val="single" w:sz="6" w:space="0" w:color="auto"/>
-            </w:tcBorders>
+            <w:tcW w:w="232" w:type="pct"/>
           </w:tcPr>
           <w:p>
             <w:pPr>
-              <w:spacing w:line="240" w:lineRule="auto"/>
+              <w:pStyle w:val="af"/>
+              <w:numPr>
+                <w:ilvl w:val="0"/>
+                <w:numId w:val="8"/>
+              </w:numPr>
+              <w:tabs>
+                <w:tab w:val="clear" w:pos="4677"/>
+                <w:tab w:val="clear" w:pos="9355"/>
+              </w:tabs>
+              <w:rPr>
+                <w:sz w:val="24"/>
+                <w:szCs w:val="24"/>
+                <w:lang w:val="uk-UA"/>
+              </w:rPr>
             </w:pPr>
           </w:p>
         </w:tc>
         <w:tc>
           <w:tcPr>
-            <w:tcW w:w="5376" w:type="dxa"/>
-            <w:tcBorders>
-              <w:top w:val="single" w:sz="6" w:space="0" w:color="auto"/>
-              <w:left w:val="single" w:sz="6" w:space="0" w:color="auto"/>
-              <w:bottom w:val="single" w:sz="6" w:space="0" w:color="auto"/>
-              <w:right w:val="single" w:sz="6" w:space="0" w:color="auto"/>
-            </w:tcBorders>
+            <w:tcW w:w="2999" w:type="pct"/>
           </w:tcPr>
           <w:p>
             <w:pPr>
-              <w:spacing w:line="240" w:lineRule="auto"/>
+              <w:pStyle w:val="af"/>
+              <w:rPr>
+                <w:sz w:val="24"/>
+                <w:szCs w:val="24"/>
+                <w:lang w:val="uk-UA"/>
+              </w:rPr>
+            </w:pPr>
+            <w:r>
+              <w:rPr>
+                <w:sz w:val="24"/>
+                <w:szCs w:val="24"/>
+                <w:lang w:val="uk-UA"/>
+              </w:rPr>
+              <w:t>Рекомендації з використання баз даних</w:t>
+            </w:r>
+          </w:p>
+        </w:tc>
+        <w:tc>
+          <w:tcPr>
+            <w:tcW w:w="965" w:type="pct"/>
+          </w:tcPr>
+          <w:p>
+            <w:pPr>
+              <w:pStyle w:val="af"/>
+              <w:rPr>
+                <w:sz w:val="24"/>
+                <w:szCs w:val="24"/>
+                <w:lang w:val="uk-UA"/>
+              </w:rPr>
             </w:pPr>
           </w:p>
         </w:tc>
         <w:tc>
           <w:tcPr>
-            <w:tcW w:w="2278" w:type="dxa"/>
-            <w:tcBorders>
-              <w:top w:val="single" w:sz="6" w:space="0" w:color="auto"/>
-              <w:left w:val="single" w:sz="6" w:space="0" w:color="auto"/>
-              <w:bottom w:val="single" w:sz="6" w:space="0" w:color="auto"/>
-              <w:right w:val="single" w:sz="6" w:space="0" w:color="auto"/>
-            </w:tcBorders>
+            <w:tcW w:w="803" w:type="pct"/>
           </w:tcPr>
           <w:p>
             <w:pPr>
-              <w:spacing w:line="240" w:lineRule="auto"/>
-            </w:pPr>
-          </w:p>
-        </w:tc>
-        <w:tc>
-          <w:tcPr>
-            <w:tcW w:w="1311" w:type="dxa"/>
-            <w:tcBorders>
-              <w:top w:val="single" w:sz="6" w:space="0" w:color="auto"/>
-              <w:left w:val="single" w:sz="6" w:space="0" w:color="auto"/>
-              <w:bottom w:val="single" w:sz="6" w:space="0" w:color="auto"/>
-              <w:right w:val="single" w:sz="6" w:space="0" w:color="auto"/>
-            </w:tcBorders>
-          </w:tcPr>
-          <w:p>
-            <w:pPr>
-              <w:spacing w:line="240" w:lineRule="auto"/>
-            </w:pPr>
-          </w:p>
-        </w:tc>
-      </w:tr>
-      <w:tr>
-        <w:tc>
-          <w:tcPr>
-            <w:tcW w:w="568" w:type="dxa"/>
-            <w:tcBorders>
-              <w:top w:val="single" w:sz="6" w:space="0" w:color="auto"/>
-              <w:left w:val="single" w:sz="6" w:space="0" w:color="auto"/>
-              <w:bottom w:val="single" w:sz="6" w:space="0" w:color="auto"/>
-              <w:right w:val="single" w:sz="6" w:space="0" w:color="auto"/>
-            </w:tcBorders>
-          </w:tcPr>
-          <w:p>
-            <w:pPr>
-              <w:spacing w:line="240" w:lineRule="auto"/>
-            </w:pPr>
-          </w:p>
-        </w:tc>
-        <w:tc>
-          <w:tcPr>
-            <w:tcW w:w="5376" w:type="dxa"/>
-            <w:tcBorders>
-              <w:top w:val="single" w:sz="6" w:space="0" w:color="auto"/>
-              <w:left w:val="single" w:sz="6" w:space="0" w:color="auto"/>
-              <w:bottom w:val="single" w:sz="6" w:space="0" w:color="auto"/>
-              <w:right w:val="single" w:sz="6" w:space="0" w:color="auto"/>
-            </w:tcBorders>
-          </w:tcPr>
-          <w:p>
-            <w:pPr>
-              <w:spacing w:line="240" w:lineRule="auto"/>
-            </w:pPr>
-          </w:p>
-        </w:tc>
-        <w:tc>
-          <w:tcPr>
-            <w:tcW w:w="2278" w:type="dxa"/>
-            <w:tcBorders>
-              <w:top w:val="single" w:sz="6" w:space="0" w:color="auto"/>
-              <w:left w:val="single" w:sz="6" w:space="0" w:color="auto"/>
-              <w:bottom w:val="single" w:sz="6" w:space="0" w:color="auto"/>
-              <w:right w:val="single" w:sz="6" w:space="0" w:color="auto"/>
-            </w:tcBorders>
-          </w:tcPr>
-          <w:p>
-            <w:pPr>
-              <w:spacing w:line="240" w:lineRule="auto"/>
-            </w:pPr>
-          </w:p>
-        </w:tc>
-        <w:tc>
-          <w:tcPr>
-            <w:tcW w:w="1311" w:type="dxa"/>
-            <w:tcBorders>
-              <w:top w:val="single" w:sz="6" w:space="0" w:color="auto"/>
-              <w:left w:val="single" w:sz="6" w:space="0" w:color="auto"/>
-              <w:bottom w:val="single" w:sz="6" w:space="0" w:color="auto"/>
-              <w:right w:val="single" w:sz="6" w:space="0" w:color="auto"/>
-            </w:tcBorders>
-          </w:tcPr>
-          <w:p>
-            <w:pPr>
-              <w:spacing w:line="240" w:lineRule="auto"/>
+              <w:pStyle w:val="af"/>
+              <w:rPr>
+                <w:sz w:val="24"/>
+                <w:szCs w:val="24"/>
+                <w:lang w:val="uk-UA"/>
+              </w:rPr>
             </w:pPr>
           </w:p>
         </w:tc>
@@ -2124,133 +2773,157 @@
     </w:tbl>
     <w:p>
       <w:pPr>
+        <w:pStyle w:val="af"/>
+        <w:ind w:left="709"/>
+        <w:rPr>
+          <w:sz w:val="24"/>
+          <w:szCs w:val="24"/>
+          <w:lang w:val="uk-UA"/>
+        </w:rPr>
+      </w:pPr>
+    </w:p>
+    <w:p>
+      <w:pPr>
+        <w:pStyle w:val="af"/>
+        <w:ind w:left="709"/>
+        <w:rPr>
+          <w:sz w:val="24"/>
+          <w:szCs w:val="24"/>
+          <w:lang w:val="uk-UA"/>
+        </w:rPr>
+      </w:pPr>
+    </w:p>
+    <w:p>
+      <w:pPr>
+        <w:pStyle w:val="af"/>
+        <w:tabs>
+          <w:tab w:val="left" w:pos="5103"/>
+          <w:tab w:val="left" w:pos="9355"/>
+        </w:tabs>
+        <w:rPr>
+          <w:b/>
+          <w:sz w:val="24"/>
+          <w:lang w:val="uk-UA"/>
+        </w:rPr>
+      </w:pPr>
+      <w:r>
+        <w:rPr>
+          <w:b/>
+          <w:sz w:val="24"/>
+          <w:lang w:val="uk-UA"/>
+        </w:rPr>
+        <w:t xml:space="preserve">Керівник роботи    </w:t>
+      </w:r>
+      <w:r>
+        <w:rPr>
+          <w:b/>
+          <w:sz w:val="24"/>
+          <w:u w:val="single"/>
+          <w:lang w:val="uk-UA"/>
+        </w:rPr>
+        <w:tab/>
+      </w:r>
+      <w:r>
+        <w:rPr>
+          <w:b/>
+          <w:sz w:val="24"/>
+          <w:lang w:val="uk-UA"/>
+        </w:rPr>
+        <w:t xml:space="preserve">          </w:t>
+      </w:r>
+      <w:r>
+        <w:rPr>
+          <w:b/>
+          <w:sz w:val="24"/>
+          <w:u w:val="single"/>
+          <w:lang w:val="uk-UA"/>
+        </w:rPr>
+        <w:tab/>
+      </w:r>
+    </w:p>
+    <w:p>
+      <w:pPr>
+        <w:pStyle w:val="af1"/>
         <w:spacing w:line="240" w:lineRule="auto"/>
-        <w:ind w:firstLine="677"/>
-        <w:contextualSpacing/>
-        <w:rPr>
-          <w:sz w:val="24"/>
-          <w:lang w:val="uk-UA"/>
-        </w:rPr>
-      </w:pPr>
-    </w:p>
-    <w:p>
-      <w:pPr>
+      </w:pPr>
+      <w:r>
+        <w:t xml:space="preserve">                                                    (підпис)                                           (прізвище, імена, по батькові)</w:t>
+      </w:r>
+    </w:p>
+    <w:p>
+      <w:pPr>
+        <w:pStyle w:val="af"/>
+        <w:tabs>
+          <w:tab w:val="left" w:pos="5103"/>
+          <w:tab w:val="left" w:pos="9355"/>
+        </w:tabs>
+        <w:rPr>
+          <w:b/>
+          <w:sz w:val="24"/>
+          <w:lang w:val="uk-UA"/>
+        </w:rPr>
+      </w:pPr>
+      <w:r>
+        <w:rPr>
+          <w:b/>
+          <w:sz w:val="24"/>
+          <w:lang w:val="uk-UA"/>
+        </w:rPr>
+        <w:t xml:space="preserve">Студент    </w:t>
+      </w:r>
+      <w:r>
+        <w:rPr>
+          <w:b/>
+          <w:sz w:val="24"/>
+          <w:u w:val="single"/>
+          <w:lang w:val="uk-UA"/>
+        </w:rPr>
+        <w:tab/>
+      </w:r>
+      <w:r>
+        <w:rPr>
+          <w:b/>
+          <w:sz w:val="24"/>
+          <w:lang w:val="uk-UA"/>
+        </w:rPr>
+        <w:t xml:space="preserve">          </w:t>
+      </w:r>
+      <w:r>
+        <w:rPr>
+          <w:b/>
+          <w:sz w:val="24"/>
+          <w:u w:val="single"/>
+          <w:lang w:val="uk-UA"/>
+        </w:rPr>
+        <w:tab/>
+      </w:r>
+    </w:p>
+    <w:p>
+      <w:pPr>
+        <w:pStyle w:val="af1"/>
         <w:spacing w:line="240" w:lineRule="auto"/>
-        <w:ind w:firstLine="677"/>
-        <w:contextualSpacing/>
-        <w:rPr>
-          <w:sz w:val="24"/>
-          <w:lang w:val="uk-UA"/>
-        </w:rPr>
-      </w:pPr>
-    </w:p>
-    <w:p>
-      <w:pPr>
-        <w:pStyle w:val="tpfillnames"/>
-        <w:rPr>
-          <w:lang w:val="en-US"/>
-        </w:rPr>
-      </w:pPr>
-      <w:r>
-        <w:t xml:space="preserve">Студент </w:t>
-      </w:r>
-      <w:r>
-        <w:rPr>
-          <w:u w:val="single"/>
-          <w:lang w:val="en-US"/>
-        </w:rPr>
-        <w:tab/>
-      </w:r>
-    </w:p>
-    <w:p>
-      <w:pPr>
-        <w:pStyle w:val="tphintcenter"/>
-        <w:rPr>
-          <w:lang w:val="uk-UA"/>
-        </w:rPr>
-      </w:pPr>
-      <w:r>
-        <w:rPr>
-          <w:lang w:val="uk-UA"/>
-        </w:rPr>
-        <w:t xml:space="preserve">                                                </w:t>
-      </w:r>
-      <w:r>
-        <w:rPr>
-          <w:lang w:val="uk-UA"/>
-        </w:rPr>
-        <w:t xml:space="preserve">   (підпис)                           </w:t>
-      </w:r>
-      <w:r>
-        <w:rPr>
-          <w:lang w:val="uk-UA"/>
-        </w:rPr>
-        <w:t xml:space="preserve">  </w:t>
-      </w:r>
-      <w:r>
-        <w:rPr>
-          <w:lang w:val="uk-UA"/>
-        </w:rPr>
-        <w:t>(посада, прізвище, ініціали)</w:t>
-      </w:r>
-    </w:p>
-    <w:p>
-      <w:pPr>
-        <w:pStyle w:val="tpfillnames"/>
-        <w:rPr>
-          <w:lang w:val="en-US"/>
-        </w:rPr>
-      </w:pPr>
-    </w:p>
-    <w:p>
-      <w:pPr>
-        <w:pStyle w:val="tpfillnames"/>
-      </w:pPr>
-      <w:proofErr w:type="spellStart"/>
-      <w:r>
-        <w:t>Kepiвник</w:t>
-      </w:r>
-      <w:proofErr w:type="spellEnd"/>
-      <w:r>
-        <w:t xml:space="preserve"> роботи (проекту) </w:t>
-      </w:r>
-      <w:r>
-        <w:rPr>
-          <w:rStyle w:val="tpfill"/>
-        </w:rPr>
-        <w:tab/>
-      </w:r>
-    </w:p>
-    <w:p>
-      <w:pPr>
-        <w:pStyle w:val="tphintcenter"/>
-        <w:rPr>
-          <w:lang w:val="uk-UA"/>
-        </w:rPr>
-      </w:pPr>
-      <w:r>
-        <w:rPr>
-          <w:lang w:val="uk-UA"/>
-        </w:rPr>
-        <w:t xml:space="preserve">                                                </w:t>
-      </w:r>
-      <w:r>
-        <w:rPr>
-          <w:lang w:val="uk-UA"/>
-        </w:rPr>
-        <w:t xml:space="preserve">   (підпис)                           </w:t>
-      </w:r>
-      <w:r>
-        <w:rPr>
-          <w:lang w:val="uk-UA"/>
-        </w:rPr>
-        <w:t xml:space="preserve">  </w:t>
-      </w:r>
-      <w:r>
-        <w:rPr>
-          <w:lang w:val="uk-UA"/>
-        </w:rPr>
-        <w:t>(посада, прізвище, ініціали)</w:t>
+      </w:pPr>
+      <w:r>
+        <w:t xml:space="preserve">                                                    (підпис)                                           (прізвище, імена, по батькові)</w:t>
+      </w:r>
+    </w:p>
+    <w:p>
+      <w:pPr>
+        <w:pStyle w:val="af1"/>
+        <w:jc w:val="left"/>
+        <w:rPr>
+          <w:b/>
+          <w:sz w:val="24"/>
+          <w:szCs w:val="24"/>
+        </w:rPr>
+      </w:pPr>
+      <w:r>
+        <w:rPr>
+          <w:b/>
+          <w:sz w:val="24"/>
+          <w:szCs w:val="24"/>
+        </w:rPr>
+        <w:t>«____» ____________ 20___ г.</w:t>
       </w:r>
     </w:p>
     <w:p>
@@ -2631,13 +3304,8 @@
         </w:rPr>
         <w:t>Р</w:t>
       </w:r>
-      <w:proofErr w:type="spellStart"/>
-      <w:r>
-        <w:t>абота</w:t>
-      </w:r>
-      <w:proofErr w:type="spellEnd"/>
-      <w:r>
-        <w:t xml:space="preserve"> содержит: </w:t>
+      <w:r>
+        <w:t xml:space="preserve">абота содержит: </w:t>
       </w:r>
       <w:r>
         <w:rPr>
@@ -4490,15 +5158,7 @@
         <w:t xml:space="preserve"> </w:t>
       </w:r>
       <w:r>
-        <w:t xml:space="preserve">Если взять данный документ в качестве шаблона, посмотреть внимательно на стили, применённые в нём, то оформление отчетов по </w:t>
-      </w:r>
-      <w:proofErr w:type="spellStart"/>
-      <w:r>
-        <w:t>лабам</w:t>
-      </w:r>
-      <w:proofErr w:type="spellEnd"/>
-      <w:r>
-        <w:t>, курсовых, дипломов будет легким и правильным.</w:t>
+        <w:t>Если взять данный документ в качестве шаблона, посмотреть внимательно на стили, применённые в нём, то оформление отчетов по лабам, курсовых, дипломов будет легким и правильным.</w:t>
       </w:r>
     </w:p>
     <w:p>
@@ -4522,14 +5182,12 @@
       <w:r>
         <w:t>Стили, начинающиеся с «</w:t>
       </w:r>
-      <w:proofErr w:type="spellStart"/>
       <w:r>
         <w:rPr>
           <w:lang w:val="en-US"/>
         </w:rPr>
         <w:t>tp</w:t>
       </w:r>
-      <w:proofErr w:type="spellEnd"/>
       <w:r>
         <w:t>_» применяются на титульных страницах.</w:t>
       </w:r>
@@ -5074,25 +5732,54 @@
       <w:r>
         <w:t xml:space="preserve">Таблица </w:t>
       </w:r>
-      <w:fldSimple w:instr=" STYLEREF 1 \s ">
-        <w:r>
-          <w:rPr>
-            <w:noProof/>
-          </w:rPr>
-          <w:t>3</w:t>
-        </w:r>
-      </w:fldSimple>
+      <w:r>
+        <w:fldChar w:fldCharType="begin"/>
+      </w:r>
+      <w:r>
+        <w:instrText xml:space="preserve"> STYLEREF 1 \s </w:instrText>
+      </w:r>
+      <w:r>
+        <w:fldChar w:fldCharType="separate"/>
+      </w:r>
+      <w:r>
+        <w:rPr>
+          <w:noProof/>
+        </w:rPr>
+        <w:t>3</w:t>
+      </w:r>
+      <w:r>
+        <w:rPr>
+          <w:noProof/>
+        </w:rPr>
+        <w:fldChar w:fldCharType="end"/>
+      </w:r>
       <w:r>
         <w:t>.</w:t>
       </w:r>
-      <w:fldSimple w:instr=" SEQ Таблица \* ARABIC \s 1 ">
-        <w:r>
-          <w:rPr>
-            <w:noProof/>
-          </w:rPr>
-          <w:t>1</w:t>
-        </w:r>
-      </w:fldSimple>
+      <w:r>
+        <w:fldChar w:fldCharType="begin"/>
+      </w:r>
+      <w:r>
+        <w:instrText xml:space="preserve"> SEQ Таблица \* ARABIC \s </w:instrText>
+      </w:r>
+      <w:r>
+        <w:instrText xml:space="preserve">1 </w:instrText>
+      </w:r>
+      <w:r>
+        <w:fldChar w:fldCharType="separate"/>
+      </w:r>
+      <w:r>
+        <w:rPr>
+          <w:noProof/>
+        </w:rPr>
+        <w:t>1</w:t>
+      </w:r>
+      <w:r>
+        <w:rPr>
+          <w:noProof/>
+        </w:rPr>
+        <w:fldChar w:fldCharType="end"/>
+      </w:r>
       <w:bookmarkEnd w:id="14"/>
       <w:r>
         <w:rPr>
@@ -5223,13 +5910,8 @@
             <w:pPr>
               <w:pStyle w:val="Center"/>
             </w:pPr>
-            <w:proofErr w:type="spellStart"/>
-            <w:r>
-              <w:t>Стиль</w:t>
-            </w:r>
-            <w:proofErr w:type="spellEnd"/>
-            <w:r>
-              <w:t>: Center</w:t>
+            <w:r>
+              <w:t>Стиль: Center</w:t>
             </w:r>
           </w:p>
         </w:tc>
@@ -5433,11 +6115,9 @@
       <w:r>
         <w:t xml:space="preserve"> </w:t>
       </w:r>
-      <w:proofErr w:type="spellStart"/>
       <w:r>
         <w:t>Text</w:t>
       </w:r>
-      <w:proofErr w:type="spellEnd"/>
       <w:r>
         <w:t>/</w:t>
       </w:r>
@@ -5678,25 +6358,51 @@
       <w:r>
         <w:t xml:space="preserve">Рисунок </w:t>
       </w:r>
-      <w:fldSimple w:instr=" STYLEREF 1 \s ">
-        <w:r>
-          <w:rPr>
-            <w:noProof/>
-          </w:rPr>
-          <w:t>3</w:t>
-        </w:r>
-      </w:fldSimple>
+      <w:r>
+        <w:fldChar w:fldCharType="begin"/>
+      </w:r>
+      <w:r>
+        <w:instrText xml:space="preserve"> STYLEREF 1 \s </w:instrText>
+      </w:r>
+      <w:r>
+        <w:fldChar w:fldCharType="separate"/>
+      </w:r>
+      <w:r>
+        <w:rPr>
+          <w:noProof/>
+        </w:rPr>
+        <w:t>3</w:t>
+      </w:r>
+      <w:r>
+        <w:rPr>
+          <w:noProof/>
+        </w:rPr>
+        <w:fldChar w:fldCharType="end"/>
+      </w:r>
       <w:r>
         <w:t>.</w:t>
       </w:r>
-      <w:fldSimple w:instr=" SEQ Рисунок \* ARABIC \s 1 ">
-        <w:r>
-          <w:rPr>
-            <w:noProof/>
-          </w:rPr>
-          <w:t>1</w:t>
-        </w:r>
-      </w:fldSimple>
+      <w:r>
+        <w:fldChar w:fldCharType="begin"/>
+      </w:r>
+      <w:r>
+        <w:instrText xml:space="preserve"> SEQ Рисунок \* ARABIC \s 1 </w:instrText>
+      </w:r>
+      <w:r>
+        <w:fldChar w:fldCharType="separate"/>
+      </w:r>
+      <w:r>
+        <w:rPr>
+          <w:noProof/>
+        </w:rPr>
+        <w:t>1</w:t>
+      </w:r>
+      <w:r>
+        <w:rPr>
+          <w:noProof/>
+        </w:rPr>
+        <w:fldChar w:fldCharType="end"/>
+      </w:r>
       <w:r>
         <w:rPr>
           <w:noProof/>
@@ -5814,7 +6520,7 @@
           </mc:Choice>
           <mc:Fallback>
             <w:pict>
-              <v:group w14:anchorId="28FACF21" id="Группа 3" o:spid="_x0000_s1026" style="width:181.4pt;height:74.7pt;mso-position-horizontal-relative:char;mso-position-vertical-relative:line" coordsize="25908,10668" o:gfxdata="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">
+              <v:group w14:anchorId="27FA1477" id="Группа 3" o:spid="_x0000_s1026" style="width:181.4pt;height:74.7pt;mso-position-horizontal-relative:char;mso-position-vertical-relative:line" coordsize="25908,10668" o:gfxdata="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">
                 <v:rect id="Прямоугольник 1" o:spid="_x0000_s1027" style="position:absolute;top:2762;width:16764;height:7525;visibility:visible;mso-wrap-style:square;v-text-anchor:middle" o:gfxdata="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" fillcolor="#4f81bd [3204]" strokecolor="#243f60 [1604]" strokeweight="2pt"/>
                 <v:shape id="5-конечная звезда 2" o:spid="_x0000_s1028" style="position:absolute;left:9429;width:16479;height:10668;visibility:visible;mso-wrap-style:square;v-text-anchor:middle" coordsize="1647825,1066800" o:gfxdata="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" path="m2,407480r629415,3l823913,r194495,407483l1647823,407480,1138613,659316r194504,407481l823913,814957,314708,1066797,509212,659316,2,407480xe" fillcolor="#4f81bd [3204]" strokecolor="#243f60 [1604]" strokeweight="2pt">
                   <v:path arrowok="t" o:connecttype="custom" o:connectlocs="2,407480;629417,407483;823913,0;1018408,407483;1647823,407480;1138613,659316;1333117,1066797;823913,814957;314708,1066797;509212,659316;2,407480" o:connectangles="0,0,0,0,0,0,0,0,0,0,0"/>
@@ -5833,25 +6539,51 @@
       <w:r>
         <w:t xml:space="preserve">Рисунок </w:t>
       </w:r>
-      <w:fldSimple w:instr=" STYLEREF 1 \s ">
-        <w:r>
-          <w:rPr>
-            <w:noProof/>
-          </w:rPr>
-          <w:t>3</w:t>
-        </w:r>
-      </w:fldSimple>
+      <w:r>
+        <w:fldChar w:fldCharType="begin"/>
+      </w:r>
+      <w:r>
+        <w:instrText xml:space="preserve"> STYLEREF 1 \s </w:instrText>
+      </w:r>
+      <w:r>
+        <w:fldChar w:fldCharType="separate"/>
+      </w:r>
+      <w:r>
+        <w:rPr>
+          <w:noProof/>
+        </w:rPr>
+        <w:t>3</w:t>
+      </w:r>
+      <w:r>
+        <w:rPr>
+          <w:noProof/>
+        </w:rPr>
+        <w:fldChar w:fldCharType="end"/>
+      </w:r>
       <w:r>
         <w:t>.</w:t>
       </w:r>
-      <w:fldSimple w:instr=" SEQ Рисунок \* ARABIC \s 1 ">
-        <w:r>
-          <w:rPr>
-            <w:noProof/>
-          </w:rPr>
-          <w:t>2</w:t>
-        </w:r>
-      </w:fldSimple>
+      <w:r>
+        <w:fldChar w:fldCharType="begin"/>
+      </w:r>
+      <w:r>
+        <w:instrText xml:space="preserve"> SEQ Рисунок \* ARABIC \s 1 </w:instrText>
+      </w:r>
+      <w:r>
+        <w:fldChar w:fldCharType="separate"/>
+      </w:r>
+      <w:r>
+        <w:rPr>
+          <w:noProof/>
+        </w:rPr>
+        <w:t>2</w:t>
+      </w:r>
+      <w:r>
+        <w:rPr>
+          <w:noProof/>
+        </w:rPr>
+        <w:fldChar w:fldCharType="end"/>
+      </w:r>
       <w:r>
         <w:t xml:space="preserve"> – </w:t>
       </w:r>
@@ -6062,25 +6794,51 @@
       <w:r>
         <w:t xml:space="preserve">Рисунок </w:t>
       </w:r>
-      <w:fldSimple w:instr=" STYLEREF 1 \s ">
-        <w:r>
-          <w:rPr>
-            <w:noProof/>
-          </w:rPr>
-          <w:t>3</w:t>
-        </w:r>
-      </w:fldSimple>
+      <w:r>
+        <w:fldChar w:fldCharType="begin"/>
+      </w:r>
+      <w:r>
+        <w:instrText xml:space="preserve"> STYLEREF 1 \s </w:instrText>
+      </w:r>
+      <w:r>
+        <w:fldChar w:fldCharType="separate"/>
+      </w:r>
+      <w:r>
+        <w:rPr>
+          <w:noProof/>
+        </w:rPr>
+        <w:t>3</w:t>
+      </w:r>
+      <w:r>
+        <w:rPr>
+          <w:noProof/>
+        </w:rPr>
+        <w:fldChar w:fldCharType="end"/>
+      </w:r>
       <w:r>
         <w:t>.</w:t>
       </w:r>
-      <w:fldSimple w:instr=" SEQ Рисунок \* ARABIC \s 1 ">
-        <w:r>
-          <w:rPr>
-            <w:noProof/>
-          </w:rPr>
-          <w:t>3</w:t>
-        </w:r>
-      </w:fldSimple>
+      <w:r>
+        <w:fldChar w:fldCharType="begin"/>
+      </w:r>
+      <w:r>
+        <w:instrText xml:space="preserve"> SEQ Рисунок \* ARABIC \s 1 </w:instrText>
+      </w:r>
+      <w:r>
+        <w:fldChar w:fldCharType="separate"/>
+      </w:r>
+      <w:r>
+        <w:rPr>
+          <w:noProof/>
+        </w:rPr>
+        <w:t>3</w:t>
+      </w:r>
+      <w:r>
+        <w:rPr>
+          <w:noProof/>
+        </w:rPr>
+        <w:fldChar w:fldCharType="end"/>
+      </w:r>
       <w:bookmarkEnd w:id="16"/>
       <w:r>
         <w:t xml:space="preserve"> – Размещение рисунка в тексте.</w:t>
@@ -6157,21 +6915,8 @@
         <w:t>маркированный</w:t>
       </w:r>
       <w:r>
-        <w:t xml:space="preserve"> список, стиль: </w:t>
-      </w:r>
-      <w:proofErr w:type="spellStart"/>
-      <w:r>
-        <w:t>Markers</w:t>
-      </w:r>
-      <w:proofErr w:type="spellEnd"/>
-      <w:r>
-        <w:t xml:space="preserve"> </w:t>
-      </w:r>
-      <w:proofErr w:type="spellStart"/>
-      <w:r>
-        <w:t>list</w:t>
-      </w:r>
-      <w:proofErr w:type="spellEnd"/>
+        <w:t xml:space="preserve"> список, стиль: Markers list</w:t>
+      </w:r>
       <w:r>
         <w:t>.</w:t>
       </w:r>
@@ -6203,7 +6948,6 @@
       <w:r>
         <w:t>). Не путайте с длинным тире – прямая речь (</w:t>
       </w:r>
-      <w:proofErr w:type="spellStart"/>
       <w:r>
         <w:rPr>
           <w:lang w:val="en-US"/>
@@ -6217,7 +6961,6 @@
         </w:rPr>
         <w:t>m</w:t>
       </w:r>
-      <w:proofErr w:type="spellEnd"/>
       <w:r>
         <w:t xml:space="preserve"> </w:t>
       </w:r>
@@ -6287,13 +7030,8 @@
         <w:t>Letters</w:t>
       </w:r>
       <w:r>
-        <w:t xml:space="preserve"> </w:t>
-      </w:r>
-      <w:proofErr w:type="spellStart"/>
-      <w:r>
-        <w:t>list</w:t>
-      </w:r>
-      <w:proofErr w:type="spellEnd"/>
+        <w:t xml:space="preserve"> list</w:t>
+      </w:r>
       <w:r>
         <w:t>.</w:t>
       </w:r>
@@ -6385,11 +7123,7 @@
         </w:numPr>
       </w:pPr>
       <w:r>
-        <w:t xml:space="preserve">Если необходима нумерация списка с начала: Правая кнопка </w:t>
-      </w:r>
-      <w:proofErr w:type="gramStart"/>
-      <w:r>
-        <w:t xml:space="preserve">мыши </w:t>
+        <w:t xml:space="preserve">Если необходима нумерация списка с начала: Правая кнопка мыши </w:t>
       </w:r>
       <w:r>
         <w:rPr>
@@ -6401,11 +7135,7 @@
         <w:t xml:space="preserve"> </w:t>
       </w:r>
       <w:r>
-        <w:t>Начать</w:t>
-      </w:r>
-      <w:proofErr w:type="gramEnd"/>
-      <w:r>
-        <w:t xml:space="preserve"> заново с а.</w:t>
+        <w:t>Начать заново с а.</w:t>
       </w:r>
     </w:p>
     <w:p>
@@ -6441,19 +7171,11 @@
       <w:r>
         <w:t xml:space="preserve">Перед и после формулы должно быть пустое пространство, соответствующее пустой строке. Сама формула должна быть выровнена по центру, а её номер должен быть выровнен по правой стороне. Желательно, но не обязательно использовать для объекта формула </w:t>
       </w:r>
-      <w:proofErr w:type="spellStart"/>
       <w:r>
         <w:rPr>
           <w:lang w:val="en-US"/>
         </w:rPr>
-        <w:t>Ms</w:t>
-      </w:r>
-      <w:proofErr w:type="spellEnd"/>
-      <w:r>
-        <w:rPr>
-          <w:lang w:val="en-US"/>
-        </w:rPr>
-        <w:t> Equation</w:t>
+        <w:t>Ms Equation</w:t>
       </w:r>
       <w:r>
         <w:t> 3.0</w:t>
@@ -6531,25 +7253,51 @@
       <w:r>
         <w:t xml:space="preserve">Рисунок </w:t>
       </w:r>
-      <w:fldSimple w:instr=" STYLEREF 1 \s ">
-        <w:r>
-          <w:rPr>
-            <w:noProof/>
-          </w:rPr>
-          <w:t>3</w:t>
-        </w:r>
-      </w:fldSimple>
+      <w:r>
+        <w:fldChar w:fldCharType="begin"/>
+      </w:r>
+      <w:r>
+        <w:instrText xml:space="preserve"> STYLEREF 1 \s </w:instrText>
+      </w:r>
+      <w:r>
+        <w:fldChar w:fldCharType="separate"/>
+      </w:r>
+      <w:r>
+        <w:rPr>
+          <w:noProof/>
+        </w:rPr>
+        <w:t>3</w:t>
+      </w:r>
+      <w:r>
+        <w:rPr>
+          <w:noProof/>
+        </w:rPr>
+        <w:fldChar w:fldCharType="end"/>
+      </w:r>
       <w:r>
         <w:t>.</w:t>
       </w:r>
-      <w:fldSimple w:instr=" SEQ Рисунок \* ARABIC \s 1 ">
-        <w:r>
-          <w:rPr>
-            <w:noProof/>
-          </w:rPr>
-          <w:t>4</w:t>
-        </w:r>
-      </w:fldSimple>
+      <w:r>
+        <w:fldChar w:fldCharType="begin"/>
+      </w:r>
+      <w:r>
+        <w:instrText xml:space="preserve"> SEQ Рисунок \* ARABIC \s 1 </w:instrText>
+      </w:r>
+      <w:r>
+        <w:fldChar w:fldCharType="separate"/>
+      </w:r>
+      <w:r>
+        <w:rPr>
+          <w:noProof/>
+        </w:rPr>
+        <w:t>4</w:t>
+      </w:r>
+      <w:r>
+        <w:rPr>
+          <w:noProof/>
+        </w:rPr>
+        <w:fldChar w:fldCharType="end"/>
+      </w:r>
       <w:r>
         <w:t xml:space="preserve"> – Поддержка </w:t>
       </w:r>
@@ -8315,7 +9063,7 @@
           </mc:Choice>
           <mc:Fallback>
             <w:pict>
-              <v:shape w14:anchorId="7AC1938C" id="Прямоугольник с двумя вырезанными противолежащими углами 9" o:spid="_x0000_s1026" style="width:227.2pt;height:177.65pt;visibility:visible;mso-wrap-style:square;mso-left-percent:-10001;mso-top-percent:-10001;mso-position-horizontal:absolute;mso-position-horizontal-relative:char;mso-position-vertical:absolute;mso-position-vertical-relative:line;mso-left-percent:-10001;mso-top-percent:-10001;v-text-anchor:middle" coordsize="2885704,2256312" o:gfxdata="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" path="m,l2509644,r376060,376060l2885704,2256312r,l376060,2256312,,1880252,,xe" fillcolor="#4f81bd [3204]" strokecolor="#243f60 [1604]" strokeweight="2pt">
+              <v:shape w14:anchorId="73611EAD" id="Прямоугольник с двумя вырезанными противолежащими углами 9" o:spid="_x0000_s1026" style="width:227.2pt;height:177.65pt;visibility:visible;mso-wrap-style:square;mso-left-percent:-10001;mso-top-percent:-10001;mso-position-horizontal:absolute;mso-position-horizontal-relative:char;mso-position-vertical:absolute;mso-position-vertical-relative:line;mso-left-percent:-10001;mso-top-percent:-10001;v-text-anchor:middle" coordsize="2885704,2256312" o:gfxdata="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" path="m,l2509644,r376060,376060l2885704,2256312r,l376060,2256312,,1880252,,xe" fillcolor="#4f81bd [3204]" strokecolor="#243f60 [1604]" strokeweight="2pt">
                 <v:path arrowok="t" o:connecttype="custom" o:connectlocs="0,0;2509644,0;2885704,376060;2885704,2256312;2885704,2256312;376060,2256312;0,1880252;0,0" o:connectangles="0,0,0,0,0,0,0,0"/>
                 <w10:anchorlock/>
               </v:shape>
@@ -9720,7 +10468,7 @@
         </mc:Choice>
         <mc:Fallback>
           <w:pict>
-            <v:rect w14:anchorId="43D34774" id="Прямоугольник 10" o:spid="_x0000_s1026" style="position:absolute;margin-left:-1.7pt;margin-top:21.6pt;width:507.75pt;height:761.15pt;z-index:251659264;visibility:visible;mso-wrap-style:square;mso-width-percent:0;mso-height-percent:0;mso-wrap-distance-left:9pt;mso-wrap-distance-top:0;mso-wrap-distance-right:9pt;mso-wrap-distance-bottom:0;mso-position-horizontal:absolute;mso-position-horizontal-relative:text;mso-position-vertical:absolute;mso-position-vertical-relative:text;mso-width-percent:0;mso-height-percent:0;mso-width-relative:margin;mso-height-relative:margin;v-text-anchor:middle" o:gfxdata="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" filled="f" strokecolor="black [3200]" strokeweight="2pt"/>
+            <v:rect w14:anchorId="6AA4A059" id="Прямоугольник 10" o:spid="_x0000_s1026" style="position:absolute;margin-left:-1.7pt;margin-top:21.6pt;width:507.75pt;height:761.15pt;z-index:251659264;visibility:visible;mso-wrap-style:square;mso-width-percent:0;mso-height-percent:0;mso-wrap-distance-left:9pt;mso-wrap-distance-top:0;mso-wrap-distance-right:9pt;mso-wrap-distance-bottom:0;mso-position-horizontal:absolute;mso-position-horizontal-relative:text;mso-position-vertical:absolute;mso-position-vertical-relative:text;mso-width-percent:0;mso-height-percent:0;mso-width-relative:margin;mso-height-relative:margin;v-text-anchor:middle" o:gfxdata="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" filled="f" strokecolor="black [3200]" strokeweight="2pt"/>
           </w:pict>
         </mc:Fallback>
       </mc:AlternateContent>
@@ -9798,7 +10546,7 @@
       <w:rPr>
         <w:noProof/>
       </w:rPr>
-      <w:t>24</w:t>
+      <w:t>18</w:t>
     </w:r>
     <w:r>
       <w:fldChar w:fldCharType="end"/>
@@ -10464,6 +11212,125 @@
       <w:rPr>
         <w:rFonts w:ascii="Wingdings" w:hAnsi="Wingdings" w:hint="default"/>
       </w:rPr>
+    </w:lvl>
+  </w:abstractNum>
+  <w:abstractNum w:abstractNumId="5">
+    <w:nsid w:val="7E3B0076"/>
+    <w:multiLevelType w:val="hybridMultilevel"/>
+    <w:tmpl w:val="AD66AC6A"/>
+    <w:lvl w:ilvl="0" w:tplc="8386168A">
+      <w:start w:val="1"/>
+      <w:numFmt w:val="decimal"/>
+      <w:lvlText w:val="%1."/>
+      <w:lvlJc w:val="left"/>
+      <w:pPr>
+        <w:tabs>
+          <w:tab w:val="num" w:pos="0"/>
+        </w:tabs>
+        <w:ind w:left="0" w:firstLine="0"/>
+      </w:pPr>
+      <w:rPr>
+        <w:rFonts w:ascii="Times New Roman" w:hAnsi="Times New Roman" w:hint="default"/>
+        <w:b/>
+        <w:i w:val="0"/>
+        <w:sz w:val="24"/>
+      </w:rPr>
+    </w:lvl>
+    <w:lvl w:ilvl="1" w:tplc="04190019" w:tentative="1">
+      <w:start w:val="1"/>
+      <w:numFmt w:val="lowerLetter"/>
+      <w:lvlText w:val="%2."/>
+      <w:lvlJc w:val="left"/>
+      <w:pPr>
+        <w:tabs>
+          <w:tab w:val="num" w:pos="1440"/>
+        </w:tabs>
+        <w:ind w:left="1440" w:hanging="360"/>
+      </w:pPr>
+    </w:lvl>
+    <w:lvl w:ilvl="2" w:tplc="0419001B" w:tentative="1">
+      <w:start w:val="1"/>
+      <w:numFmt w:val="lowerRoman"/>
+      <w:lvlText w:val="%3."/>
+      <w:lvlJc w:val="right"/>
+      <w:pPr>
+        <w:tabs>
+          <w:tab w:val="num" w:pos="2160"/>
+        </w:tabs>
+        <w:ind w:left="2160" w:hanging="180"/>
+      </w:pPr>
+    </w:lvl>
+    <w:lvl w:ilvl="3" w:tplc="0419000F" w:tentative="1">
+      <w:start w:val="1"/>
+      <w:numFmt w:val="decimal"/>
+      <w:lvlText w:val="%4."/>
+      <w:lvlJc w:val="left"/>
+      <w:pPr>
+        <w:tabs>
+          <w:tab w:val="num" w:pos="2880"/>
+        </w:tabs>
+        <w:ind w:left="2880" w:hanging="360"/>
+      </w:pPr>
+    </w:lvl>
+    <w:lvl w:ilvl="4" w:tplc="04190019" w:tentative="1">
+      <w:start w:val="1"/>
+      <w:numFmt w:val="lowerLetter"/>
+      <w:lvlText w:val="%5."/>
+      <w:lvlJc w:val="left"/>
+      <w:pPr>
+        <w:tabs>
+          <w:tab w:val="num" w:pos="3600"/>
+        </w:tabs>
+        <w:ind w:left="3600" w:hanging="360"/>
+      </w:pPr>
+    </w:lvl>
+    <w:lvl w:ilvl="5" w:tplc="0419001B" w:tentative="1">
+      <w:start w:val="1"/>
+      <w:numFmt w:val="lowerRoman"/>
+      <w:lvlText w:val="%6."/>
+      <w:lvlJc w:val="right"/>
+      <w:pPr>
+        <w:tabs>
+          <w:tab w:val="num" w:pos="4320"/>
+        </w:tabs>
+        <w:ind w:left="4320" w:hanging="180"/>
+      </w:pPr>
+    </w:lvl>
+    <w:lvl w:ilvl="6" w:tplc="0419000F" w:tentative="1">
+      <w:start w:val="1"/>
+      <w:numFmt w:val="decimal"/>
+      <w:lvlText w:val="%7."/>
+      <w:lvlJc w:val="left"/>
+      <w:pPr>
+        <w:tabs>
+          <w:tab w:val="num" w:pos="5040"/>
+        </w:tabs>
+        <w:ind w:left="5040" w:hanging="360"/>
+      </w:pPr>
+    </w:lvl>
+    <w:lvl w:ilvl="7" w:tplc="04190019" w:tentative="1">
+      <w:start w:val="1"/>
+      <w:numFmt w:val="lowerLetter"/>
+      <w:lvlText w:val="%8."/>
+      <w:lvlJc w:val="left"/>
+      <w:pPr>
+        <w:tabs>
+          <w:tab w:val="num" w:pos="5760"/>
+        </w:tabs>
+        <w:ind w:left="5760" w:hanging="360"/>
+      </w:pPr>
+    </w:lvl>
+    <w:lvl w:ilvl="8" w:tplc="0419001B" w:tentative="1">
+      <w:start w:val="1"/>
+      <w:numFmt w:val="lowerRoman"/>
+      <w:lvlText w:val="%9."/>
+      <w:lvlJc w:val="right"/>
+      <w:pPr>
+        <w:tabs>
+          <w:tab w:val="num" w:pos="6480"/>
+        </w:tabs>
+        <w:ind w:left="6480" w:hanging="180"/>
+      </w:pPr>
     </w:lvl>
   </w:abstractNum>
   <w:num w:numId="1">
@@ -10541,6 +11408,9 @@
   <w:num w:numId="7">
     <w:abstractNumId w:val="0"/>
   </w:num>
+  <w:num w:numId="8">
+    <w:abstractNumId w:val="5"/>
+  </w:num>
 </w:numbering>
 </file>
 
@@ -10594,7 +11464,7 @@
     <w:lsdException w:name="footnote text" w:semiHidden="1" w:unhideWhenUsed="1"/>
     <w:lsdException w:name="annotation text" w:semiHidden="1" w:unhideWhenUsed="1"/>
     <w:lsdException w:name="header" w:semiHidden="1" w:unhideWhenUsed="1"/>
-    <w:lsdException w:name="footer" w:semiHidden="1" w:unhideWhenUsed="1"/>
+    <w:lsdException w:name="footer" w:semiHidden="1" w:uiPriority="0" w:unhideWhenUsed="1"/>
     <w:lsdException w:name="index heading" w:semiHidden="1" w:unhideWhenUsed="1"/>
     <w:lsdException w:name="caption" w:semiHidden="1" w:uiPriority="35" w:unhideWhenUsed="1" w:qFormat="1"/>
     <w:lsdException w:name="table of figures" w:semiHidden="1" w:unhideWhenUsed="1"/>
@@ -11804,7 +12674,6 @@
     <w:name w:val="footer"/>
     <w:basedOn w:val="a0"/>
     <w:link w:val="af0"/>
-    <w:uiPriority w:val="99"/>
     <w:unhideWhenUsed/>
     <w:rsid w:val="00133580"/>
     <w:pPr>
@@ -11819,7 +12688,6 @@
     <w:name w:val="Нижний колонтитул Знак"/>
     <w:basedOn w:val="a1"/>
     <w:link w:val="af"/>
-    <w:uiPriority w:val="99"/>
     <w:rsid w:val="00133580"/>
     <w:rPr>
       <w:rFonts w:ascii="Times New Roman" w:eastAsia="Times New Roman" w:hAnsi="Times New Roman" w:cs="Times New Roman"/>
@@ -11841,6 +12709,11 @@
       <w:szCs w:val="20"/>
       <w:lang w:val="uk-UA" w:eastAsia="ar-SA"/>
     </w:rPr>
+  </w:style>
+  <w:style w:type="character" w:customStyle="1" w:styleId="tlid-translationtranslation">
+    <w:name w:val="tlid-translation translation"/>
+    <w:basedOn w:val="a1"/>
+    <w:rsid w:val="001E6C86"/>
   </w:style>
 </w:styles>
 </file>

--- a/docs/Курсовой.docx
+++ b/docs/Курсовой.docx
@@ -5,43 +5,51 @@
     <w:p>
       <w:pPr>
         <w:pStyle w:val="tpcenter"/>
-      </w:pPr>
-      <w:r>
+        <w:rPr>
+          <w:lang w:val="uk-UA"/>
+        </w:rPr>
+      </w:pPr>
+      <w:r>
+        <w:rPr>
+          <w:lang w:val="uk-UA"/>
+        </w:rPr>
         <w:t>Міністерство освіти і науки України</w:t>
       </w:r>
     </w:p>
     <w:p>
       <w:pPr>
         <w:pStyle w:val="tpcenter"/>
-      </w:pPr>
-      <w:r>
+        <w:rPr>
+          <w:lang w:val="uk-UA"/>
+        </w:rPr>
+      </w:pPr>
+      <w:r>
+        <w:rPr>
+          <w:lang w:val="uk-UA"/>
+        </w:rPr>
         <w:t>Харківський національний університет радіоелектроніки</w:t>
       </w:r>
     </w:p>
-    <w:p/>
+    <w:p>
+      <w:pPr>
+        <w:rPr>
+          <w:lang w:val="uk-UA"/>
+        </w:rPr>
+      </w:pPr>
+    </w:p>
     <w:p>
       <w:pPr>
         <w:pStyle w:val="tpfillnames"/>
         <w:spacing w:after="240"/>
       </w:pPr>
       <w:r>
-        <w:t>Факультет</w:t>
-      </w:r>
-      <w:r>
-        <w:t xml:space="preserve"> </w:t>
+        <w:t xml:space="preserve">Факультет </w:t>
       </w:r>
       <w:r>
         <w:rPr>
           <w:u w:val="single"/>
-          <w:lang w:val="ru-RU"/>
-        </w:rPr>
-        <w:t xml:space="preserve"> </w:t>
-      </w:r>
-      <w:r>
-        <w:rPr>
-          <w:u w:val="single"/>
-        </w:rPr>
-        <w:t>Комп’ютерних наук</w:t>
+        </w:rPr>
+        <w:t xml:space="preserve"> Комп’ютерних наук</w:t>
       </w:r>
       <w:r>
         <w:rPr>
@@ -61,75 +69,85 @@
       <w:r>
         <w:rPr>
           <w:u w:val="single"/>
-          <w:lang w:val="ru-RU"/>
-        </w:rPr>
-        <w:t xml:space="preserve"> </w:t>
+        </w:rPr>
+        <w:t xml:space="preserve"> Системотехніки</w:t>
       </w:r>
       <w:r>
         <w:rPr>
           <w:u w:val="single"/>
         </w:rPr>
-        <w:t>Системотехніки</w:t>
-      </w:r>
-      <w:r>
+        <w:tab/>
+      </w:r>
+    </w:p>
+    <w:p>
+      <w:pPr>
+        <w:rPr>
+          <w:sz w:val="24"/>
+          <w:lang w:val="uk-UA"/>
+        </w:rPr>
+      </w:pPr>
+    </w:p>
+    <w:p>
+      <w:pPr>
+        <w:pStyle w:val="tpTitle"/>
+        <w:rPr>
+          <w:lang w:val="uk-UA"/>
+        </w:rPr>
+      </w:pPr>
+      <w:r>
+        <w:rPr>
+          <w:lang w:val="uk-UA"/>
+        </w:rPr>
+        <w:t>КУРСОВИЙ ПРОЕКТ</w:t>
+      </w:r>
+    </w:p>
+    <w:p>
+      <w:pPr>
+        <w:pStyle w:val="tpTitle"/>
+        <w:rPr>
+          <w:lang w:val="uk-UA"/>
+        </w:rPr>
+      </w:pPr>
+      <w:r>
+        <w:rPr>
+          <w:lang w:val="uk-UA"/>
+        </w:rPr>
+        <w:t>Пояснювальна записка</w:t>
+      </w:r>
+    </w:p>
+    <w:p>
+      <w:pPr>
+        <w:rPr>
+          <w:lang w:val="uk-UA"/>
+        </w:rPr>
+      </w:pPr>
+    </w:p>
+    <w:p>
+      <w:pPr>
+        <w:spacing w:after="240"/>
         <w:rPr>
           <w:u w:val="single"/>
-        </w:rPr>
-        <w:tab/>
-      </w:r>
-    </w:p>
-    <w:p>
-      <w:pPr>
-        <w:rPr>
-          <w:sz w:val="24"/>
-          <w:lang w:val="uk-UA"/>
-        </w:rPr>
-      </w:pPr>
-    </w:p>
-    <w:p>
-      <w:pPr>
-        <w:pStyle w:val="tpTitle"/>
-      </w:pPr>
-      <w:r>
-        <w:t>КУРСОВИЙ ПРОЕКТ</w:t>
-      </w:r>
-    </w:p>
-    <w:p>
-      <w:pPr>
-        <w:pStyle w:val="tpTitle"/>
-      </w:pPr>
-      <w:r>
-        <w:t>Пояснювальна записка</w:t>
-      </w:r>
-    </w:p>
-    <w:p/>
-    <w:p>
-      <w:pPr>
-        <w:spacing w:after="240"/>
+          <w:lang w:val="uk-UA"/>
+        </w:rPr>
+      </w:pPr>
+      <w:r>
+        <w:rPr>
+          <w:lang w:val="uk-UA"/>
+        </w:rPr>
+        <w:t>т</w:t>
+      </w:r>
+      <w:r>
+        <w:rPr>
+          <w:lang w:val="uk-UA"/>
+        </w:rPr>
+        <w:t>ема:</w:t>
+      </w:r>
+      <w:r>
         <w:rPr>
           <w:u w:val="single"/>
           <w:lang w:val="uk-UA"/>
         </w:rPr>
-      </w:pPr>
-      <w:r>
-        <w:t>т</w:t>
-      </w:r>
-      <w:r>
-        <w:t>ема:</w:t>
-      </w:r>
-      <w:r>
-        <w:rPr>
-          <w:u w:val="single"/>
-          <w:lang w:val="uk-UA"/>
-        </w:rPr>
-        <w:t xml:space="preserve">              Інформаційна система «Надання послуг типографії</w:t>
-      </w:r>
-      <w:r>
-        <w:rPr>
-          <w:u w:val="single"/>
-          <w:lang w:val="uk-UA"/>
-        </w:rPr>
-        <w:t xml:space="preserve">»                      </w:t>
+        <w:t xml:space="preserve">              Інформаційна система «Надання послуг типографії»                      </w:t>
       </w:r>
       <w:r>
         <w:rPr>
@@ -160,14 +178,7 @@
           <w:u w:val="single"/>
           <w:lang w:val="uk-UA"/>
         </w:rPr>
-        <w:t>Проектування високонавантажених систем зберігання даних</w:t>
-      </w:r>
-      <w:r>
-        <w:rPr>
-          <w:u w:val="single"/>
-          <w:lang w:val="uk-UA"/>
-        </w:rPr>
-        <w:t xml:space="preserve">         </w:t>
+        <w:t xml:space="preserve">Проектування високонавантажених систем зберігання даних         </w:t>
       </w:r>
       <w:r>
         <w:rPr>
@@ -223,23 +234,7 @@
           <w:szCs w:val="24"/>
           <w:vertAlign w:val="superscript"/>
         </w:rPr>
-        <w:t>(</w:t>
-      </w:r>
-      <w:r>
-        <w:rPr>
-          <w:sz w:val="28"/>
-          <w:szCs w:val="24"/>
-          <w:vertAlign w:val="superscript"/>
-        </w:rPr>
-        <w:t>підпис, дата, посада, прізвище, ініціали</w:t>
-      </w:r>
-      <w:r>
-        <w:rPr>
-          <w:sz w:val="28"/>
-          <w:szCs w:val="24"/>
-          <w:vertAlign w:val="superscript"/>
-        </w:rPr>
-        <w:t>)</w:t>
+        <w:t>(підпис, дата, посада, прізвище, ініціали)</w:t>
       </w:r>
     </w:p>
     <w:p>
@@ -265,7 +260,7 @@
           <w:szCs w:val="24"/>
           <w:u w:val="single"/>
         </w:rPr>
-        <w:t xml:space="preserve">  </w:t>
+        <w:t xml:space="preserve">          ІТКНу-19-2</w:t>
       </w:r>
       <w:r>
         <w:rPr>
@@ -273,39 +268,7 @@
           <w:szCs w:val="24"/>
           <w:u w:val="single"/>
         </w:rPr>
-        <w:t xml:space="preserve">        </w:t>
-      </w:r>
-      <w:r>
-        <w:rPr>
-          <w:sz w:val="28"/>
-          <w:szCs w:val="24"/>
-          <w:u w:val="single"/>
-        </w:rPr>
-        <w:t>ІТКНу-19-2</w:t>
-      </w:r>
-      <w:r>
-        <w:rPr>
-          <w:sz w:val="28"/>
-          <w:szCs w:val="24"/>
-          <w:u w:val="single"/>
-        </w:rPr>
-        <w:t xml:space="preserve"> </w:t>
-      </w:r>
-      <w:r>
-        <w:rPr>
-          <w:sz w:val="28"/>
-          <w:szCs w:val="24"/>
-          <w:u w:val="single"/>
-        </w:rPr>
-        <w:t xml:space="preserve">Марковець </w:t>
-      </w:r>
-      <w:r>
-        <w:rPr>
-          <w:sz w:val="28"/>
-          <w:szCs w:val="24"/>
-          <w:u w:val="single"/>
-        </w:rPr>
-        <w:t>Н.С</w:t>
+        <w:t xml:space="preserve"> Марковець Н.С</w:t>
       </w:r>
       <w:r>
         <w:rPr>
@@ -707,6 +670,31 @@
           <w:u w:val="single"/>
           <w:lang w:val="uk-UA"/>
         </w:rPr>
+        <w:t xml:space="preserve"> 2 </w:t>
+      </w:r>
+      <w:r>
+        <w:rPr>
+          <w:sz w:val="24"/>
+          <w:szCs w:val="24"/>
+          <w:lang w:val="uk-UA"/>
+        </w:rPr>
+        <w:t xml:space="preserve"> </w:t>
+      </w:r>
+      <w:r>
+        <w:rPr>
+          <w:b/>
+          <w:sz w:val="24"/>
+          <w:szCs w:val="24"/>
+          <w:lang w:val="uk-UA"/>
+        </w:rPr>
+        <w:t>група</w:t>
+      </w:r>
+      <w:r>
+        <w:rPr>
+          <w:sz w:val="24"/>
+          <w:szCs w:val="24"/>
+          <w:lang w:val="uk-UA"/>
+        </w:rPr>
         <w:t xml:space="preserve"> </w:t>
       </w:r>
       <w:r>
@@ -714,8 +702,34 @@
           <w:sz w:val="24"/>
           <w:szCs w:val="24"/>
           <w:u w:val="single"/>
-        </w:rPr>
-        <w:t>2</w:t>
+          <w:lang w:val="uk-UA"/>
+        </w:rPr>
+        <w:t>ІТКНу-19-2</w:t>
+      </w:r>
+      <w:r>
+        <w:rPr>
+          <w:sz w:val="24"/>
+          <w:szCs w:val="24"/>
+          <w:lang w:val="uk-UA"/>
+        </w:rPr>
+        <w:t xml:space="preserve">  </w:t>
+      </w:r>
+      <w:r>
+        <w:rPr>
+          <w:b/>
+          <w:sz w:val="24"/>
+          <w:szCs w:val="24"/>
+          <w:lang w:val="uk-UA"/>
+        </w:rPr>
+        <w:t>семестр</w:t>
+      </w:r>
+      <w:r>
+        <w:rPr>
+          <w:sz w:val="24"/>
+          <w:szCs w:val="24"/>
+          <w:lang w:val="uk-UA"/>
+        </w:rPr>
+        <w:t xml:space="preserve"> </w:t>
       </w:r>
       <w:r>
         <w:rPr>
@@ -724,49 +738,87 @@
           <w:u w:val="single"/>
           <w:lang w:val="uk-UA"/>
         </w:rPr>
-        <w:t xml:space="preserve"> </w:t>
-      </w:r>
-      <w:r>
+        <w:t xml:space="preserve"> 5 </w:t>
+      </w:r>
+    </w:p>
+    <w:p>
+      <w:pPr>
         <w:rPr>
           <w:sz w:val="24"/>
           <w:szCs w:val="24"/>
           <w:lang w:val="uk-UA"/>
         </w:rPr>
-        <w:t xml:space="preserve"> </w:t>
-      </w:r>
-      <w:r>
+      </w:pPr>
+    </w:p>
+    <w:p>
+      <w:pPr>
+        <w:jc w:val="center"/>
         <w:rPr>
           <w:b/>
           <w:sz w:val="24"/>
           <w:szCs w:val="24"/>
           <w:lang w:val="uk-UA"/>
         </w:rPr>
-        <w:t>група</w:t>
-      </w:r>
-      <w:r>
-        <w:rPr>
+      </w:pPr>
+      <w:r>
+        <w:rPr>
+          <w:b/>
           <w:sz w:val="24"/>
           <w:szCs w:val="24"/>
           <w:lang w:val="uk-UA"/>
         </w:rPr>
-        <w:t xml:space="preserve"> </w:t>
-      </w:r>
-      <w:r>
+        <w:t>ЗАВДАННЯ</w:t>
+      </w:r>
+    </w:p>
+    <w:p>
+      <w:pPr>
+        <w:jc w:val="center"/>
+        <w:rPr>
+          <w:b/>
+          <w:sz w:val="24"/>
+          <w:szCs w:val="24"/>
+          <w:lang w:val="uk-UA"/>
+        </w:rPr>
+      </w:pPr>
+      <w:r>
+        <w:rPr>
+          <w:b/>
+          <w:sz w:val="24"/>
+          <w:szCs w:val="24"/>
+          <w:lang w:val="uk-UA"/>
+        </w:rPr>
+        <w:t xml:space="preserve">на курсове проектування </w:t>
+      </w:r>
+    </w:p>
+    <w:p>
+      <w:pPr>
+        <w:tabs>
+          <w:tab w:val="left" w:pos="9355"/>
+        </w:tabs>
         <w:rPr>
           <w:sz w:val="24"/>
           <w:szCs w:val="24"/>
           <w:u w:val="single"/>
           <w:lang w:val="uk-UA"/>
         </w:rPr>
-        <w:t>ІТКН</w:t>
+      </w:pPr>
+      <w:r>
+        <w:rPr>
+          <w:b/>
+          <w:sz w:val="24"/>
+          <w:szCs w:val="24"/>
+          <w:lang w:val="uk-UA"/>
+        </w:rPr>
+        <w:t xml:space="preserve">студенту </w:t>
       </w:r>
       <w:r>
         <w:rPr>
           <w:sz w:val="24"/>
           <w:szCs w:val="24"/>
           <w:u w:val="single"/>
-        </w:rPr>
-        <w:t>у</w:t>
+          <w:lang w:val="uk-UA"/>
+        </w:rPr>
+        <w:t>Марковцю Назару Сергійовичу</w:t>
       </w:r>
       <w:r>
         <w:rPr>
@@ -775,209 +827,63 @@
           <w:u w:val="single"/>
           <w:lang w:val="uk-UA"/>
         </w:rPr>
-        <w:t>-</w:t>
+        <w:tab/>
+      </w:r>
+    </w:p>
+    <w:p>
+      <w:pPr>
+        <w:pStyle w:val="af1"/>
+        <w:rPr>
+          <w:sz w:val="24"/>
+          <w:szCs w:val="24"/>
+          <w:vertAlign w:val="superscript"/>
+        </w:rPr>
+      </w:pPr>
+      <w:r>
+        <w:rPr>
+          <w:sz w:val="24"/>
+          <w:szCs w:val="24"/>
+          <w:vertAlign w:val="superscript"/>
+        </w:rPr>
+        <w:t>(прізвище, ім’я, по батькові)</w:t>
+      </w:r>
+    </w:p>
+    <w:p>
+      <w:pPr>
+        <w:tabs>
+          <w:tab w:val="left" w:pos="9355"/>
+        </w:tabs>
+        <w:rPr>
+          <w:sz w:val="24"/>
+          <w:szCs w:val="24"/>
+          <w:lang w:val="uk-UA"/>
+        </w:rPr>
+      </w:pPr>
+      <w:r>
+        <w:rPr>
+          <w:b/>
+          <w:sz w:val="24"/>
+          <w:szCs w:val="24"/>
+          <w:lang w:val="uk-UA"/>
+        </w:rPr>
+        <w:t>1. Тема роботи:</w:t>
+      </w:r>
+      <w:r>
+        <w:rPr>
+          <w:sz w:val="24"/>
+          <w:szCs w:val="24"/>
+          <w:lang w:val="uk-UA"/>
+        </w:rPr>
+        <w:t xml:space="preserve"> </w:t>
       </w:r>
       <w:r>
         <w:rPr>
           <w:sz w:val="24"/>
           <w:szCs w:val="24"/>
           <w:u w:val="single"/>
-        </w:rPr>
-        <w:t>19-2</w:t>
-      </w:r>
-      <w:r>
-        <w:rPr>
-          <w:sz w:val="24"/>
-          <w:szCs w:val="24"/>
-          <w:lang w:val="uk-UA"/>
-        </w:rPr>
-        <w:t xml:space="preserve">  </w:t>
-      </w:r>
-      <w:r>
-        <w:rPr>
-          <w:b/>
-          <w:sz w:val="24"/>
-          <w:szCs w:val="24"/>
-          <w:lang w:val="uk-UA"/>
-        </w:rPr>
-        <w:t>семестр</w:t>
-      </w:r>
-      <w:r>
-        <w:rPr>
-          <w:sz w:val="24"/>
-          <w:szCs w:val="24"/>
-          <w:lang w:val="uk-UA"/>
-        </w:rPr>
-        <w:t xml:space="preserve"> </w:t>
-      </w:r>
-      <w:r>
-        <w:rPr>
-          <w:sz w:val="24"/>
-          <w:szCs w:val="24"/>
-          <w:u w:val="single"/>
-          <w:lang w:val="uk-UA"/>
-        </w:rPr>
-        <w:t xml:space="preserve"> 5 </w:t>
-      </w:r>
-    </w:p>
-    <w:p>
-      <w:pPr>
-        <w:rPr>
-          <w:sz w:val="24"/>
-          <w:szCs w:val="24"/>
-          <w:lang w:val="uk-UA"/>
-        </w:rPr>
-      </w:pPr>
-    </w:p>
-    <w:p>
-      <w:pPr>
-        <w:jc w:val="center"/>
-        <w:rPr>
-          <w:b/>
-          <w:sz w:val="24"/>
-          <w:szCs w:val="24"/>
-          <w:lang w:val="uk-UA"/>
-        </w:rPr>
-      </w:pPr>
-      <w:r>
-        <w:rPr>
-          <w:b/>
-          <w:sz w:val="24"/>
-          <w:szCs w:val="24"/>
-          <w:lang w:val="uk-UA"/>
-        </w:rPr>
-        <w:t>ЗАВДАННЯ</w:t>
-      </w:r>
-    </w:p>
-    <w:p>
-      <w:pPr>
-        <w:jc w:val="center"/>
-        <w:rPr>
-          <w:b/>
-          <w:sz w:val="24"/>
-          <w:szCs w:val="24"/>
-          <w:lang w:val="uk-UA"/>
-        </w:rPr>
-      </w:pPr>
-      <w:r>
-        <w:rPr>
-          <w:b/>
-          <w:sz w:val="24"/>
-          <w:szCs w:val="24"/>
-          <w:lang w:val="uk-UA"/>
-        </w:rPr>
-        <w:t xml:space="preserve">на курсове проектування </w:t>
-      </w:r>
-    </w:p>
-    <w:p>
-      <w:pPr>
-        <w:tabs>
-          <w:tab w:val="left" w:pos="9355"/>
-        </w:tabs>
-        <w:rPr>
-          <w:sz w:val="24"/>
-          <w:szCs w:val="24"/>
-          <w:u w:val="single"/>
-          <w:lang w:val="uk-UA"/>
-        </w:rPr>
-      </w:pPr>
-      <w:r>
-        <w:rPr>
-          <w:b/>
-          <w:sz w:val="24"/>
-          <w:szCs w:val="24"/>
-          <w:lang w:val="uk-UA"/>
-        </w:rPr>
-        <w:t xml:space="preserve">студенту </w:t>
-      </w:r>
-      <w:r>
-        <w:rPr>
-          <w:sz w:val="24"/>
-          <w:szCs w:val="24"/>
-          <w:u w:val="single"/>
-        </w:rPr>
-        <w:t>Марковцю Назару Сергійовичу</w:t>
-      </w:r>
-      <w:r>
-        <w:rPr>
-          <w:sz w:val="24"/>
-          <w:szCs w:val="24"/>
-          <w:u w:val="single"/>
-          <w:lang w:val="uk-UA"/>
-        </w:rPr>
-        <w:tab/>
-      </w:r>
-    </w:p>
-    <w:p>
-      <w:pPr>
-        <w:pStyle w:val="af1"/>
-        <w:rPr>
-          <w:sz w:val="24"/>
-          <w:szCs w:val="24"/>
-          <w:vertAlign w:val="superscript"/>
-        </w:rPr>
-      </w:pPr>
-      <w:r>
-        <w:rPr>
-          <w:sz w:val="24"/>
-          <w:szCs w:val="24"/>
-          <w:vertAlign w:val="superscript"/>
-        </w:rPr>
-        <w:t>(прізвище, ім’я, по батькові)</w:t>
-      </w:r>
-    </w:p>
-    <w:p>
-      <w:pPr>
-        <w:tabs>
-          <w:tab w:val="left" w:pos="9355"/>
-        </w:tabs>
-        <w:rPr>
-          <w:sz w:val="24"/>
-          <w:szCs w:val="24"/>
-        </w:rPr>
-      </w:pPr>
-      <w:r>
-        <w:rPr>
-          <w:b/>
-          <w:sz w:val="24"/>
-          <w:szCs w:val="24"/>
-          <w:lang w:val="uk-UA"/>
-        </w:rPr>
-        <w:t>1. Тема роботи:</w:t>
-      </w:r>
-      <w:r>
-        <w:rPr>
-          <w:sz w:val="24"/>
-          <w:szCs w:val="24"/>
-          <w:lang w:val="uk-UA"/>
-        </w:rPr>
-        <w:t xml:space="preserve"> </w:t>
-      </w:r>
-      <w:r>
-        <w:rPr>
-          <w:sz w:val="24"/>
-          <w:szCs w:val="24"/>
-          <w:u w:val="single"/>
-          <w:lang w:val="uk-UA"/>
-        </w:rPr>
-        <w:t>Інформаційна система «</w:t>
-      </w:r>
-      <w:r>
-        <w:rPr>
-          <w:sz w:val="24"/>
-          <w:szCs w:val="24"/>
-          <w:u w:val="single"/>
-        </w:rPr>
-        <w:t xml:space="preserve">Надання послуг </w:t>
-      </w:r>
-      <w:r>
-        <w:rPr>
-          <w:sz w:val="24"/>
-          <w:szCs w:val="24"/>
-          <w:u w:val="single"/>
-          <w:lang w:val="uk-UA"/>
-        </w:rPr>
-        <w:t>типографії»</w:t>
+          <w:lang w:val="uk-UA"/>
+        </w:rPr>
+        <w:t>Інформаційна система «Надання послуг типографії»</w:t>
       </w:r>
     </w:p>
     <w:p>
@@ -1008,58 +914,7 @@
           <w:u w:val="single"/>
           <w:lang w:val="uk-UA"/>
         </w:rPr>
-        <w:t>0</w:t>
-      </w:r>
-      <w:r>
-        <w:rPr>
-          <w:sz w:val="24"/>
-          <w:szCs w:val="24"/>
-          <w:u w:val="single"/>
-        </w:rPr>
-        <w:t>9</w:t>
-      </w:r>
-      <w:r>
-        <w:rPr>
-          <w:sz w:val="24"/>
-          <w:szCs w:val="24"/>
-          <w:u w:val="single"/>
-          <w:lang w:val="uk-UA"/>
-        </w:rPr>
-        <w:t>.0</w:t>
-      </w:r>
-      <w:r>
-        <w:rPr>
-          <w:sz w:val="24"/>
-          <w:szCs w:val="24"/>
-          <w:u w:val="single"/>
-        </w:rPr>
-        <w:t>9</w:t>
-      </w:r>
-      <w:r>
-        <w:rPr>
-          <w:sz w:val="24"/>
-          <w:szCs w:val="24"/>
-          <w:u w:val="single"/>
-          <w:lang w:val="uk-UA"/>
-        </w:rPr>
-        <w:t>.</w:t>
-      </w:r>
-      <w:r>
-        <w:rPr>
-          <w:sz w:val="24"/>
-          <w:szCs w:val="24"/>
-          <w:u w:val="single"/>
-        </w:rPr>
-        <w:t>202</w:t>
-      </w:r>
-      <w:r>
-        <w:rPr>
-          <w:sz w:val="24"/>
-          <w:szCs w:val="24"/>
-          <w:u w:val="single"/>
-          <w:lang w:val="uk-UA"/>
-        </w:rPr>
-        <w:t>0</w:t>
+        <w:t>09.09.2020</w:t>
       </w:r>
     </w:p>
     <w:p>
@@ -1103,17 +958,9 @@
           <w:sz w:val="24"/>
           <w:szCs w:val="24"/>
           <w:u w:val="single"/>
-        </w:rPr>
-        <w:t xml:space="preserve">Надання послуг </w:t>
-      </w:r>
-      <w:r>
-        <w:rPr>
-          <w:sz w:val="24"/>
-          <w:szCs w:val="24"/>
-          <w:u w:val="single"/>
-          <w:lang w:val="uk-UA"/>
-        </w:rPr>
-        <w:t>типографії</w:t>
+          <w:lang w:val="uk-UA"/>
+        </w:rPr>
+        <w:t>Надання послуг типографії</w:t>
       </w:r>
       <w:r>
         <w:rPr>
@@ -1122,288 +969,7 @@
           <w:u w:val="single"/>
           <w:lang w:val="uk-UA" w:eastAsia="ar-SA"/>
         </w:rPr>
-        <w:t>». Серверна частина має реалізовувати 2 варіанти бази даних, розроблених для платформи СУБД MySQL з використа</w:t>
-      </w:r>
-      <w:bookmarkStart w:id="0" w:name="_GoBack"/>
-      <w:bookmarkEnd w:id="0"/>
-      <w:r>
-        <w:rPr>
-          <w:sz w:val="24"/>
-          <w:szCs w:val="24"/>
-          <w:u w:val="single"/>
-          <w:lang w:val="uk-UA" w:eastAsia="ar-SA"/>
-        </w:rPr>
-        <w:t xml:space="preserve">нням таблиць типу MyISAM і InnoDB. Бізнес-функції системи для незареєстрованих користувачів: повнотекстовий пошук (перегляд наявних </w:t>
-      </w:r>
-      <w:r>
-        <w:rPr>
-          <w:sz w:val="24"/>
-          <w:szCs w:val="24"/>
-          <w:u w:val="single"/>
-          <w:lang w:eastAsia="ar-SA"/>
-        </w:rPr>
-        <w:t>послуг</w:t>
-      </w:r>
-      <w:r>
-        <w:rPr>
-          <w:sz w:val="24"/>
-          <w:szCs w:val="24"/>
-          <w:u w:val="single"/>
-          <w:lang w:val="uk-UA" w:eastAsia="ar-SA"/>
-        </w:rPr>
-        <w:t xml:space="preserve">: пошук </w:t>
-      </w:r>
-      <w:r>
-        <w:rPr>
-          <w:sz w:val="24"/>
-          <w:szCs w:val="24"/>
-          <w:u w:val="single"/>
-          <w:lang w:eastAsia="ar-SA"/>
-        </w:rPr>
-        <w:t xml:space="preserve">послуг за </w:t>
-      </w:r>
-      <w:r>
-        <w:rPr>
-          <w:sz w:val="24"/>
-          <w:szCs w:val="24"/>
-          <w:u w:val="single"/>
-          <w:lang w:val="uk-UA" w:eastAsia="ar-SA"/>
-        </w:rPr>
-        <w:t xml:space="preserve">характеристиками паперу, </w:t>
-      </w:r>
-      <w:r>
-        <w:rPr>
-          <w:sz w:val="24"/>
-          <w:szCs w:val="24"/>
-          <w:u w:val="single"/>
-          <w:lang w:eastAsia="ar-SA"/>
-        </w:rPr>
-        <w:t>ціною</w:t>
-      </w:r>
-      <w:r>
-        <w:rPr>
-          <w:sz w:val="24"/>
-          <w:szCs w:val="24"/>
-          <w:u w:val="single"/>
-          <w:lang w:val="uk-UA" w:eastAsia="ar-SA"/>
-        </w:rPr>
-        <w:t xml:space="preserve">, характеристикою шрифтів); перегляд інформації </w:t>
-      </w:r>
-      <w:r>
-        <w:rPr>
-          <w:sz w:val="24"/>
-          <w:szCs w:val="24"/>
-          <w:u w:val="single"/>
-          <w:lang w:eastAsia="ar-SA"/>
-        </w:rPr>
-        <w:t>про обрану послугу</w:t>
-      </w:r>
-      <w:r>
-        <w:rPr>
-          <w:sz w:val="24"/>
-          <w:szCs w:val="24"/>
-          <w:u w:val="single"/>
-          <w:lang w:val="uk-UA" w:eastAsia="ar-SA"/>
-        </w:rPr>
-        <w:t xml:space="preserve">; реєстрація на сайті. Бізнес-функції системи для зареєстрованих користувачів: занесення </w:t>
-      </w:r>
-      <w:r>
-        <w:rPr>
-          <w:sz w:val="24"/>
-          <w:szCs w:val="24"/>
-          <w:u w:val="single"/>
-          <w:lang w:eastAsia="ar-SA"/>
-        </w:rPr>
-        <w:t>обраних послуг</w:t>
-      </w:r>
-      <w:r>
-        <w:rPr>
-          <w:sz w:val="24"/>
-          <w:szCs w:val="24"/>
-          <w:u w:val="single"/>
-          <w:lang w:val="uk-UA" w:eastAsia="ar-SA"/>
-        </w:rPr>
-        <w:t xml:space="preserve"> у кошик; оформлення за</w:t>
-      </w:r>
-      <w:r>
-        <w:rPr>
-          <w:sz w:val="24"/>
-          <w:szCs w:val="24"/>
-          <w:u w:val="single"/>
-          <w:lang w:eastAsia="ar-SA"/>
-        </w:rPr>
-        <w:t>мовлення</w:t>
-      </w:r>
-      <w:r>
-        <w:rPr>
-          <w:sz w:val="24"/>
-          <w:szCs w:val="24"/>
-          <w:u w:val="single"/>
-          <w:lang w:val="uk-UA" w:eastAsia="ar-SA"/>
-        </w:rPr>
-        <w:t>; вхід в систему з визначенням статусу «user»; перегляд оформлених замовлень та їх станів, завантаження власного макету для друку. Бізнес-функції системи для адміністраторів: вхід в систему з визначенням статусу «admin»; додавання</w:t>
-      </w:r>
-      <w:r>
-        <w:rPr>
-          <w:sz w:val="24"/>
-          <w:szCs w:val="24"/>
-          <w:u w:val="single"/>
-          <w:lang w:val="uk-UA" w:eastAsia="ar-SA"/>
-        </w:rPr>
-        <w:t xml:space="preserve">, редагування </w:t>
-      </w:r>
-      <w:r>
-        <w:rPr>
-          <w:sz w:val="24"/>
-          <w:szCs w:val="24"/>
-          <w:u w:val="single"/>
-          <w:lang w:val="uk-UA" w:eastAsia="ar-SA"/>
-        </w:rPr>
-        <w:t xml:space="preserve">інформації про </w:t>
-      </w:r>
-      <w:r>
-        <w:rPr>
-          <w:sz w:val="24"/>
-          <w:szCs w:val="24"/>
-          <w:u w:val="single"/>
-          <w:lang w:val="uk-UA" w:eastAsia="ar-SA"/>
-        </w:rPr>
-        <w:t>послуги</w:t>
-      </w:r>
-      <w:r>
-        <w:rPr>
-          <w:sz w:val="24"/>
-          <w:szCs w:val="24"/>
-          <w:u w:val="single"/>
-          <w:lang w:val="uk-UA" w:eastAsia="ar-SA"/>
-        </w:rPr>
-        <w:t>, типи паперу, шрифти</w:t>
-      </w:r>
-      <w:r>
-        <w:rPr>
-          <w:sz w:val="24"/>
-          <w:szCs w:val="24"/>
-          <w:u w:val="single"/>
-          <w:lang w:val="uk-UA" w:eastAsia="ar-SA"/>
-        </w:rPr>
-        <w:t>;</w:t>
-      </w:r>
-      <w:r>
-        <w:rPr>
-          <w:sz w:val="24"/>
-          <w:szCs w:val="24"/>
-          <w:u w:val="single"/>
-          <w:lang w:val="uk-UA" w:eastAsia="ar-SA"/>
-        </w:rPr>
-        <w:t xml:space="preserve"> фільтрація каталогу послуг; перегляд замовлень з фільтрацією за статусом («</w:t>
-      </w:r>
-      <w:r>
-        <w:rPr>
-          <w:sz w:val="24"/>
-          <w:szCs w:val="24"/>
-          <w:u w:val="single"/>
-          <w:lang w:val="uk-UA" w:eastAsia="ar-SA"/>
-        </w:rPr>
-        <w:t>новий</w:t>
-      </w:r>
-      <w:r>
-        <w:rPr>
-          <w:sz w:val="24"/>
-          <w:szCs w:val="24"/>
-          <w:u w:val="single"/>
-          <w:lang w:val="uk-UA" w:eastAsia="ar-SA"/>
-        </w:rPr>
-        <w:t>», «</w:t>
-      </w:r>
-      <w:r>
-        <w:rPr>
-          <w:sz w:val="24"/>
-          <w:szCs w:val="24"/>
-          <w:u w:val="single"/>
-          <w:lang w:val="uk-UA" w:eastAsia="ar-SA"/>
-        </w:rPr>
-        <w:t>відхилений</w:t>
-      </w:r>
-      <w:r>
-        <w:rPr>
-          <w:sz w:val="24"/>
-          <w:szCs w:val="24"/>
-          <w:u w:val="single"/>
-          <w:lang w:val="uk-UA" w:eastAsia="ar-SA"/>
-        </w:rPr>
-        <w:t>», «</w:t>
-      </w:r>
-      <w:r>
-        <w:rPr>
-          <w:sz w:val="24"/>
-          <w:szCs w:val="24"/>
-          <w:u w:val="single"/>
-          <w:lang w:val="uk-UA" w:eastAsia="ar-SA"/>
-        </w:rPr>
-        <w:t>оброблений</w:t>
-      </w:r>
-      <w:r>
-        <w:rPr>
-          <w:sz w:val="24"/>
-          <w:szCs w:val="24"/>
-          <w:u w:val="single"/>
-          <w:lang w:val="uk-UA" w:eastAsia="ar-SA"/>
-        </w:rPr>
-        <w:t>», «виконан</w:t>
-      </w:r>
-      <w:r>
-        <w:rPr>
-          <w:sz w:val="24"/>
-          <w:szCs w:val="24"/>
-          <w:u w:val="single"/>
-          <w:lang w:val="uk-UA" w:eastAsia="ar-SA"/>
-        </w:rPr>
-        <w:t>ий</w:t>
-      </w:r>
-      <w:r>
-        <w:rPr>
-          <w:sz w:val="24"/>
-          <w:szCs w:val="24"/>
-          <w:u w:val="single"/>
-          <w:lang w:val="uk-UA" w:eastAsia="ar-SA"/>
-        </w:rPr>
-        <w:t>»); зміна статусу обраного замовлення;</w:t>
-      </w:r>
-      <w:r>
-        <w:rPr>
-          <w:sz w:val="24"/>
-          <w:szCs w:val="24"/>
-          <w:u w:val="single"/>
-          <w:lang w:val="uk-UA" w:eastAsia="ar-SA"/>
-        </w:rPr>
-        <w:t xml:space="preserve"> перегляд інформації про зареєстрованих користувачів</w:t>
-      </w:r>
-      <w:r>
-        <w:rPr>
-          <w:sz w:val="24"/>
-          <w:szCs w:val="24"/>
-          <w:u w:val="single"/>
-          <w:lang w:val="uk-UA" w:eastAsia="ar-SA"/>
-        </w:rPr>
-        <w:t xml:space="preserve">. Операційна система - Windows </w:t>
-      </w:r>
-      <w:r>
-        <w:rPr>
-          <w:sz w:val="24"/>
-          <w:szCs w:val="24"/>
-          <w:u w:val="single"/>
-          <w:lang w:val="uk-UA" w:eastAsia="ar-SA"/>
-        </w:rPr>
-        <w:t>7</w:t>
-      </w:r>
-      <w:r>
-        <w:rPr>
-          <w:sz w:val="24"/>
-          <w:szCs w:val="24"/>
-          <w:u w:val="single"/>
-          <w:lang w:val="uk-UA" w:eastAsia="ar-SA"/>
-        </w:rPr>
-        <w:t xml:space="preserve"> або вище, програмне забезпечення: утиліта командного рядка MySQL Command Line Client; програмний пакет Workbench.</w:t>
+        <w:t>». Серверна частина має реалізовувати 2 варіанти бази даних, розроблених для платформи СУБД MySQL з використанням таблиць типу MyISAM і InnoDB. Бізнес-функції системи для незареєстрованих користувачів: повнотекстовий пошук (перегляд наявних послуг: пошук послуг за характеристиками паперу, ціною, характеристикою шрифтів); перегляд інформації про обрану послугу; реєстрація на сайті. Бізнес-функції системи для зареєстрованих користувачів: занесення обраних послуг у кошик; оформлення замовлення; вхід в систему з визначенням статусу «user»; перегляд оформлених замовлень та їх станів, завантаження власного макету для друку. Бізнес-функції системи для адміністраторів: вхід в систему з визначенням статусу «admin»; додавання, редагування інформації про послуги, типи паперу, шрифти; фільтрація каталогу послуг; перегляд замовлень з фільтрацією за статусом («новий», «відхилений», «оброблений», «виконаний»); зміна статусу обраного замовлення; перегляд інформації про зареєстрованих користувачів. Операційна система - Windows 7 або вище, програмне забезпечення: утиліта командного рядка MySQL Command Line Client; програмний пакет Workbench.</w:t>
       </w:r>
     </w:p>
     <w:p>
@@ -1455,16 +1021,7 @@
           <w:u w:val="single"/>
           <w:lang w:val="uk-UA"/>
         </w:rPr>
-        <w:t xml:space="preserve">Надання послуг </w:t>
-      </w:r>
-      <w:r>
-        <w:rPr>
-          <w:sz w:val="24"/>
-          <w:szCs w:val="24"/>
-          <w:u w:val="single"/>
-          <w:lang w:val="uk-UA"/>
-        </w:rPr>
-        <w:t>типографії</w:t>
+        <w:t>Надання послуг типографії</w:t>
       </w:r>
       <w:r>
         <w:rPr>
@@ -1494,16 +1051,7 @@
           <w:u w:val="single"/>
           <w:lang w:val="uk-UA"/>
         </w:rPr>
-        <w:t xml:space="preserve">Надання послуг друку </w:t>
-      </w:r>
-      <w:r>
-        <w:rPr>
-          <w:sz w:val="24"/>
-          <w:szCs w:val="24"/>
-          <w:u w:val="single"/>
-          <w:lang w:val="uk-UA"/>
-        </w:rPr>
-        <w:t>типографії</w:t>
+        <w:t>Надання послуг друку типографії</w:t>
       </w:r>
       <w:r>
         <w:rPr>
@@ -1623,55 +1171,7 @@
           <w:szCs w:val="24"/>
           <w:lang w:val="uk-UA"/>
         </w:rPr>
-        <w:t xml:space="preserve"> 0</w:t>
-      </w:r>
-      <w:r>
-        <w:rPr>
-          <w:sz w:val="24"/>
-          <w:szCs w:val="24"/>
-          <w:lang w:val="en-US"/>
-        </w:rPr>
-        <w:t>9</w:t>
-      </w:r>
-      <w:r>
-        <w:rPr>
-          <w:sz w:val="24"/>
-          <w:szCs w:val="24"/>
-          <w:lang w:val="uk-UA"/>
-        </w:rPr>
-        <w:t>.0</w:t>
-      </w:r>
-      <w:r>
-        <w:rPr>
-          <w:sz w:val="24"/>
-          <w:szCs w:val="24"/>
-          <w:lang w:val="en-US"/>
-        </w:rPr>
-        <w:t>9</w:t>
-      </w:r>
-      <w:r>
-        <w:rPr>
-          <w:sz w:val="24"/>
-          <w:szCs w:val="24"/>
-          <w:lang w:val="uk-UA"/>
-        </w:rPr>
-        <w:t>.</w:t>
-      </w:r>
-      <w:r>
-        <w:rPr>
-          <w:sz w:val="24"/>
-          <w:szCs w:val="24"/>
-          <w:lang w:val="en-US"/>
-        </w:rPr>
-        <w:t>202</w:t>
-      </w:r>
-      <w:r>
-        <w:rPr>
-          <w:sz w:val="24"/>
-          <w:szCs w:val="24"/>
-          <w:lang w:val="uk-UA"/>
-        </w:rPr>
-        <w:t>0</w:t>
+        <w:t xml:space="preserve"> 09.09.2020</w:t>
       </w:r>
     </w:p>
     <w:p>
@@ -1884,6 +1384,7 @@
         <w:tc>
           <w:tcPr>
             <w:tcW w:w="965" w:type="pct"/>
+            <w:shd w:val="clear" w:color="auto" w:fill="FFFF00"/>
           </w:tcPr>
           <w:p>
             <w:pPr>
@@ -1894,6 +1395,14 @@
                 <w:lang w:val="uk-UA"/>
               </w:rPr>
             </w:pPr>
+            <w:r>
+              <w:rPr>
+                <w:sz w:val="24"/>
+                <w:szCs w:val="24"/>
+                <w:lang w:val="uk-UA"/>
+              </w:rPr>
+              <w:t>29.09.2020</w:t>
+            </w:r>
           </w:p>
         </w:tc>
         <w:tc>
@@ -1909,6 +1418,14 @@
                 <w:lang w:val="uk-UA"/>
               </w:rPr>
             </w:pPr>
+            <w:r>
+              <w:rPr>
+                <w:sz w:val="24"/>
+                <w:szCs w:val="24"/>
+                <w:lang w:val="uk-UA"/>
+              </w:rPr>
+              <w:t>Виконано</w:t>
+            </w:r>
           </w:p>
         </w:tc>
       </w:tr>
@@ -1962,6 +1479,7 @@
         <w:tc>
           <w:tcPr>
             <w:tcW w:w="965" w:type="pct"/>
+            <w:shd w:val="clear" w:color="auto" w:fill="FFFF00"/>
           </w:tcPr>
           <w:p>
             <w:pPr>
@@ -1987,6 +1505,14 @@
                 <w:lang w:val="uk-UA"/>
               </w:rPr>
             </w:pPr>
+            <w:r>
+              <w:rPr>
+                <w:sz w:val="24"/>
+                <w:szCs w:val="24"/>
+                <w:lang w:val="uk-UA"/>
+              </w:rPr>
+              <w:t>Виконано</w:t>
+            </w:r>
           </w:p>
         </w:tc>
       </w:tr>
@@ -2040,6 +1566,7 @@
         <w:tc>
           <w:tcPr>
             <w:tcW w:w="965" w:type="pct"/>
+            <w:shd w:val="clear" w:color="auto" w:fill="FFFF00"/>
           </w:tcPr>
           <w:p>
             <w:pPr>
@@ -2065,6 +1592,14 @@
                 <w:lang w:val="uk-UA"/>
               </w:rPr>
             </w:pPr>
+            <w:r>
+              <w:rPr>
+                <w:sz w:val="24"/>
+                <w:szCs w:val="24"/>
+                <w:lang w:val="uk-UA"/>
+              </w:rPr>
+              <w:t>Виконано</w:t>
+            </w:r>
           </w:p>
         </w:tc>
       </w:tr>
@@ -2118,6 +1653,7 @@
         <w:tc>
           <w:tcPr>
             <w:tcW w:w="965" w:type="pct"/>
+            <w:shd w:val="clear" w:color="auto" w:fill="FFFF00"/>
           </w:tcPr>
           <w:p>
             <w:pPr>
@@ -2143,6 +1679,14 @@
                 <w:lang w:val="uk-UA"/>
               </w:rPr>
             </w:pPr>
+            <w:r>
+              <w:rPr>
+                <w:sz w:val="24"/>
+                <w:szCs w:val="24"/>
+                <w:lang w:val="uk-UA"/>
+              </w:rPr>
+              <w:t>Виконано</w:t>
+            </w:r>
           </w:p>
         </w:tc>
       </w:tr>
@@ -2196,6 +1740,7 @@
         <w:tc>
           <w:tcPr>
             <w:tcW w:w="965" w:type="pct"/>
+            <w:shd w:val="clear" w:color="auto" w:fill="FFFF00"/>
           </w:tcPr>
           <w:p>
             <w:pPr>
@@ -2221,6 +1766,14 @@
                 <w:lang w:val="uk-UA"/>
               </w:rPr>
             </w:pPr>
+            <w:r>
+              <w:rPr>
+                <w:sz w:val="24"/>
+                <w:szCs w:val="24"/>
+                <w:lang w:val="uk-UA"/>
+              </w:rPr>
+              <w:t>Виконано</w:t>
+            </w:r>
           </w:p>
         </w:tc>
       </w:tr>
@@ -2274,6 +1827,7 @@
         <w:tc>
           <w:tcPr>
             <w:tcW w:w="965" w:type="pct"/>
+            <w:shd w:val="clear" w:color="auto" w:fill="FFFF00"/>
           </w:tcPr>
           <w:p>
             <w:pPr>
@@ -2299,6 +1853,14 @@
                 <w:lang w:val="uk-UA"/>
               </w:rPr>
             </w:pPr>
+            <w:r>
+              <w:rPr>
+                <w:sz w:val="24"/>
+                <w:szCs w:val="24"/>
+                <w:lang w:val="uk-UA"/>
+              </w:rPr>
+              <w:t>Виконано</w:t>
+            </w:r>
           </w:p>
         </w:tc>
       </w:tr>
@@ -2352,6 +1914,7 @@
         <w:tc>
           <w:tcPr>
             <w:tcW w:w="965" w:type="pct"/>
+            <w:shd w:val="clear" w:color="auto" w:fill="FFFF00"/>
           </w:tcPr>
           <w:p>
             <w:pPr>
@@ -2377,6 +1940,14 @@
                 <w:lang w:val="uk-UA"/>
               </w:rPr>
             </w:pPr>
+            <w:r>
+              <w:rPr>
+                <w:sz w:val="24"/>
+                <w:szCs w:val="24"/>
+                <w:lang w:val="uk-UA"/>
+              </w:rPr>
+              <w:t>Виконано</w:t>
+            </w:r>
           </w:p>
         </w:tc>
       </w:tr>
@@ -2430,6 +2001,7 @@
         <w:tc>
           <w:tcPr>
             <w:tcW w:w="965" w:type="pct"/>
+            <w:shd w:val="clear" w:color="auto" w:fill="FFFF00"/>
           </w:tcPr>
           <w:p>
             <w:pPr>
@@ -2440,6 +2012,14 @@
                 <w:lang w:val="uk-UA"/>
               </w:rPr>
             </w:pPr>
+            <w:r>
+              <w:rPr>
+                <w:sz w:val="24"/>
+                <w:szCs w:val="24"/>
+                <w:lang w:val="uk-UA"/>
+              </w:rPr>
+              <w:t>27.10.2020</w:t>
+            </w:r>
           </w:p>
         </w:tc>
         <w:tc>
@@ -2455,6 +2035,14 @@
                 <w:lang w:val="uk-UA"/>
               </w:rPr>
             </w:pPr>
+            <w:r>
+              <w:rPr>
+                <w:sz w:val="24"/>
+                <w:szCs w:val="24"/>
+                <w:lang w:val="uk-UA"/>
+              </w:rPr>
+              <w:t>Виконано</w:t>
+            </w:r>
           </w:p>
         </w:tc>
       </w:tr>
@@ -2508,6 +2096,7 @@
         <w:tc>
           <w:tcPr>
             <w:tcW w:w="965" w:type="pct"/>
+            <w:shd w:val="clear" w:color="auto" w:fill="FFFF00"/>
           </w:tcPr>
           <w:p>
             <w:pPr>
@@ -2533,6 +2122,14 @@
                 <w:lang w:val="uk-UA"/>
               </w:rPr>
             </w:pPr>
+            <w:r>
+              <w:rPr>
+                <w:sz w:val="24"/>
+                <w:szCs w:val="24"/>
+                <w:lang w:val="uk-UA"/>
+              </w:rPr>
+              <w:t>Виконано</w:t>
+            </w:r>
           </w:p>
         </w:tc>
       </w:tr>
@@ -2586,6 +2183,7 @@
         <w:tc>
           <w:tcPr>
             <w:tcW w:w="965" w:type="pct"/>
+            <w:shd w:val="clear" w:color="auto" w:fill="FFFF00"/>
           </w:tcPr>
           <w:p>
             <w:pPr>
@@ -2611,6 +2209,14 @@
                 <w:lang w:val="uk-UA"/>
               </w:rPr>
             </w:pPr>
+            <w:r>
+              <w:rPr>
+                <w:sz w:val="24"/>
+                <w:szCs w:val="24"/>
+                <w:lang w:val="uk-UA"/>
+              </w:rPr>
+              <w:t>Виконано</w:t>
+            </w:r>
           </w:p>
         </w:tc>
       </w:tr>
@@ -2664,6 +2270,7 @@
         <w:tc>
           <w:tcPr>
             <w:tcW w:w="965" w:type="pct"/>
+            <w:shd w:val="clear" w:color="auto" w:fill="FFFF00"/>
           </w:tcPr>
           <w:p>
             <w:pPr>
@@ -2689,6 +2296,14 @@
                 <w:lang w:val="uk-UA"/>
               </w:rPr>
             </w:pPr>
+            <w:r>
+              <w:rPr>
+                <w:sz w:val="24"/>
+                <w:szCs w:val="24"/>
+                <w:lang w:val="uk-UA"/>
+              </w:rPr>
+              <w:t>Виконано</w:t>
+            </w:r>
           </w:p>
         </w:tc>
       </w:tr>
@@ -2742,6 +2357,7 @@
         <w:tc>
           <w:tcPr>
             <w:tcW w:w="965" w:type="pct"/>
+            <w:shd w:val="clear" w:color="auto" w:fill="FFFF00"/>
           </w:tcPr>
           <w:p>
             <w:pPr>
@@ -2767,6 +2383,14 @@
                 <w:lang w:val="uk-UA"/>
               </w:rPr>
             </w:pPr>
+            <w:r>
+              <w:rPr>
+                <w:sz w:val="24"/>
+                <w:szCs w:val="24"/>
+                <w:lang w:val="uk-UA"/>
+              </w:rPr>
+              <w:t>Виконано</w:t>
+            </w:r>
           </w:p>
         </w:tc>
       </w:tr>
@@ -2954,153 +2578,7 @@
       </w:pPr>
       <w:r>
         <w:lastRenderedPageBreak/>
-        <w:t>РЕФЕРАТ</w:t>
-      </w:r>
-      <w:r>
-        <w:t xml:space="preserve"> (Стиль: </w:t>
-      </w:r>
-      <w:r>
-        <w:rPr>
-          <w:lang w:val="en-US"/>
-        </w:rPr>
-        <w:t>Title</w:t>
-      </w:r>
-      <w:r>
-        <w:t>)</w:t>
-      </w:r>
-    </w:p>
-    <w:p>
-      <w:pPr>
-        <w:pStyle w:val="11"/>
-        <w:rPr>
-          <w:lang w:val="uk-UA"/>
-        </w:rPr>
-      </w:pPr>
-      <w:r>
-        <w:rPr>
-          <w:lang w:val="uk-UA"/>
-        </w:rPr>
-        <w:t>Р</w:t>
-      </w:r>
-      <w:r>
-        <w:rPr>
-          <w:lang w:val="uk-UA"/>
-        </w:rPr>
-        <w:t>обота містить:</w:t>
-      </w:r>
-      <w:r>
-        <w:rPr>
-          <w:lang w:val="uk-UA"/>
-        </w:rPr>
-        <w:t xml:space="preserve"> </w:t>
-      </w:r>
-      <w:r>
-        <w:rPr>
-          <w:rStyle w:val="tpfill"/>
-          <w:lang w:val="uk-UA"/>
-        </w:rPr>
-        <w:t xml:space="preserve">    </w:t>
-      </w:r>
-      <w:r>
-        <w:rPr>
-          <w:lang w:val="uk-UA"/>
-        </w:rPr>
-        <w:t xml:space="preserve"> сторінки,</w:t>
-      </w:r>
-      <w:r>
-        <w:rPr>
-          <w:lang w:val="uk-UA"/>
-        </w:rPr>
-        <w:t xml:space="preserve"> </w:t>
-      </w:r>
-      <w:r>
-        <w:rPr>
-          <w:rStyle w:val="tpfill"/>
-          <w:lang w:val="uk-UA"/>
-        </w:rPr>
-        <w:t xml:space="preserve">    </w:t>
-      </w:r>
-      <w:r>
-        <w:rPr>
-          <w:lang w:val="uk-UA"/>
-        </w:rPr>
-        <w:t xml:space="preserve"> рисунка,</w:t>
-      </w:r>
-      <w:r>
-        <w:rPr>
-          <w:lang w:val="uk-UA"/>
-        </w:rPr>
-        <w:t xml:space="preserve"> </w:t>
-      </w:r>
-      <w:r>
-        <w:rPr>
-          <w:rStyle w:val="tpfill"/>
-          <w:lang w:val="uk-UA"/>
-        </w:rPr>
-        <w:t xml:space="preserve">    </w:t>
-      </w:r>
-      <w:r>
-        <w:rPr>
-          <w:lang w:val="uk-UA"/>
-        </w:rPr>
-        <w:t xml:space="preserve"> таблиць,</w:t>
-      </w:r>
-      <w:r>
-        <w:rPr>
-          <w:lang w:val="uk-UA"/>
-        </w:rPr>
-        <w:t xml:space="preserve"> </w:t>
-      </w:r>
-      <w:r>
-        <w:rPr>
-          <w:rStyle w:val="tpfill"/>
-          <w:lang w:val="uk-UA"/>
-        </w:rPr>
-        <w:t xml:space="preserve">    </w:t>
-      </w:r>
-      <w:r>
-        <w:rPr>
-          <w:lang w:val="uk-UA"/>
-        </w:rPr>
-        <w:t xml:space="preserve"> додатки,</w:t>
-      </w:r>
-      <w:r>
-        <w:rPr>
-          <w:lang w:val="uk-UA"/>
-        </w:rPr>
-        <w:t xml:space="preserve"> </w:t>
-      </w:r>
-      <w:r>
-        <w:rPr>
-          <w:rStyle w:val="tpfill"/>
-          <w:lang w:val="uk-UA"/>
-        </w:rPr>
-        <w:t xml:space="preserve">    </w:t>
-      </w:r>
-      <w:r>
-        <w:rPr>
-          <w:lang w:val="uk-UA"/>
-        </w:rPr>
-        <w:t xml:space="preserve"> джерел. Графічна частина дипломної роботи містить </w:t>
-      </w:r>
-      <w:r>
-        <w:rPr>
-          <w:rStyle w:val="tpfill"/>
-          <w:lang w:val="uk-UA"/>
-        </w:rPr>
-        <w:t xml:space="preserve">    </w:t>
-      </w:r>
-      <w:r>
-        <w:rPr>
-          <w:lang w:val="uk-UA"/>
-        </w:rPr>
-        <w:t xml:space="preserve"> плакатів.</w:t>
-      </w:r>
-      <w:r>
-        <w:rPr>
-          <w:lang w:val="uk-UA"/>
-        </w:rPr>
-        <w:t xml:space="preserve"> </w:t>
+        <w:t xml:space="preserve">РЕФЕРАТ </w:t>
       </w:r>
     </w:p>
     <w:p>
@@ -3114,15 +2592,16 @@
       </w:pPr>
       <w:r>
         <w:rPr>
-          <w:lang w:val="uk-UA"/>
-        </w:rPr>
-        <w:t>КЛЮЧОВІ СЛОВА</w:t>
-      </w:r>
-      <w:r>
-        <w:rPr>
-          <w:lang w:val="uk-UA"/>
-        </w:rPr>
-        <w:t>.</w:t>
+          <w:highlight w:val="yellow"/>
+          <w:lang w:val="uk-UA"/>
+        </w:rPr>
+        <w:t>Пояснювальна записка до курсового проекту: 73 с., 5 табл., 9 рис., 5 додатків, 24 джерела інформації.</w:t>
+      </w:r>
+      <w:r>
+        <w:rPr>
+          <w:lang w:val="uk-UA"/>
+        </w:rPr>
+        <w:t xml:space="preserve"> </w:t>
       </w:r>
     </w:p>
     <w:p>
@@ -3145,135 +2624,17 @@
         <w:rPr>
           <w:lang w:val="uk-UA"/>
         </w:rPr>
-        <w:t xml:space="preserve">Об'єкт дослідження </w:t>
-      </w:r>
-      <w:r>
-        <w:rPr>
-          <w:szCs w:val="20"/>
-          <w:lang w:val="uk-UA"/>
-        </w:rPr>
-        <w:t>–</w:t>
-      </w:r>
-      <w:r>
-        <w:rPr>
-          <w:lang w:val="uk-UA"/>
-        </w:rPr>
-        <w:t xml:space="preserve"> </w:t>
-      </w:r>
-      <w:r>
-        <w:rPr>
-          <w:lang w:val="uk-UA"/>
-        </w:rPr>
-        <w:t>узгодити з керівником</w:t>
-      </w:r>
-      <w:r>
-        <w:rPr>
-          <w:lang w:val="uk-UA"/>
-        </w:rPr>
-        <w:t>.</w:t>
+        <w:t>БАЗА ДАНИХ, СИСТЕМА УПРАВЛІННЯ БАЗАМИ ДАНИХ, MYSQL, ІНФОРМАЦІЙНА СИСТЕМА, ІНТЕРФЕЙС ДОСТУПУ, СИСТЕМА ОБЛІКУ, ЕЛЕКТРОННА КОМЕРЦІЯ</w:t>
       </w:r>
     </w:p>
     <w:p>
       <w:pPr>
         <w:pStyle w:val="11"/>
         <w:rPr>
-          <w:lang w:val="uk-UA"/>
-        </w:rPr>
-      </w:pPr>
-      <w:r>
-        <w:rPr>
-          <w:lang w:val="uk-UA"/>
-        </w:rPr>
-        <w:t xml:space="preserve">Предмет дослідження </w:t>
-      </w:r>
-      <w:r>
-        <w:rPr>
-          <w:szCs w:val="20"/>
-        </w:rPr>
-        <w:t>–</w:t>
-      </w:r>
-      <w:r>
-        <w:rPr>
-          <w:lang w:val="uk-UA"/>
-        </w:rPr>
-        <w:t xml:space="preserve"> </w:t>
-      </w:r>
-      <w:r>
-        <w:rPr>
-          <w:lang w:val="uk-UA"/>
-        </w:rPr>
-        <w:t>узгодити з керівником</w:t>
-      </w:r>
-      <w:r>
-        <w:rPr>
-          <w:lang w:val="uk-UA"/>
-        </w:rPr>
-        <w:t>.</w:t>
-      </w:r>
-    </w:p>
-    <w:p>
-      <w:pPr>
-        <w:pStyle w:val="11"/>
-        <w:rPr>
-          <w:lang w:val="uk-UA"/>
-        </w:rPr>
-      </w:pPr>
-      <w:r>
-        <w:rPr>
-          <w:lang w:val="uk-UA"/>
-        </w:rPr>
-        <w:t xml:space="preserve">Мета дипломної роботи </w:t>
-      </w:r>
-      <w:r>
-        <w:rPr>
-          <w:szCs w:val="20"/>
-        </w:rPr>
-        <w:t>–</w:t>
-      </w:r>
-      <w:r>
-        <w:rPr>
-          <w:szCs w:val="20"/>
-          <w:lang w:val="uk-UA"/>
-        </w:rPr>
-        <w:t xml:space="preserve"> …</w:t>
-      </w:r>
-    </w:p>
-    <w:p>
-      <w:pPr>
-        <w:pStyle w:val="11"/>
-        <w:rPr>
-          <w:lang w:val="uk-UA"/>
-        </w:rPr>
-      </w:pPr>
-      <w:r>
-        <w:rPr>
-          <w:lang w:val="uk-UA"/>
-        </w:rPr>
-        <w:t xml:space="preserve">Методи досліджень </w:t>
-      </w:r>
-      <w:r>
-        <w:rPr>
-          <w:szCs w:val="20"/>
-        </w:rPr>
-        <w:t>–</w:t>
-      </w:r>
-      <w:r>
-        <w:rPr>
-          <w:lang w:val="uk-UA"/>
-        </w:rPr>
-        <w:t xml:space="preserve"> …</w:t>
-      </w:r>
-    </w:p>
-    <w:p>
-      <w:pPr>
-        <w:pStyle w:val="11"/>
-      </w:pPr>
-      <w:r>
-        <w:rPr>
-          <w:lang w:val="uk-UA"/>
-        </w:rPr>
-        <w:t>…</w:t>
-      </w:r>
+          <w:highlight w:val="yellow"/>
+          <w:lang w:val="uk-UA"/>
+        </w:rPr>
+      </w:pPr>
     </w:p>
     <w:p>
       <w:pPr>
@@ -3284,200 +2645,157 @@
           <w:lang w:val="uk-UA"/>
         </w:rPr>
       </w:pPr>
-    </w:p>
-    <w:p>
-      <w:pPr>
-        <w:pStyle w:val="13"/>
-      </w:pPr>
-      <w:r>
-        <w:lastRenderedPageBreak/>
-        <w:t>РЕФЕРАТ</w:t>
-      </w:r>
-    </w:p>
-    <w:p>
-      <w:pPr>
-        <w:pStyle w:val="11"/>
-      </w:pPr>
-      <w:r>
-        <w:rPr>
-          <w:lang w:val="uk-UA"/>
-        </w:rPr>
-        <w:t>Р</w:t>
-      </w:r>
-      <w:r>
-        <w:t xml:space="preserve">абота содержит: </w:t>
-      </w:r>
-      <w:r>
-        <w:rPr>
-          <w:rStyle w:val="tpfill"/>
-        </w:rPr>
-        <w:t xml:space="preserve">    </w:t>
-      </w:r>
-      <w:r>
-        <w:t xml:space="preserve"> страницы,</w:t>
-      </w:r>
-      <w:r>
-        <w:rPr>
-          <w:lang w:val="uk-UA"/>
-        </w:rPr>
-        <w:t xml:space="preserve"> </w:t>
-      </w:r>
-      <w:r>
-        <w:rPr>
-          <w:rStyle w:val="tpfill"/>
-        </w:rPr>
-        <w:t xml:space="preserve">    </w:t>
-      </w:r>
-      <w:r>
-        <w:t xml:space="preserve"> рисунка,</w:t>
-      </w:r>
-      <w:r>
-        <w:rPr>
-          <w:lang w:val="uk-UA"/>
-        </w:rPr>
-        <w:t xml:space="preserve"> </w:t>
-      </w:r>
-      <w:r>
-        <w:rPr>
-          <w:rStyle w:val="tpfill"/>
-        </w:rPr>
-        <w:t xml:space="preserve">    </w:t>
-      </w:r>
-      <w:r>
-        <w:t xml:space="preserve"> таблиц,</w:t>
-      </w:r>
-      <w:r>
-        <w:rPr>
-          <w:lang w:val="uk-UA"/>
-        </w:rPr>
-        <w:t xml:space="preserve"> </w:t>
-      </w:r>
-      <w:r>
-        <w:rPr>
-          <w:rStyle w:val="tpfill"/>
-        </w:rPr>
-        <w:t xml:space="preserve">    </w:t>
-      </w:r>
-      <w:r>
-        <w:t xml:space="preserve"> приложения,</w:t>
-      </w:r>
-      <w:r>
-        <w:rPr>
-          <w:lang w:val="uk-UA"/>
-        </w:rPr>
-        <w:t xml:space="preserve"> </w:t>
-      </w:r>
-      <w:r>
-        <w:rPr>
-          <w:rStyle w:val="tpfill"/>
-        </w:rPr>
-        <w:t xml:space="preserve">    </w:t>
-      </w:r>
-      <w:r>
-        <w:t xml:space="preserve"> источников. Графическая часть дипломной работы содержит </w:t>
-      </w:r>
-      <w:r>
-        <w:rPr>
-          <w:rStyle w:val="tpfill"/>
-        </w:rPr>
-        <w:t xml:space="preserve">    </w:t>
-      </w:r>
-      <w:r>
-        <w:t xml:space="preserve"> плакатов.</w:t>
-      </w:r>
-    </w:p>
-    <w:p>
-      <w:pPr>
-        <w:pStyle w:val="11"/>
-        <w:rPr>
-          <w:lang w:val="uk-UA"/>
-        </w:rPr>
-      </w:pPr>
-      <w:r>
-        <w:rPr>
-          <w:lang w:val="uk-UA"/>
-        </w:rPr>
-        <w:t>КЛЮЧЕВЫЕ СЛОВА</w:t>
-      </w:r>
-    </w:p>
-    <w:p>
-      <w:pPr>
-        <w:pStyle w:val="11"/>
-      </w:pPr>
-    </w:p>
-    <w:p>
-      <w:pPr>
-        <w:pStyle w:val="11"/>
-      </w:pPr>
-      <w:r>
-        <w:t xml:space="preserve">Объект исследования – </w:t>
-      </w:r>
-      <w:r>
-        <w:rPr>
-          <w:lang w:val="uk-UA"/>
-        </w:rPr>
-        <w:t>…</w:t>
-      </w:r>
-      <w:r>
-        <w:t xml:space="preserve"> </w:t>
-      </w:r>
-    </w:p>
-    <w:p>
-      <w:pPr>
-        <w:pStyle w:val="11"/>
-        <w:rPr>
-          <w:lang w:val="uk-UA"/>
-        </w:rPr>
-      </w:pPr>
-      <w:r>
-        <w:t xml:space="preserve">Предмет исследования – </w:t>
-      </w:r>
-      <w:r>
-        <w:rPr>
-          <w:lang w:val="uk-UA"/>
-        </w:rPr>
-        <w:t>…</w:t>
-      </w:r>
-    </w:p>
-    <w:p>
-      <w:pPr>
-        <w:pStyle w:val="11"/>
-        <w:rPr>
-          <w:lang w:val="uk-UA"/>
-        </w:rPr>
-      </w:pPr>
-      <w:r>
-        <w:t xml:space="preserve">Цель дипломной работы – </w:t>
-      </w:r>
-      <w:r>
-        <w:rPr>
-          <w:lang w:val="uk-UA"/>
-        </w:rPr>
-        <w:t>…</w:t>
-      </w:r>
-    </w:p>
-    <w:p>
-      <w:pPr>
-        <w:pStyle w:val="11"/>
-        <w:rPr>
-          <w:lang w:val="uk-UA"/>
-        </w:rPr>
-      </w:pPr>
-      <w:r>
-        <w:t>Методы</w:t>
-      </w:r>
-      <w:r>
-        <w:rPr>
-          <w:lang w:val="en-US"/>
-        </w:rPr>
-        <w:t xml:space="preserve"> </w:t>
-      </w:r>
-      <w:r>
-        <w:t>исследований</w:t>
-      </w:r>
-      <w:r>
-        <w:rPr>
-          <w:lang w:val="en-US"/>
+      <w:r>
+        <w:rPr>
+          <w:i/>
+          <w:lang w:val="uk-UA"/>
+        </w:rPr>
+        <w:t>Об'єктом досліджень</w:t>
+      </w:r>
+      <w:r>
+        <w:rPr>
+          <w:lang w:val="uk-UA"/>
+        </w:rPr>
+        <w:t xml:space="preserve"> курсового проекту є процес автоматизації обліку замовлень</w:t>
+      </w:r>
+      <w:r>
+        <w:rPr>
+          <w:lang w:val="uk-UA"/>
+        </w:rPr>
+        <w:t xml:space="preserve"> на друк різного роду продукції</w:t>
+      </w:r>
+      <w:r>
+        <w:rPr>
+          <w:lang w:val="uk-UA"/>
+        </w:rPr>
+        <w:t>,</w:t>
+      </w:r>
+      <w:r>
+        <w:rPr>
+          <w:lang w:val="uk-UA"/>
+        </w:rPr>
+        <w:t xml:space="preserve"> контролю виконання замовлень,</w:t>
+      </w:r>
+      <w:r>
+        <w:rPr>
+          <w:lang w:val="uk-UA"/>
+        </w:rPr>
+        <w:t xml:space="preserve"> інформування клієнтів, документування та зберігання результатів обробки даних у сфері надання послуг друку. </w:t>
+      </w:r>
+    </w:p>
+    <w:p>
+      <w:pPr>
+        <w:ind w:firstLine="720"/>
+        <w:contextualSpacing/>
+        <w:jc w:val="both"/>
+        <w:rPr>
+          <w:lang w:val="uk-UA"/>
+        </w:rPr>
+      </w:pPr>
+      <w:r>
+        <w:rPr>
+          <w:i/>
+          <w:lang w:val="uk-UA"/>
+        </w:rPr>
+        <w:t>Предметом досліджень</w:t>
+      </w:r>
+      <w:r>
+        <w:rPr>
+          <w:lang w:val="uk-UA"/>
+        </w:rPr>
+        <w:t xml:space="preserve"> курсового проекту є інформаційні технології </w:t>
+      </w:r>
+      <w:r>
+        <w:rPr>
+          <w:lang w:val="uk-UA"/>
+        </w:rPr>
+        <w:t xml:space="preserve">й </w:t>
+      </w:r>
+      <w:r>
+        <w:rPr>
+          <w:lang w:val="uk-UA"/>
+        </w:rPr>
+        <w:t xml:space="preserve"> програмні методи створення серверної частин </w:t>
+      </w:r>
+      <w:r>
+        <w:rPr>
+          <w:lang w:val="uk-UA"/>
+        </w:rPr>
+        <w:t xml:space="preserve">високонавантаженої </w:t>
+      </w:r>
+      <w:r>
+        <w:rPr>
+          <w:lang w:val="uk-UA"/>
+        </w:rPr>
+        <w:t xml:space="preserve">інформаційної системи, що дозволяє автоматизувати процес обліку замовлень. </w:t>
+      </w:r>
+    </w:p>
+    <w:p>
+      <w:pPr>
+        <w:ind w:firstLine="720"/>
+        <w:contextualSpacing/>
+        <w:jc w:val="both"/>
+        <w:rPr>
+          <w:lang w:val="uk-UA"/>
+        </w:rPr>
+      </w:pPr>
+      <w:r>
+        <w:rPr>
+          <w:i/>
+          <w:lang w:val="uk-UA"/>
+        </w:rPr>
+        <w:t>Мета досліджень</w:t>
+      </w:r>
+      <w:r>
+        <w:rPr>
+          <w:lang w:val="uk-UA"/>
+        </w:rPr>
+        <w:t xml:space="preserve">: розробка серверної частин інформаційної </w:t>
+      </w:r>
+      <w:r>
+        <w:rPr>
+          <w:lang w:val="uk-UA"/>
+        </w:rPr>
+        <w:t>системи</w:t>
+      </w:r>
+      <w:r>
+        <w:rPr>
+          <w:lang w:val="uk-UA"/>
+        </w:rPr>
+        <w:t xml:space="preserve"> обліку замовлень </w:t>
+      </w:r>
+      <w:r>
+        <w:rPr>
+          <w:lang w:val="uk-UA"/>
+        </w:rPr>
+        <w:t>типографії</w:t>
+      </w:r>
+      <w:r>
+        <w:rPr>
+          <w:lang w:val="uk-UA"/>
+        </w:rPr>
+        <w:t xml:space="preserve">. </w:t>
+      </w:r>
+    </w:p>
+    <w:p>
+      <w:pPr>
+        <w:ind w:firstLine="720"/>
+        <w:contextualSpacing/>
+        <w:jc w:val="both"/>
+        <w:rPr>
+          <w:lang w:val="uk-UA"/>
+        </w:rPr>
+      </w:pPr>
+      <w:r>
+        <w:rPr>
+          <w:i/>
+          <w:lang w:val="uk-UA"/>
+        </w:rPr>
+        <w:t>Методи дослідження</w:t>
+      </w:r>
+      <w:r>
+        <w:rPr>
+          <w:lang w:val="uk-UA"/>
         </w:rPr>
         <w:t xml:space="preserve"> – </w:t>
       </w:r>
@@ -3485,186 +2803,90 @@
         <w:rPr>
           <w:lang w:val="uk-UA"/>
         </w:rPr>
-        <w:t>…</w:t>
-      </w:r>
-    </w:p>
-    <w:p>
-      <w:pPr>
-        <w:pStyle w:val="11"/>
-        <w:rPr>
-          <w:lang w:val="en-US"/>
-        </w:rPr>
-      </w:pPr>
-      <w:r>
-        <w:rPr>
-          <w:lang w:val="uk-UA"/>
-        </w:rPr>
-        <w:t>…</w:t>
-      </w:r>
-    </w:p>
-    <w:p>
-      <w:pPr>
-        <w:overflowPunct w:val="0"/>
-        <w:autoSpaceDE w:val="0"/>
-        <w:autoSpaceDN w:val="0"/>
-        <w:adjustRightInd w:val="0"/>
-        <w:ind w:firstLine="709"/>
+        <w:t xml:space="preserve">системний підхід, методи структурного аналізу і моделювання реляційних баз даних, методи реляційної алгебри і реляційного числення. </w:t>
+      </w:r>
+    </w:p>
+    <w:p>
+      <w:pPr>
+        <w:ind w:firstLine="720"/>
+        <w:contextualSpacing/>
         <w:jc w:val="both"/>
-        <w:textAlignment w:val="baseline"/>
-        <w:rPr>
-          <w:szCs w:val="20"/>
-          <w:highlight w:val="yellow"/>
-          <w:lang w:val="en-US"/>
-        </w:rPr>
-      </w:pPr>
-    </w:p>
-    <w:p>
-      <w:pPr>
-        <w:pStyle w:val="13"/>
-      </w:pPr>
-      <w:r>
-        <w:lastRenderedPageBreak/>
-        <w:t>ABSTRACT</w:t>
-      </w:r>
-    </w:p>
-    <w:p>
-      <w:pPr>
-        <w:pStyle w:val="11"/>
-        <w:rPr>
-          <w:lang w:val="en-US"/>
-        </w:rPr>
-      </w:pPr>
-      <w:r>
-        <w:rPr>
-          <w:lang w:val="en-US"/>
-        </w:rPr>
-        <w:t>Thesis</w:t>
-      </w:r>
-      <w:r>
-        <w:rPr>
-          <w:lang w:val="en-US"/>
-        </w:rPr>
-        <w:t xml:space="preserve"> </w:t>
-      </w:r>
-      <w:r>
-        <w:rPr>
-          <w:lang w:val="en-US"/>
-        </w:rPr>
-        <w:t>contains:</w:t>
-      </w:r>
-      <w:r>
-        <w:rPr>
-          <w:lang w:val="uk-UA"/>
-        </w:rPr>
-        <w:t xml:space="preserve"> </w:t>
-      </w:r>
-      <w:r>
-        <w:rPr>
-          <w:rStyle w:val="tpfill"/>
-          <w:lang w:val="en-US"/>
-        </w:rPr>
-        <w:t xml:space="preserve">    </w:t>
-      </w:r>
-      <w:r>
-        <w:rPr>
-          <w:lang w:val="en-US"/>
-        </w:rPr>
-        <w:t xml:space="preserve"> pages,</w:t>
-      </w:r>
-      <w:r>
-        <w:rPr>
-          <w:lang w:val="uk-UA"/>
-        </w:rPr>
-        <w:t xml:space="preserve"> </w:t>
-      </w:r>
-      <w:r>
-        <w:rPr>
-          <w:rStyle w:val="tpfill"/>
-          <w:lang w:val="en-US"/>
-        </w:rPr>
-        <w:t xml:space="preserve">    </w:t>
-      </w:r>
-      <w:r>
-        <w:rPr>
-          <w:lang w:val="en-US"/>
-        </w:rPr>
-        <w:t xml:space="preserve"> images,</w:t>
-      </w:r>
-      <w:r>
-        <w:rPr>
-          <w:lang w:val="uk-UA"/>
-        </w:rPr>
-        <w:t xml:space="preserve"> </w:t>
-      </w:r>
-      <w:r>
-        <w:rPr>
-          <w:rStyle w:val="tpfill"/>
-          <w:lang w:val="en-US"/>
-        </w:rPr>
-        <w:t xml:space="preserve">    </w:t>
-      </w:r>
-      <w:r>
-        <w:rPr>
-          <w:lang w:val="en-US"/>
-        </w:rPr>
-        <w:t xml:space="preserve"> tables,</w:t>
-      </w:r>
-      <w:r>
-        <w:rPr>
-          <w:lang w:val="uk-UA"/>
-        </w:rPr>
-        <w:t xml:space="preserve"> </w:t>
-      </w:r>
-      <w:r>
-        <w:rPr>
-          <w:rStyle w:val="tpfill"/>
-          <w:lang w:val="en-US"/>
-        </w:rPr>
-        <w:t xml:space="preserve">    </w:t>
-      </w:r>
-      <w:r>
-        <w:rPr>
-          <w:lang w:val="en-US"/>
-        </w:rPr>
-        <w:t xml:space="preserve"> </w:t>
-      </w:r>
-      <w:r>
-        <w:rPr>
-          <w:lang w:val="en-US"/>
-        </w:rPr>
-        <w:t>applications,</w:t>
-      </w:r>
-      <w:r>
-        <w:rPr>
-          <w:lang w:val="uk-UA"/>
-        </w:rPr>
-        <w:t xml:space="preserve"> </w:t>
-      </w:r>
-      <w:r>
-        <w:rPr>
-          <w:rStyle w:val="tpfill"/>
-          <w:lang w:val="en-US"/>
-        </w:rPr>
-        <w:t xml:space="preserve">    </w:t>
-      </w:r>
-      <w:r>
-        <w:rPr>
-          <w:lang w:val="en-US"/>
-        </w:rPr>
-        <w:t xml:space="preserve"> sources. Graphic part of the thesis contains </w:t>
-      </w:r>
-      <w:r>
-        <w:rPr>
-          <w:rStyle w:val="tpfill"/>
-          <w:lang w:val="en-US"/>
-        </w:rPr>
-        <w:t xml:space="preserve">    </w:t>
-      </w:r>
-      <w:r>
-        <w:rPr>
-          <w:lang w:val="en-US"/>
-        </w:rPr>
-        <w:t xml:space="preserve"> posters.</w:t>
+        <w:rPr>
+          <w:lang w:val="uk-UA"/>
+        </w:rPr>
+      </w:pPr>
+      <w:r>
+        <w:rPr>
+          <w:lang w:val="uk-UA"/>
+        </w:rPr>
+        <w:t>У роботі проведено аналіз предметної області для комп</w:t>
+      </w:r>
+      <w:r>
+        <w:rPr>
+          <w:lang w:val="uk-UA"/>
+        </w:rPr>
+        <w:t xml:space="preserve">анії, що надає послуги друку </w:t>
+      </w:r>
+      <w:r>
+        <w:rPr>
+          <w:lang w:val="uk-UA"/>
+        </w:rPr>
+        <w:t xml:space="preserve">та суміжні послуги додатково. </w:t>
+      </w:r>
+      <w:r>
+        <w:rPr>
+          <w:lang w:val="uk-UA"/>
+        </w:rPr>
+        <w:t>П</w:t>
+      </w:r>
+      <w:r>
+        <w:rPr>
+          <w:lang w:val="uk-UA"/>
+        </w:rPr>
+        <w:t xml:space="preserve">роведено проектування двох варіантів серверної частини високонавантаженої інформаційної системи </w:t>
+      </w:r>
+      <w:r>
+        <w:rPr>
+          <w:lang w:val="uk-UA"/>
+        </w:rPr>
+        <w:t>типографії</w:t>
+      </w:r>
+      <w:r>
+        <w:rPr>
+          <w:lang w:val="uk-UA"/>
+        </w:rPr>
+        <w:t>. Проведена оптимізація SQL-запитів за критерієм мінімізації часу доступу до даних з урахуванням специфіки високонавантажених систем. Відповідно до проведеного аналізу проведено обґрунтована денормалізація й масштабування структур даних. Проведено порівняльний аналіз і розроблено рекомендації щодо використання кожного варіанта серверної частини високонавантаженої інформаційної системи</w:t>
+      </w:r>
+      <w:r>
+        <w:rPr>
+          <w:lang w:val="uk-UA"/>
+        </w:rPr>
+        <w:t>.</w:t>
+      </w:r>
+    </w:p>
+    <w:p>
+      <w:pPr>
+        <w:ind w:firstLine="720"/>
+        <w:contextualSpacing/>
+        <w:jc w:val="both"/>
+        <w:rPr>
+          <w:lang w:val="uk-UA"/>
+        </w:rPr>
+      </w:pPr>
+      <w:r>
+        <w:rPr>
+          <w:i/>
+        </w:rPr>
+        <w:t>Сфера застосування</w:t>
+      </w:r>
+      <w:r>
+        <w:t xml:space="preserve"> – підтримка електронної комерції </w:t>
+      </w:r>
+      <w:r>
+        <w:rPr>
+          <w:lang w:val="uk-UA"/>
+        </w:rPr>
+        <w:t>типографії.</w:t>
       </w:r>
     </w:p>
     <w:p>
@@ -3673,228 +2895,12 @@
         <w:contextualSpacing/>
         <w:jc w:val="both"/>
         <w:rPr>
-          <w:lang w:val="en-US"/>
-        </w:rPr>
-      </w:pPr>
-      <w:r>
-        <w:rPr>
-          <w:rFonts w:eastAsiaTheme="minorHAnsi"/>
-          <w:lang w:val="en-US" w:eastAsia="en-US"/>
-        </w:rPr>
-        <w:t>KEY</w:t>
-      </w:r>
-      <w:r>
-        <w:rPr>
-          <w:rFonts w:eastAsiaTheme="minorHAnsi"/>
-          <w:lang w:val="en-US" w:eastAsia="en-US"/>
-        </w:rPr>
-        <w:t xml:space="preserve"> </w:t>
-      </w:r>
-      <w:r>
-        <w:rPr>
-          <w:rFonts w:eastAsiaTheme="minorHAnsi"/>
-          <w:lang w:val="en-US" w:eastAsia="en-US"/>
-        </w:rPr>
-        <w:t>WORDS</w:t>
-      </w:r>
-    </w:p>
-    <w:p>
-      <w:pPr>
-        <w:pStyle w:val="11"/>
-        <w:rPr>
-          <w:highlight w:val="yellow"/>
-          <w:lang w:val="en-US"/>
-        </w:rPr>
-      </w:pPr>
-    </w:p>
-    <w:p>
-      <w:pPr>
-        <w:pStyle w:val="11"/>
-        <w:rPr>
           <w:rFonts w:eastAsiaTheme="minorHAnsi"/>
           <w:lang w:val="uk-UA" w:eastAsia="en-US"/>
         </w:rPr>
       </w:pPr>
-      <w:r>
-        <w:rPr>
-          <w:rFonts w:eastAsiaTheme="minorHAnsi"/>
-          <w:lang w:val="en-US" w:eastAsia="en-US"/>
-        </w:rPr>
-        <w:t xml:space="preserve">The object of study </w:t>
-      </w:r>
-      <w:r>
-        <w:rPr>
-          <w:lang w:val="en-US"/>
-        </w:rPr>
-        <w:t>–</w:t>
-      </w:r>
-      <w:r>
-        <w:rPr>
-          <w:rFonts w:eastAsiaTheme="minorHAnsi"/>
-          <w:lang w:val="en-US" w:eastAsia="en-US"/>
-        </w:rPr>
-        <w:t xml:space="preserve"> </w:t>
-      </w:r>
-      <w:r>
-        <w:rPr>
-          <w:rFonts w:eastAsiaTheme="minorHAnsi"/>
-          <w:lang w:val="uk-UA" w:eastAsia="en-US"/>
-        </w:rPr>
-        <w:t>…</w:t>
-      </w:r>
-    </w:p>
-    <w:p>
-      <w:pPr>
-        <w:pStyle w:val="11"/>
-        <w:rPr>
-          <w:rFonts w:eastAsiaTheme="minorHAnsi"/>
-          <w:lang w:val="uk-UA" w:eastAsia="en-US"/>
-        </w:rPr>
-      </w:pPr>
-      <w:r>
-        <w:rPr>
-          <w:rFonts w:eastAsiaTheme="minorHAnsi"/>
-          <w:lang w:val="en-US" w:eastAsia="en-US"/>
-        </w:rPr>
-        <w:t xml:space="preserve">Subject of research </w:t>
-      </w:r>
-      <w:r>
-        <w:rPr>
-          <w:lang w:val="en-US"/>
-        </w:rPr>
-        <w:t>–</w:t>
-      </w:r>
-      <w:r>
-        <w:rPr>
-          <w:rFonts w:eastAsiaTheme="minorHAnsi"/>
-          <w:lang w:val="en-US" w:eastAsia="en-US"/>
-        </w:rPr>
-        <w:t xml:space="preserve"> </w:t>
-      </w:r>
-      <w:r>
-        <w:rPr>
-          <w:rFonts w:eastAsiaTheme="minorHAnsi"/>
-          <w:lang w:val="uk-UA" w:eastAsia="en-US"/>
-        </w:rPr>
-        <w:t>…</w:t>
-      </w:r>
-    </w:p>
-    <w:p>
-      <w:pPr>
-        <w:pStyle w:val="11"/>
-        <w:rPr>
-          <w:rFonts w:eastAsiaTheme="minorHAnsi"/>
-          <w:lang w:val="uk-UA" w:eastAsia="en-US"/>
-        </w:rPr>
-      </w:pPr>
-      <w:r>
-        <w:rPr>
-          <w:rFonts w:eastAsiaTheme="minorHAnsi"/>
-          <w:lang w:val="en-US" w:eastAsia="en-US"/>
-        </w:rPr>
-        <w:t xml:space="preserve">The aim of the thesis </w:t>
-      </w:r>
-      <w:r>
-        <w:rPr>
-          <w:lang w:val="en-US"/>
-        </w:rPr>
-        <w:t>–</w:t>
-      </w:r>
-      <w:r>
-        <w:rPr>
-          <w:rFonts w:eastAsiaTheme="minorHAnsi"/>
-          <w:lang w:val="en-US" w:eastAsia="en-US"/>
-        </w:rPr>
-        <w:t xml:space="preserve"> </w:t>
-      </w:r>
-      <w:r>
-        <w:rPr>
-          <w:rFonts w:eastAsiaTheme="minorHAnsi"/>
-          <w:lang w:val="uk-UA" w:eastAsia="en-US"/>
-        </w:rPr>
-        <w:t>…</w:t>
-      </w:r>
-    </w:p>
-    <w:p>
-      <w:pPr>
-        <w:pStyle w:val="11"/>
-        <w:rPr>
-          <w:rFonts w:eastAsiaTheme="minorHAnsi"/>
-          <w:lang w:val="uk-UA" w:eastAsia="en-US"/>
-        </w:rPr>
-      </w:pPr>
-      <w:r>
-        <w:rPr>
-          <w:rFonts w:eastAsiaTheme="minorHAnsi"/>
-          <w:lang w:val="en-US" w:eastAsia="en-US"/>
-        </w:rPr>
-        <w:t>Research</w:t>
-      </w:r>
-      <w:r>
-        <w:rPr>
-          <w:rFonts w:eastAsiaTheme="minorHAnsi"/>
-          <w:lang w:eastAsia="en-US"/>
-        </w:rPr>
-        <w:t xml:space="preserve"> </w:t>
-      </w:r>
-      <w:r>
-        <w:rPr>
-          <w:rFonts w:eastAsiaTheme="minorHAnsi"/>
-          <w:lang w:val="en-US" w:eastAsia="en-US"/>
-        </w:rPr>
-        <w:t>methods</w:t>
-      </w:r>
-      <w:r>
-        <w:rPr>
-          <w:rFonts w:eastAsiaTheme="minorHAnsi"/>
-          <w:lang w:eastAsia="en-US"/>
-        </w:rPr>
-        <w:t xml:space="preserve"> </w:t>
-      </w:r>
-      <w:r>
-        <w:t>–</w:t>
-      </w:r>
-      <w:r>
-        <w:rPr>
-          <w:rFonts w:eastAsiaTheme="minorHAnsi"/>
-          <w:lang w:eastAsia="en-US"/>
-        </w:rPr>
-        <w:t xml:space="preserve"> </w:t>
-      </w:r>
-      <w:r>
-        <w:rPr>
-          <w:rFonts w:eastAsiaTheme="minorHAnsi"/>
-          <w:lang w:val="uk-UA" w:eastAsia="en-US"/>
-        </w:rPr>
-        <w:t>…</w:t>
-      </w:r>
-    </w:p>
-    <w:p>
-      <w:pPr>
-        <w:pStyle w:val="11"/>
-        <w:rPr>
-          <w:rFonts w:eastAsiaTheme="minorHAnsi"/>
-          <w:lang w:val="uk-UA" w:eastAsia="en-US"/>
-        </w:rPr>
-      </w:pPr>
-      <w:r>
-        <w:rPr>
-          <w:rFonts w:eastAsiaTheme="minorHAnsi"/>
-          <w:lang w:val="uk-UA" w:eastAsia="en-US"/>
-        </w:rPr>
-        <w:t>…</w:t>
-      </w:r>
-    </w:p>
-    <w:p>
-      <w:pPr>
-        <w:ind w:firstLine="709"/>
-        <w:contextualSpacing/>
-        <w:jc w:val="both"/>
-        <w:rPr>
-          <w:rFonts w:eastAsiaTheme="minorHAnsi"/>
-          <w:lang w:eastAsia="en-US"/>
-        </w:rPr>
-      </w:pPr>
+      <w:bookmarkStart w:id="0" w:name="_GoBack"/>
+      <w:bookmarkEnd w:id="0"/>
     </w:p>
     <w:p>
       <w:pPr>
@@ -3932,18 +2938,18 @@
         <w:adjustRightInd w:val="0"/>
         <w:textAlignment w:val="baseline"/>
         <w:rPr>
-          <w:lang w:val="en-US"/>
-        </w:rPr>
-      </w:pPr>
-      <w:r>
-        <w:rPr>
-          <w:lang w:val="en-US"/>
+          <w:lang w:val="uk-UA"/>
+        </w:rPr>
+      </w:pPr>
+      <w:r>
+        <w:rPr>
+          <w:lang w:val="uk-UA"/>
         </w:rPr>
         <w:t>URL</w:t>
       </w:r>
       <w:r>
         <w:rPr>
-          <w:lang w:val="en-US"/>
+          <w:lang w:val="uk-UA"/>
         </w:rPr>
         <w:tab/>
         <w:t>– uniform resource locator.</w:t>
@@ -3981,6 +2987,7 @@
         <w:rPr>
           <w:bCs w:val="0"/>
           <w:caps w:val="0"/>
+          <w:lang w:val="uk-UA"/>
         </w:rPr>
         <w:id w:val="-1270392329"/>
         <w:docPartObj>
@@ -4015,7 +3022,6 @@
               <w:rFonts w:asciiTheme="minorHAnsi" w:eastAsiaTheme="minorEastAsia" w:hAnsiTheme="minorHAnsi" w:cstheme="minorBidi"/>
               <w:sz w:val="22"/>
               <w:szCs w:val="22"/>
-              <w:lang w:val="ru-RU"/>
             </w:rPr>
           </w:pPr>
           <w:r>
@@ -4084,7 +3090,6 @@
               <w:rFonts w:asciiTheme="minorHAnsi" w:eastAsiaTheme="minorEastAsia" w:hAnsiTheme="minorHAnsi" w:cstheme="minorBidi"/>
               <w:sz w:val="22"/>
               <w:szCs w:val="22"/>
-              <w:lang w:val="ru-RU"/>
             </w:rPr>
           </w:pPr>
           <w:hyperlink w:anchor="_Toc41113482" w:history="1">
@@ -4144,12 +3149,14 @@
               <w:rFonts w:asciiTheme="minorHAnsi" w:eastAsiaTheme="minorEastAsia" w:hAnsiTheme="minorHAnsi" w:cstheme="minorBidi"/>
               <w:sz w:val="22"/>
               <w:szCs w:val="22"/>
+              <w:lang w:val="uk-UA"/>
             </w:rPr>
           </w:pPr>
           <w:hyperlink w:anchor="_Toc41113483" w:history="1">
             <w:r>
               <w:rPr>
                 <w:rStyle w:val="aa"/>
+                <w:lang w:val="uk-UA"/>
               </w:rPr>
               <w:t>1.1</w:t>
             </w:r>
@@ -4158,66 +3165,62 @@
                 <w:rFonts w:asciiTheme="minorHAnsi" w:eastAsiaTheme="minorEastAsia" w:hAnsiTheme="minorHAnsi" w:cstheme="minorBidi"/>
                 <w:sz w:val="22"/>
                 <w:szCs w:val="22"/>
+                <w:lang w:val="uk-UA"/>
               </w:rPr>
               <w:tab/>
             </w:r>
             <w:r>
               <w:rPr>
                 <w:rStyle w:val="aa"/>
-              </w:rPr>
-              <w:t>Первый подраздел</w:t>
-            </w:r>
-            <w:r>
-              <w:rPr>
-                <w:rStyle w:val="aa"/>
-                <w:lang w:val="en-US"/>
-              </w:rPr>
-              <w:t xml:space="preserve"> </w:t>
-            </w:r>
-            <w:r>
-              <w:rPr>
-                <w:rStyle w:val="aa"/>
-              </w:rPr>
-              <w:t>(Стиль: Заголовок 2)</w:t>
+                <w:lang w:val="uk-UA"/>
+              </w:rPr>
+              <w:t>Первый подраздел (Стиль: Заголовок 2)</w:t>
             </w:r>
             <w:r>
               <w:rPr>
                 <w:webHidden/>
+                <w:lang w:val="uk-UA"/>
               </w:rPr>
               <w:tab/>
             </w:r>
             <w:r>
               <w:rPr>
                 <w:webHidden/>
+                <w:lang w:val="uk-UA"/>
               </w:rPr>
               <w:fldChar w:fldCharType="begin"/>
             </w:r>
             <w:r>
               <w:rPr>
                 <w:webHidden/>
+                <w:lang w:val="uk-UA"/>
               </w:rPr>
               <w:instrText xml:space="preserve"> PAGEREF _Toc41113483 \h </w:instrText>
             </w:r>
             <w:r>
               <w:rPr>
                 <w:webHidden/>
+                <w:lang w:val="uk-UA"/>
               </w:rPr>
             </w:r>
             <w:r>
               <w:rPr>
                 <w:webHidden/>
+                <w:lang w:val="uk-UA"/>
               </w:rPr>
               <w:fldChar w:fldCharType="separate"/>
             </w:r>
             <w:r>
               <w:rPr>
                 <w:webHidden/>
+                <w:lang w:val="uk-UA"/>
               </w:rPr>
               <w:t>10</w:t>
             </w:r>
             <w:r>
               <w:rPr>
                 <w:webHidden/>
+                <w:lang w:val="uk-UA"/>
               </w:rPr>
               <w:fldChar w:fldCharType="end"/>
             </w:r>
@@ -4230,12 +3233,14 @@
               <w:rFonts w:asciiTheme="minorHAnsi" w:eastAsiaTheme="minorEastAsia" w:hAnsiTheme="minorHAnsi" w:cstheme="minorBidi"/>
               <w:sz w:val="22"/>
               <w:szCs w:val="22"/>
+              <w:lang w:val="uk-UA"/>
             </w:rPr>
           </w:pPr>
           <w:hyperlink w:anchor="_Toc41113484" w:history="1">
             <w:r>
               <w:rPr>
                 <w:rStyle w:val="aa"/>
+                <w:lang w:val="uk-UA"/>
               </w:rPr>
               <w:t>1.1.1</w:t>
             </w:r>
@@ -4244,53 +3249,62 @@
                 <w:rFonts w:asciiTheme="minorHAnsi" w:eastAsiaTheme="minorEastAsia" w:hAnsiTheme="minorHAnsi" w:cstheme="minorBidi"/>
                 <w:sz w:val="22"/>
                 <w:szCs w:val="22"/>
+                <w:lang w:val="uk-UA"/>
               </w:rPr>
               <w:tab/>
             </w:r>
             <w:r>
               <w:rPr>
                 <w:rStyle w:val="aa"/>
+                <w:lang w:val="uk-UA"/>
               </w:rPr>
               <w:t>Подраздел третьего уровня (Стиль: Заголовок 3)</w:t>
             </w:r>
             <w:r>
               <w:rPr>
                 <w:webHidden/>
+                <w:lang w:val="uk-UA"/>
               </w:rPr>
               <w:tab/>
             </w:r>
             <w:r>
               <w:rPr>
                 <w:webHidden/>
+                <w:lang w:val="uk-UA"/>
               </w:rPr>
               <w:fldChar w:fldCharType="begin"/>
             </w:r>
             <w:r>
               <w:rPr>
                 <w:webHidden/>
+                <w:lang w:val="uk-UA"/>
               </w:rPr>
               <w:instrText xml:space="preserve"> PAGEREF _Toc41113484 \h </w:instrText>
             </w:r>
             <w:r>
               <w:rPr>
                 <w:webHidden/>
+                <w:lang w:val="uk-UA"/>
               </w:rPr>
             </w:r>
             <w:r>
               <w:rPr>
                 <w:webHidden/>
+                <w:lang w:val="uk-UA"/>
               </w:rPr>
               <w:fldChar w:fldCharType="separate"/>
             </w:r>
             <w:r>
               <w:rPr>
                 <w:webHidden/>
+                <w:lang w:val="uk-UA"/>
               </w:rPr>
               <w:t>10</w:t>
             </w:r>
             <w:r>
               <w:rPr>
                 <w:webHidden/>
+                <w:lang w:val="uk-UA"/>
               </w:rPr>
               <w:fldChar w:fldCharType="end"/>
             </w:r>
@@ -4303,7 +3317,6 @@
               <w:rFonts w:asciiTheme="minorHAnsi" w:eastAsiaTheme="minorEastAsia" w:hAnsiTheme="minorHAnsi" w:cstheme="minorBidi"/>
               <w:sz w:val="22"/>
               <w:szCs w:val="22"/>
-              <w:lang w:val="ru-RU"/>
             </w:rPr>
           </w:pPr>
           <w:hyperlink w:anchor="_Toc41113485" w:history="1">
@@ -4363,7 +3376,6 @@
               <w:rFonts w:asciiTheme="minorHAnsi" w:eastAsiaTheme="minorEastAsia" w:hAnsiTheme="minorHAnsi" w:cstheme="minorBidi"/>
               <w:sz w:val="22"/>
               <w:szCs w:val="22"/>
-              <w:lang w:val="ru-RU"/>
             </w:rPr>
           </w:pPr>
           <w:hyperlink w:anchor="_Toc41113486" w:history="1">
@@ -4423,12 +3435,14 @@
               <w:rFonts w:asciiTheme="minorHAnsi" w:eastAsiaTheme="minorEastAsia" w:hAnsiTheme="minorHAnsi" w:cstheme="minorBidi"/>
               <w:sz w:val="22"/>
               <w:szCs w:val="22"/>
+              <w:lang w:val="uk-UA"/>
             </w:rPr>
           </w:pPr>
           <w:hyperlink w:anchor="_Toc41113487" w:history="1">
             <w:r>
               <w:rPr>
                 <w:rStyle w:val="aa"/>
+                <w:lang w:val="uk-UA"/>
               </w:rPr>
               <w:t>3.1</w:t>
             </w:r>
@@ -4437,53 +3451,62 @@
                 <w:rFonts w:asciiTheme="minorHAnsi" w:eastAsiaTheme="minorEastAsia" w:hAnsiTheme="minorHAnsi" w:cstheme="minorBidi"/>
                 <w:sz w:val="22"/>
                 <w:szCs w:val="22"/>
+                <w:lang w:val="uk-UA"/>
               </w:rPr>
               <w:tab/>
             </w:r>
             <w:r>
               <w:rPr>
                 <w:rStyle w:val="aa"/>
+                <w:lang w:val="uk-UA"/>
               </w:rPr>
               <w:t>Оформление таблиц</w:t>
             </w:r>
             <w:r>
               <w:rPr>
                 <w:webHidden/>
+                <w:lang w:val="uk-UA"/>
               </w:rPr>
               <w:tab/>
             </w:r>
             <w:r>
               <w:rPr>
                 <w:webHidden/>
+                <w:lang w:val="uk-UA"/>
               </w:rPr>
               <w:fldChar w:fldCharType="begin"/>
             </w:r>
             <w:r>
               <w:rPr>
                 <w:webHidden/>
+                <w:lang w:val="uk-UA"/>
               </w:rPr>
               <w:instrText xml:space="preserve"> PAGEREF _Toc41113487 \h </w:instrText>
             </w:r>
             <w:r>
               <w:rPr>
                 <w:webHidden/>
+                <w:lang w:val="uk-UA"/>
               </w:rPr>
             </w:r>
             <w:r>
               <w:rPr>
                 <w:webHidden/>
+                <w:lang w:val="uk-UA"/>
               </w:rPr>
               <w:fldChar w:fldCharType="separate"/>
             </w:r>
             <w:r>
               <w:rPr>
                 <w:webHidden/>
+                <w:lang w:val="uk-UA"/>
               </w:rPr>
               <w:t>12</w:t>
             </w:r>
             <w:r>
               <w:rPr>
                 <w:webHidden/>
+                <w:lang w:val="uk-UA"/>
               </w:rPr>
               <w:fldChar w:fldCharType="end"/>
             </w:r>
@@ -4496,13 +3519,14 @@
               <w:rFonts w:asciiTheme="minorHAnsi" w:eastAsiaTheme="minorEastAsia" w:hAnsiTheme="minorHAnsi" w:cstheme="minorBidi"/>
               <w:sz w:val="22"/>
               <w:szCs w:val="22"/>
+              <w:lang w:val="uk-UA"/>
             </w:rPr>
           </w:pPr>
           <w:hyperlink w:anchor="_Toc41113488" w:history="1">
             <w:r>
               <w:rPr>
                 <w:rStyle w:val="aa"/>
-                <w:lang w:val="en-US"/>
+                <w:lang w:val="uk-UA"/>
               </w:rPr>
               <w:t>3.2</w:t>
             </w:r>
@@ -4511,53 +3535,62 @@
                 <w:rFonts w:asciiTheme="minorHAnsi" w:eastAsiaTheme="minorEastAsia" w:hAnsiTheme="minorHAnsi" w:cstheme="minorBidi"/>
                 <w:sz w:val="22"/>
                 <w:szCs w:val="22"/>
+                <w:lang w:val="uk-UA"/>
               </w:rPr>
               <w:tab/>
             </w:r>
             <w:r>
               <w:rPr>
                 <w:rStyle w:val="aa"/>
+                <w:lang w:val="uk-UA"/>
               </w:rPr>
               <w:t>Оформление рисунков</w:t>
             </w:r>
             <w:r>
               <w:rPr>
                 <w:webHidden/>
+                <w:lang w:val="uk-UA"/>
               </w:rPr>
               <w:tab/>
             </w:r>
             <w:r>
               <w:rPr>
                 <w:webHidden/>
+                <w:lang w:val="uk-UA"/>
               </w:rPr>
               <w:fldChar w:fldCharType="begin"/>
             </w:r>
             <w:r>
               <w:rPr>
                 <w:webHidden/>
+                <w:lang w:val="uk-UA"/>
               </w:rPr>
               <w:instrText xml:space="preserve"> PAGEREF _Toc41113488 \h </w:instrText>
             </w:r>
             <w:r>
               <w:rPr>
                 <w:webHidden/>
+                <w:lang w:val="uk-UA"/>
               </w:rPr>
             </w:r>
             <w:r>
               <w:rPr>
                 <w:webHidden/>
+                <w:lang w:val="uk-UA"/>
               </w:rPr>
               <w:fldChar w:fldCharType="separate"/>
             </w:r>
             <w:r>
               <w:rPr>
                 <w:webHidden/>
+                <w:lang w:val="uk-UA"/>
               </w:rPr>
               <w:t>12</w:t>
             </w:r>
             <w:r>
               <w:rPr>
                 <w:webHidden/>
+                <w:lang w:val="uk-UA"/>
               </w:rPr>
               <w:fldChar w:fldCharType="end"/>
             </w:r>
@@ -4570,12 +3603,14 @@
               <w:rFonts w:asciiTheme="minorHAnsi" w:eastAsiaTheme="minorEastAsia" w:hAnsiTheme="minorHAnsi" w:cstheme="minorBidi"/>
               <w:sz w:val="22"/>
               <w:szCs w:val="22"/>
+              <w:lang w:val="uk-UA"/>
             </w:rPr>
           </w:pPr>
           <w:hyperlink w:anchor="_Toc41113489" w:history="1">
             <w:r>
               <w:rPr>
                 <w:rStyle w:val="aa"/>
+                <w:lang w:val="uk-UA"/>
               </w:rPr>
               <w:t>3.3</w:t>
             </w:r>
@@ -4584,53 +3619,62 @@
                 <w:rFonts w:asciiTheme="minorHAnsi" w:eastAsiaTheme="minorEastAsia" w:hAnsiTheme="minorHAnsi" w:cstheme="minorBidi"/>
                 <w:sz w:val="22"/>
                 <w:szCs w:val="22"/>
+                <w:lang w:val="uk-UA"/>
               </w:rPr>
               <w:tab/>
             </w:r>
             <w:r>
               <w:rPr>
                 <w:rStyle w:val="aa"/>
+                <w:lang w:val="uk-UA"/>
               </w:rPr>
               <w:t>Оформление списков</w:t>
             </w:r>
             <w:r>
               <w:rPr>
                 <w:webHidden/>
+                <w:lang w:val="uk-UA"/>
               </w:rPr>
               <w:tab/>
             </w:r>
             <w:r>
               <w:rPr>
                 <w:webHidden/>
+                <w:lang w:val="uk-UA"/>
               </w:rPr>
               <w:fldChar w:fldCharType="begin"/>
             </w:r>
             <w:r>
               <w:rPr>
                 <w:webHidden/>
+                <w:lang w:val="uk-UA"/>
               </w:rPr>
               <w:instrText xml:space="preserve"> PAGEREF _Toc41113489 \h </w:instrText>
             </w:r>
             <w:r>
               <w:rPr>
                 <w:webHidden/>
+                <w:lang w:val="uk-UA"/>
               </w:rPr>
             </w:r>
             <w:r>
               <w:rPr>
                 <w:webHidden/>
+                <w:lang w:val="uk-UA"/>
               </w:rPr>
               <w:fldChar w:fldCharType="separate"/>
             </w:r>
             <w:r>
               <w:rPr>
                 <w:webHidden/>
+                <w:lang w:val="uk-UA"/>
               </w:rPr>
               <w:t>14</w:t>
             </w:r>
             <w:r>
               <w:rPr>
                 <w:webHidden/>
+                <w:lang w:val="uk-UA"/>
               </w:rPr>
               <w:fldChar w:fldCharType="end"/>
             </w:r>
@@ -4643,12 +3687,14 @@
               <w:rFonts w:asciiTheme="minorHAnsi" w:eastAsiaTheme="minorEastAsia" w:hAnsiTheme="minorHAnsi" w:cstheme="minorBidi"/>
               <w:sz w:val="22"/>
               <w:szCs w:val="22"/>
+              <w:lang w:val="uk-UA"/>
             </w:rPr>
           </w:pPr>
           <w:hyperlink w:anchor="_Toc41113490" w:history="1">
             <w:r>
               <w:rPr>
                 <w:rStyle w:val="aa"/>
+                <w:lang w:val="uk-UA"/>
               </w:rPr>
               <w:t>3.3.1</w:t>
             </w:r>
@@ -4657,53 +3703,62 @@
                 <w:rFonts w:asciiTheme="minorHAnsi" w:eastAsiaTheme="minorEastAsia" w:hAnsiTheme="minorHAnsi" w:cstheme="minorBidi"/>
                 <w:sz w:val="22"/>
                 <w:szCs w:val="22"/>
+                <w:lang w:val="uk-UA"/>
               </w:rPr>
               <w:tab/>
             </w:r>
             <w:r>
               <w:rPr>
                 <w:rStyle w:val="aa"/>
+                <w:lang w:val="uk-UA"/>
               </w:rPr>
               <w:t>Маркированный список</w:t>
             </w:r>
             <w:r>
               <w:rPr>
                 <w:webHidden/>
+                <w:lang w:val="uk-UA"/>
               </w:rPr>
               <w:tab/>
             </w:r>
             <w:r>
               <w:rPr>
                 <w:webHidden/>
+                <w:lang w:val="uk-UA"/>
               </w:rPr>
               <w:fldChar w:fldCharType="begin"/>
             </w:r>
             <w:r>
               <w:rPr>
                 <w:webHidden/>
+                <w:lang w:val="uk-UA"/>
               </w:rPr>
               <w:instrText xml:space="preserve"> PAGEREF _Toc41113490 \h </w:instrText>
             </w:r>
             <w:r>
               <w:rPr>
                 <w:webHidden/>
+                <w:lang w:val="uk-UA"/>
               </w:rPr>
             </w:r>
             <w:r>
               <w:rPr>
                 <w:webHidden/>
+                <w:lang w:val="uk-UA"/>
               </w:rPr>
               <w:fldChar w:fldCharType="separate"/>
             </w:r>
             <w:r>
               <w:rPr>
                 <w:webHidden/>
+                <w:lang w:val="uk-UA"/>
               </w:rPr>
               <w:t>14</w:t>
             </w:r>
             <w:r>
               <w:rPr>
                 <w:webHidden/>
+                <w:lang w:val="uk-UA"/>
               </w:rPr>
               <w:fldChar w:fldCharType="end"/>
             </w:r>
@@ -4716,12 +3771,14 @@
               <w:rFonts w:asciiTheme="minorHAnsi" w:eastAsiaTheme="minorEastAsia" w:hAnsiTheme="minorHAnsi" w:cstheme="minorBidi"/>
               <w:sz w:val="22"/>
               <w:szCs w:val="22"/>
+              <w:lang w:val="uk-UA"/>
             </w:rPr>
           </w:pPr>
           <w:hyperlink w:anchor="_Toc41113491" w:history="1">
             <w:r>
               <w:rPr>
                 <w:rStyle w:val="aa"/>
+                <w:lang w:val="uk-UA"/>
               </w:rPr>
               <w:t>3.3.2</w:t>
             </w:r>
@@ -4730,53 +3787,62 @@
                 <w:rFonts w:asciiTheme="minorHAnsi" w:eastAsiaTheme="minorEastAsia" w:hAnsiTheme="minorHAnsi" w:cstheme="minorBidi"/>
                 <w:sz w:val="22"/>
                 <w:szCs w:val="22"/>
+                <w:lang w:val="uk-UA"/>
               </w:rPr>
               <w:tab/>
             </w:r>
             <w:r>
               <w:rPr>
                 <w:rStyle w:val="aa"/>
+                <w:lang w:val="uk-UA"/>
               </w:rPr>
               <w:t>Буквенный список</w:t>
             </w:r>
             <w:r>
               <w:rPr>
                 <w:webHidden/>
+                <w:lang w:val="uk-UA"/>
               </w:rPr>
               <w:tab/>
             </w:r>
             <w:r>
               <w:rPr>
                 <w:webHidden/>
+                <w:lang w:val="uk-UA"/>
               </w:rPr>
               <w:fldChar w:fldCharType="begin"/>
             </w:r>
             <w:r>
               <w:rPr>
                 <w:webHidden/>
+                <w:lang w:val="uk-UA"/>
               </w:rPr>
               <w:instrText xml:space="preserve"> PAGEREF _Toc41113491 \h </w:instrText>
             </w:r>
             <w:r>
               <w:rPr>
                 <w:webHidden/>
+                <w:lang w:val="uk-UA"/>
               </w:rPr>
             </w:r>
             <w:r>
               <w:rPr>
                 <w:webHidden/>
+                <w:lang w:val="uk-UA"/>
               </w:rPr>
               <w:fldChar w:fldCharType="separate"/>
             </w:r>
             <w:r>
               <w:rPr>
                 <w:webHidden/>
+                <w:lang w:val="uk-UA"/>
               </w:rPr>
               <w:t>14</w:t>
             </w:r>
             <w:r>
               <w:rPr>
                 <w:webHidden/>
+                <w:lang w:val="uk-UA"/>
               </w:rPr>
               <w:fldChar w:fldCharType="end"/>
             </w:r>
@@ -4789,12 +3855,14 @@
               <w:rFonts w:asciiTheme="minorHAnsi" w:eastAsiaTheme="minorEastAsia" w:hAnsiTheme="minorHAnsi" w:cstheme="minorBidi"/>
               <w:sz w:val="22"/>
               <w:szCs w:val="22"/>
+              <w:lang w:val="uk-UA"/>
             </w:rPr>
           </w:pPr>
           <w:hyperlink w:anchor="_Toc41113492" w:history="1">
             <w:r>
               <w:rPr>
                 <w:rStyle w:val="aa"/>
+                <w:lang w:val="uk-UA"/>
               </w:rPr>
               <w:t>3.4</w:t>
             </w:r>
@@ -4803,53 +3871,62 @@
                 <w:rFonts w:asciiTheme="minorHAnsi" w:eastAsiaTheme="minorEastAsia" w:hAnsiTheme="minorHAnsi" w:cstheme="minorBidi"/>
                 <w:sz w:val="22"/>
                 <w:szCs w:val="22"/>
+                <w:lang w:val="uk-UA"/>
               </w:rPr>
               <w:tab/>
             </w:r>
             <w:r>
               <w:rPr>
                 <w:rStyle w:val="aa"/>
+                <w:lang w:val="uk-UA"/>
               </w:rPr>
               <w:t>Оформление формул</w:t>
             </w:r>
             <w:r>
               <w:rPr>
                 <w:webHidden/>
+                <w:lang w:val="uk-UA"/>
               </w:rPr>
               <w:tab/>
             </w:r>
             <w:r>
               <w:rPr>
                 <w:webHidden/>
+                <w:lang w:val="uk-UA"/>
               </w:rPr>
               <w:fldChar w:fldCharType="begin"/>
             </w:r>
             <w:r>
               <w:rPr>
                 <w:webHidden/>
+                <w:lang w:val="uk-UA"/>
               </w:rPr>
               <w:instrText xml:space="preserve"> PAGEREF _Toc41113492 \h </w:instrText>
             </w:r>
             <w:r>
               <w:rPr>
                 <w:webHidden/>
+                <w:lang w:val="uk-UA"/>
               </w:rPr>
             </w:r>
             <w:r>
               <w:rPr>
                 <w:webHidden/>
+                <w:lang w:val="uk-UA"/>
               </w:rPr>
               <w:fldChar w:fldCharType="separate"/>
             </w:r>
             <w:r>
               <w:rPr>
                 <w:webHidden/>
+                <w:lang w:val="uk-UA"/>
               </w:rPr>
               <w:t>15</w:t>
             </w:r>
             <w:r>
               <w:rPr>
                 <w:webHidden/>
+                <w:lang w:val="uk-UA"/>
               </w:rPr>
               <w:fldChar w:fldCharType="end"/>
             </w:r>
@@ -4862,7 +3939,6 @@
               <w:rFonts w:asciiTheme="minorHAnsi" w:eastAsiaTheme="minorEastAsia" w:hAnsiTheme="minorHAnsi" w:cstheme="minorBidi"/>
               <w:sz w:val="22"/>
               <w:szCs w:val="22"/>
-              <w:lang w:val="ru-RU"/>
             </w:rPr>
           </w:pPr>
           <w:hyperlink w:anchor="_Toc41113493" w:history="1">
@@ -4922,7 +3998,6 @@
               <w:rFonts w:asciiTheme="minorHAnsi" w:eastAsiaTheme="minorEastAsia" w:hAnsiTheme="minorHAnsi" w:cstheme="minorBidi"/>
               <w:sz w:val="22"/>
               <w:szCs w:val="22"/>
-              <w:lang w:val="ru-RU"/>
             </w:rPr>
           </w:pPr>
           <w:hyperlink w:anchor="_Toc41113494" w:history="1">
@@ -4982,7 +4057,6 @@
               <w:rFonts w:asciiTheme="minorHAnsi" w:eastAsiaTheme="minorEastAsia" w:hAnsiTheme="minorHAnsi" w:cstheme="minorBidi"/>
               <w:sz w:val="22"/>
               <w:szCs w:val="22"/>
-              <w:lang w:val="ru-RU"/>
             </w:rPr>
           </w:pPr>
           <w:hyperlink w:anchor="_Toc41113495" w:history="1">
@@ -5042,7 +4116,6 @@
               <w:rFonts w:asciiTheme="minorHAnsi" w:eastAsiaTheme="minorEastAsia" w:hAnsiTheme="minorHAnsi" w:cstheme="minorBidi"/>
               <w:sz w:val="22"/>
               <w:szCs w:val="22"/>
-              <w:lang w:val="ru-RU"/>
             </w:rPr>
           </w:pPr>
           <w:hyperlink w:anchor="_Toc41113496" w:history="1">
@@ -5096,10 +4169,16 @@
           </w:hyperlink>
         </w:p>
         <w:p>
+          <w:pPr>
+            <w:rPr>
+              <w:lang w:val="uk-UA"/>
+            </w:rPr>
+          </w:pPr>
           <w:r>
             <w:rPr>
               <w:b/>
               <w:bCs/>
+              <w:lang w:val="uk-UA"/>
             </w:rPr>
             <w:fldChar w:fldCharType="end"/>
           </w:r>
@@ -5107,265 +4186,240 @@
       </w:sdtContent>
     </w:sdt>
     <w:p>
+      <w:pPr>
+        <w:rPr>
+          <w:lang w:val="uk-UA"/>
+        </w:rPr>
+      </w:pPr>
       <w:bookmarkStart w:id="7" w:name="_Toc41113481"/>
     </w:p>
     <w:p>
       <w:pPr>
         <w:pStyle w:val="a8"/>
-      </w:pPr>
-      <w:r>
+        <w:rPr>
+          <w:lang w:val="uk-UA"/>
+        </w:rPr>
+      </w:pPr>
+      <w:r>
+        <w:rPr>
+          <w:lang w:val="uk-UA"/>
+        </w:rPr>
         <w:lastRenderedPageBreak/>
         <w:t>Введение</w:t>
       </w:r>
       <w:bookmarkEnd w:id="6"/>
       <w:r>
-        <w:t xml:space="preserve"> (</w:t>
-      </w:r>
-      <w:r>
-        <w:t>Стиль: Заголовок)</w:t>
+        <w:rPr>
+          <w:lang w:val="uk-UA"/>
+        </w:rPr>
+        <w:t xml:space="preserve"> (Стиль: Заголовок)</w:t>
       </w:r>
       <w:bookmarkEnd w:id="7"/>
     </w:p>
     <w:p>
       <w:pPr>
         <w:pStyle w:val="11"/>
-      </w:pPr>
-      <w:r>
-        <w:t xml:space="preserve">(Стиль: </w:t>
-      </w:r>
-      <w:r>
-        <w:rPr>
-          <w:lang w:val="en-US"/>
-        </w:rPr>
-        <w:t>Body</w:t>
-      </w:r>
-      <w:r>
-        <w:t xml:space="preserve"> </w:t>
-      </w:r>
-      <w:r>
-        <w:rPr>
-          <w:lang w:val="en-US"/>
-        </w:rPr>
-        <w:t>Text</w:t>
-      </w:r>
-      <w:r>
+        <w:rPr>
+          <w:lang w:val="uk-UA"/>
+        </w:rPr>
+      </w:pPr>
+      <w:r>
+        <w:rPr>
+          <w:lang w:val="uk-UA"/>
+        </w:rPr>
+        <w:t>(Стиль: Body Text</w:t>
+      </w:r>
+      <w:r>
+        <w:rPr>
+          <w:lang w:val="uk-UA"/>
+        </w:rPr>
         <w:t>/Основной текст1</w:t>
       </w:r>
       <w:r>
-        <w:t>).</w:t>
-      </w:r>
-      <w:r>
-        <w:t xml:space="preserve"> </w:t>
-      </w:r>
-      <w:r>
-        <w:t>Если взять данный документ в качестве шаблона, посмотреть внимательно на стили, применённые в нём, то оформление отчетов по лабам, курсовых, дипломов будет легким и правильным.</w:t>
+        <w:rPr>
+          <w:lang w:val="uk-UA"/>
+        </w:rPr>
+        <w:t>). Если взять данный документ в качестве шаблона, посмотреть внимательно на стили, применённые в нём, то оформление отчетов по лабам, курсовых, дипломов будет легким и правильным.</w:t>
       </w:r>
     </w:p>
     <w:p>
       <w:pPr>
         <w:pStyle w:val="11"/>
-      </w:pPr>
-      <w:r>
-        <w:t>Стили, применённые в тексте, в большинстве случаев</w:t>
-      </w:r>
-      <w:r>
-        <w:t xml:space="preserve"> </w:t>
-      </w:r>
-      <w:r>
-        <w:t>подписаны.</w:t>
+        <w:rPr>
+          <w:lang w:val="uk-UA"/>
+        </w:rPr>
+      </w:pPr>
+      <w:r>
+        <w:rPr>
+          <w:lang w:val="uk-UA"/>
+        </w:rPr>
+        <w:t>Стили, применённые в тексте, в большинстве случаев подписаны.</w:t>
       </w:r>
     </w:p>
     <w:p>
       <w:pPr>
         <w:pStyle w:val="11"/>
-      </w:pPr>
-      <w:r>
-        <w:t>Стили, начинающиеся с «</w:t>
-      </w:r>
-      <w:r>
-        <w:rPr>
-          <w:lang w:val="en-US"/>
-        </w:rPr>
-        <w:t>tp</w:t>
-      </w:r>
-      <w:r>
-        <w:t>_» применяются на титульных страницах.</w:t>
+        <w:rPr>
+          <w:lang w:val="uk-UA"/>
+        </w:rPr>
+      </w:pPr>
+      <w:r>
+        <w:rPr>
+          <w:lang w:val="uk-UA"/>
+        </w:rPr>
+        <w:t>Стили, начинающиеся с «tp_» применяются на титульных страницах.</w:t>
       </w:r>
     </w:p>
     <w:p>
       <w:pPr>
         <w:pStyle w:val="11"/>
-      </w:pPr>
-      <w:r>
+        <w:rPr>
+          <w:lang w:val="uk-UA"/>
+        </w:rPr>
+      </w:pPr>
+      <w:r>
+        <w:rPr>
+          <w:lang w:val="uk-UA"/>
+        </w:rPr>
         <w:t>Перечень стилей:</w:t>
       </w:r>
     </w:p>
     <w:p>
       <w:pPr>
         <w:pStyle w:val="Markerslist"/>
-      </w:pPr>
-      <w:r>
+        <w:rPr>
+          <w:lang w:val="uk-UA"/>
+        </w:rPr>
+      </w:pPr>
+      <w:r>
+        <w:rPr>
+          <w:lang w:val="uk-UA"/>
+        </w:rPr>
         <w:t>Заголовок – Не нумеруемые заголовки, попадают в оглавление.</w:t>
       </w:r>
     </w:p>
     <w:p>
       <w:pPr>
         <w:pStyle w:val="Markerslist"/>
-      </w:pPr>
-      <w:r>
+        <w:rPr>
+          <w:lang w:val="uk-UA"/>
+        </w:rPr>
+      </w:pPr>
+      <w:r>
+        <w:rPr>
+          <w:lang w:val="uk-UA"/>
+        </w:rPr>
         <w:t>Заголовок 1, 2, 3 – Нумеруемые заголовки, попадают в оглавление.</w:t>
       </w:r>
     </w:p>
     <w:p>
       <w:pPr>
         <w:pStyle w:val="Markerslist"/>
-      </w:pPr>
-      <w:r>
-        <w:rPr>
-          <w:lang w:val="en-US"/>
-        </w:rPr>
-        <w:t>Title</w:t>
-      </w:r>
-      <w:r>
-        <w:t xml:space="preserve"> – </w:t>
-      </w:r>
-      <w:r>
-        <w:t>заголовки НЕ попадающие в оглавление (Реферат, Перечень сокращений …)</w:t>
+        <w:rPr>
+          <w:lang w:val="uk-UA"/>
+        </w:rPr>
+      </w:pPr>
+      <w:r>
+        <w:rPr>
+          <w:lang w:val="uk-UA"/>
+        </w:rPr>
+        <w:t>Title – заголовки НЕ попадающие в оглавление (Реферат, Перечень сокращений …)</w:t>
       </w:r>
     </w:p>
     <w:p>
       <w:pPr>
         <w:pStyle w:val="Markerslist"/>
-      </w:pPr>
-      <w:r>
-        <w:rPr>
-          <w:lang w:val="en-US"/>
-        </w:rPr>
-        <w:t>Body</w:t>
-      </w:r>
-      <w:r>
-        <w:t xml:space="preserve"> </w:t>
-      </w:r>
-      <w:r>
-        <w:rPr>
-          <w:lang w:val="en-US"/>
-        </w:rPr>
-        <w:t>Text</w:t>
-      </w:r>
-      <w:r>
+        <w:rPr>
+          <w:lang w:val="uk-UA"/>
+        </w:rPr>
+      </w:pPr>
+      <w:r>
+        <w:rPr>
+          <w:lang w:val="uk-UA"/>
+        </w:rPr>
+        <w:t>Body Text</w:t>
+      </w:r>
+      <w:r>
+        <w:rPr>
+          <w:lang w:val="uk-UA"/>
+        </w:rPr>
         <w:t>/Основной текст1</w:t>
       </w:r>
       <w:r>
-        <w:t xml:space="preserve"> </w:t>
-      </w:r>
-      <w:r>
-        <w:t>– стиль основного текста</w:t>
+        <w:rPr>
+          <w:lang w:val="uk-UA"/>
+        </w:rPr>
+        <w:t xml:space="preserve"> – стиль основного текста</w:t>
       </w:r>
     </w:p>
     <w:p>
       <w:pPr>
         <w:pStyle w:val="Markerslist"/>
-      </w:pPr>
-      <w:r>
-        <w:rPr>
-          <w:lang w:val="en-US"/>
-        </w:rPr>
-        <w:t>Tab</w:t>
-      </w:r>
-      <w:r>
-        <w:t xml:space="preserve"> </w:t>
-      </w:r>
-      <w:r>
-        <w:rPr>
-          <w:lang w:val="en-US"/>
-        </w:rPr>
-        <w:t>Name</w:t>
-      </w:r>
-      <w:r>
-        <w:t xml:space="preserve"> – название таблицы</w:t>
+        <w:rPr>
+          <w:lang w:val="uk-UA"/>
+        </w:rPr>
+      </w:pPr>
+      <w:r>
+        <w:rPr>
+          <w:lang w:val="uk-UA"/>
+        </w:rPr>
+        <w:t>Tab Name – название таблицы</w:t>
       </w:r>
     </w:p>
     <w:p>
       <w:pPr>
         <w:pStyle w:val="Markerslist"/>
-      </w:pPr>
-      <w:r>
-        <w:rPr>
-          <w:lang w:val="en-US"/>
-        </w:rPr>
-        <w:t>Tab</w:t>
-      </w:r>
-      <w:r>
-        <w:t xml:space="preserve"> </w:t>
-      </w:r>
-      <w:r>
-        <w:rPr>
-          <w:lang w:val="en-US"/>
-        </w:rPr>
-        <w:t>Header</w:t>
-      </w:r>
-      <w:r>
-        <w:t xml:space="preserve"> – заголовки таблицы (обычно первая строка)</w:t>
+        <w:rPr>
+          <w:lang w:val="uk-UA"/>
+        </w:rPr>
+      </w:pPr>
+      <w:r>
+        <w:rPr>
+          <w:lang w:val="uk-UA"/>
+        </w:rPr>
+        <w:t>Tab Header – заголовки таблицы (обычно первая строка)</w:t>
       </w:r>
     </w:p>
     <w:p>
       <w:pPr>
         <w:pStyle w:val="Markerslist"/>
-      </w:pPr>
-      <w:r>
-        <w:rPr>
-          <w:lang w:val="en-US"/>
-        </w:rPr>
-        <w:t>Pic</w:t>
-      </w:r>
-      <w:r>
-        <w:t xml:space="preserve"> – абзац, содержащий рисунок.</w:t>
+        <w:rPr>
+          <w:lang w:val="uk-UA"/>
+        </w:rPr>
+      </w:pPr>
+      <w:r>
+        <w:rPr>
+          <w:lang w:val="uk-UA"/>
+        </w:rPr>
+        <w:t>Pic – абзац, содержащий рисунок.</w:t>
       </w:r>
     </w:p>
     <w:p>
       <w:pPr>
         <w:pStyle w:val="Markerslist"/>
-      </w:pPr>
-      <w:r>
-        <w:rPr>
-          <w:lang w:val="en-US"/>
-        </w:rPr>
-        <w:t>Pic</w:t>
-      </w:r>
-      <w:r>
-        <w:t xml:space="preserve"> </w:t>
-      </w:r>
-      <w:r>
-        <w:rPr>
-          <w:lang w:val="en-US"/>
-        </w:rPr>
-        <w:t>Name</w:t>
-      </w:r>
-      <w:r>
-        <w:t xml:space="preserve"> – название рисунка.</w:t>
+        <w:rPr>
+          <w:lang w:val="uk-UA"/>
+        </w:rPr>
+      </w:pPr>
+      <w:r>
+        <w:rPr>
+          <w:lang w:val="uk-UA"/>
+        </w:rPr>
+        <w:t>Pic Name – название рисунка.</w:t>
       </w:r>
     </w:p>
     <w:p>
       <w:pPr>
         <w:pStyle w:val="Markerslist"/>
-      </w:pPr>
-      <w:r>
-        <w:rPr>
-          <w:lang w:val="en-US"/>
-        </w:rPr>
-        <w:t>Letters</w:t>
-      </w:r>
-      <w:r>
-        <w:t xml:space="preserve"> </w:t>
-      </w:r>
-      <w:r>
-        <w:rPr>
-          <w:lang w:val="en-US"/>
-        </w:rPr>
-        <w:t>list</w:t>
-      </w:r>
-      <w:r>
-        <w:t xml:space="preserve"> – многоуровневый буквенный список </w:t>
+        <w:rPr>
+          <w:lang w:val="uk-UA"/>
+        </w:rPr>
+      </w:pPr>
+      <w:r>
+        <w:rPr>
+          <w:lang w:val="uk-UA"/>
+        </w:rPr>
+        <w:t xml:space="preserve">Letters list – многоуровневый буквенный список </w:t>
       </w:r>
     </w:p>
     <w:p>
@@ -5373,54 +4427,28 @@
         <w:pStyle w:val="Markerslist"/>
         <w:rPr>
           <w:b/>
-        </w:rPr>
-      </w:pPr>
-      <w:r>
-        <w:rPr>
-          <w:lang w:val="en-US"/>
-        </w:rPr>
-        <w:t>Markers</w:t>
-      </w:r>
-      <w:r>
-        <w:t xml:space="preserve"> </w:t>
-      </w:r>
-      <w:r>
-        <w:rPr>
-          <w:lang w:val="en-US"/>
-        </w:rPr>
-        <w:t>list</w:t>
-      </w:r>
-      <w:r>
-        <w:t xml:space="preserve"> –</w:t>
-      </w:r>
-      <w:r>
-        <w:t xml:space="preserve"> </w:t>
-      </w:r>
-      <w:r>
-        <w:t>многоуровневый список перечисления</w:t>
+          <w:lang w:val="uk-UA"/>
+        </w:rPr>
+      </w:pPr>
+      <w:r>
+        <w:rPr>
+          <w:lang w:val="uk-UA"/>
+        </w:rPr>
+        <w:t>Markers list – многоуровневый список перечисления</w:t>
       </w:r>
     </w:p>
     <w:p>
       <w:pPr>
         <w:pStyle w:val="Markerslist"/>
-      </w:pPr>
-      <w:r>
-        <w:rPr>
-          <w:lang w:val="en-US"/>
-        </w:rPr>
-        <w:t>Publication</w:t>
-      </w:r>
-      <w:r>
-        <w:t xml:space="preserve"> </w:t>
-      </w:r>
-      <w:r>
-        <w:rPr>
-          <w:lang w:val="en-US"/>
-        </w:rPr>
-        <w:t>list</w:t>
-      </w:r>
-      <w:r>
-        <w:t xml:space="preserve"> – список литературы.</w:t>
+        <w:rPr>
+          <w:lang w:val="uk-UA"/>
+        </w:rPr>
+      </w:pPr>
+      <w:r>
+        <w:rPr>
+          <w:lang w:val="uk-UA"/>
+        </w:rPr>
+        <w:t>Publication list – список литературы.</w:t>
       </w:r>
     </w:p>
     <w:p>
@@ -5432,6 +4460,9 @@
       </w:pPr>
       <w:bookmarkStart w:id="8" w:name="_Toc41113482"/>
       <w:r>
+        <w:rPr>
+          <w:lang w:val="uk-UA"/>
+        </w:rPr>
         <w:lastRenderedPageBreak/>
         <w:t>Анализ предметной области (Стиль: Заголовок 1)</w:t>
       </w:r>
@@ -5440,69 +4471,57 @@
     <w:p>
       <w:pPr>
         <w:pStyle w:val="2"/>
+        <w:rPr>
+          <w:lang w:val="uk-UA"/>
+        </w:rPr>
       </w:pPr>
       <w:bookmarkStart w:id="9" w:name="_Toc41113483"/>
       <w:r>
-        <w:t>Первый подраздел</w:t>
-      </w:r>
-      <w:r>
-        <w:rPr>
-          <w:lang w:val="en-US"/>
-        </w:rPr>
-        <w:t xml:space="preserve"> </w:t>
-      </w:r>
-      <w:r>
-        <w:t>(Стиль: Заголовок 2)</w:t>
+        <w:rPr>
+          <w:lang w:val="uk-UA"/>
+        </w:rPr>
+        <w:t>Первый подраздел (Стиль: Заголовок 2)</w:t>
       </w:r>
       <w:bookmarkEnd w:id="9"/>
     </w:p>
     <w:p>
       <w:pPr>
         <w:pStyle w:val="11"/>
-      </w:pPr>
-      <w:r>
-        <w:t xml:space="preserve">(Стиль: </w:t>
-      </w:r>
-      <w:r>
-        <w:rPr>
-          <w:lang w:val="en-US"/>
-        </w:rPr>
-        <w:t>Body</w:t>
-      </w:r>
-      <w:r>
-        <w:t xml:space="preserve"> </w:t>
-      </w:r>
-      <w:r>
-        <w:rPr>
-          <w:lang w:val="en-US"/>
-        </w:rPr>
-        <w:t>Text</w:t>
-      </w:r>
-      <w:r>
+        <w:rPr>
+          <w:lang w:val="uk-UA"/>
+        </w:rPr>
+      </w:pPr>
+      <w:r>
+        <w:rPr>
+          <w:lang w:val="uk-UA"/>
+        </w:rPr>
+        <w:t>(Стиль: Body Text</w:t>
+      </w:r>
+      <w:r>
+        <w:rPr>
+          <w:lang w:val="uk-UA"/>
+        </w:rPr>
         <w:t>/Основной текст1</w:t>
       </w:r>
       <w:r>
-        <w:t>)</w:t>
-      </w:r>
-      <w:r>
-        <w:t xml:space="preserve"> </w:t>
-      </w:r>
-      <w:r>
-        <w:t>Ознакомить студентов с правилами оформления текстов, рисунков, таблиц, заголовков в отчетах к лабораторным работам.</w:t>
-      </w:r>
-      <w:r>
-        <w:t xml:space="preserve"> </w:t>
-      </w:r>
-      <w:r>
-        <w:t xml:space="preserve">Не смотря на то, что данные методические указания ориентированы на лабораторные работы, они могут применяться для оформления курсовых и дипломных работ. </w:t>
+        <w:rPr>
+          <w:lang w:val="uk-UA"/>
+        </w:rPr>
+        <w:t xml:space="preserve">) Ознакомить студентов с правилами оформления текстов, рисунков, таблиц, заголовков в отчетах к лабораторным работам. Не смотря на то, что данные методические указания ориентированы на лабораторные работы, они могут применяться для оформления курсовых и дипломных работ. </w:t>
       </w:r>
     </w:p>
     <w:p>
       <w:pPr>
         <w:pStyle w:val="3"/>
+        <w:rPr>
+          <w:lang w:val="uk-UA"/>
+        </w:rPr>
       </w:pPr>
       <w:bookmarkStart w:id="10" w:name="_Toc41113484"/>
       <w:r>
+        <w:rPr>
+          <w:lang w:val="uk-UA"/>
+        </w:rPr>
         <w:t>Подраздел третьего уровня (Стиль: Заголовок 3)</w:t>
       </w:r>
       <w:bookmarkEnd w:id="10"/>
@@ -5510,41 +4529,41 @@
     <w:p>
       <w:pPr>
         <w:pStyle w:val="11"/>
-      </w:pPr>
-      <w:r>
-        <w:t xml:space="preserve">(Стиль: </w:t>
-      </w:r>
-      <w:r>
-        <w:rPr>
-          <w:lang w:val="en-US"/>
-        </w:rPr>
-        <w:t>Body</w:t>
-      </w:r>
-      <w:r>
-        <w:t xml:space="preserve"> </w:t>
-      </w:r>
-      <w:r>
-        <w:rPr>
-          <w:lang w:val="en-US"/>
-        </w:rPr>
-        <w:t>Text</w:t>
-      </w:r>
-      <w:r>
+        <w:rPr>
+          <w:lang w:val="uk-UA"/>
+        </w:rPr>
+      </w:pPr>
+      <w:r>
+        <w:rPr>
+          <w:lang w:val="uk-UA"/>
+        </w:rPr>
+        <w:t>(Стиль: Body Text</w:t>
+      </w:r>
+      <w:r>
+        <w:rPr>
+          <w:lang w:val="uk-UA"/>
+        </w:rPr>
         <w:t>/</w:t>
       </w:r>
       <w:r>
-        <w:t>Основной текст1)</w:t>
-      </w:r>
-      <w:r>
-        <w:t xml:space="preserve"> </w:t>
+        <w:rPr>
+          <w:lang w:val="uk-UA"/>
+        </w:rPr>
+        <w:t xml:space="preserve">Основной текст1) </w:t>
       </w:r>
     </w:p>
     <w:p>
       <w:pPr>
         <w:pStyle w:val="1"/>
+        <w:rPr>
+          <w:lang w:val="uk-UA"/>
+        </w:rPr>
       </w:pPr>
       <w:bookmarkStart w:id="11" w:name="_Toc41113485"/>
       <w:r>
+        <w:rPr>
+          <w:lang w:val="uk-UA"/>
+        </w:rPr>
         <w:lastRenderedPageBreak/>
         <w:t>Постановка задачи</w:t>
       </w:r>
@@ -5553,61 +4572,93 @@
     <w:p>
       <w:pPr>
         <w:pStyle w:val="11"/>
-      </w:pPr>
-      <w:r>
+        <w:rPr>
+          <w:lang w:val="uk-UA"/>
+        </w:rPr>
+      </w:pPr>
+      <w:r>
+        <w:rPr>
+          <w:lang w:val="uk-UA"/>
+        </w:rPr>
         <w:t xml:space="preserve">Весь текст документа должен быть представлен единообразно на протяжении всего документа. Везде используется одна и та же гарнитура шрифта, его размер, межстрочный интервал, которые задаются в </w:t>
       </w:r>
       <w:r>
         <w:rPr>
           <w:b/>
+          <w:lang w:val="uk-UA"/>
         </w:rPr>
         <w:t>стилях</w:t>
       </w:r>
       <w:r>
+        <w:rPr>
+          <w:lang w:val="uk-UA"/>
+        </w:rPr>
         <w:t xml:space="preserve"> форматирования.</w:t>
       </w:r>
     </w:p>
     <w:p>
       <w:pPr>
         <w:pStyle w:val="11"/>
-      </w:pPr>
-      <w:r>
+        <w:rPr>
+          <w:lang w:val="uk-UA"/>
+        </w:rPr>
+      </w:pPr>
+      <w:r>
+        <w:rPr>
+          <w:lang w:val="uk-UA"/>
+        </w:rPr>
         <w:t>Каждый документ имеет определенную структуру, которая отражается заголовками разделов, подразделов и т.д. Кроме того, документы могут содержать рисунки, таблицы, списки и т.д. Всё это должно подчиняется определенным правилам оформления. Для эффективного и правильного оформления отчетов</w:t>
       </w:r>
       <w:r>
+        <w:rPr>
+          <w:lang w:val="uk-UA"/>
+        </w:rPr>
+        <w:t>, в том числе</w:t>
+      </w:r>
+      <w:r>
+        <w:rPr>
+          <w:lang w:val="uk-UA"/>
+        </w:rPr>
+        <w:t xml:space="preserve"> к лабораторным работам</w:t>
+      </w:r>
+      <w:r>
+        <w:rPr>
+          <w:lang w:val="uk-UA"/>
+        </w:rPr>
         <w:t>,</w:t>
       </w:r>
       <w:r>
-        <w:t xml:space="preserve"> </w:t>
-      </w:r>
-      <w:r>
-        <w:t>в том числе</w:t>
-      </w:r>
-      <w:r>
-        <w:t xml:space="preserve"> к лабораторным работам</w:t>
-      </w:r>
-      <w:r>
-        <w:t>,</w:t>
-      </w:r>
-      <w:r>
+        <w:rPr>
+          <w:lang w:val="uk-UA"/>
+        </w:rPr>
         <w:t xml:space="preserve"> целесообразно использовать возможности современных офисных пакетов при работе со </w:t>
       </w:r>
       <w:r>
         <w:rPr>
           <w:b/>
+          <w:lang w:val="uk-UA"/>
         </w:rPr>
         <w:t>стилями</w:t>
       </w:r>
       <w:r>
+        <w:rPr>
+          <w:lang w:val="uk-UA"/>
+        </w:rPr>
         <w:t xml:space="preserve"> оформления. </w:t>
       </w:r>
     </w:p>
     <w:p>
       <w:pPr>
         <w:pStyle w:val="1"/>
+        <w:rPr>
+          <w:lang w:val="uk-UA"/>
+        </w:rPr>
       </w:pPr>
       <w:bookmarkStart w:id="12" w:name="_Toc41113486"/>
       <w:r>
+        <w:rPr>
+          <w:lang w:val="uk-UA"/>
+        </w:rPr>
         <w:lastRenderedPageBreak/>
         <w:t>Методы решения задачи</w:t>
       </w:r>
@@ -5616,9 +4667,15 @@
     <w:p>
       <w:pPr>
         <w:pStyle w:val="2"/>
+        <w:rPr>
+          <w:lang w:val="uk-UA"/>
+        </w:rPr>
       </w:pPr>
       <w:bookmarkStart w:id="13" w:name="_Toc41113487"/>
       <w:r>
+        <w:rPr>
+          <w:lang w:val="uk-UA"/>
+        </w:rPr>
         <w:t>Оформление таблиц</w:t>
       </w:r>
       <w:bookmarkEnd w:id="13"/>
@@ -5626,157 +4683,201 @@
     <w:p>
       <w:pPr>
         <w:pStyle w:val="11"/>
-      </w:pPr>
-      <w:r>
-        <w:t>Для вставки названия таблицы: Ссылки --</w:t>
-      </w:r>
-      <w:r>
-        <w:t xml:space="preserve">&gt; </w:t>
-      </w:r>
-      <w:r>
-        <w:t>Вставить название</w:t>
+        <w:rPr>
+          <w:lang w:val="uk-UA"/>
+        </w:rPr>
+      </w:pPr>
+      <w:r>
+        <w:rPr>
+          <w:lang w:val="uk-UA"/>
+        </w:rPr>
+        <w:t>Для вставки названия таблицы: Ссылки --&gt; Вставить название</w:t>
       </w:r>
     </w:p>
     <w:p>
       <w:pPr>
         <w:pStyle w:val="11"/>
-      </w:pPr>
-      <w:r>
+        <w:rPr>
+          <w:lang w:val="uk-UA"/>
+        </w:rPr>
+      </w:pPr>
+      <w:r>
+        <w:rPr>
+          <w:lang w:val="uk-UA"/>
+        </w:rPr>
         <w:t>Выбрать подпись: Таблица</w:t>
       </w:r>
     </w:p>
     <w:p>
       <w:pPr>
         <w:pStyle w:val="11"/>
-      </w:pPr>
-      <w:r>
+        <w:rPr>
+          <w:lang w:val="uk-UA"/>
+        </w:rPr>
+      </w:pPr>
+      <w:r>
+        <w:rPr>
+          <w:lang w:val="uk-UA"/>
+        </w:rPr>
         <w:t>В первый раз настроить нумерацию: Формат – 1, 2, 3 …, Начинается со стиля: Заголовок 1, Разделитель: точка.</w:t>
       </w:r>
     </w:p>
     <w:p>
       <w:pPr>
         <w:pStyle w:val="11"/>
-      </w:pPr>
-      <w:r>
-        <w:t>После вставки переназначить стиль</w:t>
-      </w:r>
-      <w:r>
-        <w:t xml:space="preserve"> </w:t>
-      </w:r>
-      <w:r>
-        <w:rPr>
-          <w:lang w:val="uk-UA"/>
-        </w:rPr>
-        <w:t>на</w:t>
-      </w:r>
-      <w:r>
-        <w:t xml:space="preserve">: </w:t>
-      </w:r>
-      <w:r>
-        <w:rPr>
-          <w:lang w:val="en-US"/>
-        </w:rPr>
-        <w:t>Tab</w:t>
-      </w:r>
-      <w:r>
-        <w:t xml:space="preserve"> </w:t>
-      </w:r>
-      <w:r>
-        <w:rPr>
-          <w:lang w:val="en-US"/>
-        </w:rPr>
-        <w:t>name</w:t>
-      </w:r>
-      <w:r>
-        <w:t xml:space="preserve"> (</w:t>
-      </w:r>
-      <w:r>
+        <w:rPr>
+          <w:lang w:val="uk-UA"/>
+        </w:rPr>
+      </w:pPr>
+      <w:r>
+        <w:rPr>
+          <w:lang w:val="uk-UA"/>
+        </w:rPr>
+        <w:t>После вставки переназначить стиль на: Tab name (</w:t>
+      </w:r>
+      <w:r>
+        <w:rPr>
+          <w:lang w:val="uk-UA"/>
+        </w:rPr>
         <w:fldChar w:fldCharType="begin"/>
       </w:r>
       <w:r>
+        <w:rPr>
+          <w:lang w:val="uk-UA"/>
+        </w:rPr>
         <w:instrText xml:space="preserve"> REF  _Ref482281860 \* Lower \h </w:instrText>
       </w:r>
       <w:r>
+        <w:rPr>
+          <w:lang w:val="uk-UA"/>
+        </w:rPr>
+      </w:r>
+      <w:r>
+        <w:rPr>
+          <w:lang w:val="uk-UA"/>
+        </w:rPr>
         <w:fldChar w:fldCharType="separate"/>
       </w:r>
       <w:r>
+        <w:rPr>
+          <w:lang w:val="uk-UA"/>
+        </w:rPr>
         <w:t xml:space="preserve">таблица </w:t>
       </w:r>
       <w:r>
         <w:rPr>
           <w:noProof/>
+          <w:lang w:val="uk-UA"/>
         </w:rPr>
         <w:t>3</w:t>
       </w:r>
       <w:r>
+        <w:rPr>
+          <w:lang w:val="uk-UA"/>
+        </w:rPr>
         <w:t>.</w:t>
       </w:r>
       <w:r>
         <w:rPr>
           <w:noProof/>
+          <w:lang w:val="uk-UA"/>
         </w:rPr>
         <w:t>1</w:t>
       </w:r>
       <w:r>
+        <w:rPr>
+          <w:lang w:val="uk-UA"/>
+        </w:rPr>
         <w:fldChar w:fldCharType="end"/>
       </w:r>
       <w:r>
+        <w:rPr>
+          <w:lang w:val="uk-UA"/>
+        </w:rPr>
         <w:t>)</w:t>
       </w:r>
     </w:p>
     <w:p>
       <w:pPr>
         <w:pStyle w:val="TabName"/>
+        <w:rPr>
+          <w:lang w:val="uk-UA"/>
+        </w:rPr>
       </w:pPr>
       <w:bookmarkStart w:id="14" w:name="_Ref482281860"/>
       <w:r>
+        <w:rPr>
+          <w:lang w:val="uk-UA"/>
+        </w:rPr>
         <w:t xml:space="preserve">Таблица </w:t>
       </w:r>
       <w:r>
+        <w:rPr>
+          <w:lang w:val="uk-UA"/>
+        </w:rPr>
         <w:fldChar w:fldCharType="begin"/>
       </w:r>
       <w:r>
+        <w:rPr>
+          <w:lang w:val="uk-UA"/>
+        </w:rPr>
         <w:instrText xml:space="preserve"> STYLEREF 1 \s </w:instrText>
       </w:r>
       <w:r>
+        <w:rPr>
+          <w:lang w:val="uk-UA"/>
+        </w:rPr>
         <w:fldChar w:fldCharType="separate"/>
       </w:r>
       <w:r>
         <w:rPr>
           <w:noProof/>
+          <w:lang w:val="uk-UA"/>
         </w:rPr>
         <w:t>3</w:t>
       </w:r>
       <w:r>
         <w:rPr>
           <w:noProof/>
+          <w:lang w:val="uk-UA"/>
         </w:rPr>
         <w:fldChar w:fldCharType="end"/>
       </w:r>
       <w:r>
+        <w:rPr>
+          <w:lang w:val="uk-UA"/>
+        </w:rPr>
         <w:t>.</w:t>
       </w:r>
       <w:r>
+        <w:rPr>
+          <w:lang w:val="uk-UA"/>
+        </w:rPr>
         <w:fldChar w:fldCharType="begin"/>
       </w:r>
       <w:r>
-        <w:instrText xml:space="preserve"> SEQ Таблица \* ARABIC \s </w:instrText>
-      </w:r>
-      <w:r>
-        <w:instrText xml:space="preserve">1 </w:instrText>
-      </w:r>
-      <w:r>
+        <w:rPr>
+          <w:lang w:val="uk-UA"/>
+        </w:rPr>
+        <w:instrText xml:space="preserve"> SEQ Таблица \* ARABIC \s 1 </w:instrText>
+      </w:r>
+      <w:r>
+        <w:rPr>
+          <w:lang w:val="uk-UA"/>
+        </w:rPr>
         <w:fldChar w:fldCharType="separate"/>
       </w:r>
       <w:r>
         <w:rPr>
           <w:noProof/>
+          <w:lang w:val="uk-UA"/>
         </w:rPr>
         <w:t>1</w:t>
       </w:r>
       <w:r>
         <w:rPr>
           <w:noProof/>
+          <w:lang w:val="uk-UA"/>
         </w:rPr>
         <w:fldChar w:fldCharType="end"/>
       </w:r>
@@ -5785,28 +4886,7 @@
         <w:rPr>
           <w:lang w:val="uk-UA"/>
         </w:rPr>
-        <w:t xml:space="preserve"> – </w:t>
-      </w:r>
-      <w:r>
-        <w:t xml:space="preserve">Стиль </w:t>
-      </w:r>
-      <w:r>
-        <w:rPr>
-          <w:lang w:val="en-US"/>
-        </w:rPr>
-        <w:t>Tab</w:t>
-      </w:r>
-      <w:r>
-        <w:t xml:space="preserve"> </w:t>
-      </w:r>
-      <w:r>
-        <w:rPr>
-          <w:lang w:val="en-US"/>
-        </w:rPr>
-        <w:t>name</w:t>
-      </w:r>
-      <w:r>
-        <w:t>.</w:t>
+        <w:t xml:space="preserve"> – Стиль Tab name.</w:t>
       </w:r>
     </w:p>
     <w:tbl>
@@ -5849,12 +4929,12 @@
             <w:pPr>
               <w:pStyle w:val="Tabheader"/>
               <w:rPr>
-                <w:lang w:val="en-US"/>
+                <w:lang w:val="uk-UA"/>
               </w:rPr>
             </w:pPr>
             <w:r>
               <w:rPr>
-                <w:lang w:val="en-US"/>
+                <w:lang w:val="uk-UA"/>
               </w:rPr>
               <w:t>Tab Header</w:t>
             </w:r>
@@ -5896,8 +4976,14 @@
             <w:pPr>
               <w:pStyle w:val="11"/>
               <w:ind w:firstLine="0"/>
+              <w:rPr>
+                <w:lang w:val="uk-UA"/>
+              </w:rPr>
             </w:pPr>
             <w:r>
+              <w:rPr>
+                <w:lang w:val="uk-UA"/>
+              </w:rPr>
               <w:t>Стиль: Обычный</w:t>
             </w:r>
           </w:p>
@@ -5909,8 +4995,14 @@
           <w:p>
             <w:pPr>
               <w:pStyle w:val="Center"/>
+              <w:rPr>
+                <w:lang w:val="uk-UA"/>
+              </w:rPr>
             </w:pPr>
             <w:r>
+              <w:rPr>
+                <w:lang w:val="uk-UA"/>
+              </w:rPr>
               <w:t>Стиль: Center</w:t>
             </w:r>
           </w:p>
@@ -5928,6 +5020,9 @@
               </w:rPr>
             </w:pPr>
             <w:r>
+              <w:rPr>
+                <w:lang w:val="uk-UA"/>
+              </w:rPr>
               <w:t>Стиль: Обычный</w:t>
             </w:r>
           </w:p>
@@ -6067,76 +5162,49 @@
     <w:p>
       <w:pPr>
         <w:pStyle w:val="BodyTextFirst"/>
-      </w:pPr>
-      <w:r>
-        <w:t xml:space="preserve">Следующий после таблицы стиль: </w:t>
-      </w:r>
-      <w:r>
-        <w:rPr>
-          <w:lang w:val="en-US"/>
-        </w:rPr>
-        <w:t>Body</w:t>
-      </w:r>
-      <w:r>
-        <w:t xml:space="preserve"> </w:t>
-      </w:r>
-      <w:r>
-        <w:rPr>
-          <w:lang w:val="en-US"/>
-        </w:rPr>
-        <w:t>Text</w:t>
-      </w:r>
-      <w:r>
-        <w:t xml:space="preserve"> </w:t>
-      </w:r>
-      <w:r>
-        <w:rPr>
-          <w:lang w:val="en-US"/>
-        </w:rPr>
-        <w:t>First</w:t>
-      </w:r>
-      <w:r>
-        <w:t>.</w:t>
+        <w:rPr>
+          <w:lang w:val="uk-UA"/>
+        </w:rPr>
+      </w:pPr>
+      <w:r>
+        <w:rPr>
+          <w:lang w:val="uk-UA"/>
+        </w:rPr>
+        <w:t>Следующий после таблицы стиль: Body Text First.</w:t>
       </w:r>
     </w:p>
     <w:p>
       <w:pPr>
         <w:pStyle w:val="11"/>
-      </w:pPr>
-      <w:r>
-        <w:t xml:space="preserve">Дальше: </w:t>
-      </w:r>
-      <w:r>
-        <w:rPr>
-          <w:lang w:val="en-US"/>
-        </w:rPr>
-        <w:t>Body</w:t>
-      </w:r>
-      <w:r>
-        <w:t xml:space="preserve"> </w:t>
-      </w:r>
-      <w:r>
-        <w:t>Text</w:t>
-      </w:r>
-      <w:r>
-        <w:t>/</w:t>
-      </w:r>
-      <w:r>
-        <w:t>Основной текст1</w:t>
-      </w:r>
-      <w:r>
-        <w:t>.</w:t>
+        <w:rPr>
+          <w:lang w:val="uk-UA"/>
+        </w:rPr>
+      </w:pPr>
+      <w:r>
+        <w:rPr>
+          <w:lang w:val="uk-UA"/>
+        </w:rPr>
+        <w:t>Дальше: Body Text</w:t>
+      </w:r>
+      <w:r>
+        <w:rPr>
+          <w:lang w:val="uk-UA"/>
+        </w:rPr>
+        <w:t>/Основной текст1.</w:t>
       </w:r>
     </w:p>
     <w:p>
       <w:pPr>
         <w:pStyle w:val="2"/>
         <w:rPr>
-          <w:lang w:val="en-US"/>
+          <w:lang w:val="uk-UA"/>
         </w:rPr>
       </w:pPr>
       <w:bookmarkStart w:id="15" w:name="_Toc41113488"/>
       <w:r>
+        <w:rPr>
+          <w:lang w:val="uk-UA"/>
+        </w:rPr>
         <w:t>Оформление рисунков</w:t>
       </w:r>
       <w:bookmarkEnd w:id="15"/>
@@ -6145,13 +5213,13 @@
       <w:pPr>
         <w:pStyle w:val="Pic"/>
         <w:rPr>
-          <w:lang w:val="en-US"/>
+          <w:lang w:val="uk-UA"/>
         </w:rPr>
       </w:pPr>
       <w:r>
         <w:rPr>
           <w:noProof/>
-          <w:lang w:val="en-US" w:eastAsia="en-US"/>
+          <w:lang w:val="uk-UA" w:eastAsia="en-US"/>
         </w:rPr>
         <mc:AlternateContent>
           <mc:Choice Requires="wpg">
@@ -6354,58 +5422,90 @@
     <w:p>
       <w:pPr>
         <w:pStyle w:val="PicName"/>
-      </w:pPr>
-      <w:r>
+        <w:rPr>
+          <w:lang w:val="uk-UA"/>
+        </w:rPr>
+      </w:pPr>
+      <w:r>
+        <w:rPr>
+          <w:lang w:val="uk-UA"/>
+        </w:rPr>
         <w:t xml:space="preserve">Рисунок </w:t>
       </w:r>
       <w:r>
+        <w:rPr>
+          <w:lang w:val="uk-UA"/>
+        </w:rPr>
         <w:fldChar w:fldCharType="begin"/>
       </w:r>
       <w:r>
+        <w:rPr>
+          <w:lang w:val="uk-UA"/>
+        </w:rPr>
         <w:instrText xml:space="preserve"> STYLEREF 1 \s </w:instrText>
       </w:r>
       <w:r>
+        <w:rPr>
+          <w:lang w:val="uk-UA"/>
+        </w:rPr>
         <w:fldChar w:fldCharType="separate"/>
       </w:r>
       <w:r>
         <w:rPr>
           <w:noProof/>
+          <w:lang w:val="uk-UA"/>
         </w:rPr>
         <w:t>3</w:t>
       </w:r>
       <w:r>
         <w:rPr>
           <w:noProof/>
+          <w:lang w:val="uk-UA"/>
         </w:rPr>
         <w:fldChar w:fldCharType="end"/>
       </w:r>
       <w:r>
+        <w:rPr>
+          <w:lang w:val="uk-UA"/>
+        </w:rPr>
         <w:t>.</w:t>
       </w:r>
       <w:r>
+        <w:rPr>
+          <w:lang w:val="uk-UA"/>
+        </w:rPr>
         <w:fldChar w:fldCharType="begin"/>
       </w:r>
       <w:r>
+        <w:rPr>
+          <w:lang w:val="uk-UA"/>
+        </w:rPr>
         <w:instrText xml:space="preserve"> SEQ Рисунок \* ARABIC \s 1 </w:instrText>
       </w:r>
       <w:r>
+        <w:rPr>
+          <w:lang w:val="uk-UA"/>
+        </w:rPr>
         <w:fldChar w:fldCharType="separate"/>
       </w:r>
       <w:r>
         <w:rPr>
           <w:noProof/>
+          <w:lang w:val="uk-UA"/>
         </w:rPr>
         <w:t>1</w:t>
       </w:r>
       <w:r>
         <w:rPr>
           <w:noProof/>
+          <w:lang w:val="uk-UA"/>
         </w:rPr>
         <w:fldChar w:fldCharType="end"/>
       </w:r>
       <w:r>
         <w:rPr>
           <w:noProof/>
+          <w:lang w:val="uk-UA"/>
         </w:rPr>
         <w:t xml:space="preserve"> – Пример подписи к рисунку</w:t>
       </w:r>
@@ -6414,13 +5514,13 @@
       <w:pPr>
         <w:pStyle w:val="Pic"/>
         <w:rPr>
-          <w:lang w:val="en-US"/>
+          <w:lang w:val="uk-UA"/>
         </w:rPr>
       </w:pPr>
       <w:r>
         <w:rPr>
           <w:noProof/>
-          <w:lang w:val="en-US" w:eastAsia="en-US"/>
+          <w:lang w:val="uk-UA" w:eastAsia="en-US"/>
         </w:rPr>
         <mc:AlternateContent>
           <mc:Choice Requires="wpg">
@@ -6520,7 +5620,7 @@
           </mc:Choice>
           <mc:Fallback>
             <w:pict>
-              <v:group w14:anchorId="27FA1477" id="Группа 3" o:spid="_x0000_s1026" style="width:181.4pt;height:74.7pt;mso-position-horizontal-relative:char;mso-position-vertical-relative:line" coordsize="25908,10668" o:gfxdata="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">
+              <v:group w14:anchorId="7F717F7E" id="Группа 3" o:spid="_x0000_s1026" style="width:181.4pt;height:74.7pt;mso-position-horizontal-relative:char;mso-position-vertical-relative:line" coordsize="25908,10668" o:gfxdata="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">
                 <v:rect id="Прямоугольник 1" o:spid="_x0000_s1027" style="position:absolute;top:2762;width:16764;height:7525;visibility:visible;mso-wrap-style:square;v-text-anchor:middle" o:gfxdata="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" fillcolor="#4f81bd [3204]" strokecolor="#243f60 [1604]" strokeweight="2pt"/>
                 <v:shape id="5-конечная звезда 2" o:spid="_x0000_s1028" style="position:absolute;left:9429;width:16479;height:10668;visibility:visible;mso-wrap-style:square;v-text-anchor:middle" coordsize="1647825,1066800" o:gfxdata="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" path="m2,407480r629415,3l823913,r194495,407483l1647823,407480,1138613,659316r194504,407481l823913,814957,314708,1066797,509212,659316,2,407480xe" fillcolor="#4f81bd [3204]" strokecolor="#243f60 [1604]" strokeweight="2pt">
                   <v:path arrowok="t" o:connecttype="custom" o:connectlocs="2,407480;629417,407483;823913,0;1018408,407483;1647823,407480;1138613,659316;1333117,1066797;823913,814957;314708,1066797;509212,659316;2,407480" o:connectangles="0,0,0,0,0,0,0,0,0,0,0"/>
@@ -6535,206 +5635,233 @@
     <w:p>
       <w:pPr>
         <w:pStyle w:val="PicName"/>
-      </w:pPr>
-      <w:r>
+        <w:rPr>
+          <w:lang w:val="uk-UA"/>
+        </w:rPr>
+      </w:pPr>
+      <w:r>
+        <w:rPr>
+          <w:lang w:val="uk-UA"/>
+        </w:rPr>
         <w:t xml:space="preserve">Рисунок </w:t>
       </w:r>
       <w:r>
+        <w:rPr>
+          <w:lang w:val="uk-UA"/>
+        </w:rPr>
         <w:fldChar w:fldCharType="begin"/>
       </w:r>
       <w:r>
+        <w:rPr>
+          <w:lang w:val="uk-UA"/>
+        </w:rPr>
         <w:instrText xml:space="preserve"> STYLEREF 1 \s </w:instrText>
       </w:r>
       <w:r>
+        <w:rPr>
+          <w:lang w:val="uk-UA"/>
+        </w:rPr>
         <w:fldChar w:fldCharType="separate"/>
       </w:r>
       <w:r>
         <w:rPr>
           <w:noProof/>
+          <w:lang w:val="uk-UA"/>
         </w:rPr>
         <w:t>3</w:t>
       </w:r>
       <w:r>
         <w:rPr>
           <w:noProof/>
+          <w:lang w:val="uk-UA"/>
         </w:rPr>
         <w:fldChar w:fldCharType="end"/>
       </w:r>
       <w:r>
+        <w:rPr>
+          <w:lang w:val="uk-UA"/>
+        </w:rPr>
         <w:t>.</w:t>
       </w:r>
       <w:r>
+        <w:rPr>
+          <w:lang w:val="uk-UA"/>
+        </w:rPr>
         <w:fldChar w:fldCharType="begin"/>
       </w:r>
       <w:r>
+        <w:rPr>
+          <w:lang w:val="uk-UA"/>
+        </w:rPr>
         <w:instrText xml:space="preserve"> SEQ Рисунок \* ARABIC \s 1 </w:instrText>
       </w:r>
       <w:r>
+        <w:rPr>
+          <w:lang w:val="uk-UA"/>
+        </w:rPr>
         <w:fldChar w:fldCharType="separate"/>
       </w:r>
       <w:r>
         <w:rPr>
           <w:noProof/>
+          <w:lang w:val="uk-UA"/>
         </w:rPr>
         <w:t>2</w:t>
       </w:r>
       <w:r>
         <w:rPr>
           <w:noProof/>
+          <w:lang w:val="uk-UA"/>
         </w:rPr>
         <w:fldChar w:fldCharType="end"/>
       </w:r>
       <w:r>
-        <w:t xml:space="preserve"> – </w:t>
-      </w:r>
-      <w:r>
-        <w:t xml:space="preserve">Стиль: </w:t>
-      </w:r>
-      <w:r>
-        <w:rPr>
-          <w:lang w:val="en-US"/>
-        </w:rPr>
-        <w:t>Pic</w:t>
-      </w:r>
-      <w:r>
-        <w:t xml:space="preserve"> </w:t>
-      </w:r>
-      <w:r>
-        <w:rPr>
-          <w:lang w:val="en-US"/>
-        </w:rPr>
-        <w:t>Name</w:t>
-      </w:r>
-      <w:r>
-        <w:t xml:space="preserve">. </w:t>
-      </w:r>
-      <w:r>
-        <w:t>Ссылки --</w:t>
-      </w:r>
-      <w:r>
-        <w:t>&gt;</w:t>
-      </w:r>
-      <w:r>
-        <w:t xml:space="preserve"> Вставить название, Выберите «Рисунок», в первый раз настройте нумерацию, как в таблицах</w:t>
+        <w:rPr>
+          <w:lang w:val="uk-UA"/>
+        </w:rPr>
+        <w:t xml:space="preserve"> – Стиль: Pic Name. Ссылки --&gt; Вставить название, Выберите «Рисунок», в первый раз настройте нумерацию, как в таблицах</w:t>
       </w:r>
     </w:p>
     <w:p>
       <w:pPr>
         <w:pStyle w:val="11"/>
-      </w:pPr>
-      <w:r>
+        <w:rPr>
+          <w:lang w:val="uk-UA"/>
+        </w:rPr>
+      </w:pPr>
+      <w:r>
+        <w:rPr>
+          <w:lang w:val="uk-UA"/>
+        </w:rPr>
         <w:lastRenderedPageBreak/>
-        <w:t xml:space="preserve">Рисунки вставлять в текст. Никаких обтеканий. Если рисунок создаёте в </w:t>
-      </w:r>
-      <w:r>
-        <w:rPr>
-          <w:lang w:val="en-US"/>
-        </w:rPr>
-        <w:t>Word</w:t>
-      </w:r>
-      <w:r>
-        <w:t>, сделайте его в отдельном документе, сгруппируйте и вставьте в работу без обтеканий (Обтекание: в тексте).</w:t>
+        <w:t>Рисунки вставлять в текст. Никаких обтеканий. Если рисунок создаёте в Word, сделайте его в отдельном документе, сгруппируйте и вставьте в работу без обтеканий (Обтекание: в тексте).</w:t>
       </w:r>
     </w:p>
     <w:p>
       <w:pPr>
         <w:pStyle w:val="11"/>
-      </w:pPr>
-      <w:r>
+        <w:rPr>
+          <w:lang w:val="uk-UA"/>
+        </w:rPr>
+      </w:pPr>
+      <w:r>
+        <w:rPr>
+          <w:lang w:val="uk-UA"/>
+        </w:rPr>
         <w:t xml:space="preserve">Рисунки должны располагаться по центру страницы, перед ним должно быть расстояние соответствующее пропущенной строке. Под рисунком подпись, также по центру, после которой пустое расстояние, соответствующее по размеру пропущенной строке. Рисунок и его подпись должны находиться на одной странице. Нумерация рисунков осуществляется в пределах главы, т.е. в номер рисунка включается номер главы. Перед номером пишется слово «Рисунок». Общая схема следующая: слово Рисунок, пробел, номер главы, точка, номер рисунка в пределах главы, пробел, </w:t>
       </w:r>
       <w:r>
+        <w:rPr>
+          <w:lang w:val="uk-UA"/>
+        </w:rPr>
         <w:t>дефис</w:t>
       </w:r>
       <w:r>
+        <w:rPr>
+          <w:lang w:val="uk-UA"/>
+        </w:rPr>
         <w:t xml:space="preserve">, пробел, название рисунка с заглавной буквы. После названия точка </w:t>
       </w:r>
       <w:r>
         <w:rPr>
           <w:b/>
+          <w:lang w:val="uk-UA"/>
         </w:rPr>
         <w:t>не</w:t>
       </w:r>
       <w:r>
+        <w:rPr>
+          <w:lang w:val="uk-UA"/>
+        </w:rPr>
         <w:t xml:space="preserve"> ставится. Между рисунком и его названием расстояние должно соответствовать установленному межстрочному интервалу.</w:t>
       </w:r>
     </w:p>
     <w:p>
       <w:pPr>
         <w:pStyle w:val="11"/>
-      </w:pPr>
-      <w:r>
-        <w:t>В данном документе для оформления рисунков используется стиль «</w:t>
-      </w:r>
-      <w:r>
-        <w:rPr>
-          <w:lang w:val="en-US"/>
-        </w:rPr>
-        <w:t>Pic</w:t>
-      </w:r>
-      <w:r>
-        <w:t>», для подписей к рисункам стиль «</w:t>
-      </w:r>
-      <w:r>
-        <w:rPr>
-          <w:lang w:val="en-US"/>
-        </w:rPr>
-        <w:t>Pic</w:t>
-      </w:r>
-      <w:r>
-        <w:t xml:space="preserve"> </w:t>
-      </w:r>
-      <w:r>
-        <w:rPr>
-          <w:lang w:val="en-US"/>
-        </w:rPr>
-        <w:t>name</w:t>
-      </w:r>
-      <w:r>
-        <w:t>». Рекомендуется размещать рисунки в тексте, а не делать их плавающими (</w:t>
-      </w:r>
-      <w:r>
+        <w:rPr>
+          <w:lang w:val="uk-UA"/>
+        </w:rPr>
+      </w:pPr>
+      <w:r>
+        <w:rPr>
+          <w:lang w:val="uk-UA"/>
+        </w:rPr>
+        <w:t>В данном документе для оформления рисунков используется стиль «Pic», для подписей к рисункам стиль «Pic name». Рекомендуется размещать рисунки в тексте, а не делать их плавающими (</w:t>
+      </w:r>
+      <w:r>
+        <w:rPr>
+          <w:lang w:val="uk-UA"/>
+        </w:rPr>
         <w:fldChar w:fldCharType="begin"/>
       </w:r>
       <w:r>
+        <w:rPr>
+          <w:lang w:val="uk-UA"/>
+        </w:rPr>
         <w:instrText xml:space="preserve"> REF  _Ref254605528 \* Lower \h </w:instrText>
       </w:r>
       <w:r>
+        <w:rPr>
+          <w:lang w:val="uk-UA"/>
+        </w:rPr>
+      </w:r>
+      <w:r>
+        <w:rPr>
+          <w:lang w:val="uk-UA"/>
+        </w:rPr>
         <w:fldChar w:fldCharType="separate"/>
       </w:r>
       <w:r>
+        <w:rPr>
+          <w:lang w:val="uk-UA"/>
+        </w:rPr>
         <w:t xml:space="preserve">рисунок </w:t>
       </w:r>
       <w:r>
         <w:rPr>
           <w:noProof/>
+          <w:lang w:val="uk-UA"/>
         </w:rPr>
         <w:t>3</w:t>
       </w:r>
       <w:r>
+        <w:rPr>
+          <w:lang w:val="uk-UA"/>
+        </w:rPr>
         <w:t>.</w:t>
       </w:r>
       <w:r>
         <w:rPr>
           <w:noProof/>
+          <w:lang w:val="uk-UA"/>
         </w:rPr>
         <w:t>2</w:t>
       </w:r>
       <w:r>
+        <w:rPr>
+          <w:lang w:val="uk-UA"/>
+        </w:rPr>
         <w:fldChar w:fldCharType="end"/>
       </w:r>
       <w:r>
+        <w:rPr>
+          <w:lang w:val="uk-UA"/>
+        </w:rPr>
         <w:t xml:space="preserve">). </w:t>
       </w:r>
     </w:p>
     <w:p>
       <w:pPr>
         <w:pStyle w:val="Pic"/>
+        <w:rPr>
+          <w:lang w:val="uk-UA"/>
+        </w:rPr>
       </w:pPr>
       <w:r>
         <w:rPr>
           <w:noProof/>
-          <w:lang w:val="en-US" w:eastAsia="en-US"/>
+          <w:lang w:val="uk-UA" w:eastAsia="en-US"/>
         </w:rPr>
         <w:drawing>
           <wp:inline distT="0" distB="0" distL="0" distR="0" wp14:anchorId="2E2D1BCD" wp14:editId="13905F97">
@@ -6789,75 +5916,121 @@
     <w:p>
       <w:pPr>
         <w:pStyle w:val="PicName"/>
+        <w:rPr>
+          <w:lang w:val="uk-UA"/>
+        </w:rPr>
       </w:pPr>
       <w:bookmarkStart w:id="16" w:name="_Ref254605528"/>
       <w:r>
+        <w:rPr>
+          <w:lang w:val="uk-UA"/>
+        </w:rPr>
         <w:t xml:space="preserve">Рисунок </w:t>
       </w:r>
       <w:r>
+        <w:rPr>
+          <w:lang w:val="uk-UA"/>
+        </w:rPr>
         <w:fldChar w:fldCharType="begin"/>
       </w:r>
       <w:r>
+        <w:rPr>
+          <w:lang w:val="uk-UA"/>
+        </w:rPr>
         <w:instrText xml:space="preserve"> STYLEREF 1 \s </w:instrText>
       </w:r>
       <w:r>
+        <w:rPr>
+          <w:lang w:val="uk-UA"/>
+        </w:rPr>
         <w:fldChar w:fldCharType="separate"/>
       </w:r>
       <w:r>
         <w:rPr>
           <w:noProof/>
+          <w:lang w:val="uk-UA"/>
         </w:rPr>
         <w:t>3</w:t>
       </w:r>
       <w:r>
         <w:rPr>
           <w:noProof/>
+          <w:lang w:val="uk-UA"/>
         </w:rPr>
         <w:fldChar w:fldCharType="end"/>
       </w:r>
       <w:r>
+        <w:rPr>
+          <w:lang w:val="uk-UA"/>
+        </w:rPr>
         <w:t>.</w:t>
       </w:r>
       <w:r>
+        <w:rPr>
+          <w:lang w:val="uk-UA"/>
+        </w:rPr>
         <w:fldChar w:fldCharType="begin"/>
       </w:r>
       <w:r>
+        <w:rPr>
+          <w:lang w:val="uk-UA"/>
+        </w:rPr>
         <w:instrText xml:space="preserve"> SEQ Рисунок \* ARABIC \s 1 </w:instrText>
       </w:r>
       <w:r>
+        <w:rPr>
+          <w:lang w:val="uk-UA"/>
+        </w:rPr>
         <w:fldChar w:fldCharType="separate"/>
       </w:r>
       <w:r>
         <w:rPr>
           <w:noProof/>
+          <w:lang w:val="uk-UA"/>
         </w:rPr>
         <w:t>3</w:t>
       </w:r>
       <w:r>
         <w:rPr>
           <w:noProof/>
+          <w:lang w:val="uk-UA"/>
         </w:rPr>
         <w:fldChar w:fldCharType="end"/>
       </w:r>
       <w:bookmarkEnd w:id="16"/>
       <w:r>
+        <w:rPr>
+          <w:lang w:val="uk-UA"/>
+        </w:rPr>
         <w:t xml:space="preserve"> – Размещение рисунка в тексте.</w:t>
       </w:r>
     </w:p>
     <w:p>
       <w:pPr>
         <w:pStyle w:val="11"/>
-      </w:pPr>
-      <w:r>
+        <w:rPr>
+          <w:lang w:val="uk-UA"/>
+        </w:rPr>
+      </w:pPr>
+      <w:r>
+        <w:rPr>
+          <w:lang w:val="uk-UA"/>
+        </w:rPr>
         <w:t>Дальнейший текст.</w:t>
       </w:r>
     </w:p>
     <w:p>
       <w:pPr>
         <w:pStyle w:val="2"/>
+        <w:rPr>
+          <w:lang w:val="uk-UA"/>
+        </w:rPr>
       </w:pPr>
       <w:bookmarkStart w:id="17" w:name="_Toc41113489"/>
       <w:r>
+        <w:rPr>
+          <w:lang w:val="uk-UA"/>
+        </w:rPr>
         <w:lastRenderedPageBreak/>
         <w:t>Оформление списков</w:t>
       </w:r>
@@ -6866,43 +6039,69 @@
     <w:p>
       <w:pPr>
         <w:pStyle w:val="11"/>
-      </w:pPr>
-      <w:r>
+        <w:rPr>
+          <w:lang w:val="uk-UA"/>
+        </w:rPr>
+      </w:pPr>
+      <w:r>
+        <w:rPr>
+          <w:lang w:val="uk-UA"/>
+        </w:rPr>
         <w:t>Перечисления первого уровня детализации печатаются с абзацного отступа. Второго уровня с отступом номера относительно перечислений первого уровня.</w:t>
       </w:r>
     </w:p>
     <w:p>
       <w:pPr>
         <w:pStyle w:val="11"/>
-      </w:pPr>
-      <w:r>
+        <w:rPr>
+          <w:lang w:val="uk-UA"/>
+        </w:rPr>
+      </w:pPr>
+      <w:r>
+        <w:rPr>
+          <w:lang w:val="uk-UA"/>
+        </w:rPr>
         <w:t xml:space="preserve">Нумерация может быть оформлена </w:t>
       </w:r>
       <w:r>
         <w:rPr>
           <w:color w:val="FF0000"/>
+          <w:lang w:val="uk-UA"/>
         </w:rPr>
         <w:t>маркерами либо буквами</w:t>
       </w:r>
       <w:r>
+        <w:rPr>
+          <w:lang w:val="uk-UA"/>
+        </w:rPr>
         <w:t xml:space="preserve">, цифровая нумерация может быть </w:t>
       </w:r>
       <w:r>
         <w:rPr>
           <w:color w:val="FF0000"/>
+          <w:lang w:val="uk-UA"/>
         </w:rPr>
         <w:t>только подуровнем</w:t>
       </w:r>
       <w:r>
+        <w:rPr>
+          <w:lang w:val="uk-UA"/>
+        </w:rPr>
         <w:t xml:space="preserve"> буквенной или маркированной.</w:t>
       </w:r>
     </w:p>
     <w:p>
       <w:pPr>
         <w:pStyle w:val="3"/>
+        <w:rPr>
+          <w:lang w:val="uk-UA"/>
+        </w:rPr>
       </w:pPr>
       <w:bookmarkStart w:id="18" w:name="_Toc41113490"/>
       <w:r>
+        <w:rPr>
+          <w:lang w:val="uk-UA"/>
+        </w:rPr>
         <w:t>Маркированный список</w:t>
       </w:r>
       <w:bookmarkEnd w:id="18"/>
@@ -6910,68 +6109,53 @@
     <w:p>
       <w:pPr>
         <w:pStyle w:val="Markerslist"/>
-      </w:pPr>
-      <w:r>
-        <w:t>маркированный</w:t>
-      </w:r>
-      <w:r>
-        <w:t xml:space="preserve"> список, стиль: Markers list</w:t>
-      </w:r>
-      <w:r>
+        <w:rPr>
+          <w:lang w:val="uk-UA"/>
+        </w:rPr>
+      </w:pPr>
+      <w:r>
+        <w:rPr>
+          <w:lang w:val="uk-UA"/>
+        </w:rPr>
+        <w:t>маркированный список, стиль: Markers list</w:t>
+      </w:r>
+      <w:r>
+        <w:rPr>
+          <w:lang w:val="uk-UA"/>
+        </w:rPr>
         <w:t>.</w:t>
       </w:r>
       <w:r>
-        <w:t xml:space="preserve"> Оформляется так же, как и обычный абзац. Отличие: вначале ставится символ тире (</w:t>
-      </w:r>
-      <w:r>
-        <w:rPr>
-          <w:lang w:val="en-US"/>
-        </w:rPr>
-        <w:t>e</w:t>
+        <w:rPr>
+          <w:lang w:val="uk-UA"/>
+        </w:rPr>
+        <w:t xml:space="preserve"> Оформляется так же, как и обычный абзац. Отличие: вначале ставится символ тире (e</w:t>
       </w:r>
       <w:r>
         <w:rPr>
           <w:b/>
-          <w:lang w:val="en-US"/>
+          <w:lang w:val="uk-UA"/>
         </w:rPr>
         <w:t>n</w:t>
       </w:r>
       <w:r>
-        <w:t xml:space="preserve"> </w:t>
-      </w:r>
-      <w:r>
-        <w:rPr>
-          <w:lang w:val="en-US"/>
-        </w:rPr>
-        <w:t>dash</w:t>
-      </w:r>
-      <w:r>
-        <w:t>). Не путайте с длинным тире – прямая речь (</w:t>
-      </w:r>
-      <w:r>
-        <w:rPr>
-          <w:lang w:val="en-US"/>
-        </w:rPr>
-        <w:t>e</w:t>
+        <w:rPr>
+          <w:lang w:val="uk-UA"/>
+        </w:rPr>
+        <w:t xml:space="preserve"> dash). Не путайте с длинным тире – прямая речь (e</w:t>
       </w:r>
       <w:r>
         <w:rPr>
           <w:b/>
-          <w:lang w:val="en-US"/>
+          <w:lang w:val="uk-UA"/>
         </w:rPr>
         <w:t>m</w:t>
       </w:r>
       <w:r>
-        <w:t xml:space="preserve"> </w:t>
-      </w:r>
-      <w:r>
-        <w:rPr>
-          <w:lang w:val="en-US"/>
-        </w:rPr>
-        <w:t>dash</w:t>
-      </w:r>
-      <w:r>
-        <w:t>);</w:t>
+        <w:rPr>
+          <w:lang w:val="uk-UA"/>
+        </w:rPr>
+        <w:t xml:space="preserve"> dash);</w:t>
       </w:r>
     </w:p>
     <w:p>
@@ -6980,8 +6164,14 @@
         <w:tabs>
           <w:tab w:val="clear" w:pos="360"/>
         </w:tabs>
-      </w:pPr>
-      <w:r>
+        <w:rPr>
+          <w:lang w:val="uk-UA"/>
+        </w:rPr>
+      </w:pPr>
+      <w:r>
+        <w:rPr>
+          <w:lang w:val="uk-UA"/>
+        </w:rPr>
         <w:t>маркированный список может содержать подуровень – нумерованный список;</w:t>
       </w:r>
     </w:p>
@@ -6992,26 +6182,42 @@
           <w:ilvl w:val="1"/>
           <w:numId w:val="4"/>
         </w:numPr>
-      </w:pPr>
-      <w:r>
+        <w:rPr>
+          <w:lang w:val="uk-UA"/>
+        </w:rPr>
+      </w:pPr>
+      <w:r>
+        <w:rPr>
+          <w:lang w:val="uk-UA"/>
+        </w:rPr>
         <w:t xml:space="preserve">Нумерованный список может быть </w:t>
       </w:r>
       <w:r>
         <w:rPr>
           <w:b/>
+          <w:lang w:val="uk-UA"/>
         </w:rPr>
         <w:t>только подуровнем</w:t>
       </w:r>
       <w:r>
+        <w:rPr>
+          <w:lang w:val="uk-UA"/>
+        </w:rPr>
         <w:t xml:space="preserve"> маркированного списка или буквенного. В нем только сдвигается положение номера, он должен быть выровнен по началу текста списка верхнего уровня.</w:t>
       </w:r>
     </w:p>
     <w:p>
       <w:pPr>
         <w:pStyle w:val="3"/>
+        <w:rPr>
+          <w:lang w:val="uk-UA"/>
+        </w:rPr>
       </w:pPr>
       <w:bookmarkStart w:id="19" w:name="_Toc41113491"/>
       <w:r>
+        <w:rPr>
+          <w:lang w:val="uk-UA"/>
+        </w:rPr>
         <w:t>Буквенный список</w:t>
       </w:r>
       <w:bookmarkEnd w:id="19"/>
@@ -7019,32 +6225,38 @@
     <w:p>
       <w:pPr>
         <w:pStyle w:val="Letterslist"/>
-      </w:pPr>
-      <w:r>
-        <w:t xml:space="preserve">Стиль: </w:t>
-      </w:r>
-      <w:r>
-        <w:rPr>
-          <w:lang w:val="en-US"/>
-        </w:rPr>
-        <w:t>Letters</w:t>
-      </w:r>
-      <w:r>
-        <w:t xml:space="preserve"> list</w:t>
-      </w:r>
-      <w:r>
+        <w:rPr>
+          <w:lang w:val="uk-UA"/>
+        </w:rPr>
+      </w:pPr>
+      <w:r>
+        <w:rPr>
+          <w:lang w:val="uk-UA"/>
+        </w:rPr>
+        <w:t>Стиль: Letters list</w:t>
+      </w:r>
+      <w:r>
+        <w:rPr>
+          <w:lang w:val="uk-UA"/>
+        </w:rPr>
         <w:t>.</w:t>
       </w:r>
       <w:r>
-        <w:t xml:space="preserve"> </w:t>
-      </w:r>
-      <w:r>
-        <w:t>Буквенный список оформляется аналогично маркированному списку. Как и маркированный</w:t>
-      </w:r>
-      <w:r>
+        <w:rPr>
+          <w:lang w:val="uk-UA"/>
+        </w:rPr>
+        <w:t xml:space="preserve"> Буквенный список оформляется аналогично маркированному списку. Как и маркированный</w:t>
+      </w:r>
+      <w:r>
+        <w:rPr>
+          <w:lang w:val="uk-UA"/>
+        </w:rPr>
         <w:t>,</w:t>
       </w:r>
       <w:r>
+        <w:rPr>
+          <w:lang w:val="uk-UA"/>
+        </w:rPr>
         <w:t xml:space="preserve"> он может содержать подуровнем нумерованный список.</w:t>
       </w:r>
     </w:p>
@@ -7055,24 +6267,33 @@
           <w:ilvl w:val="1"/>
           <w:numId w:val="3"/>
         </w:numPr>
-      </w:pPr>
-      <w:r>
-        <w:t>Пример вложенного нумерованного списка.</w:t>
-      </w:r>
-      <w:r>
-        <w:t xml:space="preserve"> </w:t>
-      </w:r>
-      <w:r>
+        <w:rPr>
+          <w:lang w:val="uk-UA"/>
+        </w:rPr>
+      </w:pPr>
+      <w:r>
+        <w:rPr>
+          <w:lang w:val="uk-UA"/>
+        </w:rPr>
+        <w:t xml:space="preserve">Пример вложенного нумерованного списка. </w:t>
+      </w:r>
+      <w:r>
+        <w:rPr>
+          <w:lang w:val="uk-UA"/>
+        </w:rPr>
         <w:t xml:space="preserve">Нумерация </w:t>
       </w:r>
       <w:r>
+        <w:rPr>
+          <w:lang w:val="uk-UA"/>
+        </w:rPr>
         <w:t>второ</w:t>
       </w:r>
       <w:r>
-        <w:t>го</w:t>
-      </w:r>
-      <w:r>
-        <w:t xml:space="preserve"> уровня</w:t>
+        <w:rPr>
+          <w:lang w:val="uk-UA"/>
+        </w:rPr>
+        <w:t>го уровня</w:t>
       </w:r>
       <w:r>
         <w:rPr>
@@ -7084,33 +6305,54 @@
     <w:p>
       <w:pPr>
         <w:pStyle w:val="11"/>
-      </w:pPr>
-      <w:r>
-        <w:t>Если необходима</w:t>
-      </w:r>
-      <w:r>
-        <w:t xml:space="preserve"> </w:t>
-      </w:r>
-      <w:r>
+        <w:rPr>
+          <w:lang w:val="uk-UA"/>
+        </w:rPr>
+      </w:pPr>
+      <w:r>
+        <w:rPr>
+          <w:lang w:val="uk-UA"/>
+        </w:rPr>
+        <w:t xml:space="preserve">Если необходима </w:t>
+      </w:r>
+      <w:r>
+        <w:rPr>
+          <w:lang w:val="uk-UA"/>
+        </w:rPr>
         <w:t>цифровая</w:t>
       </w:r>
       <w:r>
+        <w:rPr>
+          <w:lang w:val="uk-UA"/>
+        </w:rPr>
         <w:t xml:space="preserve"> нумерация первого уровня, например, описание алгоритма, то никто не мешает добавить перед номером слово. Например:</w:t>
       </w:r>
     </w:p>
     <w:p>
       <w:pPr>
         <w:pStyle w:val="11"/>
-      </w:pPr>
-      <w:r>
+        <w:rPr>
+          <w:lang w:val="uk-UA"/>
+        </w:rPr>
+      </w:pPr>
+      <w:r>
+        <w:rPr>
+          <w:lang w:val="uk-UA"/>
+        </w:rPr>
         <w:t>Шаг 1. Описание шага…</w:t>
       </w:r>
     </w:p>
     <w:p>
       <w:pPr>
         <w:pStyle w:val="11"/>
-      </w:pPr>
-      <w:r>
+        <w:rPr>
+          <w:lang w:val="uk-UA"/>
+        </w:rPr>
+      </w:pPr>
+      <w:r>
+        <w:rPr>
+          <w:lang w:val="uk-UA"/>
+        </w:rPr>
         <w:t>Шаг 2. Описание шага…</w:t>
       </w:r>
     </w:p>
@@ -7121,29 +6363,41 @@
           <w:ilvl w:val="0"/>
           <w:numId w:val="5"/>
         </w:numPr>
-      </w:pPr>
-      <w:r>
+        <w:rPr>
+          <w:lang w:val="uk-UA"/>
+        </w:rPr>
+      </w:pPr>
+      <w:r>
+        <w:rPr>
+          <w:lang w:val="uk-UA"/>
+        </w:rPr>
         <w:t xml:space="preserve">Если необходима нумерация списка с начала: Правая кнопка мыши </w:t>
       </w:r>
       <w:r>
         <w:rPr>
-          <w:lang w:val="en-US"/>
+          <w:lang w:val="uk-UA"/>
         </w:rPr>
         <w:sym w:font="Wingdings" w:char="F0E0"/>
       </w:r>
       <w:r>
-        <w:t xml:space="preserve"> </w:t>
-      </w:r>
-      <w:r>
-        <w:t>Начать заново с а.</w:t>
+        <w:rPr>
+          <w:lang w:val="uk-UA"/>
+        </w:rPr>
+        <w:t xml:space="preserve"> Начать заново с а.</w:t>
       </w:r>
     </w:p>
     <w:p>
       <w:pPr>
         <w:pStyle w:val="2"/>
+        <w:rPr>
+          <w:lang w:val="uk-UA"/>
+        </w:rPr>
       </w:pPr>
       <w:bookmarkStart w:id="20" w:name="_Toc41113492"/>
       <w:r>
+        <w:rPr>
+          <w:lang w:val="uk-UA"/>
+        </w:rPr>
         <w:lastRenderedPageBreak/>
         <w:t>Оформление формул</w:t>
       </w:r>
@@ -7152,55 +6406,52 @@
     <w:p>
       <w:pPr>
         <w:pStyle w:val="11"/>
-      </w:pPr>
-      <w:r>
-        <w:t xml:space="preserve">Стиль: </w:t>
-      </w:r>
-      <w:r>
-        <w:rPr>
-          <w:lang w:val="en-US"/>
-        </w:rPr>
-        <w:t>Formula</w:t>
-      </w:r>
-      <w:r>
+        <w:rPr>
+          <w:lang w:val="uk-UA"/>
+        </w:rPr>
+      </w:pPr>
+      <w:r>
+        <w:rPr>
+          <w:lang w:val="uk-UA"/>
+        </w:rPr>
+        <w:t>Стиль: Formula. Перед и после формулы должно быть пустое пространство, соответствующее пустой строке. Сама формула должна быть выровнена по центру, а её номер должен быть выровнен по правой стороне. Желательно, но не обязательно использовать для объекта формула Ms Equation</w:t>
+      </w:r>
+      <w:r>
+        <w:rPr>
+          <w:lang w:val="uk-UA"/>
+        </w:rPr>
+        <w:t> 3.0</w:t>
+      </w:r>
+      <w:r>
+        <w:rPr>
+          <w:lang w:val="uk-UA"/>
+        </w:rPr>
+        <w:t>. Последние версии офиса</w:t>
+      </w:r>
+      <w:r>
+        <w:rPr>
+          <w:lang w:val="uk-UA"/>
+        </w:rPr>
+        <w:t xml:space="preserve"> не поддерживают его</w:t>
+      </w:r>
+      <w:r>
+        <w:rPr>
+          <w:lang w:val="uk-UA"/>
+        </w:rPr>
         <w:t>.</w:t>
       </w:r>
-      <w:r>
-        <w:t xml:space="preserve"> </w:t>
-      </w:r>
-      <w:r>
-        <w:t xml:space="preserve">Перед и после формулы должно быть пустое пространство, соответствующее пустой строке. Сама формула должна быть выровнена по центру, а её номер должен быть выровнен по правой стороне. Желательно, но не обязательно использовать для объекта формула </w:t>
-      </w:r>
-      <w:r>
-        <w:rPr>
-          <w:lang w:val="en-US"/>
-        </w:rPr>
-        <w:t>Ms Equation</w:t>
-      </w:r>
-      <w:r>
-        <w:t> 3.0</w:t>
-      </w:r>
-      <w:r>
-        <w:t>.</w:t>
-      </w:r>
-      <w:r>
-        <w:t xml:space="preserve"> Последние версии офиса</w:t>
-      </w:r>
-      <w:r>
-        <w:t xml:space="preserve"> не поддерживают его</w:t>
-      </w:r>
-      <w:r>
-        <w:t>.</w:t>
-      </w:r>
     </w:p>
     <w:p>
       <w:pPr>
         <w:pStyle w:val="Pic"/>
+        <w:rPr>
+          <w:lang w:val="uk-UA"/>
+        </w:rPr>
       </w:pPr>
       <w:r>
         <w:rPr>
           <w:noProof/>
-          <w:lang w:val="en-US" w:eastAsia="en-US"/>
+          <w:lang w:val="uk-UA" w:eastAsia="en-US"/>
         </w:rPr>
         <w:drawing>
           <wp:inline distT="0" distB="0" distL="0" distR="0" wp14:anchorId="3FFAB85E" wp14:editId="107FCC69">
@@ -7249,120 +6500,118 @@
     <w:p>
       <w:pPr>
         <w:pStyle w:val="PicName"/>
-      </w:pPr>
-      <w:r>
+        <w:rPr>
+          <w:lang w:val="uk-UA"/>
+        </w:rPr>
+      </w:pPr>
+      <w:r>
+        <w:rPr>
+          <w:lang w:val="uk-UA"/>
+        </w:rPr>
         <w:t xml:space="preserve">Рисунок </w:t>
       </w:r>
       <w:r>
+        <w:rPr>
+          <w:lang w:val="uk-UA"/>
+        </w:rPr>
         <w:fldChar w:fldCharType="begin"/>
       </w:r>
       <w:r>
+        <w:rPr>
+          <w:lang w:val="uk-UA"/>
+        </w:rPr>
         <w:instrText xml:space="preserve"> STYLEREF 1 \s </w:instrText>
       </w:r>
       <w:r>
+        <w:rPr>
+          <w:lang w:val="uk-UA"/>
+        </w:rPr>
         <w:fldChar w:fldCharType="separate"/>
       </w:r>
       <w:r>
         <w:rPr>
           <w:noProof/>
+          <w:lang w:val="uk-UA"/>
         </w:rPr>
         <w:t>3</w:t>
       </w:r>
       <w:r>
         <w:rPr>
           <w:noProof/>
+          <w:lang w:val="uk-UA"/>
         </w:rPr>
         <w:fldChar w:fldCharType="end"/>
       </w:r>
       <w:r>
+        <w:rPr>
+          <w:lang w:val="uk-UA"/>
+        </w:rPr>
         <w:t>.</w:t>
       </w:r>
       <w:r>
+        <w:rPr>
+          <w:lang w:val="uk-UA"/>
+        </w:rPr>
         <w:fldChar w:fldCharType="begin"/>
       </w:r>
       <w:r>
+        <w:rPr>
+          <w:lang w:val="uk-UA"/>
+        </w:rPr>
         <w:instrText xml:space="preserve"> SEQ Рисунок \* ARABIC \s 1 </w:instrText>
       </w:r>
       <w:r>
+        <w:rPr>
+          <w:lang w:val="uk-UA"/>
+        </w:rPr>
         <w:fldChar w:fldCharType="separate"/>
       </w:r>
       <w:r>
         <w:rPr>
           <w:noProof/>
+          <w:lang w:val="uk-UA"/>
         </w:rPr>
         <w:t>4</w:t>
       </w:r>
       <w:r>
         <w:rPr>
           <w:noProof/>
+          <w:lang w:val="uk-UA"/>
         </w:rPr>
         <w:fldChar w:fldCharType="end"/>
       </w:r>
       <w:r>
-        <w:t xml:space="preserve"> – Поддержка </w:t>
-      </w:r>
-      <w:r>
-        <w:rPr>
-          <w:lang w:val="en-US"/>
-        </w:rPr>
-        <w:t>Equation</w:t>
-      </w:r>
-      <w:r>
-        <w:t>.</w:t>
+        <w:rPr>
+          <w:lang w:val="uk-UA"/>
+        </w:rPr>
+        <w:t xml:space="preserve"> – Поддержка Equation.</w:t>
       </w:r>
     </w:p>
     <w:p>
       <w:pPr>
         <w:pStyle w:val="11"/>
-      </w:pPr>
-      <w:r>
-        <w:t xml:space="preserve">Назначьте строке стиль </w:t>
-      </w:r>
-      <w:r>
-        <w:rPr>
-          <w:lang w:val="en-US"/>
-        </w:rPr>
-        <w:t>Formula</w:t>
-      </w:r>
-      <w:r>
-        <w:t xml:space="preserve">, первым символом строки введи пробел (чтобы не было </w:t>
-      </w:r>
-      <w:r>
-        <w:rPr>
-          <w:lang w:val="en-US"/>
-        </w:rPr>
-        <w:t>Word</w:t>
-      </w:r>
-      <w:r>
-        <w:t xml:space="preserve"> </w:t>
-      </w:r>
-      <w:r>
-        <w:t xml:space="preserve">не изменил форматирование), нажмите </w:t>
-      </w:r>
-      <w:r>
-        <w:rPr>
-          <w:lang w:val="en-US"/>
-        </w:rPr>
-        <w:t>Tab</w:t>
-      </w:r>
-      <w:r>
-        <w:t xml:space="preserve">, вставьте формулу, нажмите </w:t>
-      </w:r>
-      <w:r>
-        <w:rPr>
-          <w:lang w:val="en-US"/>
-        </w:rPr>
-        <w:t>Tab</w:t>
-      </w:r>
-      <w:r>
-        <w:t>, введите номер.</w:t>
+        <w:rPr>
+          <w:lang w:val="uk-UA"/>
+        </w:rPr>
+      </w:pPr>
+      <w:r>
+        <w:rPr>
+          <w:lang w:val="uk-UA"/>
+        </w:rPr>
+        <w:t>Назначьте строке стиль Formula, первым символом строки введи пробел (чтобы не было Word не изменил форматирование), нажмите Tab, вставьте формулу, нажмите Tab, введите номер.</w:t>
       </w:r>
     </w:p>
     <w:p>
       <w:pPr>
         <w:pStyle w:val="Formula"/>
-      </w:pPr>
-      <w:r>
+        <w:rPr>
+          <w:lang w:val="uk-UA"/>
+        </w:rPr>
+      </w:pPr>
+      <w:r>
+        <w:rPr>
+          <w:lang w:val="uk-UA"/>
+        </w:rPr>
         <w:tab/>
       </w:r>
       <m:oMath>
@@ -7371,6 +6620,7 @@
             <m:ctrlPr>
               <w:rPr>
                 <w:rFonts w:ascii="Cambria Math" w:hAnsi="Cambria Math"/>
+                <w:lang w:val="uk-UA"/>
               </w:rPr>
             </m:ctrlPr>
           </m:sSupPr>
@@ -7380,6 +6630,7 @@
                 <m:ctrlPr>
                   <w:rPr>
                     <w:rFonts w:ascii="Cambria Math" w:hAnsi="Cambria Math"/>
+                    <w:lang w:val="uk-UA"/>
                   </w:rPr>
                 </m:ctrlPr>
               </m:dPr>
@@ -7387,6 +6638,7 @@
                 <m:r>
                   <w:rPr>
                     <w:rFonts w:ascii="Cambria Math" w:hAnsi="Cambria Math"/>
+                    <w:lang w:val="uk-UA"/>
                   </w:rPr>
                   <m:t>x+a</m:t>
                 </m:r>
@@ -7397,6 +6649,7 @@
             <m:r>
               <w:rPr>
                 <w:rFonts w:ascii="Cambria Math" w:hAnsi="Cambria Math"/>
+                <w:lang w:val="uk-UA"/>
               </w:rPr>
               <m:t>n</m:t>
             </m:r>
@@ -7405,6 +6658,7 @@
         <m:r>
           <w:rPr>
             <w:rFonts w:ascii="Cambria Math" w:eastAsia="Cambria Math" w:hAnsi="Cambria Math" w:cs="Cambria Math"/>
+            <w:lang w:val="uk-UA"/>
           </w:rPr>
           <m:t>=</m:t>
         </m:r>
@@ -7415,6 +6669,7 @@
             <m:ctrlPr>
               <w:rPr>
                 <w:rFonts w:ascii="Cambria Math" w:hAnsi="Cambria Math"/>
+                <w:lang w:val="uk-UA"/>
               </w:rPr>
             </m:ctrlPr>
           </m:naryPr>
@@ -7422,6 +6677,7 @@
             <m:r>
               <w:rPr>
                 <w:rFonts w:ascii="Cambria Math" w:eastAsia="Cambria Math" w:hAnsi="Cambria Math" w:cs="Cambria Math"/>
+                <w:lang w:val="uk-UA"/>
               </w:rPr>
               <m:t>k=0</m:t>
             </m:r>
@@ -7430,6 +6686,7 @@
             <m:r>
               <w:rPr>
                 <w:rFonts w:ascii="Cambria Math" w:eastAsia="Cambria Math" w:hAnsi="Cambria Math" w:cs="Cambria Math"/>
+                <w:lang w:val="uk-UA"/>
               </w:rPr>
               <m:t>n</m:t>
             </m:r>
@@ -7440,6 +6697,7 @@
                 <m:ctrlPr>
                   <w:rPr>
                     <w:rFonts w:ascii="Cambria Math" w:hAnsi="Cambria Math"/>
+                    <w:lang w:val="uk-UA"/>
                   </w:rPr>
                 </m:ctrlPr>
               </m:dPr>
@@ -7450,6 +6708,7 @@
                     <m:ctrlPr>
                       <w:rPr>
                         <w:rFonts w:ascii="Cambria Math" w:hAnsi="Cambria Math"/>
+                        <w:lang w:val="uk-UA"/>
                       </w:rPr>
                     </m:ctrlPr>
                   </m:fPr>
@@ -7457,6 +6716,7 @@
                     <m:r>
                       <w:rPr>
                         <w:rFonts w:ascii="Cambria Math" w:eastAsia="Cambria Math" w:hAnsi="Cambria Math" w:cs="Cambria Math"/>
+                        <w:lang w:val="uk-UA"/>
                       </w:rPr>
                       <m:t>n</m:t>
                     </m:r>
@@ -7465,6 +6725,7 @@
                     <m:r>
                       <w:rPr>
                         <w:rFonts w:ascii="Cambria Math" w:eastAsia="Cambria Math" w:hAnsi="Cambria Math" w:cs="Cambria Math"/>
+                        <w:lang w:val="uk-UA"/>
                       </w:rPr>
                       <m:t>k</m:t>
                     </m:r>
@@ -7477,6 +6738,7 @@
                 <m:ctrlPr>
                   <w:rPr>
                     <w:rFonts w:ascii="Cambria Math" w:hAnsi="Cambria Math"/>
+                    <w:lang w:val="uk-UA"/>
                   </w:rPr>
                 </m:ctrlPr>
               </m:sSupPr>
@@ -7484,6 +6746,7 @@
                 <m:r>
                   <w:rPr>
                     <w:rFonts w:ascii="Cambria Math" w:eastAsia="Cambria Math" w:hAnsi="Cambria Math" w:cs="Cambria Math"/>
+                    <w:lang w:val="uk-UA"/>
                   </w:rPr>
                   <m:t>x</m:t>
                 </m:r>
@@ -7492,6 +6755,7 @@
                 <m:r>
                   <w:rPr>
                     <w:rFonts w:ascii="Cambria Math" w:eastAsia="Cambria Math" w:hAnsi="Cambria Math" w:cs="Cambria Math"/>
+                    <w:lang w:val="uk-UA"/>
                   </w:rPr>
                   <m:t>k</m:t>
                 </m:r>
@@ -7502,6 +6766,7 @@
                 <m:ctrlPr>
                   <w:rPr>
                     <w:rFonts w:ascii="Cambria Math" w:hAnsi="Cambria Math"/>
+                    <w:lang w:val="uk-UA"/>
                   </w:rPr>
                 </m:ctrlPr>
               </m:sSupPr>
@@ -7509,6 +6774,7 @@
                 <m:r>
                   <w:rPr>
                     <w:rFonts w:ascii="Cambria Math" w:eastAsia="Cambria Math" w:hAnsi="Cambria Math" w:cs="Cambria Math"/>
+                    <w:lang w:val="uk-UA"/>
                   </w:rPr>
                   <m:t>a</m:t>
                 </m:r>
@@ -7517,6 +6783,7 @@
                 <m:r>
                   <w:rPr>
                     <w:rFonts w:ascii="Cambria Math" w:eastAsia="Cambria Math" w:hAnsi="Cambria Math" w:cs="Cambria Math"/>
+                    <w:lang w:val="uk-UA"/>
                   </w:rPr>
                   <m:t>n-k</m:t>
                 </m:r>
@@ -7526,6 +6793,9 @@
         </m:nary>
       </m:oMath>
       <w:r>
+        <w:rPr>
+          <w:lang w:val="uk-UA"/>
+        </w:rPr>
         <w:tab/>
         <w:t>(1.1)</w:t>
       </w:r>
@@ -7533,20 +6803,32 @@
     <w:p>
       <w:pPr>
         <w:pStyle w:val="11"/>
+        <w:rPr>
+          <w:lang w:val="uk-UA"/>
+        </w:rPr>
       </w:pPr>
     </w:p>
     <w:p>
       <w:pPr>
         <w:pStyle w:val="a8"/>
+        <w:rPr>
+          <w:lang w:val="uk-UA"/>
+        </w:rPr>
       </w:pPr>
       <w:bookmarkStart w:id="21" w:name="_Toc482009250"/>
       <w:bookmarkStart w:id="22" w:name="_Toc41113493"/>
       <w:r>
+        <w:rPr>
+          <w:lang w:val="uk-UA"/>
+        </w:rPr>
         <w:lastRenderedPageBreak/>
         <w:t>Список литератур</w:t>
       </w:r>
       <w:bookmarkEnd w:id="21"/>
       <w:r>
+        <w:rPr>
+          <w:lang w:val="uk-UA"/>
+        </w:rPr>
         <w:t>ы</w:t>
       </w:r>
       <w:bookmarkEnd w:id="22"/>
@@ -7554,30 +6836,15 @@
     <w:p>
       <w:pPr>
         <w:pStyle w:val="Publicationlist"/>
-      </w:pPr>
-      <w:r>
-        <w:t xml:space="preserve">Автор А.А. Название книги … Стиль: </w:t>
-      </w:r>
-      <w:r>
-        <w:rPr>
-          <w:lang w:val="en-US"/>
-        </w:rPr>
-        <w:t>Publication</w:t>
-      </w:r>
-      <w:r>
-        <w:t xml:space="preserve"> </w:t>
-      </w:r>
-      <w:r>
-        <w:rPr>
-          <w:lang w:val="en-US"/>
-        </w:rPr>
-        <w:t>list</w:t>
-      </w:r>
-      <w:r>
-        <w:t xml:space="preserve"> </w:t>
-      </w:r>
-      <w:r>
-        <w:t>Название книги … Стиль</w:t>
+        <w:rPr>
+          <w:lang w:val="uk-UA"/>
+        </w:rPr>
+      </w:pPr>
+      <w:r>
+        <w:rPr>
+          <w:lang w:val="uk-UA"/>
+        </w:rPr>
+        <w:t>Автор А.А. Название книги … Стиль: Publication list Название книги … Стиль</w:t>
       </w:r>
     </w:p>
     <w:p>
@@ -7596,6 +6863,9 @@
     <w:p>
       <w:pPr>
         <w:pStyle w:val="11"/>
+        <w:rPr>
+          <w:lang w:val="uk-UA"/>
+        </w:rPr>
         <w:sectPr>
           <w:headerReference w:type="default" r:id="rId14"/>
           <w:headerReference w:type="first" r:id="rId15"/>
@@ -7621,10 +6891,7 @@
       </w:r>
       <w:bookmarkStart w:id="23" w:name="_Toc41113494"/>
       <w:r>
-        <w:t>Графічні матеріали</w:t>
-      </w:r>
-      <w:r>
-        <w:t xml:space="preserve"> (Стиль Заголовок Додатка)</w:t>
+        <w:t>Графічні матеріали (Стиль Заголовок Додатка)</w:t>
       </w:r>
       <w:bookmarkEnd w:id="23"/>
     </w:p>
@@ -7645,17 +6912,20 @@
     <w:p>
       <w:pPr>
         <w:pStyle w:val="Pic"/>
+        <w:rPr>
+          <w:lang w:val="uk-UA"/>
+        </w:rPr>
       </w:pPr>
       <w:r>
         <w:rPr>
           <w:noProof/>
-          <w:lang w:val="en-US" w:eastAsia="en-US"/>
+          <w:lang w:val="uk-UA" w:eastAsia="en-US"/>
         </w:rPr>
         <w:lastRenderedPageBreak/>
         <mc:AlternateContent>
           <mc:Choice Requires="wps">
             <w:drawing>
-              <wp:anchor distT="0" distB="0" distL="114300" distR="114300" simplePos="0" relativeHeight="251659264" behindDoc="0" locked="0" layoutInCell="1" allowOverlap="1">
+              <wp:anchor distT="0" distB="0" distL="114300" distR="114300" simplePos="0" relativeHeight="251657216" behindDoc="0" locked="0" layoutInCell="1" allowOverlap="1">
                 <wp:simplePos x="0" y="0"/>
                 <wp:positionH relativeFrom="column">
                   <wp:posOffset>560235</wp:posOffset>
@@ -7755,7 +7025,7 @@
           </mc:Choice>
           <mc:Fallback>
             <w:pict>
-              <v:shape id="Поле 5" o:spid="_x0000_s1030" type="#_x0000_t202" style="position:absolute;left:0;text-align:left;margin-left:44.1pt;margin-top:15.3pt;width:382.45pt;height:187.95pt;z-index:251659264;visibility:visible;mso-wrap-style:square;mso-width-percent:0;mso-wrap-distance-left:9pt;mso-wrap-distance-top:0;mso-wrap-distance-right:9pt;mso-wrap-distance-bottom:0;mso-position-horizontal:absolute;mso-position-horizontal-relative:text;mso-position-vertical:absolute;mso-position-vertical-relative:text;mso-width-percent:0;mso-width-relative:margin;v-text-anchor:middle" o:gfxdata="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" fillcolor="white [3201]" strokeweight=".5pt">
+              <v:shape id="Поле 5" o:spid="_x0000_s1030" type="#_x0000_t202" style="position:absolute;left:0;text-align:left;margin-left:44.1pt;margin-top:15.3pt;width:382.45pt;height:187.95pt;z-index:251657216;visibility:visible;mso-wrap-style:square;mso-width-percent:0;mso-wrap-distance-left:9pt;mso-wrap-distance-top:0;mso-wrap-distance-right:9pt;mso-wrap-distance-bottom:0;mso-position-horizontal:absolute;mso-position-horizontal-relative:text;mso-position-vertical:absolute;mso-position-vertical-relative:text;mso-width-percent:0;mso-width-relative:margin;v-text-anchor:middle" o:gfxdata="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" fillcolor="white [3201]" strokeweight=".5pt">
                 <v:textbox>
                   <w:txbxContent>
                     <w:p>
@@ -7798,7 +7068,7 @@
       <w:r>
         <w:rPr>
           <w:noProof/>
-          <w:lang w:val="en-US" w:eastAsia="en-US"/>
+          <w:lang w:val="uk-UA" w:eastAsia="en-US"/>
         </w:rPr>
         <w:drawing>
           <wp:inline distT="0" distB="0" distL="0" distR="0" wp14:anchorId="5637C59F" wp14:editId="34A53802">
@@ -7855,6 +7125,9 @@
         </w:rPr>
       </w:pPr>
       <w:r>
+        <w:rPr>
+          <w:lang w:val="uk-UA"/>
+        </w:rPr>
         <w:t>Рисунок А.1 – Название рисунка в приложении</w:t>
       </w:r>
     </w:p>
@@ -7978,13 +7251,7 @@
         <w:pStyle w:val="tpworker"/>
       </w:pPr>
       <w:r>
-        <w:t xml:space="preserve">Керівник </w:t>
-      </w:r>
-      <w:r>
-        <w:t>курсового проекту</w:t>
-      </w:r>
-      <w:r>
-        <w:t>,</w:t>
+        <w:t>Керівник курсового проекту,</w:t>
       </w:r>
     </w:p>
     <w:p>
@@ -8000,10 +7267,7 @@
         <w:pStyle w:val="tpworker"/>
       </w:pPr>
       <w:r>
-        <w:t>___________</w:t>
-      </w:r>
-      <w:r>
-        <w:t>______________________</w:t>
+        <w:t>_________________________________</w:t>
       </w:r>
     </w:p>
     <w:p>
@@ -8017,10 +7281,7 @@
         <w:t>Прізвище</w:t>
       </w:r>
       <w:r>
-        <w:t xml:space="preserve"> Ініціали</w:t>
-      </w:r>
-      <w:r>
-        <w:t>)</w:t>
+        <w:t xml:space="preserve"> Ініціали)</w:t>
       </w:r>
     </w:p>
     <w:p>
@@ -8206,13 +7467,7 @@
         <w:pStyle w:val="tphintworker"/>
       </w:pPr>
       <w:r>
-        <w:t xml:space="preserve">     (</w:t>
-      </w:r>
-      <w:r>
-        <w:t>підпис розробника</w:t>
-      </w:r>
-      <w:r>
-        <w:t>)</w:t>
+        <w:t xml:space="preserve">     (підпис розробника)</w:t>
       </w:r>
     </w:p>
     <w:p>
@@ -8331,13 +7586,7 @@
         <w:rPr>
           <w:lang w:val="uk-UA"/>
         </w:rPr>
-        <w:t>20</w:t>
-      </w:r>
-      <w:r>
-        <w:rPr>
-          <w:lang w:val="uk-UA"/>
-        </w:rPr>
-        <w:t>20</w:t>
+        <w:t>2020</w:t>
       </w:r>
     </w:p>
     <w:p>
@@ -8351,8 +7600,14 @@
     <w:p>
       <w:pPr>
         <w:keepNext/>
-      </w:pPr>
-      <w:r>
+        <w:rPr>
+          <w:lang w:val="uk-UA"/>
+        </w:rPr>
+      </w:pPr>
+      <w:r>
+        <w:rPr>
+          <w:lang w:val="uk-UA"/>
+        </w:rPr>
         <w:t>ЗАТВЕРДЖЕНО</w:t>
       </w:r>
     </w:p>
@@ -8363,13 +7618,10 @@
         </w:rPr>
       </w:pPr>
       <w:r>
-        <w:t>ГЮІК.507200.0</w:t>
-      </w:r>
-      <w:r>
-        <w:rPr>
-          <w:lang w:val="uk-UA"/>
-        </w:rPr>
-        <w:t>06 І3 – ЛЗ</w:t>
+        <w:rPr>
+          <w:lang w:val="uk-UA"/>
+        </w:rPr>
+        <w:t>ГЮІК.507200.006 І3 – ЛЗ</w:t>
       </w:r>
     </w:p>
     <w:p>
@@ -8837,13 +8089,7 @@
         <w:rPr>
           <w:lang w:val="uk-UA"/>
         </w:rPr>
-        <w:t>Цей посібник користувача описує основні можливості в роботі з веб-додатком, який реалізує функціонал</w:t>
-      </w:r>
-      <w:r>
-        <w:rPr>
-          <w:lang w:val="uk-UA"/>
-        </w:rPr>
-        <w:t>…</w:t>
+        <w:t>Цей посібник користувача описує основні можливості в роботі з веб-додатком, який реалізує функціонал…</w:t>
       </w:r>
     </w:p>
     <w:p>
@@ -8889,13 +8135,7 @@
         <w:rPr>
           <w:lang w:val="uk-UA"/>
         </w:rPr>
-        <w:t>Веб-додаток представляє собою</w:t>
-      </w:r>
-      <w:r>
-        <w:rPr>
-          <w:lang w:val="uk-UA"/>
-        </w:rPr>
-        <w:t>…</w:t>
+        <w:t>Веб-додаток представляє собою…</w:t>
       </w:r>
     </w:p>
     <w:p>
@@ -8941,13 +8181,7 @@
         <w:rPr>
           <w:lang w:val="uk-UA"/>
         </w:rPr>
-        <w:t>Для початку роботи на робочому ПК повинен бути вста</w:t>
-      </w:r>
-      <w:r>
-        <w:rPr>
-          <w:lang w:val="uk-UA"/>
-        </w:rPr>
-        <w:t>новлений будь- який веб-браузер…</w:t>
+        <w:t>Для початку роботи на робочому ПК повинен бути встановлений будь- який веб-браузер…</w:t>
       </w:r>
     </w:p>
     <w:p>
@@ -8991,13 +8225,7 @@
         <w:rPr>
           <w:lang w:val="uk-UA"/>
         </w:rPr>
-        <w:t>Після того як користувач продовжив використання веб-додатку він повинен авторизуватись (рисунок Б.3.1)</w:t>
-      </w:r>
-      <w:r>
-        <w:rPr>
-          <w:lang w:val="uk-UA"/>
-        </w:rPr>
-        <w:t>…</w:t>
+        <w:t>Після того як користувач продовжив використання веб-додатку він повинен авторизуватись (рисунок Б.3.1)…</w:t>
       </w:r>
     </w:p>
     <w:p>
@@ -9010,7 +8238,7 @@
       <w:r>
         <w:rPr>
           <w:noProof/>
-          <w:lang w:val="en-US" w:eastAsia="en-US"/>
+          <w:lang w:val="uk-UA" w:eastAsia="en-US"/>
         </w:rPr>
         <mc:AlternateContent>
           <mc:Choice Requires="wps">
@@ -9063,7 +8291,7 @@
           </mc:Choice>
           <mc:Fallback>
             <w:pict>
-              <v:shape w14:anchorId="73611EAD" id="Прямоугольник с двумя вырезанными противолежащими углами 9" o:spid="_x0000_s1026" style="width:227.2pt;height:177.65pt;visibility:visible;mso-wrap-style:square;mso-left-percent:-10001;mso-top-percent:-10001;mso-position-horizontal:absolute;mso-position-horizontal-relative:char;mso-position-vertical:absolute;mso-position-vertical-relative:line;mso-left-percent:-10001;mso-top-percent:-10001;v-text-anchor:middle" coordsize="2885704,2256312" o:gfxdata="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" path="m,l2509644,r376060,376060l2885704,2256312r,l376060,2256312,,1880252,,xe" fillcolor="#4f81bd [3204]" strokecolor="#243f60 [1604]" strokeweight="2pt">
+              <v:shape w14:anchorId="7E979915" id="Прямоугольник с двумя вырезанными противолежащими углами 9" o:spid="_x0000_s1026" style="width:227.2pt;height:177.65pt;visibility:visible;mso-wrap-style:square;mso-left-percent:-10001;mso-top-percent:-10001;mso-position-horizontal:absolute;mso-position-horizontal-relative:char;mso-position-vertical:absolute;mso-position-vertical-relative:line;mso-left-percent:-10001;mso-top-percent:-10001;v-text-anchor:middle" coordsize="2885704,2256312" o:gfxdata="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" path="m,l2509644,r376060,376060l2885704,2256312r,l376060,2256312,,1880252,,xe" fillcolor="#4f81bd [3204]" strokecolor="#243f60 [1604]" strokeweight="2pt">
                 <v:path arrowok="t" o:connecttype="custom" o:connectlocs="0,0;2509644,0;2885704,376060;2885704,2256312;2885704,2256312;376060,2256312;0,1880252;0,0" o:connectangles="0,0,0,0,0,0,0,0"/>
                 <w10:anchorlock/>
               </v:shape>
@@ -9144,13 +8372,7 @@
         <w:rPr>
           <w:lang w:val="uk-UA"/>
         </w:rPr>
-        <w:t>Аварійна ситуація може виникнути</w:t>
-      </w:r>
-      <w:r>
-        <w:rPr>
-          <w:lang w:val="uk-UA"/>
-        </w:rPr>
-        <w:t>…</w:t>
+        <w:t>Аварійна ситуація може виникнути…</w:t>
       </w:r>
     </w:p>
     <w:p>
@@ -9196,13 +8418,7 @@
         <w:rPr>
           <w:lang w:val="uk-UA"/>
         </w:rPr>
-        <w:t>Перед початком роботи з додатком необхідно</w:t>
-      </w:r>
-      <w:r>
-        <w:rPr>
-          <w:lang w:val="uk-UA"/>
-        </w:rPr>
-        <w:t>…</w:t>
+        <w:t>Перед початком роботи з додатком необхідно…</w:t>
       </w:r>
     </w:p>
     <w:p>
@@ -9339,13 +8555,7 @@
         <w:pStyle w:val="tpworker"/>
       </w:pPr>
       <w:r>
-        <w:t xml:space="preserve">Керівник </w:t>
-      </w:r>
-      <w:r>
-        <w:t>курсового проекту</w:t>
-      </w:r>
-      <w:r>
-        <w:t>,</w:t>
+        <w:t>Керівник курсового проекту,</w:t>
       </w:r>
     </w:p>
     <w:p>
@@ -9361,10 +8571,7 @@
         <w:pStyle w:val="tpworker"/>
       </w:pPr>
       <w:r>
-        <w:t>___________</w:t>
-      </w:r>
-      <w:r>
-        <w:t>______________________</w:t>
+        <w:t>_________________________________</w:t>
       </w:r>
     </w:p>
     <w:p>
@@ -9378,10 +8585,7 @@
         <w:t>Прізвище</w:t>
       </w:r>
       <w:r>
-        <w:t xml:space="preserve"> Ініціали</w:t>
-      </w:r>
-      <w:r>
-        <w:t>)</w:t>
+        <w:t xml:space="preserve"> Ініціали)</w:t>
       </w:r>
     </w:p>
     <w:p>
@@ -9438,6 +8642,9 @@
         </w:rPr>
       </w:pPr>
       <w:r>
+        <w:rPr>
+          <w:lang w:val="uk-UA"/>
+        </w:rPr>
         <w:t>Текст програми</w:t>
       </w:r>
     </w:p>
@@ -9488,13 +8695,7 @@
         <w:rPr>
           <w:lang w:val="uk-UA"/>
         </w:rPr>
-        <w:t xml:space="preserve"> – </w:t>
-      </w:r>
-      <w:r>
-        <w:rPr>
-          <w:lang w:val="uk-UA"/>
-        </w:rPr>
-        <w:t>01 12 01</w:t>
+        <w:t xml:space="preserve"> – 01 12 01</w:t>
       </w:r>
       <w:r>
         <w:rPr>
@@ -9582,13 +8783,7 @@
         <w:pStyle w:val="tphintworker"/>
       </w:pPr>
       <w:r>
-        <w:t xml:space="preserve">     (</w:t>
-      </w:r>
-      <w:r>
-        <w:t>підпис розробника</w:t>
-      </w:r>
-      <w:r>
-        <w:t>)</w:t>
+        <w:t xml:space="preserve">     (підпис розробника)</w:t>
       </w:r>
     </w:p>
     <w:p>
@@ -9706,17 +8901,14 @@
         <w:rPr>
           <w:lang w:val="uk-UA"/>
         </w:rPr>
-        <w:t>20</w:t>
-      </w:r>
-      <w:r>
-        <w:rPr>
-          <w:lang w:val="uk-UA"/>
-        </w:rPr>
-        <w:t>20</w:t>
-      </w:r>
-    </w:p>
-    <w:p>
-      <w:pPr>
+        <w:t>2020</w:t>
+      </w:r>
+    </w:p>
+    <w:p>
+      <w:pPr>
+        <w:rPr>
+          <w:lang w:val="uk-UA"/>
+        </w:rPr>
         <w:sectPr>
           <w:headerReference w:type="first" r:id="rId25"/>
           <w:footerReference w:type="first" r:id="rId26"/>
@@ -9749,25 +8941,16 @@
         </w:rPr>
       </w:pPr>
       <w:r>
-        <w:t>ГЮІК.507200.0</w:t>
-      </w:r>
-      <w:r>
-        <w:rPr>
-          <w:lang w:val="uk-UA"/>
-        </w:rPr>
-        <w:t>06</w:t>
-      </w:r>
-      <w:r>
-        <w:rPr>
-          <w:lang w:val="uk-UA"/>
-        </w:rPr>
-        <w:t xml:space="preserve"> – </w:t>
-      </w:r>
-      <w:r>
-        <w:rPr>
-          <w:lang w:val="uk-UA"/>
-        </w:rPr>
-        <w:t>01 12 01</w:t>
+        <w:rPr>
+          <w:lang w:val="uk-UA"/>
+        </w:rPr>
+        <w:t>ГЮІК.507200.006</w:t>
+      </w:r>
+      <w:r>
+        <w:rPr>
+          <w:lang w:val="uk-UA"/>
+        </w:rPr>
+        <w:t xml:space="preserve"> – 01 12 01</w:t>
       </w:r>
       <w:r>
         <w:rPr>
@@ -9918,6 +9101,9 @@
         </w:rPr>
       </w:pPr>
       <w:r>
+        <w:rPr>
+          <w:lang w:val="uk-UA"/>
+        </w:rPr>
         <w:t>Текст програми</w:t>
       </w:r>
     </w:p>
@@ -9940,19 +9126,7 @@
         <w:rPr>
           <w:lang w:val="uk-UA"/>
         </w:rPr>
-        <w:t>ГЮІК.507200.006</w:t>
-      </w:r>
-      <w:r>
-        <w:rPr>
-          <w:lang w:val="uk-UA"/>
-        </w:rPr>
-        <w:t xml:space="preserve"> – </w:t>
-      </w:r>
-      <w:r>
-        <w:rPr>
-          <w:lang w:val="uk-UA"/>
-        </w:rPr>
-        <w:t>01 12 01</w:t>
+        <w:t>ГЮІК.507200.006 – 01 12 01</w:t>
       </w:r>
     </w:p>
     <w:p>
@@ -10468,7 +9642,7 @@
         </mc:Choice>
         <mc:Fallback>
           <w:pict>
-            <v:rect w14:anchorId="6AA4A059" id="Прямоугольник 10" o:spid="_x0000_s1026" style="position:absolute;margin-left:-1.7pt;margin-top:21.6pt;width:507.75pt;height:761.15pt;z-index:251659264;visibility:visible;mso-wrap-style:square;mso-width-percent:0;mso-height-percent:0;mso-wrap-distance-left:9pt;mso-wrap-distance-top:0;mso-wrap-distance-right:9pt;mso-wrap-distance-bottom:0;mso-position-horizontal:absolute;mso-position-horizontal-relative:text;mso-position-vertical:absolute;mso-position-vertical-relative:text;mso-width-percent:0;mso-height-percent:0;mso-width-relative:margin;mso-height-relative:margin;v-text-anchor:middle" o:gfxdata="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" filled="f" strokecolor="black [3200]" strokeweight="2pt"/>
+            <v:rect w14:anchorId="4A1E9D1D" id="Прямоугольник 10" o:spid="_x0000_s1026" style="position:absolute;margin-left:-1.7pt;margin-top:21.6pt;width:507.75pt;height:761.15pt;z-index:251659264;visibility:visible;mso-wrap-style:square;mso-width-percent:0;mso-height-percent:0;mso-wrap-distance-left:9pt;mso-wrap-distance-top:0;mso-wrap-distance-right:9pt;mso-wrap-distance-bottom:0;mso-position-horizontal:absolute;mso-position-horizontal-relative:text;mso-position-vertical:absolute;mso-position-vertical-relative:text;mso-width-percent:0;mso-height-percent:0;mso-width-relative:margin;mso-height-relative:margin;v-text-anchor:middle" o:gfxdata="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" filled="f" strokecolor="black [3200]" strokeweight="2pt"/>
           </w:pict>
         </mc:Fallback>
       </mc:AlternateContent>
@@ -10546,7 +9720,7 @@
       <w:rPr>
         <w:noProof/>
       </w:rPr>
-      <w:t>18</w:t>
+      <w:t>21</w:t>
     </w:r>
     <w:r>
       <w:fldChar w:fldCharType="end"/>

--- a/docs/Курсовой.docx
+++ b/docs/Курсовой.docx
@@ -3268,7 +3268,7 @@
           <w:lang w:val="uk-UA"/>
         </w:rPr>
       </w:pPr>
-      <w:bookmarkStart w:id="0" w:name="_Toc59890274"/>
+      <w:bookmarkStart w:id="0" w:name="_Toc59903959"/>
       <w:r>
         <w:rPr>
           <w:lang w:val="uk-UA"/>
@@ -3632,7 +3632,7 @@
               <w:rFonts w:asciiTheme="minorHAnsi" w:eastAsiaTheme="minorEastAsia" w:hAnsiTheme="minorHAnsi" w:cstheme="minorBidi"/>
               <w:sz w:val="22"/>
               <w:szCs w:val="22"/>
-              <w:lang w:eastAsia="en-US"/>
+              <w:lang w:val="en-US" w:eastAsia="en-US"/>
             </w:rPr>
           </w:pPr>
           <w:r>
@@ -3644,7 +3644,7 @@
           <w:r>
             <w:fldChar w:fldCharType="separate"/>
           </w:r>
-          <w:hyperlink w:anchor="_Toc59890274" w:history="1">
+          <w:hyperlink w:anchor="_Toc59903959" w:history="1">
             <w:r>
               <w:rPr>
                 <w:rStyle w:val="aa"/>
@@ -3667,7 +3667,7 @@
               <w:rPr>
                 <w:webHidden/>
               </w:rPr>
-              <w:instrText xml:space="preserve"> PAGEREF _Toc59890274 \h </w:instrText>
+              <w:instrText xml:space="preserve"> PAGEREF _Toc59903959 \h </w:instrText>
             </w:r>
             <w:r>
               <w:rPr>
@@ -3701,10 +3701,10 @@
               <w:rFonts w:asciiTheme="minorHAnsi" w:eastAsiaTheme="minorEastAsia" w:hAnsiTheme="minorHAnsi" w:cstheme="minorBidi"/>
               <w:sz w:val="22"/>
               <w:szCs w:val="22"/>
-              <w:lang w:eastAsia="en-US"/>
+              <w:lang w:val="en-US" w:eastAsia="en-US"/>
             </w:rPr>
           </w:pPr>
-          <w:hyperlink w:anchor="_Toc59890275" w:history="1">
+          <w:hyperlink w:anchor="_Toc59903960" w:history="1">
             <w:r>
               <w:rPr>
                 <w:rStyle w:val="aa"/>
@@ -3727,7 +3727,7 @@
               <w:rPr>
                 <w:webHidden/>
               </w:rPr>
-              <w:instrText xml:space="preserve"> PAGEREF _Toc59890275 \h </w:instrText>
+              <w:instrText xml:space="preserve"> PAGEREF _Toc59903960 \h </w:instrText>
             </w:r>
             <w:r>
               <w:rPr>
@@ -3761,10 +3761,10 @@
               <w:rFonts w:asciiTheme="minorHAnsi" w:eastAsiaTheme="minorEastAsia" w:hAnsiTheme="minorHAnsi" w:cstheme="minorBidi"/>
               <w:sz w:val="22"/>
               <w:szCs w:val="22"/>
-              <w:lang w:eastAsia="en-US"/>
+              <w:lang w:val="en-US" w:eastAsia="en-US"/>
             </w:rPr>
           </w:pPr>
-          <w:hyperlink w:anchor="_Toc59890276" w:history="1">
+          <w:hyperlink w:anchor="_Toc59903961" w:history="1">
             <w:r>
               <w:rPr>
                 <w:rStyle w:val="aa"/>
@@ -3787,7 +3787,7 @@
               <w:rPr>
                 <w:webHidden/>
               </w:rPr>
-              <w:instrText xml:space="preserve"> PAGEREF _Toc59890276 \h </w:instrText>
+              <w:instrText xml:space="preserve"> PAGEREF _Toc59903961 \h </w:instrText>
             </w:r>
             <w:r>
               <w:rPr>
@@ -3821,10 +3821,10 @@
               <w:rFonts w:asciiTheme="minorHAnsi" w:eastAsiaTheme="minorEastAsia" w:hAnsiTheme="minorHAnsi" w:cstheme="minorBidi"/>
               <w:sz w:val="22"/>
               <w:szCs w:val="22"/>
-              <w:lang w:eastAsia="en-US"/>
+              <w:lang w:val="en-US" w:eastAsia="en-US"/>
             </w:rPr>
           </w:pPr>
-          <w:hyperlink w:anchor="_Toc59890277" w:history="1">
+          <w:hyperlink w:anchor="_Toc59903962" w:history="1">
             <w:r>
               <w:rPr>
                 <w:rStyle w:val="aa"/>
@@ -3847,7 +3847,7 @@
               <w:rPr>
                 <w:webHidden/>
               </w:rPr>
-              <w:instrText xml:space="preserve"> PAGEREF _Toc59890277 \h </w:instrText>
+              <w:instrText xml:space="preserve"> PAGEREF _Toc59903962 \h </w:instrText>
             </w:r>
             <w:r>
               <w:rPr>
@@ -3881,10 +3881,10 @@
               <w:rFonts w:asciiTheme="minorHAnsi" w:eastAsiaTheme="minorEastAsia" w:hAnsiTheme="minorHAnsi" w:cstheme="minorBidi"/>
               <w:sz w:val="22"/>
               <w:szCs w:val="22"/>
-              <w:lang w:val="uk-UA" w:eastAsia="en-US"/>
+              <w:lang w:val="en-US" w:eastAsia="en-US"/>
             </w:rPr>
           </w:pPr>
-          <w:hyperlink w:anchor="_Toc59890278" w:history="1">
+          <w:hyperlink w:anchor="_Toc59903963" w:history="1">
             <w:r>
               <w:rPr>
                 <w:rStyle w:val="aa"/>
@@ -3897,7 +3897,7 @@
                 <w:rFonts w:asciiTheme="minorHAnsi" w:eastAsiaTheme="minorEastAsia" w:hAnsiTheme="minorHAnsi" w:cstheme="minorBidi"/>
                 <w:sz w:val="22"/>
                 <w:szCs w:val="22"/>
-                <w:lang w:val="uk-UA" w:eastAsia="en-US"/>
+                <w:lang w:val="en-US" w:eastAsia="en-US"/>
               </w:rPr>
               <w:tab/>
             </w:r>
@@ -3911,48 +3911,41 @@
             <w:r>
               <w:rPr>
                 <w:webHidden/>
-                <w:lang w:val="uk-UA"/>
               </w:rPr>
               <w:tab/>
             </w:r>
             <w:r>
               <w:rPr>
                 <w:webHidden/>
-                <w:lang w:val="uk-UA"/>
               </w:rPr>
               <w:fldChar w:fldCharType="begin"/>
             </w:r>
             <w:r>
               <w:rPr>
                 <w:webHidden/>
-                <w:lang w:val="uk-UA"/>
-              </w:rPr>
-              <w:instrText xml:space="preserve"> PAGEREF _Toc59890278 \h </w:instrText>
+              </w:rPr>
+              <w:instrText xml:space="preserve"> PAGEREF _Toc59903963 \h </w:instrText>
             </w:r>
             <w:r>
               <w:rPr>
                 <w:webHidden/>
-                <w:lang w:val="uk-UA"/>
               </w:rPr>
             </w:r>
             <w:r>
               <w:rPr>
                 <w:webHidden/>
-                <w:lang w:val="uk-UA"/>
               </w:rPr>
               <w:fldChar w:fldCharType="separate"/>
             </w:r>
             <w:r>
               <w:rPr>
                 <w:webHidden/>
-                <w:lang w:val="uk-UA"/>
               </w:rPr>
               <w:t>8</w:t>
             </w:r>
             <w:r>
               <w:rPr>
                 <w:webHidden/>
-                <w:lang w:val="uk-UA"/>
               </w:rPr>
               <w:fldChar w:fldCharType="end"/>
             </w:r>
@@ -3965,10 +3958,10 @@
               <w:rFonts w:asciiTheme="minorHAnsi" w:eastAsiaTheme="minorEastAsia" w:hAnsiTheme="minorHAnsi" w:cstheme="minorBidi"/>
               <w:sz w:val="22"/>
               <w:szCs w:val="22"/>
-              <w:lang w:val="uk-UA" w:eastAsia="en-US"/>
+              <w:lang w:val="en-US" w:eastAsia="en-US"/>
             </w:rPr>
           </w:pPr>
-          <w:hyperlink w:anchor="_Toc59890279" w:history="1">
+          <w:hyperlink w:anchor="_Toc59903964" w:history="1">
             <w:r>
               <w:rPr>
                 <w:rStyle w:val="aa"/>
@@ -3981,7 +3974,7 @@
                 <w:rFonts w:asciiTheme="minorHAnsi" w:eastAsiaTheme="minorEastAsia" w:hAnsiTheme="minorHAnsi" w:cstheme="minorBidi"/>
                 <w:sz w:val="22"/>
                 <w:szCs w:val="22"/>
-                <w:lang w:val="uk-UA" w:eastAsia="en-US"/>
+                <w:lang w:val="en-US" w:eastAsia="en-US"/>
               </w:rPr>
               <w:tab/>
             </w:r>
@@ -3990,53 +3983,551 @@
                 <w:rStyle w:val="aa"/>
                 <w:lang w:val="uk-UA"/>
               </w:rPr>
+              <w:t>Визначення основних бізнес-процедур (функцій) високонавантаженої інформаційної системи</w:t>
+            </w:r>
+            <w:r>
+              <w:rPr>
+                <w:webHidden/>
+              </w:rPr>
+              <w:tab/>
+            </w:r>
+            <w:r>
+              <w:rPr>
+                <w:webHidden/>
+              </w:rPr>
+              <w:fldChar w:fldCharType="begin"/>
+            </w:r>
+            <w:r>
+              <w:rPr>
+                <w:webHidden/>
+              </w:rPr>
+              <w:instrText xml:space="preserve"> PAGEREF _Toc59903964 \h </w:instrText>
+            </w:r>
+            <w:r>
+              <w:rPr>
+                <w:webHidden/>
+              </w:rPr>
+            </w:r>
+            <w:r>
+              <w:rPr>
+                <w:webHidden/>
+              </w:rPr>
+              <w:fldChar w:fldCharType="separate"/>
+            </w:r>
+            <w:r>
+              <w:rPr>
+                <w:webHidden/>
+              </w:rPr>
+              <w:t>9</w:t>
+            </w:r>
+            <w:r>
+              <w:rPr>
+                <w:webHidden/>
+              </w:rPr>
+              <w:fldChar w:fldCharType="end"/>
+            </w:r>
+          </w:hyperlink>
+        </w:p>
+        <w:p>
+          <w:pPr>
+            <w:pStyle w:val="21"/>
+            <w:rPr>
+              <w:rFonts w:asciiTheme="minorHAnsi" w:eastAsiaTheme="minorEastAsia" w:hAnsiTheme="minorHAnsi" w:cstheme="minorBidi"/>
+              <w:sz w:val="22"/>
+              <w:szCs w:val="22"/>
+              <w:lang w:val="en-US" w:eastAsia="en-US"/>
+            </w:rPr>
+          </w:pPr>
+          <w:hyperlink w:anchor="_Toc59903965" w:history="1">
+            <w:r>
+              <w:rPr>
+                <w:rStyle w:val="aa"/>
+                <w:lang w:val="uk-UA"/>
+              </w:rPr>
+              <w:t>1.3</w:t>
+            </w:r>
+            <w:r>
+              <w:rPr>
+                <w:rFonts w:asciiTheme="minorHAnsi" w:eastAsiaTheme="minorEastAsia" w:hAnsiTheme="minorHAnsi" w:cstheme="minorBidi"/>
+                <w:sz w:val="22"/>
+                <w:szCs w:val="22"/>
+                <w:lang w:val="en-US" w:eastAsia="en-US"/>
+              </w:rPr>
+              <w:tab/>
+            </w:r>
+            <w:r>
+              <w:rPr>
+                <w:rStyle w:val="aa"/>
+                <w:lang w:val="uk-UA"/>
+              </w:rPr>
+              <w:t>Визначення функцій інтерфейсу клієнтської частини інформаційної системи</w:t>
+            </w:r>
+            <w:r>
+              <w:rPr>
+                <w:webHidden/>
+              </w:rPr>
+              <w:tab/>
+            </w:r>
+            <w:r>
+              <w:rPr>
+                <w:webHidden/>
+              </w:rPr>
+              <w:fldChar w:fldCharType="begin"/>
+            </w:r>
+            <w:r>
+              <w:rPr>
+                <w:webHidden/>
+              </w:rPr>
+              <w:instrText xml:space="preserve"> PAGEREF _Toc59903965 \h </w:instrText>
+            </w:r>
+            <w:r>
+              <w:rPr>
+                <w:webHidden/>
+              </w:rPr>
+            </w:r>
+            <w:r>
+              <w:rPr>
+                <w:webHidden/>
+              </w:rPr>
+              <w:fldChar w:fldCharType="separate"/>
+            </w:r>
+            <w:r>
+              <w:rPr>
+                <w:webHidden/>
+              </w:rPr>
+              <w:t>10</w:t>
+            </w:r>
+            <w:r>
+              <w:rPr>
+                <w:webHidden/>
+              </w:rPr>
+              <w:fldChar w:fldCharType="end"/>
+            </w:r>
+          </w:hyperlink>
+        </w:p>
+        <w:p>
+          <w:pPr>
+            <w:pStyle w:val="21"/>
+            <w:rPr>
+              <w:rFonts w:asciiTheme="minorHAnsi" w:eastAsiaTheme="minorEastAsia" w:hAnsiTheme="minorHAnsi" w:cstheme="minorBidi"/>
+              <w:sz w:val="22"/>
+              <w:szCs w:val="22"/>
+              <w:lang w:val="en-US" w:eastAsia="en-US"/>
+            </w:rPr>
+          </w:pPr>
+          <w:hyperlink w:anchor="_Toc59903966" w:history="1">
+            <w:r>
+              <w:rPr>
+                <w:rStyle w:val="aa"/>
+                <w:lang w:val="uk-UA"/>
+              </w:rPr>
+              <w:t>1.4</w:t>
+            </w:r>
+            <w:r>
+              <w:rPr>
+                <w:rFonts w:asciiTheme="minorHAnsi" w:eastAsiaTheme="minorEastAsia" w:hAnsiTheme="minorHAnsi" w:cstheme="minorBidi"/>
+                <w:sz w:val="22"/>
+                <w:szCs w:val="22"/>
+                <w:lang w:val="en-US" w:eastAsia="en-US"/>
+              </w:rPr>
+              <w:tab/>
+            </w:r>
+            <w:r>
+              <w:rPr>
+                <w:rStyle w:val="aa"/>
+                <w:lang w:val="uk-UA"/>
+              </w:rPr>
               <w:t>Постановка завдання</w:t>
             </w:r>
             <w:r>
               <w:rPr>
                 <w:webHidden/>
-                <w:lang w:val="uk-UA"/>
               </w:rPr>
               <w:tab/>
             </w:r>
             <w:r>
               <w:rPr>
                 <w:webHidden/>
-                <w:lang w:val="uk-UA"/>
               </w:rPr>
               <w:fldChar w:fldCharType="begin"/>
             </w:r>
             <w:r>
               <w:rPr>
                 <w:webHidden/>
-                <w:lang w:val="uk-UA"/>
-              </w:rPr>
-              <w:instrText xml:space="preserve"> PAGEREF _Toc59890279 \h </w:instrText>
+              </w:rPr>
+              <w:instrText xml:space="preserve"> PAGEREF _Toc59903966 \h </w:instrText>
             </w:r>
             <w:r>
               <w:rPr>
                 <w:webHidden/>
-                <w:lang w:val="uk-UA"/>
               </w:rPr>
             </w:r>
             <w:r>
               <w:rPr>
                 <w:webHidden/>
-                <w:lang w:val="uk-UA"/>
               </w:rPr>
               <w:fldChar w:fldCharType="separate"/>
             </w:r>
             <w:r>
               <w:rPr>
                 <w:webHidden/>
-                <w:lang w:val="uk-UA"/>
-              </w:rPr>
-              <w:t>9</w:t>
+              </w:rPr>
+              <w:t>11</w:t>
             </w:r>
             <w:r>
               <w:rPr>
                 <w:webHidden/>
-                <w:lang w:val="uk-UA"/>
+              </w:rPr>
+              <w:fldChar w:fldCharType="end"/>
+            </w:r>
+          </w:hyperlink>
+        </w:p>
+        <w:p>
+          <w:pPr>
+            <w:pStyle w:val="12"/>
+            <w:rPr>
+              <w:rFonts w:asciiTheme="minorHAnsi" w:eastAsiaTheme="minorEastAsia" w:hAnsiTheme="minorHAnsi" w:cstheme="minorBidi"/>
+              <w:sz w:val="22"/>
+              <w:szCs w:val="22"/>
+              <w:lang w:val="en-US" w:eastAsia="en-US"/>
+            </w:rPr>
+          </w:pPr>
+          <w:hyperlink w:anchor="_Toc59903967" w:history="1">
+            <w:r>
+              <w:rPr>
+                <w:rStyle w:val="aa"/>
+              </w:rPr>
+              <w:t>Постановка задачи</w:t>
+            </w:r>
+            <w:r>
+              <w:rPr>
+                <w:webHidden/>
+              </w:rPr>
+              <w:tab/>
+            </w:r>
+            <w:r>
+              <w:rPr>
+                <w:webHidden/>
+              </w:rPr>
+              <w:fldChar w:fldCharType="begin"/>
+            </w:r>
+            <w:r>
+              <w:rPr>
+                <w:webHidden/>
+              </w:rPr>
+              <w:instrText xml:space="preserve"> PAGEREF _Toc59903967 \h </w:instrText>
+            </w:r>
+            <w:r>
+              <w:rPr>
+                <w:webHidden/>
+              </w:rPr>
+            </w:r>
+            <w:r>
+              <w:rPr>
+                <w:webHidden/>
+              </w:rPr>
+              <w:fldChar w:fldCharType="separate"/>
+            </w:r>
+            <w:r>
+              <w:rPr>
+                <w:webHidden/>
+              </w:rPr>
+              <w:t>12</w:t>
+            </w:r>
+            <w:r>
+              <w:rPr>
+                <w:webHidden/>
+              </w:rPr>
+              <w:fldChar w:fldCharType="end"/>
+            </w:r>
+          </w:hyperlink>
+        </w:p>
+        <w:p>
+          <w:pPr>
+            <w:pStyle w:val="12"/>
+            <w:rPr>
+              <w:rFonts w:asciiTheme="minorHAnsi" w:eastAsiaTheme="minorEastAsia" w:hAnsiTheme="minorHAnsi" w:cstheme="minorBidi"/>
+              <w:sz w:val="22"/>
+              <w:szCs w:val="22"/>
+              <w:lang w:val="en-US" w:eastAsia="en-US"/>
+            </w:rPr>
+          </w:pPr>
+          <w:hyperlink w:anchor="_Toc59903968" w:history="1">
+            <w:r>
+              <w:rPr>
+                <w:rStyle w:val="aa"/>
+              </w:rPr>
+              <w:t>2 Методы решения задачи</w:t>
+            </w:r>
+            <w:r>
+              <w:rPr>
+                <w:webHidden/>
+              </w:rPr>
+              <w:tab/>
+            </w:r>
+            <w:r>
+              <w:rPr>
+                <w:webHidden/>
+              </w:rPr>
+              <w:fldChar w:fldCharType="begin"/>
+            </w:r>
+            <w:r>
+              <w:rPr>
+                <w:webHidden/>
+              </w:rPr>
+              <w:instrText xml:space="preserve"> PAGEREF _Toc59903968 \h </w:instrText>
+            </w:r>
+            <w:r>
+              <w:rPr>
+                <w:webHidden/>
+              </w:rPr>
+            </w:r>
+            <w:r>
+              <w:rPr>
+                <w:webHidden/>
+              </w:rPr>
+              <w:fldChar w:fldCharType="separate"/>
+            </w:r>
+            <w:r>
+              <w:rPr>
+                <w:webHidden/>
+              </w:rPr>
+              <w:t>13</w:t>
+            </w:r>
+            <w:r>
+              <w:rPr>
+                <w:webHidden/>
+              </w:rPr>
+              <w:fldChar w:fldCharType="end"/>
+            </w:r>
+          </w:hyperlink>
+        </w:p>
+        <w:p>
+          <w:pPr>
+            <w:pStyle w:val="21"/>
+            <w:rPr>
+              <w:rFonts w:asciiTheme="minorHAnsi" w:eastAsiaTheme="minorEastAsia" w:hAnsiTheme="minorHAnsi" w:cstheme="minorBidi"/>
+              <w:sz w:val="22"/>
+              <w:szCs w:val="22"/>
+              <w:lang w:val="en-US" w:eastAsia="en-US"/>
+            </w:rPr>
+          </w:pPr>
+          <w:hyperlink w:anchor="_Toc59903969" w:history="1">
+            <w:r>
+              <w:rPr>
+                <w:rStyle w:val="aa"/>
+                <w:lang w:val="uk-UA"/>
+              </w:rPr>
+              <w:t>2.1</w:t>
+            </w:r>
+            <w:r>
+              <w:rPr>
+                <w:rFonts w:asciiTheme="minorHAnsi" w:eastAsiaTheme="minorEastAsia" w:hAnsiTheme="minorHAnsi" w:cstheme="minorBidi"/>
+                <w:sz w:val="22"/>
+                <w:szCs w:val="22"/>
+                <w:lang w:val="en-US" w:eastAsia="en-US"/>
+              </w:rPr>
+              <w:tab/>
+            </w:r>
+            <w:r>
+              <w:rPr>
+                <w:rStyle w:val="aa"/>
+                <w:lang w:val="uk-UA"/>
+              </w:rPr>
+              <w:t>Оформление таблиц</w:t>
+            </w:r>
+            <w:r>
+              <w:rPr>
+                <w:webHidden/>
+              </w:rPr>
+              <w:tab/>
+            </w:r>
+            <w:r>
+              <w:rPr>
+                <w:webHidden/>
+              </w:rPr>
+              <w:fldChar w:fldCharType="begin"/>
+            </w:r>
+            <w:r>
+              <w:rPr>
+                <w:webHidden/>
+              </w:rPr>
+              <w:instrText xml:space="preserve"> PAGEREF _Toc59903969 \h </w:instrText>
+            </w:r>
+            <w:r>
+              <w:rPr>
+                <w:webHidden/>
+              </w:rPr>
+            </w:r>
+            <w:r>
+              <w:rPr>
+                <w:webHidden/>
+              </w:rPr>
+              <w:fldChar w:fldCharType="separate"/>
+            </w:r>
+            <w:r>
+              <w:rPr>
+                <w:webHidden/>
+              </w:rPr>
+              <w:t>13</w:t>
+            </w:r>
+            <w:r>
+              <w:rPr>
+                <w:webHidden/>
+              </w:rPr>
+              <w:fldChar w:fldCharType="end"/>
+            </w:r>
+          </w:hyperlink>
+        </w:p>
+        <w:p>
+          <w:pPr>
+            <w:pStyle w:val="21"/>
+            <w:rPr>
+              <w:rFonts w:asciiTheme="minorHAnsi" w:eastAsiaTheme="minorEastAsia" w:hAnsiTheme="minorHAnsi" w:cstheme="minorBidi"/>
+              <w:sz w:val="22"/>
+              <w:szCs w:val="22"/>
+              <w:lang w:val="en-US" w:eastAsia="en-US"/>
+            </w:rPr>
+          </w:pPr>
+          <w:hyperlink w:anchor="_Toc59903970" w:history="1">
+            <w:r>
+              <w:rPr>
+                <w:rStyle w:val="aa"/>
+                <w:lang w:val="uk-UA"/>
+              </w:rPr>
+              <w:t>2.2</w:t>
+            </w:r>
+            <w:r>
+              <w:rPr>
+                <w:rFonts w:asciiTheme="minorHAnsi" w:eastAsiaTheme="minorEastAsia" w:hAnsiTheme="minorHAnsi" w:cstheme="minorBidi"/>
+                <w:sz w:val="22"/>
+                <w:szCs w:val="22"/>
+                <w:lang w:val="en-US" w:eastAsia="en-US"/>
+              </w:rPr>
+              <w:tab/>
+            </w:r>
+            <w:r>
+              <w:rPr>
+                <w:rStyle w:val="aa"/>
+                <w:lang w:val="uk-UA"/>
+              </w:rPr>
+              <w:t>Оформление рисунков</w:t>
+            </w:r>
+            <w:r>
+              <w:rPr>
+                <w:webHidden/>
+              </w:rPr>
+              <w:tab/>
+            </w:r>
+            <w:r>
+              <w:rPr>
+                <w:webHidden/>
+              </w:rPr>
+              <w:fldChar w:fldCharType="begin"/>
+            </w:r>
+            <w:r>
+              <w:rPr>
+                <w:webHidden/>
+              </w:rPr>
+              <w:instrText xml:space="preserve"> PAGEREF _Toc59903970 \h </w:instrText>
+            </w:r>
+            <w:r>
+              <w:rPr>
+                <w:webHidden/>
+              </w:rPr>
+            </w:r>
+            <w:r>
+              <w:rPr>
+                <w:webHidden/>
+              </w:rPr>
+              <w:fldChar w:fldCharType="separate"/>
+            </w:r>
+            <w:r>
+              <w:rPr>
+                <w:webHidden/>
+              </w:rPr>
+              <w:t>13</w:t>
+            </w:r>
+            <w:r>
+              <w:rPr>
+                <w:webHidden/>
+              </w:rPr>
+              <w:fldChar w:fldCharType="end"/>
+            </w:r>
+          </w:hyperlink>
+        </w:p>
+        <w:p>
+          <w:pPr>
+            <w:pStyle w:val="21"/>
+            <w:rPr>
+              <w:rFonts w:asciiTheme="minorHAnsi" w:eastAsiaTheme="minorEastAsia" w:hAnsiTheme="minorHAnsi" w:cstheme="minorBidi"/>
+              <w:sz w:val="22"/>
+              <w:szCs w:val="22"/>
+              <w:lang w:val="en-US" w:eastAsia="en-US"/>
+            </w:rPr>
+          </w:pPr>
+          <w:hyperlink w:anchor="_Toc59903971" w:history="1">
+            <w:r>
+              <w:rPr>
+                <w:rStyle w:val="aa"/>
+                <w:lang w:val="uk-UA"/>
+              </w:rPr>
+              <w:t>2.3</w:t>
+            </w:r>
+            <w:r>
+              <w:rPr>
+                <w:rFonts w:asciiTheme="minorHAnsi" w:eastAsiaTheme="minorEastAsia" w:hAnsiTheme="minorHAnsi" w:cstheme="minorBidi"/>
+                <w:sz w:val="22"/>
+                <w:szCs w:val="22"/>
+                <w:lang w:val="en-US" w:eastAsia="en-US"/>
+              </w:rPr>
+              <w:tab/>
+            </w:r>
+            <w:r>
+              <w:rPr>
+                <w:rStyle w:val="aa"/>
+                <w:lang w:val="uk-UA"/>
+              </w:rPr>
+              <w:t>Оформление списков</w:t>
+            </w:r>
+            <w:r>
+              <w:rPr>
+                <w:webHidden/>
+              </w:rPr>
+              <w:tab/>
+            </w:r>
+            <w:r>
+              <w:rPr>
+                <w:webHidden/>
+              </w:rPr>
+              <w:fldChar w:fldCharType="begin"/>
+            </w:r>
+            <w:r>
+              <w:rPr>
+                <w:webHidden/>
+              </w:rPr>
+              <w:instrText xml:space="preserve"> PAGEREF _Toc59903971 \h </w:instrText>
+            </w:r>
+            <w:r>
+              <w:rPr>
+                <w:webHidden/>
+              </w:rPr>
+            </w:r>
+            <w:r>
+              <w:rPr>
+                <w:webHidden/>
+              </w:rPr>
+              <w:fldChar w:fldCharType="separate"/>
+            </w:r>
+            <w:r>
+              <w:rPr>
+                <w:webHidden/>
+              </w:rPr>
+              <w:t>15</w:t>
+            </w:r>
+            <w:r>
+              <w:rPr>
+                <w:webHidden/>
               </w:rPr>
               <w:fldChar w:fldCharType="end"/>
             </w:r>
@@ -4049,23 +4540,23 @@
               <w:rFonts w:asciiTheme="minorHAnsi" w:eastAsiaTheme="minorEastAsia" w:hAnsiTheme="minorHAnsi" w:cstheme="minorBidi"/>
               <w:sz w:val="22"/>
               <w:szCs w:val="22"/>
-              <w:lang w:val="uk-UA" w:eastAsia="en-US"/>
+              <w:lang w:val="en-US" w:eastAsia="en-US"/>
             </w:rPr>
           </w:pPr>
-          <w:hyperlink w:anchor="_Toc59890280" w:history="1">
+          <w:hyperlink w:anchor="_Toc59903972" w:history="1">
             <w:r>
               <w:rPr>
                 <w:rStyle w:val="aa"/>
                 <w:lang w:val="uk-UA"/>
               </w:rPr>
-              <w:t>1.2.1</w:t>
+              <w:t>2.3.1</w:t>
             </w:r>
             <w:r>
               <w:rPr>
                 <w:rFonts w:asciiTheme="minorHAnsi" w:eastAsiaTheme="minorEastAsia" w:hAnsiTheme="minorHAnsi" w:cstheme="minorBidi"/>
                 <w:sz w:val="22"/>
                 <w:szCs w:val="22"/>
-                <w:lang w:val="uk-UA" w:eastAsia="en-US"/>
+                <w:lang w:val="en-US" w:eastAsia="en-US"/>
               </w:rPr>
               <w:tab/>
             </w:r>
@@ -4074,53 +4565,200 @@
                 <w:rStyle w:val="aa"/>
                 <w:lang w:val="uk-UA"/>
               </w:rPr>
-              <w:t>Подраздел третьего уровня (Стиль: Заголовок 3)</w:t>
+              <w:t>Маркированный список</w:t>
             </w:r>
             <w:r>
               <w:rPr>
                 <w:webHidden/>
-                <w:lang w:val="uk-UA"/>
               </w:rPr>
               <w:tab/>
             </w:r>
             <w:r>
               <w:rPr>
                 <w:webHidden/>
-                <w:lang w:val="uk-UA"/>
               </w:rPr>
               <w:fldChar w:fldCharType="begin"/>
             </w:r>
             <w:r>
               <w:rPr>
                 <w:webHidden/>
-                <w:lang w:val="uk-UA"/>
-              </w:rPr>
-              <w:instrText xml:space="preserve"> PAGEREF _Toc59890280 \h </w:instrText>
+              </w:rPr>
+              <w:instrText xml:space="preserve"> PAGEREF _Toc59903972 \h </w:instrText>
             </w:r>
             <w:r>
               <w:rPr>
                 <w:webHidden/>
-                <w:lang w:val="uk-UA"/>
               </w:rPr>
             </w:r>
             <w:r>
               <w:rPr>
                 <w:webHidden/>
-                <w:lang w:val="uk-UA"/>
               </w:rPr>
               <w:fldChar w:fldCharType="separate"/>
             </w:r>
             <w:r>
               <w:rPr>
                 <w:webHidden/>
-                <w:lang w:val="uk-UA"/>
-              </w:rPr>
-              <w:t>9</w:t>
+              </w:rPr>
+              <w:t>15</w:t>
             </w:r>
             <w:r>
               <w:rPr>
                 <w:webHidden/>
-                <w:lang w:val="uk-UA"/>
+              </w:rPr>
+              <w:fldChar w:fldCharType="end"/>
+            </w:r>
+          </w:hyperlink>
+        </w:p>
+        <w:p>
+          <w:pPr>
+            <w:pStyle w:val="31"/>
+            <w:rPr>
+              <w:rFonts w:asciiTheme="minorHAnsi" w:eastAsiaTheme="minorEastAsia" w:hAnsiTheme="minorHAnsi" w:cstheme="minorBidi"/>
+              <w:sz w:val="22"/>
+              <w:szCs w:val="22"/>
+              <w:lang w:val="en-US" w:eastAsia="en-US"/>
+            </w:rPr>
+          </w:pPr>
+          <w:hyperlink w:anchor="_Toc59903973" w:history="1">
+            <w:r>
+              <w:rPr>
+                <w:rStyle w:val="aa"/>
+                <w:lang w:val="uk-UA"/>
+              </w:rPr>
+              <w:t>2.3.2</w:t>
+            </w:r>
+            <w:r>
+              <w:rPr>
+                <w:rFonts w:asciiTheme="minorHAnsi" w:eastAsiaTheme="minorEastAsia" w:hAnsiTheme="minorHAnsi" w:cstheme="minorBidi"/>
+                <w:sz w:val="22"/>
+                <w:szCs w:val="22"/>
+                <w:lang w:val="en-US" w:eastAsia="en-US"/>
+              </w:rPr>
+              <w:tab/>
+            </w:r>
+            <w:r>
+              <w:rPr>
+                <w:rStyle w:val="aa"/>
+                <w:lang w:val="uk-UA"/>
+              </w:rPr>
+              <w:t>Буквенный список</w:t>
+            </w:r>
+            <w:r>
+              <w:rPr>
+                <w:webHidden/>
+              </w:rPr>
+              <w:tab/>
+            </w:r>
+            <w:r>
+              <w:rPr>
+                <w:webHidden/>
+              </w:rPr>
+              <w:fldChar w:fldCharType="begin"/>
+            </w:r>
+            <w:r>
+              <w:rPr>
+                <w:webHidden/>
+              </w:rPr>
+              <w:instrText xml:space="preserve"> PAGEREF _Toc59903973 \h </w:instrText>
+            </w:r>
+            <w:r>
+              <w:rPr>
+                <w:webHidden/>
+              </w:rPr>
+            </w:r>
+            <w:r>
+              <w:rPr>
+                <w:webHidden/>
+              </w:rPr>
+              <w:fldChar w:fldCharType="separate"/>
+            </w:r>
+            <w:r>
+              <w:rPr>
+                <w:webHidden/>
+              </w:rPr>
+              <w:t>15</w:t>
+            </w:r>
+            <w:r>
+              <w:rPr>
+                <w:webHidden/>
+              </w:rPr>
+              <w:fldChar w:fldCharType="end"/>
+            </w:r>
+          </w:hyperlink>
+        </w:p>
+        <w:p>
+          <w:pPr>
+            <w:pStyle w:val="21"/>
+            <w:rPr>
+              <w:rFonts w:asciiTheme="minorHAnsi" w:eastAsiaTheme="minorEastAsia" w:hAnsiTheme="minorHAnsi" w:cstheme="minorBidi"/>
+              <w:sz w:val="22"/>
+              <w:szCs w:val="22"/>
+              <w:lang w:val="en-US" w:eastAsia="en-US"/>
+            </w:rPr>
+          </w:pPr>
+          <w:hyperlink w:anchor="_Toc59903974" w:history="1">
+            <w:r>
+              <w:rPr>
+                <w:rStyle w:val="aa"/>
+                <w:lang w:val="uk-UA"/>
+              </w:rPr>
+              <w:t>2.4</w:t>
+            </w:r>
+            <w:r>
+              <w:rPr>
+                <w:rFonts w:asciiTheme="minorHAnsi" w:eastAsiaTheme="minorEastAsia" w:hAnsiTheme="minorHAnsi" w:cstheme="minorBidi"/>
+                <w:sz w:val="22"/>
+                <w:szCs w:val="22"/>
+                <w:lang w:val="en-US" w:eastAsia="en-US"/>
+              </w:rPr>
+              <w:tab/>
+            </w:r>
+            <w:r>
+              <w:rPr>
+                <w:rStyle w:val="aa"/>
+                <w:lang w:val="uk-UA"/>
+              </w:rPr>
+              <w:t>Оформление формул</w:t>
+            </w:r>
+            <w:r>
+              <w:rPr>
+                <w:webHidden/>
+              </w:rPr>
+              <w:tab/>
+            </w:r>
+            <w:r>
+              <w:rPr>
+                <w:webHidden/>
+              </w:rPr>
+              <w:fldChar w:fldCharType="begin"/>
+            </w:r>
+            <w:r>
+              <w:rPr>
+                <w:webHidden/>
+              </w:rPr>
+              <w:instrText xml:space="preserve"> PAGEREF _Toc59903974 \h </w:instrText>
+            </w:r>
+            <w:r>
+              <w:rPr>
+                <w:webHidden/>
+              </w:rPr>
+            </w:r>
+            <w:r>
+              <w:rPr>
+                <w:webHidden/>
+              </w:rPr>
+              <w:fldChar w:fldCharType="separate"/>
+            </w:r>
+            <w:r>
+              <w:rPr>
+                <w:webHidden/>
+              </w:rPr>
+              <w:t>16</w:t>
+            </w:r>
+            <w:r>
+              <w:rPr>
+                <w:webHidden/>
               </w:rPr>
               <w:fldChar w:fldCharType="end"/>
             </w:r>
@@ -4133,15 +4771,15 @@
               <w:rFonts w:asciiTheme="minorHAnsi" w:eastAsiaTheme="minorEastAsia" w:hAnsiTheme="minorHAnsi" w:cstheme="minorBidi"/>
               <w:sz w:val="22"/>
               <w:szCs w:val="22"/>
-              <w:lang w:eastAsia="en-US"/>
+              <w:lang w:val="en-US" w:eastAsia="en-US"/>
             </w:rPr>
           </w:pPr>
-          <w:hyperlink w:anchor="_Toc59890281" w:history="1">
+          <w:hyperlink w:anchor="_Toc59903975" w:history="1">
             <w:r>
               <w:rPr>
                 <w:rStyle w:val="aa"/>
               </w:rPr>
-              <w:t>2 Постановка задачи</w:t>
+              <w:t>Список литературы</w:t>
             </w:r>
             <w:r>
               <w:rPr>
@@ -4159,7 +4797,7 @@
               <w:rPr>
                 <w:webHidden/>
               </w:rPr>
-              <w:instrText xml:space="preserve"> PAGEREF _Toc59890281 \h </w:instrText>
+              <w:instrText xml:space="preserve"> PAGEREF _Toc59903975 \h </w:instrText>
             </w:r>
             <w:r>
               <w:rPr>
@@ -4176,7 +4814,7 @@
               <w:rPr>
                 <w:webHidden/>
               </w:rPr>
-              <w:t>10</w:t>
+              <w:t>17</w:t>
             </w:r>
             <w:r>
               <w:rPr>
@@ -4193,15 +4831,15 @@
               <w:rFonts w:asciiTheme="minorHAnsi" w:eastAsiaTheme="minorEastAsia" w:hAnsiTheme="minorHAnsi" w:cstheme="minorBidi"/>
               <w:sz w:val="22"/>
               <w:szCs w:val="22"/>
-              <w:lang w:eastAsia="en-US"/>
+              <w:lang w:val="en-US" w:eastAsia="en-US"/>
             </w:rPr>
           </w:pPr>
-          <w:hyperlink w:anchor="_Toc59890282" w:history="1">
+          <w:hyperlink w:anchor="_Toc59903976" w:history="1">
             <w:r>
               <w:rPr>
                 <w:rStyle w:val="aa"/>
               </w:rPr>
-              <w:t>3 Методы решения задачи</w:t>
+              <w:t>Додаток А Графічні матеріали (Стиль Заголовок Додатка)</w:t>
             </w:r>
             <w:r>
               <w:rPr>
@@ -4219,7 +4857,7 @@
               <w:rPr>
                 <w:webHidden/>
               </w:rPr>
-              <w:instrText xml:space="preserve"> PAGEREF _Toc59890282 \h </w:instrText>
+              <w:instrText xml:space="preserve"> PAGEREF _Toc59903976 \h </w:instrText>
             </w:r>
             <w:r>
               <w:rPr>
@@ -4236,515 +4874,11 @@
               <w:rPr>
                 <w:webHidden/>
               </w:rPr>
-              <w:t>11</w:t>
+              <w:t>18</w:t>
             </w:r>
             <w:r>
               <w:rPr>
                 <w:webHidden/>
-              </w:rPr>
-              <w:fldChar w:fldCharType="end"/>
-            </w:r>
-          </w:hyperlink>
-        </w:p>
-        <w:p>
-          <w:pPr>
-            <w:pStyle w:val="21"/>
-            <w:rPr>
-              <w:rFonts w:asciiTheme="minorHAnsi" w:eastAsiaTheme="minorEastAsia" w:hAnsiTheme="minorHAnsi" w:cstheme="minorBidi"/>
-              <w:sz w:val="22"/>
-              <w:szCs w:val="22"/>
-              <w:lang w:val="uk-UA" w:eastAsia="en-US"/>
-            </w:rPr>
-          </w:pPr>
-          <w:hyperlink w:anchor="_Toc59890283" w:history="1">
-            <w:r>
-              <w:rPr>
-                <w:rStyle w:val="aa"/>
-                <w:lang w:val="uk-UA"/>
-              </w:rPr>
-              <w:t>3.1</w:t>
-            </w:r>
-            <w:r>
-              <w:rPr>
-                <w:rFonts w:asciiTheme="minorHAnsi" w:eastAsiaTheme="minorEastAsia" w:hAnsiTheme="minorHAnsi" w:cstheme="minorBidi"/>
-                <w:sz w:val="22"/>
-                <w:szCs w:val="22"/>
-                <w:lang w:val="uk-UA" w:eastAsia="en-US"/>
-              </w:rPr>
-              <w:tab/>
-            </w:r>
-            <w:r>
-              <w:rPr>
-                <w:rStyle w:val="aa"/>
-                <w:lang w:val="uk-UA"/>
-              </w:rPr>
-              <w:t>Оформление таблиц</w:t>
-            </w:r>
-            <w:r>
-              <w:rPr>
-                <w:webHidden/>
-                <w:lang w:val="uk-UA"/>
-              </w:rPr>
-              <w:tab/>
-            </w:r>
-            <w:r>
-              <w:rPr>
-                <w:webHidden/>
-                <w:lang w:val="uk-UA"/>
-              </w:rPr>
-              <w:fldChar w:fldCharType="begin"/>
-            </w:r>
-            <w:r>
-              <w:rPr>
-                <w:webHidden/>
-                <w:lang w:val="uk-UA"/>
-              </w:rPr>
-              <w:instrText xml:space="preserve"> PAGEREF _Toc59890283 \h </w:instrText>
-            </w:r>
-            <w:r>
-              <w:rPr>
-                <w:webHidden/>
-                <w:lang w:val="uk-UA"/>
-              </w:rPr>
-            </w:r>
-            <w:r>
-              <w:rPr>
-                <w:webHidden/>
-                <w:lang w:val="uk-UA"/>
-              </w:rPr>
-              <w:fldChar w:fldCharType="separate"/>
-            </w:r>
-            <w:r>
-              <w:rPr>
-                <w:webHidden/>
-                <w:lang w:val="uk-UA"/>
-              </w:rPr>
-              <w:t>11</w:t>
-            </w:r>
-            <w:r>
-              <w:rPr>
-                <w:webHidden/>
-                <w:lang w:val="uk-UA"/>
-              </w:rPr>
-              <w:fldChar w:fldCharType="end"/>
-            </w:r>
-          </w:hyperlink>
-        </w:p>
-        <w:p>
-          <w:pPr>
-            <w:pStyle w:val="21"/>
-            <w:rPr>
-              <w:rFonts w:asciiTheme="minorHAnsi" w:eastAsiaTheme="minorEastAsia" w:hAnsiTheme="minorHAnsi" w:cstheme="minorBidi"/>
-              <w:sz w:val="22"/>
-              <w:szCs w:val="22"/>
-              <w:lang w:val="uk-UA" w:eastAsia="en-US"/>
-            </w:rPr>
-          </w:pPr>
-          <w:hyperlink w:anchor="_Toc59890284" w:history="1">
-            <w:r>
-              <w:rPr>
-                <w:rStyle w:val="aa"/>
-                <w:lang w:val="uk-UA"/>
-              </w:rPr>
-              <w:t>3.2</w:t>
-            </w:r>
-            <w:r>
-              <w:rPr>
-                <w:rFonts w:asciiTheme="minorHAnsi" w:eastAsiaTheme="minorEastAsia" w:hAnsiTheme="minorHAnsi" w:cstheme="minorBidi"/>
-                <w:sz w:val="22"/>
-                <w:szCs w:val="22"/>
-                <w:lang w:val="uk-UA" w:eastAsia="en-US"/>
-              </w:rPr>
-              <w:tab/>
-            </w:r>
-            <w:r>
-              <w:rPr>
-                <w:rStyle w:val="aa"/>
-                <w:lang w:val="uk-UA"/>
-              </w:rPr>
-              <w:t>Оформление рисунков</w:t>
-            </w:r>
-            <w:r>
-              <w:rPr>
-                <w:webHidden/>
-                <w:lang w:val="uk-UA"/>
-              </w:rPr>
-              <w:tab/>
-            </w:r>
-            <w:r>
-              <w:rPr>
-                <w:webHidden/>
-                <w:lang w:val="uk-UA"/>
-              </w:rPr>
-              <w:fldChar w:fldCharType="begin"/>
-            </w:r>
-            <w:r>
-              <w:rPr>
-                <w:webHidden/>
-                <w:lang w:val="uk-UA"/>
-              </w:rPr>
-              <w:instrText xml:space="preserve"> PAGEREF _Toc59890284 \h </w:instrText>
-            </w:r>
-            <w:r>
-              <w:rPr>
-                <w:webHidden/>
-                <w:lang w:val="uk-UA"/>
-              </w:rPr>
-            </w:r>
-            <w:r>
-              <w:rPr>
-                <w:webHidden/>
-                <w:lang w:val="uk-UA"/>
-              </w:rPr>
-              <w:fldChar w:fldCharType="separate"/>
-            </w:r>
-            <w:r>
-              <w:rPr>
-                <w:webHidden/>
-                <w:lang w:val="uk-UA"/>
-              </w:rPr>
-              <w:t>11</w:t>
-            </w:r>
-            <w:r>
-              <w:rPr>
-                <w:webHidden/>
-                <w:lang w:val="uk-UA"/>
-              </w:rPr>
-              <w:fldChar w:fldCharType="end"/>
-            </w:r>
-          </w:hyperlink>
-        </w:p>
-        <w:p>
-          <w:pPr>
-            <w:pStyle w:val="21"/>
-            <w:rPr>
-              <w:rFonts w:asciiTheme="minorHAnsi" w:eastAsiaTheme="minorEastAsia" w:hAnsiTheme="minorHAnsi" w:cstheme="minorBidi"/>
-              <w:sz w:val="22"/>
-              <w:szCs w:val="22"/>
-              <w:lang w:val="uk-UA" w:eastAsia="en-US"/>
-            </w:rPr>
-          </w:pPr>
-          <w:hyperlink w:anchor="_Toc59890285" w:history="1">
-            <w:r>
-              <w:rPr>
-                <w:rStyle w:val="aa"/>
-                <w:lang w:val="uk-UA"/>
-              </w:rPr>
-              <w:t>3.3</w:t>
-            </w:r>
-            <w:r>
-              <w:rPr>
-                <w:rFonts w:asciiTheme="minorHAnsi" w:eastAsiaTheme="minorEastAsia" w:hAnsiTheme="minorHAnsi" w:cstheme="minorBidi"/>
-                <w:sz w:val="22"/>
-                <w:szCs w:val="22"/>
-                <w:lang w:val="uk-UA" w:eastAsia="en-US"/>
-              </w:rPr>
-              <w:tab/>
-            </w:r>
-            <w:r>
-              <w:rPr>
-                <w:rStyle w:val="aa"/>
-                <w:lang w:val="uk-UA"/>
-              </w:rPr>
-              <w:t>Оформление списков</w:t>
-            </w:r>
-            <w:r>
-              <w:rPr>
-                <w:webHidden/>
-                <w:lang w:val="uk-UA"/>
-              </w:rPr>
-              <w:tab/>
-            </w:r>
-            <w:r>
-              <w:rPr>
-                <w:webHidden/>
-                <w:lang w:val="uk-UA"/>
-              </w:rPr>
-              <w:fldChar w:fldCharType="begin"/>
-            </w:r>
-            <w:r>
-              <w:rPr>
-                <w:webHidden/>
-                <w:lang w:val="uk-UA"/>
-              </w:rPr>
-              <w:instrText xml:space="preserve"> PAGEREF _Toc59890285 \h </w:instrText>
-            </w:r>
-            <w:r>
-              <w:rPr>
-                <w:webHidden/>
-                <w:lang w:val="uk-UA"/>
-              </w:rPr>
-            </w:r>
-            <w:r>
-              <w:rPr>
-                <w:webHidden/>
-                <w:lang w:val="uk-UA"/>
-              </w:rPr>
-              <w:fldChar w:fldCharType="separate"/>
-            </w:r>
-            <w:r>
-              <w:rPr>
-                <w:webHidden/>
-                <w:lang w:val="uk-UA"/>
-              </w:rPr>
-              <w:t>13</w:t>
-            </w:r>
-            <w:r>
-              <w:rPr>
-                <w:webHidden/>
-                <w:lang w:val="uk-UA"/>
-              </w:rPr>
-              <w:fldChar w:fldCharType="end"/>
-            </w:r>
-          </w:hyperlink>
-        </w:p>
-        <w:p>
-          <w:pPr>
-            <w:pStyle w:val="31"/>
-            <w:rPr>
-              <w:rFonts w:asciiTheme="minorHAnsi" w:eastAsiaTheme="minorEastAsia" w:hAnsiTheme="minorHAnsi" w:cstheme="minorBidi"/>
-              <w:sz w:val="22"/>
-              <w:szCs w:val="22"/>
-              <w:lang w:val="uk-UA" w:eastAsia="en-US"/>
-            </w:rPr>
-          </w:pPr>
-          <w:hyperlink w:anchor="_Toc59890286" w:history="1">
-            <w:r>
-              <w:rPr>
-                <w:rStyle w:val="aa"/>
-                <w:lang w:val="uk-UA"/>
-              </w:rPr>
-              <w:t>3.3.1</w:t>
-            </w:r>
-            <w:r>
-              <w:rPr>
-                <w:rFonts w:asciiTheme="minorHAnsi" w:eastAsiaTheme="minorEastAsia" w:hAnsiTheme="minorHAnsi" w:cstheme="minorBidi"/>
-                <w:sz w:val="22"/>
-                <w:szCs w:val="22"/>
-                <w:lang w:val="uk-UA" w:eastAsia="en-US"/>
-              </w:rPr>
-              <w:tab/>
-            </w:r>
-            <w:r>
-              <w:rPr>
-                <w:rStyle w:val="aa"/>
-                <w:lang w:val="uk-UA"/>
-              </w:rPr>
-              <w:t>Маркированный список</w:t>
-            </w:r>
-            <w:r>
-              <w:rPr>
-                <w:webHidden/>
-                <w:lang w:val="uk-UA"/>
-              </w:rPr>
-              <w:tab/>
-            </w:r>
-            <w:r>
-              <w:rPr>
-                <w:webHidden/>
-                <w:lang w:val="uk-UA"/>
-              </w:rPr>
-              <w:fldChar w:fldCharType="begin"/>
-            </w:r>
-            <w:r>
-              <w:rPr>
-                <w:webHidden/>
-                <w:lang w:val="uk-UA"/>
-              </w:rPr>
-              <w:instrText xml:space="preserve"> PAGEREF _Toc59890286 \h </w:instrText>
-            </w:r>
-            <w:r>
-              <w:rPr>
-                <w:webHidden/>
-                <w:lang w:val="uk-UA"/>
-              </w:rPr>
-            </w:r>
-            <w:r>
-              <w:rPr>
-                <w:webHidden/>
-                <w:lang w:val="uk-UA"/>
-              </w:rPr>
-              <w:fldChar w:fldCharType="separate"/>
-            </w:r>
-            <w:r>
-              <w:rPr>
-                <w:webHidden/>
-                <w:lang w:val="uk-UA"/>
-              </w:rPr>
-              <w:t>13</w:t>
-            </w:r>
-            <w:r>
-              <w:rPr>
-                <w:webHidden/>
-                <w:lang w:val="uk-UA"/>
-              </w:rPr>
-              <w:fldChar w:fldCharType="end"/>
-            </w:r>
-          </w:hyperlink>
-        </w:p>
-        <w:p>
-          <w:pPr>
-            <w:pStyle w:val="31"/>
-            <w:rPr>
-              <w:rFonts w:asciiTheme="minorHAnsi" w:eastAsiaTheme="minorEastAsia" w:hAnsiTheme="minorHAnsi" w:cstheme="minorBidi"/>
-              <w:sz w:val="22"/>
-              <w:szCs w:val="22"/>
-              <w:lang w:val="uk-UA" w:eastAsia="en-US"/>
-            </w:rPr>
-          </w:pPr>
-          <w:hyperlink w:anchor="_Toc59890287" w:history="1">
-            <w:r>
-              <w:rPr>
-                <w:rStyle w:val="aa"/>
-                <w:lang w:val="uk-UA"/>
-              </w:rPr>
-              <w:t>3.3.2</w:t>
-            </w:r>
-            <w:r>
-              <w:rPr>
-                <w:rFonts w:asciiTheme="minorHAnsi" w:eastAsiaTheme="minorEastAsia" w:hAnsiTheme="minorHAnsi" w:cstheme="minorBidi"/>
-                <w:sz w:val="22"/>
-                <w:szCs w:val="22"/>
-                <w:lang w:val="uk-UA" w:eastAsia="en-US"/>
-              </w:rPr>
-              <w:tab/>
-            </w:r>
-            <w:r>
-              <w:rPr>
-                <w:rStyle w:val="aa"/>
-                <w:lang w:val="uk-UA"/>
-              </w:rPr>
-              <w:t>Буквенный список</w:t>
-            </w:r>
-            <w:r>
-              <w:rPr>
-                <w:webHidden/>
-                <w:lang w:val="uk-UA"/>
-              </w:rPr>
-              <w:tab/>
-            </w:r>
-            <w:r>
-              <w:rPr>
-                <w:webHidden/>
-                <w:lang w:val="uk-UA"/>
-              </w:rPr>
-              <w:fldChar w:fldCharType="begin"/>
-            </w:r>
-            <w:r>
-              <w:rPr>
-                <w:webHidden/>
-                <w:lang w:val="uk-UA"/>
-              </w:rPr>
-              <w:instrText xml:space="preserve"> PAGEREF _Toc59890287 \h </w:instrText>
-            </w:r>
-            <w:r>
-              <w:rPr>
-                <w:webHidden/>
-                <w:lang w:val="uk-UA"/>
-              </w:rPr>
-            </w:r>
-            <w:r>
-              <w:rPr>
-                <w:webHidden/>
-                <w:lang w:val="uk-UA"/>
-              </w:rPr>
-              <w:fldChar w:fldCharType="separate"/>
-            </w:r>
-            <w:r>
-              <w:rPr>
-                <w:webHidden/>
-                <w:lang w:val="uk-UA"/>
-              </w:rPr>
-              <w:t>13</w:t>
-            </w:r>
-            <w:r>
-              <w:rPr>
-                <w:webHidden/>
-                <w:lang w:val="uk-UA"/>
-              </w:rPr>
-              <w:fldChar w:fldCharType="end"/>
-            </w:r>
-          </w:hyperlink>
-        </w:p>
-        <w:p>
-          <w:pPr>
-            <w:pStyle w:val="21"/>
-            <w:rPr>
-              <w:rFonts w:asciiTheme="minorHAnsi" w:eastAsiaTheme="minorEastAsia" w:hAnsiTheme="minorHAnsi" w:cstheme="minorBidi"/>
-              <w:sz w:val="22"/>
-              <w:szCs w:val="22"/>
-              <w:lang w:val="uk-UA" w:eastAsia="en-US"/>
-            </w:rPr>
-          </w:pPr>
-          <w:hyperlink w:anchor="_Toc59890288" w:history="1">
-            <w:r>
-              <w:rPr>
-                <w:rStyle w:val="aa"/>
-                <w:lang w:val="uk-UA"/>
-              </w:rPr>
-              <w:t>3.4</w:t>
-            </w:r>
-            <w:r>
-              <w:rPr>
-                <w:rFonts w:asciiTheme="minorHAnsi" w:eastAsiaTheme="minorEastAsia" w:hAnsiTheme="minorHAnsi" w:cstheme="minorBidi"/>
-                <w:sz w:val="22"/>
-                <w:szCs w:val="22"/>
-                <w:lang w:val="uk-UA" w:eastAsia="en-US"/>
-              </w:rPr>
-              <w:tab/>
-            </w:r>
-            <w:r>
-              <w:rPr>
-                <w:rStyle w:val="aa"/>
-                <w:lang w:val="uk-UA"/>
-              </w:rPr>
-              <w:t>Оформление формул</w:t>
-            </w:r>
-            <w:r>
-              <w:rPr>
-                <w:webHidden/>
-                <w:lang w:val="uk-UA"/>
-              </w:rPr>
-              <w:tab/>
-            </w:r>
-            <w:r>
-              <w:rPr>
-                <w:webHidden/>
-                <w:lang w:val="uk-UA"/>
-              </w:rPr>
-              <w:fldChar w:fldCharType="begin"/>
-            </w:r>
-            <w:r>
-              <w:rPr>
-                <w:webHidden/>
-                <w:lang w:val="uk-UA"/>
-              </w:rPr>
-              <w:instrText xml:space="preserve"> PAGEREF _Toc59890288 \h </w:instrText>
-            </w:r>
-            <w:r>
-              <w:rPr>
-                <w:webHidden/>
-                <w:lang w:val="uk-UA"/>
-              </w:rPr>
-            </w:r>
-            <w:r>
-              <w:rPr>
-                <w:webHidden/>
-                <w:lang w:val="uk-UA"/>
-              </w:rPr>
-              <w:fldChar w:fldCharType="separate"/>
-            </w:r>
-            <w:r>
-              <w:rPr>
-                <w:webHidden/>
-                <w:lang w:val="uk-UA"/>
-              </w:rPr>
-              <w:t>14</w:t>
-            </w:r>
-            <w:r>
-              <w:rPr>
-                <w:webHidden/>
-                <w:lang w:val="uk-UA"/>
               </w:rPr>
               <w:fldChar w:fldCharType="end"/>
             </w:r>
@@ -4757,15 +4891,15 @@
               <w:rFonts w:asciiTheme="minorHAnsi" w:eastAsiaTheme="minorEastAsia" w:hAnsiTheme="minorHAnsi" w:cstheme="minorBidi"/>
               <w:sz w:val="22"/>
               <w:szCs w:val="22"/>
-              <w:lang w:eastAsia="en-US"/>
+              <w:lang w:val="en-US" w:eastAsia="en-US"/>
             </w:rPr>
           </w:pPr>
-          <w:hyperlink w:anchor="_Toc59890289" w:history="1">
+          <w:hyperlink w:anchor="_Toc59903977" w:history="1">
             <w:r>
               <w:rPr>
                 <w:rStyle w:val="aa"/>
               </w:rPr>
-              <w:t>Список литературы</w:t>
+              <w:t>Додаток Б Керівництво користувача</w:t>
             </w:r>
             <w:r>
               <w:rPr>
@@ -4783,7 +4917,7 @@
               <w:rPr>
                 <w:webHidden/>
               </w:rPr>
-              <w:instrText xml:space="preserve"> PAGEREF _Toc59890289 \h </w:instrText>
+              <w:instrText xml:space="preserve"> PAGEREF _Toc59903977 \h </w:instrText>
             </w:r>
             <w:r>
               <w:rPr>
@@ -4800,7 +4934,7 @@
               <w:rPr>
                 <w:webHidden/>
               </w:rPr>
-              <w:t>15</w:t>
+              <w:t>20</w:t>
             </w:r>
             <w:r>
               <w:rPr>
@@ -4817,15 +4951,15 @@
               <w:rFonts w:asciiTheme="minorHAnsi" w:eastAsiaTheme="minorEastAsia" w:hAnsiTheme="minorHAnsi" w:cstheme="minorBidi"/>
               <w:sz w:val="22"/>
               <w:szCs w:val="22"/>
-              <w:lang w:eastAsia="en-US"/>
+              <w:lang w:val="en-US" w:eastAsia="en-US"/>
             </w:rPr>
           </w:pPr>
-          <w:hyperlink w:anchor="_Toc59890290" w:history="1">
+          <w:hyperlink w:anchor="_Toc59903978" w:history="1">
             <w:r>
               <w:rPr>
                 <w:rStyle w:val="aa"/>
               </w:rPr>
-              <w:t>Додаток А Графічні матеріали (Стиль Заголовок Додатка)</w:t>
+              <w:t>Додаток В Текст програми</w:t>
             </w:r>
             <w:r>
               <w:rPr>
@@ -4843,7 +4977,7 @@
               <w:rPr>
                 <w:webHidden/>
               </w:rPr>
-              <w:instrText xml:space="preserve"> PAGEREF _Toc59890290 \h </w:instrText>
+              <w:instrText xml:space="preserve"> PAGEREF _Toc59903978 \h </w:instrText>
             </w:r>
             <w:r>
               <w:rPr>
@@ -4860,127 +4994,7 @@
               <w:rPr>
                 <w:webHidden/>
               </w:rPr>
-              <w:t>16</w:t>
-            </w:r>
-            <w:r>
-              <w:rPr>
-                <w:webHidden/>
-              </w:rPr>
-              <w:fldChar w:fldCharType="end"/>
-            </w:r>
-          </w:hyperlink>
-        </w:p>
-        <w:p>
-          <w:pPr>
-            <w:pStyle w:val="12"/>
-            <w:rPr>
-              <w:rFonts w:asciiTheme="minorHAnsi" w:eastAsiaTheme="minorEastAsia" w:hAnsiTheme="minorHAnsi" w:cstheme="minorBidi"/>
-              <w:sz w:val="22"/>
-              <w:szCs w:val="22"/>
-              <w:lang w:eastAsia="en-US"/>
-            </w:rPr>
-          </w:pPr>
-          <w:hyperlink w:anchor="_Toc59890291" w:history="1">
-            <w:r>
-              <w:rPr>
-                <w:rStyle w:val="aa"/>
-              </w:rPr>
-              <w:t>Додаток Б Керівництво користувача</w:t>
-            </w:r>
-            <w:r>
-              <w:rPr>
-                <w:webHidden/>
-              </w:rPr>
-              <w:tab/>
-            </w:r>
-            <w:r>
-              <w:rPr>
-                <w:webHidden/>
-              </w:rPr>
-              <w:fldChar w:fldCharType="begin"/>
-            </w:r>
-            <w:r>
-              <w:rPr>
-                <w:webHidden/>
-              </w:rPr>
-              <w:instrText xml:space="preserve"> PAGEREF _Toc59890291 \h </w:instrText>
-            </w:r>
-            <w:r>
-              <w:rPr>
-                <w:webHidden/>
-              </w:rPr>
-            </w:r>
-            <w:r>
-              <w:rPr>
-                <w:webHidden/>
-              </w:rPr>
-              <w:fldChar w:fldCharType="separate"/>
-            </w:r>
-            <w:r>
-              <w:rPr>
-                <w:webHidden/>
-              </w:rPr>
-              <w:t>18</w:t>
-            </w:r>
-            <w:r>
-              <w:rPr>
-                <w:webHidden/>
-              </w:rPr>
-              <w:fldChar w:fldCharType="end"/>
-            </w:r>
-          </w:hyperlink>
-        </w:p>
-        <w:p>
-          <w:pPr>
-            <w:pStyle w:val="12"/>
-            <w:rPr>
-              <w:rFonts w:asciiTheme="minorHAnsi" w:eastAsiaTheme="minorEastAsia" w:hAnsiTheme="minorHAnsi" w:cstheme="minorBidi"/>
-              <w:sz w:val="22"/>
-              <w:szCs w:val="22"/>
-              <w:lang w:eastAsia="en-US"/>
-            </w:rPr>
-          </w:pPr>
-          <w:hyperlink w:anchor="_Toc59890292" w:history="1">
-            <w:r>
-              <w:rPr>
-                <w:rStyle w:val="aa"/>
-              </w:rPr>
-              <w:t>Додаток В Текст програми</w:t>
-            </w:r>
-            <w:r>
-              <w:rPr>
-                <w:webHidden/>
-              </w:rPr>
-              <w:tab/>
-            </w:r>
-            <w:r>
-              <w:rPr>
-                <w:webHidden/>
-              </w:rPr>
-              <w:fldChar w:fldCharType="begin"/>
-            </w:r>
-            <w:r>
-              <w:rPr>
-                <w:webHidden/>
-              </w:rPr>
-              <w:instrText xml:space="preserve"> PAGEREF _Toc59890292 \h </w:instrText>
-            </w:r>
-            <w:r>
-              <w:rPr>
-                <w:webHidden/>
-              </w:rPr>
-            </w:r>
-            <w:r>
-              <w:rPr>
-                <w:webHidden/>
-              </w:rPr>
-              <w:fldChar w:fldCharType="separate"/>
-            </w:r>
-            <w:r>
-              <w:rPr>
-                <w:webHidden/>
-              </w:rPr>
-              <w:t>24</w:t>
+              <w:t>26</w:t>
             </w:r>
             <w:r>
               <w:rPr>
@@ -5021,7 +5035,7 @@
           <w:lang w:val="uk-UA"/>
         </w:rPr>
       </w:pPr>
-      <w:bookmarkStart w:id="2" w:name="_Toc59890275"/>
+      <w:bookmarkStart w:id="2" w:name="_Toc59903960"/>
       <w:bookmarkEnd w:id="1"/>
       <w:r>
         <w:rPr>
@@ -5265,7 +5279,7 @@
           <w:lang w:val="uk-UA"/>
         </w:rPr>
       </w:pPr>
-      <w:bookmarkStart w:id="3" w:name="_Toc59890276"/>
+      <w:bookmarkStart w:id="3" w:name="_Toc59903961"/>
       <w:r>
         <w:rPr>
           <w:lang w:val="uk-UA"/>
@@ -5407,7 +5421,7 @@
           <w:lang w:val="uk-UA"/>
         </w:rPr>
       </w:pPr>
-      <w:bookmarkStart w:id="4" w:name="_Toc59890277"/>
+      <w:bookmarkStart w:id="4" w:name="_Toc59903962"/>
       <w:r>
         <w:rPr>
           <w:lang w:val="uk-UA"/>
@@ -5430,7 +5444,7 @@
           <w:lang w:val="uk-UA"/>
         </w:rPr>
       </w:pPr>
-      <w:bookmarkStart w:id="5" w:name="_Toc59890278"/>
+      <w:bookmarkStart w:id="5" w:name="_Toc59903963"/>
       <w:r>
         <w:rPr>
           <w:lang w:val="uk-UA"/>
@@ -5564,7 +5578,7 @@
     </w:p>
     <w:p>
       <w:pPr>
-        <w:ind w:firstLine="720"/>
+        <w:pStyle w:val="11"/>
         <w:rPr>
           <w:lang w:val="uk-UA"/>
         </w:rPr>
@@ -5578,7 +5592,7 @@
     </w:p>
     <w:p>
       <w:pPr>
-        <w:ind w:firstLine="720"/>
+        <w:pStyle w:val="11"/>
         <w:rPr>
           <w:lang w:val="uk-UA"/>
         </w:rPr>
@@ -5592,7 +5606,7 @@
     </w:p>
     <w:p>
       <w:pPr>
-        <w:ind w:firstLine="720"/>
+        <w:pStyle w:val="11"/>
         <w:rPr>
           <w:lang w:val="uk-UA"/>
         </w:rPr>
@@ -5606,7 +5620,7 @@
     </w:p>
     <w:p>
       <w:pPr>
-        <w:ind w:firstLine="720"/>
+        <w:pStyle w:val="11"/>
         <w:rPr>
           <w:lang w:val="uk-UA"/>
         </w:rPr>
@@ -5620,7 +5634,7 @@
     </w:p>
     <w:p>
       <w:pPr>
-        <w:ind w:firstLine="720"/>
+        <w:pStyle w:val="11"/>
         <w:rPr>
           <w:lang w:val="uk-UA"/>
         </w:rPr>
@@ -5634,7 +5648,7 @@
     </w:p>
     <w:p>
       <w:pPr>
-        <w:ind w:firstLine="720"/>
+        <w:pStyle w:val="11"/>
         <w:rPr>
           <w:lang w:val="uk-UA"/>
         </w:rPr>
@@ -5648,7 +5662,7 @@
     </w:p>
     <w:p>
       <w:pPr>
-        <w:ind w:firstLine="720"/>
+        <w:pStyle w:val="11"/>
         <w:rPr>
           <w:lang w:val="uk-UA"/>
         </w:rPr>
@@ -5662,17 +5676,1156 @@
     </w:p>
     <w:p>
       <w:pPr>
+        <w:pStyle w:val="2"/>
+        <w:rPr>
+          <w:lang w:val="uk-UA"/>
+        </w:rPr>
+      </w:pPr>
+      <w:bookmarkStart w:id="6" w:name="_Toc59903964"/>
+      <w:r>
+        <w:rPr>
+          <w:lang w:val="uk-UA"/>
+        </w:rPr>
+        <w:t>Визначення основних бізнес-процедур (функцій) високонавантаженої інформаційної системи</w:t>
+      </w:r>
+      <w:bookmarkEnd w:id="6"/>
+    </w:p>
+    <w:p>
+      <w:pPr>
         <w:pStyle w:val="11"/>
-        <w:rPr>
-          <w:lang w:val="uk-UA"/>
-        </w:rPr>
-      </w:pPr>
+        <w:ind w:firstLine="0"/>
+        <w:rPr>
+          <w:lang w:val="uk-UA"/>
+        </w:rPr>
+      </w:pPr>
+      <w:r>
+        <w:rPr>
+          <w:lang w:val="uk-UA"/>
+        </w:rPr>
+        <w:t>Бізнес-функції системи для незареєстрованих користувачів: реєстрація на сайті, перегляд усіх послуг. Бізнес-функції системи для зареєстрованих користувачів: вхід до системи зі статусом «</w:t>
+      </w:r>
+      <w:proofErr w:type="spellStart"/>
+      <w:r>
+        <w:rPr>
+          <w:lang w:val="uk-UA"/>
+        </w:rPr>
+        <w:t>User</w:t>
+      </w:r>
+      <w:proofErr w:type="spellEnd"/>
+      <w:r>
+        <w:rPr>
+          <w:lang w:val="uk-UA"/>
+        </w:rPr>
+        <w:t>»; перегляд усіх доступних послуг, шрифтів, видів паперу, інформацію про власні дані, оформлені замовлення; фільтрація послуг, шрифтів за особливостями; замовлення послуг друку з каталогу для наданого користувачем макету; створення та замовлення особливого замовлення для макету обравши необхідні з доступних послуг; перегляд власних замовлень та їх статусів; оплата замовлення; відмова від замовлення . Бізнес-функції системи для адміністраторів: вхід в систему з визначенням статусу «</w:t>
+      </w:r>
+      <w:proofErr w:type="spellStart"/>
+      <w:r>
+        <w:rPr>
+          <w:lang w:val="uk-UA"/>
+        </w:rPr>
+        <w:t>Admin</w:t>
+      </w:r>
+      <w:proofErr w:type="spellEnd"/>
+      <w:r>
+        <w:rPr>
+          <w:lang w:val="uk-UA"/>
+        </w:rPr>
+        <w:t>»; перегляд користувачів, каталогу послуг, шрифтів, макетів, замовлень; редагування даних каталогу, паперу, шрифтів; зміна статусу замовлення.</w:t>
+      </w:r>
+    </w:p>
+    <w:p>
+      <w:pPr>
+        <w:pStyle w:val="2"/>
+        <w:rPr>
+          <w:lang w:val="uk-UA"/>
+        </w:rPr>
+      </w:pPr>
+      <w:bookmarkStart w:id="7" w:name="_Toc59903965"/>
+      <w:r>
+        <w:rPr>
+          <w:lang w:val="uk-UA"/>
+        </w:rPr>
+        <w:lastRenderedPageBreak/>
+        <w:t>Визначення функцій інтерфейсу клієнтської частини інформаційної системи</w:t>
+      </w:r>
+      <w:bookmarkEnd w:id="7"/>
+    </w:p>
+    <w:p>
+      <w:pPr>
+        <w:pStyle w:val="TabName"/>
+        <w:rPr>
+          <w:lang w:val="uk-UA"/>
+        </w:rPr>
+      </w:pPr>
+      <w:r>
+        <w:rPr>
+          <w:lang w:val="uk-UA"/>
+        </w:rPr>
+        <w:t>Таблиця 1.1 – Перелік елементів інтерфейсу клієнтської частини та бізнес-функцій</w:t>
+      </w:r>
+    </w:p>
+    <w:tbl>
+      <w:tblPr>
+        <w:tblStyle w:val="a7"/>
+        <w:tblW w:w="0" w:type="auto"/>
+        <w:tblLook w:val="04A0" w:firstRow="1" w:lastRow="0" w:firstColumn="1" w:lastColumn="0" w:noHBand="0" w:noVBand="1"/>
+      </w:tblPr>
+      <w:tblGrid>
+        <w:gridCol w:w="534"/>
+        <w:gridCol w:w="4394"/>
+        <w:gridCol w:w="4925"/>
+      </w:tblGrid>
+      <w:tr>
+        <w:tc>
+          <w:tcPr>
+            <w:tcW w:w="534" w:type="dxa"/>
+          </w:tcPr>
+          <w:p>
+            <w:pPr>
+              <w:pStyle w:val="Center"/>
+              <w:rPr>
+                <w:lang w:val="uk-UA"/>
+              </w:rPr>
+            </w:pPr>
+            <w:r>
+              <w:rPr>
+                <w:lang w:val="uk-UA"/>
+              </w:rPr>
+              <w:t>№</w:t>
+            </w:r>
+          </w:p>
+        </w:tc>
+        <w:tc>
+          <w:tcPr>
+            <w:tcW w:w="4394" w:type="dxa"/>
+          </w:tcPr>
+          <w:p>
+            <w:pPr>
+              <w:pStyle w:val="Center"/>
+              <w:jc w:val="left"/>
+              <w:rPr>
+                <w:lang w:val="uk-UA"/>
+              </w:rPr>
+            </w:pPr>
+            <w:r>
+              <w:rPr>
+                <w:lang w:val="uk-UA"/>
+              </w:rPr>
+              <w:t>Елементи інтерфейсу</w:t>
+            </w:r>
+          </w:p>
+        </w:tc>
+        <w:tc>
+          <w:tcPr>
+            <w:tcW w:w="4925" w:type="dxa"/>
+          </w:tcPr>
+          <w:p>
+            <w:pPr>
+              <w:pStyle w:val="Tabheader"/>
+              <w:jc w:val="left"/>
+              <w:rPr>
+                <w:lang w:val="uk-UA"/>
+              </w:rPr>
+            </w:pPr>
+            <w:r>
+              <w:rPr>
+                <w:lang w:val="uk-UA"/>
+              </w:rPr>
+              <w:t>Бізнес-функція високонавантаженої інформаційної системи</w:t>
+            </w:r>
+          </w:p>
+        </w:tc>
+      </w:tr>
+      <w:tr>
+        <w:tc>
+          <w:tcPr>
+            <w:tcW w:w="534" w:type="dxa"/>
+          </w:tcPr>
+          <w:p>
+            <w:pPr>
+              <w:pStyle w:val="11"/>
+              <w:rPr>
+                <w:lang w:val="uk-UA"/>
+              </w:rPr>
+            </w:pPr>
+            <w:r>
+              <w:rPr>
+                <w:lang w:val="uk-UA"/>
+              </w:rPr>
+              <w:t>11</w:t>
+            </w:r>
+          </w:p>
+        </w:tc>
+        <w:tc>
+          <w:tcPr>
+            <w:tcW w:w="4394" w:type="dxa"/>
+          </w:tcPr>
+          <w:p>
+            <w:pPr>
+              <w:pStyle w:val="Center"/>
+              <w:jc w:val="left"/>
+              <w:rPr>
+                <w:lang w:val="uk-UA"/>
+              </w:rPr>
+            </w:pPr>
+            <w:r>
+              <w:rPr>
+                <w:lang w:val="uk-UA"/>
+              </w:rPr>
+              <w:t xml:space="preserve">Текстове поле «Логін» </w:t>
+            </w:r>
+          </w:p>
+          <w:p>
+            <w:pPr>
+              <w:pStyle w:val="Center"/>
+              <w:jc w:val="left"/>
+              <w:rPr>
+                <w:lang w:val="uk-UA"/>
+              </w:rPr>
+            </w:pPr>
+            <w:r>
+              <w:rPr>
+                <w:lang w:val="uk-UA"/>
+              </w:rPr>
+              <w:t>Текстове поле «Пароль»</w:t>
+            </w:r>
+          </w:p>
+          <w:p>
+            <w:pPr>
+              <w:pStyle w:val="Center"/>
+              <w:jc w:val="left"/>
+              <w:rPr>
+                <w:lang w:val="uk-UA"/>
+              </w:rPr>
+            </w:pPr>
+            <w:r>
+              <w:rPr>
+                <w:lang w:val="uk-UA"/>
+              </w:rPr>
+              <w:t>Кнопка «Вхід»</w:t>
+            </w:r>
+          </w:p>
+        </w:tc>
+        <w:tc>
+          <w:tcPr>
+            <w:tcW w:w="4925" w:type="dxa"/>
+          </w:tcPr>
+          <w:p>
+            <w:pPr>
+              <w:pStyle w:val="Tabheader"/>
+              <w:jc w:val="left"/>
+              <w:rPr>
+                <w:lang w:val="uk-UA"/>
+              </w:rPr>
+            </w:pPr>
+            <w:r>
+              <w:rPr>
+                <w:lang w:val="uk-UA"/>
+              </w:rPr>
+              <w:t>Використовуються для введення логіна й пароля. Натискання кнопки «Вхід» дозволяє користувачу ввійти в систему й змінити свій статус «незареєстрований клієнт» на «</w:t>
+            </w:r>
+            <w:proofErr w:type="spellStart"/>
+            <w:r>
+              <w:rPr>
+                <w:lang w:val="uk-UA"/>
+              </w:rPr>
+              <w:t>User</w:t>
+            </w:r>
+            <w:proofErr w:type="spellEnd"/>
+            <w:r>
+              <w:rPr>
+                <w:lang w:val="uk-UA"/>
+              </w:rPr>
+              <w:t>» або «</w:t>
+            </w:r>
+            <w:proofErr w:type="spellStart"/>
+            <w:r>
+              <w:rPr>
+                <w:lang w:val="uk-UA"/>
+              </w:rPr>
+              <w:t>Admin</w:t>
+            </w:r>
+            <w:proofErr w:type="spellEnd"/>
+            <w:r>
+              <w:rPr>
+                <w:lang w:val="uk-UA"/>
+              </w:rPr>
+              <w:t>».</w:t>
+            </w:r>
+          </w:p>
+        </w:tc>
+      </w:tr>
+      <w:tr>
+        <w:tc>
+          <w:tcPr>
+            <w:tcW w:w="534" w:type="dxa"/>
+          </w:tcPr>
+          <w:p>
+            <w:pPr>
+              <w:pStyle w:val="11"/>
+              <w:rPr>
+                <w:lang w:val="uk-UA"/>
+              </w:rPr>
+            </w:pPr>
+            <w:r>
+              <w:rPr>
+                <w:lang w:val="uk-UA"/>
+              </w:rPr>
+              <w:t>22</w:t>
+            </w:r>
+          </w:p>
+        </w:tc>
+        <w:tc>
+          <w:tcPr>
+            <w:tcW w:w="4394" w:type="dxa"/>
+          </w:tcPr>
+          <w:p>
+            <w:pPr>
+              <w:pStyle w:val="Center"/>
+              <w:jc w:val="left"/>
+              <w:rPr>
+                <w:lang w:val="uk-UA"/>
+              </w:rPr>
+            </w:pPr>
+            <w:r>
+              <w:rPr>
+                <w:lang w:val="uk-UA"/>
+              </w:rPr>
+              <w:t>Кнопка «Оформити замовлення»</w:t>
+            </w:r>
+          </w:p>
+        </w:tc>
+        <w:tc>
+          <w:tcPr>
+            <w:tcW w:w="4925" w:type="dxa"/>
+          </w:tcPr>
+          <w:p>
+            <w:pPr>
+              <w:pStyle w:val="Tabheader"/>
+              <w:jc w:val="left"/>
+              <w:rPr>
+                <w:lang w:val="uk-UA"/>
+              </w:rPr>
+            </w:pPr>
+            <w:r>
+              <w:rPr>
+                <w:lang w:val="uk-UA"/>
+              </w:rPr>
+              <w:t>Використовується для додавання послуги до списку замовлень.</w:t>
+            </w:r>
+          </w:p>
+        </w:tc>
+      </w:tr>
+      <w:tr>
+        <w:tc>
+          <w:tcPr>
+            <w:tcW w:w="534" w:type="dxa"/>
+          </w:tcPr>
+          <w:p>
+            <w:pPr>
+              <w:pStyle w:val="11"/>
+              <w:rPr>
+                <w:lang w:val="uk-UA"/>
+              </w:rPr>
+            </w:pPr>
+            <w:r>
+              <w:rPr>
+                <w:lang w:val="uk-UA"/>
+              </w:rPr>
+              <w:t>33</w:t>
+            </w:r>
+          </w:p>
+        </w:tc>
+        <w:tc>
+          <w:tcPr>
+            <w:tcW w:w="4394" w:type="dxa"/>
+          </w:tcPr>
+          <w:p>
+            <w:pPr>
+              <w:pStyle w:val="Center"/>
+              <w:jc w:val="left"/>
+              <w:rPr>
+                <w:lang w:val="uk-UA"/>
+              </w:rPr>
+            </w:pPr>
+            <w:r>
+              <w:rPr>
+                <w:lang w:val="uk-UA"/>
+              </w:rPr>
+              <w:t>Кнопка «Сплатити»</w:t>
+            </w:r>
+          </w:p>
+        </w:tc>
+        <w:tc>
+          <w:tcPr>
+            <w:tcW w:w="4925" w:type="dxa"/>
+          </w:tcPr>
+          <w:p>
+            <w:pPr>
+              <w:pStyle w:val="Tabheader"/>
+              <w:jc w:val="left"/>
+              <w:rPr>
+                <w:lang w:val="uk-UA"/>
+              </w:rPr>
+            </w:pPr>
+            <w:r>
+              <w:rPr>
+                <w:lang w:val="uk-UA"/>
+              </w:rPr>
+              <w:t>Використовується для підтвердження друку та подальшої оплати.</w:t>
+            </w:r>
+          </w:p>
+        </w:tc>
+      </w:tr>
+      <w:tr>
+        <w:tc>
+          <w:tcPr>
+            <w:tcW w:w="534" w:type="dxa"/>
+          </w:tcPr>
+          <w:p>
+            <w:pPr>
+              <w:pStyle w:val="11"/>
+              <w:rPr>
+                <w:lang w:val="uk-UA"/>
+              </w:rPr>
+            </w:pPr>
+            <w:r>
+              <w:rPr>
+                <w:lang w:val="uk-UA"/>
+              </w:rPr>
+              <w:t>44</w:t>
+            </w:r>
+          </w:p>
+        </w:tc>
+        <w:tc>
+          <w:tcPr>
+            <w:tcW w:w="4394" w:type="dxa"/>
+          </w:tcPr>
+          <w:p>
+            <w:pPr>
+              <w:pStyle w:val="Center"/>
+              <w:jc w:val="left"/>
+              <w:rPr>
+                <w:lang w:val="uk-UA"/>
+              </w:rPr>
+            </w:pPr>
+            <w:proofErr w:type="spellStart"/>
+            <w:r>
+              <w:rPr>
+                <w:lang w:val="uk-UA"/>
+              </w:rPr>
+              <w:t>Чекбокс</w:t>
+            </w:r>
+            <w:proofErr w:type="spellEnd"/>
+            <w:r>
+              <w:rPr>
+                <w:lang w:val="uk-UA"/>
+              </w:rPr>
+              <w:t xml:space="preserve"> меню</w:t>
+            </w:r>
+          </w:p>
+        </w:tc>
+        <w:tc>
+          <w:tcPr>
+            <w:tcW w:w="4925" w:type="dxa"/>
+          </w:tcPr>
+          <w:p>
+            <w:pPr>
+              <w:pStyle w:val="Tabheader"/>
+              <w:jc w:val="left"/>
+              <w:rPr>
+                <w:lang w:val="uk-UA"/>
+              </w:rPr>
+            </w:pPr>
+            <w:r>
+              <w:rPr>
+                <w:lang w:val="uk-UA"/>
+              </w:rPr>
+              <w:t>Використовується для обрання критеріїв сортування</w:t>
+            </w:r>
+          </w:p>
+        </w:tc>
+      </w:tr>
+      <w:tr>
+        <w:tc>
+          <w:tcPr>
+            <w:tcW w:w="534" w:type="dxa"/>
+          </w:tcPr>
+          <w:p>
+            <w:pPr>
+              <w:pStyle w:val="11"/>
+              <w:rPr>
+                <w:lang w:val="uk-UA"/>
+              </w:rPr>
+            </w:pPr>
+            <w:r>
+              <w:rPr>
+                <w:lang w:val="uk-UA"/>
+              </w:rPr>
+              <w:t>55</w:t>
+            </w:r>
+          </w:p>
+        </w:tc>
+        <w:tc>
+          <w:tcPr>
+            <w:tcW w:w="4394" w:type="dxa"/>
+          </w:tcPr>
+          <w:p>
+            <w:pPr>
+              <w:pStyle w:val="Center"/>
+              <w:jc w:val="left"/>
+              <w:rPr>
+                <w:lang w:val="uk-UA"/>
+              </w:rPr>
+            </w:pPr>
+            <w:r>
+              <w:rPr>
+                <w:lang w:val="uk-UA"/>
+              </w:rPr>
+              <w:t>Кнопка «Відсортувати»</w:t>
+            </w:r>
+          </w:p>
+        </w:tc>
+        <w:tc>
+          <w:tcPr>
+            <w:tcW w:w="4925" w:type="dxa"/>
+          </w:tcPr>
+          <w:p>
+            <w:pPr>
+              <w:pStyle w:val="Tabheader"/>
+              <w:jc w:val="left"/>
+              <w:rPr>
+                <w:lang w:val="uk-UA"/>
+              </w:rPr>
+            </w:pPr>
+            <w:r>
+              <w:rPr>
+                <w:lang w:val="uk-UA"/>
+              </w:rPr>
+              <w:t>Використовується для застосування критеріїв сортування</w:t>
+            </w:r>
+          </w:p>
+        </w:tc>
+      </w:tr>
+      <w:tr>
+        <w:tc>
+          <w:tcPr>
+            <w:tcW w:w="534" w:type="dxa"/>
+          </w:tcPr>
+          <w:p>
+            <w:pPr>
+              <w:pStyle w:val="11"/>
+              <w:rPr>
+                <w:lang w:val="uk-UA"/>
+              </w:rPr>
+            </w:pPr>
+            <w:r>
+              <w:rPr>
+                <w:lang w:val="uk-UA"/>
+              </w:rPr>
+              <w:t>66</w:t>
+            </w:r>
+          </w:p>
+        </w:tc>
+        <w:tc>
+          <w:tcPr>
+            <w:tcW w:w="4394" w:type="dxa"/>
+          </w:tcPr>
+          <w:p>
+            <w:pPr>
+              <w:pStyle w:val="Center"/>
+              <w:jc w:val="left"/>
+              <w:rPr>
+                <w:lang w:val="uk-UA"/>
+              </w:rPr>
+            </w:pPr>
+            <w:r>
+              <w:rPr>
+                <w:lang w:val="uk-UA"/>
+              </w:rPr>
+              <w:t>Кнопка «Додати макет»</w:t>
+            </w:r>
+          </w:p>
+        </w:tc>
+        <w:tc>
+          <w:tcPr>
+            <w:tcW w:w="4925" w:type="dxa"/>
+          </w:tcPr>
+          <w:p>
+            <w:pPr>
+              <w:pStyle w:val="Tabheader"/>
+              <w:jc w:val="left"/>
+              <w:rPr>
+                <w:lang w:val="uk-UA"/>
+              </w:rPr>
+            </w:pPr>
+            <w:r>
+              <w:rPr>
+                <w:lang w:val="uk-UA"/>
+              </w:rPr>
+              <w:t>Використовуються для додавання власного макету на друк</w:t>
+            </w:r>
+          </w:p>
+        </w:tc>
+      </w:tr>
+      <w:tr>
+        <w:tc>
+          <w:tcPr>
+            <w:tcW w:w="534" w:type="dxa"/>
+          </w:tcPr>
+          <w:p>
+            <w:pPr>
+              <w:pStyle w:val="11"/>
+              <w:rPr>
+                <w:lang w:val="uk-UA"/>
+              </w:rPr>
+            </w:pPr>
+            <w:r>
+              <w:rPr>
+                <w:lang w:val="uk-UA"/>
+              </w:rPr>
+              <w:t>77</w:t>
+            </w:r>
+          </w:p>
+        </w:tc>
+        <w:tc>
+          <w:tcPr>
+            <w:tcW w:w="4394" w:type="dxa"/>
+          </w:tcPr>
+          <w:p>
+            <w:pPr>
+              <w:pStyle w:val="Center"/>
+              <w:jc w:val="left"/>
+              <w:rPr>
+                <w:lang w:val="uk-UA"/>
+              </w:rPr>
+            </w:pPr>
+            <w:r>
+              <w:rPr>
+                <w:lang w:val="uk-UA"/>
+              </w:rPr>
+              <w:t xml:space="preserve">Кнопка «Прибрати макет» </w:t>
+            </w:r>
+          </w:p>
+        </w:tc>
+        <w:tc>
+          <w:tcPr>
+            <w:tcW w:w="4925" w:type="dxa"/>
+          </w:tcPr>
+          <w:p>
+            <w:pPr>
+              <w:pStyle w:val="Tabheader"/>
+              <w:jc w:val="left"/>
+              <w:rPr>
+                <w:lang w:val="uk-UA"/>
+              </w:rPr>
+            </w:pPr>
+            <w:r>
+              <w:rPr>
+                <w:lang w:val="uk-UA"/>
+              </w:rPr>
+              <w:t>Використовується для видалення макету в процесі оформлення замовлення</w:t>
+            </w:r>
+          </w:p>
+        </w:tc>
+      </w:tr>
+      <w:tr>
+        <w:tc>
+          <w:tcPr>
+            <w:tcW w:w="534" w:type="dxa"/>
+          </w:tcPr>
+          <w:p>
+            <w:pPr>
+              <w:pStyle w:val="11"/>
+              <w:rPr>
+                <w:lang w:val="uk-UA"/>
+              </w:rPr>
+            </w:pPr>
+            <w:r>
+              <w:rPr>
+                <w:lang w:val="uk-UA"/>
+              </w:rPr>
+              <w:t>88</w:t>
+            </w:r>
+          </w:p>
+        </w:tc>
+        <w:tc>
+          <w:tcPr>
+            <w:tcW w:w="4394" w:type="dxa"/>
+          </w:tcPr>
+          <w:p>
+            <w:pPr>
+              <w:pStyle w:val="Center"/>
+              <w:jc w:val="left"/>
+              <w:rPr>
+                <w:lang w:val="uk-UA"/>
+              </w:rPr>
+            </w:pPr>
+            <w:proofErr w:type="spellStart"/>
+            <w:r>
+              <w:rPr>
+                <w:lang w:val="uk-UA"/>
+              </w:rPr>
+              <w:t>Випадаюче</w:t>
+            </w:r>
+            <w:proofErr w:type="spellEnd"/>
+            <w:r>
+              <w:rPr>
+                <w:lang w:val="uk-UA"/>
+              </w:rPr>
+              <w:t xml:space="preserve"> меню зміни статусів</w:t>
+            </w:r>
+            <w:r>
+              <w:rPr>
+                <w:lang w:val="uk-UA"/>
+              </w:rPr>
+              <w:t xml:space="preserve"> </w:t>
+            </w:r>
+          </w:p>
+        </w:tc>
+        <w:tc>
+          <w:tcPr>
+            <w:tcW w:w="4925" w:type="dxa"/>
+          </w:tcPr>
+          <w:p>
+            <w:pPr>
+              <w:pStyle w:val="Tabheader"/>
+              <w:jc w:val="left"/>
+              <w:rPr>
+                <w:lang w:val="uk-UA"/>
+              </w:rPr>
+            </w:pPr>
+            <w:r>
+              <w:rPr>
+                <w:lang w:val="uk-UA"/>
+              </w:rPr>
+              <w:t>Використовується адміністратором для зміни статусу</w:t>
+            </w:r>
+          </w:p>
+        </w:tc>
+      </w:tr>
+    </w:tbl>
+    <w:p>
+      <w:pPr>
+        <w:pStyle w:val="11"/>
+        <w:rPr>
+          <w:lang w:val="uk-UA"/>
+        </w:rPr>
+      </w:pPr>
+    </w:p>
+    <w:p>
+      <w:pPr>
+        <w:pStyle w:val="11"/>
+        <w:ind w:firstLine="0"/>
+        <w:rPr>
+          <w:lang w:val="uk-UA"/>
+        </w:rPr>
+      </w:pPr>
+    </w:p>
+    <w:p>
+      <w:pPr>
+        <w:pStyle w:val="2"/>
+        <w:rPr>
+          <w:lang w:val="uk-UA"/>
+        </w:rPr>
+      </w:pPr>
+      <w:bookmarkStart w:id="8" w:name="_Toc59903966"/>
+      <w:r>
+        <w:rPr>
+          <w:lang w:val="uk-UA"/>
+        </w:rPr>
+        <w:lastRenderedPageBreak/>
+        <w:t>Постановка завдання</w:t>
+      </w:r>
+      <w:bookmarkEnd w:id="8"/>
+    </w:p>
+    <w:p>
+      <w:pPr>
+        <w:pStyle w:val="11"/>
+        <w:rPr>
+          <w:lang w:val="uk-UA"/>
+        </w:rPr>
+      </w:pPr>
+      <w:r>
+        <w:rPr>
+          <w:lang w:val="uk-UA"/>
+        </w:rPr>
+        <w:t xml:space="preserve">Розробити серверну </w:t>
+      </w:r>
+      <w:r>
+        <w:rPr>
+          <w:lang w:val="uk-UA"/>
+        </w:rPr>
+        <w:t>частину</w:t>
+      </w:r>
+      <w:r>
+        <w:rPr>
+          <w:lang w:val="uk-UA"/>
+        </w:rPr>
+        <w:t xml:space="preserve"> інформаційної підсистеми для обліку замовлень на друк</w:t>
+      </w:r>
+      <w:r>
+        <w:rPr>
+          <w:lang w:val="uk-UA"/>
+        </w:rPr>
+        <w:t xml:space="preserve"> продукції</w:t>
+      </w:r>
+      <w:r>
+        <w:rPr>
+          <w:lang w:val="uk-UA"/>
+        </w:rPr>
+        <w:t xml:space="preserve">. Бізнес-функції системи для </w:t>
+      </w:r>
+      <w:r>
+        <w:rPr>
+          <w:lang w:val="uk-UA"/>
+        </w:rPr>
+        <w:t>незареєстрованих</w:t>
+      </w:r>
+      <w:r>
+        <w:rPr>
+          <w:lang w:val="uk-UA"/>
+        </w:rPr>
+        <w:t xml:space="preserve"> споживачів: реєстрація, вхід, оформлення замовлення для обраної послуги, сортування каталогу.</w:t>
+      </w:r>
+    </w:p>
+    <w:p>
+      <w:pPr>
+        <w:pStyle w:val="11"/>
+        <w:rPr>
+          <w:lang w:val="uk-UA"/>
+        </w:rPr>
+      </w:pPr>
+      <w:r>
+        <w:rPr>
+          <w:lang w:val="uk-UA"/>
+        </w:rPr>
+        <w:t xml:space="preserve">Бізнес-функції для </w:t>
+      </w:r>
+      <w:r>
+        <w:rPr>
+          <w:lang w:val="uk-UA"/>
+        </w:rPr>
+        <w:t>зареєстрованих</w:t>
+      </w:r>
+      <w:r>
+        <w:rPr>
+          <w:lang w:val="uk-UA"/>
+        </w:rPr>
+        <w:t xml:space="preserve"> клієнтів: оформлення замовлення для обраної послуги, перегляд власних замовлень, вихід.</w:t>
+      </w:r>
+    </w:p>
+    <w:p>
+      <w:pPr>
+        <w:pStyle w:val="11"/>
+        <w:rPr>
+          <w:lang w:val="uk-UA"/>
+        </w:rPr>
+      </w:pPr>
+      <w:r>
+        <w:rPr>
+          <w:lang w:val="uk-UA"/>
+        </w:rPr>
+        <w:t xml:space="preserve">Бізнес-функції системи для менеджерів: перегляд каталогу послуг, редагування каталогу послуг, детальна інформація про обрану послугу, </w:t>
+      </w:r>
+      <w:r>
+        <w:rPr>
+          <w:lang w:val="uk-UA"/>
+        </w:rPr>
+        <w:t>перегляд</w:t>
+      </w:r>
+      <w:r>
+        <w:rPr>
+          <w:lang w:val="uk-UA"/>
+        </w:rPr>
+        <w:t xml:space="preserve"> замовлень, зміна статусу замовлення, отримання повної інформації про замовлення, отримання переліку всіх користувачів, вихід.</w:t>
+      </w:r>
+      <w:bookmarkStart w:id="9" w:name="_Toc59903967"/>
+    </w:p>
+    <w:p>
+      <w:pPr>
+        <w:pStyle w:val="11"/>
+        <w:rPr>
+          <w:lang w:val="uk-UA"/>
+        </w:rPr>
+      </w:pPr>
+      <w:bookmarkStart w:id="10" w:name="_GoBack"/>
+      <w:bookmarkEnd w:id="10"/>
+    </w:p>
+    <w:p>
+      <w:pPr>
+        <w:pStyle w:val="1"/>
+        <w:pageBreakBefore w:val="0"/>
+        <w:rPr>
+          <w:lang w:val="uk-UA"/>
+        </w:rPr>
+      </w:pPr>
+      <w:r>
+        <w:rPr>
+          <w:lang w:val="uk-UA"/>
+        </w:rPr>
+        <w:t xml:space="preserve">Постановка </w:t>
+      </w:r>
+      <w:proofErr w:type="spellStart"/>
+      <w:r>
+        <w:rPr>
+          <w:lang w:val="uk-UA"/>
+        </w:rPr>
+        <w:t>задачи</w:t>
+      </w:r>
+      <w:bookmarkEnd w:id="9"/>
+      <w:proofErr w:type="spellEnd"/>
+    </w:p>
+    <w:p>
+      <w:pPr>
+        <w:pStyle w:val="11"/>
+        <w:rPr>
+          <w:lang w:val="uk-UA"/>
+        </w:rPr>
+      </w:pPr>
+      <w:r>
+        <w:rPr>
+          <w:lang w:val="uk-UA"/>
+        </w:rPr>
+        <w:t xml:space="preserve">Весь текст документа </w:t>
+      </w:r>
+      <w:proofErr w:type="spellStart"/>
+      <w:r>
+        <w:rPr>
+          <w:lang w:val="uk-UA"/>
+        </w:rPr>
+        <w:t>должен</w:t>
+      </w:r>
+      <w:proofErr w:type="spellEnd"/>
       <w:r>
         <w:rPr>
           <w:lang w:val="uk-UA"/>
         </w:rPr>
         <w:t xml:space="preserve"> </w:t>
       </w:r>
+      <w:proofErr w:type="spellStart"/>
+      <w:r>
+        <w:rPr>
+          <w:lang w:val="uk-UA"/>
+        </w:rPr>
+        <w:t>быть</w:t>
+      </w:r>
+      <w:proofErr w:type="spellEnd"/>
+      <w:r>
+        <w:rPr>
+          <w:lang w:val="uk-UA"/>
+        </w:rPr>
+        <w:t xml:space="preserve"> </w:t>
+      </w:r>
+      <w:proofErr w:type="spellStart"/>
+      <w:r>
+        <w:rPr>
+          <w:lang w:val="uk-UA"/>
+        </w:rPr>
+        <w:t>представлен</w:t>
+      </w:r>
+      <w:proofErr w:type="spellEnd"/>
+      <w:r>
+        <w:rPr>
+          <w:lang w:val="uk-UA"/>
+        </w:rPr>
+        <w:t xml:space="preserve"> </w:t>
+      </w:r>
+      <w:proofErr w:type="spellStart"/>
+      <w:r>
+        <w:rPr>
+          <w:lang w:val="uk-UA"/>
+        </w:rPr>
+        <w:t>единообразно</w:t>
+      </w:r>
+      <w:proofErr w:type="spellEnd"/>
+      <w:r>
+        <w:rPr>
+          <w:lang w:val="uk-UA"/>
+        </w:rPr>
+        <w:t xml:space="preserve"> на </w:t>
+      </w:r>
+      <w:proofErr w:type="spellStart"/>
+      <w:r>
+        <w:rPr>
+          <w:lang w:val="uk-UA"/>
+        </w:rPr>
+        <w:t>протяжении</w:t>
+      </w:r>
+      <w:proofErr w:type="spellEnd"/>
+      <w:r>
+        <w:rPr>
+          <w:lang w:val="uk-UA"/>
+        </w:rPr>
+        <w:t xml:space="preserve"> </w:t>
+      </w:r>
+      <w:proofErr w:type="spellStart"/>
+      <w:r>
+        <w:rPr>
+          <w:lang w:val="uk-UA"/>
+        </w:rPr>
+        <w:t>всего</w:t>
+      </w:r>
+      <w:proofErr w:type="spellEnd"/>
+      <w:r>
+        <w:rPr>
+          <w:lang w:val="uk-UA"/>
+        </w:rPr>
+        <w:t xml:space="preserve"> документа. </w:t>
+      </w:r>
+      <w:proofErr w:type="spellStart"/>
+      <w:r>
+        <w:rPr>
+          <w:lang w:val="uk-UA"/>
+        </w:rPr>
+        <w:t>Везде</w:t>
+      </w:r>
+      <w:proofErr w:type="spellEnd"/>
+      <w:r>
+        <w:rPr>
+          <w:lang w:val="uk-UA"/>
+        </w:rPr>
+        <w:t xml:space="preserve"> </w:t>
+      </w:r>
+      <w:proofErr w:type="spellStart"/>
+      <w:r>
+        <w:rPr>
+          <w:lang w:val="uk-UA"/>
+        </w:rPr>
+        <w:t>используется</w:t>
+      </w:r>
+      <w:proofErr w:type="spellEnd"/>
+      <w:r>
+        <w:rPr>
+          <w:lang w:val="uk-UA"/>
+        </w:rPr>
+        <w:t xml:space="preserve"> одна и та же </w:t>
+      </w:r>
+      <w:proofErr w:type="spellStart"/>
+      <w:r>
+        <w:rPr>
+          <w:lang w:val="uk-UA"/>
+        </w:rPr>
+        <w:t>гарнитура</w:t>
+      </w:r>
+      <w:proofErr w:type="spellEnd"/>
+      <w:r>
+        <w:rPr>
+          <w:lang w:val="uk-UA"/>
+        </w:rPr>
+        <w:t xml:space="preserve"> </w:t>
+      </w:r>
+      <w:proofErr w:type="spellStart"/>
+      <w:r>
+        <w:rPr>
+          <w:lang w:val="uk-UA"/>
+        </w:rPr>
+        <w:t>шрифта</w:t>
+      </w:r>
+      <w:proofErr w:type="spellEnd"/>
+      <w:r>
+        <w:rPr>
+          <w:lang w:val="uk-UA"/>
+        </w:rPr>
+        <w:t xml:space="preserve">, его </w:t>
+      </w:r>
+      <w:proofErr w:type="spellStart"/>
+      <w:r>
+        <w:rPr>
+          <w:lang w:val="uk-UA"/>
+        </w:rPr>
+        <w:t>размер</w:t>
+      </w:r>
+      <w:proofErr w:type="spellEnd"/>
+      <w:r>
+        <w:rPr>
+          <w:lang w:val="uk-UA"/>
+        </w:rPr>
+        <w:t xml:space="preserve">, </w:t>
+      </w:r>
+      <w:proofErr w:type="spellStart"/>
+      <w:r>
+        <w:rPr>
+          <w:lang w:val="uk-UA"/>
+        </w:rPr>
+        <w:t>межстрочный</w:t>
+      </w:r>
+      <w:proofErr w:type="spellEnd"/>
+      <w:r>
+        <w:rPr>
+          <w:lang w:val="uk-UA"/>
+        </w:rPr>
+        <w:t xml:space="preserve"> </w:t>
+      </w:r>
+      <w:proofErr w:type="spellStart"/>
+      <w:r>
+        <w:rPr>
+          <w:lang w:val="uk-UA"/>
+        </w:rPr>
+        <w:t>интервал</w:t>
+      </w:r>
+      <w:proofErr w:type="spellEnd"/>
+      <w:r>
+        <w:rPr>
+          <w:lang w:val="uk-UA"/>
+        </w:rPr>
+        <w:t xml:space="preserve">, </w:t>
+      </w:r>
+      <w:proofErr w:type="spellStart"/>
+      <w:r>
+        <w:rPr>
+          <w:lang w:val="uk-UA"/>
+        </w:rPr>
+        <w:t>которые</w:t>
+      </w:r>
+      <w:proofErr w:type="spellEnd"/>
+      <w:r>
+        <w:rPr>
+          <w:lang w:val="uk-UA"/>
+        </w:rPr>
+        <w:t xml:space="preserve"> </w:t>
+      </w:r>
+      <w:proofErr w:type="spellStart"/>
+      <w:r>
+        <w:rPr>
+          <w:lang w:val="uk-UA"/>
+        </w:rPr>
+        <w:t>задаются</w:t>
+      </w:r>
+      <w:proofErr w:type="spellEnd"/>
+      <w:r>
+        <w:rPr>
+          <w:lang w:val="uk-UA"/>
+        </w:rPr>
+        <w:t xml:space="preserve"> в </w:t>
+      </w:r>
+      <w:r>
+        <w:rPr>
+          <w:b/>
+          <w:lang w:val="uk-UA"/>
+        </w:rPr>
+        <w:t>стилях</w:t>
+      </w:r>
+      <w:r>
+        <w:rPr>
+          <w:lang w:val="uk-UA"/>
+        </w:rPr>
+        <w:t xml:space="preserve"> </w:t>
+      </w:r>
+      <w:proofErr w:type="spellStart"/>
+      <w:r>
+        <w:rPr>
+          <w:lang w:val="uk-UA"/>
+        </w:rPr>
+        <w:t>форматирования</w:t>
+      </w:r>
+      <w:proofErr w:type="spellEnd"/>
+      <w:r>
+        <w:rPr>
+          <w:lang w:val="uk-UA"/>
+        </w:rPr>
+        <w:t>.</w:t>
+      </w:r>
     </w:p>
     <w:p>
       <w:pPr>
@@ -5681,131 +6834,26 @@
           <w:lang w:val="uk-UA"/>
         </w:rPr>
       </w:pPr>
-    </w:p>
-    <w:p>
-      <w:pPr>
-        <w:pStyle w:val="2"/>
-        <w:rPr>
-          <w:lang w:val="uk-UA"/>
-        </w:rPr>
-      </w:pPr>
-      <w:bookmarkStart w:id="6" w:name="_Toc59890279"/>
-      <w:r>
-        <w:rPr>
-          <w:lang w:val="uk-UA"/>
-        </w:rPr>
-        <w:t>Постановка завдання</w:t>
-      </w:r>
-      <w:bookmarkEnd w:id="6"/>
-    </w:p>
-    <w:p>
-      <w:pPr>
-        <w:pStyle w:val="11"/>
-        <w:rPr>
-          <w:lang w:val="uk-UA"/>
-        </w:rPr>
-      </w:pPr>
-      <w:r>
-        <w:rPr>
-          <w:lang w:val="uk-UA"/>
-        </w:rPr>
-        <w:t xml:space="preserve">Розробити серверну і клієнтську частини інформаційної підсистеми для обліку замовлень на друк фотографій. Бізнес-функції системи для </w:t>
-      </w:r>
-      <w:proofErr w:type="spellStart"/>
-      <w:r>
-        <w:rPr>
-          <w:lang w:val="uk-UA"/>
-        </w:rPr>
-        <w:t>незарєєсрованих</w:t>
-      </w:r>
-      <w:proofErr w:type="spellEnd"/>
-      <w:r>
-        <w:rPr>
-          <w:lang w:val="uk-UA"/>
-        </w:rPr>
-        <w:t xml:space="preserve"> споживачів: реєстрація, вхід, оформлення замовлення для обраної послуги, сортування каталогу.</w:t>
-      </w:r>
-      <w:bookmarkStart w:id="7" w:name="_GoBack"/>
-      <w:bookmarkEnd w:id="7"/>
-    </w:p>
-    <w:p>
-      <w:pPr>
-        <w:pStyle w:val="11"/>
-        <w:rPr>
-          <w:lang w:val="uk-UA"/>
-        </w:rPr>
-      </w:pPr>
-      <w:r>
-        <w:rPr>
-          <w:lang w:val="uk-UA"/>
-        </w:rPr>
-        <w:t xml:space="preserve">Бізнес-функції для </w:t>
-      </w:r>
-      <w:proofErr w:type="spellStart"/>
-      <w:r>
-        <w:rPr>
-          <w:lang w:val="uk-UA"/>
-        </w:rPr>
-        <w:t>зарєєстрованих</w:t>
-      </w:r>
-      <w:proofErr w:type="spellEnd"/>
-      <w:r>
-        <w:rPr>
-          <w:lang w:val="uk-UA"/>
-        </w:rPr>
-        <w:t xml:space="preserve"> клієнтів: оформлення замовлення для обраної послуги, перегляд власних замовлень, вихід.</w:t>
-      </w:r>
-    </w:p>
-    <w:p>
-      <w:pPr>
-        <w:pStyle w:val="11"/>
-        <w:rPr>
-          <w:lang w:val="uk-UA"/>
-        </w:rPr>
-      </w:pPr>
-      <w:r>
-        <w:rPr>
-          <w:lang w:val="uk-UA"/>
-        </w:rPr>
-        <w:t xml:space="preserve">Бізнес-функції системи для менеджерів: перегляд каталогу послуг, редагування каталогу послуг, детальна інформація про обрану послугу, </w:t>
-      </w:r>
-      <w:proofErr w:type="spellStart"/>
-      <w:r>
-        <w:rPr>
-          <w:lang w:val="uk-UA"/>
-        </w:rPr>
-        <w:t>перегяд</w:t>
-      </w:r>
-      <w:proofErr w:type="spellEnd"/>
-      <w:r>
-        <w:rPr>
-          <w:lang w:val="uk-UA"/>
-        </w:rPr>
-        <w:t xml:space="preserve"> замовлень, зміна статусу замовлення, отримання повної інформації про замовлення, отримання переліку всіх користувачів, вихід.</w:t>
-      </w:r>
-    </w:p>
-    <w:p>
-      <w:pPr>
-        <w:pStyle w:val="11"/>
-        <w:rPr>
-          <w:lang w:val="uk-UA"/>
-        </w:rPr>
-      </w:pPr>
-    </w:p>
-    <w:p>
-      <w:pPr>
-        <w:pStyle w:val="3"/>
-        <w:rPr>
-          <w:lang w:val="uk-UA"/>
-        </w:rPr>
-      </w:pPr>
-      <w:bookmarkStart w:id="8" w:name="_Toc59890280"/>
-      <w:proofErr w:type="spellStart"/>
-      <w:r>
-        <w:rPr>
-          <w:lang w:val="uk-UA"/>
-        </w:rPr>
-        <w:t>Подраздел</w:t>
+      <w:proofErr w:type="spellStart"/>
+      <w:r>
+        <w:rPr>
+          <w:lang w:val="uk-UA"/>
+        </w:rPr>
+        <w:t>Каждый</w:t>
+      </w:r>
+      <w:proofErr w:type="spellEnd"/>
+      <w:r>
+        <w:rPr>
+          <w:lang w:val="uk-UA"/>
+        </w:rPr>
+        <w:t xml:space="preserve"> документ </w:t>
+      </w:r>
+      <w:proofErr w:type="spellStart"/>
+      <w:r>
+        <w:rPr>
+          <w:lang w:val="uk-UA"/>
+        </w:rPr>
+        <w:t>имеет</w:t>
       </w:r>
       <w:proofErr w:type="spellEnd"/>
       <w:r>
@@ -5819,7 +6867,21 @@
         <w:rPr>
           <w:lang w:val="uk-UA"/>
         </w:rPr>
-        <w:t>третьего</w:t>
+        <w:t>определенную</w:t>
+      </w:r>
+      <w:proofErr w:type="spellEnd"/>
+      <w:r>
+        <w:rPr>
+          <w:lang w:val="uk-UA"/>
+        </w:rPr>
+        <w:t xml:space="preserve"> структуру, </w:t>
+      </w:r>
+      <w:proofErr w:type="spellStart"/>
+      <w:r>
+        <w:rPr>
+          <w:lang w:val="uk-UA"/>
+        </w:rPr>
+        <w:t>которая</w:t>
       </w:r>
       <w:proofErr w:type="spellEnd"/>
       <w:r>
@@ -5833,36 +6895,77 @@
         <w:rPr>
           <w:lang w:val="uk-UA"/>
         </w:rPr>
-        <w:t>уровня</w:t>
-      </w:r>
-      <w:proofErr w:type="spellEnd"/>
-      <w:r>
-        <w:rPr>
-          <w:lang w:val="uk-UA"/>
-        </w:rPr>
-        <w:t xml:space="preserve"> (Стиль: Заголовок 3)</w:t>
-      </w:r>
-      <w:bookmarkEnd w:id="8"/>
-    </w:p>
-    <w:p>
-      <w:pPr>
-        <w:pStyle w:val="11"/>
-        <w:rPr>
-          <w:lang w:val="uk-UA"/>
-        </w:rPr>
-      </w:pPr>
-      <w:r>
-        <w:rPr>
-          <w:lang w:val="uk-UA"/>
-        </w:rPr>
-        <w:t xml:space="preserve">(Стиль: </w:t>
-      </w:r>
-      <w:proofErr w:type="spellStart"/>
-      <w:r>
-        <w:rPr>
-          <w:lang w:val="uk-UA"/>
-        </w:rPr>
-        <w:t>Body</w:t>
+        <w:t>отражается</w:t>
+      </w:r>
+      <w:proofErr w:type="spellEnd"/>
+      <w:r>
+        <w:rPr>
+          <w:lang w:val="uk-UA"/>
+        </w:rPr>
+        <w:t xml:space="preserve"> заголовками </w:t>
+      </w:r>
+      <w:proofErr w:type="spellStart"/>
+      <w:r>
+        <w:rPr>
+          <w:lang w:val="uk-UA"/>
+        </w:rPr>
+        <w:t>разделов</w:t>
+      </w:r>
+      <w:proofErr w:type="spellEnd"/>
+      <w:r>
+        <w:rPr>
+          <w:lang w:val="uk-UA"/>
+        </w:rPr>
+        <w:t xml:space="preserve">, </w:t>
+      </w:r>
+      <w:proofErr w:type="spellStart"/>
+      <w:r>
+        <w:rPr>
+          <w:lang w:val="uk-UA"/>
+        </w:rPr>
+        <w:t>подразделов</w:t>
+      </w:r>
+      <w:proofErr w:type="spellEnd"/>
+      <w:r>
+        <w:rPr>
+          <w:lang w:val="uk-UA"/>
+        </w:rPr>
+        <w:t xml:space="preserve"> и </w:t>
+      </w:r>
+      <w:proofErr w:type="spellStart"/>
+      <w:r>
+        <w:rPr>
+          <w:lang w:val="uk-UA"/>
+        </w:rPr>
+        <w:t>т.д</w:t>
+      </w:r>
+      <w:proofErr w:type="spellEnd"/>
+      <w:r>
+        <w:rPr>
+          <w:lang w:val="uk-UA"/>
+        </w:rPr>
+        <w:t xml:space="preserve">. </w:t>
+      </w:r>
+      <w:proofErr w:type="spellStart"/>
+      <w:r>
+        <w:rPr>
+          <w:lang w:val="uk-UA"/>
+        </w:rPr>
+        <w:t>Кроме</w:t>
+      </w:r>
+      <w:proofErr w:type="spellEnd"/>
+      <w:r>
+        <w:rPr>
+          <w:lang w:val="uk-UA"/>
+        </w:rPr>
+        <w:t xml:space="preserve"> того, </w:t>
+      </w:r>
+      <w:proofErr w:type="spellStart"/>
+      <w:r>
+        <w:rPr>
+          <w:lang w:val="uk-UA"/>
+        </w:rPr>
+        <w:t>документы</w:t>
       </w:r>
       <w:proofErr w:type="spellEnd"/>
       <w:r>
@@ -5876,28 +6979,369 @@
         <w:rPr>
           <w:lang w:val="uk-UA"/>
         </w:rPr>
-        <w:t>Text</w:t>
-      </w:r>
-      <w:proofErr w:type="spellEnd"/>
-      <w:r>
-        <w:rPr>
-          <w:lang w:val="uk-UA"/>
-        </w:rPr>
-        <w:t>/</w:t>
-      </w:r>
-      <w:proofErr w:type="spellStart"/>
-      <w:r>
-        <w:rPr>
-          <w:lang w:val="uk-UA"/>
-        </w:rPr>
-        <w:t>Основной</w:t>
-      </w:r>
-      <w:proofErr w:type="spellEnd"/>
-      <w:r>
-        <w:rPr>
-          <w:lang w:val="uk-UA"/>
-        </w:rPr>
-        <w:t xml:space="preserve"> текст1) </w:t>
+        <w:t>могут</w:t>
+      </w:r>
+      <w:proofErr w:type="spellEnd"/>
+      <w:r>
+        <w:rPr>
+          <w:lang w:val="uk-UA"/>
+        </w:rPr>
+        <w:t xml:space="preserve"> </w:t>
+      </w:r>
+      <w:proofErr w:type="spellStart"/>
+      <w:r>
+        <w:rPr>
+          <w:lang w:val="uk-UA"/>
+        </w:rPr>
+        <w:t>содержать</w:t>
+      </w:r>
+      <w:proofErr w:type="spellEnd"/>
+      <w:r>
+        <w:rPr>
+          <w:lang w:val="uk-UA"/>
+        </w:rPr>
+        <w:t xml:space="preserve"> рисунки, </w:t>
+      </w:r>
+      <w:proofErr w:type="spellStart"/>
+      <w:r>
+        <w:rPr>
+          <w:lang w:val="uk-UA"/>
+        </w:rPr>
+        <w:t>таблицы</w:t>
+      </w:r>
+      <w:proofErr w:type="spellEnd"/>
+      <w:r>
+        <w:rPr>
+          <w:lang w:val="uk-UA"/>
+        </w:rPr>
+        <w:t xml:space="preserve">, списки и </w:t>
+      </w:r>
+      <w:proofErr w:type="spellStart"/>
+      <w:r>
+        <w:rPr>
+          <w:lang w:val="uk-UA"/>
+        </w:rPr>
+        <w:t>т.д</w:t>
+      </w:r>
+      <w:proofErr w:type="spellEnd"/>
+      <w:r>
+        <w:rPr>
+          <w:lang w:val="uk-UA"/>
+        </w:rPr>
+        <w:t xml:space="preserve">. </w:t>
+      </w:r>
+      <w:proofErr w:type="spellStart"/>
+      <w:r>
+        <w:rPr>
+          <w:lang w:val="uk-UA"/>
+        </w:rPr>
+        <w:t>Всё</w:t>
+      </w:r>
+      <w:proofErr w:type="spellEnd"/>
+      <w:r>
+        <w:rPr>
+          <w:lang w:val="uk-UA"/>
+        </w:rPr>
+        <w:t xml:space="preserve"> </w:t>
+      </w:r>
+      <w:proofErr w:type="spellStart"/>
+      <w:r>
+        <w:rPr>
+          <w:lang w:val="uk-UA"/>
+        </w:rPr>
+        <w:t>это</w:t>
+      </w:r>
+      <w:proofErr w:type="spellEnd"/>
+      <w:r>
+        <w:rPr>
+          <w:lang w:val="uk-UA"/>
+        </w:rPr>
+        <w:t xml:space="preserve"> </w:t>
+      </w:r>
+      <w:proofErr w:type="spellStart"/>
+      <w:r>
+        <w:rPr>
+          <w:lang w:val="uk-UA"/>
+        </w:rPr>
+        <w:t>должно</w:t>
+      </w:r>
+      <w:proofErr w:type="spellEnd"/>
+      <w:r>
+        <w:rPr>
+          <w:lang w:val="uk-UA"/>
+        </w:rPr>
+        <w:t xml:space="preserve"> </w:t>
+      </w:r>
+      <w:proofErr w:type="spellStart"/>
+      <w:r>
+        <w:rPr>
+          <w:lang w:val="uk-UA"/>
+        </w:rPr>
+        <w:t>подчиняется</w:t>
+      </w:r>
+      <w:proofErr w:type="spellEnd"/>
+      <w:r>
+        <w:rPr>
+          <w:lang w:val="uk-UA"/>
+        </w:rPr>
+        <w:t xml:space="preserve"> </w:t>
+      </w:r>
+      <w:proofErr w:type="spellStart"/>
+      <w:r>
+        <w:rPr>
+          <w:lang w:val="uk-UA"/>
+        </w:rPr>
+        <w:t>определенным</w:t>
+      </w:r>
+      <w:proofErr w:type="spellEnd"/>
+      <w:r>
+        <w:rPr>
+          <w:lang w:val="uk-UA"/>
+        </w:rPr>
+        <w:t xml:space="preserve"> правилам </w:t>
+      </w:r>
+      <w:proofErr w:type="spellStart"/>
+      <w:r>
+        <w:rPr>
+          <w:lang w:val="uk-UA"/>
+        </w:rPr>
+        <w:t>оформления</w:t>
+      </w:r>
+      <w:proofErr w:type="spellEnd"/>
+      <w:r>
+        <w:rPr>
+          <w:lang w:val="uk-UA"/>
+        </w:rPr>
+        <w:t xml:space="preserve">. Для </w:t>
+      </w:r>
+      <w:proofErr w:type="spellStart"/>
+      <w:r>
+        <w:rPr>
+          <w:lang w:val="uk-UA"/>
+        </w:rPr>
+        <w:t>эффективного</w:t>
+      </w:r>
+      <w:proofErr w:type="spellEnd"/>
+      <w:r>
+        <w:rPr>
+          <w:lang w:val="uk-UA"/>
+        </w:rPr>
+        <w:t xml:space="preserve"> и правильного </w:t>
+      </w:r>
+      <w:proofErr w:type="spellStart"/>
+      <w:r>
+        <w:rPr>
+          <w:lang w:val="uk-UA"/>
+        </w:rPr>
+        <w:t>оформления</w:t>
+      </w:r>
+      <w:proofErr w:type="spellEnd"/>
+      <w:r>
+        <w:rPr>
+          <w:lang w:val="uk-UA"/>
+        </w:rPr>
+        <w:t xml:space="preserve"> </w:t>
+      </w:r>
+      <w:proofErr w:type="spellStart"/>
+      <w:r>
+        <w:rPr>
+          <w:lang w:val="uk-UA"/>
+        </w:rPr>
+        <w:t>отчетов</w:t>
+      </w:r>
+      <w:proofErr w:type="spellEnd"/>
+      <w:r>
+        <w:rPr>
+          <w:lang w:val="uk-UA"/>
+        </w:rPr>
+        <w:t xml:space="preserve">, в том </w:t>
+      </w:r>
+      <w:proofErr w:type="spellStart"/>
+      <w:r>
+        <w:rPr>
+          <w:lang w:val="uk-UA"/>
+        </w:rPr>
+        <w:t>числе</w:t>
+      </w:r>
+      <w:proofErr w:type="spellEnd"/>
+      <w:r>
+        <w:rPr>
+          <w:lang w:val="uk-UA"/>
+        </w:rPr>
+        <w:t xml:space="preserve"> к </w:t>
+      </w:r>
+      <w:proofErr w:type="spellStart"/>
+      <w:r>
+        <w:rPr>
+          <w:lang w:val="uk-UA"/>
+        </w:rPr>
+        <w:t>лабораторным</w:t>
+      </w:r>
+      <w:proofErr w:type="spellEnd"/>
+      <w:r>
+        <w:rPr>
+          <w:lang w:val="uk-UA"/>
+        </w:rPr>
+        <w:t xml:space="preserve"> </w:t>
+      </w:r>
+      <w:proofErr w:type="spellStart"/>
+      <w:r>
+        <w:rPr>
+          <w:lang w:val="uk-UA"/>
+        </w:rPr>
+        <w:t>работам</w:t>
+      </w:r>
+      <w:proofErr w:type="spellEnd"/>
+      <w:r>
+        <w:rPr>
+          <w:lang w:val="uk-UA"/>
+        </w:rPr>
+        <w:t>,</w:t>
+      </w:r>
+      <w:r>
+        <w:rPr>
+          <w:lang w:val="uk-UA"/>
+        </w:rPr>
+        <w:t xml:space="preserve"> </w:t>
+      </w:r>
+      <w:proofErr w:type="spellStart"/>
+      <w:r>
+        <w:rPr>
+          <w:lang w:val="uk-UA"/>
+        </w:rPr>
+        <w:t>целесообразно</w:t>
+      </w:r>
+      <w:proofErr w:type="spellEnd"/>
+      <w:r>
+        <w:rPr>
+          <w:lang w:val="uk-UA"/>
+        </w:rPr>
+        <w:t xml:space="preserve"> </w:t>
+      </w:r>
+      <w:proofErr w:type="spellStart"/>
+      <w:r>
+        <w:rPr>
+          <w:lang w:val="uk-UA"/>
+        </w:rPr>
+        <w:t>использовать</w:t>
+      </w:r>
+      <w:proofErr w:type="spellEnd"/>
+      <w:r>
+        <w:rPr>
+          <w:lang w:val="uk-UA"/>
+        </w:rPr>
+        <w:t xml:space="preserve"> </w:t>
+      </w:r>
+      <w:proofErr w:type="spellStart"/>
+      <w:r>
+        <w:rPr>
+          <w:lang w:val="uk-UA"/>
+        </w:rPr>
+        <w:t>возможности</w:t>
+      </w:r>
+      <w:proofErr w:type="spellEnd"/>
+      <w:r>
+        <w:rPr>
+          <w:lang w:val="uk-UA"/>
+        </w:rPr>
+        <w:t xml:space="preserve"> </w:t>
+      </w:r>
+      <w:proofErr w:type="spellStart"/>
+      <w:r>
+        <w:rPr>
+          <w:lang w:val="uk-UA"/>
+        </w:rPr>
+        <w:t>современных</w:t>
+      </w:r>
+      <w:proofErr w:type="spellEnd"/>
+      <w:r>
+        <w:rPr>
+          <w:lang w:val="uk-UA"/>
+        </w:rPr>
+        <w:t xml:space="preserve"> </w:t>
+      </w:r>
+      <w:proofErr w:type="spellStart"/>
+      <w:r>
+        <w:rPr>
+          <w:lang w:val="uk-UA"/>
+        </w:rPr>
+        <w:t>офисных</w:t>
+      </w:r>
+      <w:proofErr w:type="spellEnd"/>
+      <w:r>
+        <w:rPr>
+          <w:lang w:val="uk-UA"/>
+        </w:rPr>
+        <w:t xml:space="preserve"> </w:t>
+      </w:r>
+      <w:proofErr w:type="spellStart"/>
+      <w:r>
+        <w:rPr>
+          <w:lang w:val="uk-UA"/>
+        </w:rPr>
+        <w:t>пакетов</w:t>
+      </w:r>
+      <w:proofErr w:type="spellEnd"/>
+      <w:r>
+        <w:rPr>
+          <w:lang w:val="uk-UA"/>
+        </w:rPr>
+        <w:t xml:space="preserve"> при </w:t>
+      </w:r>
+      <w:proofErr w:type="spellStart"/>
+      <w:r>
+        <w:rPr>
+          <w:lang w:val="uk-UA"/>
+        </w:rPr>
+        <w:t>работе</w:t>
+      </w:r>
+      <w:proofErr w:type="spellEnd"/>
+      <w:r>
+        <w:rPr>
+          <w:lang w:val="uk-UA"/>
+        </w:rPr>
+        <w:t xml:space="preserve"> </w:t>
+      </w:r>
+      <w:proofErr w:type="spellStart"/>
+      <w:r>
+        <w:rPr>
+          <w:lang w:val="uk-UA"/>
+        </w:rPr>
+        <w:t>со</w:t>
+      </w:r>
+      <w:proofErr w:type="spellEnd"/>
+      <w:r>
+        <w:rPr>
+          <w:lang w:val="uk-UA"/>
+        </w:rPr>
+        <w:t xml:space="preserve"> </w:t>
+      </w:r>
+      <w:r>
+        <w:rPr>
+          <w:b/>
+          <w:lang w:val="uk-UA"/>
+        </w:rPr>
+        <w:t>стилями</w:t>
+      </w:r>
+      <w:r>
+        <w:rPr>
+          <w:lang w:val="uk-UA"/>
+        </w:rPr>
+        <w:t xml:space="preserve"> </w:t>
+      </w:r>
+      <w:proofErr w:type="spellStart"/>
+      <w:r>
+        <w:rPr>
+          <w:lang w:val="uk-UA"/>
+        </w:rPr>
+        <w:t>оформления</w:t>
+      </w:r>
+      <w:proofErr w:type="spellEnd"/>
+      <w:r>
+        <w:rPr>
+          <w:lang w:val="uk-UA"/>
+        </w:rPr>
+        <w:t xml:space="preserve">. </w:t>
       </w:r>
     </w:p>
     <w:p>
@@ -5907,792 +7351,7 @@
           <w:lang w:val="uk-UA"/>
         </w:rPr>
       </w:pPr>
-      <w:bookmarkStart w:id="9" w:name="_Toc59890281"/>
-      <w:r>
-        <w:rPr>
-          <w:lang w:val="uk-UA"/>
-        </w:rPr>
-        <w:lastRenderedPageBreak/>
-        <w:t>Постановка задачи</w:t>
-      </w:r>
-      <w:bookmarkEnd w:id="9"/>
-    </w:p>
-    <w:p>
-      <w:pPr>
-        <w:pStyle w:val="11"/>
-        <w:rPr>
-          <w:lang w:val="uk-UA"/>
-        </w:rPr>
-      </w:pPr>
-      <w:r>
-        <w:rPr>
-          <w:lang w:val="uk-UA"/>
-        </w:rPr>
-        <w:t xml:space="preserve">Весь текст документа </w:t>
-      </w:r>
-      <w:proofErr w:type="spellStart"/>
-      <w:r>
-        <w:rPr>
-          <w:lang w:val="uk-UA"/>
-        </w:rPr>
-        <w:t>должен</w:t>
-      </w:r>
-      <w:proofErr w:type="spellEnd"/>
-      <w:r>
-        <w:rPr>
-          <w:lang w:val="uk-UA"/>
-        </w:rPr>
-        <w:t xml:space="preserve"> </w:t>
-      </w:r>
-      <w:proofErr w:type="spellStart"/>
-      <w:r>
-        <w:rPr>
-          <w:lang w:val="uk-UA"/>
-        </w:rPr>
-        <w:t>быть</w:t>
-      </w:r>
-      <w:proofErr w:type="spellEnd"/>
-      <w:r>
-        <w:rPr>
-          <w:lang w:val="uk-UA"/>
-        </w:rPr>
-        <w:t xml:space="preserve"> </w:t>
-      </w:r>
-      <w:proofErr w:type="spellStart"/>
-      <w:r>
-        <w:rPr>
-          <w:lang w:val="uk-UA"/>
-        </w:rPr>
-        <w:t>представлен</w:t>
-      </w:r>
-      <w:proofErr w:type="spellEnd"/>
-      <w:r>
-        <w:rPr>
-          <w:lang w:val="uk-UA"/>
-        </w:rPr>
-        <w:t xml:space="preserve"> </w:t>
-      </w:r>
-      <w:proofErr w:type="spellStart"/>
-      <w:r>
-        <w:rPr>
-          <w:lang w:val="uk-UA"/>
-        </w:rPr>
-        <w:t>единообразно</w:t>
-      </w:r>
-      <w:proofErr w:type="spellEnd"/>
-      <w:r>
-        <w:rPr>
-          <w:lang w:val="uk-UA"/>
-        </w:rPr>
-        <w:t xml:space="preserve"> на </w:t>
-      </w:r>
-      <w:proofErr w:type="spellStart"/>
-      <w:r>
-        <w:rPr>
-          <w:lang w:val="uk-UA"/>
-        </w:rPr>
-        <w:t>протяжении</w:t>
-      </w:r>
-      <w:proofErr w:type="spellEnd"/>
-      <w:r>
-        <w:rPr>
-          <w:lang w:val="uk-UA"/>
-        </w:rPr>
-        <w:t xml:space="preserve"> </w:t>
-      </w:r>
-      <w:proofErr w:type="spellStart"/>
-      <w:r>
-        <w:rPr>
-          <w:lang w:val="uk-UA"/>
-        </w:rPr>
-        <w:t>всего</w:t>
-      </w:r>
-      <w:proofErr w:type="spellEnd"/>
-      <w:r>
-        <w:rPr>
-          <w:lang w:val="uk-UA"/>
-        </w:rPr>
-        <w:t xml:space="preserve"> документа. </w:t>
-      </w:r>
-      <w:proofErr w:type="spellStart"/>
-      <w:r>
-        <w:rPr>
-          <w:lang w:val="uk-UA"/>
-        </w:rPr>
-        <w:t>Везде</w:t>
-      </w:r>
-      <w:proofErr w:type="spellEnd"/>
-      <w:r>
-        <w:rPr>
-          <w:lang w:val="uk-UA"/>
-        </w:rPr>
-        <w:t xml:space="preserve"> </w:t>
-      </w:r>
-      <w:proofErr w:type="spellStart"/>
-      <w:r>
-        <w:rPr>
-          <w:lang w:val="uk-UA"/>
-        </w:rPr>
-        <w:t>используется</w:t>
-      </w:r>
-      <w:proofErr w:type="spellEnd"/>
-      <w:r>
-        <w:rPr>
-          <w:lang w:val="uk-UA"/>
-        </w:rPr>
-        <w:t xml:space="preserve"> одна и та же </w:t>
-      </w:r>
-      <w:proofErr w:type="spellStart"/>
-      <w:r>
-        <w:rPr>
-          <w:lang w:val="uk-UA"/>
-        </w:rPr>
-        <w:t>гарнитура</w:t>
-      </w:r>
-      <w:proofErr w:type="spellEnd"/>
-      <w:r>
-        <w:rPr>
-          <w:lang w:val="uk-UA"/>
-        </w:rPr>
-        <w:t xml:space="preserve"> </w:t>
-      </w:r>
-      <w:proofErr w:type="spellStart"/>
-      <w:r>
-        <w:rPr>
-          <w:lang w:val="uk-UA"/>
-        </w:rPr>
-        <w:t>шрифта</w:t>
-      </w:r>
-      <w:proofErr w:type="spellEnd"/>
-      <w:r>
-        <w:rPr>
-          <w:lang w:val="uk-UA"/>
-        </w:rPr>
-        <w:t xml:space="preserve">, его </w:t>
-      </w:r>
-      <w:proofErr w:type="spellStart"/>
-      <w:r>
-        <w:rPr>
-          <w:lang w:val="uk-UA"/>
-        </w:rPr>
-        <w:t>размер</w:t>
-      </w:r>
-      <w:proofErr w:type="spellEnd"/>
-      <w:r>
-        <w:rPr>
-          <w:lang w:val="uk-UA"/>
-        </w:rPr>
-        <w:t xml:space="preserve">, </w:t>
-      </w:r>
-      <w:proofErr w:type="spellStart"/>
-      <w:r>
-        <w:rPr>
-          <w:lang w:val="uk-UA"/>
-        </w:rPr>
-        <w:t>межстрочный</w:t>
-      </w:r>
-      <w:proofErr w:type="spellEnd"/>
-      <w:r>
-        <w:rPr>
-          <w:lang w:val="uk-UA"/>
-        </w:rPr>
-        <w:t xml:space="preserve"> </w:t>
-      </w:r>
-      <w:proofErr w:type="spellStart"/>
-      <w:r>
-        <w:rPr>
-          <w:lang w:val="uk-UA"/>
-        </w:rPr>
-        <w:t>интервал</w:t>
-      </w:r>
-      <w:proofErr w:type="spellEnd"/>
-      <w:r>
-        <w:rPr>
-          <w:lang w:val="uk-UA"/>
-        </w:rPr>
-        <w:t xml:space="preserve">, </w:t>
-      </w:r>
-      <w:proofErr w:type="spellStart"/>
-      <w:r>
-        <w:rPr>
-          <w:lang w:val="uk-UA"/>
-        </w:rPr>
-        <w:t>которые</w:t>
-      </w:r>
-      <w:proofErr w:type="spellEnd"/>
-      <w:r>
-        <w:rPr>
-          <w:lang w:val="uk-UA"/>
-        </w:rPr>
-        <w:t xml:space="preserve"> </w:t>
-      </w:r>
-      <w:proofErr w:type="spellStart"/>
-      <w:r>
-        <w:rPr>
-          <w:lang w:val="uk-UA"/>
-        </w:rPr>
-        <w:t>задаются</w:t>
-      </w:r>
-      <w:proofErr w:type="spellEnd"/>
-      <w:r>
-        <w:rPr>
-          <w:lang w:val="uk-UA"/>
-        </w:rPr>
-        <w:t xml:space="preserve"> в </w:t>
-      </w:r>
-      <w:r>
-        <w:rPr>
-          <w:b/>
-          <w:lang w:val="uk-UA"/>
-        </w:rPr>
-        <w:t>стилях</w:t>
-      </w:r>
-      <w:r>
-        <w:rPr>
-          <w:lang w:val="uk-UA"/>
-        </w:rPr>
-        <w:t xml:space="preserve"> </w:t>
-      </w:r>
-      <w:proofErr w:type="spellStart"/>
-      <w:r>
-        <w:rPr>
-          <w:lang w:val="uk-UA"/>
-        </w:rPr>
-        <w:t>форматирования</w:t>
-      </w:r>
-      <w:proofErr w:type="spellEnd"/>
-      <w:r>
-        <w:rPr>
-          <w:lang w:val="uk-UA"/>
-        </w:rPr>
-        <w:t>.</w:t>
-      </w:r>
-    </w:p>
-    <w:p>
-      <w:pPr>
-        <w:pStyle w:val="11"/>
-        <w:rPr>
-          <w:lang w:val="uk-UA"/>
-        </w:rPr>
-      </w:pPr>
-      <w:proofErr w:type="spellStart"/>
-      <w:r>
-        <w:rPr>
-          <w:lang w:val="uk-UA"/>
-        </w:rPr>
-        <w:t>Каждый</w:t>
-      </w:r>
-      <w:proofErr w:type="spellEnd"/>
-      <w:r>
-        <w:rPr>
-          <w:lang w:val="uk-UA"/>
-        </w:rPr>
-        <w:t xml:space="preserve"> документ </w:t>
-      </w:r>
-      <w:proofErr w:type="spellStart"/>
-      <w:r>
-        <w:rPr>
-          <w:lang w:val="uk-UA"/>
-        </w:rPr>
-        <w:t>имеет</w:t>
-      </w:r>
-      <w:proofErr w:type="spellEnd"/>
-      <w:r>
-        <w:rPr>
-          <w:lang w:val="uk-UA"/>
-        </w:rPr>
-        <w:t xml:space="preserve"> </w:t>
-      </w:r>
-      <w:proofErr w:type="spellStart"/>
-      <w:r>
-        <w:rPr>
-          <w:lang w:val="uk-UA"/>
-        </w:rPr>
-        <w:t>определенную</w:t>
-      </w:r>
-      <w:proofErr w:type="spellEnd"/>
-      <w:r>
-        <w:rPr>
-          <w:lang w:val="uk-UA"/>
-        </w:rPr>
-        <w:t xml:space="preserve"> структуру, </w:t>
-      </w:r>
-      <w:proofErr w:type="spellStart"/>
-      <w:r>
-        <w:rPr>
-          <w:lang w:val="uk-UA"/>
-        </w:rPr>
-        <w:t>которая</w:t>
-      </w:r>
-      <w:proofErr w:type="spellEnd"/>
-      <w:r>
-        <w:rPr>
-          <w:lang w:val="uk-UA"/>
-        </w:rPr>
-        <w:t xml:space="preserve"> </w:t>
-      </w:r>
-      <w:proofErr w:type="spellStart"/>
-      <w:r>
-        <w:rPr>
-          <w:lang w:val="uk-UA"/>
-        </w:rPr>
-        <w:t>отражается</w:t>
-      </w:r>
-      <w:proofErr w:type="spellEnd"/>
-      <w:r>
-        <w:rPr>
-          <w:lang w:val="uk-UA"/>
-        </w:rPr>
-        <w:t xml:space="preserve"> заголовками </w:t>
-      </w:r>
-      <w:proofErr w:type="spellStart"/>
-      <w:r>
-        <w:rPr>
-          <w:lang w:val="uk-UA"/>
-        </w:rPr>
-        <w:t>разделов</w:t>
-      </w:r>
-      <w:proofErr w:type="spellEnd"/>
-      <w:r>
-        <w:rPr>
-          <w:lang w:val="uk-UA"/>
-        </w:rPr>
-        <w:t xml:space="preserve">, </w:t>
-      </w:r>
-      <w:proofErr w:type="spellStart"/>
-      <w:r>
-        <w:rPr>
-          <w:lang w:val="uk-UA"/>
-        </w:rPr>
-        <w:t>подразделов</w:t>
-      </w:r>
-      <w:proofErr w:type="spellEnd"/>
-      <w:r>
-        <w:rPr>
-          <w:lang w:val="uk-UA"/>
-        </w:rPr>
-        <w:t xml:space="preserve"> и </w:t>
-      </w:r>
-      <w:proofErr w:type="spellStart"/>
-      <w:r>
-        <w:rPr>
-          <w:lang w:val="uk-UA"/>
-        </w:rPr>
-        <w:t>т.д</w:t>
-      </w:r>
-      <w:proofErr w:type="spellEnd"/>
-      <w:r>
-        <w:rPr>
-          <w:lang w:val="uk-UA"/>
-        </w:rPr>
-        <w:t xml:space="preserve">. </w:t>
-      </w:r>
-      <w:proofErr w:type="spellStart"/>
-      <w:r>
-        <w:rPr>
-          <w:lang w:val="uk-UA"/>
-        </w:rPr>
-        <w:t>Кроме</w:t>
-      </w:r>
-      <w:proofErr w:type="spellEnd"/>
-      <w:r>
-        <w:rPr>
-          <w:lang w:val="uk-UA"/>
-        </w:rPr>
-        <w:t xml:space="preserve"> того, </w:t>
-      </w:r>
-      <w:proofErr w:type="spellStart"/>
-      <w:r>
-        <w:rPr>
-          <w:lang w:val="uk-UA"/>
-        </w:rPr>
-        <w:t>документы</w:t>
-      </w:r>
-      <w:proofErr w:type="spellEnd"/>
-      <w:r>
-        <w:rPr>
-          <w:lang w:val="uk-UA"/>
-        </w:rPr>
-        <w:t xml:space="preserve"> </w:t>
-      </w:r>
-      <w:proofErr w:type="spellStart"/>
-      <w:r>
-        <w:rPr>
-          <w:lang w:val="uk-UA"/>
-        </w:rPr>
-        <w:t>могут</w:t>
-      </w:r>
-      <w:proofErr w:type="spellEnd"/>
-      <w:r>
-        <w:rPr>
-          <w:lang w:val="uk-UA"/>
-        </w:rPr>
-        <w:t xml:space="preserve"> </w:t>
-      </w:r>
-      <w:proofErr w:type="spellStart"/>
-      <w:r>
-        <w:rPr>
-          <w:lang w:val="uk-UA"/>
-        </w:rPr>
-        <w:t>содержать</w:t>
-      </w:r>
-      <w:proofErr w:type="spellEnd"/>
-      <w:r>
-        <w:rPr>
-          <w:lang w:val="uk-UA"/>
-        </w:rPr>
-        <w:t xml:space="preserve"> рисунки, </w:t>
-      </w:r>
-      <w:proofErr w:type="spellStart"/>
-      <w:r>
-        <w:rPr>
-          <w:lang w:val="uk-UA"/>
-        </w:rPr>
-        <w:t>таблицы</w:t>
-      </w:r>
-      <w:proofErr w:type="spellEnd"/>
-      <w:r>
-        <w:rPr>
-          <w:lang w:val="uk-UA"/>
-        </w:rPr>
-        <w:t xml:space="preserve">, списки и </w:t>
-      </w:r>
-      <w:proofErr w:type="spellStart"/>
-      <w:r>
-        <w:rPr>
-          <w:lang w:val="uk-UA"/>
-        </w:rPr>
-        <w:t>т.д</w:t>
-      </w:r>
-      <w:proofErr w:type="spellEnd"/>
-      <w:r>
-        <w:rPr>
-          <w:lang w:val="uk-UA"/>
-        </w:rPr>
-        <w:t xml:space="preserve">. </w:t>
-      </w:r>
-      <w:proofErr w:type="spellStart"/>
-      <w:r>
-        <w:rPr>
-          <w:lang w:val="uk-UA"/>
-        </w:rPr>
-        <w:t>Всё</w:t>
-      </w:r>
-      <w:proofErr w:type="spellEnd"/>
-      <w:r>
-        <w:rPr>
-          <w:lang w:val="uk-UA"/>
-        </w:rPr>
-        <w:t xml:space="preserve"> </w:t>
-      </w:r>
-      <w:proofErr w:type="spellStart"/>
-      <w:r>
-        <w:rPr>
-          <w:lang w:val="uk-UA"/>
-        </w:rPr>
-        <w:t>это</w:t>
-      </w:r>
-      <w:proofErr w:type="spellEnd"/>
-      <w:r>
-        <w:rPr>
-          <w:lang w:val="uk-UA"/>
-        </w:rPr>
-        <w:t xml:space="preserve"> </w:t>
-      </w:r>
-      <w:proofErr w:type="spellStart"/>
-      <w:r>
-        <w:rPr>
-          <w:lang w:val="uk-UA"/>
-        </w:rPr>
-        <w:t>должно</w:t>
-      </w:r>
-      <w:proofErr w:type="spellEnd"/>
-      <w:r>
-        <w:rPr>
-          <w:lang w:val="uk-UA"/>
-        </w:rPr>
-        <w:t xml:space="preserve"> </w:t>
-      </w:r>
-      <w:proofErr w:type="spellStart"/>
-      <w:r>
-        <w:rPr>
-          <w:lang w:val="uk-UA"/>
-        </w:rPr>
-        <w:t>подчиняется</w:t>
-      </w:r>
-      <w:proofErr w:type="spellEnd"/>
-      <w:r>
-        <w:rPr>
-          <w:lang w:val="uk-UA"/>
-        </w:rPr>
-        <w:t xml:space="preserve"> </w:t>
-      </w:r>
-      <w:proofErr w:type="spellStart"/>
-      <w:r>
-        <w:rPr>
-          <w:lang w:val="uk-UA"/>
-        </w:rPr>
-        <w:t>определенным</w:t>
-      </w:r>
-      <w:proofErr w:type="spellEnd"/>
-      <w:r>
-        <w:rPr>
-          <w:lang w:val="uk-UA"/>
-        </w:rPr>
-        <w:t xml:space="preserve"> правилам </w:t>
-      </w:r>
-      <w:proofErr w:type="spellStart"/>
-      <w:r>
-        <w:rPr>
-          <w:lang w:val="uk-UA"/>
-        </w:rPr>
-        <w:t>оформления</w:t>
-      </w:r>
-      <w:proofErr w:type="spellEnd"/>
-      <w:r>
-        <w:rPr>
-          <w:lang w:val="uk-UA"/>
-        </w:rPr>
-        <w:t xml:space="preserve">. Для </w:t>
-      </w:r>
-      <w:proofErr w:type="spellStart"/>
-      <w:r>
-        <w:rPr>
-          <w:lang w:val="uk-UA"/>
-        </w:rPr>
-        <w:t>эффективного</w:t>
-      </w:r>
-      <w:proofErr w:type="spellEnd"/>
-      <w:r>
-        <w:rPr>
-          <w:lang w:val="uk-UA"/>
-        </w:rPr>
-        <w:t xml:space="preserve"> и правильного </w:t>
-      </w:r>
-      <w:proofErr w:type="spellStart"/>
-      <w:r>
-        <w:rPr>
-          <w:lang w:val="uk-UA"/>
-        </w:rPr>
-        <w:t>оформления</w:t>
-      </w:r>
-      <w:proofErr w:type="spellEnd"/>
-      <w:r>
-        <w:rPr>
-          <w:lang w:val="uk-UA"/>
-        </w:rPr>
-        <w:t xml:space="preserve"> </w:t>
-      </w:r>
-      <w:proofErr w:type="spellStart"/>
-      <w:r>
-        <w:rPr>
-          <w:lang w:val="uk-UA"/>
-        </w:rPr>
-        <w:t>отчетов</w:t>
-      </w:r>
-      <w:proofErr w:type="spellEnd"/>
-      <w:r>
-        <w:rPr>
-          <w:lang w:val="uk-UA"/>
-        </w:rPr>
-        <w:t xml:space="preserve">, в том </w:t>
-      </w:r>
-      <w:proofErr w:type="spellStart"/>
-      <w:r>
-        <w:rPr>
-          <w:lang w:val="uk-UA"/>
-        </w:rPr>
-        <w:t>числе</w:t>
-      </w:r>
-      <w:proofErr w:type="spellEnd"/>
-      <w:r>
-        <w:rPr>
-          <w:lang w:val="uk-UA"/>
-        </w:rPr>
-        <w:t xml:space="preserve"> к </w:t>
-      </w:r>
-      <w:proofErr w:type="spellStart"/>
-      <w:r>
-        <w:rPr>
-          <w:lang w:val="uk-UA"/>
-        </w:rPr>
-        <w:t>лабораторным</w:t>
-      </w:r>
-      <w:proofErr w:type="spellEnd"/>
-      <w:r>
-        <w:rPr>
-          <w:lang w:val="uk-UA"/>
-        </w:rPr>
-        <w:t xml:space="preserve"> </w:t>
-      </w:r>
-      <w:proofErr w:type="spellStart"/>
-      <w:r>
-        <w:rPr>
-          <w:lang w:val="uk-UA"/>
-        </w:rPr>
-        <w:t>работам</w:t>
-      </w:r>
-      <w:proofErr w:type="spellEnd"/>
-      <w:r>
-        <w:rPr>
-          <w:lang w:val="uk-UA"/>
-        </w:rPr>
-        <w:t>,</w:t>
-      </w:r>
-      <w:r>
-        <w:rPr>
-          <w:lang w:val="uk-UA"/>
-        </w:rPr>
-        <w:t xml:space="preserve"> </w:t>
-      </w:r>
-      <w:proofErr w:type="spellStart"/>
-      <w:r>
-        <w:rPr>
-          <w:lang w:val="uk-UA"/>
-        </w:rPr>
-        <w:t>целесообразно</w:t>
-      </w:r>
-      <w:proofErr w:type="spellEnd"/>
-      <w:r>
-        <w:rPr>
-          <w:lang w:val="uk-UA"/>
-        </w:rPr>
-        <w:t xml:space="preserve"> </w:t>
-      </w:r>
-      <w:proofErr w:type="spellStart"/>
-      <w:r>
-        <w:rPr>
-          <w:lang w:val="uk-UA"/>
-        </w:rPr>
-        <w:t>использовать</w:t>
-      </w:r>
-      <w:proofErr w:type="spellEnd"/>
-      <w:r>
-        <w:rPr>
-          <w:lang w:val="uk-UA"/>
-        </w:rPr>
-        <w:t xml:space="preserve"> </w:t>
-      </w:r>
-      <w:proofErr w:type="spellStart"/>
-      <w:r>
-        <w:rPr>
-          <w:lang w:val="uk-UA"/>
-        </w:rPr>
-        <w:t>возможности</w:t>
-      </w:r>
-      <w:proofErr w:type="spellEnd"/>
-      <w:r>
-        <w:rPr>
-          <w:lang w:val="uk-UA"/>
-        </w:rPr>
-        <w:t xml:space="preserve"> </w:t>
-      </w:r>
-      <w:proofErr w:type="spellStart"/>
-      <w:r>
-        <w:rPr>
-          <w:lang w:val="uk-UA"/>
-        </w:rPr>
-        <w:t>современных</w:t>
-      </w:r>
-      <w:proofErr w:type="spellEnd"/>
-      <w:r>
-        <w:rPr>
-          <w:lang w:val="uk-UA"/>
-        </w:rPr>
-        <w:t xml:space="preserve"> </w:t>
-      </w:r>
-      <w:proofErr w:type="spellStart"/>
-      <w:r>
-        <w:rPr>
-          <w:lang w:val="uk-UA"/>
-        </w:rPr>
-        <w:t>офисных</w:t>
-      </w:r>
-      <w:proofErr w:type="spellEnd"/>
-      <w:r>
-        <w:rPr>
-          <w:lang w:val="uk-UA"/>
-        </w:rPr>
-        <w:t xml:space="preserve"> </w:t>
-      </w:r>
-      <w:proofErr w:type="spellStart"/>
-      <w:r>
-        <w:rPr>
-          <w:lang w:val="uk-UA"/>
-        </w:rPr>
-        <w:t>пакетов</w:t>
-      </w:r>
-      <w:proofErr w:type="spellEnd"/>
-      <w:r>
-        <w:rPr>
-          <w:lang w:val="uk-UA"/>
-        </w:rPr>
-        <w:t xml:space="preserve"> при </w:t>
-      </w:r>
-      <w:proofErr w:type="spellStart"/>
-      <w:r>
-        <w:rPr>
-          <w:lang w:val="uk-UA"/>
-        </w:rPr>
-        <w:t>работе</w:t>
-      </w:r>
-      <w:proofErr w:type="spellEnd"/>
-      <w:r>
-        <w:rPr>
-          <w:lang w:val="uk-UA"/>
-        </w:rPr>
-        <w:t xml:space="preserve"> </w:t>
-      </w:r>
-      <w:proofErr w:type="spellStart"/>
-      <w:r>
-        <w:rPr>
-          <w:lang w:val="uk-UA"/>
-        </w:rPr>
-        <w:t>со</w:t>
-      </w:r>
-      <w:proofErr w:type="spellEnd"/>
-      <w:r>
-        <w:rPr>
-          <w:lang w:val="uk-UA"/>
-        </w:rPr>
-        <w:t xml:space="preserve"> </w:t>
-      </w:r>
-      <w:r>
-        <w:rPr>
-          <w:b/>
-          <w:lang w:val="uk-UA"/>
-        </w:rPr>
-        <w:t>стилями</w:t>
-      </w:r>
-      <w:r>
-        <w:rPr>
-          <w:lang w:val="uk-UA"/>
-        </w:rPr>
-        <w:t xml:space="preserve"> </w:t>
-      </w:r>
-      <w:proofErr w:type="spellStart"/>
-      <w:r>
-        <w:rPr>
-          <w:lang w:val="uk-UA"/>
-        </w:rPr>
-        <w:t>оформления</w:t>
-      </w:r>
-      <w:proofErr w:type="spellEnd"/>
-      <w:r>
-        <w:rPr>
-          <w:lang w:val="uk-UA"/>
-        </w:rPr>
-        <w:t xml:space="preserve">. </w:t>
-      </w:r>
-    </w:p>
-    <w:p>
-      <w:pPr>
-        <w:pStyle w:val="1"/>
-        <w:rPr>
-          <w:lang w:val="uk-UA"/>
-        </w:rPr>
-      </w:pPr>
-      <w:bookmarkStart w:id="10" w:name="_Toc59890282"/>
+      <w:bookmarkStart w:id="11" w:name="_Toc59903968"/>
       <w:r>
         <w:rPr>
           <w:lang w:val="uk-UA"/>
@@ -6700,7 +7359,7 @@
         <w:lastRenderedPageBreak/>
         <w:t>Методы решения задачи</w:t>
       </w:r>
-      <w:bookmarkEnd w:id="10"/>
+      <w:bookmarkEnd w:id="11"/>
     </w:p>
     <w:p>
       <w:pPr>
@@ -6709,7 +7368,7 @@
           <w:lang w:val="uk-UA"/>
         </w:rPr>
       </w:pPr>
-      <w:bookmarkStart w:id="11" w:name="_Toc59890283"/>
+      <w:bookmarkStart w:id="12" w:name="_Toc59903969"/>
       <w:proofErr w:type="spellStart"/>
       <w:r>
         <w:rPr>
@@ -6731,7 +7390,7 @@
         </w:rPr>
         <w:t>таблиц</w:t>
       </w:r>
-      <w:bookmarkEnd w:id="11"/>
+      <w:bookmarkEnd w:id="12"/>
       <w:proofErr w:type="spellEnd"/>
     </w:p>
     <w:p>
@@ -7066,7 +7725,7 @@
           <w:lang w:val="uk-UA"/>
         </w:rPr>
       </w:pPr>
-      <w:bookmarkStart w:id="12" w:name="_Ref482281860"/>
+      <w:bookmarkStart w:id="13" w:name="_Ref482281860"/>
       <w:proofErr w:type="spellStart"/>
       <w:r>
         <w:rPr>
@@ -7151,7 +7810,7 @@
         </w:rPr>
         <w:fldChar w:fldCharType="end"/>
       </w:r>
-      <w:bookmarkEnd w:id="12"/>
+      <w:bookmarkEnd w:id="13"/>
       <w:r>
         <w:rPr>
           <w:lang w:val="uk-UA"/>
@@ -7638,7 +8297,7 @@
           <w:lang w:val="uk-UA"/>
         </w:rPr>
       </w:pPr>
-      <w:bookmarkStart w:id="13" w:name="_Toc59890284"/>
+      <w:bookmarkStart w:id="14" w:name="_Toc59903970"/>
       <w:proofErr w:type="spellStart"/>
       <w:r>
         <w:rPr>
@@ -7660,7 +8319,7 @@
         </w:rPr>
         <w:t>рисунков</w:t>
       </w:r>
-      <w:bookmarkEnd w:id="13"/>
+      <w:bookmarkEnd w:id="14"/>
       <w:proofErr w:type="spellEnd"/>
     </w:p>
     <w:p>
@@ -8074,7 +8733,7 @@
           </mc:Choice>
           <mc:Fallback>
             <w:pict>
-              <v:group w14:anchorId="288FDB70" id="Группа 3" o:spid="_x0000_s1026" style="width:181.4pt;height:74.7pt;mso-position-horizontal-relative:char;mso-position-vertical-relative:line" coordsize="25908,10668" o:gfxdata="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">
+              <v:group w14:anchorId="2B5162D5" id="Группа 3" o:spid="_x0000_s1026" style="width:181.4pt;height:74.7pt;mso-position-horizontal-relative:char;mso-position-vertical-relative:line" coordsize="25908,10668" o:gfxdata="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">
                 <v:rect id="Прямоугольник 1" o:spid="_x0000_s1027" style="position:absolute;top:2762;width:16764;height:7525;visibility:visible;mso-wrap-style:square;v-text-anchor:middle" o:gfxdata="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" fillcolor="#4f81bd [3204]" strokecolor="#243f60 [1604]" strokeweight="2pt"/>
                 <v:shape id="5-конечная звезда 2" o:spid="_x0000_s1028" style="position:absolute;left:9429;width:16479;height:10668;visibility:visible;mso-wrap-style:square;v-text-anchor:middle" coordsize="1647825,1066800" o:gfxdata="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" path="m2,407480r629415,3l823913,r194495,407483l1647823,407480,1138613,659316r194504,407481l823913,814957,314708,1066797,509212,659316,2,407480xe" fillcolor="#4f81bd [3204]" strokecolor="#243f60 [1604]" strokeweight="2pt">
                   <v:path arrowok="t" o:connecttype="custom" o:connectlocs="2,407480;629417,407483;823913,0;1018408,407483;1647823,407480;1138613,659316;1333117,1066797;823913,814957;314708,1066797;509212,659316;2,407480" o:connectangles="0,0,0,0,0,0,0,0,0,0,0"/>
@@ -9588,7 +10247,7 @@
           <w:lang w:val="uk-UA"/>
         </w:rPr>
       </w:pPr>
-      <w:bookmarkStart w:id="14" w:name="_Ref254605528"/>
+      <w:bookmarkStart w:id="15" w:name="_Ref254605528"/>
       <w:r>
         <w:rPr>
           <w:lang w:val="uk-UA"/>
@@ -9665,7 +10324,7 @@
         </w:rPr>
         <w:fldChar w:fldCharType="end"/>
       </w:r>
-      <w:bookmarkEnd w:id="14"/>
+      <w:bookmarkEnd w:id="15"/>
       <w:r>
         <w:rPr>
           <w:lang w:val="uk-UA"/>
@@ -9716,7 +10375,7 @@
           <w:lang w:val="uk-UA"/>
         </w:rPr>
       </w:pPr>
-      <w:bookmarkStart w:id="15" w:name="_Toc59890285"/>
+      <w:bookmarkStart w:id="16" w:name="_Toc59903971"/>
       <w:proofErr w:type="spellStart"/>
       <w:r>
         <w:rPr>
@@ -9739,7 +10398,7 @@
         </w:rPr>
         <w:t>списков</w:t>
       </w:r>
-      <w:bookmarkEnd w:id="15"/>
+      <w:bookmarkEnd w:id="16"/>
       <w:proofErr w:type="spellEnd"/>
     </w:p>
     <w:p>
@@ -10131,7 +10790,7 @@
           <w:lang w:val="uk-UA"/>
         </w:rPr>
       </w:pPr>
-      <w:bookmarkStart w:id="16" w:name="_Toc59890286"/>
+      <w:bookmarkStart w:id="17" w:name="_Toc59903972"/>
       <w:proofErr w:type="spellStart"/>
       <w:r>
         <w:rPr>
@@ -10146,7 +10805,7 @@
         </w:rPr>
         <w:t xml:space="preserve"> список</w:t>
       </w:r>
-      <w:bookmarkEnd w:id="16"/>
+      <w:bookmarkEnd w:id="17"/>
     </w:p>
     <w:p>
       <w:pPr>
@@ -10783,7 +11442,7 @@
           <w:lang w:val="uk-UA"/>
         </w:rPr>
       </w:pPr>
-      <w:bookmarkStart w:id="17" w:name="_Toc59890287"/>
+      <w:bookmarkStart w:id="18" w:name="_Toc59903973"/>
       <w:proofErr w:type="spellStart"/>
       <w:r>
         <w:rPr>
@@ -10798,7 +11457,7 @@
         </w:rPr>
         <w:t xml:space="preserve"> список</w:t>
       </w:r>
-      <w:bookmarkEnd w:id="17"/>
+      <w:bookmarkEnd w:id="18"/>
     </w:p>
     <w:p>
       <w:pPr>
@@ -11491,7 +12150,7 @@
           <w:lang w:val="uk-UA"/>
         </w:rPr>
       </w:pPr>
-      <w:bookmarkStart w:id="18" w:name="_Toc59890288"/>
+      <w:bookmarkStart w:id="19" w:name="_Toc59903974"/>
       <w:proofErr w:type="spellStart"/>
       <w:r>
         <w:rPr>
@@ -11507,7 +12166,7 @@
         </w:rPr>
         <w:t xml:space="preserve"> формул</w:t>
       </w:r>
-      <w:bookmarkEnd w:id="18"/>
+      <w:bookmarkEnd w:id="19"/>
     </w:p>
     <w:p>
       <w:pPr>
@@ -12547,8 +13206,8 @@
           <w:lang w:val="uk-UA"/>
         </w:rPr>
       </w:pPr>
-      <w:bookmarkStart w:id="19" w:name="_Toc482009250"/>
-      <w:bookmarkStart w:id="20" w:name="_Toc59890289"/>
+      <w:bookmarkStart w:id="20" w:name="_Toc482009250"/>
+      <w:bookmarkStart w:id="21" w:name="_Toc59903975"/>
       <w:r>
         <w:rPr>
           <w:lang w:val="uk-UA"/>
@@ -12556,14 +13215,14 @@
         <w:lastRenderedPageBreak/>
         <w:t>Список литератур</w:t>
       </w:r>
-      <w:bookmarkEnd w:id="19"/>
+      <w:bookmarkEnd w:id="20"/>
       <w:r>
         <w:rPr>
           <w:lang w:val="uk-UA"/>
         </w:rPr>
         <w:t>ы</w:t>
       </w:r>
-      <w:bookmarkEnd w:id="20"/>
+      <w:bookmarkEnd w:id="21"/>
     </w:p>
     <w:p>
       <w:pPr>
@@ -12677,11 +13336,11 @@
         <w:lastRenderedPageBreak/>
         <w:br/>
       </w:r>
-      <w:bookmarkStart w:id="21" w:name="_Toc59890290"/>
+      <w:bookmarkStart w:id="22" w:name="_Toc59903976"/>
       <w:r>
         <w:t>Графічні матеріали (Стиль Заголовок Додатка)</w:t>
       </w:r>
-      <w:bookmarkEnd w:id="21"/>
+      <w:bookmarkEnd w:id="22"/>
     </w:p>
     <w:p>
       <w:pPr>
@@ -12713,7 +13372,7 @@
         <mc:AlternateContent>
           <mc:Choice Requires="wps">
             <w:drawing>
-              <wp:anchor distT="0" distB="0" distL="114300" distR="114300" simplePos="0" relativeHeight="251661824" behindDoc="0" locked="0" layoutInCell="1" allowOverlap="1">
+              <wp:anchor distT="0" distB="0" distL="114300" distR="114300" simplePos="0" relativeHeight="251663360" behindDoc="0" locked="0" layoutInCell="1" allowOverlap="1">
                 <wp:simplePos x="0" y="0"/>
                 <wp:positionH relativeFrom="column">
                   <wp:posOffset>560235</wp:posOffset>
@@ -12813,7 +13472,7 @@
           </mc:Choice>
           <mc:Fallback>
             <w:pict>
-              <v:shape id="Поле 5" o:spid="_x0000_s1030" type="#_x0000_t202" style="position:absolute;left:0;text-align:left;margin-left:44.1pt;margin-top:15.3pt;width:382.45pt;height:187.95pt;z-index:251661824;visibility:visible;mso-wrap-style:square;mso-width-percent:0;mso-wrap-distance-left:9pt;mso-wrap-distance-top:0;mso-wrap-distance-right:9pt;mso-wrap-distance-bottom:0;mso-position-horizontal:absolute;mso-position-horizontal-relative:text;mso-position-vertical:absolute;mso-position-vertical-relative:text;mso-width-percent:0;mso-width-relative:margin;v-text-anchor:middle" o:gfxdata="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" fillcolor="white [3201]" strokeweight=".5pt">
+              <v:shape id="Поле 5" o:spid="_x0000_s1030" type="#_x0000_t202" style="position:absolute;left:0;text-align:left;margin-left:44.1pt;margin-top:15.3pt;width:382.45pt;height:187.95pt;z-index:251663360;visibility:visible;mso-wrap-style:square;mso-width-percent:0;mso-wrap-distance-left:9pt;mso-wrap-distance-top:0;mso-wrap-distance-right:9pt;mso-wrap-distance-bottom:0;mso-position-horizontal:absolute;mso-position-horizontal-relative:text;mso-position-vertical:absolute;mso-position-vertical-relative:text;mso-width-percent:0;mso-width-relative:margin;v-text-anchor:middle" o:gfxdata="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" fillcolor="white [3201]" strokeweight=".5pt">
                 <v:textbox>
                   <w:txbxContent>
                     <w:p>
@@ -12966,11 +13625,11 @@
         <w:lastRenderedPageBreak/>
         <w:br/>
       </w:r>
-      <w:bookmarkStart w:id="22" w:name="_Toc59890291"/>
+      <w:bookmarkStart w:id="23" w:name="_Toc59903977"/>
       <w:r>
         <w:t>Керівництво користувача</w:t>
       </w:r>
-      <w:bookmarkEnd w:id="22"/>
+      <w:bookmarkEnd w:id="23"/>
     </w:p>
     <w:p>
       <w:pPr>
@@ -14101,7 +14760,7 @@
           </mc:Choice>
           <mc:Fallback>
             <w:pict>
-              <v:shape w14:anchorId="51BCFA2C" id="Прямоугольник с двумя вырезанными противолежащими углами 9" o:spid="_x0000_s1026" style="width:227.2pt;height:177.65pt;visibility:visible;mso-wrap-style:square;mso-left-percent:-10001;mso-top-percent:-10001;mso-position-horizontal:absolute;mso-position-horizontal-relative:char;mso-position-vertical:absolute;mso-position-vertical-relative:line;mso-left-percent:-10001;mso-top-percent:-10001;v-text-anchor:middle" coordsize="2885704,2256312" o:gfxdata="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" path="m,l2509644,r376060,376060l2885704,2256312r,l376060,2256312,,1880252,,xe" fillcolor="#4f81bd [3204]" strokecolor="#243f60 [1604]" strokeweight="2pt">
+              <v:shape w14:anchorId="17D4028B" id="Прямоугольник с двумя вырезанными противолежащими углами 9" o:spid="_x0000_s1026" style="width:227.2pt;height:177.65pt;visibility:visible;mso-wrap-style:square;mso-left-percent:-10001;mso-top-percent:-10001;mso-position-horizontal:absolute;mso-position-horizontal-relative:char;mso-position-vertical:absolute;mso-position-vertical-relative:line;mso-left-percent:-10001;mso-top-percent:-10001;v-text-anchor:middle" coordsize="2885704,2256312" o:gfxdata="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" path="m,l2509644,r376060,376060l2885704,2256312r,l376060,2256312,,1880252,,xe" fillcolor="#4f81bd [3204]" strokecolor="#243f60 [1604]" strokeweight="2pt">
                 <v:path arrowok="t" o:connecttype="custom" o:connectlocs="0,0;2509644,0;2885704,376060;2885704,2256312;2885704,2256312;376060,2256312;0,1880252;0,0" o:connectangles="0,0,0,0,0,0,0,0"/>
                 <w10:anchorlock/>
               </v:shape>
@@ -14268,11 +14927,11 @@
         <w:lastRenderedPageBreak/>
         <w:br/>
       </w:r>
-      <w:bookmarkStart w:id="23" w:name="_Toc59890292"/>
+      <w:bookmarkStart w:id="24" w:name="_Toc59903978"/>
       <w:r>
         <w:t>Текст програми</w:t>
       </w:r>
-      <w:bookmarkEnd w:id="23"/>
+      <w:bookmarkEnd w:id="24"/>
     </w:p>
     <w:p>
       <w:pPr>
@@ -15316,7 +15975,7 @@
       <w:rPr>
         <w:noProof/>
       </w:rPr>
-      <w:t>10</w:t>
+      <w:t>11</w:t>
     </w:r>
     <w:r>
       <w:fldChar w:fldCharType="end"/>
@@ -15474,7 +16133,7 @@
         </mc:Choice>
         <mc:Fallback>
           <w:pict>
-            <v:rect w14:anchorId="54C80F4C" id="Прямоугольник 10" o:spid="_x0000_s1026" style="position:absolute;margin-left:-1.7pt;margin-top:21.6pt;width:507.75pt;height:761.15pt;z-index:251659264;visibility:visible;mso-wrap-style:square;mso-width-percent:0;mso-height-percent:0;mso-wrap-distance-left:9pt;mso-wrap-distance-top:0;mso-wrap-distance-right:9pt;mso-wrap-distance-bottom:0;mso-position-horizontal:absolute;mso-position-horizontal-relative:text;mso-position-vertical:absolute;mso-position-vertical-relative:text;mso-width-percent:0;mso-height-percent:0;mso-width-relative:margin;mso-height-relative:margin;v-text-anchor:middle" o:gfxdata="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" filled="f" strokecolor="black [3200]" strokeweight="2pt"/>
+            <v:rect w14:anchorId="2E4457BC" id="Прямоугольник 10" o:spid="_x0000_s1026" style="position:absolute;margin-left:-1.7pt;margin-top:21.6pt;width:507.75pt;height:761.15pt;z-index:251659264;visibility:visible;mso-wrap-style:square;mso-width-percent:0;mso-height-percent:0;mso-wrap-distance-left:9pt;mso-wrap-distance-top:0;mso-wrap-distance-right:9pt;mso-wrap-distance-bottom:0;mso-position-horizontal:absolute;mso-position-horizontal-relative:text;mso-position-vertical:absolute;mso-position-vertical-relative:text;mso-width-percent:0;mso-height-percent:0;mso-width-relative:margin;mso-height-relative:margin;v-text-anchor:middle" o:gfxdata="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" filled="f" strokecolor="black [3200]" strokeweight="2pt"/>
           </w:pict>
         </mc:Fallback>
       </mc:AlternateContent>
@@ -16315,6 +16974,36 @@
   </w:num>
   <w:num w:numId="8">
     <w:abstractNumId w:val="5"/>
+  </w:num>
+  <w:num w:numId="9">
+    <w:abstractNumId w:val="0"/>
+    <w:lvlOverride w:ilvl="0">
+      <w:startOverride w:val="1"/>
+    </w:lvlOverride>
+    <w:lvlOverride w:ilvl="1">
+      <w:startOverride w:val="1"/>
+    </w:lvlOverride>
+    <w:lvlOverride w:ilvl="2">
+      <w:startOverride w:val="1"/>
+    </w:lvlOverride>
+    <w:lvlOverride w:ilvl="3">
+      <w:startOverride w:val="1"/>
+    </w:lvlOverride>
+    <w:lvlOverride w:ilvl="4">
+      <w:startOverride w:val="1"/>
+    </w:lvlOverride>
+    <w:lvlOverride w:ilvl="5">
+      <w:startOverride w:val="1"/>
+    </w:lvlOverride>
+    <w:lvlOverride w:ilvl="6">
+      <w:startOverride w:val="1"/>
+    </w:lvlOverride>
+    <w:lvlOverride w:ilvl="7">
+      <w:startOverride w:val="1"/>
+    </w:lvlOverride>
+    <w:lvlOverride w:ilvl="8">
+      <w:startOverride w:val="1"/>
+    </w:lvlOverride>
   </w:num>
 </w:numbering>
 </file>

--- a/docs/Курсовой.docx
+++ b/docs/Курсовой.docx
@@ -3632,7 +3632,7 @@
               <w:rFonts w:asciiTheme="minorHAnsi" w:eastAsiaTheme="minorEastAsia" w:hAnsiTheme="minorHAnsi" w:cstheme="minorBidi"/>
               <w:sz w:val="22"/>
               <w:szCs w:val="22"/>
-              <w:lang w:val="en-US" w:eastAsia="en-US"/>
+              <w:lang w:eastAsia="en-US"/>
             </w:rPr>
           </w:pPr>
           <w:r>
@@ -3701,7 +3701,7 @@
               <w:rFonts w:asciiTheme="minorHAnsi" w:eastAsiaTheme="minorEastAsia" w:hAnsiTheme="minorHAnsi" w:cstheme="minorBidi"/>
               <w:sz w:val="22"/>
               <w:szCs w:val="22"/>
-              <w:lang w:val="en-US" w:eastAsia="en-US"/>
+              <w:lang w:eastAsia="en-US"/>
             </w:rPr>
           </w:pPr>
           <w:hyperlink w:anchor="_Toc59903960" w:history="1">
@@ -3761,7 +3761,7 @@
               <w:rFonts w:asciiTheme="minorHAnsi" w:eastAsiaTheme="minorEastAsia" w:hAnsiTheme="minorHAnsi" w:cstheme="minorBidi"/>
               <w:sz w:val="22"/>
               <w:szCs w:val="22"/>
-              <w:lang w:val="en-US" w:eastAsia="en-US"/>
+              <w:lang w:eastAsia="en-US"/>
             </w:rPr>
           </w:pPr>
           <w:hyperlink w:anchor="_Toc59903961" w:history="1">
@@ -3821,7 +3821,7 @@
               <w:rFonts w:asciiTheme="minorHAnsi" w:eastAsiaTheme="minorEastAsia" w:hAnsiTheme="minorHAnsi" w:cstheme="minorBidi"/>
               <w:sz w:val="22"/>
               <w:szCs w:val="22"/>
-              <w:lang w:val="en-US" w:eastAsia="en-US"/>
+              <w:lang w:eastAsia="en-US"/>
             </w:rPr>
           </w:pPr>
           <w:hyperlink w:anchor="_Toc59903962" w:history="1">
@@ -3881,7 +3881,7 @@
               <w:rFonts w:asciiTheme="minorHAnsi" w:eastAsiaTheme="minorEastAsia" w:hAnsiTheme="minorHAnsi" w:cstheme="minorBidi"/>
               <w:sz w:val="22"/>
               <w:szCs w:val="22"/>
-              <w:lang w:val="en-US" w:eastAsia="en-US"/>
+              <w:lang w:val="uk-UA" w:eastAsia="en-US"/>
             </w:rPr>
           </w:pPr>
           <w:hyperlink w:anchor="_Toc59903963" w:history="1">
@@ -3897,7 +3897,7 @@
                 <w:rFonts w:asciiTheme="minorHAnsi" w:eastAsiaTheme="minorEastAsia" w:hAnsiTheme="minorHAnsi" w:cstheme="minorBidi"/>
                 <w:sz w:val="22"/>
                 <w:szCs w:val="22"/>
-                <w:lang w:val="en-US" w:eastAsia="en-US"/>
+                <w:lang w:val="uk-UA" w:eastAsia="en-US"/>
               </w:rPr>
               <w:tab/>
             </w:r>
@@ -3911,41 +3911,48 @@
             <w:r>
               <w:rPr>
                 <w:webHidden/>
+                <w:lang w:val="uk-UA"/>
               </w:rPr>
               <w:tab/>
             </w:r>
             <w:r>
               <w:rPr>
                 <w:webHidden/>
+                <w:lang w:val="uk-UA"/>
               </w:rPr>
               <w:fldChar w:fldCharType="begin"/>
             </w:r>
             <w:r>
               <w:rPr>
                 <w:webHidden/>
+                <w:lang w:val="uk-UA"/>
               </w:rPr>
               <w:instrText xml:space="preserve"> PAGEREF _Toc59903963 \h </w:instrText>
             </w:r>
             <w:r>
               <w:rPr>
                 <w:webHidden/>
+                <w:lang w:val="uk-UA"/>
               </w:rPr>
             </w:r>
             <w:r>
               <w:rPr>
                 <w:webHidden/>
+                <w:lang w:val="uk-UA"/>
               </w:rPr>
               <w:fldChar w:fldCharType="separate"/>
             </w:r>
             <w:r>
               <w:rPr>
                 <w:webHidden/>
+                <w:lang w:val="uk-UA"/>
               </w:rPr>
               <w:t>8</w:t>
             </w:r>
             <w:r>
               <w:rPr>
                 <w:webHidden/>
+                <w:lang w:val="uk-UA"/>
               </w:rPr>
               <w:fldChar w:fldCharType="end"/>
             </w:r>
@@ -3958,7 +3965,7 @@
               <w:rFonts w:asciiTheme="minorHAnsi" w:eastAsiaTheme="minorEastAsia" w:hAnsiTheme="minorHAnsi" w:cstheme="minorBidi"/>
               <w:sz w:val="22"/>
               <w:szCs w:val="22"/>
-              <w:lang w:val="en-US" w:eastAsia="en-US"/>
+              <w:lang w:val="uk-UA" w:eastAsia="en-US"/>
             </w:rPr>
           </w:pPr>
           <w:hyperlink w:anchor="_Toc59903964" w:history="1">
@@ -3974,7 +3981,7 @@
                 <w:rFonts w:asciiTheme="minorHAnsi" w:eastAsiaTheme="minorEastAsia" w:hAnsiTheme="minorHAnsi" w:cstheme="minorBidi"/>
                 <w:sz w:val="22"/>
                 <w:szCs w:val="22"/>
-                <w:lang w:val="en-US" w:eastAsia="en-US"/>
+                <w:lang w:val="uk-UA" w:eastAsia="en-US"/>
               </w:rPr>
               <w:tab/>
             </w:r>
@@ -3988,41 +3995,48 @@
             <w:r>
               <w:rPr>
                 <w:webHidden/>
+                <w:lang w:val="uk-UA"/>
               </w:rPr>
               <w:tab/>
             </w:r>
             <w:r>
               <w:rPr>
                 <w:webHidden/>
+                <w:lang w:val="uk-UA"/>
               </w:rPr>
               <w:fldChar w:fldCharType="begin"/>
             </w:r>
             <w:r>
               <w:rPr>
                 <w:webHidden/>
+                <w:lang w:val="uk-UA"/>
               </w:rPr>
               <w:instrText xml:space="preserve"> PAGEREF _Toc59903964 \h </w:instrText>
             </w:r>
             <w:r>
               <w:rPr>
                 <w:webHidden/>
+                <w:lang w:val="uk-UA"/>
               </w:rPr>
             </w:r>
             <w:r>
               <w:rPr>
                 <w:webHidden/>
+                <w:lang w:val="uk-UA"/>
               </w:rPr>
               <w:fldChar w:fldCharType="separate"/>
             </w:r>
             <w:r>
               <w:rPr>
                 <w:webHidden/>
+                <w:lang w:val="uk-UA"/>
               </w:rPr>
               <w:t>9</w:t>
             </w:r>
             <w:r>
               <w:rPr>
                 <w:webHidden/>
+                <w:lang w:val="uk-UA"/>
               </w:rPr>
               <w:fldChar w:fldCharType="end"/>
             </w:r>
@@ -4035,7 +4049,7 @@
               <w:rFonts w:asciiTheme="minorHAnsi" w:eastAsiaTheme="minorEastAsia" w:hAnsiTheme="minorHAnsi" w:cstheme="minorBidi"/>
               <w:sz w:val="22"/>
               <w:szCs w:val="22"/>
-              <w:lang w:val="en-US" w:eastAsia="en-US"/>
+              <w:lang w:val="uk-UA" w:eastAsia="en-US"/>
             </w:rPr>
           </w:pPr>
           <w:hyperlink w:anchor="_Toc59903965" w:history="1">
@@ -4051,7 +4065,7 @@
                 <w:rFonts w:asciiTheme="minorHAnsi" w:eastAsiaTheme="minorEastAsia" w:hAnsiTheme="minorHAnsi" w:cstheme="minorBidi"/>
                 <w:sz w:val="22"/>
                 <w:szCs w:val="22"/>
-                <w:lang w:val="en-US" w:eastAsia="en-US"/>
+                <w:lang w:val="uk-UA" w:eastAsia="en-US"/>
               </w:rPr>
               <w:tab/>
             </w:r>
@@ -4065,41 +4079,48 @@
             <w:r>
               <w:rPr>
                 <w:webHidden/>
+                <w:lang w:val="uk-UA"/>
               </w:rPr>
               <w:tab/>
             </w:r>
             <w:r>
               <w:rPr>
                 <w:webHidden/>
+                <w:lang w:val="uk-UA"/>
               </w:rPr>
               <w:fldChar w:fldCharType="begin"/>
             </w:r>
             <w:r>
               <w:rPr>
                 <w:webHidden/>
+                <w:lang w:val="uk-UA"/>
               </w:rPr>
               <w:instrText xml:space="preserve"> PAGEREF _Toc59903965 \h </w:instrText>
             </w:r>
             <w:r>
               <w:rPr>
                 <w:webHidden/>
+                <w:lang w:val="uk-UA"/>
               </w:rPr>
             </w:r>
             <w:r>
               <w:rPr>
                 <w:webHidden/>
+                <w:lang w:val="uk-UA"/>
               </w:rPr>
               <w:fldChar w:fldCharType="separate"/>
             </w:r>
             <w:r>
               <w:rPr>
                 <w:webHidden/>
+                <w:lang w:val="uk-UA"/>
               </w:rPr>
               <w:t>10</w:t>
             </w:r>
             <w:r>
               <w:rPr>
                 <w:webHidden/>
+                <w:lang w:val="uk-UA"/>
               </w:rPr>
               <w:fldChar w:fldCharType="end"/>
             </w:r>
@@ -4112,7 +4133,7 @@
               <w:rFonts w:asciiTheme="minorHAnsi" w:eastAsiaTheme="minorEastAsia" w:hAnsiTheme="minorHAnsi" w:cstheme="minorBidi"/>
               <w:sz w:val="22"/>
               <w:szCs w:val="22"/>
-              <w:lang w:val="en-US" w:eastAsia="en-US"/>
+              <w:lang w:val="uk-UA" w:eastAsia="en-US"/>
             </w:rPr>
           </w:pPr>
           <w:hyperlink w:anchor="_Toc59903966" w:history="1">
@@ -4128,7 +4149,7 @@
                 <w:rFonts w:asciiTheme="minorHAnsi" w:eastAsiaTheme="minorEastAsia" w:hAnsiTheme="minorHAnsi" w:cstheme="minorBidi"/>
                 <w:sz w:val="22"/>
                 <w:szCs w:val="22"/>
-                <w:lang w:val="en-US" w:eastAsia="en-US"/>
+                <w:lang w:val="uk-UA" w:eastAsia="en-US"/>
               </w:rPr>
               <w:tab/>
             </w:r>
@@ -4142,41 +4163,48 @@
             <w:r>
               <w:rPr>
                 <w:webHidden/>
+                <w:lang w:val="uk-UA"/>
               </w:rPr>
               <w:tab/>
             </w:r>
             <w:r>
               <w:rPr>
                 <w:webHidden/>
+                <w:lang w:val="uk-UA"/>
               </w:rPr>
               <w:fldChar w:fldCharType="begin"/>
             </w:r>
             <w:r>
               <w:rPr>
                 <w:webHidden/>
+                <w:lang w:val="uk-UA"/>
               </w:rPr>
               <w:instrText xml:space="preserve"> PAGEREF _Toc59903966 \h </w:instrText>
             </w:r>
             <w:r>
               <w:rPr>
                 <w:webHidden/>
+                <w:lang w:val="uk-UA"/>
               </w:rPr>
             </w:r>
             <w:r>
               <w:rPr>
                 <w:webHidden/>
+                <w:lang w:val="uk-UA"/>
               </w:rPr>
               <w:fldChar w:fldCharType="separate"/>
             </w:r>
             <w:r>
               <w:rPr>
                 <w:webHidden/>
+                <w:lang w:val="uk-UA"/>
               </w:rPr>
               <w:t>11</w:t>
             </w:r>
             <w:r>
               <w:rPr>
                 <w:webHidden/>
+                <w:lang w:val="uk-UA"/>
               </w:rPr>
               <w:fldChar w:fldCharType="end"/>
             </w:r>
@@ -4189,7 +4217,7 @@
               <w:rFonts w:asciiTheme="minorHAnsi" w:eastAsiaTheme="minorEastAsia" w:hAnsiTheme="minorHAnsi" w:cstheme="minorBidi"/>
               <w:sz w:val="22"/>
               <w:szCs w:val="22"/>
-              <w:lang w:val="en-US" w:eastAsia="en-US"/>
+              <w:lang w:eastAsia="en-US"/>
             </w:rPr>
           </w:pPr>
           <w:hyperlink w:anchor="_Toc59903967" w:history="1">
@@ -4249,7 +4277,7 @@
               <w:rFonts w:asciiTheme="minorHAnsi" w:eastAsiaTheme="minorEastAsia" w:hAnsiTheme="minorHAnsi" w:cstheme="minorBidi"/>
               <w:sz w:val="22"/>
               <w:szCs w:val="22"/>
-              <w:lang w:val="en-US" w:eastAsia="en-US"/>
+              <w:lang w:eastAsia="en-US"/>
             </w:rPr>
           </w:pPr>
           <w:hyperlink w:anchor="_Toc59903968" w:history="1">
@@ -4309,7 +4337,7 @@
               <w:rFonts w:asciiTheme="minorHAnsi" w:eastAsiaTheme="minorEastAsia" w:hAnsiTheme="minorHAnsi" w:cstheme="minorBidi"/>
               <w:sz w:val="22"/>
               <w:szCs w:val="22"/>
-              <w:lang w:val="en-US" w:eastAsia="en-US"/>
+              <w:lang w:val="uk-UA" w:eastAsia="en-US"/>
             </w:rPr>
           </w:pPr>
           <w:hyperlink w:anchor="_Toc59903969" w:history="1">
@@ -4325,7 +4353,7 @@
                 <w:rFonts w:asciiTheme="minorHAnsi" w:eastAsiaTheme="minorEastAsia" w:hAnsiTheme="minorHAnsi" w:cstheme="minorBidi"/>
                 <w:sz w:val="22"/>
                 <w:szCs w:val="22"/>
-                <w:lang w:val="en-US" w:eastAsia="en-US"/>
+                <w:lang w:val="uk-UA" w:eastAsia="en-US"/>
               </w:rPr>
               <w:tab/>
             </w:r>
@@ -4339,41 +4367,48 @@
             <w:r>
               <w:rPr>
                 <w:webHidden/>
+                <w:lang w:val="uk-UA"/>
               </w:rPr>
               <w:tab/>
             </w:r>
             <w:r>
               <w:rPr>
                 <w:webHidden/>
+                <w:lang w:val="uk-UA"/>
               </w:rPr>
               <w:fldChar w:fldCharType="begin"/>
             </w:r>
             <w:r>
               <w:rPr>
                 <w:webHidden/>
+                <w:lang w:val="uk-UA"/>
               </w:rPr>
               <w:instrText xml:space="preserve"> PAGEREF _Toc59903969 \h </w:instrText>
             </w:r>
             <w:r>
               <w:rPr>
                 <w:webHidden/>
+                <w:lang w:val="uk-UA"/>
               </w:rPr>
             </w:r>
             <w:r>
               <w:rPr>
                 <w:webHidden/>
+                <w:lang w:val="uk-UA"/>
               </w:rPr>
               <w:fldChar w:fldCharType="separate"/>
             </w:r>
             <w:r>
               <w:rPr>
                 <w:webHidden/>
+                <w:lang w:val="uk-UA"/>
               </w:rPr>
               <w:t>13</w:t>
             </w:r>
             <w:r>
               <w:rPr>
                 <w:webHidden/>
+                <w:lang w:val="uk-UA"/>
               </w:rPr>
               <w:fldChar w:fldCharType="end"/>
             </w:r>
@@ -4386,7 +4421,7 @@
               <w:rFonts w:asciiTheme="minorHAnsi" w:eastAsiaTheme="minorEastAsia" w:hAnsiTheme="minorHAnsi" w:cstheme="minorBidi"/>
               <w:sz w:val="22"/>
               <w:szCs w:val="22"/>
-              <w:lang w:val="en-US" w:eastAsia="en-US"/>
+              <w:lang w:val="uk-UA" w:eastAsia="en-US"/>
             </w:rPr>
           </w:pPr>
           <w:hyperlink w:anchor="_Toc59903970" w:history="1">
@@ -4402,7 +4437,7 @@
                 <w:rFonts w:asciiTheme="minorHAnsi" w:eastAsiaTheme="minorEastAsia" w:hAnsiTheme="minorHAnsi" w:cstheme="minorBidi"/>
                 <w:sz w:val="22"/>
                 <w:szCs w:val="22"/>
-                <w:lang w:val="en-US" w:eastAsia="en-US"/>
+                <w:lang w:val="uk-UA" w:eastAsia="en-US"/>
               </w:rPr>
               <w:tab/>
             </w:r>
@@ -4416,41 +4451,48 @@
             <w:r>
               <w:rPr>
                 <w:webHidden/>
+                <w:lang w:val="uk-UA"/>
               </w:rPr>
               <w:tab/>
             </w:r>
             <w:r>
               <w:rPr>
                 <w:webHidden/>
+                <w:lang w:val="uk-UA"/>
               </w:rPr>
               <w:fldChar w:fldCharType="begin"/>
             </w:r>
             <w:r>
               <w:rPr>
                 <w:webHidden/>
+                <w:lang w:val="uk-UA"/>
               </w:rPr>
               <w:instrText xml:space="preserve"> PAGEREF _Toc59903970 \h </w:instrText>
             </w:r>
             <w:r>
               <w:rPr>
                 <w:webHidden/>
+                <w:lang w:val="uk-UA"/>
               </w:rPr>
             </w:r>
             <w:r>
               <w:rPr>
                 <w:webHidden/>
+                <w:lang w:val="uk-UA"/>
               </w:rPr>
               <w:fldChar w:fldCharType="separate"/>
             </w:r>
             <w:r>
               <w:rPr>
                 <w:webHidden/>
+                <w:lang w:val="uk-UA"/>
               </w:rPr>
               <w:t>13</w:t>
             </w:r>
             <w:r>
               <w:rPr>
                 <w:webHidden/>
+                <w:lang w:val="uk-UA"/>
               </w:rPr>
               <w:fldChar w:fldCharType="end"/>
             </w:r>
@@ -4463,7 +4505,7 @@
               <w:rFonts w:asciiTheme="minorHAnsi" w:eastAsiaTheme="minorEastAsia" w:hAnsiTheme="minorHAnsi" w:cstheme="minorBidi"/>
               <w:sz w:val="22"/>
               <w:szCs w:val="22"/>
-              <w:lang w:val="en-US" w:eastAsia="en-US"/>
+              <w:lang w:val="uk-UA" w:eastAsia="en-US"/>
             </w:rPr>
           </w:pPr>
           <w:hyperlink w:anchor="_Toc59903971" w:history="1">
@@ -4479,7 +4521,7 @@
                 <w:rFonts w:asciiTheme="minorHAnsi" w:eastAsiaTheme="minorEastAsia" w:hAnsiTheme="minorHAnsi" w:cstheme="minorBidi"/>
                 <w:sz w:val="22"/>
                 <w:szCs w:val="22"/>
-                <w:lang w:val="en-US" w:eastAsia="en-US"/>
+                <w:lang w:val="uk-UA" w:eastAsia="en-US"/>
               </w:rPr>
               <w:tab/>
             </w:r>
@@ -4493,41 +4535,48 @@
             <w:r>
               <w:rPr>
                 <w:webHidden/>
+                <w:lang w:val="uk-UA"/>
               </w:rPr>
               <w:tab/>
             </w:r>
             <w:r>
               <w:rPr>
                 <w:webHidden/>
+                <w:lang w:val="uk-UA"/>
               </w:rPr>
               <w:fldChar w:fldCharType="begin"/>
             </w:r>
             <w:r>
               <w:rPr>
                 <w:webHidden/>
+                <w:lang w:val="uk-UA"/>
               </w:rPr>
               <w:instrText xml:space="preserve"> PAGEREF _Toc59903971 \h </w:instrText>
             </w:r>
             <w:r>
               <w:rPr>
                 <w:webHidden/>
+                <w:lang w:val="uk-UA"/>
               </w:rPr>
             </w:r>
             <w:r>
               <w:rPr>
                 <w:webHidden/>
+                <w:lang w:val="uk-UA"/>
               </w:rPr>
               <w:fldChar w:fldCharType="separate"/>
             </w:r>
             <w:r>
               <w:rPr>
                 <w:webHidden/>
+                <w:lang w:val="uk-UA"/>
               </w:rPr>
               <w:t>15</w:t>
             </w:r>
             <w:r>
               <w:rPr>
                 <w:webHidden/>
+                <w:lang w:val="uk-UA"/>
               </w:rPr>
               <w:fldChar w:fldCharType="end"/>
             </w:r>
@@ -4540,7 +4589,7 @@
               <w:rFonts w:asciiTheme="minorHAnsi" w:eastAsiaTheme="minorEastAsia" w:hAnsiTheme="minorHAnsi" w:cstheme="minorBidi"/>
               <w:sz w:val="22"/>
               <w:szCs w:val="22"/>
-              <w:lang w:val="en-US" w:eastAsia="en-US"/>
+              <w:lang w:val="uk-UA" w:eastAsia="en-US"/>
             </w:rPr>
           </w:pPr>
           <w:hyperlink w:anchor="_Toc59903972" w:history="1">
@@ -4556,7 +4605,7 @@
                 <w:rFonts w:asciiTheme="minorHAnsi" w:eastAsiaTheme="minorEastAsia" w:hAnsiTheme="minorHAnsi" w:cstheme="minorBidi"/>
                 <w:sz w:val="22"/>
                 <w:szCs w:val="22"/>
-                <w:lang w:val="en-US" w:eastAsia="en-US"/>
+                <w:lang w:val="uk-UA" w:eastAsia="en-US"/>
               </w:rPr>
               <w:tab/>
             </w:r>
@@ -4570,41 +4619,48 @@
             <w:r>
               <w:rPr>
                 <w:webHidden/>
+                <w:lang w:val="uk-UA"/>
               </w:rPr>
               <w:tab/>
             </w:r>
             <w:r>
               <w:rPr>
                 <w:webHidden/>
+                <w:lang w:val="uk-UA"/>
               </w:rPr>
               <w:fldChar w:fldCharType="begin"/>
             </w:r>
             <w:r>
               <w:rPr>
                 <w:webHidden/>
+                <w:lang w:val="uk-UA"/>
               </w:rPr>
               <w:instrText xml:space="preserve"> PAGEREF _Toc59903972 \h </w:instrText>
             </w:r>
             <w:r>
               <w:rPr>
                 <w:webHidden/>
+                <w:lang w:val="uk-UA"/>
               </w:rPr>
             </w:r>
             <w:r>
               <w:rPr>
                 <w:webHidden/>
+                <w:lang w:val="uk-UA"/>
               </w:rPr>
               <w:fldChar w:fldCharType="separate"/>
             </w:r>
             <w:r>
               <w:rPr>
                 <w:webHidden/>
+                <w:lang w:val="uk-UA"/>
               </w:rPr>
               <w:t>15</w:t>
             </w:r>
             <w:r>
               <w:rPr>
                 <w:webHidden/>
+                <w:lang w:val="uk-UA"/>
               </w:rPr>
               <w:fldChar w:fldCharType="end"/>
             </w:r>
@@ -4617,7 +4673,7 @@
               <w:rFonts w:asciiTheme="minorHAnsi" w:eastAsiaTheme="minorEastAsia" w:hAnsiTheme="minorHAnsi" w:cstheme="minorBidi"/>
               <w:sz w:val="22"/>
               <w:szCs w:val="22"/>
-              <w:lang w:val="en-US" w:eastAsia="en-US"/>
+              <w:lang w:val="uk-UA" w:eastAsia="en-US"/>
             </w:rPr>
           </w:pPr>
           <w:hyperlink w:anchor="_Toc59903973" w:history="1">
@@ -4633,7 +4689,7 @@
                 <w:rFonts w:asciiTheme="minorHAnsi" w:eastAsiaTheme="minorEastAsia" w:hAnsiTheme="minorHAnsi" w:cstheme="minorBidi"/>
                 <w:sz w:val="22"/>
                 <w:szCs w:val="22"/>
-                <w:lang w:val="en-US" w:eastAsia="en-US"/>
+                <w:lang w:val="uk-UA" w:eastAsia="en-US"/>
               </w:rPr>
               <w:tab/>
             </w:r>
@@ -4647,41 +4703,48 @@
             <w:r>
               <w:rPr>
                 <w:webHidden/>
+                <w:lang w:val="uk-UA"/>
               </w:rPr>
               <w:tab/>
             </w:r>
             <w:r>
               <w:rPr>
                 <w:webHidden/>
+                <w:lang w:val="uk-UA"/>
               </w:rPr>
               <w:fldChar w:fldCharType="begin"/>
             </w:r>
             <w:r>
               <w:rPr>
                 <w:webHidden/>
+                <w:lang w:val="uk-UA"/>
               </w:rPr>
               <w:instrText xml:space="preserve"> PAGEREF _Toc59903973 \h </w:instrText>
             </w:r>
             <w:r>
               <w:rPr>
                 <w:webHidden/>
+                <w:lang w:val="uk-UA"/>
               </w:rPr>
             </w:r>
             <w:r>
               <w:rPr>
                 <w:webHidden/>
+                <w:lang w:val="uk-UA"/>
               </w:rPr>
               <w:fldChar w:fldCharType="separate"/>
             </w:r>
             <w:r>
               <w:rPr>
                 <w:webHidden/>
+                <w:lang w:val="uk-UA"/>
               </w:rPr>
               <w:t>15</w:t>
             </w:r>
             <w:r>
               <w:rPr>
                 <w:webHidden/>
+                <w:lang w:val="uk-UA"/>
               </w:rPr>
               <w:fldChar w:fldCharType="end"/>
             </w:r>
@@ -4694,7 +4757,7 @@
               <w:rFonts w:asciiTheme="minorHAnsi" w:eastAsiaTheme="minorEastAsia" w:hAnsiTheme="minorHAnsi" w:cstheme="minorBidi"/>
               <w:sz w:val="22"/>
               <w:szCs w:val="22"/>
-              <w:lang w:val="en-US" w:eastAsia="en-US"/>
+              <w:lang w:val="uk-UA" w:eastAsia="en-US"/>
             </w:rPr>
           </w:pPr>
           <w:hyperlink w:anchor="_Toc59903974" w:history="1">
@@ -4710,7 +4773,7 @@
                 <w:rFonts w:asciiTheme="minorHAnsi" w:eastAsiaTheme="minorEastAsia" w:hAnsiTheme="minorHAnsi" w:cstheme="minorBidi"/>
                 <w:sz w:val="22"/>
                 <w:szCs w:val="22"/>
-                <w:lang w:val="en-US" w:eastAsia="en-US"/>
+                <w:lang w:val="uk-UA" w:eastAsia="en-US"/>
               </w:rPr>
               <w:tab/>
             </w:r>
@@ -4724,41 +4787,48 @@
             <w:r>
               <w:rPr>
                 <w:webHidden/>
+                <w:lang w:val="uk-UA"/>
               </w:rPr>
               <w:tab/>
             </w:r>
             <w:r>
               <w:rPr>
                 <w:webHidden/>
+                <w:lang w:val="uk-UA"/>
               </w:rPr>
               <w:fldChar w:fldCharType="begin"/>
             </w:r>
             <w:r>
               <w:rPr>
                 <w:webHidden/>
+                <w:lang w:val="uk-UA"/>
               </w:rPr>
               <w:instrText xml:space="preserve"> PAGEREF _Toc59903974 \h </w:instrText>
             </w:r>
             <w:r>
               <w:rPr>
                 <w:webHidden/>
+                <w:lang w:val="uk-UA"/>
               </w:rPr>
             </w:r>
             <w:r>
               <w:rPr>
                 <w:webHidden/>
+                <w:lang w:val="uk-UA"/>
               </w:rPr>
               <w:fldChar w:fldCharType="separate"/>
             </w:r>
             <w:r>
               <w:rPr>
                 <w:webHidden/>
+                <w:lang w:val="uk-UA"/>
               </w:rPr>
               <w:t>16</w:t>
             </w:r>
             <w:r>
               <w:rPr>
                 <w:webHidden/>
+                <w:lang w:val="uk-UA"/>
               </w:rPr>
               <w:fldChar w:fldCharType="end"/>
             </w:r>
@@ -4771,7 +4841,7 @@
               <w:rFonts w:asciiTheme="minorHAnsi" w:eastAsiaTheme="minorEastAsia" w:hAnsiTheme="minorHAnsi" w:cstheme="minorBidi"/>
               <w:sz w:val="22"/>
               <w:szCs w:val="22"/>
-              <w:lang w:val="en-US" w:eastAsia="en-US"/>
+              <w:lang w:eastAsia="en-US"/>
             </w:rPr>
           </w:pPr>
           <w:hyperlink w:anchor="_Toc59903975" w:history="1">
@@ -4831,7 +4901,7 @@
               <w:rFonts w:asciiTheme="minorHAnsi" w:eastAsiaTheme="minorEastAsia" w:hAnsiTheme="minorHAnsi" w:cstheme="minorBidi"/>
               <w:sz w:val="22"/>
               <w:szCs w:val="22"/>
-              <w:lang w:val="en-US" w:eastAsia="en-US"/>
+              <w:lang w:eastAsia="en-US"/>
             </w:rPr>
           </w:pPr>
           <w:hyperlink w:anchor="_Toc59903976" w:history="1">
@@ -4891,7 +4961,7 @@
               <w:rFonts w:asciiTheme="minorHAnsi" w:eastAsiaTheme="minorEastAsia" w:hAnsiTheme="minorHAnsi" w:cstheme="minorBidi"/>
               <w:sz w:val="22"/>
               <w:szCs w:val="22"/>
-              <w:lang w:val="en-US" w:eastAsia="en-US"/>
+              <w:lang w:eastAsia="en-US"/>
             </w:rPr>
           </w:pPr>
           <w:hyperlink w:anchor="_Toc59903977" w:history="1">
@@ -4951,7 +5021,7 @@
               <w:rFonts w:asciiTheme="minorHAnsi" w:eastAsiaTheme="minorEastAsia" w:hAnsiTheme="minorHAnsi" w:cstheme="minorBidi"/>
               <w:sz w:val="22"/>
               <w:szCs w:val="22"/>
-              <w:lang w:val="en-US" w:eastAsia="en-US"/>
+              <w:lang w:eastAsia="en-US"/>
             </w:rPr>
           </w:pPr>
           <w:hyperlink w:anchor="_Toc59903978" w:history="1">
@@ -5100,13 +5170,7 @@
         <w:rPr>
           <w:lang w:val="uk-UA"/>
         </w:rPr>
-        <w:t>ІС – інформаційна система</w:t>
-      </w:r>
-      <w:r>
-        <w:rPr>
-          <w:lang w:val="uk-UA"/>
-        </w:rPr>
-        <w:t>.</w:t>
+        <w:t>ІС – інформаційна система.</w:t>
       </w:r>
     </w:p>
     <w:p>
@@ -5159,13 +5223,7 @@
         <w:rPr>
           <w:lang w:val="uk-UA"/>
         </w:rPr>
-        <w:t xml:space="preserve"> </w:t>
-      </w:r>
-      <w:r>
-        <w:rPr>
-          <w:lang w:val="uk-UA"/>
-        </w:rPr>
-        <w:t>–</w:t>
+        <w:t xml:space="preserve"> –</w:t>
       </w:r>
       <w:r>
         <w:rPr>
@@ -5248,15 +5306,162 @@
     <w:p>
       <w:pPr>
         <w:pStyle w:val="Markerslist"/>
-        <w:numPr>
-          <w:ilvl w:val="0"/>
-          <w:numId w:val="0"/>
-        </w:numPr>
         <w:spacing w:line="360" w:lineRule="auto"/>
         <w:rPr>
-          <w:lang w:val="uk-UA"/>
-        </w:rPr>
-      </w:pPr>
+          <w:color w:val="202124"/>
+          <w:shd w:val="clear" w:color="auto" w:fill="FFFFFF"/>
+          <w:lang w:val="uk-UA"/>
+        </w:rPr>
+      </w:pPr>
+      <w:r>
+        <w:rPr>
+          <w:lang w:val="uk-UA"/>
+        </w:rPr>
+        <w:t xml:space="preserve">Тригер - </w:t>
+      </w:r>
+      <w:r>
+        <w:rPr>
+          <w:color w:val="202124"/>
+          <w:shd w:val="clear" w:color="auto" w:fill="FFFFFF"/>
+        </w:rPr>
+        <w:t> </w:t>
+      </w:r>
+      <w:r>
+        <w:rPr>
+          <w:color w:val="202124"/>
+          <w:shd w:val="clear" w:color="auto" w:fill="FFFFFF"/>
+          <w:lang w:val="uk-UA"/>
+        </w:rPr>
+        <w:t>це збережена процедура особливого типу, яку користувач не викликає явно, а використання якої обумовлено настанням визначеної події (дії)</w:t>
+      </w:r>
+      <w:r>
+        <w:rPr>
+          <w:color w:val="202124"/>
+          <w:shd w:val="clear" w:color="auto" w:fill="FFFFFF"/>
+          <w:lang w:val="uk-UA"/>
+        </w:rPr>
+        <w:t xml:space="preserve"> у реляційній базі даних:</w:t>
+      </w:r>
+      <w:r>
+        <w:rPr>
+          <w:color w:val="202124"/>
+          <w:shd w:val="clear" w:color="auto" w:fill="FFFFFF"/>
+          <w:lang w:val="uk-UA"/>
+        </w:rPr>
+        <w:t xml:space="preserve"> </w:t>
+      </w:r>
+      <w:r>
+        <w:rPr>
+          <w:color w:val="202124"/>
+          <w:shd w:val="clear" w:color="auto" w:fill="FFFFFF"/>
+          <w:lang w:val="uk-UA"/>
+        </w:rPr>
+        <w:t xml:space="preserve">додаванням </w:t>
+      </w:r>
+      <w:r>
+        <w:rPr>
+          <w:color w:val="202124"/>
+          <w:shd w:val="clear" w:color="auto" w:fill="FFFFFF"/>
+        </w:rPr>
+        <w:t>INSERT</w:t>
+      </w:r>
+      <w:r>
+        <w:rPr>
+          <w:color w:val="202124"/>
+          <w:shd w:val="clear" w:color="auto" w:fill="FFFFFF"/>
+          <w:lang w:val="uk-UA"/>
+        </w:rPr>
+        <w:t>,</w:t>
+      </w:r>
+      <w:r>
+        <w:rPr>
+          <w:color w:val="202124"/>
+          <w:shd w:val="clear" w:color="auto" w:fill="FFFFFF"/>
+          <w:lang w:val="uk-UA"/>
+        </w:rPr>
+        <w:t xml:space="preserve"> </w:t>
+      </w:r>
+      <w:r>
+        <w:rPr>
+          <w:color w:val="202124"/>
+          <w:shd w:val="clear" w:color="auto" w:fill="FFFFFF"/>
+          <w:lang w:val="uk-UA"/>
+        </w:rPr>
+        <w:t xml:space="preserve">вилученням рядка в заданій таблиці </w:t>
+      </w:r>
+      <w:r>
+        <w:rPr>
+          <w:color w:val="202124"/>
+          <w:shd w:val="clear" w:color="auto" w:fill="FFFFFF"/>
+        </w:rPr>
+        <w:t>DELETE</w:t>
+      </w:r>
+      <w:r>
+        <w:rPr>
+          <w:color w:val="202124"/>
+          <w:shd w:val="clear" w:color="auto" w:fill="FFFFFF"/>
+          <w:lang w:val="uk-UA"/>
+        </w:rPr>
+        <w:t xml:space="preserve">, </w:t>
+      </w:r>
+      <w:r>
+        <w:rPr>
+          <w:color w:val="202124"/>
+          <w:shd w:val="clear" w:color="auto" w:fill="FFFFFF"/>
+          <w:lang w:val="uk-UA"/>
+        </w:rPr>
+        <w:t xml:space="preserve">або зміною даних у певному стовпці заданої таблиці </w:t>
+      </w:r>
+      <w:r>
+        <w:rPr>
+          <w:color w:val="202124"/>
+          <w:shd w:val="clear" w:color="auto" w:fill="FFFFFF"/>
+        </w:rPr>
+        <w:t>UPDATE</w:t>
+      </w:r>
+      <w:r>
+        <w:rPr>
+          <w:color w:val="202124"/>
+          <w:shd w:val="clear" w:color="auto" w:fill="FFFFFF"/>
+          <w:lang w:val="uk-UA"/>
+        </w:rPr>
+        <w:t xml:space="preserve"> </w:t>
+      </w:r>
+      <w:r>
+        <w:rPr>
+          <w:color w:val="202124"/>
+          <w:highlight w:val="yellow"/>
+          <w:shd w:val="clear" w:color="auto" w:fill="FFFFFF"/>
+          <w:lang w:val="uk-UA"/>
+        </w:rPr>
+        <w:t xml:space="preserve">[2 </w:t>
+      </w:r>
+      <w:r>
+        <w:rPr>
+          <w:highlight w:val="yellow"/>
+          <w:lang w:val="uk-UA"/>
+        </w:rPr>
+        <w:t>https://uk.wikipedia.org/wiki/Тригер_(бази_даних)</w:t>
+      </w:r>
+      <w:r>
+        <w:rPr>
+          <w:color w:val="202124"/>
+          <w:highlight w:val="yellow"/>
+          <w:shd w:val="clear" w:color="auto" w:fill="FFFFFF"/>
+          <w:lang w:val="uk-UA"/>
+        </w:rPr>
+        <w:t>]</w:t>
+      </w:r>
+      <w:r>
+        <w:rPr>
+          <w:rFonts w:ascii="Arial" w:hAnsi="Arial" w:cs="Arial"/>
+          <w:color w:val="202124"/>
+          <w:highlight w:val="yellow"/>
+          <w:shd w:val="clear" w:color="auto" w:fill="FFFFFF"/>
+          <w:lang w:val="uk-UA"/>
+        </w:rPr>
+        <w:t>.</w:t>
+      </w:r>
     </w:p>
     <w:p>
       <w:pPr>
@@ -5328,31 +5533,7 @@
         <w:rPr>
           <w:lang w:val="uk-UA"/>
         </w:rPr>
-        <w:t xml:space="preserve">В області обробки </w:t>
-      </w:r>
-      <w:r>
-        <w:rPr>
-          <w:lang w:val="uk-UA"/>
-        </w:rPr>
-        <w:t>даних для друку</w:t>
-      </w:r>
-      <w:r>
-        <w:rPr>
-          <w:lang w:val="uk-UA"/>
-        </w:rPr>
-        <w:t xml:space="preserve">, даних про клієнта та даних, що формують замовлення необхідно притримуватись чіткої послідовності при проектуванні елементів інформаційного забезпечення. І хоча існує велика кількість баз даних, для обліку замовлення на друк </w:t>
-      </w:r>
-      <w:r>
-        <w:rPr>
-          <w:lang w:val="uk-UA"/>
-        </w:rPr>
-        <w:t>різного роду продукції</w:t>
-      </w:r>
-      <w:r>
-        <w:rPr>
-          <w:lang w:val="uk-UA"/>
-        </w:rPr>
-        <w:t xml:space="preserve">, процес модернізації може постійно продовжуватись. </w:t>
+        <w:t xml:space="preserve">В області обробки даних для друку, даних про клієнта та даних, що формують замовлення необхідно притримуватись чіткої послідовності при проектуванні елементів інформаційного забезпечення. І хоча існує велика кількість баз даних, для обліку замовлення на друк різного роду продукції, процес модернізації може постійно продовжуватись. </w:t>
       </w:r>
     </w:p>
     <w:p>
@@ -5366,25 +5547,7 @@
         <w:rPr>
           <w:lang w:val="uk-UA"/>
         </w:rPr>
-        <w:t>Процес обліку замовлень на друк</w:t>
-      </w:r>
-      <w:r>
-        <w:rPr>
-          <w:lang w:val="uk-UA"/>
-        </w:rPr>
-        <w:t xml:space="preserve"> є звичайною послугою у розвинених країнах. Зменшення черг, збільшення обробки замовлень, а отже, збільшення прибутку за досить малі витрати – стає вагомою причиною для розробки ІС в сфері </w:t>
-      </w:r>
-      <w:r>
-        <w:rPr>
-          <w:lang w:val="uk-UA"/>
-        </w:rPr>
-        <w:t>комерції типографії</w:t>
-      </w:r>
-      <w:r>
-        <w:rPr>
-          <w:lang w:val="uk-UA"/>
-        </w:rPr>
-        <w:t xml:space="preserve">. </w:t>
+        <w:t xml:space="preserve">Процес обліку замовлень на друк є звичайною послугою у розвинених країнах. Зменшення черг, збільшення обробки замовлень, а отже, збільшення прибутку за досить малі витрати – стає вагомою причиною для розробки ІС в сфері комерції типографії. </w:t>
       </w:r>
     </w:p>
     <w:p>
@@ -6373,13 +6536,7 @@
               <w:rPr>
                 <w:lang w:val="uk-UA"/>
               </w:rPr>
-              <w:t xml:space="preserve"> меню зміни статусів</w:t>
-            </w:r>
-            <w:r>
-              <w:rPr>
-                <w:lang w:val="uk-UA"/>
-              </w:rPr>
-              <w:t xml:space="preserve"> </w:t>
+              <w:t xml:space="preserve"> меню зміни статусів </w:t>
             </w:r>
           </w:p>
         </w:tc>
@@ -6415,12 +6572,153 @@
     </w:p>
     <w:p>
       <w:pPr>
+        <w:pStyle w:val="2"/>
+        <w:rPr>
+          <w:lang w:val="uk-UA"/>
+        </w:rPr>
+      </w:pPr>
+      <w:bookmarkStart w:id="8" w:name="_Toc59903966"/>
+      <w:r>
+        <w:rPr>
+          <w:lang w:val="uk-UA"/>
+        </w:rPr>
+        <w:t>Постановка завдання</w:t>
+      </w:r>
+      <w:bookmarkEnd w:id="8"/>
+    </w:p>
+    <w:p>
+      <w:pPr>
         <w:pStyle w:val="11"/>
-        <w:ind w:firstLine="0"/>
-        <w:rPr>
-          <w:lang w:val="uk-UA"/>
-        </w:rPr>
-      </w:pPr>
+        <w:rPr>
+          <w:lang w:val="uk-UA"/>
+        </w:rPr>
+      </w:pPr>
+      <w:r>
+        <w:rPr>
+          <w:lang w:val="uk-UA"/>
+        </w:rPr>
+        <w:t xml:space="preserve">Розробити серверну </w:t>
+      </w:r>
+      <w:r>
+        <w:rPr>
+          <w:lang w:val="uk-UA"/>
+        </w:rPr>
+        <w:t>частину</w:t>
+      </w:r>
+      <w:r>
+        <w:rPr>
+          <w:lang w:val="uk-UA"/>
+        </w:rPr>
+        <w:t xml:space="preserve"> інформаційної підсистеми для обліку замовлень на друк</w:t>
+      </w:r>
+      <w:r>
+        <w:rPr>
+          <w:lang w:val="uk-UA"/>
+        </w:rPr>
+        <w:t xml:space="preserve"> продукції</w:t>
+      </w:r>
+      <w:r>
+        <w:rPr>
+          <w:lang w:val="uk-UA"/>
+        </w:rPr>
+        <w:t xml:space="preserve">. Бізнес-функції системи для </w:t>
+      </w:r>
+      <w:r>
+        <w:rPr>
+          <w:lang w:val="uk-UA"/>
+        </w:rPr>
+        <w:t>незареєстрованих</w:t>
+      </w:r>
+      <w:r>
+        <w:rPr>
+          <w:lang w:val="uk-UA"/>
+        </w:rPr>
+        <w:t xml:space="preserve"> </w:t>
+      </w:r>
+      <w:r>
+        <w:rPr>
+          <w:lang w:val="uk-UA"/>
+        </w:rPr>
+        <w:lastRenderedPageBreak/>
+        <w:t>споживачів: реєстрація, вхід, оформлення замовлення для обраної послуги, сортування каталогу.</w:t>
+      </w:r>
+    </w:p>
+    <w:p>
+      <w:pPr>
+        <w:pStyle w:val="11"/>
+        <w:rPr>
+          <w:lang w:val="uk-UA"/>
+        </w:rPr>
+      </w:pPr>
+      <w:r>
+        <w:rPr>
+          <w:lang w:val="uk-UA"/>
+        </w:rPr>
+        <w:t xml:space="preserve">Бізнес-функції для </w:t>
+      </w:r>
+      <w:r>
+        <w:rPr>
+          <w:lang w:val="uk-UA"/>
+        </w:rPr>
+        <w:t>зареєстрованих</w:t>
+      </w:r>
+      <w:r>
+        <w:rPr>
+          <w:lang w:val="uk-UA"/>
+        </w:rPr>
+        <w:t xml:space="preserve"> клієнтів: оформлення замовлення для обраної послуги, перегляд власних замовлень, вихід.</w:t>
+      </w:r>
+    </w:p>
+    <w:p>
+      <w:pPr>
+        <w:pStyle w:val="11"/>
+        <w:rPr>
+          <w:lang w:val="uk-UA"/>
+        </w:rPr>
+      </w:pPr>
+      <w:r>
+        <w:rPr>
+          <w:lang w:val="uk-UA"/>
+        </w:rPr>
+        <w:t xml:space="preserve">Бізнес-функції системи для менеджерів: перегляд каталогу послуг, редагування каталогу послуг, детальна інформація про обрану послугу, </w:t>
+      </w:r>
+      <w:r>
+        <w:rPr>
+          <w:lang w:val="uk-UA"/>
+        </w:rPr>
+        <w:t>перегляд</w:t>
+      </w:r>
+      <w:r>
+        <w:rPr>
+          <w:lang w:val="uk-UA"/>
+        </w:rPr>
+        <w:t xml:space="preserve"> замовлень, зміна статусу замовлення, отримання повної інформації про замовлення, отримання переліку всіх користувачів, вихід.</w:t>
+      </w:r>
+      <w:bookmarkStart w:id="9" w:name="_Toc59903967"/>
+    </w:p>
+    <w:p>
+      <w:pPr>
+        <w:pStyle w:val="11"/>
+        <w:rPr>
+          <w:lang w:val="uk-UA"/>
+        </w:rPr>
+      </w:pPr>
+    </w:p>
+    <w:bookmarkEnd w:id="9"/>
+    <w:p>
+      <w:pPr>
+        <w:pStyle w:val="1"/>
+        <w:pageBreakBefore w:val="0"/>
+        <w:rPr>
+          <w:lang w:val="uk-UA"/>
+        </w:rPr>
+      </w:pPr>
+      <w:r>
+        <w:rPr>
+          <w:lang w:val="uk-UA"/>
+        </w:rPr>
+        <w:t>Розробка серверної частини високонавантаженої інформаціїної системи</w:t>
+      </w:r>
     </w:p>
     <w:p>
       <w:pPr>
@@ -6429,15 +6727,282 @@
           <w:lang w:val="uk-UA"/>
         </w:rPr>
       </w:pPr>
-      <w:bookmarkStart w:id="8" w:name="_Toc59903966"/>
+      <w:r>
+        <w:rPr>
+          <w:lang w:val="uk-UA"/>
+        </w:rPr>
+        <w:t>Логічне та фізичне моделювання даних</w:t>
+      </w:r>
+    </w:p>
+    <w:p>
+      <w:pPr>
+        <w:pStyle w:val="11"/>
+        <w:jc w:val="center"/>
+        <w:rPr>
+          <w:lang w:val="uk-UA"/>
+        </w:rPr>
+      </w:pPr>
+      <w:r>
+        <w:rPr>
+          <w:lang w:val="uk-UA"/>
+        </w:rPr>
+        <w:drawing>
+          <wp:inline distT="0" distB="0" distL="0" distR="0" wp14:anchorId="30A90310" wp14:editId="7A4A49B6">
+            <wp:extent cx="5326380" cy="3206771"/>
+            <wp:effectExtent l="0" t="0" r="7620" b="0"/>
+            <wp:docPr id="6" name="Рисунок 6"/>
+            <wp:cNvGraphicFramePr>
+              <a:graphicFrameLocks xmlns:a="http://schemas.openxmlformats.org/drawingml/2006/main" noChangeAspect="1"/>
+            </wp:cNvGraphicFramePr>
+            <a:graphic xmlns:a="http://schemas.openxmlformats.org/drawingml/2006/main">
+              <a:graphicData uri="http://schemas.openxmlformats.org/drawingml/2006/picture">
+                <pic:pic xmlns:pic="http://schemas.openxmlformats.org/drawingml/2006/picture">
+                  <pic:nvPicPr>
+                    <pic:cNvPr id="1" name=""/>
+                    <pic:cNvPicPr/>
+                  </pic:nvPicPr>
+                  <pic:blipFill>
+                    <a:blip r:embed="rId8"/>
+                    <a:stretch>
+                      <a:fillRect/>
+                    </a:stretch>
+                  </pic:blipFill>
+                  <pic:spPr>
+                    <a:xfrm>
+                      <a:off x="0" y="0"/>
+                      <a:ext cx="5328697" cy="3208166"/>
+                    </a:xfrm>
+                    <a:prstGeom prst="rect">
+                      <a:avLst/>
+                    </a:prstGeom>
+                  </pic:spPr>
+                </pic:pic>
+              </a:graphicData>
+            </a:graphic>
+          </wp:inline>
+        </w:drawing>
+      </w:r>
+    </w:p>
+    <w:p>
+      <w:pPr>
+        <w:pStyle w:val="PicName"/>
+        <w:rPr>
+          <w:lang w:val="uk-UA"/>
+        </w:rPr>
+      </w:pPr>
+      <w:r>
+        <w:rPr>
+          <w:lang w:val="uk-UA"/>
+        </w:rPr>
+        <w:t xml:space="preserve">Рисунок 2.1 – Створення </w:t>
+      </w:r>
+      <w:r>
+        <w:rPr>
+          <w:lang w:val="uk-UA"/>
+        </w:rPr>
+        <w:t>логічної моделі бази даних у вигляді ER-діаграми згідно з нотацією IDEF1X;</w:t>
+      </w:r>
+    </w:p>
+    <w:p>
+      <w:pPr>
+        <w:pStyle w:val="11"/>
+        <w:rPr>
+          <w:lang w:val="uk-UA"/>
+        </w:rPr>
+      </w:pPr>
+      <w:r>
+        <w:rPr>
+          <w:lang w:val="uk-UA"/>
+        </w:rPr>
+        <w:t xml:space="preserve">У середовищі розробки </w:t>
+      </w:r>
+      <w:proofErr w:type="spellStart"/>
+      <w:r>
+        <w:rPr>
+          <w:lang w:val="uk-UA"/>
+        </w:rPr>
+        <w:t>Workbench</w:t>
+      </w:r>
+      <w:proofErr w:type="spellEnd"/>
+      <w:r>
+        <w:rPr>
+          <w:lang w:val="uk-UA"/>
+        </w:rPr>
+        <w:t xml:space="preserve"> використовується розширена EER-модель «сутність-зв’язок» (EER-</w:t>
+      </w:r>
+      <w:proofErr w:type="spellStart"/>
+      <w:r>
+        <w:rPr>
+          <w:lang w:val="uk-UA"/>
+        </w:rPr>
+        <w:t>model</w:t>
+      </w:r>
+      <w:proofErr w:type="spellEnd"/>
+      <w:r>
+        <w:rPr>
+          <w:lang w:val="uk-UA"/>
+        </w:rPr>
+        <w:t xml:space="preserve"> – </w:t>
+      </w:r>
+      <w:proofErr w:type="spellStart"/>
+      <w:r>
+        <w:rPr>
+          <w:lang w:val="uk-UA"/>
+        </w:rPr>
+        <w:t>Extended</w:t>
+      </w:r>
+      <w:proofErr w:type="spellEnd"/>
+      <w:r>
+        <w:rPr>
+          <w:lang w:val="uk-UA"/>
+        </w:rPr>
+        <w:t xml:space="preserve"> </w:t>
+      </w:r>
+      <w:proofErr w:type="spellStart"/>
+      <w:r>
+        <w:rPr>
+          <w:lang w:val="uk-UA"/>
+        </w:rPr>
+        <w:t>Entity</w:t>
+      </w:r>
+      <w:proofErr w:type="spellEnd"/>
+      <w:r>
+        <w:rPr>
+          <w:lang w:val="uk-UA"/>
+        </w:rPr>
+        <w:t xml:space="preserve"> </w:t>
+      </w:r>
+      <w:proofErr w:type="spellStart"/>
+      <w:r>
+        <w:rPr>
+          <w:lang w:val="uk-UA"/>
+        </w:rPr>
+        <w:t>Relationship</w:t>
+      </w:r>
+      <w:proofErr w:type="spellEnd"/>
+      <w:r>
+        <w:rPr>
+          <w:lang w:val="uk-UA"/>
+        </w:rPr>
+        <w:t xml:space="preserve"> </w:t>
+      </w:r>
+      <w:proofErr w:type="spellStart"/>
+      <w:r>
+        <w:rPr>
+          <w:lang w:val="uk-UA"/>
+        </w:rPr>
+        <w:t>Model</w:t>
+      </w:r>
+      <w:proofErr w:type="spellEnd"/>
+      <w:r>
+        <w:rPr>
+          <w:lang w:val="uk-UA"/>
+        </w:rPr>
+        <w:t xml:space="preserve">) в нотації IDEF1X. Стандартом IDEF1X також визначається позначення </w:t>
+      </w:r>
+      <w:proofErr w:type="spellStart"/>
+      <w:r>
+        <w:rPr>
+          <w:lang w:val="uk-UA"/>
+        </w:rPr>
+        <w:t>кардинальності</w:t>
+      </w:r>
+      <w:proofErr w:type="spellEnd"/>
+      <w:r>
+        <w:rPr>
+          <w:lang w:val="uk-UA"/>
+        </w:rPr>
+        <w:t xml:space="preserve"> зв’язків</w:t>
+      </w:r>
+      <w:r>
+        <w:rPr>
+          <w:lang w:val="uk-UA"/>
+        </w:rPr>
+        <w:t>.</w:t>
+      </w:r>
+    </w:p>
+    <w:p>
+      <w:pPr>
+        <w:pStyle w:val="11"/>
+        <w:rPr>
+          <w:lang w:val="uk-UA"/>
+        </w:rPr>
+      </w:pPr>
       <w:r>
         <w:rPr>
           <w:lang w:val="uk-UA"/>
         </w:rPr>
         <w:lastRenderedPageBreak/>
-        <w:t>Постановка завдання</w:t>
-      </w:r>
-      <w:bookmarkEnd w:id="8"/>
+        <w:drawing>
+          <wp:inline distT="0" distB="0" distL="0" distR="0" wp14:anchorId="321AA12C" wp14:editId="32F57F1B">
+            <wp:extent cx="5689332" cy="2712720"/>
+            <wp:effectExtent l="0" t="0" r="6985" b="0"/>
+            <wp:docPr id="13" name="Рисунок 13"/>
+            <wp:cNvGraphicFramePr>
+              <a:graphicFrameLocks xmlns:a="http://schemas.openxmlformats.org/drawingml/2006/main" noChangeAspect="1"/>
+            </wp:cNvGraphicFramePr>
+            <a:graphic xmlns:a="http://schemas.openxmlformats.org/drawingml/2006/main">
+              <a:graphicData uri="http://schemas.openxmlformats.org/drawingml/2006/picture">
+                <pic:pic xmlns:pic="http://schemas.openxmlformats.org/drawingml/2006/picture">
+                  <pic:nvPicPr>
+                    <pic:cNvPr id="1" name=""/>
+                    <pic:cNvPicPr/>
+                  </pic:nvPicPr>
+                  <pic:blipFill>
+                    <a:blip r:embed="rId9"/>
+                    <a:stretch>
+                      <a:fillRect/>
+                    </a:stretch>
+                  </pic:blipFill>
+                  <pic:spPr>
+                    <a:xfrm>
+                      <a:off x="0" y="0"/>
+                      <a:ext cx="5692036" cy="2714009"/>
+                    </a:xfrm>
+                    <a:prstGeom prst="rect">
+                      <a:avLst/>
+                    </a:prstGeom>
+                  </pic:spPr>
+                </pic:pic>
+              </a:graphicData>
+            </a:graphic>
+          </wp:inline>
+        </w:drawing>
+      </w:r>
+    </w:p>
+    <w:p>
+      <w:pPr>
+        <w:pStyle w:val="PicName"/>
+        <w:rPr>
+          <w:lang w:val="uk-UA"/>
+        </w:rPr>
+      </w:pPr>
+      <w:r>
+        <w:rPr>
+          <w:lang w:val="uk-UA"/>
+        </w:rPr>
+        <w:t xml:space="preserve">Рисунок 2.2 – </w:t>
+      </w:r>
+      <w:r>
+        <w:rPr>
+          <w:lang w:val="uk-UA"/>
+        </w:rPr>
+        <w:t xml:space="preserve">Схема фізичної моделі бази даних з таблицями типу </w:t>
+      </w:r>
+      <w:proofErr w:type="spellStart"/>
+      <w:r>
+        <w:rPr>
+          <w:lang w:val="uk-UA"/>
+        </w:rPr>
+        <w:t>InnoDB</w:t>
+      </w:r>
+      <w:proofErr w:type="spellEnd"/>
+      <w:r>
+        <w:rPr>
+          <w:lang w:val="uk-UA"/>
+        </w:rPr>
+        <w:t xml:space="preserve"> у нотації IDEF1X</w:t>
+      </w:r>
     </w:p>
     <w:p>
       <w:pPr>
@@ -6450,43 +7015,81 @@
         <w:rPr>
           <w:lang w:val="uk-UA"/>
         </w:rPr>
-        <w:t xml:space="preserve">Розробити серверну </w:t>
-      </w:r>
-      <w:r>
-        <w:rPr>
-          <w:lang w:val="uk-UA"/>
-        </w:rPr>
-        <w:t>частину</w:t>
-      </w:r>
-      <w:r>
-        <w:rPr>
-          <w:lang w:val="uk-UA"/>
-        </w:rPr>
-        <w:t xml:space="preserve"> інформаційної підсистеми для обліку замовлень на друк</w:t>
-      </w:r>
-      <w:r>
-        <w:rPr>
-          <w:lang w:val="uk-UA"/>
-        </w:rPr>
-        <w:t xml:space="preserve"> продукції</w:t>
-      </w:r>
-      <w:r>
-        <w:rPr>
-          <w:lang w:val="uk-UA"/>
-        </w:rPr>
-        <w:t xml:space="preserve">. Бізнес-функції системи для </w:t>
-      </w:r>
-      <w:r>
-        <w:rPr>
-          <w:lang w:val="uk-UA"/>
-        </w:rPr>
-        <w:t>незареєстрованих</w:t>
-      </w:r>
-      <w:r>
-        <w:rPr>
-          <w:lang w:val="uk-UA"/>
-        </w:rPr>
-        <w:t xml:space="preserve"> споживачів: реєстрація, вхід, оформлення замовлення для обраної послуги, сортування каталогу.</w:t>
+        <w:drawing>
+          <wp:inline distT="0" distB="0" distL="0" distR="0" wp14:anchorId="27511BC0" wp14:editId="452D5091">
+            <wp:extent cx="5402580" cy="2484054"/>
+            <wp:effectExtent l="0" t="0" r="7620" b="0"/>
+            <wp:docPr id="14" name="Рисунок 14"/>
+            <wp:cNvGraphicFramePr>
+              <a:graphicFrameLocks xmlns:a="http://schemas.openxmlformats.org/drawingml/2006/main" noChangeAspect="1"/>
+            </wp:cNvGraphicFramePr>
+            <a:graphic xmlns:a="http://schemas.openxmlformats.org/drawingml/2006/main">
+              <a:graphicData uri="http://schemas.openxmlformats.org/drawingml/2006/picture">
+                <pic:pic xmlns:pic="http://schemas.openxmlformats.org/drawingml/2006/picture">
+                  <pic:nvPicPr>
+                    <pic:cNvPr id="1" name=""/>
+                    <pic:cNvPicPr/>
+                  </pic:nvPicPr>
+                  <pic:blipFill>
+                    <a:blip r:embed="rId10"/>
+                    <a:stretch>
+                      <a:fillRect/>
+                    </a:stretch>
+                  </pic:blipFill>
+                  <pic:spPr>
+                    <a:xfrm>
+                      <a:off x="0" y="0"/>
+                      <a:ext cx="5409626" cy="2487294"/>
+                    </a:xfrm>
+                    <a:prstGeom prst="rect">
+                      <a:avLst/>
+                    </a:prstGeom>
+                  </pic:spPr>
+                </pic:pic>
+              </a:graphicData>
+            </a:graphic>
+          </wp:inline>
+        </w:drawing>
+      </w:r>
+    </w:p>
+    <w:p>
+      <w:pPr>
+        <w:pStyle w:val="PicName"/>
+        <w:rPr>
+          <w:lang w:val="uk-UA"/>
+        </w:rPr>
+      </w:pPr>
+      <w:r>
+        <w:rPr>
+          <w:lang w:val="uk-UA"/>
+        </w:rPr>
+        <w:t xml:space="preserve">Рисунок </w:t>
+      </w:r>
+      <w:r>
+        <w:rPr>
+          <w:lang w:val="uk-UA"/>
+        </w:rPr>
+        <w:t>2.3</w:t>
+      </w:r>
+      <w:r>
+        <w:rPr>
+          <w:lang w:val="uk-UA"/>
+        </w:rPr>
+        <w:t xml:space="preserve"> – Схема фізичної моделі бази даних з таблицями типу </w:t>
+      </w:r>
+      <w:proofErr w:type="spellStart"/>
+      <w:r>
+        <w:rPr>
+          <w:lang w:val="uk-UA"/>
+        </w:rPr>
+        <w:t>MyISAM</w:t>
+      </w:r>
+      <w:proofErr w:type="spellEnd"/>
+      <w:r>
+        <w:rPr>
+          <w:lang w:val="uk-UA"/>
+        </w:rPr>
+        <w:t xml:space="preserve"> у нотації IDEF1X</w:t>
       </w:r>
     </w:p>
     <w:p>
@@ -6500,19 +7103,7 @@
         <w:rPr>
           <w:lang w:val="uk-UA"/>
         </w:rPr>
-        <w:t xml:space="preserve">Бізнес-функції для </w:t>
-      </w:r>
-      <w:r>
-        <w:rPr>
-          <w:lang w:val="uk-UA"/>
-        </w:rPr>
-        <w:t>зареєстрованих</w:t>
-      </w:r>
-      <w:r>
-        <w:rPr>
-          <w:lang w:val="uk-UA"/>
-        </w:rPr>
-        <w:t xml:space="preserve"> клієнтів: оформлення замовлення для обраної послуги, перегляд власних замовлень, вихід.</w:t>
+        <w:t xml:space="preserve">Фізичне і логічне проектування вважається одним з найважливіших етапів розробки системи, оскільки вся система залежить від бази даних і від ідей проектувальника. У разі, якщо проектувальник отримає недостовірні дані, або неопрацьовані схеми – компанія може втратити великі кошти на переробку всієї системи. </w:t>
       </w:r>
     </w:p>
     <w:p>
@@ -6526,22 +7117,3249 @@
         <w:rPr>
           <w:lang w:val="uk-UA"/>
         </w:rPr>
-        <w:t xml:space="preserve">Бізнес-функції системи для менеджерів: перегляд каталогу послуг, редагування каталогу послуг, детальна інформація про обрану послугу, </w:t>
-      </w:r>
-      <w:r>
-        <w:rPr>
-          <w:lang w:val="uk-UA"/>
-        </w:rPr>
-        <w:t>перегляд</w:t>
-      </w:r>
-      <w:r>
-        <w:rPr>
-          <w:lang w:val="uk-UA"/>
-        </w:rPr>
-        <w:t xml:space="preserve"> замовлень, зміна статусу замовлення, отримання повної інформації про замовлення, отримання переліку всіх користувачів, вихід.</w:t>
-      </w:r>
-      <w:bookmarkStart w:id="9" w:name="_Toc59903967"/>
-    </w:p>
+        <w:t>Однак, правильний підхід значно зменшує час на розробку та устрій організації сховищ даних. До моменту такого типу проектування необхідно досконало знати предметну область, чітко уявляти процедуру створення ІС.</w:t>
+      </w:r>
+    </w:p>
+    <w:p>
+      <w:pPr>
+        <w:pStyle w:val="2"/>
+        <w:rPr>
+          <w:lang w:val="uk-UA"/>
+        </w:rPr>
+      </w:pPr>
+      <w:r>
+        <w:rPr>
+          <w:lang w:val="uk-UA"/>
+        </w:rPr>
+        <w:lastRenderedPageBreak/>
+        <w:t>Реалізація підтримки цілісності даних</w:t>
+      </w:r>
+    </w:p>
+    <w:p>
+      <w:pPr>
+        <w:pStyle w:val="11"/>
+        <w:spacing w:line="360" w:lineRule="auto"/>
+        <w:rPr>
+          <w:lang w:val="uk-UA"/>
+        </w:rPr>
+      </w:pPr>
+      <w:r>
+        <w:rPr>
+          <w:lang w:val="uk-UA"/>
+        </w:rPr>
+        <w:t>Серверна частина повинна складатись з серверного застосунку та бази даних. База даних повинна забезпечувати простоту оновлення даних, операції додавання, видалення, зм</w:t>
+      </w:r>
+      <w:r>
+        <w:rPr>
+          <w:lang w:val="uk-UA"/>
+        </w:rPr>
+        <w:t>іни, оновлення та пошуку даних</w:t>
+      </w:r>
+      <w:r>
+        <w:rPr>
+          <w:lang w:val="uk-UA"/>
+        </w:rPr>
+        <w:t>. До вимог бази даних також належать:</w:t>
+      </w:r>
+    </w:p>
+    <w:p>
+      <w:pPr>
+        <w:pStyle w:val="Markerslist"/>
+        <w:spacing w:line="360" w:lineRule="auto"/>
+        <w:rPr>
+          <w:lang w:val="uk-UA"/>
+        </w:rPr>
+      </w:pPr>
+      <w:r>
+        <w:rPr>
+          <w:lang w:val="uk-UA"/>
+        </w:rPr>
+        <w:t xml:space="preserve">Висока швидкодія (малий час відгуку на запит). </w:t>
+      </w:r>
+    </w:p>
+    <w:p>
+      <w:pPr>
+        <w:pStyle w:val="Markerslist"/>
+        <w:spacing w:line="360" w:lineRule="auto"/>
+        <w:rPr>
+          <w:lang w:val="uk-UA"/>
+        </w:rPr>
+      </w:pPr>
+      <w:r>
+        <w:rPr>
+          <w:lang w:val="uk-UA"/>
+        </w:rPr>
+        <w:t>Адекватність відображення даних</w:t>
+      </w:r>
+      <w:r>
+        <w:rPr>
+          <w:lang w:val="uk-UA"/>
+        </w:rPr>
+        <w:t xml:space="preserve"> відповідної предметної області;</w:t>
+      </w:r>
+    </w:p>
+    <w:p>
+      <w:pPr>
+        <w:pStyle w:val="Markerslist"/>
+        <w:spacing w:line="360" w:lineRule="auto"/>
+        <w:rPr>
+          <w:lang w:val="uk-UA"/>
+        </w:rPr>
+      </w:pPr>
+      <w:r>
+        <w:rPr>
+          <w:lang w:val="uk-UA"/>
+        </w:rPr>
+        <w:t>Наявність вбудованих функцій захисту даних;</w:t>
+      </w:r>
+    </w:p>
+    <w:p>
+      <w:pPr>
+        <w:pStyle w:val="Markerslist"/>
+        <w:spacing w:line="360" w:lineRule="auto"/>
+        <w:rPr>
+          <w:lang w:val="uk-UA"/>
+        </w:rPr>
+      </w:pPr>
+      <w:r>
+        <w:rPr>
+          <w:lang w:val="uk-UA"/>
+        </w:rPr>
+        <w:t>Структурованість</w:t>
+      </w:r>
+      <w:r>
+        <w:rPr>
+          <w:lang w:val="en-US"/>
+        </w:rPr>
+        <w:t xml:space="preserve"> </w:t>
+      </w:r>
+      <w:r>
+        <w:rPr>
+          <w:lang w:val="uk-UA"/>
+        </w:rPr>
+        <w:t>даних</w:t>
+      </w:r>
+      <w:r>
+        <w:rPr>
+          <w:lang w:val="en-US"/>
+        </w:rPr>
+        <w:t>;</w:t>
+      </w:r>
+    </w:p>
+    <w:p>
+      <w:pPr>
+        <w:pStyle w:val="Markerslist"/>
+        <w:spacing w:line="360" w:lineRule="auto"/>
+        <w:rPr>
+          <w:lang w:val="uk-UA"/>
+        </w:rPr>
+      </w:pPr>
+      <w:r>
+        <w:rPr>
+          <w:lang w:val="uk-UA"/>
+        </w:rPr>
+        <w:t xml:space="preserve">Цілісність даних - стійкість збережених даних до руйнування і знищення, пов'язаних з </w:t>
+      </w:r>
+      <w:proofErr w:type="spellStart"/>
+      <w:r>
+        <w:rPr>
+          <w:lang w:val="uk-UA"/>
+        </w:rPr>
+        <w:t>несправностями</w:t>
+      </w:r>
+      <w:proofErr w:type="spellEnd"/>
+      <w:r>
+        <w:rPr>
+          <w:lang w:val="uk-UA"/>
+        </w:rPr>
+        <w:t xml:space="preserve"> технічних засобів, системними помилками і помилковими діями користувачів.</w:t>
+      </w:r>
+    </w:p>
+    <w:p>
+      <w:pPr>
+        <w:pStyle w:val="11"/>
+        <w:spacing w:line="360" w:lineRule="auto"/>
+        <w:rPr>
+          <w:lang w:val="uk-UA"/>
+        </w:rPr>
+      </w:pPr>
+      <w:r>
+        <w:rPr>
+          <w:lang w:val="uk-UA"/>
+        </w:rPr>
+        <w:t xml:space="preserve">Цілісність </w:t>
+      </w:r>
+      <w:r>
+        <w:rPr>
+          <w:lang w:val="uk-UA"/>
+        </w:rPr>
+        <w:t xml:space="preserve">для таблиць типу </w:t>
+      </w:r>
+      <w:proofErr w:type="spellStart"/>
+      <w:r>
+        <w:rPr>
+          <w:lang w:val="en-US"/>
+        </w:rPr>
+        <w:t>InnoDB</w:t>
+      </w:r>
+      <w:proofErr w:type="spellEnd"/>
+      <w:r>
+        <w:rPr>
+          <w:lang w:val="uk-UA"/>
+        </w:rPr>
+        <w:t xml:space="preserve"> </w:t>
+      </w:r>
+      <w:r>
+        <w:rPr>
+          <w:lang w:val="uk-UA"/>
+        </w:rPr>
+        <w:t>забезпечується тригерами та зовнішніми ключами. Для таблиць типу</w:t>
+      </w:r>
+      <w:r>
+        <w:rPr>
+          <w:lang w:val="uk-UA"/>
+        </w:rPr>
+        <w:t xml:space="preserve"> </w:t>
+      </w:r>
+      <w:proofErr w:type="spellStart"/>
+      <w:r>
+        <w:rPr>
+          <w:lang w:val="uk-UA"/>
+        </w:rPr>
+        <w:t>MyISAM</w:t>
+      </w:r>
+      <w:proofErr w:type="spellEnd"/>
+      <w:r>
+        <w:rPr>
+          <w:lang w:val="uk-UA"/>
+        </w:rPr>
+        <w:t xml:space="preserve">, цілісність </w:t>
+      </w:r>
+      <w:r>
+        <w:rPr>
+          <w:lang w:val="uk-UA"/>
+        </w:rPr>
+        <w:t>забе</w:t>
+      </w:r>
+      <w:r>
+        <w:rPr>
+          <w:lang w:val="uk-UA"/>
+        </w:rPr>
+        <w:t>зпечується тільки тригерами цілісності, оскільки відсутня підтримка зовнішніх ключів.</w:t>
+      </w:r>
+    </w:p>
+    <w:p>
+      <w:pPr>
+        <w:pStyle w:val="TabName"/>
+        <w:rPr>
+          <w:lang w:val="uk-UA"/>
+        </w:rPr>
+      </w:pPr>
+      <w:r>
+        <w:rPr>
+          <w:lang w:val="uk-UA"/>
+        </w:rPr>
+        <w:t>Таблиця 2</w:t>
+      </w:r>
+      <w:r>
+        <w:rPr>
+          <w:lang w:val="uk-UA"/>
+        </w:rPr>
+        <w:t>.</w:t>
+      </w:r>
+      <w:r>
+        <w:rPr>
+          <w:lang w:val="uk-UA"/>
+        </w:rPr>
+        <w:t>1</w:t>
+      </w:r>
+      <w:r>
+        <w:rPr>
+          <w:lang w:val="uk-UA"/>
+        </w:rPr>
+        <w:t xml:space="preserve"> – Перелік типів посилальної цілісності зв’язків за зовнішнім ключем для всіх таблиць типу </w:t>
+      </w:r>
+      <w:proofErr w:type="spellStart"/>
+      <w:r>
+        <w:rPr>
+          <w:lang w:val="uk-UA"/>
+        </w:rPr>
+        <w:t>InnoDB</w:t>
+      </w:r>
+      <w:proofErr w:type="spellEnd"/>
+    </w:p>
+    <w:tbl>
+      <w:tblPr>
+        <w:tblStyle w:val="a7"/>
+        <w:tblW w:w="9889" w:type="dxa"/>
+        <w:tblLayout w:type="fixed"/>
+        <w:tblLook w:val="04A0" w:firstRow="1" w:lastRow="0" w:firstColumn="1" w:lastColumn="0" w:noHBand="0" w:noVBand="1"/>
+      </w:tblPr>
+      <w:tblGrid>
+        <w:gridCol w:w="564"/>
+        <w:gridCol w:w="3230"/>
+        <w:gridCol w:w="2410"/>
+        <w:gridCol w:w="1984"/>
+        <w:gridCol w:w="1701"/>
+      </w:tblGrid>
+      <w:tr>
+        <w:tc>
+          <w:tcPr>
+            <w:tcW w:w="564" w:type="dxa"/>
+          </w:tcPr>
+          <w:p>
+            <w:pPr>
+              <w:jc w:val="center"/>
+              <w:rPr>
+                <w:lang w:val="uk-UA"/>
+              </w:rPr>
+            </w:pPr>
+            <w:r>
+              <w:rPr>
+                <w:lang w:val="uk-UA"/>
+              </w:rPr>
+              <w:t>№</w:t>
+            </w:r>
+          </w:p>
+        </w:tc>
+        <w:tc>
+          <w:tcPr>
+            <w:tcW w:w="3230" w:type="dxa"/>
+          </w:tcPr>
+          <w:p>
+            <w:pPr>
+              <w:jc w:val="center"/>
+              <w:rPr>
+                <w:lang w:val="uk-UA"/>
+              </w:rPr>
+            </w:pPr>
+            <w:r>
+              <w:rPr>
+                <w:lang w:val="uk-UA"/>
+              </w:rPr>
+              <w:t>Ім’я таблиці 1, зовнішній ключ</w:t>
+            </w:r>
+          </w:p>
+        </w:tc>
+        <w:tc>
+          <w:tcPr>
+            <w:tcW w:w="2410" w:type="dxa"/>
+          </w:tcPr>
+          <w:p>
+            <w:pPr>
+              <w:jc w:val="center"/>
+              <w:rPr>
+                <w:lang w:val="uk-UA"/>
+              </w:rPr>
+            </w:pPr>
+            <w:r>
+              <w:rPr>
+                <w:lang w:val="uk-UA"/>
+              </w:rPr>
+              <w:t>Ім’я таблиці 2, первинний ключ</w:t>
+            </w:r>
+          </w:p>
+        </w:tc>
+        <w:tc>
+          <w:tcPr>
+            <w:tcW w:w="1984" w:type="dxa"/>
+          </w:tcPr>
+          <w:p>
+            <w:pPr>
+              <w:jc w:val="center"/>
+              <w:rPr>
+                <w:lang w:val="uk-UA"/>
+              </w:rPr>
+            </w:pPr>
+            <w:r>
+              <w:rPr>
+                <w:lang w:val="uk-UA"/>
+              </w:rPr>
+              <w:t>SQL-інструкція для таблиці 1</w:t>
+            </w:r>
+          </w:p>
+        </w:tc>
+        <w:tc>
+          <w:tcPr>
+            <w:tcW w:w="1701" w:type="dxa"/>
+          </w:tcPr>
+          <w:p>
+            <w:pPr>
+              <w:jc w:val="center"/>
+              <w:rPr>
+                <w:lang w:val="uk-UA"/>
+              </w:rPr>
+            </w:pPr>
+            <w:r>
+              <w:rPr>
+                <w:lang w:val="uk-UA"/>
+              </w:rPr>
+              <w:t>Тип посилальної цілісності</w:t>
+            </w:r>
+          </w:p>
+        </w:tc>
+      </w:tr>
+      <w:tr>
+        <w:tc>
+          <w:tcPr>
+            <w:tcW w:w="564" w:type="dxa"/>
+            <w:vMerge w:val="restart"/>
+            <w:vAlign w:val="center"/>
+          </w:tcPr>
+          <w:p>
+            <w:pPr>
+              <w:jc w:val="center"/>
+            </w:pPr>
+            <w:r>
+              <w:rPr>
+                <w:lang w:val="en-US"/>
+              </w:rPr>
+              <w:t>1</w:t>
+            </w:r>
+          </w:p>
+        </w:tc>
+        <w:tc>
+          <w:tcPr>
+            <w:tcW w:w="3230" w:type="dxa"/>
+            <w:vMerge w:val="restart"/>
+            <w:vAlign w:val="center"/>
+          </w:tcPr>
+          <w:p>
+            <w:pPr>
+              <w:jc w:val="center"/>
+              <w:rPr>
+                <w:lang w:val="en-US"/>
+              </w:rPr>
+            </w:pPr>
+            <w:proofErr w:type="spellStart"/>
+            <w:r>
+              <w:rPr>
+                <w:lang w:val="en-US"/>
+              </w:rPr>
+              <w:t>fk_user_to_role</w:t>
+            </w:r>
+            <w:proofErr w:type="spellEnd"/>
+          </w:p>
+        </w:tc>
+        <w:tc>
+          <w:tcPr>
+            <w:tcW w:w="2410" w:type="dxa"/>
+            <w:vMerge w:val="restart"/>
+            <w:vAlign w:val="center"/>
+          </w:tcPr>
+          <w:p>
+            <w:pPr>
+              <w:jc w:val="center"/>
+              <w:rPr>
+                <w:lang w:val="en-US"/>
+              </w:rPr>
+            </w:pPr>
+            <w:proofErr w:type="spellStart"/>
+            <w:r>
+              <w:rPr>
+                <w:lang w:val="en-US"/>
+              </w:rPr>
+              <w:t>role_id</w:t>
+            </w:r>
+            <w:proofErr w:type="spellEnd"/>
+          </w:p>
+        </w:tc>
+        <w:tc>
+          <w:tcPr>
+            <w:tcW w:w="1984" w:type="dxa"/>
+          </w:tcPr>
+          <w:p>
+            <w:pPr>
+              <w:jc w:val="center"/>
+              <w:rPr>
+                <w:lang w:val="uk-UA"/>
+              </w:rPr>
+            </w:pPr>
+            <w:r>
+              <w:rPr>
+                <w:lang w:val="uk-UA"/>
+              </w:rPr>
+              <w:t>UPDATE</w:t>
+            </w:r>
+          </w:p>
+        </w:tc>
+        <w:tc>
+          <w:tcPr>
+            <w:tcW w:w="1701" w:type="dxa"/>
+          </w:tcPr>
+          <w:p>
+            <w:pPr>
+              <w:jc w:val="center"/>
+              <w:rPr>
+                <w:lang w:val="en-US"/>
+              </w:rPr>
+            </w:pPr>
+            <w:r>
+              <w:rPr>
+                <w:lang w:val="uk-UA"/>
+              </w:rPr>
+              <w:t>CASCADE</w:t>
+            </w:r>
+          </w:p>
+        </w:tc>
+      </w:tr>
+      <w:tr>
+        <w:tc>
+          <w:tcPr>
+            <w:tcW w:w="564" w:type="dxa"/>
+            <w:vMerge/>
+          </w:tcPr>
+          <w:p>
+            <w:pPr>
+              <w:jc w:val="center"/>
+              <w:rPr>
+                <w:lang w:val="uk-UA"/>
+              </w:rPr>
+            </w:pPr>
+          </w:p>
+        </w:tc>
+        <w:tc>
+          <w:tcPr>
+            <w:tcW w:w="3230" w:type="dxa"/>
+            <w:vMerge/>
+          </w:tcPr>
+          <w:p>
+            <w:pPr>
+              <w:jc w:val="center"/>
+              <w:rPr>
+                <w:lang w:val="uk-UA"/>
+              </w:rPr>
+            </w:pPr>
+          </w:p>
+        </w:tc>
+        <w:tc>
+          <w:tcPr>
+            <w:tcW w:w="2410" w:type="dxa"/>
+            <w:vMerge/>
+          </w:tcPr>
+          <w:p>
+            <w:pPr>
+              <w:jc w:val="center"/>
+              <w:rPr>
+                <w:lang w:val="uk-UA"/>
+              </w:rPr>
+            </w:pPr>
+          </w:p>
+        </w:tc>
+        <w:tc>
+          <w:tcPr>
+            <w:tcW w:w="1984" w:type="dxa"/>
+          </w:tcPr>
+          <w:p>
+            <w:pPr>
+              <w:jc w:val="center"/>
+              <w:rPr>
+                <w:lang w:val="uk-UA"/>
+              </w:rPr>
+            </w:pPr>
+            <w:r>
+              <w:rPr>
+                <w:lang w:val="uk-UA"/>
+              </w:rPr>
+              <w:t>DELETE</w:t>
+            </w:r>
+          </w:p>
+        </w:tc>
+        <w:tc>
+          <w:tcPr>
+            <w:tcW w:w="1701" w:type="dxa"/>
+          </w:tcPr>
+          <w:p>
+            <w:pPr>
+              <w:jc w:val="center"/>
+              <w:rPr>
+                <w:lang w:val="uk-UA"/>
+              </w:rPr>
+            </w:pPr>
+            <w:r>
+              <w:rPr>
+                <w:lang w:val="uk-UA"/>
+              </w:rPr>
+              <w:t>RESTRICT</w:t>
+            </w:r>
+          </w:p>
+        </w:tc>
+      </w:tr>
+      <w:tr>
+        <w:tc>
+          <w:tcPr>
+            <w:tcW w:w="564" w:type="dxa"/>
+            <w:vMerge w:val="restart"/>
+          </w:tcPr>
+          <w:p>
+            <w:pPr>
+              <w:jc w:val="center"/>
+              <w:rPr>
+                <w:lang w:val="uk-UA"/>
+              </w:rPr>
+            </w:pPr>
+            <w:r>
+              <w:rPr>
+                <w:lang w:val="uk-UA"/>
+              </w:rPr>
+              <w:t>2</w:t>
+            </w:r>
+          </w:p>
+        </w:tc>
+        <w:tc>
+          <w:tcPr>
+            <w:tcW w:w="3230" w:type="dxa"/>
+            <w:vMerge w:val="restart"/>
+          </w:tcPr>
+          <w:p>
+            <w:pPr>
+              <w:jc w:val="center"/>
+              <w:rPr>
+                <w:lang w:val="uk-UA"/>
+              </w:rPr>
+            </w:pPr>
+            <w:proofErr w:type="spellStart"/>
+            <w:r>
+              <w:rPr>
+                <w:lang w:val="uk-UA"/>
+              </w:rPr>
+              <w:t>fk_order_to_stat</w:t>
+            </w:r>
+            <w:proofErr w:type="spellEnd"/>
+          </w:p>
+        </w:tc>
+        <w:tc>
+          <w:tcPr>
+            <w:tcW w:w="2410" w:type="dxa"/>
+            <w:vMerge w:val="restart"/>
+          </w:tcPr>
+          <w:p>
+            <w:pPr>
+              <w:jc w:val="center"/>
+              <w:rPr>
+                <w:lang w:val="uk-UA"/>
+              </w:rPr>
+            </w:pPr>
+            <w:proofErr w:type="spellStart"/>
+            <w:r>
+              <w:rPr>
+                <w:lang w:val="uk-UA"/>
+              </w:rPr>
+              <w:t>status_id</w:t>
+            </w:r>
+            <w:proofErr w:type="spellEnd"/>
+          </w:p>
+        </w:tc>
+        <w:tc>
+          <w:tcPr>
+            <w:tcW w:w="1984" w:type="dxa"/>
+          </w:tcPr>
+          <w:p>
+            <w:pPr>
+              <w:jc w:val="center"/>
+              <w:rPr>
+                <w:b/>
+                <w:lang w:val="uk-UA"/>
+              </w:rPr>
+            </w:pPr>
+            <w:r>
+              <w:rPr>
+                <w:lang w:val="uk-UA"/>
+              </w:rPr>
+              <w:t>UPDATE</w:t>
+            </w:r>
+          </w:p>
+        </w:tc>
+        <w:tc>
+          <w:tcPr>
+            <w:tcW w:w="1701" w:type="dxa"/>
+          </w:tcPr>
+          <w:p>
+            <w:pPr>
+              <w:jc w:val="center"/>
+              <w:rPr>
+                <w:lang w:val="uk-UA"/>
+              </w:rPr>
+            </w:pPr>
+            <w:r>
+              <w:rPr>
+                <w:lang w:val="uk-UA"/>
+              </w:rPr>
+              <w:t>CASCADE</w:t>
+            </w:r>
+          </w:p>
+        </w:tc>
+      </w:tr>
+      <w:tr>
+        <w:tc>
+          <w:tcPr>
+            <w:tcW w:w="564" w:type="dxa"/>
+            <w:vMerge/>
+          </w:tcPr>
+          <w:p>
+            <w:pPr>
+              <w:jc w:val="center"/>
+              <w:rPr>
+                <w:lang w:val="uk-UA"/>
+              </w:rPr>
+            </w:pPr>
+          </w:p>
+        </w:tc>
+        <w:tc>
+          <w:tcPr>
+            <w:tcW w:w="3230" w:type="dxa"/>
+            <w:vMerge/>
+          </w:tcPr>
+          <w:p>
+            <w:pPr>
+              <w:jc w:val="center"/>
+              <w:rPr>
+                <w:lang w:val="uk-UA"/>
+              </w:rPr>
+            </w:pPr>
+          </w:p>
+        </w:tc>
+        <w:tc>
+          <w:tcPr>
+            <w:tcW w:w="2410" w:type="dxa"/>
+            <w:vMerge/>
+          </w:tcPr>
+          <w:p>
+            <w:pPr>
+              <w:jc w:val="center"/>
+              <w:rPr>
+                <w:lang w:val="uk-UA"/>
+              </w:rPr>
+            </w:pPr>
+          </w:p>
+        </w:tc>
+        <w:tc>
+          <w:tcPr>
+            <w:tcW w:w="1984" w:type="dxa"/>
+          </w:tcPr>
+          <w:p>
+            <w:pPr>
+              <w:jc w:val="center"/>
+              <w:rPr>
+                <w:lang w:val="uk-UA"/>
+              </w:rPr>
+            </w:pPr>
+            <w:r>
+              <w:rPr>
+                <w:lang w:val="uk-UA"/>
+              </w:rPr>
+              <w:t>DELETE</w:t>
+            </w:r>
+          </w:p>
+        </w:tc>
+        <w:tc>
+          <w:tcPr>
+            <w:tcW w:w="1701" w:type="dxa"/>
+          </w:tcPr>
+          <w:p>
+            <w:pPr>
+              <w:jc w:val="center"/>
+              <w:rPr>
+                <w:lang w:val="uk-UA"/>
+              </w:rPr>
+            </w:pPr>
+            <w:r>
+              <w:rPr>
+                <w:lang w:val="uk-UA"/>
+              </w:rPr>
+              <w:t>RESTRICT</w:t>
+            </w:r>
+          </w:p>
+        </w:tc>
+      </w:tr>
+      <w:tr>
+        <w:tc>
+          <w:tcPr>
+            <w:tcW w:w="564" w:type="dxa"/>
+            <w:vMerge w:val="restart"/>
+          </w:tcPr>
+          <w:p>
+            <w:pPr>
+              <w:jc w:val="center"/>
+            </w:pPr>
+            <w:r>
+              <w:rPr>
+                <w:lang w:val="uk-UA"/>
+              </w:rPr>
+              <w:t>3</w:t>
+            </w:r>
+          </w:p>
+        </w:tc>
+        <w:tc>
+          <w:tcPr>
+            <w:tcW w:w="3230" w:type="dxa"/>
+            <w:vMerge w:val="restart"/>
+          </w:tcPr>
+          <w:p>
+            <w:pPr>
+              <w:jc w:val="center"/>
+              <w:rPr>
+                <w:lang w:val="uk-UA"/>
+              </w:rPr>
+            </w:pPr>
+            <w:proofErr w:type="spellStart"/>
+            <w:r>
+              <w:rPr>
+                <w:lang w:val="uk-UA"/>
+              </w:rPr>
+              <w:t>fk_order_user</w:t>
+            </w:r>
+            <w:proofErr w:type="spellEnd"/>
+          </w:p>
+        </w:tc>
+        <w:tc>
+          <w:tcPr>
+            <w:tcW w:w="2410" w:type="dxa"/>
+            <w:vMerge w:val="restart"/>
+          </w:tcPr>
+          <w:p>
+            <w:pPr>
+              <w:jc w:val="center"/>
+              <w:rPr>
+                <w:lang w:val="uk-UA"/>
+              </w:rPr>
+            </w:pPr>
+            <w:proofErr w:type="spellStart"/>
+            <w:r>
+              <w:rPr>
+                <w:lang w:val="uk-UA"/>
+              </w:rPr>
+              <w:t>user_id</w:t>
+            </w:r>
+            <w:proofErr w:type="spellEnd"/>
+          </w:p>
+        </w:tc>
+        <w:tc>
+          <w:tcPr>
+            <w:tcW w:w="1984" w:type="dxa"/>
+          </w:tcPr>
+          <w:p>
+            <w:pPr>
+              <w:jc w:val="center"/>
+              <w:rPr>
+                <w:b/>
+                <w:lang w:val="uk-UA"/>
+              </w:rPr>
+            </w:pPr>
+            <w:r>
+              <w:rPr>
+                <w:lang w:val="uk-UA"/>
+              </w:rPr>
+              <w:t>UPDATE</w:t>
+            </w:r>
+          </w:p>
+        </w:tc>
+        <w:tc>
+          <w:tcPr>
+            <w:tcW w:w="1701" w:type="dxa"/>
+          </w:tcPr>
+          <w:p>
+            <w:pPr>
+              <w:jc w:val="center"/>
+              <w:rPr>
+                <w:lang w:val="uk-UA"/>
+              </w:rPr>
+            </w:pPr>
+            <w:r>
+              <w:rPr>
+                <w:lang w:val="uk-UA"/>
+              </w:rPr>
+              <w:t>RESTRICT</w:t>
+            </w:r>
+          </w:p>
+        </w:tc>
+      </w:tr>
+      <w:tr>
+        <w:tc>
+          <w:tcPr>
+            <w:tcW w:w="564" w:type="dxa"/>
+            <w:vMerge/>
+          </w:tcPr>
+          <w:p>
+            <w:pPr>
+              <w:jc w:val="center"/>
+              <w:rPr>
+                <w:lang w:val="uk-UA"/>
+              </w:rPr>
+            </w:pPr>
+          </w:p>
+        </w:tc>
+        <w:tc>
+          <w:tcPr>
+            <w:tcW w:w="3230" w:type="dxa"/>
+            <w:vMerge/>
+          </w:tcPr>
+          <w:p>
+            <w:pPr>
+              <w:jc w:val="center"/>
+              <w:rPr>
+                <w:lang w:val="uk-UA"/>
+              </w:rPr>
+            </w:pPr>
+          </w:p>
+        </w:tc>
+        <w:tc>
+          <w:tcPr>
+            <w:tcW w:w="2410" w:type="dxa"/>
+            <w:vMerge/>
+          </w:tcPr>
+          <w:p>
+            <w:pPr>
+              <w:jc w:val="center"/>
+              <w:rPr>
+                <w:lang w:val="uk-UA"/>
+              </w:rPr>
+            </w:pPr>
+          </w:p>
+        </w:tc>
+        <w:tc>
+          <w:tcPr>
+            <w:tcW w:w="1984" w:type="dxa"/>
+          </w:tcPr>
+          <w:p>
+            <w:pPr>
+              <w:jc w:val="center"/>
+              <w:rPr>
+                <w:lang w:val="uk-UA"/>
+              </w:rPr>
+            </w:pPr>
+            <w:r>
+              <w:rPr>
+                <w:lang w:val="uk-UA"/>
+              </w:rPr>
+              <w:t>DELETE</w:t>
+            </w:r>
+          </w:p>
+        </w:tc>
+        <w:tc>
+          <w:tcPr>
+            <w:tcW w:w="1701" w:type="dxa"/>
+          </w:tcPr>
+          <w:p>
+            <w:pPr>
+              <w:jc w:val="center"/>
+              <w:rPr>
+                <w:lang w:val="en-US"/>
+              </w:rPr>
+            </w:pPr>
+            <w:r>
+              <w:rPr>
+                <w:lang w:val="en-US"/>
+              </w:rPr>
+              <w:t>SET NULL</w:t>
+            </w:r>
+          </w:p>
+        </w:tc>
+      </w:tr>
+      <w:tr>
+        <w:tc>
+          <w:tcPr>
+            <w:tcW w:w="564" w:type="dxa"/>
+            <w:vMerge w:val="restart"/>
+          </w:tcPr>
+          <w:p>
+            <w:pPr>
+              <w:jc w:val="center"/>
+            </w:pPr>
+            <w:r>
+              <w:rPr>
+                <w:lang w:val="uk-UA"/>
+              </w:rPr>
+              <w:t>4</w:t>
+            </w:r>
+          </w:p>
+        </w:tc>
+        <w:tc>
+          <w:tcPr>
+            <w:tcW w:w="3230" w:type="dxa"/>
+            <w:vMerge w:val="restart"/>
+          </w:tcPr>
+          <w:p>
+            <w:pPr>
+              <w:jc w:val="center"/>
+              <w:rPr>
+                <w:lang w:val="uk-UA"/>
+              </w:rPr>
+            </w:pPr>
+            <w:proofErr w:type="spellStart"/>
+            <w:r>
+              <w:rPr>
+                <w:lang w:val="uk-UA"/>
+              </w:rPr>
+              <w:t>fk_macket_to_formatType</w:t>
+            </w:r>
+            <w:proofErr w:type="spellEnd"/>
+          </w:p>
+        </w:tc>
+        <w:tc>
+          <w:tcPr>
+            <w:tcW w:w="2410" w:type="dxa"/>
+            <w:vMerge w:val="restart"/>
+          </w:tcPr>
+          <w:p>
+            <w:pPr>
+              <w:jc w:val="center"/>
+              <w:rPr>
+                <w:lang w:val="uk-UA"/>
+              </w:rPr>
+            </w:pPr>
+            <w:proofErr w:type="spellStart"/>
+            <w:r>
+              <w:rPr>
+                <w:lang w:val="uk-UA"/>
+              </w:rPr>
+              <w:t>format_type_id</w:t>
+            </w:r>
+            <w:proofErr w:type="spellEnd"/>
+          </w:p>
+        </w:tc>
+        <w:tc>
+          <w:tcPr>
+            <w:tcW w:w="1984" w:type="dxa"/>
+          </w:tcPr>
+          <w:p>
+            <w:pPr>
+              <w:jc w:val="center"/>
+              <w:rPr>
+                <w:b/>
+                <w:lang w:val="uk-UA"/>
+              </w:rPr>
+            </w:pPr>
+            <w:r>
+              <w:rPr>
+                <w:lang w:val="uk-UA"/>
+              </w:rPr>
+              <w:t>UPDATE</w:t>
+            </w:r>
+          </w:p>
+        </w:tc>
+        <w:tc>
+          <w:tcPr>
+            <w:tcW w:w="1701" w:type="dxa"/>
+          </w:tcPr>
+          <w:p>
+            <w:pPr>
+              <w:jc w:val="center"/>
+              <w:rPr>
+                <w:lang w:val="uk-UA"/>
+              </w:rPr>
+            </w:pPr>
+            <w:r>
+              <w:rPr>
+                <w:lang w:val="uk-UA"/>
+              </w:rPr>
+              <w:t>CASCADE</w:t>
+            </w:r>
+          </w:p>
+        </w:tc>
+      </w:tr>
+      <w:tr>
+        <w:tc>
+          <w:tcPr>
+            <w:tcW w:w="564" w:type="dxa"/>
+            <w:vMerge/>
+          </w:tcPr>
+          <w:p>
+            <w:pPr>
+              <w:jc w:val="center"/>
+              <w:rPr>
+                <w:lang w:val="uk-UA"/>
+              </w:rPr>
+            </w:pPr>
+          </w:p>
+        </w:tc>
+        <w:tc>
+          <w:tcPr>
+            <w:tcW w:w="3230" w:type="dxa"/>
+            <w:vMerge/>
+          </w:tcPr>
+          <w:p>
+            <w:pPr>
+              <w:jc w:val="center"/>
+              <w:rPr>
+                <w:lang w:val="uk-UA"/>
+              </w:rPr>
+            </w:pPr>
+          </w:p>
+        </w:tc>
+        <w:tc>
+          <w:tcPr>
+            <w:tcW w:w="2410" w:type="dxa"/>
+            <w:vMerge/>
+          </w:tcPr>
+          <w:p>
+            <w:pPr>
+              <w:jc w:val="center"/>
+              <w:rPr>
+                <w:lang w:val="uk-UA"/>
+              </w:rPr>
+            </w:pPr>
+          </w:p>
+        </w:tc>
+        <w:tc>
+          <w:tcPr>
+            <w:tcW w:w="1984" w:type="dxa"/>
+          </w:tcPr>
+          <w:p>
+            <w:pPr>
+              <w:jc w:val="center"/>
+              <w:rPr>
+                <w:lang w:val="uk-UA"/>
+              </w:rPr>
+            </w:pPr>
+            <w:r>
+              <w:rPr>
+                <w:lang w:val="uk-UA"/>
+              </w:rPr>
+              <w:t>DELETE</w:t>
+            </w:r>
+          </w:p>
+        </w:tc>
+        <w:tc>
+          <w:tcPr>
+            <w:tcW w:w="1701" w:type="dxa"/>
+          </w:tcPr>
+          <w:p>
+            <w:pPr>
+              <w:jc w:val="center"/>
+              <w:rPr>
+                <w:lang w:val="uk-UA"/>
+              </w:rPr>
+            </w:pPr>
+            <w:r>
+              <w:rPr>
+                <w:lang w:val="uk-UA"/>
+              </w:rPr>
+              <w:t>RESTRICT</w:t>
+            </w:r>
+          </w:p>
+        </w:tc>
+      </w:tr>
+    </w:tbl>
+    <w:p>
+      <w:r>
+        <w:br w:type="page"/>
+      </w:r>
+    </w:p>
+    <w:p>
+      <w:pPr>
+        <w:pStyle w:val="TabName"/>
+        <w:rPr>
+          <w:lang w:val="uk-UA"/>
+        </w:rPr>
+      </w:pPr>
+      <w:r>
+        <w:rPr>
+          <w:lang w:val="uk-UA"/>
+        </w:rPr>
+        <w:lastRenderedPageBreak/>
+        <w:t>Таблиця 2.1 – Продовження таблиці</w:t>
+      </w:r>
+    </w:p>
+    <w:tbl>
+      <w:tblPr>
+        <w:tblStyle w:val="a7"/>
+        <w:tblW w:w="9889" w:type="dxa"/>
+        <w:tblLayout w:type="fixed"/>
+        <w:tblLook w:val="04A0" w:firstRow="1" w:lastRow="0" w:firstColumn="1" w:lastColumn="0" w:noHBand="0" w:noVBand="1"/>
+      </w:tblPr>
+      <w:tblGrid>
+        <w:gridCol w:w="564"/>
+        <w:gridCol w:w="3230"/>
+        <w:gridCol w:w="2551"/>
+        <w:gridCol w:w="1843"/>
+        <w:gridCol w:w="1701"/>
+      </w:tblGrid>
+      <w:tr>
+        <w:tc>
+          <w:tcPr>
+            <w:tcW w:w="564" w:type="dxa"/>
+            <w:vMerge w:val="restart"/>
+          </w:tcPr>
+          <w:p>
+            <w:pPr>
+              <w:jc w:val="center"/>
+            </w:pPr>
+            <w:r>
+              <w:rPr>
+                <w:lang w:val="uk-UA"/>
+              </w:rPr>
+              <w:t>5</w:t>
+            </w:r>
+          </w:p>
+        </w:tc>
+        <w:tc>
+          <w:tcPr>
+            <w:tcW w:w="3230" w:type="dxa"/>
+            <w:vMerge w:val="restart"/>
+          </w:tcPr>
+          <w:p>
+            <w:pPr>
+              <w:jc w:val="center"/>
+              <w:rPr>
+                <w:lang w:val="uk-UA"/>
+              </w:rPr>
+            </w:pPr>
+            <w:proofErr w:type="spellStart"/>
+            <w:r>
+              <w:rPr>
+                <w:lang w:val="en-US"/>
+              </w:rPr>
+              <w:t>order_macket</w:t>
+            </w:r>
+            <w:proofErr w:type="spellEnd"/>
+            <w:r>
+              <w:rPr>
+                <w:lang w:val="uk-UA"/>
+              </w:rPr>
+              <w:t>.</w:t>
+            </w:r>
+            <w:proofErr w:type="spellStart"/>
+            <w:r>
+              <w:rPr>
+                <w:lang w:val="uk-UA"/>
+              </w:rPr>
+              <w:t>id_macket</w:t>
+            </w:r>
+            <w:proofErr w:type="spellEnd"/>
+          </w:p>
+        </w:tc>
+        <w:tc>
+          <w:tcPr>
+            <w:tcW w:w="2551" w:type="dxa"/>
+            <w:vMerge w:val="restart"/>
+          </w:tcPr>
+          <w:p>
+            <w:pPr>
+              <w:jc w:val="center"/>
+              <w:rPr>
+                <w:lang w:val="uk-UA"/>
+              </w:rPr>
+            </w:pPr>
+            <w:proofErr w:type="spellStart"/>
+            <w:r>
+              <w:rPr>
+                <w:lang w:val="uk-UA"/>
+              </w:rPr>
+              <w:t>macket_id</w:t>
+            </w:r>
+            <w:proofErr w:type="spellEnd"/>
+          </w:p>
+        </w:tc>
+        <w:tc>
+          <w:tcPr>
+            <w:tcW w:w="1843" w:type="dxa"/>
+          </w:tcPr>
+          <w:p>
+            <w:pPr>
+              <w:jc w:val="center"/>
+              <w:rPr>
+                <w:b/>
+                <w:lang w:val="uk-UA"/>
+              </w:rPr>
+            </w:pPr>
+            <w:r>
+              <w:rPr>
+                <w:lang w:val="uk-UA"/>
+              </w:rPr>
+              <w:t>UPDATE</w:t>
+            </w:r>
+          </w:p>
+        </w:tc>
+        <w:tc>
+          <w:tcPr>
+            <w:tcW w:w="1701" w:type="dxa"/>
+          </w:tcPr>
+          <w:p>
+            <w:pPr>
+              <w:jc w:val="center"/>
+              <w:rPr>
+                <w:lang w:val="uk-UA"/>
+              </w:rPr>
+            </w:pPr>
+            <w:r>
+              <w:rPr>
+                <w:lang w:val="uk-UA"/>
+              </w:rPr>
+              <w:t>RESTRICT</w:t>
+            </w:r>
+          </w:p>
+        </w:tc>
+      </w:tr>
+      <w:tr>
+        <w:tc>
+          <w:tcPr>
+            <w:tcW w:w="564" w:type="dxa"/>
+            <w:vMerge/>
+          </w:tcPr>
+          <w:p>
+            <w:pPr>
+              <w:jc w:val="center"/>
+              <w:rPr>
+                <w:lang w:val="uk-UA"/>
+              </w:rPr>
+            </w:pPr>
+          </w:p>
+        </w:tc>
+        <w:tc>
+          <w:tcPr>
+            <w:tcW w:w="3230" w:type="dxa"/>
+            <w:vMerge/>
+          </w:tcPr>
+          <w:p>
+            <w:pPr>
+              <w:jc w:val="center"/>
+              <w:rPr>
+                <w:lang w:val="uk-UA"/>
+              </w:rPr>
+            </w:pPr>
+          </w:p>
+        </w:tc>
+        <w:tc>
+          <w:tcPr>
+            <w:tcW w:w="2551" w:type="dxa"/>
+            <w:vMerge/>
+          </w:tcPr>
+          <w:p>
+            <w:pPr>
+              <w:jc w:val="center"/>
+              <w:rPr>
+                <w:lang w:val="uk-UA"/>
+              </w:rPr>
+            </w:pPr>
+          </w:p>
+        </w:tc>
+        <w:tc>
+          <w:tcPr>
+            <w:tcW w:w="1843" w:type="dxa"/>
+          </w:tcPr>
+          <w:p>
+            <w:pPr>
+              <w:jc w:val="center"/>
+              <w:rPr>
+                <w:lang w:val="uk-UA"/>
+              </w:rPr>
+            </w:pPr>
+            <w:r>
+              <w:rPr>
+                <w:lang w:val="uk-UA"/>
+              </w:rPr>
+              <w:t>DELETE</w:t>
+            </w:r>
+          </w:p>
+        </w:tc>
+        <w:tc>
+          <w:tcPr>
+            <w:tcW w:w="1701" w:type="dxa"/>
+          </w:tcPr>
+          <w:p>
+            <w:pPr>
+              <w:jc w:val="center"/>
+              <w:rPr>
+                <w:lang w:val="uk-UA"/>
+              </w:rPr>
+            </w:pPr>
+            <w:r>
+              <w:rPr>
+                <w:lang w:val="uk-UA"/>
+              </w:rPr>
+              <w:t>RESTRICT</w:t>
+            </w:r>
+          </w:p>
+        </w:tc>
+      </w:tr>
+      <w:tr>
+        <w:tc>
+          <w:tcPr>
+            <w:tcW w:w="564" w:type="dxa"/>
+            <w:vMerge w:val="restart"/>
+          </w:tcPr>
+          <w:p>
+            <w:pPr>
+              <w:jc w:val="center"/>
+              <w:rPr>
+                <w:lang w:val="en-US"/>
+              </w:rPr>
+            </w:pPr>
+            <w:r>
+              <w:rPr>
+                <w:lang w:val="uk-UA"/>
+              </w:rPr>
+              <w:t>6</w:t>
+            </w:r>
+          </w:p>
+        </w:tc>
+        <w:tc>
+          <w:tcPr>
+            <w:tcW w:w="3230" w:type="dxa"/>
+            <w:vMerge w:val="restart"/>
+          </w:tcPr>
+          <w:p>
+            <w:pPr>
+              <w:jc w:val="center"/>
+              <w:rPr>
+                <w:lang w:val="uk-UA"/>
+              </w:rPr>
+            </w:pPr>
+            <w:proofErr w:type="spellStart"/>
+            <w:r>
+              <w:rPr>
+                <w:lang w:val="en-US"/>
+              </w:rPr>
+              <w:t>order_macket</w:t>
+            </w:r>
+            <w:proofErr w:type="spellEnd"/>
+            <w:r>
+              <w:rPr>
+                <w:lang w:val="en-US"/>
+              </w:rPr>
+              <w:t>.</w:t>
+            </w:r>
+            <w:proofErr w:type="spellStart"/>
+            <w:r>
+              <w:rPr>
+                <w:lang w:val="uk-UA"/>
+              </w:rPr>
+              <w:t>id_order</w:t>
+            </w:r>
+            <w:proofErr w:type="spellEnd"/>
+          </w:p>
+        </w:tc>
+        <w:tc>
+          <w:tcPr>
+            <w:tcW w:w="2551" w:type="dxa"/>
+            <w:vMerge w:val="restart"/>
+          </w:tcPr>
+          <w:p>
+            <w:pPr>
+              <w:jc w:val="center"/>
+              <w:rPr>
+                <w:lang w:val="en-US"/>
+              </w:rPr>
+            </w:pPr>
+            <w:proofErr w:type="spellStart"/>
+            <w:r>
+              <w:rPr>
+                <w:lang w:val="uk-UA"/>
+              </w:rPr>
+              <w:t>id_order</w:t>
+            </w:r>
+            <w:proofErr w:type="spellEnd"/>
+          </w:p>
+        </w:tc>
+        <w:tc>
+          <w:tcPr>
+            <w:tcW w:w="1843" w:type="dxa"/>
+          </w:tcPr>
+          <w:p>
+            <w:pPr>
+              <w:jc w:val="center"/>
+              <w:rPr>
+                <w:b/>
+                <w:lang w:val="uk-UA"/>
+              </w:rPr>
+            </w:pPr>
+            <w:r>
+              <w:rPr>
+                <w:lang w:val="uk-UA"/>
+              </w:rPr>
+              <w:t>UPDATE</w:t>
+            </w:r>
+          </w:p>
+        </w:tc>
+        <w:tc>
+          <w:tcPr>
+            <w:tcW w:w="1701" w:type="dxa"/>
+          </w:tcPr>
+          <w:p>
+            <w:pPr>
+              <w:jc w:val="center"/>
+              <w:rPr>
+                <w:lang w:val="uk-UA"/>
+              </w:rPr>
+            </w:pPr>
+            <w:r>
+              <w:rPr>
+                <w:lang w:val="uk-UA"/>
+              </w:rPr>
+              <w:t>RESTRICT</w:t>
+            </w:r>
+          </w:p>
+        </w:tc>
+      </w:tr>
+      <w:tr>
+        <w:tc>
+          <w:tcPr>
+            <w:tcW w:w="564" w:type="dxa"/>
+            <w:vMerge/>
+          </w:tcPr>
+          <w:p>
+            <w:pPr>
+              <w:jc w:val="center"/>
+              <w:rPr>
+                <w:lang w:val="uk-UA"/>
+              </w:rPr>
+            </w:pPr>
+          </w:p>
+        </w:tc>
+        <w:tc>
+          <w:tcPr>
+            <w:tcW w:w="3230" w:type="dxa"/>
+            <w:vMerge/>
+          </w:tcPr>
+          <w:p>
+            <w:pPr>
+              <w:jc w:val="center"/>
+              <w:rPr>
+                <w:lang w:val="uk-UA"/>
+              </w:rPr>
+            </w:pPr>
+          </w:p>
+        </w:tc>
+        <w:tc>
+          <w:tcPr>
+            <w:tcW w:w="2551" w:type="dxa"/>
+            <w:vMerge/>
+          </w:tcPr>
+          <w:p>
+            <w:pPr>
+              <w:jc w:val="center"/>
+              <w:rPr>
+                <w:lang w:val="uk-UA"/>
+              </w:rPr>
+            </w:pPr>
+          </w:p>
+        </w:tc>
+        <w:tc>
+          <w:tcPr>
+            <w:tcW w:w="1843" w:type="dxa"/>
+          </w:tcPr>
+          <w:p>
+            <w:pPr>
+              <w:jc w:val="center"/>
+              <w:rPr>
+                <w:lang w:val="uk-UA"/>
+              </w:rPr>
+            </w:pPr>
+            <w:r>
+              <w:rPr>
+                <w:lang w:val="uk-UA"/>
+              </w:rPr>
+              <w:t>DELETE</w:t>
+            </w:r>
+          </w:p>
+        </w:tc>
+        <w:tc>
+          <w:tcPr>
+            <w:tcW w:w="1701" w:type="dxa"/>
+          </w:tcPr>
+          <w:p>
+            <w:pPr>
+              <w:jc w:val="center"/>
+              <w:rPr>
+                <w:lang w:val="uk-UA"/>
+              </w:rPr>
+            </w:pPr>
+            <w:r>
+              <w:rPr>
+                <w:lang w:val="uk-UA"/>
+              </w:rPr>
+              <w:t>RESTRICT</w:t>
+            </w:r>
+          </w:p>
+        </w:tc>
+      </w:tr>
+      <w:tr>
+        <w:tc>
+          <w:tcPr>
+            <w:tcW w:w="564" w:type="dxa"/>
+            <w:vMerge w:val="restart"/>
+          </w:tcPr>
+          <w:p>
+            <w:pPr>
+              <w:jc w:val="center"/>
+              <w:rPr>
+                <w:lang w:val="en-US"/>
+              </w:rPr>
+            </w:pPr>
+            <w:r>
+              <w:rPr>
+                <w:lang w:val="uk-UA"/>
+              </w:rPr>
+              <w:t>7</w:t>
+            </w:r>
+          </w:p>
+        </w:tc>
+        <w:tc>
+          <w:tcPr>
+            <w:tcW w:w="3230" w:type="dxa"/>
+            <w:vMerge w:val="restart"/>
+          </w:tcPr>
+          <w:p>
+            <w:pPr>
+              <w:jc w:val="center"/>
+              <w:rPr>
+                <w:lang w:val="uk-UA"/>
+              </w:rPr>
+            </w:pPr>
+            <w:proofErr w:type="spellStart"/>
+            <w:r>
+              <w:rPr>
+                <w:lang w:val="uk-UA"/>
+              </w:rPr>
+              <w:t>fk_paper_to_bright</w:t>
+            </w:r>
+            <w:proofErr w:type="spellEnd"/>
+          </w:p>
+        </w:tc>
+        <w:tc>
+          <w:tcPr>
+            <w:tcW w:w="2551" w:type="dxa"/>
+            <w:vMerge w:val="restart"/>
+          </w:tcPr>
+          <w:p>
+            <w:pPr>
+              <w:jc w:val="center"/>
+              <w:rPr>
+                <w:lang w:val="uk-UA"/>
+              </w:rPr>
+            </w:pPr>
+            <w:proofErr w:type="spellStart"/>
+            <w:r>
+              <w:rPr>
+                <w:lang w:val="uk-UA"/>
+              </w:rPr>
+              <w:t>brightness_id</w:t>
+            </w:r>
+            <w:proofErr w:type="spellEnd"/>
+          </w:p>
+        </w:tc>
+        <w:tc>
+          <w:tcPr>
+            <w:tcW w:w="1843" w:type="dxa"/>
+          </w:tcPr>
+          <w:p>
+            <w:pPr>
+              <w:jc w:val="center"/>
+              <w:rPr>
+                <w:b/>
+                <w:lang w:val="uk-UA"/>
+              </w:rPr>
+            </w:pPr>
+            <w:r>
+              <w:rPr>
+                <w:lang w:val="uk-UA"/>
+              </w:rPr>
+              <w:t>UPDATE</w:t>
+            </w:r>
+          </w:p>
+        </w:tc>
+        <w:tc>
+          <w:tcPr>
+            <w:tcW w:w="1701" w:type="dxa"/>
+          </w:tcPr>
+          <w:p>
+            <w:pPr>
+              <w:jc w:val="center"/>
+              <w:rPr>
+                <w:lang w:val="uk-UA"/>
+              </w:rPr>
+            </w:pPr>
+            <w:r>
+              <w:rPr>
+                <w:lang w:val="uk-UA"/>
+              </w:rPr>
+              <w:t>RESTRICT</w:t>
+            </w:r>
+          </w:p>
+        </w:tc>
+      </w:tr>
+      <w:tr>
+        <w:tc>
+          <w:tcPr>
+            <w:tcW w:w="564" w:type="dxa"/>
+            <w:vMerge/>
+          </w:tcPr>
+          <w:p>
+            <w:pPr>
+              <w:jc w:val="center"/>
+              <w:rPr>
+                <w:lang w:val="uk-UA"/>
+              </w:rPr>
+            </w:pPr>
+          </w:p>
+        </w:tc>
+        <w:tc>
+          <w:tcPr>
+            <w:tcW w:w="3230" w:type="dxa"/>
+            <w:vMerge/>
+          </w:tcPr>
+          <w:p>
+            <w:pPr>
+              <w:jc w:val="center"/>
+              <w:rPr>
+                <w:lang w:val="uk-UA"/>
+              </w:rPr>
+            </w:pPr>
+          </w:p>
+        </w:tc>
+        <w:tc>
+          <w:tcPr>
+            <w:tcW w:w="2551" w:type="dxa"/>
+            <w:vMerge/>
+          </w:tcPr>
+          <w:p>
+            <w:pPr>
+              <w:jc w:val="center"/>
+              <w:rPr>
+                <w:lang w:val="uk-UA"/>
+              </w:rPr>
+            </w:pPr>
+          </w:p>
+        </w:tc>
+        <w:tc>
+          <w:tcPr>
+            <w:tcW w:w="1843" w:type="dxa"/>
+          </w:tcPr>
+          <w:p>
+            <w:pPr>
+              <w:jc w:val="center"/>
+              <w:rPr>
+                <w:lang w:val="uk-UA"/>
+              </w:rPr>
+            </w:pPr>
+            <w:r>
+              <w:rPr>
+                <w:lang w:val="uk-UA"/>
+              </w:rPr>
+              <w:t>DELETE</w:t>
+            </w:r>
+          </w:p>
+        </w:tc>
+        <w:tc>
+          <w:tcPr>
+            <w:tcW w:w="1701" w:type="dxa"/>
+          </w:tcPr>
+          <w:p>
+            <w:pPr>
+              <w:jc w:val="center"/>
+              <w:rPr>
+                <w:lang w:val="uk-UA"/>
+              </w:rPr>
+            </w:pPr>
+            <w:r>
+              <w:rPr>
+                <w:lang w:val="uk-UA"/>
+              </w:rPr>
+              <w:t>RESTRICT</w:t>
+            </w:r>
+          </w:p>
+        </w:tc>
+      </w:tr>
+      <w:tr>
+        <w:tc>
+          <w:tcPr>
+            <w:tcW w:w="564" w:type="dxa"/>
+            <w:vMerge w:val="restart"/>
+          </w:tcPr>
+          <w:p>
+            <w:pPr>
+              <w:jc w:val="center"/>
+              <w:rPr>
+                <w:lang w:val="en-US"/>
+              </w:rPr>
+            </w:pPr>
+            <w:r>
+              <w:rPr>
+                <w:lang w:val="en-US"/>
+              </w:rPr>
+              <w:t>8</w:t>
+            </w:r>
+          </w:p>
+        </w:tc>
+        <w:tc>
+          <w:tcPr>
+            <w:tcW w:w="3230" w:type="dxa"/>
+            <w:vMerge w:val="restart"/>
+          </w:tcPr>
+          <w:p>
+            <w:pPr>
+              <w:jc w:val="center"/>
+              <w:rPr>
+                <w:lang w:val="uk-UA"/>
+              </w:rPr>
+            </w:pPr>
+            <w:proofErr w:type="spellStart"/>
+            <w:r>
+              <w:rPr>
+                <w:lang w:val="uk-UA"/>
+              </w:rPr>
+              <w:t>fk_paper_to_iso</w:t>
+            </w:r>
+            <w:proofErr w:type="spellEnd"/>
+          </w:p>
+        </w:tc>
+        <w:tc>
+          <w:tcPr>
+            <w:tcW w:w="2551" w:type="dxa"/>
+            <w:vMerge w:val="restart"/>
+          </w:tcPr>
+          <w:p>
+            <w:pPr>
+              <w:jc w:val="center"/>
+              <w:rPr>
+                <w:lang w:val="uk-UA"/>
+              </w:rPr>
+            </w:pPr>
+            <w:proofErr w:type="spellStart"/>
+            <w:r>
+              <w:rPr>
+                <w:lang w:val="uk-UA"/>
+              </w:rPr>
+              <w:t>iso_id</w:t>
+            </w:r>
+            <w:proofErr w:type="spellEnd"/>
+          </w:p>
+        </w:tc>
+        <w:tc>
+          <w:tcPr>
+            <w:tcW w:w="1843" w:type="dxa"/>
+          </w:tcPr>
+          <w:p>
+            <w:pPr>
+              <w:jc w:val="center"/>
+              <w:rPr>
+                <w:b/>
+                <w:lang w:val="uk-UA"/>
+              </w:rPr>
+            </w:pPr>
+            <w:r>
+              <w:rPr>
+                <w:lang w:val="uk-UA"/>
+              </w:rPr>
+              <w:t>UPDATE</w:t>
+            </w:r>
+          </w:p>
+        </w:tc>
+        <w:tc>
+          <w:tcPr>
+            <w:tcW w:w="1701" w:type="dxa"/>
+          </w:tcPr>
+          <w:p>
+            <w:pPr>
+              <w:jc w:val="center"/>
+              <w:rPr>
+                <w:lang w:val="uk-UA"/>
+              </w:rPr>
+            </w:pPr>
+            <w:r>
+              <w:rPr>
+                <w:lang w:val="uk-UA"/>
+              </w:rPr>
+              <w:t>RESTRICT</w:t>
+            </w:r>
+          </w:p>
+        </w:tc>
+      </w:tr>
+      <w:tr>
+        <w:tc>
+          <w:tcPr>
+            <w:tcW w:w="564" w:type="dxa"/>
+            <w:vMerge/>
+          </w:tcPr>
+          <w:p>
+            <w:pPr>
+              <w:jc w:val="center"/>
+              <w:rPr>
+                <w:lang w:val="uk-UA"/>
+              </w:rPr>
+            </w:pPr>
+          </w:p>
+        </w:tc>
+        <w:tc>
+          <w:tcPr>
+            <w:tcW w:w="3230" w:type="dxa"/>
+            <w:vMerge/>
+          </w:tcPr>
+          <w:p>
+            <w:pPr>
+              <w:jc w:val="center"/>
+              <w:rPr>
+                <w:lang w:val="uk-UA"/>
+              </w:rPr>
+            </w:pPr>
+          </w:p>
+        </w:tc>
+        <w:tc>
+          <w:tcPr>
+            <w:tcW w:w="2551" w:type="dxa"/>
+            <w:vMerge/>
+          </w:tcPr>
+          <w:p>
+            <w:pPr>
+              <w:jc w:val="center"/>
+              <w:rPr>
+                <w:lang w:val="uk-UA"/>
+              </w:rPr>
+            </w:pPr>
+          </w:p>
+        </w:tc>
+        <w:tc>
+          <w:tcPr>
+            <w:tcW w:w="1843" w:type="dxa"/>
+          </w:tcPr>
+          <w:p>
+            <w:pPr>
+              <w:jc w:val="center"/>
+              <w:rPr>
+                <w:lang w:val="uk-UA"/>
+              </w:rPr>
+            </w:pPr>
+            <w:r>
+              <w:rPr>
+                <w:lang w:val="uk-UA"/>
+              </w:rPr>
+              <w:t>DELETE</w:t>
+            </w:r>
+          </w:p>
+        </w:tc>
+        <w:tc>
+          <w:tcPr>
+            <w:tcW w:w="1701" w:type="dxa"/>
+          </w:tcPr>
+          <w:p>
+            <w:pPr>
+              <w:jc w:val="center"/>
+              <w:rPr>
+                <w:lang w:val="uk-UA"/>
+              </w:rPr>
+            </w:pPr>
+            <w:r>
+              <w:rPr>
+                <w:lang w:val="uk-UA"/>
+              </w:rPr>
+              <w:t>RESTRICT</w:t>
+            </w:r>
+          </w:p>
+        </w:tc>
+      </w:tr>
+      <w:tr>
+        <w:tc>
+          <w:tcPr>
+            <w:tcW w:w="564" w:type="dxa"/>
+            <w:vMerge w:val="restart"/>
+          </w:tcPr>
+          <w:p>
+            <w:pPr>
+              <w:jc w:val="center"/>
+              <w:rPr>
+                <w:lang w:val="en-US"/>
+              </w:rPr>
+            </w:pPr>
+            <w:r>
+              <w:rPr>
+                <w:lang w:val="en-US"/>
+              </w:rPr>
+              <w:t>9</w:t>
+            </w:r>
+          </w:p>
+        </w:tc>
+        <w:tc>
+          <w:tcPr>
+            <w:tcW w:w="3230" w:type="dxa"/>
+            <w:vMerge w:val="restart"/>
+          </w:tcPr>
+          <w:p>
+            <w:pPr>
+              <w:jc w:val="center"/>
+              <w:rPr>
+                <w:lang w:val="uk-UA"/>
+              </w:rPr>
+            </w:pPr>
+            <w:proofErr w:type="spellStart"/>
+            <w:r>
+              <w:rPr>
+                <w:lang w:val="uk-UA"/>
+              </w:rPr>
+              <w:t>fk_paper_color</w:t>
+            </w:r>
+            <w:proofErr w:type="spellEnd"/>
+          </w:p>
+        </w:tc>
+        <w:tc>
+          <w:tcPr>
+            <w:tcW w:w="2551" w:type="dxa"/>
+            <w:vMerge w:val="restart"/>
+          </w:tcPr>
+          <w:p>
+            <w:pPr>
+              <w:jc w:val="center"/>
+              <w:rPr>
+                <w:lang w:val="uk-UA"/>
+              </w:rPr>
+            </w:pPr>
+            <w:proofErr w:type="spellStart"/>
+            <w:r>
+              <w:rPr>
+                <w:lang w:val="uk-UA"/>
+              </w:rPr>
+              <w:t>colors_id</w:t>
+            </w:r>
+            <w:proofErr w:type="spellEnd"/>
+          </w:p>
+        </w:tc>
+        <w:tc>
+          <w:tcPr>
+            <w:tcW w:w="1843" w:type="dxa"/>
+          </w:tcPr>
+          <w:p>
+            <w:pPr>
+              <w:jc w:val="center"/>
+              <w:rPr>
+                <w:b/>
+                <w:lang w:val="uk-UA"/>
+              </w:rPr>
+            </w:pPr>
+            <w:r>
+              <w:rPr>
+                <w:lang w:val="uk-UA"/>
+              </w:rPr>
+              <w:t>UPDATE</w:t>
+            </w:r>
+          </w:p>
+        </w:tc>
+        <w:tc>
+          <w:tcPr>
+            <w:tcW w:w="1701" w:type="dxa"/>
+          </w:tcPr>
+          <w:p>
+            <w:pPr>
+              <w:jc w:val="center"/>
+              <w:rPr>
+                <w:lang w:val="uk-UA"/>
+              </w:rPr>
+            </w:pPr>
+            <w:r>
+              <w:rPr>
+                <w:lang w:val="uk-UA"/>
+              </w:rPr>
+              <w:t>RESTRICT</w:t>
+            </w:r>
+          </w:p>
+        </w:tc>
+      </w:tr>
+      <w:tr>
+        <w:tc>
+          <w:tcPr>
+            <w:tcW w:w="564" w:type="dxa"/>
+            <w:vMerge/>
+          </w:tcPr>
+          <w:p>
+            <w:pPr>
+              <w:jc w:val="center"/>
+              <w:rPr>
+                <w:lang w:val="uk-UA"/>
+              </w:rPr>
+            </w:pPr>
+          </w:p>
+        </w:tc>
+        <w:tc>
+          <w:tcPr>
+            <w:tcW w:w="3230" w:type="dxa"/>
+            <w:vMerge/>
+          </w:tcPr>
+          <w:p>
+            <w:pPr>
+              <w:jc w:val="center"/>
+              <w:rPr>
+                <w:lang w:val="uk-UA"/>
+              </w:rPr>
+            </w:pPr>
+          </w:p>
+        </w:tc>
+        <w:tc>
+          <w:tcPr>
+            <w:tcW w:w="2551" w:type="dxa"/>
+            <w:vMerge/>
+          </w:tcPr>
+          <w:p>
+            <w:pPr>
+              <w:jc w:val="center"/>
+              <w:rPr>
+                <w:lang w:val="uk-UA"/>
+              </w:rPr>
+            </w:pPr>
+          </w:p>
+        </w:tc>
+        <w:tc>
+          <w:tcPr>
+            <w:tcW w:w="1843" w:type="dxa"/>
+          </w:tcPr>
+          <w:p>
+            <w:pPr>
+              <w:jc w:val="center"/>
+              <w:rPr>
+                <w:lang w:val="uk-UA"/>
+              </w:rPr>
+            </w:pPr>
+            <w:r>
+              <w:rPr>
+                <w:lang w:val="uk-UA"/>
+              </w:rPr>
+              <w:t>DELETE</w:t>
+            </w:r>
+          </w:p>
+        </w:tc>
+        <w:tc>
+          <w:tcPr>
+            <w:tcW w:w="1701" w:type="dxa"/>
+          </w:tcPr>
+          <w:p>
+            <w:pPr>
+              <w:jc w:val="center"/>
+              <w:rPr>
+                <w:lang w:val="uk-UA"/>
+              </w:rPr>
+            </w:pPr>
+            <w:r>
+              <w:rPr>
+                <w:lang w:val="uk-UA"/>
+              </w:rPr>
+              <w:t>RESTRICT</w:t>
+            </w:r>
+          </w:p>
+        </w:tc>
+      </w:tr>
+      <w:tr>
+        <w:tc>
+          <w:tcPr>
+            <w:tcW w:w="564" w:type="dxa"/>
+            <w:vMerge w:val="restart"/>
+          </w:tcPr>
+          <w:p>
+            <w:pPr>
+              <w:jc w:val="center"/>
+              <w:rPr>
+                <w:lang w:val="en-US"/>
+              </w:rPr>
+            </w:pPr>
+            <w:r>
+              <w:rPr>
+                <w:lang w:val="en-US"/>
+              </w:rPr>
+              <w:t>10</w:t>
+            </w:r>
+          </w:p>
+        </w:tc>
+        <w:tc>
+          <w:tcPr>
+            <w:tcW w:w="3230" w:type="dxa"/>
+            <w:vMerge w:val="restart"/>
+          </w:tcPr>
+          <w:p>
+            <w:pPr>
+              <w:jc w:val="center"/>
+              <w:rPr>
+                <w:lang w:val="uk-UA"/>
+              </w:rPr>
+            </w:pPr>
+            <w:proofErr w:type="spellStart"/>
+            <w:r>
+              <w:rPr>
+                <w:lang w:val="uk-UA"/>
+              </w:rPr>
+              <w:t>fk_paper_covering</w:t>
+            </w:r>
+            <w:proofErr w:type="spellEnd"/>
+          </w:p>
+        </w:tc>
+        <w:tc>
+          <w:tcPr>
+            <w:tcW w:w="2551" w:type="dxa"/>
+            <w:vMerge w:val="restart"/>
+          </w:tcPr>
+          <w:p>
+            <w:pPr>
+              <w:jc w:val="center"/>
+              <w:rPr>
+                <w:lang w:val="uk-UA"/>
+              </w:rPr>
+            </w:pPr>
+            <w:proofErr w:type="spellStart"/>
+            <w:r>
+              <w:rPr>
+                <w:lang w:val="uk-UA"/>
+              </w:rPr>
+              <w:t>covering_id</w:t>
+            </w:r>
+            <w:proofErr w:type="spellEnd"/>
+          </w:p>
+        </w:tc>
+        <w:tc>
+          <w:tcPr>
+            <w:tcW w:w="1843" w:type="dxa"/>
+          </w:tcPr>
+          <w:p>
+            <w:pPr>
+              <w:jc w:val="center"/>
+              <w:rPr>
+                <w:b/>
+                <w:lang w:val="uk-UA"/>
+              </w:rPr>
+            </w:pPr>
+            <w:r>
+              <w:rPr>
+                <w:lang w:val="uk-UA"/>
+              </w:rPr>
+              <w:t>UPDATE</w:t>
+            </w:r>
+          </w:p>
+        </w:tc>
+        <w:tc>
+          <w:tcPr>
+            <w:tcW w:w="1701" w:type="dxa"/>
+          </w:tcPr>
+          <w:p>
+            <w:pPr>
+              <w:jc w:val="center"/>
+              <w:rPr>
+                <w:lang w:val="uk-UA"/>
+              </w:rPr>
+            </w:pPr>
+            <w:r>
+              <w:rPr>
+                <w:lang w:val="uk-UA"/>
+              </w:rPr>
+              <w:t>RESTRICT</w:t>
+            </w:r>
+          </w:p>
+        </w:tc>
+      </w:tr>
+      <w:tr>
+        <w:tc>
+          <w:tcPr>
+            <w:tcW w:w="564" w:type="dxa"/>
+            <w:vMerge/>
+          </w:tcPr>
+          <w:p>
+            <w:pPr>
+              <w:jc w:val="center"/>
+              <w:rPr>
+                <w:lang w:val="uk-UA"/>
+              </w:rPr>
+            </w:pPr>
+          </w:p>
+        </w:tc>
+        <w:tc>
+          <w:tcPr>
+            <w:tcW w:w="3230" w:type="dxa"/>
+            <w:vMerge/>
+          </w:tcPr>
+          <w:p>
+            <w:pPr>
+              <w:jc w:val="center"/>
+              <w:rPr>
+                <w:lang w:val="uk-UA"/>
+              </w:rPr>
+            </w:pPr>
+          </w:p>
+        </w:tc>
+        <w:tc>
+          <w:tcPr>
+            <w:tcW w:w="2551" w:type="dxa"/>
+            <w:vMerge/>
+          </w:tcPr>
+          <w:p>
+            <w:pPr>
+              <w:jc w:val="center"/>
+              <w:rPr>
+                <w:lang w:val="uk-UA"/>
+              </w:rPr>
+            </w:pPr>
+          </w:p>
+        </w:tc>
+        <w:tc>
+          <w:tcPr>
+            <w:tcW w:w="1843" w:type="dxa"/>
+          </w:tcPr>
+          <w:p>
+            <w:pPr>
+              <w:jc w:val="center"/>
+              <w:rPr>
+                <w:lang w:val="uk-UA"/>
+              </w:rPr>
+            </w:pPr>
+            <w:r>
+              <w:rPr>
+                <w:lang w:val="uk-UA"/>
+              </w:rPr>
+              <w:t>DELETE</w:t>
+            </w:r>
+          </w:p>
+        </w:tc>
+        <w:tc>
+          <w:tcPr>
+            <w:tcW w:w="1701" w:type="dxa"/>
+          </w:tcPr>
+          <w:p>
+            <w:pPr>
+              <w:jc w:val="center"/>
+              <w:rPr>
+                <w:lang w:val="uk-UA"/>
+              </w:rPr>
+            </w:pPr>
+            <w:r>
+              <w:rPr>
+                <w:lang w:val="uk-UA"/>
+              </w:rPr>
+              <w:t>RESTRICT</w:t>
+            </w:r>
+          </w:p>
+        </w:tc>
+      </w:tr>
+      <w:tr>
+        <w:tc>
+          <w:tcPr>
+            <w:tcW w:w="564" w:type="dxa"/>
+            <w:vMerge w:val="restart"/>
+          </w:tcPr>
+          <w:p>
+            <w:pPr>
+              <w:jc w:val="center"/>
+              <w:rPr>
+                <w:lang w:val="en-US"/>
+              </w:rPr>
+            </w:pPr>
+            <w:r>
+              <w:rPr>
+                <w:lang w:val="en-US"/>
+              </w:rPr>
+              <w:t>11</w:t>
+            </w:r>
+          </w:p>
+        </w:tc>
+        <w:tc>
+          <w:tcPr>
+            <w:tcW w:w="3230" w:type="dxa"/>
+            <w:vMerge w:val="restart"/>
+          </w:tcPr>
+          <w:p>
+            <w:pPr>
+              <w:jc w:val="center"/>
+              <w:rPr>
+                <w:lang w:val="uk-UA"/>
+              </w:rPr>
+            </w:pPr>
+            <w:proofErr w:type="spellStart"/>
+            <w:r>
+              <w:rPr>
+                <w:lang w:val="uk-UA"/>
+              </w:rPr>
+              <w:t>fk_paper_to_density</w:t>
+            </w:r>
+            <w:proofErr w:type="spellEnd"/>
+          </w:p>
+        </w:tc>
+        <w:tc>
+          <w:tcPr>
+            <w:tcW w:w="2551" w:type="dxa"/>
+            <w:vMerge w:val="restart"/>
+          </w:tcPr>
+          <w:p>
+            <w:pPr>
+              <w:jc w:val="center"/>
+              <w:rPr>
+                <w:lang w:val="uk-UA"/>
+              </w:rPr>
+            </w:pPr>
+            <w:proofErr w:type="spellStart"/>
+            <w:r>
+              <w:rPr>
+                <w:lang w:val="uk-UA"/>
+              </w:rPr>
+              <w:t>density_id</w:t>
+            </w:r>
+            <w:proofErr w:type="spellEnd"/>
+          </w:p>
+        </w:tc>
+        <w:tc>
+          <w:tcPr>
+            <w:tcW w:w="1843" w:type="dxa"/>
+          </w:tcPr>
+          <w:p>
+            <w:pPr>
+              <w:jc w:val="center"/>
+              <w:rPr>
+                <w:b/>
+                <w:lang w:val="uk-UA"/>
+              </w:rPr>
+            </w:pPr>
+            <w:r>
+              <w:rPr>
+                <w:lang w:val="uk-UA"/>
+              </w:rPr>
+              <w:t>UPDATE</w:t>
+            </w:r>
+          </w:p>
+        </w:tc>
+        <w:tc>
+          <w:tcPr>
+            <w:tcW w:w="1701" w:type="dxa"/>
+          </w:tcPr>
+          <w:p>
+            <w:pPr>
+              <w:jc w:val="center"/>
+              <w:rPr>
+                <w:lang w:val="uk-UA"/>
+              </w:rPr>
+            </w:pPr>
+            <w:r>
+              <w:rPr>
+                <w:lang w:val="uk-UA"/>
+              </w:rPr>
+              <w:t>RESTRICT</w:t>
+            </w:r>
+          </w:p>
+        </w:tc>
+      </w:tr>
+      <w:tr>
+        <w:tc>
+          <w:tcPr>
+            <w:tcW w:w="564" w:type="dxa"/>
+            <w:vMerge/>
+          </w:tcPr>
+          <w:p>
+            <w:pPr>
+              <w:jc w:val="center"/>
+              <w:rPr>
+                <w:lang w:val="uk-UA"/>
+              </w:rPr>
+            </w:pPr>
+          </w:p>
+        </w:tc>
+        <w:tc>
+          <w:tcPr>
+            <w:tcW w:w="3230" w:type="dxa"/>
+            <w:vMerge/>
+          </w:tcPr>
+          <w:p>
+            <w:pPr>
+              <w:jc w:val="center"/>
+              <w:rPr>
+                <w:lang w:val="uk-UA"/>
+              </w:rPr>
+            </w:pPr>
+          </w:p>
+        </w:tc>
+        <w:tc>
+          <w:tcPr>
+            <w:tcW w:w="2551" w:type="dxa"/>
+            <w:vMerge/>
+          </w:tcPr>
+          <w:p>
+            <w:pPr>
+              <w:jc w:val="center"/>
+              <w:rPr>
+                <w:lang w:val="uk-UA"/>
+              </w:rPr>
+            </w:pPr>
+          </w:p>
+        </w:tc>
+        <w:tc>
+          <w:tcPr>
+            <w:tcW w:w="1843" w:type="dxa"/>
+          </w:tcPr>
+          <w:p>
+            <w:pPr>
+              <w:jc w:val="center"/>
+              <w:rPr>
+                <w:lang w:val="uk-UA"/>
+              </w:rPr>
+            </w:pPr>
+            <w:r>
+              <w:rPr>
+                <w:lang w:val="uk-UA"/>
+              </w:rPr>
+              <w:t>DELETE</w:t>
+            </w:r>
+          </w:p>
+        </w:tc>
+        <w:tc>
+          <w:tcPr>
+            <w:tcW w:w="1701" w:type="dxa"/>
+          </w:tcPr>
+          <w:p>
+            <w:pPr>
+              <w:jc w:val="center"/>
+              <w:rPr>
+                <w:lang w:val="en-US"/>
+              </w:rPr>
+            </w:pPr>
+            <w:r>
+              <w:rPr>
+                <w:lang w:val="uk-UA"/>
+              </w:rPr>
+              <w:t>RESTRICT</w:t>
+            </w:r>
+          </w:p>
+        </w:tc>
+      </w:tr>
+      <w:tr>
+        <w:tc>
+          <w:tcPr>
+            <w:tcW w:w="564" w:type="dxa"/>
+            <w:vMerge w:val="restart"/>
+          </w:tcPr>
+          <w:p>
+            <w:pPr>
+              <w:jc w:val="center"/>
+              <w:rPr>
+                <w:lang w:val="en-US"/>
+              </w:rPr>
+            </w:pPr>
+            <w:r>
+              <w:rPr>
+                <w:lang w:val="en-US"/>
+              </w:rPr>
+              <w:t>12</w:t>
+            </w:r>
+          </w:p>
+        </w:tc>
+        <w:tc>
+          <w:tcPr>
+            <w:tcW w:w="3230" w:type="dxa"/>
+            <w:vMerge w:val="restart"/>
+          </w:tcPr>
+          <w:p>
+            <w:pPr>
+              <w:jc w:val="center"/>
+              <w:rPr>
+                <w:lang w:val="uk-UA"/>
+              </w:rPr>
+            </w:pPr>
+            <w:proofErr w:type="spellStart"/>
+            <w:r>
+              <w:rPr>
+                <w:lang w:val="uk-UA"/>
+              </w:rPr>
+              <w:t>fk_service_fonts</w:t>
+            </w:r>
+            <w:proofErr w:type="spellEnd"/>
+          </w:p>
+        </w:tc>
+        <w:tc>
+          <w:tcPr>
+            <w:tcW w:w="2551" w:type="dxa"/>
+            <w:vMerge w:val="restart"/>
+          </w:tcPr>
+          <w:p>
+            <w:pPr>
+              <w:jc w:val="center"/>
+              <w:rPr>
+                <w:lang w:val="uk-UA"/>
+              </w:rPr>
+            </w:pPr>
+            <w:proofErr w:type="spellStart"/>
+            <w:r>
+              <w:rPr>
+                <w:lang w:val="uk-UA"/>
+              </w:rPr>
+              <w:t>fonts_id</w:t>
+            </w:r>
+            <w:proofErr w:type="spellEnd"/>
+          </w:p>
+        </w:tc>
+        <w:tc>
+          <w:tcPr>
+            <w:tcW w:w="1843" w:type="dxa"/>
+          </w:tcPr>
+          <w:p>
+            <w:pPr>
+              <w:jc w:val="center"/>
+              <w:rPr>
+                <w:b/>
+                <w:lang w:val="uk-UA"/>
+              </w:rPr>
+            </w:pPr>
+            <w:r>
+              <w:rPr>
+                <w:lang w:val="uk-UA"/>
+              </w:rPr>
+              <w:t>UPDATE</w:t>
+            </w:r>
+          </w:p>
+        </w:tc>
+        <w:tc>
+          <w:tcPr>
+            <w:tcW w:w="1701" w:type="dxa"/>
+          </w:tcPr>
+          <w:p>
+            <w:pPr>
+              <w:jc w:val="center"/>
+              <w:rPr>
+                <w:lang w:val="uk-UA"/>
+              </w:rPr>
+            </w:pPr>
+            <w:r>
+              <w:rPr>
+                <w:lang w:val="uk-UA"/>
+              </w:rPr>
+              <w:t>RESTRICT</w:t>
+            </w:r>
+          </w:p>
+        </w:tc>
+      </w:tr>
+      <w:tr>
+        <w:tc>
+          <w:tcPr>
+            <w:tcW w:w="564" w:type="dxa"/>
+            <w:vMerge/>
+          </w:tcPr>
+          <w:p>
+            <w:pPr>
+              <w:jc w:val="center"/>
+              <w:rPr>
+                <w:lang w:val="uk-UA"/>
+              </w:rPr>
+            </w:pPr>
+          </w:p>
+        </w:tc>
+        <w:tc>
+          <w:tcPr>
+            <w:tcW w:w="3230" w:type="dxa"/>
+            <w:vMerge/>
+          </w:tcPr>
+          <w:p>
+            <w:pPr>
+              <w:jc w:val="center"/>
+              <w:rPr>
+                <w:lang w:val="uk-UA"/>
+              </w:rPr>
+            </w:pPr>
+          </w:p>
+        </w:tc>
+        <w:tc>
+          <w:tcPr>
+            <w:tcW w:w="2551" w:type="dxa"/>
+            <w:vMerge/>
+          </w:tcPr>
+          <w:p>
+            <w:pPr>
+              <w:jc w:val="center"/>
+              <w:rPr>
+                <w:lang w:val="uk-UA"/>
+              </w:rPr>
+            </w:pPr>
+          </w:p>
+        </w:tc>
+        <w:tc>
+          <w:tcPr>
+            <w:tcW w:w="1843" w:type="dxa"/>
+          </w:tcPr>
+          <w:p>
+            <w:pPr>
+              <w:jc w:val="center"/>
+              <w:rPr>
+                <w:lang w:val="uk-UA"/>
+              </w:rPr>
+            </w:pPr>
+            <w:r>
+              <w:rPr>
+                <w:lang w:val="uk-UA"/>
+              </w:rPr>
+              <w:t>DELETE</w:t>
+            </w:r>
+          </w:p>
+        </w:tc>
+        <w:tc>
+          <w:tcPr>
+            <w:tcW w:w="1701" w:type="dxa"/>
+          </w:tcPr>
+          <w:p>
+            <w:pPr>
+              <w:jc w:val="center"/>
+              <w:rPr>
+                <w:lang w:val="uk-UA"/>
+              </w:rPr>
+            </w:pPr>
+            <w:r>
+              <w:rPr>
+                <w:lang w:val="uk-UA"/>
+              </w:rPr>
+              <w:t>RESTRICT</w:t>
+            </w:r>
+          </w:p>
+        </w:tc>
+      </w:tr>
+      <w:tr>
+        <w:tc>
+          <w:tcPr>
+            <w:tcW w:w="564" w:type="dxa"/>
+            <w:vMerge w:val="restart"/>
+          </w:tcPr>
+          <w:p>
+            <w:pPr>
+              <w:jc w:val="center"/>
+              <w:rPr>
+                <w:lang w:val="en-US"/>
+              </w:rPr>
+            </w:pPr>
+            <w:r>
+              <w:rPr>
+                <w:lang w:val="en-US"/>
+              </w:rPr>
+              <w:t>13</w:t>
+            </w:r>
+          </w:p>
+        </w:tc>
+        <w:tc>
+          <w:tcPr>
+            <w:tcW w:w="3230" w:type="dxa"/>
+            <w:vMerge w:val="restart"/>
+          </w:tcPr>
+          <w:p>
+            <w:pPr>
+              <w:jc w:val="center"/>
+              <w:rPr>
+                <w:lang w:val="uk-UA"/>
+              </w:rPr>
+            </w:pPr>
+            <w:proofErr w:type="spellStart"/>
+            <w:r>
+              <w:rPr>
+                <w:lang w:val="uk-UA"/>
+              </w:rPr>
+              <w:t>fk_service_paper</w:t>
+            </w:r>
+            <w:proofErr w:type="spellEnd"/>
+          </w:p>
+        </w:tc>
+        <w:tc>
+          <w:tcPr>
+            <w:tcW w:w="2551" w:type="dxa"/>
+            <w:vMerge w:val="restart"/>
+          </w:tcPr>
+          <w:p>
+            <w:pPr>
+              <w:jc w:val="center"/>
+              <w:rPr>
+                <w:lang w:val="uk-UA"/>
+              </w:rPr>
+            </w:pPr>
+            <w:proofErr w:type="spellStart"/>
+            <w:r>
+              <w:rPr>
+                <w:lang w:val="uk-UA"/>
+              </w:rPr>
+              <w:t>paper_id</w:t>
+            </w:r>
+            <w:proofErr w:type="spellEnd"/>
+          </w:p>
+        </w:tc>
+        <w:tc>
+          <w:tcPr>
+            <w:tcW w:w="1843" w:type="dxa"/>
+          </w:tcPr>
+          <w:p>
+            <w:pPr>
+              <w:jc w:val="center"/>
+              <w:rPr>
+                <w:b/>
+                <w:lang w:val="uk-UA"/>
+              </w:rPr>
+            </w:pPr>
+            <w:r>
+              <w:rPr>
+                <w:lang w:val="uk-UA"/>
+              </w:rPr>
+              <w:t>UPDATE</w:t>
+            </w:r>
+          </w:p>
+        </w:tc>
+        <w:tc>
+          <w:tcPr>
+            <w:tcW w:w="1701" w:type="dxa"/>
+          </w:tcPr>
+          <w:p>
+            <w:pPr>
+              <w:jc w:val="center"/>
+              <w:rPr>
+                <w:lang w:val="uk-UA"/>
+              </w:rPr>
+            </w:pPr>
+            <w:r>
+              <w:rPr>
+                <w:lang w:val="uk-UA"/>
+              </w:rPr>
+              <w:t>RESTRICT</w:t>
+            </w:r>
+          </w:p>
+        </w:tc>
+      </w:tr>
+      <w:tr>
+        <w:trPr>
+          <w:trHeight w:val="241"/>
+        </w:trPr>
+        <w:tc>
+          <w:tcPr>
+            <w:tcW w:w="564" w:type="dxa"/>
+            <w:vMerge/>
+          </w:tcPr>
+          <w:p>
+            <w:pPr>
+              <w:jc w:val="center"/>
+              <w:rPr>
+                <w:lang w:val="uk-UA"/>
+              </w:rPr>
+            </w:pPr>
+          </w:p>
+        </w:tc>
+        <w:tc>
+          <w:tcPr>
+            <w:tcW w:w="3230" w:type="dxa"/>
+            <w:vMerge/>
+          </w:tcPr>
+          <w:p>
+            <w:pPr>
+              <w:jc w:val="center"/>
+              <w:rPr>
+                <w:lang w:val="uk-UA"/>
+              </w:rPr>
+            </w:pPr>
+          </w:p>
+        </w:tc>
+        <w:tc>
+          <w:tcPr>
+            <w:tcW w:w="2551" w:type="dxa"/>
+            <w:vMerge/>
+          </w:tcPr>
+          <w:p>
+            <w:pPr>
+              <w:jc w:val="center"/>
+              <w:rPr>
+                <w:lang w:val="uk-UA"/>
+              </w:rPr>
+            </w:pPr>
+          </w:p>
+        </w:tc>
+        <w:tc>
+          <w:tcPr>
+            <w:tcW w:w="1843" w:type="dxa"/>
+          </w:tcPr>
+          <w:p>
+            <w:pPr>
+              <w:jc w:val="center"/>
+              <w:rPr>
+                <w:lang w:val="uk-UA"/>
+              </w:rPr>
+            </w:pPr>
+            <w:r>
+              <w:rPr>
+                <w:lang w:val="uk-UA"/>
+              </w:rPr>
+              <w:t>DELETE</w:t>
+            </w:r>
+          </w:p>
+        </w:tc>
+        <w:tc>
+          <w:tcPr>
+            <w:tcW w:w="1701" w:type="dxa"/>
+          </w:tcPr>
+          <w:p>
+            <w:pPr>
+              <w:jc w:val="center"/>
+              <w:rPr>
+                <w:lang w:val="uk-UA"/>
+              </w:rPr>
+            </w:pPr>
+            <w:r>
+              <w:rPr>
+                <w:lang w:val="uk-UA"/>
+              </w:rPr>
+              <w:t>RESTRICT</w:t>
+            </w:r>
+          </w:p>
+        </w:tc>
+      </w:tr>
+      <w:tr>
+        <w:tc>
+          <w:tcPr>
+            <w:tcW w:w="564" w:type="dxa"/>
+            <w:vMerge w:val="restart"/>
+          </w:tcPr>
+          <w:p>
+            <w:pPr>
+              <w:jc w:val="center"/>
+              <w:rPr>
+                <w:lang w:val="en-US"/>
+              </w:rPr>
+            </w:pPr>
+            <w:r>
+              <w:rPr>
+                <w:lang w:val="en-US"/>
+              </w:rPr>
+              <w:t>14</w:t>
+            </w:r>
+          </w:p>
+        </w:tc>
+        <w:tc>
+          <w:tcPr>
+            <w:tcW w:w="3230" w:type="dxa"/>
+            <w:vMerge w:val="restart"/>
+          </w:tcPr>
+          <w:p>
+            <w:pPr>
+              <w:jc w:val="center"/>
+              <w:rPr>
+                <w:lang w:val="uk-UA"/>
+              </w:rPr>
+            </w:pPr>
+            <w:proofErr w:type="spellStart"/>
+            <w:r>
+              <w:rPr>
+                <w:lang w:val="uk-UA"/>
+              </w:rPr>
+              <w:t>fk_order_id</w:t>
+            </w:r>
+            <w:proofErr w:type="spellEnd"/>
+          </w:p>
+        </w:tc>
+        <w:tc>
+          <w:tcPr>
+            <w:tcW w:w="2551" w:type="dxa"/>
+            <w:vMerge w:val="restart"/>
+          </w:tcPr>
+          <w:p>
+            <w:pPr>
+              <w:jc w:val="center"/>
+              <w:rPr>
+                <w:lang w:val="uk-UA"/>
+              </w:rPr>
+            </w:pPr>
+            <w:proofErr w:type="spellStart"/>
+            <w:r>
+              <w:rPr>
+                <w:lang w:val="uk-UA"/>
+              </w:rPr>
+              <w:t>order.order_id</w:t>
+            </w:r>
+            <w:proofErr w:type="spellEnd"/>
+          </w:p>
+        </w:tc>
+        <w:tc>
+          <w:tcPr>
+            <w:tcW w:w="1843" w:type="dxa"/>
+          </w:tcPr>
+          <w:p>
+            <w:pPr>
+              <w:jc w:val="center"/>
+              <w:rPr>
+                <w:b/>
+                <w:lang w:val="uk-UA"/>
+              </w:rPr>
+            </w:pPr>
+            <w:r>
+              <w:rPr>
+                <w:lang w:val="uk-UA"/>
+              </w:rPr>
+              <w:t>UPDATE</w:t>
+            </w:r>
+          </w:p>
+        </w:tc>
+        <w:tc>
+          <w:tcPr>
+            <w:tcW w:w="1701" w:type="dxa"/>
+          </w:tcPr>
+          <w:p>
+            <w:pPr>
+              <w:jc w:val="center"/>
+              <w:rPr>
+                <w:lang w:val="uk-UA"/>
+              </w:rPr>
+            </w:pPr>
+            <w:r>
+              <w:rPr>
+                <w:lang w:val="uk-UA"/>
+              </w:rPr>
+              <w:t>RESTRICT</w:t>
+            </w:r>
+          </w:p>
+        </w:tc>
+      </w:tr>
+      <w:tr>
+        <w:tc>
+          <w:tcPr>
+            <w:tcW w:w="564" w:type="dxa"/>
+            <w:vMerge/>
+          </w:tcPr>
+          <w:p>
+            <w:pPr>
+              <w:jc w:val="center"/>
+              <w:rPr>
+                <w:lang w:val="uk-UA"/>
+              </w:rPr>
+            </w:pPr>
+          </w:p>
+        </w:tc>
+        <w:tc>
+          <w:tcPr>
+            <w:tcW w:w="3230" w:type="dxa"/>
+            <w:vMerge/>
+          </w:tcPr>
+          <w:p>
+            <w:pPr>
+              <w:jc w:val="center"/>
+              <w:rPr>
+                <w:lang w:val="uk-UA"/>
+              </w:rPr>
+            </w:pPr>
+          </w:p>
+        </w:tc>
+        <w:tc>
+          <w:tcPr>
+            <w:tcW w:w="2551" w:type="dxa"/>
+            <w:vMerge/>
+          </w:tcPr>
+          <w:p>
+            <w:pPr>
+              <w:jc w:val="center"/>
+              <w:rPr>
+                <w:lang w:val="uk-UA"/>
+              </w:rPr>
+            </w:pPr>
+          </w:p>
+        </w:tc>
+        <w:tc>
+          <w:tcPr>
+            <w:tcW w:w="1843" w:type="dxa"/>
+          </w:tcPr>
+          <w:p>
+            <w:pPr>
+              <w:jc w:val="center"/>
+              <w:rPr>
+                <w:lang w:val="uk-UA"/>
+              </w:rPr>
+            </w:pPr>
+            <w:r>
+              <w:rPr>
+                <w:lang w:val="uk-UA"/>
+              </w:rPr>
+              <w:t>DELETE</w:t>
+            </w:r>
+          </w:p>
+        </w:tc>
+        <w:tc>
+          <w:tcPr>
+            <w:tcW w:w="1701" w:type="dxa"/>
+          </w:tcPr>
+          <w:p>
+            <w:pPr>
+              <w:jc w:val="center"/>
+              <w:rPr>
+                <w:lang w:val="uk-UA"/>
+              </w:rPr>
+            </w:pPr>
+            <w:r>
+              <w:rPr>
+                <w:lang w:val="uk-UA"/>
+              </w:rPr>
+              <w:t>RESTRICT</w:t>
+            </w:r>
+          </w:p>
+        </w:tc>
+      </w:tr>
+      <w:tr>
+        <w:tc>
+          <w:tcPr>
+            <w:tcW w:w="564" w:type="dxa"/>
+            <w:vMerge w:val="restart"/>
+          </w:tcPr>
+          <w:p>
+            <w:pPr>
+              <w:jc w:val="center"/>
+              <w:rPr>
+                <w:lang w:val="en-US"/>
+              </w:rPr>
+            </w:pPr>
+            <w:r>
+              <w:rPr>
+                <w:lang w:val="en-US"/>
+              </w:rPr>
+              <w:t>15</w:t>
+            </w:r>
+          </w:p>
+        </w:tc>
+        <w:tc>
+          <w:tcPr>
+            <w:tcW w:w="3230" w:type="dxa"/>
+            <w:vMerge w:val="restart"/>
+          </w:tcPr>
+          <w:p>
+            <w:pPr>
+              <w:jc w:val="center"/>
+              <w:rPr>
+                <w:lang w:val="en-US"/>
+              </w:rPr>
+            </w:pPr>
+            <w:proofErr w:type="spellStart"/>
+            <w:r>
+              <w:rPr>
+                <w:lang w:val="uk-UA"/>
+              </w:rPr>
+              <w:t>fk_service_id</w:t>
+            </w:r>
+            <w:proofErr w:type="spellEnd"/>
+          </w:p>
+        </w:tc>
+        <w:tc>
+          <w:tcPr>
+            <w:tcW w:w="2551" w:type="dxa"/>
+            <w:vMerge w:val="restart"/>
+          </w:tcPr>
+          <w:p>
+            <w:pPr>
+              <w:jc w:val="center"/>
+              <w:rPr>
+                <w:lang w:val="en-US"/>
+              </w:rPr>
+            </w:pPr>
+            <w:proofErr w:type="spellStart"/>
+            <w:r>
+              <w:rPr>
+                <w:lang w:val="en-US"/>
+              </w:rPr>
+              <w:t>services.service_id</w:t>
+            </w:r>
+            <w:proofErr w:type="spellEnd"/>
+          </w:p>
+        </w:tc>
+        <w:tc>
+          <w:tcPr>
+            <w:tcW w:w="1843" w:type="dxa"/>
+          </w:tcPr>
+          <w:p>
+            <w:pPr>
+              <w:jc w:val="center"/>
+              <w:rPr>
+                <w:lang w:val="uk-UA"/>
+              </w:rPr>
+            </w:pPr>
+            <w:r>
+              <w:rPr>
+                <w:lang w:val="uk-UA"/>
+              </w:rPr>
+              <w:t>UPDATE</w:t>
+            </w:r>
+          </w:p>
+        </w:tc>
+        <w:tc>
+          <w:tcPr>
+            <w:tcW w:w="1701" w:type="dxa"/>
+          </w:tcPr>
+          <w:p>
+            <w:pPr>
+              <w:jc w:val="center"/>
+              <w:rPr>
+                <w:lang w:val="uk-UA"/>
+              </w:rPr>
+            </w:pPr>
+            <w:r>
+              <w:rPr>
+                <w:lang w:val="uk-UA"/>
+              </w:rPr>
+              <w:t>RESTRICT</w:t>
+            </w:r>
+          </w:p>
+        </w:tc>
+      </w:tr>
+      <w:tr>
+        <w:tc>
+          <w:tcPr>
+            <w:tcW w:w="564" w:type="dxa"/>
+            <w:vMerge/>
+          </w:tcPr>
+          <w:p>
+            <w:pPr>
+              <w:jc w:val="center"/>
+              <w:rPr>
+                <w:lang w:val="uk-UA"/>
+              </w:rPr>
+            </w:pPr>
+          </w:p>
+        </w:tc>
+        <w:tc>
+          <w:tcPr>
+            <w:tcW w:w="3230" w:type="dxa"/>
+            <w:vMerge/>
+          </w:tcPr>
+          <w:p>
+            <w:pPr>
+              <w:jc w:val="center"/>
+              <w:rPr>
+                <w:lang w:val="uk-UA"/>
+              </w:rPr>
+            </w:pPr>
+          </w:p>
+        </w:tc>
+        <w:tc>
+          <w:tcPr>
+            <w:tcW w:w="2551" w:type="dxa"/>
+            <w:vMerge/>
+          </w:tcPr>
+          <w:p>
+            <w:pPr>
+              <w:jc w:val="center"/>
+              <w:rPr>
+                <w:lang w:val="uk-UA"/>
+              </w:rPr>
+            </w:pPr>
+          </w:p>
+        </w:tc>
+        <w:tc>
+          <w:tcPr>
+            <w:tcW w:w="1843" w:type="dxa"/>
+          </w:tcPr>
+          <w:p>
+            <w:pPr>
+              <w:jc w:val="center"/>
+              <w:rPr>
+                <w:lang w:val="uk-UA"/>
+              </w:rPr>
+            </w:pPr>
+            <w:r>
+              <w:rPr>
+                <w:lang w:val="uk-UA"/>
+              </w:rPr>
+              <w:t>DELETE</w:t>
+            </w:r>
+          </w:p>
+        </w:tc>
+        <w:tc>
+          <w:tcPr>
+            <w:tcW w:w="1701" w:type="dxa"/>
+          </w:tcPr>
+          <w:p>
+            <w:pPr>
+              <w:jc w:val="center"/>
+              <w:rPr>
+                <w:lang w:val="uk-UA"/>
+              </w:rPr>
+            </w:pPr>
+            <w:r>
+              <w:rPr>
+                <w:lang w:val="uk-UA"/>
+              </w:rPr>
+              <w:t>RESTRICT</w:t>
+            </w:r>
+          </w:p>
+        </w:tc>
+      </w:tr>
+    </w:tbl>
     <w:p>
       <w:pPr>
         <w:pStyle w:val="11"/>
@@ -6551,798 +10369,6 @@
       </w:pPr>
       <w:bookmarkStart w:id="10" w:name="_GoBack"/>
       <w:bookmarkEnd w:id="10"/>
-    </w:p>
-    <w:p>
-      <w:pPr>
-        <w:pStyle w:val="1"/>
-        <w:pageBreakBefore w:val="0"/>
-        <w:rPr>
-          <w:lang w:val="uk-UA"/>
-        </w:rPr>
-      </w:pPr>
-      <w:r>
-        <w:rPr>
-          <w:lang w:val="uk-UA"/>
-        </w:rPr>
-        <w:t xml:space="preserve">Постановка </w:t>
-      </w:r>
-      <w:proofErr w:type="spellStart"/>
-      <w:r>
-        <w:rPr>
-          <w:lang w:val="uk-UA"/>
-        </w:rPr>
-        <w:t>задачи</w:t>
-      </w:r>
-      <w:bookmarkEnd w:id="9"/>
-      <w:proofErr w:type="spellEnd"/>
-    </w:p>
-    <w:p>
-      <w:pPr>
-        <w:pStyle w:val="11"/>
-        <w:rPr>
-          <w:lang w:val="uk-UA"/>
-        </w:rPr>
-      </w:pPr>
-      <w:r>
-        <w:rPr>
-          <w:lang w:val="uk-UA"/>
-        </w:rPr>
-        <w:t xml:space="preserve">Весь текст документа </w:t>
-      </w:r>
-      <w:proofErr w:type="spellStart"/>
-      <w:r>
-        <w:rPr>
-          <w:lang w:val="uk-UA"/>
-        </w:rPr>
-        <w:t>должен</w:t>
-      </w:r>
-      <w:proofErr w:type="spellEnd"/>
-      <w:r>
-        <w:rPr>
-          <w:lang w:val="uk-UA"/>
-        </w:rPr>
-        <w:t xml:space="preserve"> </w:t>
-      </w:r>
-      <w:proofErr w:type="spellStart"/>
-      <w:r>
-        <w:rPr>
-          <w:lang w:val="uk-UA"/>
-        </w:rPr>
-        <w:t>быть</w:t>
-      </w:r>
-      <w:proofErr w:type="spellEnd"/>
-      <w:r>
-        <w:rPr>
-          <w:lang w:val="uk-UA"/>
-        </w:rPr>
-        <w:t xml:space="preserve"> </w:t>
-      </w:r>
-      <w:proofErr w:type="spellStart"/>
-      <w:r>
-        <w:rPr>
-          <w:lang w:val="uk-UA"/>
-        </w:rPr>
-        <w:t>представлен</w:t>
-      </w:r>
-      <w:proofErr w:type="spellEnd"/>
-      <w:r>
-        <w:rPr>
-          <w:lang w:val="uk-UA"/>
-        </w:rPr>
-        <w:t xml:space="preserve"> </w:t>
-      </w:r>
-      <w:proofErr w:type="spellStart"/>
-      <w:r>
-        <w:rPr>
-          <w:lang w:val="uk-UA"/>
-        </w:rPr>
-        <w:t>единообразно</w:t>
-      </w:r>
-      <w:proofErr w:type="spellEnd"/>
-      <w:r>
-        <w:rPr>
-          <w:lang w:val="uk-UA"/>
-        </w:rPr>
-        <w:t xml:space="preserve"> на </w:t>
-      </w:r>
-      <w:proofErr w:type="spellStart"/>
-      <w:r>
-        <w:rPr>
-          <w:lang w:val="uk-UA"/>
-        </w:rPr>
-        <w:t>протяжении</w:t>
-      </w:r>
-      <w:proofErr w:type="spellEnd"/>
-      <w:r>
-        <w:rPr>
-          <w:lang w:val="uk-UA"/>
-        </w:rPr>
-        <w:t xml:space="preserve"> </w:t>
-      </w:r>
-      <w:proofErr w:type="spellStart"/>
-      <w:r>
-        <w:rPr>
-          <w:lang w:val="uk-UA"/>
-        </w:rPr>
-        <w:t>всего</w:t>
-      </w:r>
-      <w:proofErr w:type="spellEnd"/>
-      <w:r>
-        <w:rPr>
-          <w:lang w:val="uk-UA"/>
-        </w:rPr>
-        <w:t xml:space="preserve"> документа. </w:t>
-      </w:r>
-      <w:proofErr w:type="spellStart"/>
-      <w:r>
-        <w:rPr>
-          <w:lang w:val="uk-UA"/>
-        </w:rPr>
-        <w:t>Везде</w:t>
-      </w:r>
-      <w:proofErr w:type="spellEnd"/>
-      <w:r>
-        <w:rPr>
-          <w:lang w:val="uk-UA"/>
-        </w:rPr>
-        <w:t xml:space="preserve"> </w:t>
-      </w:r>
-      <w:proofErr w:type="spellStart"/>
-      <w:r>
-        <w:rPr>
-          <w:lang w:val="uk-UA"/>
-        </w:rPr>
-        <w:t>используется</w:t>
-      </w:r>
-      <w:proofErr w:type="spellEnd"/>
-      <w:r>
-        <w:rPr>
-          <w:lang w:val="uk-UA"/>
-        </w:rPr>
-        <w:t xml:space="preserve"> одна и та же </w:t>
-      </w:r>
-      <w:proofErr w:type="spellStart"/>
-      <w:r>
-        <w:rPr>
-          <w:lang w:val="uk-UA"/>
-        </w:rPr>
-        <w:t>гарнитура</w:t>
-      </w:r>
-      <w:proofErr w:type="spellEnd"/>
-      <w:r>
-        <w:rPr>
-          <w:lang w:val="uk-UA"/>
-        </w:rPr>
-        <w:t xml:space="preserve"> </w:t>
-      </w:r>
-      <w:proofErr w:type="spellStart"/>
-      <w:r>
-        <w:rPr>
-          <w:lang w:val="uk-UA"/>
-        </w:rPr>
-        <w:t>шрифта</w:t>
-      </w:r>
-      <w:proofErr w:type="spellEnd"/>
-      <w:r>
-        <w:rPr>
-          <w:lang w:val="uk-UA"/>
-        </w:rPr>
-        <w:t xml:space="preserve">, его </w:t>
-      </w:r>
-      <w:proofErr w:type="spellStart"/>
-      <w:r>
-        <w:rPr>
-          <w:lang w:val="uk-UA"/>
-        </w:rPr>
-        <w:t>размер</w:t>
-      </w:r>
-      <w:proofErr w:type="spellEnd"/>
-      <w:r>
-        <w:rPr>
-          <w:lang w:val="uk-UA"/>
-        </w:rPr>
-        <w:t xml:space="preserve">, </w:t>
-      </w:r>
-      <w:proofErr w:type="spellStart"/>
-      <w:r>
-        <w:rPr>
-          <w:lang w:val="uk-UA"/>
-        </w:rPr>
-        <w:t>межстрочный</w:t>
-      </w:r>
-      <w:proofErr w:type="spellEnd"/>
-      <w:r>
-        <w:rPr>
-          <w:lang w:val="uk-UA"/>
-        </w:rPr>
-        <w:t xml:space="preserve"> </w:t>
-      </w:r>
-      <w:proofErr w:type="spellStart"/>
-      <w:r>
-        <w:rPr>
-          <w:lang w:val="uk-UA"/>
-        </w:rPr>
-        <w:t>интервал</w:t>
-      </w:r>
-      <w:proofErr w:type="spellEnd"/>
-      <w:r>
-        <w:rPr>
-          <w:lang w:val="uk-UA"/>
-        </w:rPr>
-        <w:t xml:space="preserve">, </w:t>
-      </w:r>
-      <w:proofErr w:type="spellStart"/>
-      <w:r>
-        <w:rPr>
-          <w:lang w:val="uk-UA"/>
-        </w:rPr>
-        <w:t>которые</w:t>
-      </w:r>
-      <w:proofErr w:type="spellEnd"/>
-      <w:r>
-        <w:rPr>
-          <w:lang w:val="uk-UA"/>
-        </w:rPr>
-        <w:t xml:space="preserve"> </w:t>
-      </w:r>
-      <w:proofErr w:type="spellStart"/>
-      <w:r>
-        <w:rPr>
-          <w:lang w:val="uk-UA"/>
-        </w:rPr>
-        <w:t>задаются</w:t>
-      </w:r>
-      <w:proofErr w:type="spellEnd"/>
-      <w:r>
-        <w:rPr>
-          <w:lang w:val="uk-UA"/>
-        </w:rPr>
-        <w:t xml:space="preserve"> в </w:t>
-      </w:r>
-      <w:r>
-        <w:rPr>
-          <w:b/>
-          <w:lang w:val="uk-UA"/>
-        </w:rPr>
-        <w:t>стилях</w:t>
-      </w:r>
-      <w:r>
-        <w:rPr>
-          <w:lang w:val="uk-UA"/>
-        </w:rPr>
-        <w:t xml:space="preserve"> </w:t>
-      </w:r>
-      <w:proofErr w:type="spellStart"/>
-      <w:r>
-        <w:rPr>
-          <w:lang w:val="uk-UA"/>
-        </w:rPr>
-        <w:t>форматирования</w:t>
-      </w:r>
-      <w:proofErr w:type="spellEnd"/>
-      <w:r>
-        <w:rPr>
-          <w:lang w:val="uk-UA"/>
-        </w:rPr>
-        <w:t>.</w:t>
-      </w:r>
-    </w:p>
-    <w:p>
-      <w:pPr>
-        <w:pStyle w:val="11"/>
-        <w:rPr>
-          <w:lang w:val="uk-UA"/>
-        </w:rPr>
-      </w:pPr>
-      <w:proofErr w:type="spellStart"/>
-      <w:r>
-        <w:rPr>
-          <w:lang w:val="uk-UA"/>
-        </w:rPr>
-        <w:t>Каждый</w:t>
-      </w:r>
-      <w:proofErr w:type="spellEnd"/>
-      <w:r>
-        <w:rPr>
-          <w:lang w:val="uk-UA"/>
-        </w:rPr>
-        <w:t xml:space="preserve"> документ </w:t>
-      </w:r>
-      <w:proofErr w:type="spellStart"/>
-      <w:r>
-        <w:rPr>
-          <w:lang w:val="uk-UA"/>
-        </w:rPr>
-        <w:t>имеет</w:t>
-      </w:r>
-      <w:proofErr w:type="spellEnd"/>
-      <w:r>
-        <w:rPr>
-          <w:lang w:val="uk-UA"/>
-        </w:rPr>
-        <w:t xml:space="preserve"> </w:t>
-      </w:r>
-      <w:proofErr w:type="spellStart"/>
-      <w:r>
-        <w:rPr>
-          <w:lang w:val="uk-UA"/>
-        </w:rPr>
-        <w:t>определенную</w:t>
-      </w:r>
-      <w:proofErr w:type="spellEnd"/>
-      <w:r>
-        <w:rPr>
-          <w:lang w:val="uk-UA"/>
-        </w:rPr>
-        <w:t xml:space="preserve"> структуру, </w:t>
-      </w:r>
-      <w:proofErr w:type="spellStart"/>
-      <w:r>
-        <w:rPr>
-          <w:lang w:val="uk-UA"/>
-        </w:rPr>
-        <w:t>которая</w:t>
-      </w:r>
-      <w:proofErr w:type="spellEnd"/>
-      <w:r>
-        <w:rPr>
-          <w:lang w:val="uk-UA"/>
-        </w:rPr>
-        <w:t xml:space="preserve"> </w:t>
-      </w:r>
-      <w:proofErr w:type="spellStart"/>
-      <w:r>
-        <w:rPr>
-          <w:lang w:val="uk-UA"/>
-        </w:rPr>
-        <w:t>отражается</w:t>
-      </w:r>
-      <w:proofErr w:type="spellEnd"/>
-      <w:r>
-        <w:rPr>
-          <w:lang w:val="uk-UA"/>
-        </w:rPr>
-        <w:t xml:space="preserve"> заголовками </w:t>
-      </w:r>
-      <w:proofErr w:type="spellStart"/>
-      <w:r>
-        <w:rPr>
-          <w:lang w:val="uk-UA"/>
-        </w:rPr>
-        <w:t>разделов</w:t>
-      </w:r>
-      <w:proofErr w:type="spellEnd"/>
-      <w:r>
-        <w:rPr>
-          <w:lang w:val="uk-UA"/>
-        </w:rPr>
-        <w:t xml:space="preserve">, </w:t>
-      </w:r>
-      <w:proofErr w:type="spellStart"/>
-      <w:r>
-        <w:rPr>
-          <w:lang w:val="uk-UA"/>
-        </w:rPr>
-        <w:t>подразделов</w:t>
-      </w:r>
-      <w:proofErr w:type="spellEnd"/>
-      <w:r>
-        <w:rPr>
-          <w:lang w:val="uk-UA"/>
-        </w:rPr>
-        <w:t xml:space="preserve"> и </w:t>
-      </w:r>
-      <w:proofErr w:type="spellStart"/>
-      <w:r>
-        <w:rPr>
-          <w:lang w:val="uk-UA"/>
-        </w:rPr>
-        <w:t>т.д</w:t>
-      </w:r>
-      <w:proofErr w:type="spellEnd"/>
-      <w:r>
-        <w:rPr>
-          <w:lang w:val="uk-UA"/>
-        </w:rPr>
-        <w:t xml:space="preserve">. </w:t>
-      </w:r>
-      <w:proofErr w:type="spellStart"/>
-      <w:r>
-        <w:rPr>
-          <w:lang w:val="uk-UA"/>
-        </w:rPr>
-        <w:t>Кроме</w:t>
-      </w:r>
-      <w:proofErr w:type="spellEnd"/>
-      <w:r>
-        <w:rPr>
-          <w:lang w:val="uk-UA"/>
-        </w:rPr>
-        <w:t xml:space="preserve"> того, </w:t>
-      </w:r>
-      <w:proofErr w:type="spellStart"/>
-      <w:r>
-        <w:rPr>
-          <w:lang w:val="uk-UA"/>
-        </w:rPr>
-        <w:t>документы</w:t>
-      </w:r>
-      <w:proofErr w:type="spellEnd"/>
-      <w:r>
-        <w:rPr>
-          <w:lang w:val="uk-UA"/>
-        </w:rPr>
-        <w:t xml:space="preserve"> </w:t>
-      </w:r>
-      <w:proofErr w:type="spellStart"/>
-      <w:r>
-        <w:rPr>
-          <w:lang w:val="uk-UA"/>
-        </w:rPr>
-        <w:t>могут</w:t>
-      </w:r>
-      <w:proofErr w:type="spellEnd"/>
-      <w:r>
-        <w:rPr>
-          <w:lang w:val="uk-UA"/>
-        </w:rPr>
-        <w:t xml:space="preserve"> </w:t>
-      </w:r>
-      <w:proofErr w:type="spellStart"/>
-      <w:r>
-        <w:rPr>
-          <w:lang w:val="uk-UA"/>
-        </w:rPr>
-        <w:t>содержать</w:t>
-      </w:r>
-      <w:proofErr w:type="spellEnd"/>
-      <w:r>
-        <w:rPr>
-          <w:lang w:val="uk-UA"/>
-        </w:rPr>
-        <w:t xml:space="preserve"> рисунки, </w:t>
-      </w:r>
-      <w:proofErr w:type="spellStart"/>
-      <w:r>
-        <w:rPr>
-          <w:lang w:val="uk-UA"/>
-        </w:rPr>
-        <w:t>таблицы</w:t>
-      </w:r>
-      <w:proofErr w:type="spellEnd"/>
-      <w:r>
-        <w:rPr>
-          <w:lang w:val="uk-UA"/>
-        </w:rPr>
-        <w:t xml:space="preserve">, списки и </w:t>
-      </w:r>
-      <w:proofErr w:type="spellStart"/>
-      <w:r>
-        <w:rPr>
-          <w:lang w:val="uk-UA"/>
-        </w:rPr>
-        <w:t>т.д</w:t>
-      </w:r>
-      <w:proofErr w:type="spellEnd"/>
-      <w:r>
-        <w:rPr>
-          <w:lang w:val="uk-UA"/>
-        </w:rPr>
-        <w:t xml:space="preserve">. </w:t>
-      </w:r>
-      <w:proofErr w:type="spellStart"/>
-      <w:r>
-        <w:rPr>
-          <w:lang w:val="uk-UA"/>
-        </w:rPr>
-        <w:t>Всё</w:t>
-      </w:r>
-      <w:proofErr w:type="spellEnd"/>
-      <w:r>
-        <w:rPr>
-          <w:lang w:val="uk-UA"/>
-        </w:rPr>
-        <w:t xml:space="preserve"> </w:t>
-      </w:r>
-      <w:proofErr w:type="spellStart"/>
-      <w:r>
-        <w:rPr>
-          <w:lang w:val="uk-UA"/>
-        </w:rPr>
-        <w:t>это</w:t>
-      </w:r>
-      <w:proofErr w:type="spellEnd"/>
-      <w:r>
-        <w:rPr>
-          <w:lang w:val="uk-UA"/>
-        </w:rPr>
-        <w:t xml:space="preserve"> </w:t>
-      </w:r>
-      <w:proofErr w:type="spellStart"/>
-      <w:r>
-        <w:rPr>
-          <w:lang w:val="uk-UA"/>
-        </w:rPr>
-        <w:t>должно</w:t>
-      </w:r>
-      <w:proofErr w:type="spellEnd"/>
-      <w:r>
-        <w:rPr>
-          <w:lang w:val="uk-UA"/>
-        </w:rPr>
-        <w:t xml:space="preserve"> </w:t>
-      </w:r>
-      <w:proofErr w:type="spellStart"/>
-      <w:r>
-        <w:rPr>
-          <w:lang w:val="uk-UA"/>
-        </w:rPr>
-        <w:t>подчиняется</w:t>
-      </w:r>
-      <w:proofErr w:type="spellEnd"/>
-      <w:r>
-        <w:rPr>
-          <w:lang w:val="uk-UA"/>
-        </w:rPr>
-        <w:t xml:space="preserve"> </w:t>
-      </w:r>
-      <w:proofErr w:type="spellStart"/>
-      <w:r>
-        <w:rPr>
-          <w:lang w:val="uk-UA"/>
-        </w:rPr>
-        <w:t>определенным</w:t>
-      </w:r>
-      <w:proofErr w:type="spellEnd"/>
-      <w:r>
-        <w:rPr>
-          <w:lang w:val="uk-UA"/>
-        </w:rPr>
-        <w:t xml:space="preserve"> правилам </w:t>
-      </w:r>
-      <w:proofErr w:type="spellStart"/>
-      <w:r>
-        <w:rPr>
-          <w:lang w:val="uk-UA"/>
-        </w:rPr>
-        <w:t>оформления</w:t>
-      </w:r>
-      <w:proofErr w:type="spellEnd"/>
-      <w:r>
-        <w:rPr>
-          <w:lang w:val="uk-UA"/>
-        </w:rPr>
-        <w:t xml:space="preserve">. Для </w:t>
-      </w:r>
-      <w:proofErr w:type="spellStart"/>
-      <w:r>
-        <w:rPr>
-          <w:lang w:val="uk-UA"/>
-        </w:rPr>
-        <w:t>эффективного</w:t>
-      </w:r>
-      <w:proofErr w:type="spellEnd"/>
-      <w:r>
-        <w:rPr>
-          <w:lang w:val="uk-UA"/>
-        </w:rPr>
-        <w:t xml:space="preserve"> и правильного </w:t>
-      </w:r>
-      <w:proofErr w:type="spellStart"/>
-      <w:r>
-        <w:rPr>
-          <w:lang w:val="uk-UA"/>
-        </w:rPr>
-        <w:t>оформления</w:t>
-      </w:r>
-      <w:proofErr w:type="spellEnd"/>
-      <w:r>
-        <w:rPr>
-          <w:lang w:val="uk-UA"/>
-        </w:rPr>
-        <w:t xml:space="preserve"> </w:t>
-      </w:r>
-      <w:proofErr w:type="spellStart"/>
-      <w:r>
-        <w:rPr>
-          <w:lang w:val="uk-UA"/>
-        </w:rPr>
-        <w:t>отчетов</w:t>
-      </w:r>
-      <w:proofErr w:type="spellEnd"/>
-      <w:r>
-        <w:rPr>
-          <w:lang w:val="uk-UA"/>
-        </w:rPr>
-        <w:t xml:space="preserve">, в том </w:t>
-      </w:r>
-      <w:proofErr w:type="spellStart"/>
-      <w:r>
-        <w:rPr>
-          <w:lang w:val="uk-UA"/>
-        </w:rPr>
-        <w:t>числе</w:t>
-      </w:r>
-      <w:proofErr w:type="spellEnd"/>
-      <w:r>
-        <w:rPr>
-          <w:lang w:val="uk-UA"/>
-        </w:rPr>
-        <w:t xml:space="preserve"> к </w:t>
-      </w:r>
-      <w:proofErr w:type="spellStart"/>
-      <w:r>
-        <w:rPr>
-          <w:lang w:val="uk-UA"/>
-        </w:rPr>
-        <w:t>лабораторным</w:t>
-      </w:r>
-      <w:proofErr w:type="spellEnd"/>
-      <w:r>
-        <w:rPr>
-          <w:lang w:val="uk-UA"/>
-        </w:rPr>
-        <w:t xml:space="preserve"> </w:t>
-      </w:r>
-      <w:proofErr w:type="spellStart"/>
-      <w:r>
-        <w:rPr>
-          <w:lang w:val="uk-UA"/>
-        </w:rPr>
-        <w:t>работам</w:t>
-      </w:r>
-      <w:proofErr w:type="spellEnd"/>
-      <w:r>
-        <w:rPr>
-          <w:lang w:val="uk-UA"/>
-        </w:rPr>
-        <w:t>,</w:t>
-      </w:r>
-      <w:r>
-        <w:rPr>
-          <w:lang w:val="uk-UA"/>
-        </w:rPr>
-        <w:t xml:space="preserve"> </w:t>
-      </w:r>
-      <w:proofErr w:type="spellStart"/>
-      <w:r>
-        <w:rPr>
-          <w:lang w:val="uk-UA"/>
-        </w:rPr>
-        <w:t>целесообразно</w:t>
-      </w:r>
-      <w:proofErr w:type="spellEnd"/>
-      <w:r>
-        <w:rPr>
-          <w:lang w:val="uk-UA"/>
-        </w:rPr>
-        <w:t xml:space="preserve"> </w:t>
-      </w:r>
-      <w:proofErr w:type="spellStart"/>
-      <w:r>
-        <w:rPr>
-          <w:lang w:val="uk-UA"/>
-        </w:rPr>
-        <w:t>использовать</w:t>
-      </w:r>
-      <w:proofErr w:type="spellEnd"/>
-      <w:r>
-        <w:rPr>
-          <w:lang w:val="uk-UA"/>
-        </w:rPr>
-        <w:t xml:space="preserve"> </w:t>
-      </w:r>
-      <w:proofErr w:type="spellStart"/>
-      <w:r>
-        <w:rPr>
-          <w:lang w:val="uk-UA"/>
-        </w:rPr>
-        <w:t>возможности</w:t>
-      </w:r>
-      <w:proofErr w:type="spellEnd"/>
-      <w:r>
-        <w:rPr>
-          <w:lang w:val="uk-UA"/>
-        </w:rPr>
-        <w:t xml:space="preserve"> </w:t>
-      </w:r>
-      <w:proofErr w:type="spellStart"/>
-      <w:r>
-        <w:rPr>
-          <w:lang w:val="uk-UA"/>
-        </w:rPr>
-        <w:t>современных</w:t>
-      </w:r>
-      <w:proofErr w:type="spellEnd"/>
-      <w:r>
-        <w:rPr>
-          <w:lang w:val="uk-UA"/>
-        </w:rPr>
-        <w:t xml:space="preserve"> </w:t>
-      </w:r>
-      <w:proofErr w:type="spellStart"/>
-      <w:r>
-        <w:rPr>
-          <w:lang w:val="uk-UA"/>
-        </w:rPr>
-        <w:t>офисных</w:t>
-      </w:r>
-      <w:proofErr w:type="spellEnd"/>
-      <w:r>
-        <w:rPr>
-          <w:lang w:val="uk-UA"/>
-        </w:rPr>
-        <w:t xml:space="preserve"> </w:t>
-      </w:r>
-      <w:proofErr w:type="spellStart"/>
-      <w:r>
-        <w:rPr>
-          <w:lang w:val="uk-UA"/>
-        </w:rPr>
-        <w:t>пакетов</w:t>
-      </w:r>
-      <w:proofErr w:type="spellEnd"/>
-      <w:r>
-        <w:rPr>
-          <w:lang w:val="uk-UA"/>
-        </w:rPr>
-        <w:t xml:space="preserve"> при </w:t>
-      </w:r>
-      <w:proofErr w:type="spellStart"/>
-      <w:r>
-        <w:rPr>
-          <w:lang w:val="uk-UA"/>
-        </w:rPr>
-        <w:t>работе</w:t>
-      </w:r>
-      <w:proofErr w:type="spellEnd"/>
-      <w:r>
-        <w:rPr>
-          <w:lang w:val="uk-UA"/>
-        </w:rPr>
-        <w:t xml:space="preserve"> </w:t>
-      </w:r>
-      <w:proofErr w:type="spellStart"/>
-      <w:r>
-        <w:rPr>
-          <w:lang w:val="uk-UA"/>
-        </w:rPr>
-        <w:t>со</w:t>
-      </w:r>
-      <w:proofErr w:type="spellEnd"/>
-      <w:r>
-        <w:rPr>
-          <w:lang w:val="uk-UA"/>
-        </w:rPr>
-        <w:t xml:space="preserve"> </w:t>
-      </w:r>
-      <w:r>
-        <w:rPr>
-          <w:b/>
-          <w:lang w:val="uk-UA"/>
-        </w:rPr>
-        <w:t>стилями</w:t>
-      </w:r>
-      <w:r>
-        <w:rPr>
-          <w:lang w:val="uk-UA"/>
-        </w:rPr>
-        <w:t xml:space="preserve"> </w:t>
-      </w:r>
-      <w:proofErr w:type="spellStart"/>
-      <w:r>
-        <w:rPr>
-          <w:lang w:val="uk-UA"/>
-        </w:rPr>
-        <w:t>оформления</w:t>
-      </w:r>
-      <w:proofErr w:type="spellEnd"/>
-      <w:r>
-        <w:rPr>
-          <w:lang w:val="uk-UA"/>
-        </w:rPr>
-        <w:t xml:space="preserve">. </w:t>
-      </w:r>
     </w:p>
     <w:p>
       <w:pPr>
@@ -8733,7 +11759,7 @@
           </mc:Choice>
           <mc:Fallback>
             <w:pict>
-              <v:group w14:anchorId="2B5162D5" id="Группа 3" o:spid="_x0000_s1026" style="width:181.4pt;height:74.7pt;mso-position-horizontal-relative:char;mso-position-vertical-relative:line" coordsize="25908,10668" o:gfxdata="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">
+              <v:group w14:anchorId="00EA2578" id="Группа 3" o:spid="_x0000_s1026" style="width:181.4pt;height:74.7pt;mso-position-horizontal-relative:char;mso-position-vertical-relative:line" coordsize="25908,10668" o:gfxdata="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">
                 <v:rect id="Прямоугольник 1" o:spid="_x0000_s1027" style="position:absolute;top:2762;width:16764;height:7525;visibility:visible;mso-wrap-style:square;v-text-anchor:middle" o:gfxdata="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" fillcolor="#4f81bd [3204]" strokecolor="#243f60 [1604]" strokeweight="2pt"/>
                 <v:shape id="5-конечная звезда 2" o:spid="_x0000_s1028" style="position:absolute;left:9429;width:16479;height:10668;visibility:visible;mso-wrap-style:square;v-text-anchor:middle" coordsize="1647825,1066800" o:gfxdata="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" path="m2,407480r629415,3l823913,r194495,407483l1647823,407480,1138613,659316r194504,407481l823913,814957,314708,1066797,509212,659316,2,407480xe" fillcolor="#4f81bd [3204]" strokecolor="#243f60 [1604]" strokeweight="2pt">
                   <v:path arrowok="t" o:connecttype="custom" o:connectlocs="2,407480;629417,407483;823913,0;1018408,407483;1647823,407480;1138613,659316;1333117,1066797;823913,814957;314708,1066797;509212,659316;2,407480" o:connectangles="0,0,0,0,0,0,0,0,0,0,0"/>
@@ -10208,7 +13234,7 @@
                     </pic:cNvPicPr>
                   </pic:nvPicPr>
                   <pic:blipFill>
-                    <a:blip r:embed="rId8">
+                    <a:blip r:embed="rId11">
                       <a:extLst>
                         <a:ext uri="{28A0092B-C50C-407E-A947-70E740481C1C}">
                           <a14:useLocalDpi xmlns:a14="http://schemas.microsoft.com/office/drawing/2010/main" val="0"/>
@@ -12628,7 +15654,7 @@
                     <pic:cNvPicPr/>
                   </pic:nvPicPr>
                   <pic:blipFill rotWithShape="1">
-                    <a:blip r:embed="rId9"/>
+                    <a:blip r:embed="rId12"/>
                     <a:srcRect l="7608" t="10321" r="9719" b="11032"/>
                     <a:stretch/>
                   </pic:blipFill>
@@ -13314,8 +16340,8 @@
           <w:lang w:val="uk-UA"/>
         </w:rPr>
         <w:sectPr>
-          <w:headerReference w:type="default" r:id="rId10"/>
-          <w:headerReference w:type="first" r:id="rId11"/>
+          <w:headerReference w:type="default" r:id="rId13"/>
+          <w:headerReference w:type="first" r:id="rId14"/>
           <w:pgSz w:w="11906" w:h="16838"/>
           <w:pgMar w:top="1134" w:right="851" w:bottom="1134" w:left="1418" w:header="709" w:footer="709" w:gutter="0"/>
           <w:cols w:space="708"/>
@@ -13372,7 +16398,7 @@
         <mc:AlternateContent>
           <mc:Choice Requires="wps">
             <w:drawing>
-              <wp:anchor distT="0" distB="0" distL="114300" distR="114300" simplePos="0" relativeHeight="251663360" behindDoc="0" locked="0" layoutInCell="1" allowOverlap="1">
+              <wp:anchor distT="0" distB="0" distL="114300" distR="114300" simplePos="0" relativeHeight="251658240" behindDoc="0" locked="0" layoutInCell="1" allowOverlap="1">
                 <wp:simplePos x="0" y="0"/>
                 <wp:positionH relativeFrom="column">
                   <wp:posOffset>560235</wp:posOffset>
@@ -13472,7 +16498,7 @@
           </mc:Choice>
           <mc:Fallback>
             <w:pict>
-              <v:shape id="Поле 5" o:spid="_x0000_s1030" type="#_x0000_t202" style="position:absolute;left:0;text-align:left;margin-left:44.1pt;margin-top:15.3pt;width:382.45pt;height:187.95pt;z-index:251663360;visibility:visible;mso-wrap-style:square;mso-width-percent:0;mso-wrap-distance-left:9pt;mso-wrap-distance-top:0;mso-wrap-distance-right:9pt;mso-wrap-distance-bottom:0;mso-position-horizontal:absolute;mso-position-horizontal-relative:text;mso-position-vertical:absolute;mso-position-vertical-relative:text;mso-width-percent:0;mso-width-relative:margin;v-text-anchor:middle" o:gfxdata="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" fillcolor="white [3201]" strokeweight=".5pt">
+              <v:shape id="Поле 5" o:spid="_x0000_s1030" type="#_x0000_t202" style="position:absolute;left:0;text-align:left;margin-left:44.1pt;margin-top:15.3pt;width:382.45pt;height:187.95pt;z-index:251658240;visibility:visible;mso-wrap-style:square;mso-width-percent:0;mso-wrap-distance-left:9pt;mso-wrap-distance-top:0;mso-wrap-distance-right:9pt;mso-wrap-distance-bottom:0;mso-position-horizontal:absolute;mso-position-horizontal-relative:text;mso-position-vertical:absolute;mso-position-vertical-relative:text;mso-width-percent:0;mso-width-relative:margin;v-text-anchor:middle" o:gfxdata="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" fillcolor="white [3201]" strokeweight=".5pt">
                 <v:textbox>
                   <w:txbxContent>
                     <w:p>
@@ -13535,7 +16561,7 @@
                     </pic:cNvPicPr>
                   </pic:nvPicPr>
                   <pic:blipFill>
-                    <a:blip r:embed="rId12">
+                    <a:blip r:embed="rId15">
                       <a:extLst>
                         <a:ext uri="{28A0092B-C50C-407E-A947-70E740481C1C}">
                           <a14:useLocalDpi xmlns:a14="http://schemas.microsoft.com/office/drawing/2010/main" val="0"/>
@@ -13607,8 +16633,8 @@
           <w:lang w:val="uk-UA"/>
         </w:rPr>
         <w:sectPr>
-          <w:headerReference w:type="first" r:id="rId13"/>
-          <w:footerReference w:type="first" r:id="rId14"/>
+          <w:headerReference w:type="first" r:id="rId16"/>
+          <w:footerReference w:type="first" r:id="rId17"/>
           <w:pgSz w:w="11906" w:h="16838"/>
           <w:pgMar w:top="1134" w:right="851" w:bottom="1134" w:left="1418" w:header="709" w:footer="709" w:gutter="0"/>
           <w:cols w:space="708"/>
@@ -14042,8 +17068,8 @@
           <w:lang w:val="uk-UA"/>
         </w:rPr>
         <w:sectPr>
-          <w:headerReference w:type="first" r:id="rId15"/>
-          <w:footerReference w:type="first" r:id="rId16"/>
+          <w:headerReference w:type="first" r:id="rId18"/>
+          <w:footerReference w:type="first" r:id="rId19"/>
           <w:pgSz w:w="11906" w:h="16838"/>
           <w:pgMar w:top="1134" w:right="851" w:bottom="1134" w:left="1418" w:header="709" w:footer="709" w:gutter="0"/>
           <w:cols w:space="708"/>
@@ -14760,7 +17786,7 @@
           </mc:Choice>
           <mc:Fallback>
             <w:pict>
-              <v:shape w14:anchorId="17D4028B" id="Прямоугольник с двумя вырезанными противолежащими углами 9" o:spid="_x0000_s1026" style="width:227.2pt;height:177.65pt;visibility:visible;mso-wrap-style:square;mso-left-percent:-10001;mso-top-percent:-10001;mso-position-horizontal:absolute;mso-position-horizontal-relative:char;mso-position-vertical:absolute;mso-position-vertical-relative:line;mso-left-percent:-10001;mso-top-percent:-10001;v-text-anchor:middle" coordsize="2885704,2256312" o:gfxdata="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" path="m,l2509644,r376060,376060l2885704,2256312r,l376060,2256312,,1880252,,xe" fillcolor="#4f81bd [3204]" strokecolor="#243f60 [1604]" strokeweight="2pt">
+              <v:shape w14:anchorId="718E875D" id="Прямоугольник с двумя вырезанными противолежащими углами 9" o:spid="_x0000_s1026" style="width:227.2pt;height:177.65pt;visibility:visible;mso-wrap-style:square;mso-left-percent:-10001;mso-top-percent:-10001;mso-position-horizontal:absolute;mso-position-horizontal-relative:char;mso-position-vertical:absolute;mso-position-vertical-relative:line;mso-left-percent:-10001;mso-top-percent:-10001;v-text-anchor:middle" coordsize="2885704,2256312" o:gfxdata="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" path="m,l2509644,r376060,376060l2885704,2256312r,l376060,2256312,,1880252,,xe" fillcolor="#4f81bd [3204]" strokecolor="#243f60 [1604]" strokeweight="2pt">
                 <v:path arrowok="t" o:connecttype="custom" o:connectlocs="0,0;2509644,0;2885704,376060;2885704,2256312;2885704,2256312;376060,2256312;0,1880252;0,0" o:connectangles="0,0,0,0,0,0,0,0"/>
                 <w10:anchorlock/>
               </v:shape>
@@ -14905,8 +17931,8 @@
           <w:lang w:val="uk-UA"/>
         </w:rPr>
         <w:sectPr>
-          <w:headerReference w:type="first" r:id="rId17"/>
-          <w:footerReference w:type="first" r:id="rId18"/>
+          <w:headerReference w:type="first" r:id="rId20"/>
+          <w:footerReference w:type="first" r:id="rId21"/>
           <w:pgSz w:w="11906" w:h="16838"/>
           <w:pgMar w:top="1134" w:right="851" w:bottom="1134" w:left="1418" w:header="709" w:footer="709" w:gutter="0"/>
           <w:cols w:space="708"/>
@@ -14948,8 +17974,8 @@
           <w:lang w:val="uk-UA"/>
         </w:rPr>
         <w:sectPr>
-          <w:headerReference w:type="first" r:id="rId19"/>
-          <w:footerReference w:type="first" r:id="rId20"/>
+          <w:headerReference w:type="first" r:id="rId22"/>
+          <w:footerReference w:type="first" r:id="rId23"/>
           <w:pgSz w:w="11906" w:h="16838"/>
           <w:pgMar w:top="1134" w:right="851" w:bottom="1134" w:left="1418" w:header="709" w:footer="709" w:gutter="0"/>
           <w:cols w:space="708"/>
@@ -15379,8 +18405,8 @@
           <w:lang w:val="uk-UA"/>
         </w:rPr>
         <w:sectPr>
-          <w:headerReference w:type="first" r:id="rId21"/>
-          <w:footerReference w:type="first" r:id="rId22"/>
+          <w:headerReference w:type="first" r:id="rId24"/>
+          <w:footerReference w:type="first" r:id="rId25"/>
           <w:pgSz w:w="11906" w:h="16838"/>
           <w:pgMar w:top="1134" w:right="851" w:bottom="1134" w:left="1418" w:header="709" w:footer="709" w:gutter="0"/>
           <w:cols w:space="708"/>
@@ -15803,8 +18829,8 @@
           <w:lang w:val="uk-UA"/>
         </w:rPr>
         <w:sectPr>
-          <w:headerReference w:type="first" r:id="rId23"/>
-          <w:footerReference w:type="first" r:id="rId24"/>
+          <w:headerReference w:type="first" r:id="rId26"/>
+          <w:footerReference w:type="first" r:id="rId27"/>
           <w:pgSz w:w="11906" w:h="16838"/>
           <w:pgMar w:top="1134" w:right="851" w:bottom="1134" w:left="1418" w:header="709" w:footer="709" w:gutter="0"/>
           <w:cols w:space="708"/>
@@ -15822,8 +18848,8 @@
       </w:pPr>
     </w:p>
     <w:sectPr>
-      <w:headerReference w:type="first" r:id="rId25"/>
-      <w:footerReference w:type="first" r:id="rId26"/>
+      <w:headerReference w:type="first" r:id="rId28"/>
+      <w:footerReference w:type="first" r:id="rId29"/>
       <w:pgSz w:w="11906" w:h="16838"/>
       <w:pgMar w:top="1134" w:right="851" w:bottom="1134" w:left="1418" w:header="709" w:footer="709" w:gutter="0"/>
       <w:cols w:space="708"/>
@@ -15975,7 +19001,7 @@
       <w:rPr>
         <w:noProof/>
       </w:rPr>
-      <w:t>11</w:t>
+      <w:t>21</w:t>
     </w:r>
     <w:r>
       <w:fldChar w:fldCharType="end"/>
@@ -16133,7 +19159,7 @@
         </mc:Choice>
         <mc:Fallback>
           <w:pict>
-            <v:rect w14:anchorId="2E4457BC" id="Прямоугольник 10" o:spid="_x0000_s1026" style="position:absolute;margin-left:-1.7pt;margin-top:21.6pt;width:507.75pt;height:761.15pt;z-index:251659264;visibility:visible;mso-wrap-style:square;mso-width-percent:0;mso-height-percent:0;mso-wrap-distance-left:9pt;mso-wrap-distance-top:0;mso-wrap-distance-right:9pt;mso-wrap-distance-bottom:0;mso-position-horizontal:absolute;mso-position-horizontal-relative:text;mso-position-vertical:absolute;mso-position-vertical-relative:text;mso-width-percent:0;mso-height-percent:0;mso-width-relative:margin;mso-height-relative:margin;v-text-anchor:middle" o:gfxdata="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" filled="f" strokecolor="black [3200]" strokeweight="2pt"/>
+            <v:rect w14:anchorId="792C8433" id="Прямоугольник 10" o:spid="_x0000_s1026" style="position:absolute;margin-left:-1.7pt;margin-top:21.6pt;width:507.75pt;height:761.15pt;z-index:251659264;visibility:visible;mso-wrap-style:square;mso-width-percent:0;mso-height-percent:0;mso-wrap-distance-left:9pt;mso-wrap-distance-top:0;mso-wrap-distance-right:9pt;mso-wrap-distance-bottom:0;mso-position-horizontal:absolute;mso-position-horizontal-relative:text;mso-position-vertical:absolute;mso-position-vertical-relative:text;mso-width-percent:0;mso-height-percent:0;mso-width-relative:margin;mso-height-relative:margin;v-text-anchor:middle" o:gfxdata="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" filled="f" strokecolor="black [3200]" strokeweight="2pt"/>
           </w:pict>
         </mc:Fallback>
       </mc:AlternateContent>
@@ -17180,7 +20206,7 @@
     <w:lsdException w:name="Table Web 2" w:semiHidden="1" w:unhideWhenUsed="1"/>
     <w:lsdException w:name="Table Web 3" w:semiHidden="1" w:unhideWhenUsed="1"/>
     <w:lsdException w:name="Balloon Text" w:semiHidden="1" w:unhideWhenUsed="1"/>
-    <w:lsdException w:name="Table Grid" w:uiPriority="0"/>
+    <w:lsdException w:name="Table Grid" w:uiPriority="39"/>
     <w:lsdException w:name="Table Theme" w:semiHidden="1" w:unhideWhenUsed="1"/>
     <w:lsdException w:name="Placeholder Text" w:semiHidden="1"/>
     <w:lsdException w:name="No Spacing" w:uiPriority="1" w:qFormat="1"/>
@@ -17827,6 +20853,7 @@
   <w:style w:type="table" w:styleId="a7">
     <w:name w:val="Table Grid"/>
     <w:basedOn w:val="a2"/>
+    <w:uiPriority w:val="39"/>
     <w:rsid w:val="00D87F94"/>
     <w:pPr>
       <w:autoSpaceDE w:val="0"/>

--- a/docs/Курсовой.docx
+++ b/docs/Курсовой.docx
@@ -811,7 +811,6 @@
         </w:rPr>
         <w:t xml:space="preserve">студенту </w:t>
       </w:r>
-      <w:proofErr w:type="spellStart"/>
       <w:r>
         <w:rPr>
           <w:sz w:val="24"/>
@@ -819,17 +818,7 @@
           <w:u w:val="single"/>
           <w:lang w:val="uk-UA"/>
         </w:rPr>
-        <w:t>Марковцю</w:t>
-      </w:r>
-      <w:proofErr w:type="spellEnd"/>
-      <w:r>
-        <w:rPr>
-          <w:sz w:val="24"/>
-          <w:szCs w:val="24"/>
-          <w:u w:val="single"/>
-          <w:lang w:val="uk-UA"/>
-        </w:rPr>
-        <w:t xml:space="preserve"> Назару Сергійовичу</w:t>
+        <w:t>Марковцю Назару Сергійовичу</w:t>
       </w:r>
       <w:r>
         <w:rPr>
@@ -980,207 +969,7 @@
           <w:u w:val="single"/>
           <w:lang w:val="uk-UA" w:eastAsia="ar-SA"/>
         </w:rPr>
-        <w:t xml:space="preserve">». Серверна частина має реалізовувати 2 варіанти бази даних, розроблених для платформи СУБД </w:t>
-      </w:r>
-      <w:proofErr w:type="spellStart"/>
-      <w:r>
-        <w:rPr>
-          <w:sz w:val="24"/>
-          <w:szCs w:val="24"/>
-          <w:u w:val="single"/>
-          <w:lang w:val="uk-UA" w:eastAsia="ar-SA"/>
-        </w:rPr>
-        <w:t>MySQL</w:t>
-      </w:r>
-      <w:proofErr w:type="spellEnd"/>
-      <w:r>
-        <w:rPr>
-          <w:sz w:val="24"/>
-          <w:szCs w:val="24"/>
-          <w:u w:val="single"/>
-          <w:lang w:val="uk-UA" w:eastAsia="ar-SA"/>
-        </w:rPr>
-        <w:t xml:space="preserve"> з використанням таблиць типу </w:t>
-      </w:r>
-      <w:proofErr w:type="spellStart"/>
-      <w:r>
-        <w:rPr>
-          <w:sz w:val="24"/>
-          <w:szCs w:val="24"/>
-          <w:u w:val="single"/>
-          <w:lang w:val="uk-UA" w:eastAsia="ar-SA"/>
-        </w:rPr>
-        <w:t>MyISAM</w:t>
-      </w:r>
-      <w:proofErr w:type="spellEnd"/>
-      <w:r>
-        <w:rPr>
-          <w:sz w:val="24"/>
-          <w:szCs w:val="24"/>
-          <w:u w:val="single"/>
-          <w:lang w:val="uk-UA" w:eastAsia="ar-SA"/>
-        </w:rPr>
-        <w:t xml:space="preserve"> і </w:t>
-      </w:r>
-      <w:proofErr w:type="spellStart"/>
-      <w:r>
-        <w:rPr>
-          <w:sz w:val="24"/>
-          <w:szCs w:val="24"/>
-          <w:u w:val="single"/>
-          <w:lang w:val="uk-UA" w:eastAsia="ar-SA"/>
-        </w:rPr>
-        <w:t>InnoDB</w:t>
-      </w:r>
-      <w:proofErr w:type="spellEnd"/>
-      <w:r>
-        <w:rPr>
-          <w:sz w:val="24"/>
-          <w:szCs w:val="24"/>
-          <w:u w:val="single"/>
-          <w:lang w:val="uk-UA" w:eastAsia="ar-SA"/>
-        </w:rPr>
-        <w:t>. Бізнес-функції системи для незареєстрованих користувачів: повнотекстовий пошук (перегляд наявних послуг: пошук послуг за характеристиками паперу, ціною, характеристикою шрифтів); перегляд інформації про обрану послугу; реєстрація на сайті. Бізнес-функції системи для зареєстрованих користувачів: занесення обраних послуг у кошик; оформлення замовлення; вхід в систему з визначенням статусу «</w:t>
-      </w:r>
-      <w:proofErr w:type="spellStart"/>
-      <w:r>
-        <w:rPr>
-          <w:sz w:val="24"/>
-          <w:szCs w:val="24"/>
-          <w:u w:val="single"/>
-          <w:lang w:val="uk-UA" w:eastAsia="ar-SA"/>
-        </w:rPr>
-        <w:t>user</w:t>
-      </w:r>
-      <w:proofErr w:type="spellEnd"/>
-      <w:r>
-        <w:rPr>
-          <w:sz w:val="24"/>
-          <w:szCs w:val="24"/>
-          <w:u w:val="single"/>
-          <w:lang w:val="uk-UA" w:eastAsia="ar-SA"/>
-        </w:rPr>
-        <w:t>»; перегляд оформлених замовлень та їх станів, завантаження власного макету для друку. Бізнес-функції системи для адміністраторів: вхід в систему з визначенням статусу «</w:t>
-      </w:r>
-      <w:proofErr w:type="spellStart"/>
-      <w:r>
-        <w:rPr>
-          <w:sz w:val="24"/>
-          <w:szCs w:val="24"/>
-          <w:u w:val="single"/>
-          <w:lang w:val="uk-UA" w:eastAsia="ar-SA"/>
-        </w:rPr>
-        <w:t>admin</w:t>
-      </w:r>
-      <w:proofErr w:type="spellEnd"/>
-      <w:r>
-        <w:rPr>
-          <w:sz w:val="24"/>
-          <w:szCs w:val="24"/>
-          <w:u w:val="single"/>
-          <w:lang w:val="uk-UA" w:eastAsia="ar-SA"/>
-        </w:rPr>
-        <w:t xml:space="preserve">»; додавання, редагування інформації про послуги, типи паперу, шрифти; фільтрація каталогу послуг; перегляд замовлень з фільтрацією за статусом («новий», «відхилений», «оброблений», «виконаний»); зміна статусу обраного замовлення; перегляд інформації про зареєстрованих користувачів. Операційна система - Windows 7 або вище, програмне забезпечення: утиліта командного рядка </w:t>
-      </w:r>
-      <w:proofErr w:type="spellStart"/>
-      <w:r>
-        <w:rPr>
-          <w:sz w:val="24"/>
-          <w:szCs w:val="24"/>
-          <w:u w:val="single"/>
-          <w:lang w:val="uk-UA" w:eastAsia="ar-SA"/>
-        </w:rPr>
-        <w:t>MySQL</w:t>
-      </w:r>
-      <w:proofErr w:type="spellEnd"/>
-      <w:r>
-        <w:rPr>
-          <w:sz w:val="24"/>
-          <w:szCs w:val="24"/>
-          <w:u w:val="single"/>
-          <w:lang w:val="uk-UA" w:eastAsia="ar-SA"/>
-        </w:rPr>
-        <w:t xml:space="preserve"> </w:t>
-      </w:r>
-      <w:proofErr w:type="spellStart"/>
-      <w:r>
-        <w:rPr>
-          <w:sz w:val="24"/>
-          <w:szCs w:val="24"/>
-          <w:u w:val="single"/>
-          <w:lang w:val="uk-UA" w:eastAsia="ar-SA"/>
-        </w:rPr>
-        <w:t>Command</w:t>
-      </w:r>
-      <w:proofErr w:type="spellEnd"/>
-      <w:r>
-        <w:rPr>
-          <w:sz w:val="24"/>
-          <w:szCs w:val="24"/>
-          <w:u w:val="single"/>
-          <w:lang w:val="uk-UA" w:eastAsia="ar-SA"/>
-        </w:rPr>
-        <w:t xml:space="preserve"> </w:t>
-      </w:r>
-      <w:proofErr w:type="spellStart"/>
-      <w:r>
-        <w:rPr>
-          <w:sz w:val="24"/>
-          <w:szCs w:val="24"/>
-          <w:u w:val="single"/>
-          <w:lang w:val="uk-UA" w:eastAsia="ar-SA"/>
-        </w:rPr>
-        <w:t>Line</w:t>
-      </w:r>
-      <w:proofErr w:type="spellEnd"/>
-      <w:r>
-        <w:rPr>
-          <w:sz w:val="24"/>
-          <w:szCs w:val="24"/>
-          <w:u w:val="single"/>
-          <w:lang w:val="uk-UA" w:eastAsia="ar-SA"/>
-        </w:rPr>
-        <w:t xml:space="preserve"> </w:t>
-      </w:r>
-      <w:proofErr w:type="spellStart"/>
-      <w:r>
-        <w:rPr>
-          <w:sz w:val="24"/>
-          <w:szCs w:val="24"/>
-          <w:u w:val="single"/>
-          <w:lang w:val="uk-UA" w:eastAsia="ar-SA"/>
-        </w:rPr>
-        <w:t>Client</w:t>
-      </w:r>
-      <w:proofErr w:type="spellEnd"/>
-      <w:r>
-        <w:rPr>
-          <w:sz w:val="24"/>
-          <w:szCs w:val="24"/>
-          <w:u w:val="single"/>
-          <w:lang w:val="uk-UA" w:eastAsia="ar-SA"/>
-        </w:rPr>
-        <w:t xml:space="preserve">; програмний пакет </w:t>
-      </w:r>
-      <w:proofErr w:type="spellStart"/>
-      <w:r>
-        <w:rPr>
-          <w:sz w:val="24"/>
-          <w:szCs w:val="24"/>
-          <w:u w:val="single"/>
-          <w:lang w:val="uk-UA" w:eastAsia="ar-SA"/>
-        </w:rPr>
-        <w:t>Workbench</w:t>
-      </w:r>
-      <w:proofErr w:type="spellEnd"/>
-      <w:r>
-        <w:rPr>
-          <w:sz w:val="24"/>
-          <w:szCs w:val="24"/>
-          <w:u w:val="single"/>
-          <w:lang w:val="uk-UA" w:eastAsia="ar-SA"/>
-        </w:rPr>
-        <w:t>.</w:t>
+        <w:t>». Серверна частина має реалізовувати 2 варіанти бази даних, розроблених для платформи СУБД MySQL з використанням таблиць типу MyISAM і InnoDB. Бізнес-функції системи для незареєстрованих користувачів: повнотекстовий пошук (перегляд наявних послуг: пошук послуг за характеристиками паперу, ціною, характеристикою шрифтів); перегляд інформації про обрану послугу; реєстрація на сайті. Бізнес-функції системи для зареєстрованих користувачів: занесення обраних послуг у кошик; оформлення замовлення; вхід в систему з визначенням статусу «user»; перегляд оформлених замовлень та їх станів, завантаження власного макету для друку. Бізнес-функції системи для адміністраторів: вхід в систему з визначенням статусу «admin»; додавання, редагування інформації про послуги, типи паперу, шрифти; фільтрація каталогу послуг; перегляд замовлень з фільтрацією за статусом («новий», «відхилений», «оброблений», «виконаний»); зміна статусу обраного замовлення; перегляд інформації про зареєстрованих користувачів. Операційна система - Windows 7 або вище, програмне забезпечення: утиліта командного рядка MySQL Command Line Client; програмний пакет Workbench.</w:t>
       </w:r>
     </w:p>
     <w:p>
@@ -1223,9 +1012,17 @@
           <w:u w:val="single"/>
           <w:lang w:val="uk-UA"/>
         </w:rPr>
-        <w:t xml:space="preserve">забезпечити цілісність даних, створивши необхідні тригери для таблиць типу </w:t>
-      </w:r>
-      <w:proofErr w:type="spellStart"/>
+        <w:t>забезпечити цілісність даних, створивши необхідні тригери для таблиць типу MyISAM і виконавши відповідні інструкції SQL для таблиць типу InnoDB; описати функції інтерфейсу клієнтської частини високонавантаженої інформаційної системи «</w:t>
+      </w:r>
+      <w:r>
+        <w:rPr>
+          <w:sz w:val="24"/>
+          <w:szCs w:val="24"/>
+          <w:u w:val="single"/>
+          <w:lang w:val="uk-UA"/>
+        </w:rPr>
+        <w:t>Надання послуг типографії</w:t>
+      </w:r>
       <w:r>
         <w:rPr>
           <w:rStyle w:val="tlid-translationtranslation"/>
@@ -1234,301 +1031,7 @@
           <w:u w:val="single"/>
           <w:lang w:val="uk-UA"/>
         </w:rPr>
-        <w:t>MyISAM</w:t>
-      </w:r>
-      <w:proofErr w:type="spellEnd"/>
-      <w:r>
-        <w:rPr>
-          <w:rStyle w:val="tlid-translationtranslation"/>
-          <w:sz w:val="24"/>
-          <w:szCs w:val="24"/>
-          <w:u w:val="single"/>
-          <w:lang w:val="uk-UA"/>
-        </w:rPr>
-        <w:t xml:space="preserve"> і виконавши відповідні інструкції SQL для таблиць типу </w:t>
-      </w:r>
-      <w:proofErr w:type="spellStart"/>
-      <w:r>
-        <w:rPr>
-          <w:rStyle w:val="tlid-translationtranslation"/>
-          <w:sz w:val="24"/>
-          <w:szCs w:val="24"/>
-          <w:u w:val="single"/>
-          <w:lang w:val="uk-UA"/>
-        </w:rPr>
-        <w:t>InnoDB</w:t>
-      </w:r>
-      <w:proofErr w:type="spellEnd"/>
-      <w:r>
-        <w:rPr>
-          <w:rStyle w:val="tlid-translationtranslation"/>
-          <w:sz w:val="24"/>
-          <w:szCs w:val="24"/>
-          <w:u w:val="single"/>
-          <w:lang w:val="uk-UA"/>
-        </w:rPr>
-        <w:t>; описати функції інтерфейсу клієнтської частини високонавантаженої інформаційної системи «</w:t>
-      </w:r>
-      <w:r>
-        <w:rPr>
-          <w:sz w:val="24"/>
-          <w:szCs w:val="24"/>
-          <w:u w:val="single"/>
-          <w:lang w:val="uk-UA"/>
-        </w:rPr>
-        <w:t>Надання послуг типографії</w:t>
-      </w:r>
-      <w:r>
-        <w:rPr>
-          <w:rStyle w:val="tlid-translationtranslation"/>
-          <w:sz w:val="24"/>
-          <w:szCs w:val="24"/>
-          <w:u w:val="single"/>
-          <w:lang w:val="uk-UA"/>
-        </w:rPr>
-        <w:t xml:space="preserve">», що реалізують основні бізнес-процеси; розробити SQL-запити та тригери, необхідні для реалізації бізнес-процесів на стороні сервера </w:t>
-      </w:r>
-      <w:proofErr w:type="spellStart"/>
-      <w:r>
-        <w:rPr>
-          <w:rStyle w:val="tlid-translationtranslation"/>
-          <w:sz w:val="24"/>
-          <w:szCs w:val="24"/>
-          <w:u w:val="single"/>
-          <w:lang w:val="uk-UA"/>
-        </w:rPr>
-        <w:t>MySQL</w:t>
-      </w:r>
-      <w:proofErr w:type="spellEnd"/>
-      <w:r>
-        <w:rPr>
-          <w:rStyle w:val="tlid-translationtranslation"/>
-          <w:sz w:val="24"/>
-          <w:szCs w:val="24"/>
-          <w:u w:val="single"/>
-          <w:lang w:val="uk-UA"/>
-        </w:rPr>
-        <w:t xml:space="preserve"> (включаючи повнотекстовий пошук); провести дослідження і прийняти </w:t>
-      </w:r>
-      <w:proofErr w:type="spellStart"/>
-      <w:r>
-        <w:rPr>
-          <w:rStyle w:val="tlid-translationtranslation"/>
-          <w:sz w:val="24"/>
-          <w:szCs w:val="24"/>
-          <w:u w:val="single"/>
-          <w:lang w:val="uk-UA"/>
-        </w:rPr>
-        <w:t>обгрунтовані</w:t>
-      </w:r>
-      <w:proofErr w:type="spellEnd"/>
-      <w:r>
-        <w:rPr>
-          <w:rStyle w:val="tlid-translationtranslation"/>
-          <w:sz w:val="24"/>
-          <w:szCs w:val="24"/>
-          <w:u w:val="single"/>
-          <w:lang w:val="uk-UA"/>
-        </w:rPr>
-        <w:t xml:space="preserve"> рішення щодо оптимізації доступу до високонавантажених баз даних за допомогою індексів (включаючи повнотекстовий пошук) і врахування специфіки їх використання для таблиць типу </w:t>
-      </w:r>
-      <w:proofErr w:type="spellStart"/>
-      <w:r>
-        <w:rPr>
-          <w:rStyle w:val="tlid-translationtranslation"/>
-          <w:sz w:val="24"/>
-          <w:szCs w:val="24"/>
-          <w:u w:val="single"/>
-          <w:lang w:val="uk-UA"/>
-        </w:rPr>
-        <w:t>MyISAM</w:t>
-      </w:r>
-      <w:proofErr w:type="spellEnd"/>
-      <w:r>
-        <w:rPr>
-          <w:rStyle w:val="tlid-translationtranslation"/>
-          <w:sz w:val="24"/>
-          <w:szCs w:val="24"/>
-          <w:u w:val="single"/>
-          <w:lang w:val="uk-UA"/>
-        </w:rPr>
-        <w:t xml:space="preserve"> і </w:t>
-      </w:r>
-      <w:proofErr w:type="spellStart"/>
-      <w:r>
-        <w:rPr>
-          <w:rStyle w:val="tlid-translationtranslation"/>
-          <w:sz w:val="24"/>
-          <w:szCs w:val="24"/>
-          <w:u w:val="single"/>
-          <w:lang w:val="uk-UA"/>
-        </w:rPr>
-        <w:t>InnoDB</w:t>
-      </w:r>
-      <w:proofErr w:type="spellEnd"/>
-      <w:r>
-        <w:rPr>
-          <w:rStyle w:val="tlid-translationtranslation"/>
-          <w:sz w:val="24"/>
-          <w:szCs w:val="24"/>
-          <w:u w:val="single"/>
-          <w:lang w:val="uk-UA"/>
-        </w:rPr>
-        <w:t xml:space="preserve">; провести </w:t>
-      </w:r>
-      <w:proofErr w:type="spellStart"/>
-      <w:r>
-        <w:rPr>
-          <w:rStyle w:val="tlid-translationtranslation"/>
-          <w:sz w:val="24"/>
-          <w:szCs w:val="24"/>
-          <w:u w:val="single"/>
-          <w:lang w:val="uk-UA"/>
-        </w:rPr>
-        <w:t>денормалізацію</w:t>
-      </w:r>
-      <w:proofErr w:type="spellEnd"/>
-      <w:r>
-        <w:rPr>
-          <w:rStyle w:val="tlid-translationtranslation"/>
-          <w:sz w:val="24"/>
-          <w:szCs w:val="24"/>
-          <w:u w:val="single"/>
-          <w:lang w:val="uk-UA"/>
-        </w:rPr>
-        <w:t xml:space="preserve"> високонавантажених баз даних (з використанням таблиць типу </w:t>
-      </w:r>
-      <w:proofErr w:type="spellStart"/>
-      <w:r>
-        <w:rPr>
-          <w:rStyle w:val="tlid-translationtranslation"/>
-          <w:sz w:val="24"/>
-          <w:szCs w:val="24"/>
-          <w:u w:val="single"/>
-          <w:lang w:val="uk-UA"/>
-        </w:rPr>
-        <w:t>MyISAM</w:t>
-      </w:r>
-      <w:proofErr w:type="spellEnd"/>
-      <w:r>
-        <w:rPr>
-          <w:rStyle w:val="tlid-translationtranslation"/>
-          <w:sz w:val="24"/>
-          <w:szCs w:val="24"/>
-          <w:u w:val="single"/>
-          <w:lang w:val="uk-UA"/>
-        </w:rPr>
-        <w:t xml:space="preserve"> і </w:t>
-      </w:r>
-      <w:proofErr w:type="spellStart"/>
-      <w:r>
-        <w:rPr>
-          <w:rStyle w:val="tlid-translationtranslation"/>
-          <w:sz w:val="24"/>
-          <w:szCs w:val="24"/>
-          <w:u w:val="single"/>
-          <w:lang w:val="uk-UA"/>
-        </w:rPr>
-        <w:t>InnoDB</w:t>
-      </w:r>
-      <w:proofErr w:type="spellEnd"/>
-      <w:r>
-        <w:rPr>
-          <w:rStyle w:val="tlid-translationtranslation"/>
-          <w:sz w:val="24"/>
-          <w:szCs w:val="24"/>
-          <w:u w:val="single"/>
-          <w:lang w:val="uk-UA"/>
-        </w:rPr>
-        <w:t xml:space="preserve">) зі зміною структури даних, масштабування структури даних для горизонтального і вертикального </w:t>
-      </w:r>
-      <w:proofErr w:type="spellStart"/>
-      <w:r>
-        <w:rPr>
-          <w:rStyle w:val="tlid-translationtranslation"/>
-          <w:sz w:val="24"/>
-          <w:szCs w:val="24"/>
-          <w:u w:val="single"/>
-          <w:lang w:val="uk-UA"/>
-        </w:rPr>
-        <w:t>шардінга</w:t>
-      </w:r>
-      <w:proofErr w:type="spellEnd"/>
-      <w:r>
-        <w:rPr>
-          <w:rStyle w:val="tlid-translationtranslation"/>
-          <w:sz w:val="24"/>
-          <w:szCs w:val="24"/>
-          <w:u w:val="single"/>
-          <w:lang w:val="uk-UA"/>
-        </w:rPr>
-        <w:t xml:space="preserve"> і обґрунтуванням прийнятих рішень. Розробити модифікації SQL-запитів і тригерів для кожного варіанта </w:t>
-      </w:r>
-      <w:proofErr w:type="spellStart"/>
-      <w:r>
-        <w:rPr>
-          <w:rStyle w:val="tlid-translationtranslation"/>
-          <w:sz w:val="24"/>
-          <w:szCs w:val="24"/>
-          <w:u w:val="single"/>
-          <w:lang w:val="uk-UA"/>
-        </w:rPr>
-        <w:t>денормалізації</w:t>
-      </w:r>
-      <w:proofErr w:type="spellEnd"/>
-      <w:r>
-        <w:rPr>
-          <w:rStyle w:val="tlid-translationtranslation"/>
-          <w:sz w:val="24"/>
-          <w:szCs w:val="24"/>
-          <w:u w:val="single"/>
-          <w:lang w:val="uk-UA"/>
-        </w:rPr>
-        <w:t xml:space="preserve">; провести порівняльний аналіз двох варіантів реалізації бази даних (з використанням таблиць типу </w:t>
-      </w:r>
-      <w:proofErr w:type="spellStart"/>
-      <w:r>
-        <w:rPr>
-          <w:rStyle w:val="tlid-translationtranslation"/>
-          <w:sz w:val="24"/>
-          <w:szCs w:val="24"/>
-          <w:u w:val="single"/>
-          <w:lang w:val="uk-UA"/>
-        </w:rPr>
-        <w:t>MyISAM</w:t>
-      </w:r>
-      <w:proofErr w:type="spellEnd"/>
-      <w:r>
-        <w:rPr>
-          <w:rStyle w:val="tlid-translationtranslation"/>
-          <w:sz w:val="24"/>
-          <w:szCs w:val="24"/>
-          <w:u w:val="single"/>
-          <w:lang w:val="uk-UA"/>
-        </w:rPr>
-        <w:t xml:space="preserve"> і </w:t>
-      </w:r>
-      <w:proofErr w:type="spellStart"/>
-      <w:r>
-        <w:rPr>
-          <w:rStyle w:val="tlid-translationtranslation"/>
-          <w:sz w:val="24"/>
-          <w:szCs w:val="24"/>
-          <w:u w:val="single"/>
-          <w:lang w:val="uk-UA"/>
-        </w:rPr>
-        <w:t>InnoDB</w:t>
-      </w:r>
-      <w:proofErr w:type="spellEnd"/>
-      <w:r>
-        <w:rPr>
-          <w:rStyle w:val="tlid-translationtranslation"/>
-          <w:sz w:val="24"/>
-          <w:szCs w:val="24"/>
-          <w:u w:val="single"/>
-          <w:lang w:val="uk-UA"/>
-        </w:rPr>
-        <w:t xml:space="preserve">) </w:t>
+        <w:t xml:space="preserve">», що реалізують основні бізнес-процеси; розробити SQL-запити та тригери, необхідні для реалізації бізнес-процесів на стороні сервера MySQL (включаючи повнотекстовий пошук); провести дослідження і прийняти обгрунтовані рішення щодо оптимізації доступу до високонавантажених баз даних за допомогою індексів (включаючи повнотекстовий пошук) і врахування специфіки їх використання для таблиць типу MyISAM і InnoDB; провести денормалізацію високонавантажених баз даних (з використанням таблиць типу MyISAM і InnoDB) зі зміною структури даних, масштабування структури даних для горизонтального і вертикального шардінга і обґрунтуванням прийнятих рішень. Розробити модифікації SQL-запитів і тригерів для кожного варіанта денормалізації; провести порівняльний аналіз двох варіантів реалізації бази даних (з використанням таблиць типу MyISAM і InnoDB) </w:t>
       </w:r>
       <w:r>
         <w:rPr>
@@ -1621,117 +1124,7 @@
           <w:u w:val="single"/>
           <w:lang w:val="uk-UA"/>
         </w:rPr>
-        <w:t xml:space="preserve">фізична модель бази даних на платформі сервера </w:t>
-      </w:r>
-      <w:proofErr w:type="spellStart"/>
-      <w:r>
-        <w:rPr>
-          <w:rStyle w:val="tlid-translationtranslation"/>
-          <w:sz w:val="24"/>
-          <w:szCs w:val="24"/>
-          <w:u w:val="single"/>
-          <w:lang w:val="uk-UA"/>
-        </w:rPr>
-        <w:t>MySQL</w:t>
-      </w:r>
-      <w:proofErr w:type="spellEnd"/>
-      <w:r>
-        <w:rPr>
-          <w:rStyle w:val="tlid-translationtranslation"/>
-          <w:sz w:val="24"/>
-          <w:szCs w:val="24"/>
-          <w:u w:val="single"/>
-          <w:lang w:val="uk-UA"/>
-        </w:rPr>
-        <w:t xml:space="preserve"> у вигляді ER-діаграми згідно нотації IDEF1X (або у вигляді EER-діаграми, створеної за допомогою програмного пакета </w:t>
-      </w:r>
-      <w:proofErr w:type="spellStart"/>
-      <w:r>
-        <w:rPr>
-          <w:rStyle w:val="tlid-translationtranslation"/>
-          <w:sz w:val="24"/>
-          <w:szCs w:val="24"/>
-          <w:u w:val="single"/>
-          <w:lang w:val="uk-UA"/>
-        </w:rPr>
-        <w:t>WorkBench</w:t>
-      </w:r>
-      <w:proofErr w:type="spellEnd"/>
-      <w:r>
-        <w:rPr>
-          <w:rStyle w:val="tlid-translationtranslation"/>
-          <w:sz w:val="24"/>
-          <w:szCs w:val="24"/>
-          <w:u w:val="single"/>
-          <w:lang w:val="uk-UA"/>
-        </w:rPr>
-        <w:t xml:space="preserve">) з обов'язковим зазначенням первинних і зовнішніх ключів, типу даних, атрибутів «NULL», «NOT NULL»; таблиці запитів на вибірку для обґрунтування і перевірки розроблених процедур, функцій, тригерів, уявлень, транзакцій; таблиці планів EXPLANE виконання SQL-запитів для індексів, унікальних, кластерних і складових індексів; таблиці вибірки даних для визначення селективності складових індексів; таблиці вибірки даних для обґрунтування вибору довжини </w:t>
-      </w:r>
-      <w:proofErr w:type="spellStart"/>
-      <w:r>
-        <w:rPr>
-          <w:rStyle w:val="tlid-translationtranslation"/>
-          <w:sz w:val="24"/>
-          <w:szCs w:val="24"/>
-          <w:u w:val="single"/>
-          <w:lang w:val="uk-UA"/>
-        </w:rPr>
-        <w:t>префікса</w:t>
-      </w:r>
-      <w:proofErr w:type="spellEnd"/>
-      <w:r>
-        <w:rPr>
-          <w:rStyle w:val="tlid-translationtranslation"/>
-          <w:sz w:val="24"/>
-          <w:szCs w:val="24"/>
-          <w:u w:val="single"/>
-          <w:lang w:val="uk-UA"/>
-        </w:rPr>
-        <w:t xml:space="preserve">; SQL-запити повнотекстового пошуку з коефіцієнтами </w:t>
-      </w:r>
-      <w:proofErr w:type="spellStart"/>
-      <w:r>
-        <w:rPr>
-          <w:rStyle w:val="tlid-translationtranslation"/>
-          <w:sz w:val="24"/>
-          <w:szCs w:val="24"/>
-          <w:u w:val="single"/>
-          <w:lang w:val="uk-UA"/>
-        </w:rPr>
-        <w:t>релевантності</w:t>
-      </w:r>
-      <w:proofErr w:type="spellEnd"/>
-      <w:r>
-        <w:rPr>
-          <w:rStyle w:val="tlid-translationtranslation"/>
-          <w:sz w:val="24"/>
-          <w:szCs w:val="24"/>
-          <w:u w:val="single"/>
-          <w:lang w:val="uk-UA"/>
-        </w:rPr>
-        <w:t xml:space="preserve">; змінені структури даних фізичної моделі бази даних за результатами проведення масштабування (горизонтального і вертикального </w:t>
-      </w:r>
-      <w:proofErr w:type="spellStart"/>
-      <w:r>
-        <w:rPr>
-          <w:rStyle w:val="tlid-translationtranslation"/>
-          <w:sz w:val="24"/>
-          <w:szCs w:val="24"/>
-          <w:u w:val="single"/>
-          <w:lang w:val="uk-UA"/>
-        </w:rPr>
-        <w:t>шардінга</w:t>
-      </w:r>
-      <w:proofErr w:type="spellEnd"/>
-      <w:r>
-        <w:rPr>
-          <w:rStyle w:val="tlid-translationtranslation"/>
-          <w:sz w:val="24"/>
-          <w:szCs w:val="24"/>
-          <w:u w:val="single"/>
-          <w:lang w:val="uk-UA"/>
-        </w:rPr>
-        <w:t>).</w:t>
+        <w:t>фізична модель бази даних на платформі сервера MySQL у вигляді ER-діаграми згідно нотації IDEF1X (або у вигляді EER-діаграми, створеної за допомогою програмного пакета WorkBench) з обов'язковим зазначенням первинних і зовнішніх ключів, типу даних, атрибутів «NULL», «NOT NULL»; таблиці запитів на вибірку для обґрунтування і перевірки розроблених процедур, функцій, тригерів, уявлень, транзакцій; таблиці планів EXPLANE виконання SQL-запитів для індексів, унікальних, кластерних і складових індексів; таблиці вибірки даних для визначення селективності складових індексів; таблиці вибірки даних для обґрунтування вибору довжини префікса; SQL-запити повнотекстового пошуку з коефіцієнтами релевантності; змінені структури даних фізичної моделі бази даних за результатами проведення масштабування (горизонтального і вертикального шардінга).</w:t>
       </w:r>
     </w:p>
     <w:p>
@@ -2427,36 +1820,8 @@
                 <w:szCs w:val="24"/>
                 <w:lang w:val="uk-UA"/>
               </w:rPr>
-              <w:t xml:space="preserve">Створення й заповнення високонавантажених баз даних з таблицями типу </w:t>
-            </w:r>
-            <w:proofErr w:type="spellStart"/>
-            <w:r>
-              <w:rPr>
-                <w:sz w:val="24"/>
-                <w:szCs w:val="24"/>
-                <w:lang w:val="uk-UA"/>
-              </w:rPr>
-              <w:t>MyISAM</w:t>
-            </w:r>
-            <w:proofErr w:type="spellEnd"/>
-            <w:r>
-              <w:rPr>
-                <w:sz w:val="24"/>
-                <w:szCs w:val="24"/>
-                <w:lang w:val="uk-UA"/>
-              </w:rPr>
-              <w:t xml:space="preserve"> і </w:t>
-            </w:r>
-            <w:proofErr w:type="spellStart"/>
-            <w:r>
-              <w:rPr>
-                <w:sz w:val="24"/>
-                <w:szCs w:val="24"/>
-                <w:lang w:val="uk-UA"/>
-              </w:rPr>
-              <w:t>InnoDB</w:t>
-            </w:r>
-            <w:proofErr w:type="spellEnd"/>
+              <w:t>Створення й заповнення високонавантажених баз даних з таблицями типу MyISAM і InnoDB</w:t>
+            </w:r>
           </w:p>
         </w:tc>
         <w:tc>
@@ -2629,25 +1994,7 @@
                 <w:szCs w:val="24"/>
                 <w:lang w:val="uk-UA"/>
               </w:rPr>
-              <w:t xml:space="preserve">Реалізація бізнес-функцій інформаційної системи на стороні сервера </w:t>
-            </w:r>
-            <w:proofErr w:type="spellStart"/>
-            <w:r>
-              <w:rPr>
-                <w:sz w:val="24"/>
-                <w:szCs w:val="24"/>
-                <w:lang w:val="uk-UA"/>
-              </w:rPr>
-              <w:t>MySQL</w:t>
-            </w:r>
-            <w:proofErr w:type="spellEnd"/>
-            <w:r>
-              <w:rPr>
-                <w:sz w:val="24"/>
-                <w:szCs w:val="24"/>
-                <w:lang w:val="uk-UA"/>
-              </w:rPr>
-              <w:t xml:space="preserve"> (тригерів)</w:t>
+              <w:t>Реалізація бізнес-функцій інформаційної системи на стороні сервера MySQL (тригерів)</w:t>
             </w:r>
           </w:p>
         </w:tc>
@@ -2823,23 +2170,13 @@
                 <w:lang w:val="uk-UA"/>
               </w:rPr>
             </w:pPr>
-            <w:proofErr w:type="spellStart"/>
-            <w:r>
-              <w:rPr>
-                <w:sz w:val="24"/>
-                <w:szCs w:val="24"/>
-                <w:lang w:val="uk-UA"/>
-              </w:rPr>
-              <w:t>Денормалізація</w:t>
-            </w:r>
-            <w:proofErr w:type="spellEnd"/>
-            <w:r>
-              <w:rPr>
-                <w:sz w:val="24"/>
-                <w:szCs w:val="24"/>
-                <w:lang w:val="uk-UA"/>
-              </w:rPr>
-              <w:t xml:space="preserve"> баз даних. Масштабування баз даних.</w:t>
+            <w:r>
+              <w:rPr>
+                <w:sz w:val="24"/>
+                <w:szCs w:val="24"/>
+                <w:lang w:val="uk-UA"/>
+              </w:rPr>
+              <w:t>Денормалізація баз даних. Масштабування баз даних.</w:t>
             </w:r>
           </w:p>
         </w:tc>
@@ -2926,43 +2263,7 @@
                 <w:szCs w:val="24"/>
                 <w:lang w:val="uk-UA"/>
               </w:rPr>
-              <w:t xml:space="preserve">Порівняльний аналіз двох варіантів реалізації бази даних (з використанням таблиць типу </w:t>
-            </w:r>
-            <w:proofErr w:type="spellStart"/>
-            <w:r>
-              <w:rPr>
-                <w:sz w:val="24"/>
-                <w:szCs w:val="24"/>
-                <w:lang w:val="uk-UA"/>
-              </w:rPr>
-              <w:t>MyISAM</w:t>
-            </w:r>
-            <w:proofErr w:type="spellEnd"/>
-            <w:r>
-              <w:rPr>
-                <w:sz w:val="24"/>
-                <w:szCs w:val="24"/>
-                <w:lang w:val="uk-UA"/>
-              </w:rPr>
-              <w:t xml:space="preserve"> і </w:t>
-            </w:r>
-            <w:proofErr w:type="spellStart"/>
-            <w:r>
-              <w:rPr>
-                <w:sz w:val="24"/>
-                <w:szCs w:val="24"/>
-                <w:lang w:val="uk-UA"/>
-              </w:rPr>
-              <w:t>InnoDB</w:t>
-            </w:r>
-            <w:proofErr w:type="spellEnd"/>
-            <w:r>
-              <w:rPr>
-                <w:sz w:val="24"/>
-                <w:szCs w:val="24"/>
-                <w:lang w:val="uk-UA"/>
-              </w:rPr>
-              <w:t>)</w:t>
+              <w:t>Порівняльний аналіз двох варіантів реалізації бази даних (з використанням таблиць типу MyISAM і InnoDB)</w:t>
             </w:r>
           </w:p>
         </w:tc>
@@ -3540,21 +2841,7 @@
         <w:rPr>
           <w:lang w:val="uk-UA"/>
         </w:rPr>
-        <w:t xml:space="preserve">Проведено проектування двох варіантів серверної частини високонавантаженої інформаційної системи типографії. Проведена оптимізація SQL-запитів за критерієм мінімізації часу доступу до даних з урахуванням специфіки високонавантажених систем. Відповідно до проведеного аналізу проведено обґрунтована </w:t>
-      </w:r>
-      <w:proofErr w:type="spellStart"/>
-      <w:r>
-        <w:rPr>
-          <w:lang w:val="uk-UA"/>
-        </w:rPr>
-        <w:t>денормалізація</w:t>
-      </w:r>
-      <w:proofErr w:type="spellEnd"/>
-      <w:r>
-        <w:rPr>
-          <w:lang w:val="uk-UA"/>
-        </w:rPr>
-        <w:t xml:space="preserve"> й масштабування структур даних. Проведено порівняльний аналіз і розроблено рекомендації щодо використання кожного варіанта серверної частини високонавантаженої інформаційної системи.</w:t>
+        <w:t>Проведено проектування двох варіантів серверної частини високонавантаженої інформаційної системи типографії. Проведена оптимізація SQL-запитів за критерієм мінімізації часу доступу до даних з урахуванням специфіки високонавантажених систем. Відповідно до проведеного аналізу проведено обґрунтована денормалізація й масштабування структур даних. Проведено порівняльний аналіз і розроблено рекомендації щодо використання кожного варіанта серверної частини високонавантаженої інформаційної системи.</w:t>
       </w:r>
     </w:p>
     <w:p>
@@ -4817,14 +4104,12 @@
           <w:lang w:val="uk-UA"/>
         </w:rPr>
       </w:pPr>
-      <w:proofErr w:type="spellStart"/>
       <w:r>
         <w:rPr>
           <w:lang w:val="uk-UA"/>
         </w:rPr>
         <w:t>MySQL</w:t>
       </w:r>
-      <w:proofErr w:type="spellEnd"/>
       <w:r>
         <w:rPr>
           <w:lang w:val="uk-UA"/>
@@ -4843,33 +4128,11 @@
         </w:rPr>
         <w:t xml:space="preserve">вання реляційними базами даних. </w:t>
       </w:r>
-      <w:proofErr w:type="spellStart"/>
-      <w:r>
-        <w:rPr>
-          <w:lang w:val="uk-UA"/>
-        </w:rPr>
-        <w:t>MySQL</w:t>
-      </w:r>
-      <w:proofErr w:type="spellEnd"/>
-      <w:r>
-        <w:rPr>
-          <w:lang w:val="uk-UA"/>
-        </w:rPr>
-        <w:t xml:space="preserve"> був розроблений компанією «</w:t>
-      </w:r>
-      <w:proofErr w:type="spellStart"/>
-      <w:r>
-        <w:rPr>
-          <w:lang w:val="uk-UA"/>
-        </w:rPr>
-        <w:t>ТсХ</w:t>
-      </w:r>
-      <w:proofErr w:type="spellEnd"/>
-      <w:r>
-        <w:rPr>
-          <w:lang w:val="uk-UA"/>
-        </w:rPr>
-        <w:t>» для підвищення швидкодії обробки великих баз даних. Ця система керування базами даних з відкритим кодом була створена як альтернатива комерційним системам</w:t>
+      <w:r>
+        <w:rPr>
+          <w:lang w:val="uk-UA"/>
+        </w:rPr>
+        <w:t>MySQL був розроблений компанією «ТсХ» для підвищення швидкодії обробки великих баз даних. Ця система керування базами даних з відкритим кодом була створена як альтернатива комерційним системам</w:t>
       </w:r>
       <w:r>
         <w:rPr>
@@ -5371,35 +4634,7 @@
         <w:rPr>
           <w:lang w:val="uk-UA"/>
         </w:rPr>
-        <w:t>Бізнес-функції системи для незареєстрованих користувачів: реєстрація на сайті, перегляд усіх послуг. Бізнес-функції системи для зареєстрованих користувачів: вхід до системи зі статусом «</w:t>
-      </w:r>
-      <w:proofErr w:type="spellStart"/>
-      <w:r>
-        <w:rPr>
-          <w:lang w:val="uk-UA"/>
-        </w:rPr>
-        <w:t>User</w:t>
-      </w:r>
-      <w:proofErr w:type="spellEnd"/>
-      <w:r>
-        <w:rPr>
-          <w:lang w:val="uk-UA"/>
-        </w:rPr>
-        <w:t>»; перегляд усіх доступних послуг, шрифтів, видів паперу, інформацію про власні дані, оформлені замовлення; фільтрація послуг, шрифтів за особливостями; замовлення послуг друку з каталогу для наданого користувачем макету; створення та замовлення особливого замовлення для макету обравши необхідні з доступних послуг; перегляд власних замовлень та їх статусів; оплата замовлення; відмова від замовлення . Бізнес-функції системи для адміністраторів: вхід в систему з визначенням статусу «</w:t>
-      </w:r>
-      <w:proofErr w:type="spellStart"/>
-      <w:r>
-        <w:rPr>
-          <w:lang w:val="uk-UA"/>
-        </w:rPr>
-        <w:t>Admin</w:t>
-      </w:r>
-      <w:proofErr w:type="spellEnd"/>
-      <w:r>
-        <w:rPr>
-          <w:lang w:val="uk-UA"/>
-        </w:rPr>
-        <w:t>»; перегляд користувачів, каталогу послуг, шрифтів, макетів, замовлень; редагування даних каталогу, паперу, шрифтів; зміна статусу замовлення.</w:t>
+        <w:t>Бізнес-функції системи для незареєстрованих користувачів: реєстрація на сайті, перегляд усіх послуг. Бізнес-функції системи для зареєстрованих користувачів: вхід до системи зі статусом «User»; перегляд усіх доступних послуг, шрифтів, видів паперу, інформацію про власні дані, оформлені замовлення; фільтрація послуг, шрифтів за особливостями; замовлення послуг друку з каталогу для наданого користувачем макету; створення та замовлення особливого замовлення для макету обравши необхідні з доступних послуг; перегляд власних замовлень та їх статусів; оплата замовлення; відмова від замовлення . Бізнес-функції системи для адміністраторів: вхід в систему з визначенням статусу «Admin»; перегляд користувачів, каталогу послуг, шрифтів, макетів, замовлень; редагування даних каталогу, паперу, шрифтів; зміна статусу замовлення.</w:t>
       </w:r>
     </w:p>
     <w:p>
@@ -5591,35 +4826,7 @@
               <w:rPr>
                 <w:lang w:val="uk-UA"/>
               </w:rPr>
-              <w:t>Використовуються для введення логіна й пароля. Натискання кнопки «Вхід» дозволяє користувачу ввійти в систему й змінити свій статус «незареєстрований клієнт» на «</w:t>
-            </w:r>
-            <w:proofErr w:type="spellStart"/>
-            <w:r>
-              <w:rPr>
-                <w:lang w:val="uk-UA"/>
-              </w:rPr>
-              <w:t>User</w:t>
-            </w:r>
-            <w:proofErr w:type="spellEnd"/>
-            <w:r>
-              <w:rPr>
-                <w:lang w:val="uk-UA"/>
-              </w:rPr>
-              <w:t>» або «</w:t>
-            </w:r>
-            <w:proofErr w:type="spellStart"/>
-            <w:r>
-              <w:rPr>
-                <w:lang w:val="uk-UA"/>
-              </w:rPr>
-              <w:t>Admin</w:t>
-            </w:r>
-            <w:proofErr w:type="spellEnd"/>
-            <w:r>
-              <w:rPr>
-                <w:lang w:val="uk-UA"/>
-              </w:rPr>
-              <w:t>».</w:t>
+              <w:t>Використовуються для введення логіна й пароля. Натискання кнопки «Вхід» дозволяє користувачу ввійти в систему й змінити свій статус «незареєстрований клієнт» на «User» або «Admin».</w:t>
             </w:r>
           </w:p>
         </w:tc>
@@ -5701,15 +4908,7 @@
               <w:rPr>
                 <w:lang w:val="uk-UA"/>
               </w:rPr>
-              <w:t>3</w:t>
-            </w:r>
-            <w:bookmarkStart w:id="8" w:name="_GoBack"/>
-            <w:bookmarkEnd w:id="8"/>
-            <w:r>
-              <w:rPr>
-                <w:lang w:val="uk-UA"/>
-              </w:rPr>
-              <w:t>3</w:t>
+              <w:t>33</w:t>
             </w:r>
           </w:p>
         </w:tc>
@@ -5786,19 +4985,11 @@
                 <w:lang w:val="uk-UA"/>
               </w:rPr>
             </w:pPr>
-            <w:proofErr w:type="spellStart"/>
-            <w:r>
-              <w:rPr>
-                <w:lang w:val="uk-UA"/>
-              </w:rPr>
-              <w:t>Чекбокс</w:t>
-            </w:r>
-            <w:proofErr w:type="spellEnd"/>
-            <w:r>
-              <w:rPr>
-                <w:lang w:val="uk-UA"/>
-              </w:rPr>
-              <w:t xml:space="preserve"> меню</w:t>
+            <w:r>
+              <w:rPr>
+                <w:lang w:val="uk-UA"/>
+              </w:rPr>
+              <w:t>Чекбокс меню</w:t>
             </w:r>
           </w:p>
         </w:tc>
@@ -6038,19 +5229,11 @@
                 <w:lang w:val="uk-UA"/>
               </w:rPr>
             </w:pPr>
-            <w:proofErr w:type="spellStart"/>
-            <w:r>
-              <w:rPr>
-                <w:lang w:val="uk-UA"/>
-              </w:rPr>
-              <w:t>Випадаюче</w:t>
-            </w:r>
-            <w:proofErr w:type="spellEnd"/>
-            <w:r>
-              <w:rPr>
-                <w:lang w:val="uk-UA"/>
-              </w:rPr>
-              <w:t xml:space="preserve"> меню зміни статусів </w:t>
+            <w:r>
+              <w:rPr>
+                <w:lang w:val="uk-UA"/>
+              </w:rPr>
+              <w:t xml:space="preserve">Випадаюче меню зміни статусів </w:t>
             </w:r>
           </w:p>
         </w:tc>
@@ -6083,14 +5266,14 @@
           <w:lang w:val="uk-UA"/>
         </w:rPr>
       </w:pPr>
-      <w:bookmarkStart w:id="9" w:name="_Toc60501426"/>
+      <w:bookmarkStart w:id="8" w:name="_Toc60501426"/>
       <w:r>
         <w:rPr>
           <w:lang w:val="uk-UA"/>
         </w:rPr>
         <w:t>Постановка завдання</w:t>
       </w:r>
-      <w:bookmarkEnd w:id="9"/>
+      <w:bookmarkEnd w:id="8"/>
     </w:p>
     <w:p>
       <w:pPr>
@@ -6217,30 +5400,30 @@
           <w:lang w:val="uk-UA"/>
         </w:rPr>
       </w:pPr>
-      <w:bookmarkStart w:id="10" w:name="_Toc60501427"/>
+      <w:bookmarkStart w:id="9" w:name="_Toc60501427"/>
       <w:r>
         <w:rPr>
           <w:lang w:val="uk-UA"/>
         </w:rPr>
         <w:t>Розробка серверної частини високонавантаженої інформаціїної системи</w:t>
       </w:r>
+      <w:bookmarkEnd w:id="9"/>
+    </w:p>
+    <w:p>
+      <w:pPr>
+        <w:pStyle w:val="2"/>
+        <w:rPr>
+          <w:lang w:val="uk-UA"/>
+        </w:rPr>
+      </w:pPr>
+      <w:bookmarkStart w:id="10" w:name="_Toc60501428"/>
+      <w:r>
+        <w:rPr>
+          <w:lang w:val="uk-UA"/>
+        </w:rPr>
+        <w:t>Логічне та фізичне моделювання даних</w:t>
+      </w:r>
       <w:bookmarkEnd w:id="10"/>
-    </w:p>
-    <w:p>
-      <w:pPr>
-        <w:pStyle w:val="2"/>
-        <w:rPr>
-          <w:lang w:val="uk-UA"/>
-        </w:rPr>
-      </w:pPr>
-      <w:bookmarkStart w:id="11" w:name="_Toc60501428"/>
-      <w:r>
-        <w:rPr>
-          <w:lang w:val="uk-UA"/>
-        </w:rPr>
-        <w:t>Логічне та фізичне моделювання даних</w:t>
-      </w:r>
-      <w:bookmarkEnd w:id="11"/>
     </w:p>
     <w:p>
       <w:pPr>
@@ -6317,105 +5500,7 @@
         <w:rPr>
           <w:lang w:val="uk-UA"/>
         </w:rPr>
-        <w:t xml:space="preserve">У середовищі розробки </w:t>
-      </w:r>
-      <w:proofErr w:type="spellStart"/>
-      <w:r>
-        <w:rPr>
-          <w:lang w:val="uk-UA"/>
-        </w:rPr>
-        <w:t>Workbench</w:t>
-      </w:r>
-      <w:proofErr w:type="spellEnd"/>
-      <w:r>
-        <w:rPr>
-          <w:lang w:val="uk-UA"/>
-        </w:rPr>
-        <w:t xml:space="preserve"> використовується розширена EER-модель «сутність-зв’язок» (EER-</w:t>
-      </w:r>
-      <w:proofErr w:type="spellStart"/>
-      <w:r>
-        <w:rPr>
-          <w:lang w:val="uk-UA"/>
-        </w:rPr>
-        <w:t>model</w:t>
-      </w:r>
-      <w:proofErr w:type="spellEnd"/>
-      <w:r>
-        <w:rPr>
-          <w:lang w:val="uk-UA"/>
-        </w:rPr>
-        <w:t xml:space="preserve"> – </w:t>
-      </w:r>
-      <w:proofErr w:type="spellStart"/>
-      <w:r>
-        <w:rPr>
-          <w:lang w:val="uk-UA"/>
-        </w:rPr>
-        <w:t>Extended</w:t>
-      </w:r>
-      <w:proofErr w:type="spellEnd"/>
-      <w:r>
-        <w:rPr>
-          <w:lang w:val="uk-UA"/>
-        </w:rPr>
-        <w:t xml:space="preserve"> </w:t>
-      </w:r>
-      <w:proofErr w:type="spellStart"/>
-      <w:r>
-        <w:rPr>
-          <w:lang w:val="uk-UA"/>
-        </w:rPr>
-        <w:t>Entity</w:t>
-      </w:r>
-      <w:proofErr w:type="spellEnd"/>
-      <w:r>
-        <w:rPr>
-          <w:lang w:val="uk-UA"/>
-        </w:rPr>
-        <w:t xml:space="preserve"> </w:t>
-      </w:r>
-      <w:proofErr w:type="spellStart"/>
-      <w:r>
-        <w:rPr>
-          <w:lang w:val="uk-UA"/>
-        </w:rPr>
-        <w:t>Relationship</w:t>
-      </w:r>
-      <w:proofErr w:type="spellEnd"/>
-      <w:r>
-        <w:rPr>
-          <w:lang w:val="uk-UA"/>
-        </w:rPr>
-        <w:t xml:space="preserve"> </w:t>
-      </w:r>
-      <w:proofErr w:type="spellStart"/>
-      <w:r>
-        <w:rPr>
-          <w:lang w:val="uk-UA"/>
-        </w:rPr>
-        <w:t>Model</w:t>
-      </w:r>
-      <w:proofErr w:type="spellEnd"/>
-      <w:r>
-        <w:rPr>
-          <w:lang w:val="uk-UA"/>
-        </w:rPr>
-        <w:t xml:space="preserve">) в нотації IDEF1X. Стандартом IDEF1X також визначається позначення </w:t>
-      </w:r>
-      <w:proofErr w:type="spellStart"/>
-      <w:r>
-        <w:rPr>
-          <w:lang w:val="uk-UA"/>
-        </w:rPr>
-        <w:t>кардинальності</w:t>
-      </w:r>
-      <w:proofErr w:type="spellEnd"/>
-      <w:r>
-        <w:rPr>
-          <w:lang w:val="uk-UA"/>
-        </w:rPr>
-        <w:t xml:space="preserve"> зв’язків.</w:t>
+        <w:t>У середовищі розробки Workbench використовується розширена EER-модель «сутність-зв’язок» (EER-model – Extended Entity Relationship Model) в нотації IDEF1X. Стандартом IDEF1X також визначається позначення кардинальності зв’язків.</w:t>
       </w:r>
     </w:p>
     <w:p>
@@ -6485,21 +5570,7 @@
         <w:rPr>
           <w:lang w:val="uk-UA"/>
         </w:rPr>
-        <w:t xml:space="preserve">Схема фізичної моделі бази даних з таблицями типу </w:t>
-      </w:r>
-      <w:proofErr w:type="spellStart"/>
-      <w:r>
-        <w:rPr>
-          <w:lang w:val="uk-UA"/>
-        </w:rPr>
-        <w:t>InnoDB</w:t>
-      </w:r>
-      <w:proofErr w:type="spellEnd"/>
-      <w:r>
-        <w:rPr>
-          <w:lang w:val="uk-UA"/>
-        </w:rPr>
-        <w:t xml:space="preserve"> у нотації IDEF1X</w:t>
+        <w:t>Схема фізичної моделі бази даних з таблицями типу InnoDB у нотації IDEF1X</w:t>
       </w:r>
     </w:p>
     <w:p>
@@ -6562,21 +5633,7 @@
         <w:rPr>
           <w:lang w:val="uk-UA"/>
         </w:rPr>
-        <w:t xml:space="preserve">Рисунок 2.3 – Схема фізичної моделі бази даних з таблицями типу </w:t>
-      </w:r>
-      <w:proofErr w:type="spellStart"/>
-      <w:r>
-        <w:rPr>
-          <w:lang w:val="uk-UA"/>
-        </w:rPr>
-        <w:t>MyISAM</w:t>
-      </w:r>
-      <w:proofErr w:type="spellEnd"/>
-      <w:r>
-        <w:rPr>
-          <w:lang w:val="uk-UA"/>
-        </w:rPr>
-        <w:t xml:space="preserve"> у нотації IDEF1X</w:t>
+        <w:t>Рисунок 2.3 – Схема фізичної моделі бази даних з таблицями типу MyISAM у нотації IDEF1X</w:t>
       </w:r>
     </w:p>
     <w:p>
@@ -6614,7 +5671,7 @@
           <w:lang w:val="uk-UA"/>
         </w:rPr>
       </w:pPr>
-      <w:bookmarkStart w:id="12" w:name="_Toc60501429"/>
+      <w:bookmarkStart w:id="11" w:name="_Toc60501429"/>
       <w:r>
         <w:rPr>
           <w:lang w:val="uk-UA"/>
@@ -6622,7 +5679,7 @@
         <w:lastRenderedPageBreak/>
         <w:t>Реалізація підтримки цілісності даних</w:t>
       </w:r>
-      <w:bookmarkEnd w:id="12"/>
+      <w:bookmarkEnd w:id="11"/>
     </w:p>
     <w:p>
       <w:pPr>
@@ -6711,21 +5768,7 @@
         <w:rPr>
           <w:lang w:val="uk-UA"/>
         </w:rPr>
-        <w:t xml:space="preserve">Цілісність даних - стійкість збережених даних до руйнування і знищення, пов'язаних з </w:t>
-      </w:r>
-      <w:proofErr w:type="spellStart"/>
-      <w:r>
-        <w:rPr>
-          <w:lang w:val="uk-UA"/>
-        </w:rPr>
-        <w:t>несправностями</w:t>
-      </w:r>
-      <w:proofErr w:type="spellEnd"/>
-      <w:r>
-        <w:rPr>
-          <w:lang w:val="uk-UA"/>
-        </w:rPr>
-        <w:t xml:space="preserve"> технічних засобів, системними помилками і помилковими діями користувачів.</w:t>
+        <w:t>Цілісність даних - стійкість збережених даних до руйнування і знищення, пов'язаних з несправностями технічних засобів, системними помилками і помилковими діями користувачів.</w:t>
       </w:r>
     </w:p>
     <w:p>
@@ -6742,14 +5785,12 @@
         </w:rPr>
         <w:t xml:space="preserve">Цілісність для таблиць типу </w:t>
       </w:r>
-      <w:proofErr w:type="spellStart"/>
       <w:r>
         <w:rPr>
           <w:lang w:val="uk-UA"/>
         </w:rPr>
         <w:t>InnoDB</w:t>
       </w:r>
-      <w:proofErr w:type="spellEnd"/>
       <w:r>
         <w:rPr>
           <w:lang w:val="uk-UA"/>
@@ -6760,21 +5801,7 @@
         <w:rPr>
           <w:lang w:val="uk-UA"/>
         </w:rPr>
-        <w:t xml:space="preserve"> </w:t>
-      </w:r>
-      <w:proofErr w:type="spellStart"/>
-      <w:r>
-        <w:rPr>
-          <w:lang w:val="uk-UA"/>
-        </w:rPr>
-        <w:t>MyISAM</w:t>
-      </w:r>
-      <w:proofErr w:type="spellEnd"/>
-      <w:r>
-        <w:rPr>
-          <w:lang w:val="uk-UA"/>
-        </w:rPr>
-        <w:t xml:space="preserve">, цілісність </w:t>
+        <w:t xml:space="preserve"> MyISAM, цілісність </w:t>
       </w:r>
       <w:r>
         <w:rPr>
@@ -6801,35 +5828,7 @@
         <w:rPr>
           <w:lang w:val="uk-UA"/>
         </w:rPr>
-        <w:t xml:space="preserve">Якщо для </w:t>
-      </w:r>
-      <w:proofErr w:type="spellStart"/>
-      <w:r>
-        <w:rPr>
-          <w:lang w:val="uk-UA"/>
-        </w:rPr>
-        <w:t>InnoDB</w:t>
-      </w:r>
-      <w:proofErr w:type="spellEnd"/>
-      <w:r>
-        <w:rPr>
-          <w:lang w:val="uk-UA"/>
-        </w:rPr>
-        <w:t xml:space="preserve"> зовнішні ключі покривають більшу частину випадків виникнення аномалій, то для </w:t>
-      </w:r>
-      <w:proofErr w:type="spellStart"/>
-      <w:r>
-        <w:rPr>
-          <w:lang w:val="uk-UA"/>
-        </w:rPr>
-        <w:t>MyISAM</w:t>
-      </w:r>
-      <w:proofErr w:type="spellEnd"/>
-      <w:r>
-        <w:rPr>
-          <w:lang w:val="uk-UA"/>
-        </w:rPr>
-        <w:t xml:space="preserve"> необхідно створити тригери на вставку, оновлення та видалення. До уваги слід прийняти факт сповільнення оновлення бази даних. Кожен запит почне проходити перевірку виконання в тригері, і у відповідному випадку, тригер виконує задані операції. Тому створення тригерів досить важливий і відповідальний момент. </w:t>
+        <w:t xml:space="preserve">Якщо для InnoDB зовнішні ключі покривають більшу частину випадків виникнення аномалій, то для MyISAM необхідно створити тригери на вставку, оновлення та видалення. До уваги слід прийняти факт сповільнення оновлення бази даних. Кожен запит почне проходити перевірку виконання в тригері, і у відповідному випадку, тригер виконує задані операції. Тому створення тригерів досить важливий і відповідальний момент. </w:t>
       </w:r>
     </w:p>
     <w:p>
@@ -6887,8 +5886,7 @@
         <w:gridCol w:w="1984"/>
         <w:gridCol w:w="1985"/>
         <w:gridCol w:w="1701"/>
-        <w:gridCol w:w="141"/>
-        <w:gridCol w:w="1843"/>
+        <w:gridCol w:w="1984"/>
         <w:gridCol w:w="1666"/>
       </w:tblGrid>
       <w:tr>
@@ -6986,7 +5984,6 @@
         <w:tc>
           <w:tcPr>
             <w:tcW w:w="1984" w:type="dxa"/>
-            <w:gridSpan w:val="2"/>
           </w:tcPr>
           <w:p>
             <w:pPr>
@@ -7067,31 +6064,13 @@
                 <w:lang w:val="uk-UA"/>
               </w:rPr>
             </w:pPr>
-            <w:proofErr w:type="spellStart"/>
-            <w:r>
-              <w:rPr>
-                <w:sz w:val="24"/>
-                <w:lang w:val="uk-UA"/>
-              </w:rPr>
-              <w:t>User</w:t>
-            </w:r>
-            <w:proofErr w:type="spellEnd"/>
-            <w:r>
-              <w:rPr>
-                <w:sz w:val="24"/>
-                <w:lang w:val="uk-UA"/>
-              </w:rPr>
-              <w:t xml:space="preserve">, </w:t>
-            </w:r>
-            <w:proofErr w:type="spellStart"/>
-            <w:r>
-              <w:rPr>
-                <w:sz w:val="24"/>
-                <w:lang w:val="uk-UA"/>
-              </w:rPr>
-              <w:t>fk_user_to_role</w:t>
-            </w:r>
-            <w:proofErr w:type="spellEnd"/>
+            <w:r>
+              <w:rPr>
+                <w:sz w:val="24"/>
+                <w:lang w:val="uk-UA"/>
+              </w:rPr>
+              <w:t>User, fk_user_to_role</w:t>
+            </w:r>
           </w:p>
         </w:tc>
         <w:tc>
@@ -7107,37 +6086,18 @@
                 <w:lang w:val="uk-UA"/>
               </w:rPr>
             </w:pPr>
-            <w:proofErr w:type="spellStart"/>
-            <w:r>
-              <w:rPr>
-                <w:sz w:val="24"/>
-                <w:lang w:val="uk-UA"/>
-              </w:rPr>
-              <w:t>Role</w:t>
-            </w:r>
-            <w:proofErr w:type="spellEnd"/>
-            <w:r>
-              <w:rPr>
-                <w:sz w:val="24"/>
-                <w:lang w:val="uk-UA"/>
-              </w:rPr>
-              <w:t xml:space="preserve">, </w:t>
-            </w:r>
-            <w:proofErr w:type="spellStart"/>
-            <w:r>
-              <w:rPr>
-                <w:sz w:val="24"/>
-                <w:lang w:val="uk-UA"/>
-              </w:rPr>
-              <w:t>role_id</w:t>
-            </w:r>
-            <w:proofErr w:type="spellEnd"/>
-          </w:p>
-        </w:tc>
-        <w:tc>
-          <w:tcPr>
-            <w:tcW w:w="3685" w:type="dxa"/>
-            <w:gridSpan w:val="3"/>
+            <w:r>
+              <w:rPr>
+                <w:sz w:val="24"/>
+                <w:lang w:val="uk-UA"/>
+              </w:rPr>
+              <w:t>Role, role_id</w:t>
+            </w:r>
+          </w:p>
+        </w:tc>
+        <w:tc>
+          <w:tcPr>
+            <w:tcW w:w="1701" w:type="dxa"/>
           </w:tcPr>
           <w:p>
             <w:pPr>
@@ -7152,21 +6112,28 @@
                 <w:sz w:val="24"/>
                 <w:lang w:val="uk-UA"/>
               </w:rPr>
-              <w:t>ON INSERT</w:t>
-            </w:r>
-            <w:r>
-              <w:rPr>
-                <w:sz w:val="24"/>
-                <w:lang w:val="uk-UA"/>
-              </w:rPr>
-              <w:t xml:space="preserve"> </w:t>
-            </w:r>
-            <w:r>
-              <w:rPr>
-                <w:sz w:val="24"/>
-                <w:lang w:val="uk-UA"/>
-              </w:rPr>
-              <w:t>RESTRICT</w:t>
+              <w:t>ON INSERT RESTRICT</w:t>
+            </w:r>
+          </w:p>
+        </w:tc>
+        <w:tc>
+          <w:tcPr>
+            <w:tcW w:w="1984" w:type="dxa"/>
+          </w:tcPr>
+          <w:p>
+            <w:pPr>
+              <w:jc w:val="center"/>
+              <w:rPr>
+                <w:sz w:val="24"/>
+                <w:lang w:val="uk-UA"/>
+              </w:rPr>
+            </w:pPr>
+            <w:r>
+              <w:rPr>
+                <w:sz w:val="24"/>
+                <w:lang w:val="uk-UA"/>
+              </w:rPr>
+              <w:t>NO ACTION</w:t>
             </w:r>
           </w:p>
         </w:tc>
@@ -7182,31 +6149,13 @@
                 <w:lang w:val="uk-UA"/>
               </w:rPr>
             </w:pPr>
-            <w:proofErr w:type="spellStart"/>
-            <w:r>
-              <w:rPr>
-                <w:sz w:val="24"/>
-                <w:lang w:val="uk-UA"/>
-              </w:rPr>
-              <w:t>Before</w:t>
-            </w:r>
-            <w:proofErr w:type="spellEnd"/>
-            <w:r>
-              <w:rPr>
-                <w:sz w:val="24"/>
-                <w:lang w:val="uk-UA"/>
-              </w:rPr>
-              <w:t xml:space="preserve"> </w:t>
-            </w:r>
-            <w:proofErr w:type="spellStart"/>
-            <w:r>
-              <w:rPr>
-                <w:sz w:val="24"/>
-                <w:lang w:val="uk-UA"/>
-              </w:rPr>
-              <w:t>insert</w:t>
-            </w:r>
-            <w:proofErr w:type="spellEnd"/>
+            <w:r>
+              <w:rPr>
+                <w:sz w:val="24"/>
+                <w:lang w:val="uk-UA"/>
+              </w:rPr>
+              <w:t>Before insert</w:t>
+            </w:r>
           </w:p>
         </w:tc>
       </w:tr>
@@ -7261,7 +6210,7 @@
         <w:tc>
           <w:tcPr>
             <w:tcW w:w="3685" w:type="dxa"/>
-            <w:gridSpan w:val="3"/>
+            <w:gridSpan w:val="2"/>
           </w:tcPr>
           <w:p>
             <w:pPr>
@@ -7292,31 +6241,13 @@
                 <w:lang w:val="uk-UA"/>
               </w:rPr>
             </w:pPr>
-            <w:proofErr w:type="spellStart"/>
-            <w:r>
-              <w:rPr>
-                <w:sz w:val="24"/>
-                <w:lang w:val="uk-UA"/>
-              </w:rPr>
-              <w:t>Before</w:t>
-            </w:r>
-            <w:proofErr w:type="spellEnd"/>
-            <w:r>
-              <w:rPr>
-                <w:sz w:val="24"/>
-                <w:lang w:val="uk-UA"/>
-              </w:rPr>
-              <w:t xml:space="preserve"> </w:t>
-            </w:r>
-            <w:proofErr w:type="spellStart"/>
-            <w:r>
-              <w:rPr>
-                <w:sz w:val="24"/>
-                <w:lang w:val="uk-UA"/>
-              </w:rPr>
-              <w:t>update</w:t>
-            </w:r>
-            <w:proofErr w:type="spellEnd"/>
+            <w:r>
+              <w:rPr>
+                <w:sz w:val="24"/>
+                <w:lang w:val="uk-UA"/>
+              </w:rPr>
+              <w:t>Before update</w:t>
+            </w:r>
           </w:p>
         </w:tc>
       </w:tr>
@@ -7371,7 +6302,7 @@
         <w:tc>
           <w:tcPr>
             <w:tcW w:w="3685" w:type="dxa"/>
-            <w:gridSpan w:val="3"/>
+            <w:gridSpan w:val="2"/>
           </w:tcPr>
           <w:p>
             <w:pPr>
@@ -7386,21 +6317,7 @@
                 <w:sz w:val="24"/>
                 <w:lang w:val="uk-UA"/>
               </w:rPr>
-              <w:t>ON DELETE</w:t>
-            </w:r>
-            <w:r>
-              <w:rPr>
-                <w:sz w:val="24"/>
-                <w:lang w:val="uk-UA"/>
-              </w:rPr>
-              <w:t xml:space="preserve"> </w:t>
-            </w:r>
-            <w:r>
-              <w:rPr>
-                <w:sz w:val="24"/>
-                <w:lang w:val="uk-UA"/>
-              </w:rPr>
-              <w:t>RESTRICT</w:t>
+              <w:t>ON DELETE RESTRICT</w:t>
             </w:r>
           </w:p>
         </w:tc>
@@ -7416,31 +6333,13 @@
                 <w:lang w:val="uk-UA"/>
               </w:rPr>
             </w:pPr>
-            <w:proofErr w:type="spellStart"/>
-            <w:r>
-              <w:rPr>
-                <w:sz w:val="24"/>
-                <w:lang w:val="uk-UA"/>
-              </w:rPr>
-              <w:t>Before</w:t>
-            </w:r>
-            <w:proofErr w:type="spellEnd"/>
-            <w:r>
-              <w:rPr>
-                <w:sz w:val="24"/>
-                <w:lang w:val="uk-UA"/>
-              </w:rPr>
-              <w:t xml:space="preserve"> </w:t>
-            </w:r>
-            <w:proofErr w:type="spellStart"/>
-            <w:r>
-              <w:rPr>
-                <w:sz w:val="24"/>
-                <w:lang w:val="uk-UA"/>
-              </w:rPr>
-              <w:t>delete</w:t>
-            </w:r>
-            <w:proofErr w:type="spellEnd"/>
+            <w:r>
+              <w:rPr>
+                <w:sz w:val="24"/>
+                <w:lang w:val="uk-UA"/>
+              </w:rPr>
+              <w:t>Before delete</w:t>
+            </w:r>
           </w:p>
         </w:tc>
       </w:tr>
@@ -7485,42 +6384,14 @@
                 <w:lang w:val="uk-UA"/>
               </w:rPr>
             </w:pPr>
-            <w:proofErr w:type="spellStart"/>
-            <w:r>
-              <w:rPr>
-                <w:sz w:val="24"/>
-                <w:szCs w:val="24"/>
-                <w:lang w:val="uk-UA"/>
-              </w:rPr>
-              <w:t>Order</w:t>
-            </w:r>
-            <w:proofErr w:type="spellEnd"/>
-            <w:r>
-              <w:rPr>
-                <w:sz w:val="24"/>
-                <w:szCs w:val="24"/>
-                <w:lang w:val="uk-UA"/>
-              </w:rPr>
-              <w:t>,</w:t>
-            </w:r>
-            <w:r>
-              <w:rPr>
-                <w:sz w:val="24"/>
-                <w:szCs w:val="24"/>
-                <w:lang w:val="uk-UA"/>
-              </w:rPr>
-              <w:t xml:space="preserve"> </w:t>
-            </w:r>
-            <w:proofErr w:type="spellStart"/>
-            <w:r>
-              <w:rPr>
-                <w:sz w:val="24"/>
-                <w:szCs w:val="24"/>
-                <w:lang w:val="uk-UA"/>
-              </w:rPr>
-              <w:t>Fk_order_to_stat</w:t>
-            </w:r>
-            <w:proofErr w:type="spellEnd"/>
+            <w:r>
+              <w:rPr>
+                <w:sz w:val="24"/>
+                <w:szCs w:val="24"/>
+                <w:lang w:val="uk-UA"/>
+              </w:rPr>
+              <w:t>Order, Fk_order_to_stat</w:t>
+            </w:r>
           </w:p>
           <w:p>
             <w:pPr>
@@ -7546,40 +6417,19 @@
                 <w:lang w:val="uk-UA"/>
               </w:rPr>
             </w:pPr>
-            <w:proofErr w:type="spellStart"/>
-            <w:r>
-              <w:rPr>
-                <w:sz w:val="24"/>
-                <w:szCs w:val="24"/>
-                <w:lang w:val="uk-UA"/>
-              </w:rPr>
-              <w:t>Status</w:t>
-            </w:r>
-            <w:proofErr w:type="spellEnd"/>
-            <w:r>
-              <w:rPr>
-                <w:sz w:val="24"/>
-                <w:szCs w:val="24"/>
-                <w:lang w:val="uk-UA"/>
-              </w:rPr>
-              <w:t xml:space="preserve">, </w:t>
-            </w:r>
-            <w:proofErr w:type="spellStart"/>
-            <w:r>
-              <w:rPr>
-                <w:sz w:val="24"/>
-                <w:szCs w:val="24"/>
-                <w:lang w:val="uk-UA"/>
-              </w:rPr>
-              <w:t>status_id</w:t>
-            </w:r>
-            <w:proofErr w:type="spellEnd"/>
-          </w:p>
-        </w:tc>
-        <w:tc>
-          <w:tcPr>
-            <w:tcW w:w="3685" w:type="dxa"/>
-            <w:gridSpan w:val="3"/>
+            <w:r>
+              <w:rPr>
+                <w:sz w:val="24"/>
+                <w:szCs w:val="24"/>
+                <w:lang w:val="uk-UA"/>
+              </w:rPr>
+              <w:t>Status, status_id</w:t>
+            </w:r>
+          </w:p>
+        </w:tc>
+        <w:tc>
+          <w:tcPr>
+            <w:tcW w:w="1701" w:type="dxa"/>
           </w:tcPr>
           <w:p>
             <w:pPr>
@@ -7596,23 +6446,30 @@
                 <w:szCs w:val="24"/>
                 <w:lang w:val="uk-UA"/>
               </w:rPr>
-              <w:t>ON INSERT</w:t>
-            </w:r>
-            <w:r>
-              <w:rPr>
-                <w:sz w:val="24"/>
-                <w:szCs w:val="24"/>
-                <w:lang w:val="uk-UA"/>
-              </w:rPr>
-              <w:t xml:space="preserve"> </w:t>
-            </w:r>
-            <w:r>
-              <w:rPr>
-                <w:sz w:val="24"/>
-                <w:szCs w:val="24"/>
-                <w:lang w:val="uk-UA"/>
-              </w:rPr>
-              <w:t>RESTRICT</w:t>
+              <w:t>ON INSERT RESTRICT</w:t>
+            </w:r>
+          </w:p>
+        </w:tc>
+        <w:tc>
+          <w:tcPr>
+            <w:tcW w:w="1984" w:type="dxa"/>
+          </w:tcPr>
+          <w:p>
+            <w:pPr>
+              <w:jc w:val="center"/>
+              <w:rPr>
+                <w:sz w:val="24"/>
+                <w:szCs w:val="24"/>
+                <w:lang w:val="uk-UA"/>
+              </w:rPr>
+            </w:pPr>
+            <w:r>
+              <w:rPr>
+                <w:sz w:val="24"/>
+                <w:szCs w:val="24"/>
+                <w:lang w:val="uk-UA"/>
+              </w:rPr>
+              <w:t>NO ACTION</w:t>
             </w:r>
           </w:p>
         </w:tc>
@@ -7629,34 +6486,14 @@
                 <w:lang w:val="uk-UA"/>
               </w:rPr>
             </w:pPr>
-            <w:proofErr w:type="spellStart"/>
-            <w:r>
-              <w:rPr>
-                <w:sz w:val="24"/>
-                <w:szCs w:val="24"/>
-                <w:lang w:val="uk-UA"/>
-              </w:rPr>
-              <w:t>Before</w:t>
-            </w:r>
-            <w:proofErr w:type="spellEnd"/>
-            <w:r>
-              <w:rPr>
-                <w:sz w:val="24"/>
-                <w:szCs w:val="24"/>
-                <w:lang w:val="uk-UA"/>
-              </w:rPr>
-              <w:t xml:space="preserve"> </w:t>
-            </w:r>
-            <w:proofErr w:type="spellStart"/>
-            <w:r>
-              <w:rPr>
-                <w:sz w:val="24"/>
-                <w:szCs w:val="24"/>
-                <w:lang w:val="uk-UA"/>
-              </w:rPr>
-              <w:t>insert</w:t>
-            </w:r>
-            <w:proofErr w:type="spellEnd"/>
+            <w:r>
+              <w:rPr>
+                <w:sz w:val="24"/>
+                <w:szCs w:val="24"/>
+                <w:lang w:val="uk-UA"/>
+              </w:rPr>
+              <w:t>Before insert</w:t>
+            </w:r>
           </w:p>
         </w:tc>
       </w:tr>
@@ -7714,7 +6551,7 @@
         <w:tc>
           <w:tcPr>
             <w:tcW w:w="3685" w:type="dxa"/>
-            <w:gridSpan w:val="3"/>
+            <w:gridSpan w:val="2"/>
           </w:tcPr>
           <w:p>
             <w:pPr>
@@ -7748,34 +6585,14 @@
                 <w:lang w:val="uk-UA"/>
               </w:rPr>
             </w:pPr>
-            <w:proofErr w:type="spellStart"/>
-            <w:r>
-              <w:rPr>
-                <w:sz w:val="24"/>
-                <w:szCs w:val="24"/>
-                <w:lang w:val="uk-UA"/>
-              </w:rPr>
-              <w:t>Before</w:t>
-            </w:r>
-            <w:proofErr w:type="spellEnd"/>
-            <w:r>
-              <w:rPr>
-                <w:sz w:val="24"/>
-                <w:szCs w:val="24"/>
-                <w:lang w:val="uk-UA"/>
-              </w:rPr>
-              <w:t xml:space="preserve"> </w:t>
-            </w:r>
-            <w:proofErr w:type="spellStart"/>
-            <w:r>
-              <w:rPr>
-                <w:sz w:val="24"/>
-                <w:szCs w:val="24"/>
-                <w:lang w:val="uk-UA"/>
-              </w:rPr>
-              <w:t>update</w:t>
-            </w:r>
-            <w:proofErr w:type="spellEnd"/>
+            <w:r>
+              <w:rPr>
+                <w:sz w:val="24"/>
+                <w:szCs w:val="24"/>
+                <w:lang w:val="uk-UA"/>
+              </w:rPr>
+              <w:t>Before update</w:t>
+            </w:r>
           </w:p>
         </w:tc>
       </w:tr>
@@ -7833,7 +6650,7 @@
         <w:tc>
           <w:tcPr>
             <w:tcW w:w="3685" w:type="dxa"/>
-            <w:gridSpan w:val="3"/>
+            <w:gridSpan w:val="2"/>
           </w:tcPr>
           <w:p>
             <w:pPr>
@@ -7850,23 +6667,7 @@
                 <w:szCs w:val="24"/>
                 <w:lang w:val="uk-UA"/>
               </w:rPr>
-              <w:t>ON DELETE</w:t>
-            </w:r>
-            <w:r>
-              <w:rPr>
-                <w:sz w:val="24"/>
-                <w:szCs w:val="24"/>
-                <w:lang w:val="uk-UA"/>
-              </w:rPr>
-              <w:t xml:space="preserve"> </w:t>
-            </w:r>
-            <w:r>
-              <w:rPr>
-                <w:sz w:val="24"/>
-                <w:szCs w:val="24"/>
-                <w:lang w:val="uk-UA"/>
-              </w:rPr>
-              <w:t>RESTRICT</w:t>
+              <w:t>ON DELETE RESTRICT</w:t>
             </w:r>
           </w:p>
         </w:tc>
@@ -7883,34 +6684,14 @@
                 <w:lang w:val="uk-UA"/>
               </w:rPr>
             </w:pPr>
-            <w:proofErr w:type="spellStart"/>
-            <w:r>
-              <w:rPr>
-                <w:sz w:val="24"/>
-                <w:szCs w:val="24"/>
-                <w:lang w:val="uk-UA"/>
-              </w:rPr>
-              <w:t>Before</w:t>
-            </w:r>
-            <w:proofErr w:type="spellEnd"/>
-            <w:r>
-              <w:rPr>
-                <w:sz w:val="24"/>
-                <w:szCs w:val="24"/>
-                <w:lang w:val="uk-UA"/>
-              </w:rPr>
-              <w:t xml:space="preserve"> </w:t>
-            </w:r>
-            <w:proofErr w:type="spellStart"/>
-            <w:r>
-              <w:rPr>
-                <w:sz w:val="24"/>
-                <w:szCs w:val="24"/>
-                <w:lang w:val="uk-UA"/>
-              </w:rPr>
-              <w:t>delete</w:t>
-            </w:r>
-            <w:proofErr w:type="spellEnd"/>
+            <w:r>
+              <w:rPr>
+                <w:sz w:val="24"/>
+                <w:szCs w:val="24"/>
+                <w:lang w:val="uk-UA"/>
+              </w:rPr>
+              <w:t>Before delete</w:t>
+            </w:r>
           </w:p>
         </w:tc>
       </w:tr>
@@ -7965,42 +6746,14 @@
                 <w:lang w:val="uk-UA"/>
               </w:rPr>
             </w:pPr>
-            <w:proofErr w:type="spellStart"/>
-            <w:r>
-              <w:rPr>
-                <w:sz w:val="24"/>
-                <w:szCs w:val="24"/>
-                <w:lang w:val="uk-UA"/>
-              </w:rPr>
-              <w:t>Order</w:t>
-            </w:r>
-            <w:proofErr w:type="spellEnd"/>
-            <w:r>
-              <w:rPr>
-                <w:sz w:val="24"/>
-                <w:szCs w:val="24"/>
-                <w:lang w:val="uk-UA"/>
-              </w:rPr>
-              <w:t>,</w:t>
-            </w:r>
-            <w:r>
-              <w:rPr>
-                <w:sz w:val="24"/>
-                <w:szCs w:val="24"/>
-                <w:lang w:val="uk-UA"/>
-              </w:rPr>
-              <w:t xml:space="preserve"> </w:t>
-            </w:r>
-            <w:proofErr w:type="spellStart"/>
-            <w:r>
-              <w:rPr>
-                <w:sz w:val="24"/>
-                <w:szCs w:val="24"/>
-                <w:lang w:val="uk-UA"/>
-              </w:rPr>
-              <w:t>Fk_order_to_user</w:t>
-            </w:r>
-            <w:proofErr w:type="spellEnd"/>
+            <w:r>
+              <w:rPr>
+                <w:sz w:val="24"/>
+                <w:szCs w:val="24"/>
+                <w:lang w:val="uk-UA"/>
+              </w:rPr>
+              <w:t>Order, Fk_order_to_user</w:t>
+            </w:r>
           </w:p>
         </w:tc>
         <w:tc>
@@ -8017,40 +6770,19 @@
                 <w:lang w:val="uk-UA"/>
               </w:rPr>
             </w:pPr>
-            <w:proofErr w:type="spellStart"/>
-            <w:r>
-              <w:rPr>
-                <w:sz w:val="24"/>
-                <w:szCs w:val="24"/>
-                <w:lang w:val="uk-UA"/>
-              </w:rPr>
-              <w:t>User</w:t>
-            </w:r>
-            <w:proofErr w:type="spellEnd"/>
-            <w:r>
-              <w:rPr>
-                <w:sz w:val="24"/>
-                <w:szCs w:val="24"/>
-                <w:lang w:val="uk-UA"/>
-              </w:rPr>
-              <w:t xml:space="preserve">, </w:t>
-            </w:r>
-            <w:proofErr w:type="spellStart"/>
-            <w:r>
-              <w:rPr>
-                <w:sz w:val="24"/>
-                <w:szCs w:val="24"/>
-                <w:lang w:val="uk-UA"/>
-              </w:rPr>
-              <w:t>user_id</w:t>
-            </w:r>
-            <w:proofErr w:type="spellEnd"/>
-          </w:p>
-        </w:tc>
-        <w:tc>
-          <w:tcPr>
-            <w:tcW w:w="3685" w:type="dxa"/>
-            <w:gridSpan w:val="3"/>
+            <w:r>
+              <w:rPr>
+                <w:sz w:val="24"/>
+                <w:szCs w:val="24"/>
+                <w:lang w:val="uk-UA"/>
+              </w:rPr>
+              <w:t>User, user_id</w:t>
+            </w:r>
+          </w:p>
+        </w:tc>
+        <w:tc>
+          <w:tcPr>
+            <w:tcW w:w="1701" w:type="dxa"/>
           </w:tcPr>
           <w:p>
             <w:pPr>
@@ -8067,23 +6799,30 @@
                 <w:szCs w:val="24"/>
                 <w:lang w:val="uk-UA"/>
               </w:rPr>
-              <w:t>ON INSERT</w:t>
-            </w:r>
-            <w:r>
-              <w:rPr>
-                <w:sz w:val="24"/>
-                <w:szCs w:val="24"/>
-                <w:lang w:val="uk-UA"/>
-              </w:rPr>
-              <w:t xml:space="preserve"> </w:t>
-            </w:r>
-            <w:r>
-              <w:rPr>
-                <w:sz w:val="24"/>
-                <w:szCs w:val="24"/>
-                <w:lang w:val="uk-UA"/>
-              </w:rPr>
-              <w:t>RESTRICT</w:t>
+              <w:t>ON INSERT RESTRICT</w:t>
+            </w:r>
+          </w:p>
+        </w:tc>
+        <w:tc>
+          <w:tcPr>
+            <w:tcW w:w="1984" w:type="dxa"/>
+          </w:tcPr>
+          <w:p>
+            <w:pPr>
+              <w:jc w:val="center"/>
+              <w:rPr>
+                <w:sz w:val="24"/>
+                <w:szCs w:val="24"/>
+                <w:lang w:val="uk-UA"/>
+              </w:rPr>
+            </w:pPr>
+            <w:r>
+              <w:rPr>
+                <w:sz w:val="24"/>
+                <w:szCs w:val="24"/>
+                <w:lang w:val="uk-UA"/>
+              </w:rPr>
+              <w:t>NO ACTION</w:t>
             </w:r>
           </w:p>
         </w:tc>
@@ -8100,34 +6839,14 @@
                 <w:lang w:val="uk-UA"/>
               </w:rPr>
             </w:pPr>
-            <w:proofErr w:type="spellStart"/>
-            <w:r>
-              <w:rPr>
-                <w:sz w:val="24"/>
-                <w:szCs w:val="24"/>
-                <w:lang w:val="uk-UA"/>
-              </w:rPr>
-              <w:t>Before</w:t>
-            </w:r>
-            <w:proofErr w:type="spellEnd"/>
-            <w:r>
-              <w:rPr>
-                <w:sz w:val="24"/>
-                <w:szCs w:val="24"/>
-                <w:lang w:val="uk-UA"/>
-              </w:rPr>
-              <w:t xml:space="preserve"> </w:t>
-            </w:r>
-            <w:proofErr w:type="spellStart"/>
-            <w:r>
-              <w:rPr>
-                <w:sz w:val="24"/>
-                <w:szCs w:val="24"/>
-                <w:lang w:val="uk-UA"/>
-              </w:rPr>
-              <w:t>insert</w:t>
-            </w:r>
-            <w:proofErr w:type="spellEnd"/>
+            <w:r>
+              <w:rPr>
+                <w:sz w:val="24"/>
+                <w:szCs w:val="24"/>
+                <w:lang w:val="uk-UA"/>
+              </w:rPr>
+              <w:t>Before insert</w:t>
+            </w:r>
           </w:p>
         </w:tc>
       </w:tr>
@@ -8185,7 +6904,7 @@
         <w:tc>
           <w:tcPr>
             <w:tcW w:w="3685" w:type="dxa"/>
-            <w:gridSpan w:val="3"/>
+            <w:gridSpan w:val="2"/>
           </w:tcPr>
           <w:p>
             <w:pPr>
@@ -8219,34 +6938,14 @@
                 <w:lang w:val="uk-UA"/>
               </w:rPr>
             </w:pPr>
-            <w:proofErr w:type="spellStart"/>
-            <w:r>
-              <w:rPr>
-                <w:sz w:val="24"/>
-                <w:szCs w:val="24"/>
-                <w:lang w:val="uk-UA"/>
-              </w:rPr>
-              <w:t>Before</w:t>
-            </w:r>
-            <w:proofErr w:type="spellEnd"/>
-            <w:r>
-              <w:rPr>
-                <w:sz w:val="24"/>
-                <w:szCs w:val="24"/>
-                <w:lang w:val="uk-UA"/>
-              </w:rPr>
-              <w:t xml:space="preserve"> </w:t>
-            </w:r>
-            <w:proofErr w:type="spellStart"/>
-            <w:r>
-              <w:rPr>
-                <w:sz w:val="24"/>
-                <w:szCs w:val="24"/>
-                <w:lang w:val="uk-UA"/>
-              </w:rPr>
-              <w:t>update</w:t>
-            </w:r>
-            <w:proofErr w:type="spellEnd"/>
+            <w:r>
+              <w:rPr>
+                <w:sz w:val="24"/>
+                <w:szCs w:val="24"/>
+                <w:lang w:val="uk-UA"/>
+              </w:rPr>
+              <w:t>Before update</w:t>
+            </w:r>
           </w:p>
         </w:tc>
       </w:tr>
@@ -8303,8 +7002,7 @@
         </w:tc>
         <w:tc>
           <w:tcPr>
-            <w:tcW w:w="1842" w:type="dxa"/>
-            <w:gridSpan w:val="2"/>
+            <w:tcW w:w="1701" w:type="dxa"/>
           </w:tcPr>
           <w:p>
             <w:pPr>
@@ -8321,29 +7019,13 @@
                 <w:szCs w:val="24"/>
                 <w:lang w:val="uk-UA"/>
               </w:rPr>
-              <w:t>ON DELETE</w:t>
-            </w:r>
-            <w:r>
-              <w:rPr>
-                <w:sz w:val="24"/>
-                <w:szCs w:val="24"/>
-                <w:lang w:val="uk-UA"/>
-              </w:rPr>
-              <w:t xml:space="preserve"> </w:t>
-            </w:r>
-            <w:r>
-              <w:rPr>
-                <w:sz w:val="24"/>
-                <w:szCs w:val="24"/>
-                <w:lang w:val="uk-UA"/>
-              </w:rPr>
-              <w:t>RESTRICT</w:t>
-            </w:r>
-          </w:p>
-        </w:tc>
-        <w:tc>
-          <w:tcPr>
-            <w:tcW w:w="1843" w:type="dxa"/>
+              <w:t>ON DELETE RESTRICT</w:t>
+            </w:r>
+          </w:p>
+        </w:tc>
+        <w:tc>
+          <w:tcPr>
+            <w:tcW w:w="1984" w:type="dxa"/>
           </w:tcPr>
           <w:p>
             <w:pPr>
@@ -8377,34 +7059,14 @@
                 <w:lang w:val="uk-UA"/>
               </w:rPr>
             </w:pPr>
-            <w:proofErr w:type="spellStart"/>
-            <w:r>
-              <w:rPr>
-                <w:sz w:val="24"/>
-                <w:szCs w:val="24"/>
-                <w:lang w:val="uk-UA"/>
-              </w:rPr>
-              <w:t>Before</w:t>
-            </w:r>
-            <w:proofErr w:type="spellEnd"/>
-            <w:r>
-              <w:rPr>
-                <w:sz w:val="24"/>
-                <w:szCs w:val="24"/>
-                <w:lang w:val="uk-UA"/>
-              </w:rPr>
-              <w:t xml:space="preserve"> </w:t>
-            </w:r>
-            <w:proofErr w:type="spellStart"/>
-            <w:r>
-              <w:rPr>
-                <w:sz w:val="24"/>
-                <w:szCs w:val="24"/>
-                <w:lang w:val="uk-UA"/>
-              </w:rPr>
-              <w:t>delete</w:t>
-            </w:r>
-            <w:proofErr w:type="spellEnd"/>
+            <w:r>
+              <w:rPr>
+                <w:sz w:val="24"/>
+                <w:szCs w:val="24"/>
+                <w:lang w:val="uk-UA"/>
+              </w:rPr>
+              <w:t>Before delete</w:t>
+            </w:r>
           </w:p>
         </w:tc>
       </w:tr>
@@ -8449,34 +7111,14 @@
                 <w:lang w:val="uk-UA"/>
               </w:rPr>
             </w:pPr>
-            <w:proofErr w:type="spellStart"/>
-            <w:r>
-              <w:rPr>
-                <w:sz w:val="24"/>
-                <w:szCs w:val="24"/>
-                <w:lang w:val="uk-UA"/>
-              </w:rPr>
-              <w:t>Order_macket</w:t>
-            </w:r>
-            <w:proofErr w:type="spellEnd"/>
-            <w:r>
-              <w:rPr>
-                <w:sz w:val="24"/>
-                <w:szCs w:val="24"/>
-                <w:lang w:val="uk-UA"/>
-              </w:rPr>
-              <w:t xml:space="preserve">, </w:t>
-            </w:r>
-            <w:proofErr w:type="spellStart"/>
-            <w:r>
-              <w:rPr>
-                <w:sz w:val="24"/>
-                <w:szCs w:val="24"/>
-                <w:lang w:val="uk-UA"/>
-              </w:rPr>
-              <w:t>Id_order</w:t>
-            </w:r>
-            <w:proofErr w:type="spellEnd"/>
+            <w:r>
+              <w:rPr>
+                <w:sz w:val="24"/>
+                <w:szCs w:val="24"/>
+                <w:lang w:val="uk-UA"/>
+              </w:rPr>
+              <w:t>Order_macket, Id_order</w:t>
+            </w:r>
           </w:p>
         </w:tc>
         <w:tc>
@@ -8493,48 +7135,19 @@
                 <w:lang w:val="uk-UA"/>
               </w:rPr>
             </w:pPr>
-            <w:proofErr w:type="spellStart"/>
-            <w:r>
-              <w:rPr>
-                <w:sz w:val="24"/>
-                <w:szCs w:val="24"/>
-                <w:lang w:val="uk-UA"/>
-              </w:rPr>
-              <w:t>Order</w:t>
-            </w:r>
-            <w:proofErr w:type="spellEnd"/>
-            <w:r>
-              <w:rPr>
-                <w:sz w:val="24"/>
-                <w:szCs w:val="24"/>
-                <w:lang w:val="uk-UA"/>
-              </w:rPr>
-              <w:t xml:space="preserve">, </w:t>
-            </w:r>
-            <w:proofErr w:type="spellStart"/>
-            <w:r>
-              <w:rPr>
-                <w:sz w:val="24"/>
-                <w:szCs w:val="24"/>
-                <w:lang w:val="uk-UA"/>
-              </w:rPr>
-              <w:t>order_id</w:t>
-            </w:r>
-            <w:proofErr w:type="spellEnd"/>
-            <w:r>
-              <w:rPr>
-                <w:sz w:val="24"/>
-                <w:szCs w:val="24"/>
-                <w:lang w:val="uk-UA"/>
-              </w:rPr>
-              <w:t xml:space="preserve"> </w:t>
-            </w:r>
-          </w:p>
-        </w:tc>
-        <w:tc>
-          <w:tcPr>
-            <w:tcW w:w="3685" w:type="dxa"/>
-            <w:gridSpan w:val="3"/>
+            <w:r>
+              <w:rPr>
+                <w:sz w:val="24"/>
+                <w:szCs w:val="24"/>
+                <w:lang w:val="uk-UA"/>
+              </w:rPr>
+              <w:t xml:space="preserve">Order, order_id </w:t>
+            </w:r>
+          </w:p>
+        </w:tc>
+        <w:tc>
+          <w:tcPr>
+            <w:tcW w:w="1701" w:type="dxa"/>
           </w:tcPr>
           <w:p>
             <w:pPr>
@@ -8551,23 +7164,30 @@
                 <w:szCs w:val="24"/>
                 <w:lang w:val="uk-UA"/>
               </w:rPr>
-              <w:t>ON INSERT</w:t>
-            </w:r>
-            <w:r>
-              <w:rPr>
-                <w:sz w:val="24"/>
-                <w:szCs w:val="24"/>
-                <w:lang w:val="uk-UA"/>
-              </w:rPr>
-              <w:t xml:space="preserve"> </w:t>
-            </w:r>
-            <w:r>
-              <w:rPr>
-                <w:sz w:val="24"/>
-                <w:szCs w:val="24"/>
-                <w:lang w:val="uk-UA"/>
-              </w:rPr>
-              <w:t>RESTRICT</w:t>
+              <w:t>ON INSERT RESTRICT</w:t>
+            </w:r>
+          </w:p>
+        </w:tc>
+        <w:tc>
+          <w:tcPr>
+            <w:tcW w:w="1984" w:type="dxa"/>
+          </w:tcPr>
+          <w:p>
+            <w:pPr>
+              <w:jc w:val="center"/>
+              <w:rPr>
+                <w:sz w:val="24"/>
+                <w:szCs w:val="24"/>
+                <w:lang w:val="uk-UA"/>
+              </w:rPr>
+            </w:pPr>
+            <w:r>
+              <w:rPr>
+                <w:sz w:val="24"/>
+                <w:szCs w:val="24"/>
+                <w:lang w:val="uk-UA"/>
+              </w:rPr>
+              <w:t>NO ACTION</w:t>
             </w:r>
           </w:p>
         </w:tc>
@@ -8584,34 +7204,14 @@
                 <w:lang w:val="uk-UA"/>
               </w:rPr>
             </w:pPr>
-            <w:proofErr w:type="spellStart"/>
-            <w:r>
-              <w:rPr>
-                <w:sz w:val="24"/>
-                <w:szCs w:val="24"/>
-                <w:lang w:val="uk-UA"/>
-              </w:rPr>
-              <w:t>Before</w:t>
-            </w:r>
-            <w:proofErr w:type="spellEnd"/>
-            <w:r>
-              <w:rPr>
-                <w:sz w:val="24"/>
-                <w:szCs w:val="24"/>
-                <w:lang w:val="uk-UA"/>
-              </w:rPr>
-              <w:t xml:space="preserve"> </w:t>
-            </w:r>
-            <w:proofErr w:type="spellStart"/>
-            <w:r>
-              <w:rPr>
-                <w:sz w:val="24"/>
-                <w:szCs w:val="24"/>
-                <w:lang w:val="uk-UA"/>
-              </w:rPr>
-              <w:t>insert</w:t>
-            </w:r>
-            <w:proofErr w:type="spellEnd"/>
+            <w:r>
+              <w:rPr>
+                <w:sz w:val="24"/>
+                <w:szCs w:val="24"/>
+                <w:lang w:val="uk-UA"/>
+              </w:rPr>
+              <w:t>Before insert</w:t>
+            </w:r>
           </w:p>
         </w:tc>
       </w:tr>
@@ -8669,7 +7269,7 @@
         <w:tc>
           <w:tcPr>
             <w:tcW w:w="3685" w:type="dxa"/>
-            <w:gridSpan w:val="3"/>
+            <w:gridSpan w:val="2"/>
           </w:tcPr>
           <w:p>
             <w:pPr>
@@ -8686,15 +7286,7 @@
                 <w:szCs w:val="24"/>
                 <w:lang w:val="uk-UA"/>
               </w:rPr>
-              <w:t>ON UPDATE RESTRICT</w:t>
-            </w:r>
-            <w:r>
-              <w:rPr>
-                <w:sz w:val="24"/>
-                <w:szCs w:val="24"/>
-                <w:lang w:val="uk-UA"/>
-              </w:rPr>
-              <w:t xml:space="preserve"> </w:t>
+              <w:t xml:space="preserve">ON UPDATE RESTRICT </w:t>
             </w:r>
           </w:p>
         </w:tc>
@@ -8711,34 +7303,14 @@
                 <w:lang w:val="uk-UA"/>
               </w:rPr>
             </w:pPr>
-            <w:proofErr w:type="spellStart"/>
-            <w:r>
-              <w:rPr>
-                <w:sz w:val="24"/>
-                <w:szCs w:val="24"/>
-                <w:lang w:val="uk-UA"/>
-              </w:rPr>
-              <w:t>Before</w:t>
-            </w:r>
-            <w:proofErr w:type="spellEnd"/>
-            <w:r>
-              <w:rPr>
-                <w:sz w:val="24"/>
-                <w:szCs w:val="24"/>
-                <w:lang w:val="uk-UA"/>
-              </w:rPr>
-              <w:t xml:space="preserve"> </w:t>
-            </w:r>
-            <w:proofErr w:type="spellStart"/>
-            <w:r>
-              <w:rPr>
-                <w:sz w:val="24"/>
-                <w:szCs w:val="24"/>
-                <w:lang w:val="uk-UA"/>
-              </w:rPr>
-              <w:t>update</w:t>
-            </w:r>
-            <w:proofErr w:type="spellEnd"/>
+            <w:r>
+              <w:rPr>
+                <w:sz w:val="24"/>
+                <w:szCs w:val="24"/>
+                <w:lang w:val="uk-UA"/>
+              </w:rPr>
+              <w:t>Before update</w:t>
+            </w:r>
           </w:p>
         </w:tc>
       </w:tr>
@@ -8796,7 +7368,7 @@
         <w:tc>
           <w:tcPr>
             <w:tcW w:w="3685" w:type="dxa"/>
-            <w:gridSpan w:val="3"/>
+            <w:gridSpan w:val="2"/>
           </w:tcPr>
           <w:p>
             <w:pPr>
@@ -8813,23 +7385,7 @@
                 <w:szCs w:val="24"/>
                 <w:lang w:val="uk-UA"/>
               </w:rPr>
-              <w:t>ON DELETE</w:t>
-            </w:r>
-            <w:r>
-              <w:rPr>
-                <w:sz w:val="24"/>
-                <w:szCs w:val="24"/>
-                <w:lang w:val="uk-UA"/>
-              </w:rPr>
-              <w:t xml:space="preserve"> </w:t>
-            </w:r>
-            <w:r>
-              <w:rPr>
-                <w:sz w:val="24"/>
-                <w:szCs w:val="24"/>
-                <w:lang w:val="uk-UA"/>
-              </w:rPr>
-              <w:t>RESTRICT</w:t>
+              <w:t>ON DELETE RESTRICT</w:t>
             </w:r>
           </w:p>
         </w:tc>
@@ -8846,34 +7402,14 @@
                 <w:lang w:val="uk-UA"/>
               </w:rPr>
             </w:pPr>
-            <w:proofErr w:type="spellStart"/>
-            <w:r>
-              <w:rPr>
-                <w:sz w:val="24"/>
-                <w:szCs w:val="24"/>
-                <w:lang w:val="uk-UA"/>
-              </w:rPr>
-              <w:t>Before</w:t>
-            </w:r>
-            <w:proofErr w:type="spellEnd"/>
-            <w:r>
-              <w:rPr>
-                <w:sz w:val="24"/>
-                <w:szCs w:val="24"/>
-                <w:lang w:val="uk-UA"/>
-              </w:rPr>
-              <w:t xml:space="preserve"> </w:t>
-            </w:r>
-            <w:proofErr w:type="spellStart"/>
-            <w:r>
-              <w:rPr>
-                <w:sz w:val="24"/>
-                <w:szCs w:val="24"/>
-                <w:lang w:val="uk-UA"/>
-              </w:rPr>
-              <w:t>delete</w:t>
-            </w:r>
-            <w:proofErr w:type="spellEnd"/>
+            <w:r>
+              <w:rPr>
+                <w:sz w:val="24"/>
+                <w:szCs w:val="24"/>
+                <w:lang w:val="uk-UA"/>
+              </w:rPr>
+              <w:t>Before delete</w:t>
+            </w:r>
           </w:p>
         </w:tc>
       </w:tr>
@@ -8918,42 +7454,14 @@
                 <w:lang w:val="uk-UA"/>
               </w:rPr>
             </w:pPr>
-            <w:proofErr w:type="spellStart"/>
-            <w:r>
-              <w:rPr>
-                <w:sz w:val="24"/>
-                <w:szCs w:val="24"/>
-                <w:lang w:val="uk-UA"/>
-              </w:rPr>
-              <w:t>Order_macket</w:t>
-            </w:r>
-            <w:proofErr w:type="spellEnd"/>
-            <w:r>
-              <w:rPr>
-                <w:sz w:val="24"/>
-                <w:szCs w:val="24"/>
-                <w:lang w:val="uk-UA"/>
-              </w:rPr>
-              <w:t xml:space="preserve">, </w:t>
-            </w:r>
-            <w:proofErr w:type="spellStart"/>
-            <w:r>
-              <w:rPr>
-                <w:sz w:val="24"/>
-                <w:szCs w:val="24"/>
-                <w:lang w:val="uk-UA"/>
-              </w:rPr>
-              <w:t>Id_</w:t>
-            </w:r>
-            <w:r>
-              <w:rPr>
-                <w:sz w:val="24"/>
-                <w:szCs w:val="24"/>
-                <w:lang w:val="uk-UA"/>
-              </w:rPr>
-              <w:t>macket</w:t>
-            </w:r>
-            <w:proofErr w:type="spellEnd"/>
+            <w:r>
+              <w:rPr>
+                <w:sz w:val="24"/>
+                <w:szCs w:val="24"/>
+                <w:lang w:val="uk-UA"/>
+              </w:rPr>
+              <w:t>Order_macket, Id_macket</w:t>
+            </w:r>
           </w:p>
         </w:tc>
         <w:tc>
@@ -8970,48 +7478,19 @@
                 <w:lang w:val="uk-UA"/>
               </w:rPr>
             </w:pPr>
-            <w:proofErr w:type="spellStart"/>
-            <w:r>
-              <w:rPr>
-                <w:sz w:val="24"/>
-                <w:szCs w:val="24"/>
-                <w:lang w:val="uk-UA"/>
-              </w:rPr>
-              <w:t>Macket_to_print</w:t>
-            </w:r>
-            <w:proofErr w:type="spellEnd"/>
-            <w:r>
-              <w:rPr>
-                <w:sz w:val="24"/>
-                <w:szCs w:val="24"/>
-                <w:lang w:val="uk-UA"/>
-              </w:rPr>
-              <w:t xml:space="preserve">, </w:t>
-            </w:r>
-            <w:proofErr w:type="spellStart"/>
-            <w:r>
-              <w:rPr>
-                <w:sz w:val="24"/>
-                <w:szCs w:val="24"/>
-                <w:lang w:val="uk-UA"/>
-              </w:rPr>
-              <w:t>macket_id</w:t>
-            </w:r>
-            <w:proofErr w:type="spellEnd"/>
-            <w:r>
-              <w:rPr>
-                <w:sz w:val="24"/>
-                <w:szCs w:val="24"/>
-                <w:lang w:val="uk-UA"/>
-              </w:rPr>
-              <w:t xml:space="preserve"> </w:t>
-            </w:r>
-          </w:p>
-        </w:tc>
-        <w:tc>
-          <w:tcPr>
-            <w:tcW w:w="3685" w:type="dxa"/>
-            <w:gridSpan w:val="3"/>
+            <w:r>
+              <w:rPr>
+                <w:sz w:val="24"/>
+                <w:szCs w:val="24"/>
+                <w:lang w:val="uk-UA"/>
+              </w:rPr>
+              <w:t xml:space="preserve">Macket_to_print, macket_id </w:t>
+            </w:r>
+          </w:p>
+        </w:tc>
+        <w:tc>
+          <w:tcPr>
+            <w:tcW w:w="1701" w:type="dxa"/>
           </w:tcPr>
           <w:p>
             <w:pPr>
@@ -9028,23 +7507,30 @@
                 <w:szCs w:val="24"/>
                 <w:lang w:val="uk-UA"/>
               </w:rPr>
-              <w:t>ON INSERT</w:t>
-            </w:r>
-            <w:r>
-              <w:rPr>
-                <w:sz w:val="24"/>
-                <w:szCs w:val="24"/>
-                <w:lang w:val="uk-UA"/>
-              </w:rPr>
-              <w:t xml:space="preserve"> </w:t>
-            </w:r>
-            <w:r>
-              <w:rPr>
-                <w:sz w:val="24"/>
-                <w:szCs w:val="24"/>
-                <w:lang w:val="uk-UA"/>
-              </w:rPr>
-              <w:t>RESTRICT</w:t>
+              <w:t>ON INSERT RESTRICT</w:t>
+            </w:r>
+          </w:p>
+        </w:tc>
+        <w:tc>
+          <w:tcPr>
+            <w:tcW w:w="1984" w:type="dxa"/>
+          </w:tcPr>
+          <w:p>
+            <w:pPr>
+              <w:jc w:val="center"/>
+              <w:rPr>
+                <w:sz w:val="24"/>
+                <w:szCs w:val="24"/>
+                <w:lang w:val="uk-UA"/>
+              </w:rPr>
+            </w:pPr>
+            <w:r>
+              <w:rPr>
+                <w:sz w:val="24"/>
+                <w:szCs w:val="24"/>
+                <w:lang w:val="uk-UA"/>
+              </w:rPr>
+              <w:t>NO ACTION</w:t>
             </w:r>
           </w:p>
         </w:tc>
@@ -9061,34 +7547,14 @@
                 <w:lang w:val="uk-UA"/>
               </w:rPr>
             </w:pPr>
-            <w:proofErr w:type="spellStart"/>
-            <w:r>
-              <w:rPr>
-                <w:sz w:val="24"/>
-                <w:szCs w:val="24"/>
-                <w:lang w:val="uk-UA"/>
-              </w:rPr>
-              <w:t>Before</w:t>
-            </w:r>
-            <w:proofErr w:type="spellEnd"/>
-            <w:r>
-              <w:rPr>
-                <w:sz w:val="24"/>
-                <w:szCs w:val="24"/>
-                <w:lang w:val="uk-UA"/>
-              </w:rPr>
-              <w:t xml:space="preserve"> </w:t>
-            </w:r>
-            <w:proofErr w:type="spellStart"/>
-            <w:r>
-              <w:rPr>
-                <w:sz w:val="24"/>
-                <w:szCs w:val="24"/>
-                <w:lang w:val="uk-UA"/>
-              </w:rPr>
-              <w:t>insert</w:t>
-            </w:r>
-            <w:proofErr w:type="spellEnd"/>
+            <w:r>
+              <w:rPr>
+                <w:sz w:val="24"/>
+                <w:szCs w:val="24"/>
+                <w:lang w:val="uk-UA"/>
+              </w:rPr>
+              <w:t>Before insert</w:t>
+            </w:r>
           </w:p>
         </w:tc>
       </w:tr>
@@ -9145,7 +7611,7 @@
         <w:tc>
           <w:tcPr>
             <w:tcW w:w="3685" w:type="dxa"/>
-            <w:gridSpan w:val="3"/>
+            <w:gridSpan w:val="2"/>
           </w:tcPr>
           <w:p>
             <w:pPr>
@@ -9162,15 +7628,7 @@
                 <w:szCs w:val="24"/>
                 <w:lang w:val="uk-UA"/>
               </w:rPr>
-              <w:t>ON UPDATE RESTRICT</w:t>
-            </w:r>
-            <w:r>
-              <w:rPr>
-                <w:sz w:val="24"/>
-                <w:szCs w:val="24"/>
-                <w:lang w:val="uk-UA"/>
-              </w:rPr>
-              <w:t xml:space="preserve"> </w:t>
+              <w:t xml:space="preserve">ON UPDATE RESTRICT </w:t>
             </w:r>
           </w:p>
         </w:tc>
@@ -9187,34 +7645,14 @@
                 <w:lang w:val="uk-UA"/>
               </w:rPr>
             </w:pPr>
-            <w:proofErr w:type="spellStart"/>
-            <w:r>
-              <w:rPr>
-                <w:sz w:val="24"/>
-                <w:szCs w:val="24"/>
-                <w:lang w:val="uk-UA"/>
-              </w:rPr>
-              <w:t>Before</w:t>
-            </w:r>
-            <w:proofErr w:type="spellEnd"/>
-            <w:r>
-              <w:rPr>
-                <w:sz w:val="24"/>
-                <w:szCs w:val="24"/>
-                <w:lang w:val="uk-UA"/>
-              </w:rPr>
-              <w:t xml:space="preserve"> </w:t>
-            </w:r>
-            <w:proofErr w:type="spellStart"/>
-            <w:r>
-              <w:rPr>
-                <w:sz w:val="24"/>
-                <w:szCs w:val="24"/>
-                <w:lang w:val="uk-UA"/>
-              </w:rPr>
-              <w:t>update</w:t>
-            </w:r>
-            <w:proofErr w:type="spellEnd"/>
+            <w:r>
+              <w:rPr>
+                <w:sz w:val="24"/>
+                <w:szCs w:val="24"/>
+                <w:lang w:val="uk-UA"/>
+              </w:rPr>
+              <w:t>Before update</w:t>
+            </w:r>
           </w:p>
         </w:tc>
       </w:tr>
@@ -9271,7 +7709,7 @@
         <w:tc>
           <w:tcPr>
             <w:tcW w:w="3685" w:type="dxa"/>
-            <w:gridSpan w:val="3"/>
+            <w:gridSpan w:val="2"/>
           </w:tcPr>
           <w:p>
             <w:pPr>
@@ -9288,31 +7726,7 @@
                 <w:szCs w:val="24"/>
                 <w:lang w:val="uk-UA"/>
               </w:rPr>
-              <w:t>ON DELETE</w:t>
-            </w:r>
-            <w:r>
-              <w:rPr>
-                <w:sz w:val="24"/>
-                <w:szCs w:val="24"/>
-                <w:lang w:val="uk-UA"/>
-              </w:rPr>
-              <w:t xml:space="preserve"> </w:t>
-            </w:r>
-            <w:r>
-              <w:rPr>
-                <w:sz w:val="24"/>
-                <w:szCs w:val="24"/>
-                <w:lang w:val="uk-UA"/>
-              </w:rPr>
-              <w:t>RESTRICT</w:t>
-            </w:r>
-            <w:r>
-              <w:rPr>
-                <w:sz w:val="24"/>
-                <w:szCs w:val="24"/>
-                <w:lang w:val="uk-UA"/>
-              </w:rPr>
-              <w:t xml:space="preserve"> </w:t>
+              <w:t xml:space="preserve">ON DELETE RESTRICT </w:t>
             </w:r>
           </w:p>
         </w:tc>
@@ -9329,34 +7743,14 @@
                 <w:lang w:val="uk-UA"/>
               </w:rPr>
             </w:pPr>
-            <w:proofErr w:type="spellStart"/>
-            <w:r>
-              <w:rPr>
-                <w:sz w:val="24"/>
-                <w:szCs w:val="24"/>
-                <w:lang w:val="uk-UA"/>
-              </w:rPr>
-              <w:t>Before</w:t>
-            </w:r>
-            <w:proofErr w:type="spellEnd"/>
-            <w:r>
-              <w:rPr>
-                <w:sz w:val="24"/>
-                <w:szCs w:val="24"/>
-                <w:lang w:val="uk-UA"/>
-              </w:rPr>
-              <w:t xml:space="preserve"> </w:t>
-            </w:r>
-            <w:proofErr w:type="spellStart"/>
-            <w:r>
-              <w:rPr>
-                <w:sz w:val="24"/>
-                <w:szCs w:val="24"/>
-                <w:lang w:val="uk-UA"/>
-              </w:rPr>
-              <w:t>delete</w:t>
-            </w:r>
-            <w:proofErr w:type="spellEnd"/>
+            <w:r>
+              <w:rPr>
+                <w:sz w:val="24"/>
+                <w:szCs w:val="24"/>
+                <w:lang w:val="uk-UA"/>
+              </w:rPr>
+              <w:t>Before delete</w:t>
+            </w:r>
           </w:p>
         </w:tc>
       </w:tr>
@@ -9411,57 +7805,13 @@
                 <w:lang w:val="uk-UA"/>
               </w:rPr>
             </w:pPr>
-            <w:proofErr w:type="spellStart"/>
-            <w:r>
-              <w:rPr>
-                <w:sz w:val="24"/>
-                <w:szCs w:val="24"/>
-                <w:lang w:val="uk-UA"/>
-              </w:rPr>
-              <w:t>Macket_to_print</w:t>
-            </w:r>
-            <w:proofErr w:type="spellEnd"/>
-            <w:r>
-              <w:rPr>
-                <w:sz w:val="24"/>
-                <w:szCs w:val="24"/>
-                <w:lang w:val="uk-UA"/>
-              </w:rPr>
-              <w:t xml:space="preserve">, </w:t>
-            </w:r>
-            <w:proofErr w:type="spellStart"/>
-            <w:r>
-              <w:rPr>
-                <w:sz w:val="24"/>
-                <w:szCs w:val="24"/>
-                <w:lang w:val="uk-UA"/>
-              </w:rPr>
-              <w:t>fk_macket_to_format</w:t>
-            </w:r>
-            <w:proofErr w:type="spellEnd"/>
-            <w:r>
-              <w:rPr>
-                <w:sz w:val="24"/>
-                <w:szCs w:val="24"/>
-                <w:lang w:val="uk-UA"/>
-              </w:rPr>
-              <w:t xml:space="preserve"> - </w:t>
-            </w:r>
-            <w:r>
-              <w:rPr>
-                <w:sz w:val="24"/>
-                <w:szCs w:val="24"/>
-                <w:lang w:val="uk-UA"/>
-              </w:rPr>
-              <w:t>Type</w:t>
-            </w:r>
-            <w:r>
-              <w:rPr>
-                <w:sz w:val="24"/>
-                <w:szCs w:val="24"/>
-                <w:lang w:val="uk-UA"/>
-              </w:rPr>
-              <w:t xml:space="preserve"> </w:t>
+            <w:r>
+              <w:rPr>
+                <w:sz w:val="24"/>
+                <w:szCs w:val="24"/>
+                <w:lang w:val="uk-UA"/>
+              </w:rPr>
+              <w:t xml:space="preserve">Macket_to_print, fk_macket_to_format - Type </w:t>
             </w:r>
           </w:p>
         </w:tc>
@@ -9478,48 +7828,19 @@
                 <w:lang w:val="uk-UA"/>
               </w:rPr>
             </w:pPr>
-            <w:proofErr w:type="spellStart"/>
-            <w:r>
-              <w:rPr>
-                <w:sz w:val="24"/>
-                <w:szCs w:val="24"/>
-                <w:lang w:val="uk-UA"/>
-              </w:rPr>
-              <w:t>Format_type</w:t>
-            </w:r>
-            <w:proofErr w:type="spellEnd"/>
-            <w:r>
-              <w:rPr>
-                <w:sz w:val="24"/>
-                <w:szCs w:val="24"/>
-                <w:lang w:val="uk-UA"/>
-              </w:rPr>
-              <w:t xml:space="preserve">, </w:t>
-            </w:r>
-            <w:proofErr w:type="spellStart"/>
-            <w:r>
-              <w:rPr>
-                <w:sz w:val="24"/>
-                <w:szCs w:val="24"/>
-                <w:lang w:val="uk-UA"/>
-              </w:rPr>
-              <w:t>format_type_id</w:t>
-            </w:r>
-            <w:proofErr w:type="spellEnd"/>
-            <w:r>
-              <w:rPr>
-                <w:sz w:val="24"/>
-                <w:szCs w:val="24"/>
-                <w:lang w:val="uk-UA"/>
-              </w:rPr>
-              <w:t xml:space="preserve"> </w:t>
-            </w:r>
-          </w:p>
-        </w:tc>
-        <w:tc>
-          <w:tcPr>
-            <w:tcW w:w="3685" w:type="dxa"/>
-            <w:gridSpan w:val="3"/>
+            <w:r>
+              <w:rPr>
+                <w:sz w:val="24"/>
+                <w:szCs w:val="24"/>
+                <w:lang w:val="uk-UA"/>
+              </w:rPr>
+              <w:t xml:space="preserve">Format_type, format_type_id </w:t>
+            </w:r>
+          </w:p>
+        </w:tc>
+        <w:tc>
+          <w:tcPr>
+            <w:tcW w:w="1701" w:type="dxa"/>
           </w:tcPr>
           <w:p>
             <w:pPr>
@@ -9536,23 +7857,30 @@
                 <w:szCs w:val="24"/>
                 <w:lang w:val="uk-UA"/>
               </w:rPr>
-              <w:t>ON INSERT</w:t>
-            </w:r>
-            <w:r>
-              <w:rPr>
-                <w:sz w:val="24"/>
-                <w:szCs w:val="24"/>
-                <w:lang w:val="uk-UA"/>
-              </w:rPr>
-              <w:t xml:space="preserve"> </w:t>
-            </w:r>
-            <w:r>
-              <w:rPr>
-                <w:sz w:val="24"/>
-                <w:szCs w:val="24"/>
-                <w:lang w:val="uk-UA"/>
-              </w:rPr>
-              <w:t>RESTRICT</w:t>
+              <w:t>ON INSERT RESTRICT</w:t>
+            </w:r>
+          </w:p>
+        </w:tc>
+        <w:tc>
+          <w:tcPr>
+            <w:tcW w:w="1984" w:type="dxa"/>
+          </w:tcPr>
+          <w:p>
+            <w:pPr>
+              <w:jc w:val="center"/>
+              <w:rPr>
+                <w:sz w:val="24"/>
+                <w:szCs w:val="24"/>
+                <w:lang w:val="uk-UA"/>
+              </w:rPr>
+            </w:pPr>
+            <w:r>
+              <w:rPr>
+                <w:sz w:val="24"/>
+                <w:szCs w:val="24"/>
+                <w:lang w:val="uk-UA"/>
+              </w:rPr>
+              <w:t>NO ACTION</w:t>
             </w:r>
           </w:p>
         </w:tc>
@@ -9569,34 +7897,14 @@
                 <w:lang w:val="uk-UA"/>
               </w:rPr>
             </w:pPr>
-            <w:proofErr w:type="spellStart"/>
-            <w:r>
-              <w:rPr>
-                <w:sz w:val="24"/>
-                <w:szCs w:val="24"/>
-                <w:lang w:val="uk-UA"/>
-              </w:rPr>
-              <w:t>Before</w:t>
-            </w:r>
-            <w:proofErr w:type="spellEnd"/>
-            <w:r>
-              <w:rPr>
-                <w:sz w:val="24"/>
-                <w:szCs w:val="24"/>
-                <w:lang w:val="uk-UA"/>
-              </w:rPr>
-              <w:t xml:space="preserve"> </w:t>
-            </w:r>
-            <w:proofErr w:type="spellStart"/>
-            <w:r>
-              <w:rPr>
-                <w:sz w:val="24"/>
-                <w:szCs w:val="24"/>
-                <w:lang w:val="uk-UA"/>
-              </w:rPr>
-              <w:t>insert</w:t>
-            </w:r>
-            <w:proofErr w:type="spellEnd"/>
+            <w:r>
+              <w:rPr>
+                <w:sz w:val="24"/>
+                <w:szCs w:val="24"/>
+                <w:lang w:val="uk-UA"/>
+              </w:rPr>
+              <w:t>Before insert</w:t>
+            </w:r>
           </w:p>
         </w:tc>
       </w:tr>
@@ -9653,31 +7961,24 @@
         <w:tc>
           <w:tcPr>
             <w:tcW w:w="3685" w:type="dxa"/>
-            <w:gridSpan w:val="3"/>
-          </w:tcPr>
-          <w:p>
-            <w:pPr>
-              <w:rPr>
-                <w:sz w:val="24"/>
-                <w:szCs w:val="24"/>
-                <w:lang w:val="uk-UA"/>
-              </w:rPr>
-            </w:pPr>
-            <w:r>
-              <w:rPr>
-                <w:sz w:val="24"/>
-                <w:szCs w:val="24"/>
-                <w:lang w:val="uk-UA"/>
-              </w:rPr>
-              <w:t xml:space="preserve">ON </w:t>
-            </w:r>
-            <w:r>
-              <w:rPr>
-                <w:sz w:val="24"/>
-                <w:szCs w:val="24"/>
-                <w:lang w:val="uk-UA"/>
-              </w:rPr>
-              <w:t>UPDATE RESTRICT</w:t>
+            <w:gridSpan w:val="2"/>
+          </w:tcPr>
+          <w:p>
+            <w:pPr>
+              <w:jc w:val="center"/>
+              <w:rPr>
+                <w:sz w:val="24"/>
+                <w:szCs w:val="24"/>
+                <w:lang w:val="uk-UA"/>
+              </w:rPr>
+            </w:pPr>
+            <w:r>
+              <w:rPr>
+                <w:sz w:val="24"/>
+                <w:szCs w:val="24"/>
+                <w:lang w:val="uk-UA"/>
+              </w:rPr>
+              <w:t>ON UPDATE RESTRICT</w:t>
             </w:r>
           </w:p>
         </w:tc>
@@ -9694,34 +7995,14 @@
                 <w:lang w:val="uk-UA"/>
               </w:rPr>
             </w:pPr>
-            <w:proofErr w:type="spellStart"/>
-            <w:r>
-              <w:rPr>
-                <w:sz w:val="24"/>
-                <w:szCs w:val="24"/>
-                <w:lang w:val="uk-UA"/>
-              </w:rPr>
-              <w:t>Before</w:t>
-            </w:r>
-            <w:proofErr w:type="spellEnd"/>
-            <w:r>
-              <w:rPr>
-                <w:sz w:val="24"/>
-                <w:szCs w:val="24"/>
-                <w:lang w:val="uk-UA"/>
-              </w:rPr>
-              <w:t xml:space="preserve"> </w:t>
-            </w:r>
-            <w:proofErr w:type="spellStart"/>
-            <w:r>
-              <w:rPr>
-                <w:sz w:val="24"/>
-                <w:szCs w:val="24"/>
-                <w:lang w:val="uk-UA"/>
-              </w:rPr>
-              <w:t>update</w:t>
-            </w:r>
-            <w:proofErr w:type="spellEnd"/>
+            <w:r>
+              <w:rPr>
+                <w:sz w:val="24"/>
+                <w:szCs w:val="24"/>
+                <w:lang w:val="uk-UA"/>
+              </w:rPr>
+              <w:t>Before update</w:t>
+            </w:r>
           </w:p>
         </w:tc>
       </w:tr>
@@ -9777,8 +8058,7 @@
         </w:tc>
         <w:tc>
           <w:tcPr>
-            <w:tcW w:w="1842" w:type="dxa"/>
-            <w:gridSpan w:val="2"/>
+            <w:tcW w:w="1701" w:type="dxa"/>
           </w:tcPr>
           <w:p>
             <w:pPr>
@@ -9816,39 +8096,23 @@
         </w:tc>
         <w:tc>
           <w:tcPr>
-            <w:tcW w:w="1843" w:type="dxa"/>
-          </w:tcPr>
-          <w:p>
-            <w:pPr>
-              <w:rPr>
-                <w:sz w:val="24"/>
-                <w:szCs w:val="24"/>
-                <w:lang w:val="uk-UA"/>
-              </w:rPr>
-            </w:pPr>
-            <w:r>
-              <w:rPr>
-                <w:sz w:val="24"/>
-                <w:szCs w:val="24"/>
-                <w:lang w:val="uk-UA"/>
-              </w:rPr>
-              <w:t>ON DELETE</w:t>
-            </w:r>
-            <w:r>
-              <w:rPr>
-                <w:sz w:val="24"/>
-                <w:szCs w:val="24"/>
-                <w:lang w:val="uk-UA"/>
-              </w:rPr>
-              <w:t xml:space="preserve"> </w:t>
-            </w:r>
-            <w:r>
-              <w:rPr>
-                <w:sz w:val="24"/>
-                <w:szCs w:val="24"/>
-                <w:lang w:val="uk-UA"/>
-              </w:rPr>
-              <w:t>SET NULL</w:t>
+            <w:tcW w:w="1984" w:type="dxa"/>
+          </w:tcPr>
+          <w:p>
+            <w:pPr>
+              <w:rPr>
+                <w:sz w:val="24"/>
+                <w:szCs w:val="24"/>
+                <w:lang w:val="uk-UA"/>
+              </w:rPr>
+            </w:pPr>
+            <w:r>
+              <w:rPr>
+                <w:sz w:val="24"/>
+                <w:szCs w:val="24"/>
+                <w:lang w:val="uk-UA"/>
+              </w:rPr>
+              <w:t>ON DELETE SET NULL</w:t>
             </w:r>
           </w:p>
         </w:tc>
@@ -9865,34 +8129,14 @@
                 <w:lang w:val="uk-UA"/>
               </w:rPr>
             </w:pPr>
-            <w:proofErr w:type="spellStart"/>
-            <w:r>
-              <w:rPr>
-                <w:sz w:val="24"/>
-                <w:szCs w:val="24"/>
-                <w:lang w:val="uk-UA"/>
-              </w:rPr>
-              <w:t>Before</w:t>
-            </w:r>
-            <w:proofErr w:type="spellEnd"/>
-            <w:r>
-              <w:rPr>
-                <w:sz w:val="24"/>
-                <w:szCs w:val="24"/>
-                <w:lang w:val="uk-UA"/>
-              </w:rPr>
-              <w:t xml:space="preserve"> </w:t>
-            </w:r>
-            <w:proofErr w:type="spellStart"/>
-            <w:r>
-              <w:rPr>
-                <w:sz w:val="24"/>
-                <w:szCs w:val="24"/>
-                <w:lang w:val="uk-UA"/>
-              </w:rPr>
-              <w:t>delete</w:t>
-            </w:r>
-            <w:proofErr w:type="spellEnd"/>
+            <w:r>
+              <w:rPr>
+                <w:sz w:val="24"/>
+                <w:szCs w:val="24"/>
+                <w:lang w:val="uk-UA"/>
+              </w:rPr>
+              <w:t>Before delete</w:t>
+            </w:r>
           </w:p>
         </w:tc>
       </w:tr>
@@ -9916,28 +8160,8 @@
         <w:rPr>
           <w:lang w:val="uk-UA"/>
         </w:rPr>
-        <w:t xml:space="preserve">Приведена таблиця демонструє створені для обох фізичних моделей способи забезпечення цілісності даних. «Тип посилальної цілісності» для </w:t>
-      </w:r>
-      <w:r>
-        <w:rPr>
-          <w:lang w:val="uk-UA"/>
-        </w:rPr>
         <w:lastRenderedPageBreak/>
-        <w:t xml:space="preserve">таблиць </w:t>
-      </w:r>
-      <w:proofErr w:type="spellStart"/>
-      <w:r>
-        <w:rPr>
-          <w:lang w:val="uk-UA"/>
-        </w:rPr>
-        <w:t>InnoDb</w:t>
-      </w:r>
-      <w:proofErr w:type="spellEnd"/>
-      <w:r>
-        <w:rPr>
-          <w:lang w:val="uk-UA"/>
-        </w:rPr>
-        <w:t xml:space="preserve"> демонструє заборони на вставку, оновлення, видалення даних для таблиць. Хоча повна заборона менш зручна, оскільки вимагає послідовного видалення даних з таблиць – спочатку видаляються дані з дочірніх таблиць, а потім – батьківських, однак такий спосіб є гарантом збереження цілісності за будь – яких умов.</w:t>
+        <w:t>Приведена таблиця демонструє створені для обох фізичних моделей способи забезпечення цілісності даних. «Тип посилальної цілісності» для таблиць InnoDb демонструє заборони на вставку, оновлення, видалення даних для таблиць. Хоча повна заборона менш зручна, оскільки вимагає послідовного видалення даних з таблиць – спочатку видаляються дані з дочірніх таблиць, а потім – батьківських, однак такий спосіб є гарантом збереження цілісності за будь – яких умов.</w:t>
       </w:r>
       <w:r>
         <w:rPr>
@@ -9957,27 +8181,7 @@
         <w:rPr>
           <w:lang w:val="uk-UA"/>
         </w:rPr>
-        <w:t xml:space="preserve">Для таблиць «тип формату» та «користувач» реалізовано встановлення значень </w:t>
-      </w:r>
-      <w:proofErr w:type="spellStart"/>
-      <w:r>
-        <w:rPr>
-          <w:lang w:val="uk-UA"/>
-        </w:rPr>
-        <w:t>null</w:t>
-      </w:r>
-      <w:proofErr w:type="spellEnd"/>
-      <w:r>
-        <w:rPr>
-          <w:lang w:val="uk-UA"/>
-        </w:rPr>
-        <w:t xml:space="preserve"> в дочірній таблиці </w:t>
-      </w:r>
-      <w:r>
-        <w:rPr>
-          <w:lang w:val="uk-UA"/>
-        </w:rPr>
-        <w:t>при видаленні запису. Момент не є критичним з боку забезпечення цілісності даних, оскільки тип формату, що можуть підтримувати компанії, після оновлення обладнання може змінюватись, і для доречного розуміння замовлень варто видаляти непідтримувані типи даних для виключення виникнення непорозумінь. Для таблиць користувачів діють умови, які вимагає законодавство про персональну інформацію, вони регламентують умови збереження інформації про клієнтів та право користувача на видалення власної інформації.</w:t>
+        <w:t>Для таблиць «тип формату» та «користувач» реалізовано встановлення значень null в дочірній таблиці при видаленні запису. Момент не є критичним з боку забезпечення цілісності даних, оскільки тип формату, що можуть підтримувати компанії, після оновлення обладнання може змінюватись, і для доречного розуміння замовлень варто видаляти непідтримувані типи даних для виключення виникнення непорозумінь. Для таблиць користувачів діють умови, які вимагає законодавство про персональну інформацію, вони регламентують умови збереження інформації про клієнтів та право користувача на видалення власної інформації.</w:t>
       </w:r>
     </w:p>
     <w:p>
@@ -9997,7 +8201,8 @@
       </w:pPr>
       <w:r>
         <w:rPr>
-          <w:lang w:val="uk-UA"/>
+          <w:noProof/>
+          <w:lang w:val="uk-UA" w:eastAsia="en-US"/>
         </w:rPr>
         <w:drawing>
           <wp:inline distT="0" distB="0" distL="0" distR="0" wp14:anchorId="28D450C7" wp14:editId="2862BFD7">
@@ -10075,24 +8280,7 @@
         <w:rPr>
           <w:lang w:val="uk-UA"/>
         </w:rPr>
-        <w:t xml:space="preserve">Такий же результат досягається за допомогою тригерів в фізичній моделі </w:t>
-      </w:r>
-      <w:proofErr w:type="spellStart"/>
-      <w:r>
-        <w:rPr>
-          <w:lang w:val="en-US"/>
-        </w:rPr>
-        <w:t>MyISAM</w:t>
-      </w:r>
-      <w:proofErr w:type="spellEnd"/>
-      <w:r>
-        <w:t xml:space="preserve">. </w:t>
-      </w:r>
-      <w:r>
-        <w:rPr>
-          <w:lang w:val="uk-UA"/>
-        </w:rPr>
-        <w:t>На рисунку 2.5 представлений код створення тригера.</w:t>
+        <w:t>Такий же результат досягається за допомогою тригерів в фізичній моделі MyISAM. На рисунку 2.5 представлений код створення тригера.</w:t>
       </w:r>
     </w:p>
     <w:p>
@@ -10112,7 +8300,8 @@
       </w:pPr>
       <w:r>
         <w:rPr>
-          <w:lang w:val="uk-UA"/>
+          <w:noProof/>
+          <w:lang w:val="uk-UA" w:eastAsia="en-US"/>
         </w:rPr>
         <w:drawing>
           <wp:inline distT="0" distB="0" distL="0" distR="0" wp14:anchorId="1CDA1A92" wp14:editId="646BFA75">
@@ -10162,6 +8351,7 @@
         <w:rPr>
           <w:lang w:val="uk-UA"/>
         </w:rPr>
+        <w:lastRenderedPageBreak/>
         <w:t>Рисунок 2.5 – Код створення тригера</w:t>
       </w:r>
     </w:p>
@@ -10174,9 +8364,9 @@
       </w:pPr>
       <w:r>
         <w:rPr>
-          <w:lang w:val="uk-UA"/>
-        </w:rPr>
-        <w:lastRenderedPageBreak/>
+          <w:noProof/>
+          <w:lang w:val="uk-UA" w:eastAsia="en-US"/>
+        </w:rPr>
         <w:drawing>
           <wp:inline distT="0" distB="0" distL="0" distR="0" wp14:anchorId="5E5D276B" wp14:editId="1E87DF91">
             <wp:extent cx="4928824" cy="1356360"/>
@@ -10247,21 +8437,7 @@
         <w:rPr>
           <w:lang w:val="uk-UA"/>
         </w:rPr>
-        <w:t xml:space="preserve">Реалізація бізнес-функцій інформаційної системи на стороні сервера </w:t>
-      </w:r>
-      <w:proofErr w:type="spellStart"/>
-      <w:r>
-        <w:rPr>
-          <w:lang w:val="uk-UA"/>
-        </w:rPr>
-        <w:t>MySql</w:t>
-      </w:r>
-      <w:proofErr w:type="spellEnd"/>
-      <w:r>
-        <w:rPr>
-          <w:lang w:val="uk-UA"/>
-        </w:rPr>
-        <w:t xml:space="preserve"> за допомогою тригерів</w:t>
+        <w:t>Реалізація бізнес-функцій інформаційної системи на стороні сервера MySql за допомогою тригерів</w:t>
       </w:r>
     </w:p>
     <w:p>
@@ -10271,612 +8447,13 @@
           <w:lang w:val="uk-UA"/>
         </w:rPr>
       </w:pPr>
-    </w:p>
-    <w:p>
-      <w:pPr>
-        <w:pStyle w:val="1"/>
-        <w:rPr>
-          <w:lang w:val="uk-UA"/>
-        </w:rPr>
-      </w:pPr>
-      <w:r>
-        <w:rPr>
-          <w:lang w:val="uk-UA"/>
-        </w:rPr>
-        <w:lastRenderedPageBreak/>
-        <w:t>Розробка SQL-запитів для клієнтської частини інформаційної системи</w:t>
-      </w:r>
-    </w:p>
-    <w:p>
-      <w:pPr>
-        <w:pStyle w:val="2"/>
-        <w:rPr>
-          <w:lang w:val="uk-UA"/>
-        </w:rPr>
-      </w:pPr>
-      <w:r>
-        <w:rPr>
-          <w:lang w:val="uk-UA"/>
-        </w:rPr>
-        <w:t>Розробка SQL-запитів для основних бізнес-функцій високонавантаженої інформаційної системи</w:t>
-      </w:r>
-    </w:p>
-    <w:p>
-      <w:pPr>
-        <w:pStyle w:val="TabName"/>
-        <w:rPr>
-          <w:lang w:val="uk-UA"/>
-        </w:rPr>
-      </w:pPr>
-      <w:r>
-        <w:rPr>
-          <w:lang w:val="uk-UA"/>
-        </w:rPr>
-        <w:t>Таблиця 3.1 – Детальний опис запитів для основних бізнес-функцій</w:t>
-      </w:r>
-    </w:p>
-    <w:tbl>
-      <w:tblPr>
-        <w:tblStyle w:val="a7"/>
-        <w:tblW w:w="10065" w:type="dxa"/>
-        <w:tblInd w:w="-176" w:type="dxa"/>
-        <w:tblLook w:val="04A0" w:firstRow="1" w:lastRow="0" w:firstColumn="1" w:lastColumn="0" w:noHBand="0" w:noVBand="1"/>
-      </w:tblPr>
-      <w:tblGrid>
-        <w:gridCol w:w="568"/>
-        <w:gridCol w:w="2895"/>
-        <w:gridCol w:w="2451"/>
-        <w:gridCol w:w="2419"/>
-        <w:gridCol w:w="1732"/>
-      </w:tblGrid>
-      <w:tr>
-        <w:tc>
-          <w:tcPr>
-            <w:tcW w:w="568" w:type="dxa"/>
-          </w:tcPr>
-          <w:p>
-            <w:pPr>
-              <w:rPr>
-                <w:lang w:val="uk-UA"/>
-              </w:rPr>
-            </w:pPr>
-            <w:r>
-              <w:rPr>
-                <w:lang w:val="uk-UA"/>
-              </w:rPr>
-              <w:t>№</w:t>
-            </w:r>
-          </w:p>
-        </w:tc>
-        <w:tc>
-          <w:tcPr>
-            <w:tcW w:w="2895" w:type="dxa"/>
-          </w:tcPr>
-          <w:p>
-            <w:pPr>
-              <w:rPr>
-                <w:lang w:val="uk-UA"/>
-              </w:rPr>
-            </w:pPr>
-            <w:r>
-              <w:rPr>
-                <w:lang w:val="uk-UA"/>
-              </w:rPr>
-              <w:t>Призначення SQL-запиту</w:t>
-            </w:r>
-          </w:p>
-        </w:tc>
-        <w:tc>
-          <w:tcPr>
-            <w:tcW w:w="2451" w:type="dxa"/>
-          </w:tcPr>
-          <w:p>
-            <w:pPr>
-              <w:rPr>
-                <w:lang w:val="uk-UA"/>
-              </w:rPr>
-            </w:pPr>
-            <w:r>
-              <w:rPr>
-                <w:lang w:val="uk-UA"/>
-              </w:rPr>
-              <w:t>Тип SQL-запиту</w:t>
-            </w:r>
-          </w:p>
-        </w:tc>
-        <w:tc>
-          <w:tcPr>
-            <w:tcW w:w="2419" w:type="dxa"/>
-          </w:tcPr>
-          <w:p>
-            <w:pPr>
-              <w:rPr>
-                <w:lang w:val="uk-UA"/>
-              </w:rPr>
-            </w:pPr>
-            <w:r>
-              <w:rPr>
-                <w:lang w:val="uk-UA"/>
-              </w:rPr>
-              <w:t>Найменування таблиць</w:t>
-            </w:r>
-          </w:p>
-        </w:tc>
-        <w:tc>
-          <w:tcPr>
-            <w:tcW w:w="1732" w:type="dxa"/>
-          </w:tcPr>
-          <w:p>
-            <w:pPr>
-              <w:rPr>
-                <w:lang w:val="uk-UA"/>
-              </w:rPr>
-            </w:pPr>
-            <w:r>
-              <w:rPr>
-                <w:lang w:val="uk-UA"/>
-              </w:rPr>
-              <w:t>Статус користувача</w:t>
-            </w:r>
-          </w:p>
-        </w:tc>
-      </w:tr>
-      <w:tr>
-        <w:tc>
-          <w:tcPr>
-            <w:tcW w:w="568" w:type="dxa"/>
-          </w:tcPr>
-          <w:p>
-            <w:pPr>
-              <w:rPr>
-                <w:lang w:val="uk-UA"/>
-              </w:rPr>
-            </w:pPr>
-            <w:r>
-              <w:rPr>
-                <w:lang w:val="uk-UA"/>
-              </w:rPr>
-              <w:t>1</w:t>
-            </w:r>
-          </w:p>
-        </w:tc>
-        <w:tc>
-          <w:tcPr>
-            <w:tcW w:w="2895" w:type="dxa"/>
-          </w:tcPr>
-          <w:p>
-            <w:pPr>
-              <w:rPr>
-                <w:lang w:val="uk-UA"/>
-              </w:rPr>
-            </w:pPr>
-            <w:r>
-              <w:rPr>
-                <w:lang w:val="uk-UA"/>
-              </w:rPr>
-              <w:t>Одержання детальної інформації про послугу</w:t>
-            </w:r>
-          </w:p>
-        </w:tc>
-        <w:tc>
-          <w:tcPr>
-            <w:tcW w:w="2451" w:type="dxa"/>
-          </w:tcPr>
-          <w:p>
-            <w:pPr>
-              <w:rPr>
-                <w:lang w:val="uk-UA"/>
-              </w:rPr>
-            </w:pPr>
-            <w:r>
-              <w:rPr>
-                <w:lang w:val="uk-UA"/>
-              </w:rPr>
-              <w:t>SELECT (до зв’язаних таблиць)</w:t>
-            </w:r>
-          </w:p>
-        </w:tc>
-        <w:tc>
-          <w:tcPr>
-            <w:tcW w:w="2419" w:type="dxa"/>
-          </w:tcPr>
-          <w:p>
-            <w:pPr>
-              <w:rPr>
-                <w:lang w:val="uk-UA"/>
-              </w:rPr>
-            </w:pPr>
-            <w:proofErr w:type="spellStart"/>
-            <w:r>
-              <w:rPr>
-                <w:lang w:val="uk-UA"/>
-              </w:rPr>
-              <w:t>Services</w:t>
-            </w:r>
-            <w:proofErr w:type="spellEnd"/>
-            <w:r>
-              <w:rPr>
-                <w:lang w:val="uk-UA"/>
-              </w:rPr>
-              <w:t xml:space="preserve">, </w:t>
-            </w:r>
-            <w:proofErr w:type="spellStart"/>
-            <w:r>
-              <w:rPr>
-                <w:lang w:val="uk-UA"/>
-              </w:rPr>
-              <w:t>Fonts</w:t>
-            </w:r>
-            <w:proofErr w:type="spellEnd"/>
-            <w:r>
-              <w:rPr>
-                <w:lang w:val="uk-UA"/>
-              </w:rPr>
-              <w:t xml:space="preserve">, </w:t>
-            </w:r>
-            <w:proofErr w:type="spellStart"/>
-            <w:r>
-              <w:rPr>
-                <w:lang w:val="uk-UA"/>
-              </w:rPr>
-              <w:t>Paper</w:t>
-            </w:r>
-            <w:proofErr w:type="spellEnd"/>
-            <w:r>
-              <w:rPr>
-                <w:lang w:val="uk-UA"/>
-              </w:rPr>
-              <w:t xml:space="preserve">, </w:t>
-            </w:r>
-            <w:proofErr w:type="spellStart"/>
-            <w:r>
-              <w:rPr>
-                <w:lang w:val="uk-UA"/>
-              </w:rPr>
-              <w:t>Paper_density</w:t>
-            </w:r>
-            <w:proofErr w:type="spellEnd"/>
-            <w:r>
-              <w:rPr>
-                <w:lang w:val="uk-UA"/>
-              </w:rPr>
-              <w:t xml:space="preserve">, </w:t>
-            </w:r>
-            <w:proofErr w:type="spellStart"/>
-            <w:r>
-              <w:rPr>
-                <w:lang w:val="uk-UA"/>
-              </w:rPr>
-              <w:t>Paper_brightness</w:t>
-            </w:r>
-            <w:proofErr w:type="spellEnd"/>
-            <w:r>
-              <w:rPr>
-                <w:lang w:val="uk-UA"/>
-              </w:rPr>
-              <w:t>,</w:t>
-            </w:r>
-          </w:p>
-          <w:p>
-            <w:pPr>
-              <w:rPr>
-                <w:lang w:val="uk-UA"/>
-              </w:rPr>
-            </w:pPr>
-            <w:proofErr w:type="spellStart"/>
-            <w:r>
-              <w:rPr>
-                <w:lang w:val="uk-UA"/>
-              </w:rPr>
-              <w:t>Paper_iso</w:t>
-            </w:r>
-            <w:proofErr w:type="spellEnd"/>
-            <w:r>
-              <w:rPr>
-                <w:lang w:val="uk-UA"/>
-              </w:rPr>
-              <w:t>,</w:t>
-            </w:r>
-          </w:p>
-          <w:p>
-            <w:pPr>
-              <w:rPr>
-                <w:lang w:val="uk-UA"/>
-              </w:rPr>
-            </w:pPr>
-            <w:proofErr w:type="spellStart"/>
-            <w:r>
-              <w:rPr>
-                <w:lang w:val="uk-UA"/>
-              </w:rPr>
-              <w:t>Paper_covering</w:t>
-            </w:r>
-            <w:proofErr w:type="spellEnd"/>
-            <w:r>
-              <w:rPr>
-                <w:lang w:val="uk-UA"/>
-              </w:rPr>
-              <w:t>,</w:t>
-            </w:r>
-          </w:p>
-          <w:p>
-            <w:pPr>
-              <w:rPr>
-                <w:lang w:val="uk-UA"/>
-              </w:rPr>
-            </w:pPr>
-            <w:proofErr w:type="spellStart"/>
-            <w:r>
-              <w:rPr>
-                <w:lang w:val="uk-UA"/>
-              </w:rPr>
-              <w:t>Paper_colors</w:t>
-            </w:r>
-            <w:proofErr w:type="spellEnd"/>
-          </w:p>
-        </w:tc>
-        <w:tc>
-          <w:tcPr>
-            <w:tcW w:w="1732" w:type="dxa"/>
-          </w:tcPr>
-          <w:p>
-            <w:pPr>
-              <w:rPr>
-                <w:lang w:val="uk-UA"/>
-              </w:rPr>
-            </w:pPr>
-            <w:r>
-              <w:rPr>
-                <w:lang w:val="uk-UA"/>
-              </w:rPr>
-              <w:t>Немає</w:t>
-            </w:r>
-          </w:p>
-        </w:tc>
-      </w:tr>
-      <w:tr>
-        <w:tc>
-          <w:tcPr>
-            <w:tcW w:w="568" w:type="dxa"/>
-          </w:tcPr>
-          <w:p>
-            <w:pPr>
-              <w:rPr>
-                <w:lang w:val="uk-UA"/>
-              </w:rPr>
-            </w:pPr>
-            <w:r>
-              <w:rPr>
-                <w:lang w:val="uk-UA"/>
-              </w:rPr>
-              <w:t>2</w:t>
-            </w:r>
-          </w:p>
-        </w:tc>
-        <w:tc>
-          <w:tcPr>
-            <w:tcW w:w="2895" w:type="dxa"/>
-          </w:tcPr>
-          <w:p>
-            <w:pPr>
-              <w:rPr>
-                <w:lang w:val="uk-UA"/>
-              </w:rPr>
-            </w:pPr>
-            <w:r>
-              <w:rPr>
-                <w:lang w:val="uk-UA"/>
-              </w:rPr>
-              <w:t>Перегляд замовлень з усіма статусами</w:t>
-            </w:r>
-          </w:p>
-        </w:tc>
-        <w:tc>
-          <w:tcPr>
-            <w:tcW w:w="2451" w:type="dxa"/>
-          </w:tcPr>
-          <w:p>
-            <w:pPr>
-              <w:rPr>
-                <w:lang w:val="uk-UA"/>
-              </w:rPr>
-            </w:pPr>
-            <w:r>
-              <w:rPr>
-                <w:lang w:val="uk-UA"/>
-              </w:rPr>
-              <w:t>SECECT</w:t>
-            </w:r>
-          </w:p>
-        </w:tc>
-        <w:tc>
-          <w:tcPr>
-            <w:tcW w:w="2419" w:type="dxa"/>
-          </w:tcPr>
-          <w:p>
-            <w:pPr>
-              <w:rPr>
-                <w:lang w:val="uk-UA"/>
-              </w:rPr>
-            </w:pPr>
-            <w:proofErr w:type="spellStart"/>
-            <w:r>
-              <w:rPr>
-                <w:lang w:val="uk-UA"/>
-              </w:rPr>
-              <w:t>Order</w:t>
-            </w:r>
-            <w:proofErr w:type="spellEnd"/>
-          </w:p>
-        </w:tc>
-        <w:tc>
-          <w:tcPr>
-            <w:tcW w:w="1732" w:type="dxa"/>
-          </w:tcPr>
-          <w:p>
-            <w:pPr>
-              <w:rPr>
-                <w:lang w:val="uk-UA"/>
-              </w:rPr>
-            </w:pPr>
-            <w:proofErr w:type="spellStart"/>
-            <w:r>
-              <w:rPr>
-                <w:lang w:val="uk-UA"/>
-              </w:rPr>
-              <w:t>Admin</w:t>
-            </w:r>
-            <w:proofErr w:type="spellEnd"/>
-          </w:p>
-        </w:tc>
-      </w:tr>
-      <w:tr>
-        <w:tc>
-          <w:tcPr>
-            <w:tcW w:w="568" w:type="dxa"/>
-          </w:tcPr>
-          <w:p>
-            <w:pPr>
-              <w:rPr>
-                <w:lang w:val="uk-UA"/>
-              </w:rPr>
-            </w:pPr>
-            <w:r>
-              <w:rPr>
-                <w:lang w:val="uk-UA"/>
-              </w:rPr>
-              <w:t>3</w:t>
-            </w:r>
-          </w:p>
-        </w:tc>
-        <w:tc>
-          <w:tcPr>
-            <w:tcW w:w="2895" w:type="dxa"/>
-          </w:tcPr>
-          <w:p>
-            <w:pPr>
-              <w:rPr>
-                <w:lang w:val="uk-UA"/>
-              </w:rPr>
-            </w:pPr>
-            <w:r>
-              <w:rPr>
-                <w:lang w:val="uk-UA"/>
-              </w:rPr>
-              <w:t>Зміна статусу замовлення</w:t>
-            </w:r>
-          </w:p>
-        </w:tc>
-        <w:tc>
-          <w:tcPr>
-            <w:tcW w:w="2451" w:type="dxa"/>
-          </w:tcPr>
-          <w:p>
-            <w:pPr>
-              <w:rPr>
-                <w:lang w:val="uk-UA"/>
-              </w:rPr>
-            </w:pPr>
-            <w:proofErr w:type="spellStart"/>
-            <w:r>
-              <w:rPr>
-                <w:lang w:val="uk-UA"/>
-              </w:rPr>
-              <w:t>Update</w:t>
-            </w:r>
-            <w:proofErr w:type="spellEnd"/>
-            <w:r>
-              <w:rPr>
-                <w:lang w:val="uk-UA"/>
-              </w:rPr>
-              <w:t xml:space="preserve"> (до зв’язаних таблиць)</w:t>
-            </w:r>
-          </w:p>
-        </w:tc>
-        <w:tc>
-          <w:tcPr>
-            <w:tcW w:w="2419" w:type="dxa"/>
-          </w:tcPr>
-          <w:p>
-            <w:pPr>
-              <w:rPr>
-                <w:lang w:val="uk-UA"/>
-              </w:rPr>
-            </w:pPr>
-            <w:proofErr w:type="spellStart"/>
-            <w:r>
-              <w:rPr>
-                <w:lang w:val="uk-UA"/>
-              </w:rPr>
-              <w:t>User</w:t>
-            </w:r>
-            <w:proofErr w:type="spellEnd"/>
-            <w:r>
-              <w:rPr>
-                <w:lang w:val="uk-UA"/>
-              </w:rPr>
-              <w:t xml:space="preserve">, </w:t>
-            </w:r>
-            <w:proofErr w:type="spellStart"/>
-            <w:r>
-              <w:rPr>
-                <w:lang w:val="uk-UA"/>
-              </w:rPr>
-              <w:t>Order</w:t>
-            </w:r>
-            <w:proofErr w:type="spellEnd"/>
-            <w:r>
-              <w:rPr>
-                <w:lang w:val="uk-UA"/>
-              </w:rPr>
-              <w:t xml:space="preserve">, </w:t>
-            </w:r>
-            <w:proofErr w:type="spellStart"/>
-            <w:r>
-              <w:rPr>
-                <w:lang w:val="uk-UA"/>
-              </w:rPr>
-              <w:t>Status</w:t>
-            </w:r>
-            <w:proofErr w:type="spellEnd"/>
-            <w:r>
-              <w:rPr>
-                <w:lang w:val="uk-UA"/>
-              </w:rPr>
-              <w:t xml:space="preserve">, </w:t>
-            </w:r>
-            <w:proofErr w:type="spellStart"/>
-            <w:r>
-              <w:rPr>
-                <w:lang w:val="uk-UA"/>
-              </w:rPr>
-              <w:t>Services</w:t>
-            </w:r>
-            <w:proofErr w:type="spellEnd"/>
-          </w:p>
-        </w:tc>
-        <w:tc>
-          <w:tcPr>
-            <w:tcW w:w="1732" w:type="dxa"/>
-          </w:tcPr>
-          <w:p>
-            <w:pPr>
-              <w:rPr>
-                <w:lang w:val="uk-UA"/>
-              </w:rPr>
-            </w:pPr>
-            <w:proofErr w:type="spellStart"/>
-            <w:r>
-              <w:rPr>
-                <w:lang w:val="uk-UA"/>
-              </w:rPr>
-              <w:t>Admin</w:t>
-            </w:r>
-            <w:proofErr w:type="spellEnd"/>
-          </w:p>
-        </w:tc>
-      </w:tr>
-    </w:tbl>
+      <w:r>
+        <w:rPr>
+          <w:lang w:val="uk-UA"/>
+        </w:rPr>
+        <w:t xml:space="preserve">Тригери виступають невід’ємною частиною життєдіяльності будь-якої СУБД і функції кожного можуть бути направлені на будь-які ситуації та операції. </w:t>
+      </w:r>
+    </w:p>
     <w:p>
       <w:pPr>
         <w:pStyle w:val="11"/>
@@ -10884,32 +8461,17 @@
           <w:lang w:val="uk-UA"/>
         </w:rPr>
       </w:pPr>
-    </w:p>
-    <w:p>
-      <w:pPr>
-        <w:rPr>
-          <w:lang w:val="uk-UA"/>
-        </w:rPr>
-      </w:pPr>
-      <w:r>
-        <w:rPr>
-          <w:lang w:val="uk-UA"/>
-        </w:rPr>
-        <w:t xml:space="preserve">1. Запит на одержання детальної інформації про послуги, що </w:t>
-      </w:r>
-      <w:proofErr w:type="spellStart"/>
-      <w:r>
-        <w:rPr>
-          <w:lang w:val="uk-UA"/>
-        </w:rPr>
-        <w:t>оперативно</w:t>
-      </w:r>
-      <w:proofErr w:type="spellEnd"/>
-      <w:r>
-        <w:rPr>
-          <w:lang w:val="uk-UA"/>
-        </w:rPr>
-        <w:t xml:space="preserve"> може надати компанія. Це означає, що дана послуга потребує лише макету і може бути швидко виконана впродовж декількох днів, на відміну від індивідуальних послуг, що потребують занесення нових даних до бази, виконання незвичайних побажань клієнта</w:t>
+      <w:r>
+        <w:rPr>
+          <w:lang w:val="uk-UA"/>
+        </w:rPr>
+        <w:t>Створені тригери можуть автоматизувати деякі важливі функції. Приведені нижче тригери реалізовують автоматичний підрахунок ціни замовлення зважаючи на зміни кошику клієнта. Триг</w:t>
+      </w:r>
+      <w:r>
+        <w:rPr>
+          <w:lang w:val="uk-UA"/>
+        </w:rPr>
+        <w:t>ер викликає збережену процедуру, що робить оновлення даних вартості замовлення.</w:t>
       </w:r>
     </w:p>
     <w:p>
@@ -10919,17 +8481,23 @@
           <w:lang w:val="uk-UA"/>
         </w:rPr>
       </w:pPr>
-      <w:r>
-        <w:rPr>
-          <w:noProof/>
-          <w:lang w:val="uk-UA" w:eastAsia="en-US"/>
-        </w:rPr>
-        <w:lastRenderedPageBreak/>
+    </w:p>
+    <w:p>
+      <w:pPr>
+        <w:pStyle w:val="11"/>
+        <w:rPr>
+          <w:lang w:val="uk-UA"/>
+        </w:rPr>
+      </w:pPr>
+      <w:r>
+        <w:rPr>
+          <w:lang w:val="uk-UA"/>
+        </w:rPr>
         <w:drawing>
-          <wp:inline distT="0" distB="0" distL="0" distR="0" wp14:anchorId="65E1CC5C" wp14:editId="2269D777">
-            <wp:extent cx="3200400" cy="3305504"/>
+          <wp:inline distT="0" distB="0" distL="0" distR="0" wp14:anchorId="02322154" wp14:editId="7D1F9CBC">
+            <wp:extent cx="5554980" cy="771829"/>
             <wp:effectExtent l="0" t="0" r="0" b="9525"/>
-            <wp:docPr id="53" name="Рисунок 53"/>
+            <wp:docPr id="4" name="Рисунок 4"/>
             <wp:cNvGraphicFramePr>
               <a:graphicFrameLocks xmlns:a="http://schemas.openxmlformats.org/drawingml/2006/main" noChangeAspect="1"/>
             </wp:cNvGraphicFramePr>
@@ -10949,6 +8517,863 @@
                   <pic:spPr>
                     <a:xfrm>
                       <a:off x="0" y="0"/>
+                      <a:ext cx="5599174" cy="777969"/>
+                    </a:xfrm>
+                    <a:prstGeom prst="rect">
+                      <a:avLst/>
+                    </a:prstGeom>
+                  </pic:spPr>
+                </pic:pic>
+              </a:graphicData>
+            </a:graphic>
+          </wp:inline>
+        </w:drawing>
+      </w:r>
+      <w:r>
+        <w:rPr>
+          <w:lang w:val="uk-UA"/>
+        </w:rPr>
+        <w:t xml:space="preserve"> </w:t>
+      </w:r>
+    </w:p>
+    <w:p>
+      <w:pPr>
+        <w:pStyle w:val="PicName"/>
+        <w:rPr>
+          <w:lang w:val="uk-UA"/>
+        </w:rPr>
+      </w:pPr>
+      <w:r>
+        <w:rPr>
+          <w:lang w:val="uk-UA"/>
+        </w:rPr>
+        <w:t xml:space="preserve">Рисунок 2.7 – </w:t>
+      </w:r>
+      <w:r>
+        <w:rPr>
+          <w:lang w:val="uk-UA"/>
+        </w:rPr>
+        <w:t>Тригер оновлення даних після вставки</w:t>
+      </w:r>
+    </w:p>
+    <w:p>
+      <w:pPr>
+        <w:pStyle w:val="11"/>
+        <w:rPr>
+          <w:lang w:val="uk-UA"/>
+        </w:rPr>
+      </w:pPr>
+      <w:r>
+        <w:rPr>
+          <w:lang w:val="uk-UA"/>
+        </w:rPr>
+        <w:t xml:space="preserve">Тригер створює оновлення даних після вставки нових даних до кошику клієнта </w:t>
+      </w:r>
+    </w:p>
+    <w:p>
+      <w:pPr>
+        <w:pStyle w:val="11"/>
+        <w:rPr>
+          <w:lang w:val="uk-UA"/>
+        </w:rPr>
+      </w:pPr>
+    </w:p>
+    <w:p>
+      <w:pPr>
+        <w:pStyle w:val="11"/>
+        <w:rPr>
+          <w:lang w:val="uk-UA"/>
+        </w:rPr>
+      </w:pPr>
+      <w:r>
+        <w:rPr>
+          <w:lang w:val="uk-UA"/>
+        </w:rPr>
+        <w:drawing>
+          <wp:inline distT="0" distB="0" distL="0" distR="0" wp14:anchorId="75E69F2D" wp14:editId="464F6F09">
+            <wp:extent cx="6119495" cy="846455"/>
+            <wp:effectExtent l="0" t="0" r="0" b="0"/>
+            <wp:docPr id="7" name="Рисунок 7"/>
+            <wp:cNvGraphicFramePr>
+              <a:graphicFrameLocks xmlns:a="http://schemas.openxmlformats.org/drawingml/2006/main" noChangeAspect="1"/>
+            </wp:cNvGraphicFramePr>
+            <a:graphic xmlns:a="http://schemas.openxmlformats.org/drawingml/2006/main">
+              <a:graphicData uri="http://schemas.openxmlformats.org/drawingml/2006/picture">
+                <pic:pic xmlns:pic="http://schemas.openxmlformats.org/drawingml/2006/picture">
+                  <pic:nvPicPr>
+                    <pic:cNvPr id="1" name=""/>
+                    <pic:cNvPicPr/>
+                  </pic:nvPicPr>
+                  <pic:blipFill>
+                    <a:blip r:embed="rId16"/>
+                    <a:stretch>
+                      <a:fillRect/>
+                    </a:stretch>
+                  </pic:blipFill>
+                  <pic:spPr>
+                    <a:xfrm>
+                      <a:off x="0" y="0"/>
+                      <a:ext cx="6119495" cy="846455"/>
+                    </a:xfrm>
+                    <a:prstGeom prst="rect">
+                      <a:avLst/>
+                    </a:prstGeom>
+                  </pic:spPr>
+                </pic:pic>
+              </a:graphicData>
+            </a:graphic>
+          </wp:inline>
+        </w:drawing>
+      </w:r>
+    </w:p>
+    <w:p>
+      <w:pPr>
+        <w:pStyle w:val="PicName"/>
+        <w:rPr>
+          <w:lang w:val="uk-UA"/>
+        </w:rPr>
+      </w:pPr>
+      <w:r>
+        <w:rPr>
+          <w:lang w:val="uk-UA"/>
+        </w:rPr>
+        <w:lastRenderedPageBreak/>
+        <w:t xml:space="preserve">Рисунок </w:t>
+      </w:r>
+      <w:r>
+        <w:rPr>
+          <w:lang w:val="uk-UA"/>
+        </w:rPr>
+        <w:t>2.8</w:t>
+      </w:r>
+      <w:r>
+        <w:rPr>
+          <w:lang w:val="uk-UA"/>
+        </w:rPr>
+        <w:t xml:space="preserve"> – </w:t>
+      </w:r>
+      <w:r>
+        <w:rPr>
+          <w:lang w:val="uk-UA"/>
+        </w:rPr>
+        <w:t>Тригер оновлення даних після видалення</w:t>
+      </w:r>
+    </w:p>
+    <w:p>
+      <w:pPr>
+        <w:pStyle w:val="11"/>
+        <w:rPr>
+          <w:lang w:val="uk-UA"/>
+        </w:rPr>
+      </w:pPr>
+    </w:p>
+    <w:p>
+      <w:pPr>
+        <w:pStyle w:val="11"/>
+        <w:rPr>
+          <w:lang w:val="uk-UA"/>
+        </w:rPr>
+      </w:pPr>
+      <w:r>
+        <w:rPr>
+          <w:lang w:val="uk-UA"/>
+        </w:rPr>
+        <w:drawing>
+          <wp:inline distT="0" distB="0" distL="0" distR="0" wp14:anchorId="7537FFC9" wp14:editId="7E872CC5">
+            <wp:extent cx="6119495" cy="770890"/>
+            <wp:effectExtent l="0" t="0" r="0" b="0"/>
+            <wp:docPr id="11" name="Рисунок 11"/>
+            <wp:cNvGraphicFramePr>
+              <a:graphicFrameLocks xmlns:a="http://schemas.openxmlformats.org/drawingml/2006/main" noChangeAspect="1"/>
+            </wp:cNvGraphicFramePr>
+            <a:graphic xmlns:a="http://schemas.openxmlformats.org/drawingml/2006/main">
+              <a:graphicData uri="http://schemas.openxmlformats.org/drawingml/2006/picture">
+                <pic:pic xmlns:pic="http://schemas.openxmlformats.org/drawingml/2006/picture">
+                  <pic:nvPicPr>
+                    <pic:cNvPr id="1" name=""/>
+                    <pic:cNvPicPr/>
+                  </pic:nvPicPr>
+                  <pic:blipFill>
+                    <a:blip r:embed="rId17"/>
+                    <a:stretch>
+                      <a:fillRect/>
+                    </a:stretch>
+                  </pic:blipFill>
+                  <pic:spPr>
+                    <a:xfrm>
+                      <a:off x="0" y="0"/>
+                      <a:ext cx="6119495" cy="770890"/>
+                    </a:xfrm>
+                    <a:prstGeom prst="rect">
+                      <a:avLst/>
+                    </a:prstGeom>
+                  </pic:spPr>
+                </pic:pic>
+              </a:graphicData>
+            </a:graphic>
+          </wp:inline>
+        </w:drawing>
+      </w:r>
+    </w:p>
+    <w:p>
+      <w:pPr>
+        <w:pStyle w:val="PicName"/>
+        <w:rPr>
+          <w:lang w:val="uk-UA"/>
+        </w:rPr>
+      </w:pPr>
+      <w:r>
+        <w:rPr>
+          <w:lang w:val="uk-UA"/>
+        </w:rPr>
+        <w:t xml:space="preserve">Рисунок 2.8 – </w:t>
+      </w:r>
+      <w:r>
+        <w:rPr>
+          <w:lang w:val="uk-UA"/>
+        </w:rPr>
+        <w:t>Процедура оновлення даних замовлення</w:t>
+      </w:r>
+    </w:p>
+    <w:p>
+      <w:pPr>
+        <w:pStyle w:val="11"/>
+        <w:rPr>
+          <w:lang w:val="uk-UA"/>
+        </w:rPr>
+      </w:pPr>
+      <w:r>
+        <w:rPr>
+          <w:lang w:val="uk-UA"/>
+        </w:rPr>
+        <w:drawing>
+          <wp:inline distT="0" distB="0" distL="0" distR="0" wp14:anchorId="5A378140" wp14:editId="0C0E1DB9">
+            <wp:extent cx="5428283" cy="2583180"/>
+            <wp:effectExtent l="0" t="0" r="1270" b="7620"/>
+            <wp:docPr id="12" name="Рисунок 12"/>
+            <wp:cNvGraphicFramePr>
+              <a:graphicFrameLocks xmlns:a="http://schemas.openxmlformats.org/drawingml/2006/main" noChangeAspect="1"/>
+            </wp:cNvGraphicFramePr>
+            <a:graphic xmlns:a="http://schemas.openxmlformats.org/drawingml/2006/main">
+              <a:graphicData uri="http://schemas.openxmlformats.org/drawingml/2006/picture">
+                <pic:pic xmlns:pic="http://schemas.openxmlformats.org/drawingml/2006/picture">
+                  <pic:nvPicPr>
+                    <pic:cNvPr id="1" name=""/>
+                    <pic:cNvPicPr/>
+                  </pic:nvPicPr>
+                  <pic:blipFill>
+                    <a:blip r:embed="rId18"/>
+                    <a:stretch>
+                      <a:fillRect/>
+                    </a:stretch>
+                  </pic:blipFill>
+                  <pic:spPr>
+                    <a:xfrm>
+                      <a:off x="0" y="0"/>
+                      <a:ext cx="5430831" cy="2584393"/>
+                    </a:xfrm>
+                    <a:prstGeom prst="rect">
+                      <a:avLst/>
+                    </a:prstGeom>
+                  </pic:spPr>
+                </pic:pic>
+              </a:graphicData>
+            </a:graphic>
+          </wp:inline>
+        </w:drawing>
+      </w:r>
+    </w:p>
+    <w:p>
+      <w:pPr>
+        <w:pStyle w:val="PicName"/>
+        <w:rPr>
+          <w:lang w:val="uk-UA"/>
+        </w:rPr>
+      </w:pPr>
+      <w:r>
+        <w:rPr>
+          <w:lang w:val="uk-UA"/>
+        </w:rPr>
+        <w:t xml:space="preserve">Рисунок 2.8 – </w:t>
+      </w:r>
+      <w:r>
+        <w:rPr>
+          <w:lang w:val="uk-UA"/>
+        </w:rPr>
+        <w:t>Функція підрахунку кінцевої ціни на основі замовлень з кошику</w:t>
+      </w:r>
+    </w:p>
+    <w:p>
+      <w:pPr>
+        <w:pStyle w:val="11"/>
+        <w:rPr>
+          <w:lang w:val="uk-UA"/>
+        </w:rPr>
+      </w:pPr>
+      <w:r>
+        <w:rPr>
+          <w:lang w:val="uk-UA"/>
+        </w:rPr>
+        <w:t>В результаті створених тригерів після додавання нової послуги користувачем до кошику перед завершенням оформлення замовлення, відбувається перерахунок кінцевої ціни замовлення, що може бути відображено в даних про замовлення.</w:t>
+      </w:r>
+      <w:r>
+        <w:rPr>
+          <w:lang w:val="uk-UA"/>
+        </w:rPr>
+        <w:t xml:space="preserve"> У випадку, якщо користувач не створив замовлення та прибрав послугу з кошику – кінцева ціна також буде змінена. Створені тригери звертаються до збереженої процедури, яка в свою чергу викликає функцію для кожного обраного замовлення. </w:t>
+      </w:r>
+    </w:p>
+    <w:p>
+      <w:pPr>
+        <w:pStyle w:val="11"/>
+        <w:rPr>
+          <w:lang w:val="uk-UA"/>
+        </w:rPr>
+      </w:pPr>
+      <w:r>
+        <w:rPr>
+          <w:lang w:val="uk-UA"/>
+        </w:rPr>
+        <w:t>Створення такої ієрархії дозволяє використовувати функцію багаторазово для різноманітних ситуацій.</w:t>
+      </w:r>
+      <w:r>
+        <w:rPr>
+          <w:lang w:val="uk-UA"/>
+        </w:rPr>
+        <w:t xml:space="preserve"> Робота функції та процедури не залежить від змін цінової політики послуг.</w:t>
+      </w:r>
+      <w:r>
+        <w:rPr>
+          <w:lang w:val="uk-UA"/>
+        </w:rPr>
+        <w:t xml:space="preserve"> Це означає, що на момент незавершеного замовлення – ціна може змінитись для користувача, однак, після сплати та блокування доступу до редагування замовлення – ціна замовлення залишиться незмінною.</w:t>
+      </w:r>
+      <w:bookmarkStart w:id="12" w:name="_GoBack"/>
+      <w:bookmarkEnd w:id="12"/>
+    </w:p>
+    <w:p>
+      <w:pPr>
+        <w:pStyle w:val="1"/>
+        <w:rPr>
+          <w:lang w:val="uk-UA"/>
+        </w:rPr>
+      </w:pPr>
+      <w:r>
+        <w:rPr>
+          <w:lang w:val="uk-UA"/>
+        </w:rPr>
+        <w:lastRenderedPageBreak/>
+        <w:t>Розробка SQL-запитів для клієнтської частини інформаційної системи</w:t>
+      </w:r>
+    </w:p>
+    <w:p>
+      <w:pPr>
+        <w:pStyle w:val="2"/>
+        <w:rPr>
+          <w:lang w:val="uk-UA"/>
+        </w:rPr>
+      </w:pPr>
+      <w:r>
+        <w:rPr>
+          <w:lang w:val="uk-UA"/>
+        </w:rPr>
+        <w:t>Розробка SQL-запитів для основних бізнес-функцій високонавантаженої інформаційної системи</w:t>
+      </w:r>
+    </w:p>
+    <w:p>
+      <w:pPr>
+        <w:pStyle w:val="TabName"/>
+        <w:rPr>
+          <w:lang w:val="uk-UA"/>
+        </w:rPr>
+      </w:pPr>
+      <w:r>
+        <w:rPr>
+          <w:lang w:val="uk-UA"/>
+        </w:rPr>
+        <w:t>Таблиця 3.1 – Детальний опис запитів для основних бізнес-функцій</w:t>
+      </w:r>
+    </w:p>
+    <w:tbl>
+      <w:tblPr>
+        <w:tblStyle w:val="a7"/>
+        <w:tblW w:w="10065" w:type="dxa"/>
+        <w:tblInd w:w="-176" w:type="dxa"/>
+        <w:tblLook w:val="04A0" w:firstRow="1" w:lastRow="0" w:firstColumn="1" w:lastColumn="0" w:noHBand="0" w:noVBand="1"/>
+      </w:tblPr>
+      <w:tblGrid>
+        <w:gridCol w:w="568"/>
+        <w:gridCol w:w="2895"/>
+        <w:gridCol w:w="2451"/>
+        <w:gridCol w:w="2419"/>
+        <w:gridCol w:w="1732"/>
+      </w:tblGrid>
+      <w:tr>
+        <w:tc>
+          <w:tcPr>
+            <w:tcW w:w="568" w:type="dxa"/>
+          </w:tcPr>
+          <w:p>
+            <w:pPr>
+              <w:rPr>
+                <w:lang w:val="uk-UA"/>
+              </w:rPr>
+            </w:pPr>
+            <w:r>
+              <w:rPr>
+                <w:lang w:val="uk-UA"/>
+              </w:rPr>
+              <w:t>№</w:t>
+            </w:r>
+          </w:p>
+        </w:tc>
+        <w:tc>
+          <w:tcPr>
+            <w:tcW w:w="2895" w:type="dxa"/>
+          </w:tcPr>
+          <w:p>
+            <w:pPr>
+              <w:rPr>
+                <w:lang w:val="uk-UA"/>
+              </w:rPr>
+            </w:pPr>
+            <w:r>
+              <w:rPr>
+                <w:lang w:val="uk-UA"/>
+              </w:rPr>
+              <w:t>Призначення SQL-запиту</w:t>
+            </w:r>
+          </w:p>
+        </w:tc>
+        <w:tc>
+          <w:tcPr>
+            <w:tcW w:w="2451" w:type="dxa"/>
+          </w:tcPr>
+          <w:p>
+            <w:pPr>
+              <w:rPr>
+                <w:lang w:val="uk-UA"/>
+              </w:rPr>
+            </w:pPr>
+            <w:r>
+              <w:rPr>
+                <w:lang w:val="uk-UA"/>
+              </w:rPr>
+              <w:t>Тип SQL-запиту</w:t>
+            </w:r>
+          </w:p>
+        </w:tc>
+        <w:tc>
+          <w:tcPr>
+            <w:tcW w:w="2419" w:type="dxa"/>
+          </w:tcPr>
+          <w:p>
+            <w:pPr>
+              <w:rPr>
+                <w:lang w:val="uk-UA"/>
+              </w:rPr>
+            </w:pPr>
+            <w:r>
+              <w:rPr>
+                <w:lang w:val="uk-UA"/>
+              </w:rPr>
+              <w:t>Найменування таблиць</w:t>
+            </w:r>
+          </w:p>
+        </w:tc>
+        <w:tc>
+          <w:tcPr>
+            <w:tcW w:w="1732" w:type="dxa"/>
+          </w:tcPr>
+          <w:p>
+            <w:pPr>
+              <w:rPr>
+                <w:lang w:val="uk-UA"/>
+              </w:rPr>
+            </w:pPr>
+            <w:r>
+              <w:rPr>
+                <w:lang w:val="uk-UA"/>
+              </w:rPr>
+              <w:t>Статус користувача</w:t>
+            </w:r>
+          </w:p>
+        </w:tc>
+      </w:tr>
+      <w:tr>
+        <w:tc>
+          <w:tcPr>
+            <w:tcW w:w="568" w:type="dxa"/>
+          </w:tcPr>
+          <w:p>
+            <w:pPr>
+              <w:rPr>
+                <w:lang w:val="uk-UA"/>
+              </w:rPr>
+            </w:pPr>
+            <w:r>
+              <w:rPr>
+                <w:lang w:val="uk-UA"/>
+              </w:rPr>
+              <w:t>1</w:t>
+            </w:r>
+          </w:p>
+        </w:tc>
+        <w:tc>
+          <w:tcPr>
+            <w:tcW w:w="2895" w:type="dxa"/>
+          </w:tcPr>
+          <w:p>
+            <w:pPr>
+              <w:rPr>
+                <w:lang w:val="uk-UA"/>
+              </w:rPr>
+            </w:pPr>
+            <w:r>
+              <w:rPr>
+                <w:lang w:val="uk-UA"/>
+              </w:rPr>
+              <w:t>Одержання детальної інформації про послугу</w:t>
+            </w:r>
+          </w:p>
+        </w:tc>
+        <w:tc>
+          <w:tcPr>
+            <w:tcW w:w="2451" w:type="dxa"/>
+          </w:tcPr>
+          <w:p>
+            <w:pPr>
+              <w:rPr>
+                <w:lang w:val="uk-UA"/>
+              </w:rPr>
+            </w:pPr>
+            <w:r>
+              <w:rPr>
+                <w:lang w:val="uk-UA"/>
+              </w:rPr>
+              <w:t>SELECT (до зв’язаних таблиць)</w:t>
+            </w:r>
+          </w:p>
+        </w:tc>
+        <w:tc>
+          <w:tcPr>
+            <w:tcW w:w="2419" w:type="dxa"/>
+          </w:tcPr>
+          <w:p>
+            <w:pPr>
+              <w:rPr>
+                <w:lang w:val="uk-UA"/>
+              </w:rPr>
+            </w:pPr>
+            <w:r>
+              <w:rPr>
+                <w:lang w:val="uk-UA"/>
+              </w:rPr>
+              <w:t>Services, Fonts, Paper, Paper_density, Paper_brightness,</w:t>
+            </w:r>
+          </w:p>
+          <w:p>
+            <w:pPr>
+              <w:rPr>
+                <w:lang w:val="uk-UA"/>
+              </w:rPr>
+            </w:pPr>
+            <w:r>
+              <w:rPr>
+                <w:lang w:val="uk-UA"/>
+              </w:rPr>
+              <w:t>Paper_iso,</w:t>
+            </w:r>
+          </w:p>
+          <w:p>
+            <w:pPr>
+              <w:rPr>
+                <w:lang w:val="uk-UA"/>
+              </w:rPr>
+            </w:pPr>
+            <w:r>
+              <w:rPr>
+                <w:lang w:val="uk-UA"/>
+              </w:rPr>
+              <w:t>Paper_covering,</w:t>
+            </w:r>
+          </w:p>
+          <w:p>
+            <w:pPr>
+              <w:rPr>
+                <w:lang w:val="uk-UA"/>
+              </w:rPr>
+            </w:pPr>
+            <w:r>
+              <w:rPr>
+                <w:lang w:val="uk-UA"/>
+              </w:rPr>
+              <w:t>Paper_colors</w:t>
+            </w:r>
+          </w:p>
+        </w:tc>
+        <w:tc>
+          <w:tcPr>
+            <w:tcW w:w="1732" w:type="dxa"/>
+          </w:tcPr>
+          <w:p>
+            <w:pPr>
+              <w:rPr>
+                <w:lang w:val="uk-UA"/>
+              </w:rPr>
+            </w:pPr>
+            <w:r>
+              <w:rPr>
+                <w:lang w:val="uk-UA"/>
+              </w:rPr>
+              <w:t>Немає</w:t>
+            </w:r>
+          </w:p>
+        </w:tc>
+      </w:tr>
+      <w:tr>
+        <w:tc>
+          <w:tcPr>
+            <w:tcW w:w="568" w:type="dxa"/>
+          </w:tcPr>
+          <w:p>
+            <w:pPr>
+              <w:rPr>
+                <w:lang w:val="uk-UA"/>
+              </w:rPr>
+            </w:pPr>
+            <w:r>
+              <w:rPr>
+                <w:lang w:val="uk-UA"/>
+              </w:rPr>
+              <w:t>2</w:t>
+            </w:r>
+          </w:p>
+        </w:tc>
+        <w:tc>
+          <w:tcPr>
+            <w:tcW w:w="2895" w:type="dxa"/>
+          </w:tcPr>
+          <w:p>
+            <w:pPr>
+              <w:rPr>
+                <w:lang w:val="uk-UA"/>
+              </w:rPr>
+            </w:pPr>
+            <w:r>
+              <w:rPr>
+                <w:lang w:val="uk-UA"/>
+              </w:rPr>
+              <w:t>Перегляд замовлень з усіма статусами</w:t>
+            </w:r>
+          </w:p>
+        </w:tc>
+        <w:tc>
+          <w:tcPr>
+            <w:tcW w:w="2451" w:type="dxa"/>
+          </w:tcPr>
+          <w:p>
+            <w:pPr>
+              <w:rPr>
+                <w:lang w:val="uk-UA"/>
+              </w:rPr>
+            </w:pPr>
+            <w:r>
+              <w:rPr>
+                <w:lang w:val="uk-UA"/>
+              </w:rPr>
+              <w:t>SECECT</w:t>
+            </w:r>
+          </w:p>
+        </w:tc>
+        <w:tc>
+          <w:tcPr>
+            <w:tcW w:w="2419" w:type="dxa"/>
+          </w:tcPr>
+          <w:p>
+            <w:pPr>
+              <w:rPr>
+                <w:lang w:val="uk-UA"/>
+              </w:rPr>
+            </w:pPr>
+            <w:r>
+              <w:rPr>
+                <w:lang w:val="uk-UA"/>
+              </w:rPr>
+              <w:t>Order</w:t>
+            </w:r>
+          </w:p>
+        </w:tc>
+        <w:tc>
+          <w:tcPr>
+            <w:tcW w:w="1732" w:type="dxa"/>
+          </w:tcPr>
+          <w:p>
+            <w:pPr>
+              <w:rPr>
+                <w:lang w:val="uk-UA"/>
+              </w:rPr>
+            </w:pPr>
+            <w:r>
+              <w:rPr>
+                <w:lang w:val="uk-UA"/>
+              </w:rPr>
+              <w:t>Admin</w:t>
+            </w:r>
+          </w:p>
+        </w:tc>
+      </w:tr>
+      <w:tr>
+        <w:tc>
+          <w:tcPr>
+            <w:tcW w:w="568" w:type="dxa"/>
+          </w:tcPr>
+          <w:p>
+            <w:pPr>
+              <w:rPr>
+                <w:lang w:val="uk-UA"/>
+              </w:rPr>
+            </w:pPr>
+            <w:r>
+              <w:rPr>
+                <w:lang w:val="uk-UA"/>
+              </w:rPr>
+              <w:t>3</w:t>
+            </w:r>
+          </w:p>
+        </w:tc>
+        <w:tc>
+          <w:tcPr>
+            <w:tcW w:w="2895" w:type="dxa"/>
+          </w:tcPr>
+          <w:p>
+            <w:pPr>
+              <w:rPr>
+                <w:lang w:val="uk-UA"/>
+              </w:rPr>
+            </w:pPr>
+            <w:r>
+              <w:rPr>
+                <w:lang w:val="uk-UA"/>
+              </w:rPr>
+              <w:t>Зміна статусу замовлення</w:t>
+            </w:r>
+          </w:p>
+        </w:tc>
+        <w:tc>
+          <w:tcPr>
+            <w:tcW w:w="2451" w:type="dxa"/>
+          </w:tcPr>
+          <w:p>
+            <w:pPr>
+              <w:rPr>
+                <w:lang w:val="uk-UA"/>
+              </w:rPr>
+            </w:pPr>
+            <w:r>
+              <w:rPr>
+                <w:lang w:val="uk-UA"/>
+              </w:rPr>
+              <w:t>Update (до зв’язаних таблиць)</w:t>
+            </w:r>
+          </w:p>
+        </w:tc>
+        <w:tc>
+          <w:tcPr>
+            <w:tcW w:w="2419" w:type="dxa"/>
+          </w:tcPr>
+          <w:p>
+            <w:pPr>
+              <w:rPr>
+                <w:lang w:val="uk-UA"/>
+              </w:rPr>
+            </w:pPr>
+            <w:r>
+              <w:rPr>
+                <w:lang w:val="uk-UA"/>
+              </w:rPr>
+              <w:t>User, Order, Status, Services</w:t>
+            </w:r>
+          </w:p>
+        </w:tc>
+        <w:tc>
+          <w:tcPr>
+            <w:tcW w:w="1732" w:type="dxa"/>
+          </w:tcPr>
+          <w:p>
+            <w:pPr>
+              <w:rPr>
+                <w:lang w:val="uk-UA"/>
+              </w:rPr>
+            </w:pPr>
+            <w:r>
+              <w:rPr>
+                <w:lang w:val="uk-UA"/>
+              </w:rPr>
+              <w:t>Admin</w:t>
+            </w:r>
+          </w:p>
+        </w:tc>
+      </w:tr>
+    </w:tbl>
+    <w:p>
+      <w:pPr>
+        <w:pStyle w:val="11"/>
+        <w:rPr>
+          <w:lang w:val="uk-UA"/>
+        </w:rPr>
+      </w:pPr>
+    </w:p>
+    <w:p>
+      <w:pPr>
+        <w:rPr>
+          <w:lang w:val="uk-UA"/>
+        </w:rPr>
+      </w:pPr>
+      <w:r>
+        <w:rPr>
+          <w:lang w:val="uk-UA"/>
+        </w:rPr>
+        <w:t>1. Запит на одержання детальної інформації про послуги, що оперативно може надати компанія. Це означає, що дана послуга потребує лише макету і може бути швидко виконана впродовж декількох днів, на відміну від індивідуальних послуг, що потребують занесення нових даних до бази, виконання незвичайних побажань клієнта</w:t>
+      </w:r>
+    </w:p>
+    <w:p>
+      <w:pPr>
+        <w:pStyle w:val="11"/>
+        <w:rPr>
+          <w:lang w:val="uk-UA"/>
+        </w:rPr>
+      </w:pPr>
+      <w:r>
+        <w:rPr>
+          <w:noProof/>
+          <w:lang w:val="uk-UA" w:eastAsia="en-US"/>
+        </w:rPr>
+        <w:lastRenderedPageBreak/>
+        <w:drawing>
+          <wp:inline distT="0" distB="0" distL="0" distR="0" wp14:anchorId="65E1CC5C" wp14:editId="2269D777">
+            <wp:extent cx="3200400" cy="3305504"/>
+            <wp:effectExtent l="0" t="0" r="0" b="9525"/>
+            <wp:docPr id="53" name="Рисунок 53"/>
+            <wp:cNvGraphicFramePr>
+              <a:graphicFrameLocks xmlns:a="http://schemas.openxmlformats.org/drawingml/2006/main" noChangeAspect="1"/>
+            </wp:cNvGraphicFramePr>
+            <a:graphic xmlns:a="http://schemas.openxmlformats.org/drawingml/2006/main">
+              <a:graphicData uri="http://schemas.openxmlformats.org/drawingml/2006/picture">
+                <pic:pic xmlns:pic="http://schemas.openxmlformats.org/drawingml/2006/picture">
+                  <pic:nvPicPr>
+                    <pic:cNvPr id="1" name=""/>
+                    <pic:cNvPicPr/>
+                  </pic:nvPicPr>
+                  <pic:blipFill>
+                    <a:blip r:embed="rId19"/>
+                    <a:stretch>
+                      <a:fillRect/>
+                    </a:stretch>
+                  </pic:blipFill>
+                  <pic:spPr>
+                    <a:xfrm>
+                      <a:off x="0" y="0"/>
                       <a:ext cx="3221922" cy="3327733"/>
                     </a:xfrm>
                     <a:prstGeom prst="rect">
@@ -10999,7 +9424,7 @@
                     <pic:cNvPicPr/>
                   </pic:nvPicPr>
                   <pic:blipFill rotWithShape="1">
-                    <a:blip r:embed="rId16"/>
+                    <a:blip r:embed="rId20"/>
                     <a:srcRect r="25809" b="28259"/>
                     <a:stretch/>
                   </pic:blipFill>
@@ -11127,21 +9552,7 @@
         <w:rPr>
           <w:lang w:val="uk-UA"/>
         </w:rPr>
-        <w:t xml:space="preserve">Реалізація </w:t>
-      </w:r>
-      <w:proofErr w:type="spellStart"/>
-      <w:r>
-        <w:rPr>
-          <w:lang w:val="uk-UA"/>
-        </w:rPr>
-        <w:t>fulltext</w:t>
-      </w:r>
-      <w:proofErr w:type="spellEnd"/>
-      <w:r>
-        <w:rPr>
-          <w:lang w:val="uk-UA"/>
-        </w:rPr>
-        <w:t>-індексів для оптимізації повнотекстового пошуку</w:t>
+        <w:t>Реалізація fulltext-індексів для оптимізації повнотекстового пошуку</w:t>
       </w:r>
     </w:p>
     <w:p>
@@ -11188,63 +9599,7 @@
         <w:rPr>
           <w:lang w:val="uk-UA"/>
         </w:rPr>
-        <w:t xml:space="preserve">Автор А.А. </w:t>
-      </w:r>
-      <w:proofErr w:type="spellStart"/>
-      <w:r>
-        <w:rPr>
-          <w:lang w:val="uk-UA"/>
-        </w:rPr>
-        <w:t>Название</w:t>
-      </w:r>
-      <w:proofErr w:type="spellEnd"/>
-      <w:r>
-        <w:rPr>
-          <w:lang w:val="uk-UA"/>
-        </w:rPr>
-        <w:t xml:space="preserve"> книги … Стиль: </w:t>
-      </w:r>
-      <w:proofErr w:type="spellStart"/>
-      <w:r>
-        <w:rPr>
-          <w:lang w:val="uk-UA"/>
-        </w:rPr>
-        <w:t>Publication</w:t>
-      </w:r>
-      <w:proofErr w:type="spellEnd"/>
-      <w:r>
-        <w:rPr>
-          <w:lang w:val="uk-UA"/>
-        </w:rPr>
-        <w:t xml:space="preserve"> </w:t>
-      </w:r>
-      <w:proofErr w:type="spellStart"/>
-      <w:r>
-        <w:rPr>
-          <w:lang w:val="uk-UA"/>
-        </w:rPr>
-        <w:t>list</w:t>
-      </w:r>
-      <w:proofErr w:type="spellEnd"/>
-      <w:r>
-        <w:rPr>
-          <w:lang w:val="uk-UA"/>
-        </w:rPr>
-        <w:t xml:space="preserve"> </w:t>
-      </w:r>
-      <w:proofErr w:type="spellStart"/>
-      <w:r>
-        <w:rPr>
-          <w:lang w:val="uk-UA"/>
-        </w:rPr>
-        <w:t>Название</w:t>
-      </w:r>
-      <w:proofErr w:type="spellEnd"/>
-      <w:r>
-        <w:rPr>
-          <w:lang w:val="uk-UA"/>
-        </w:rPr>
-        <w:t xml:space="preserve"> книги … Стиль</w:t>
+        <w:t>Автор А.А. Название книги … Стиль: Publication list Название книги … Стиль</w:t>
       </w:r>
     </w:p>
     <w:p>
@@ -11267,8 +9622,8 @@
           <w:lang w:val="uk-UA"/>
         </w:rPr>
         <w:sectPr>
-          <w:headerReference w:type="default" r:id="rId17"/>
-          <w:headerReference w:type="first" r:id="rId18"/>
+          <w:headerReference w:type="default" r:id="rId21"/>
+          <w:headerReference w:type="first" r:id="rId22"/>
           <w:pgSz w:w="11906" w:h="16838"/>
           <w:pgMar w:top="1134" w:right="851" w:bottom="1134" w:left="1418" w:header="709" w:footer="709" w:gutter="0"/>
           <w:cols w:space="708"/>
@@ -11492,7 +9847,7 @@
                     </pic:cNvPicPr>
                   </pic:nvPicPr>
                   <pic:blipFill>
-                    <a:blip r:embed="rId19">
+                    <a:blip r:embed="rId23">
                       <a:extLst>
                         <a:ext uri="{28A0092B-C50C-407E-A947-70E740481C1C}">
                           <a14:useLocalDpi xmlns:a14="http://schemas.microsoft.com/office/drawing/2010/main" val="0"/>
@@ -11532,30 +9887,8 @@
         <w:rPr>
           <w:lang w:val="uk-UA"/>
         </w:rPr>
-        <w:t xml:space="preserve">Рисунок А.1 – </w:t>
-      </w:r>
-      <w:proofErr w:type="spellStart"/>
-      <w:r>
-        <w:rPr>
-          <w:lang w:val="uk-UA"/>
-        </w:rPr>
-        <w:t>Название</w:t>
-      </w:r>
-      <w:proofErr w:type="spellEnd"/>
-      <w:r>
-        <w:rPr>
-          <w:lang w:val="uk-UA"/>
-        </w:rPr>
-        <w:t xml:space="preserve"> рисунка в </w:t>
-      </w:r>
-      <w:proofErr w:type="spellStart"/>
-      <w:r>
-        <w:rPr>
-          <w:lang w:val="uk-UA"/>
-        </w:rPr>
-        <w:t>приложении</w:t>
-      </w:r>
-      <w:proofErr w:type="spellEnd"/>
+        <w:t>Рисунок А.1 – Название рисунка в приложении</w:t>
+      </w:r>
     </w:p>
     <w:p>
       <w:pPr>
@@ -11564,8 +9897,8 @@
           <w:lang w:val="uk-UA"/>
         </w:rPr>
         <w:sectPr>
-          <w:headerReference w:type="first" r:id="rId20"/>
-          <w:footerReference w:type="first" r:id="rId21"/>
+          <w:headerReference w:type="first" r:id="rId24"/>
+          <w:footerReference w:type="first" r:id="rId25"/>
           <w:pgSz w:w="11906" w:h="16838"/>
           <w:pgMar w:top="1134" w:right="851" w:bottom="1134" w:left="1418" w:header="709" w:footer="709" w:gutter="0"/>
           <w:cols w:space="708"/>
@@ -11999,8 +10332,8 @@
           <w:lang w:val="uk-UA"/>
         </w:rPr>
         <w:sectPr>
-          <w:headerReference w:type="first" r:id="rId22"/>
-          <w:footerReference w:type="first" r:id="rId23"/>
+          <w:headerReference w:type="first" r:id="rId26"/>
+          <w:footerReference w:type="first" r:id="rId27"/>
           <w:pgSz w:w="11906" w:h="16838"/>
           <w:pgMar w:top="1134" w:right="851" w:bottom="1134" w:left="1418" w:header="709" w:footer="709" w:gutter="0"/>
           <w:cols w:space="708"/>
@@ -12717,7 +11050,7 @@
           </mc:Choice>
           <mc:Fallback>
             <w:pict>
-              <v:shape w14:anchorId="74FB98A7" id="Прямоугольник с двумя вырезанными противолежащими углами 9" o:spid="_x0000_s1026" style="width:227.2pt;height:177.65pt;visibility:visible;mso-wrap-style:square;mso-left-percent:-10001;mso-top-percent:-10001;mso-position-horizontal:absolute;mso-position-horizontal-relative:char;mso-position-vertical:absolute;mso-position-vertical-relative:line;mso-left-percent:-10001;mso-top-percent:-10001;v-text-anchor:middle" coordsize="2885704,2256312" o:gfxdata="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" path="m,l2509644,r376060,376060l2885704,2256312r,l376060,2256312,,1880252,,xe" fillcolor="#4f81bd [3204]" strokecolor="#243f60 [1604]" strokeweight="2pt">
+              <v:shape w14:anchorId="4E1B9992" id="Прямоугольник с двумя вырезанными противолежащими углами 9" o:spid="_x0000_s1026" style="width:227.2pt;height:177.65pt;visibility:visible;mso-wrap-style:square;mso-left-percent:-10001;mso-top-percent:-10001;mso-position-horizontal:absolute;mso-position-horizontal-relative:char;mso-position-vertical:absolute;mso-position-vertical-relative:line;mso-left-percent:-10001;mso-top-percent:-10001;v-text-anchor:middle" coordsize="2885704,2256312" o:gfxdata="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" path="m,l2509644,r376060,376060l2885704,2256312r,l376060,2256312,,1880252,,xe" fillcolor="#4f81bd [3204]" strokecolor="#243f60 [1604]" strokeweight="2pt">
                 <v:path arrowok="t" o:connecttype="custom" o:connectlocs="0,0;2509644,0;2885704,376060;2885704,2256312;2885704,2256312;376060,2256312;0,1880252;0,0" o:connectangles="0,0,0,0,0,0,0,0"/>
                 <w10:anchorlock/>
               </v:shape>
@@ -12858,480 +11191,6 @@
     <w:p>
       <w:pPr>
         <w:pStyle w:val="11"/>
-        <w:rPr>
-          <w:lang w:val="uk-UA"/>
-        </w:rPr>
-        <w:sectPr>
-          <w:headerReference w:type="first" r:id="rId24"/>
-          <w:footerReference w:type="first" r:id="rId25"/>
-          <w:pgSz w:w="11906" w:h="16838"/>
-          <w:pgMar w:top="1134" w:right="851" w:bottom="1134" w:left="1418" w:header="709" w:footer="709" w:gutter="0"/>
-          <w:cols w:space="708"/>
-          <w:titlePg/>
-          <w:docGrid w:linePitch="381"/>
-        </w:sectPr>
-      </w:pPr>
-    </w:p>
-    <w:p>
-      <w:pPr>
-        <w:pStyle w:val="a"/>
-        <w:numPr>
-          <w:ilvl w:val="0"/>
-          <w:numId w:val="6"/>
-        </w:numPr>
-      </w:pPr>
-      <w:r>
-        <w:lastRenderedPageBreak/>
-        <w:br/>
-      </w:r>
-      <w:bookmarkStart w:id="17" w:name="_Toc60501433"/>
-      <w:r>
-        <w:t>Текст програми</w:t>
-      </w:r>
-      <w:bookmarkEnd w:id="17"/>
-    </w:p>
-    <w:p>
-      <w:pPr>
-        <w:spacing w:after="200" w:line="276" w:lineRule="auto"/>
-        <w:rPr>
-          <w:lang w:val="uk-UA"/>
-        </w:rPr>
-      </w:pPr>
-    </w:p>
-    <w:p>
-      <w:pPr>
-        <w:spacing w:after="200" w:line="276" w:lineRule="auto"/>
-        <w:rPr>
-          <w:lang w:val="uk-UA"/>
-        </w:rPr>
-        <w:sectPr>
-          <w:headerReference w:type="first" r:id="rId26"/>
-          <w:footerReference w:type="first" r:id="rId27"/>
-          <w:pgSz w:w="11906" w:h="16838"/>
-          <w:pgMar w:top="1134" w:right="851" w:bottom="1134" w:left="1418" w:header="709" w:footer="709" w:gutter="0"/>
-          <w:cols w:space="708"/>
-          <w:titlePg/>
-          <w:docGrid w:linePitch="381"/>
-        </w:sectPr>
-      </w:pPr>
-    </w:p>
-    <w:p>
-      <w:pPr>
-        <w:pStyle w:val="tpcenter"/>
-        <w:rPr>
-          <w:lang w:val="uk-UA"/>
-        </w:rPr>
-      </w:pPr>
-      <w:r>
-        <w:rPr>
-          <w:lang w:val="uk-UA"/>
-        </w:rPr>
-        <w:lastRenderedPageBreak/>
-        <w:t>МІНІСТЕРСТВО ОСВІТИ І НАУКИ УКРАЇНИ</w:t>
-      </w:r>
-    </w:p>
-    <w:p>
-      <w:pPr>
-        <w:pStyle w:val="tpcenter"/>
-        <w:rPr>
-          <w:lang w:val="uk-UA"/>
-        </w:rPr>
-      </w:pPr>
-      <w:r>
-        <w:rPr>
-          <w:lang w:val="uk-UA"/>
-        </w:rPr>
-        <w:t>ХАРКІВСЬКИЙ НАЦІОНАЛЬНИЙ УНІВЕРСИТЕТ РАДІОЕЛЕКТРОНІКИ</w:t>
-      </w:r>
-    </w:p>
-    <w:p>
-      <w:pPr>
-        <w:pStyle w:val="11"/>
-        <w:rPr>
-          <w:lang w:val="uk-UA"/>
-        </w:rPr>
-      </w:pPr>
-    </w:p>
-    <w:p>
-      <w:pPr>
-        <w:pStyle w:val="11"/>
-        <w:rPr>
-          <w:lang w:val="uk-UA"/>
-        </w:rPr>
-      </w:pPr>
-    </w:p>
-    <w:p>
-      <w:pPr>
-        <w:pStyle w:val="11"/>
-        <w:rPr>
-          <w:lang w:val="uk-UA"/>
-        </w:rPr>
-      </w:pPr>
-    </w:p>
-    <w:p>
-      <w:pPr>
-        <w:pStyle w:val="tpworker"/>
-      </w:pPr>
-      <w:r>
-        <w:t>ЗАТВЕРДЖУЮ</w:t>
-      </w:r>
-    </w:p>
-    <w:p>
-      <w:pPr>
-        <w:pStyle w:val="tpworker"/>
-      </w:pPr>
-      <w:r>
-        <w:t>Керівник курсового проекту,</w:t>
-      </w:r>
-    </w:p>
-    <w:p>
-      <w:pPr>
-        <w:pStyle w:val="tpworker"/>
-      </w:pPr>
-      <w:r>
-        <w:t xml:space="preserve">посада </w:t>
-      </w:r>
-    </w:p>
-    <w:p>
-      <w:pPr>
-        <w:pStyle w:val="tpworker"/>
-      </w:pPr>
-      <w:r>
-        <w:t>_________________________________</w:t>
-      </w:r>
-    </w:p>
-    <w:p>
-      <w:pPr>
-        <w:pStyle w:val="tphintworker"/>
-      </w:pPr>
-      <w:r>
-        <w:t xml:space="preserve">     (</w:t>
-      </w:r>
-      <w:r>
-        <w:t>Прізвище</w:t>
-      </w:r>
-      <w:r>
-        <w:t xml:space="preserve"> Ініціали)</w:t>
-      </w:r>
-    </w:p>
-    <w:p>
-      <w:pPr>
-        <w:pStyle w:val="11"/>
-        <w:rPr>
-          <w:lang w:val="uk-UA"/>
-        </w:rPr>
-      </w:pPr>
-    </w:p>
-    <w:p>
-      <w:pPr>
-        <w:pStyle w:val="11"/>
-        <w:rPr>
-          <w:lang w:val="uk-UA"/>
-        </w:rPr>
-      </w:pPr>
-    </w:p>
-    <w:p>
-      <w:pPr>
-        <w:pStyle w:val="11"/>
-        <w:rPr>
-          <w:lang w:val="uk-UA"/>
-        </w:rPr>
-      </w:pPr>
-    </w:p>
-    <w:p>
-      <w:pPr>
-        <w:pStyle w:val="tpcenter"/>
-        <w:rPr>
-          <w:lang w:val="uk-UA"/>
-        </w:rPr>
-      </w:pPr>
-      <w:r>
-        <w:rPr>
-          <w:lang w:val="uk-UA"/>
-        </w:rPr>
-        <w:t>Тема курсового проекту</w:t>
-      </w:r>
-    </w:p>
-    <w:p>
-      <w:pPr>
-        <w:pStyle w:val="11"/>
-        <w:rPr>
-          <w:lang w:val="uk-UA"/>
-        </w:rPr>
-      </w:pPr>
-    </w:p>
-    <w:p>
-      <w:pPr>
-        <w:pStyle w:val="tpTitle"/>
-        <w:rPr>
-          <w:lang w:val="uk-UA"/>
-        </w:rPr>
-      </w:pPr>
-      <w:r>
-        <w:rPr>
-          <w:lang w:val="uk-UA"/>
-        </w:rPr>
-        <w:t>Текст програми</w:t>
-      </w:r>
-    </w:p>
-    <w:p>
-      <w:pPr>
-        <w:pStyle w:val="11"/>
-        <w:rPr>
-          <w:lang w:val="uk-UA"/>
-        </w:rPr>
-      </w:pPr>
-    </w:p>
-    <w:p>
-      <w:pPr>
-        <w:pStyle w:val="tpcenter"/>
-        <w:rPr>
-          <w:lang w:val="uk-UA"/>
-        </w:rPr>
-      </w:pPr>
-      <w:r>
-        <w:rPr>
-          <w:lang w:val="uk-UA"/>
-        </w:rPr>
-        <w:t>ЛИСТ ЗАТВЕРДЖЕННЯ</w:t>
-      </w:r>
-    </w:p>
-    <w:p>
-      <w:pPr>
-        <w:pStyle w:val="11"/>
-        <w:rPr>
-          <w:lang w:val="uk-UA"/>
-        </w:rPr>
-      </w:pPr>
-    </w:p>
-    <w:p>
-      <w:pPr>
-        <w:pStyle w:val="tpcenter"/>
-        <w:rPr>
-          <w:lang w:val="uk-UA"/>
-        </w:rPr>
-      </w:pPr>
-      <w:r>
-        <w:rPr>
-          <w:lang w:val="uk-UA"/>
-        </w:rPr>
-        <w:t>ГЮІК.507200.006</w:t>
-      </w:r>
-      <w:r>
-        <w:rPr>
-          <w:lang w:val="uk-UA"/>
-        </w:rPr>
-        <w:t xml:space="preserve"> – 01 12 01</w:t>
-      </w:r>
-      <w:r>
-        <w:rPr>
-          <w:lang w:val="uk-UA"/>
-        </w:rPr>
-        <w:t xml:space="preserve"> – ЛЗ</w:t>
-      </w:r>
-    </w:p>
-    <w:p>
-      <w:pPr>
-        <w:pStyle w:val="11"/>
-        <w:rPr>
-          <w:lang w:val="uk-UA"/>
-        </w:rPr>
-      </w:pPr>
-    </w:p>
-    <w:p>
-      <w:pPr>
-        <w:pStyle w:val="11"/>
-        <w:rPr>
-          <w:lang w:val="uk-UA"/>
-        </w:rPr>
-      </w:pPr>
-    </w:p>
-    <w:p>
-      <w:pPr>
-        <w:pStyle w:val="tpworker"/>
-      </w:pPr>
-      <w:r>
-        <w:t>РОЗРОБНИК:</w:t>
-      </w:r>
-    </w:p>
-    <w:p>
-      <w:pPr>
-        <w:pStyle w:val="tpworker"/>
-      </w:pPr>
-      <w:r>
-        <w:t>ст. гр.</w:t>
-      </w:r>
-      <w:r>
-        <w:rPr>
-          <w:u w:val="single"/>
-        </w:rPr>
-        <w:tab/>
-      </w:r>
-    </w:p>
-    <w:p>
-      <w:pPr>
-        <w:pStyle w:val="tpworker"/>
-        <w:rPr>
-          <w:u w:val="single"/>
-        </w:rPr>
-      </w:pPr>
-      <w:r>
-        <w:rPr>
-          <w:u w:val="single"/>
-        </w:rPr>
-        <w:tab/>
-      </w:r>
-    </w:p>
-    <w:p>
-      <w:pPr>
-        <w:pStyle w:val="tpworker"/>
-        <w:rPr>
-          <w:u w:val="single"/>
-        </w:rPr>
-      </w:pPr>
-    </w:p>
-    <w:p>
-      <w:pPr>
-        <w:pStyle w:val="tpworker"/>
-        <w:rPr>
-          <w:u w:val="single"/>
-        </w:rPr>
-      </w:pPr>
-      <w:r>
-        <w:rPr>
-          <w:u w:val="single"/>
-        </w:rPr>
-        <w:tab/>
-      </w:r>
-    </w:p>
-    <w:p>
-      <w:pPr>
-        <w:pStyle w:val="tphintworker"/>
-      </w:pPr>
-      <w:r>
-        <w:t xml:space="preserve">     (підпис розробника)</w:t>
-      </w:r>
-    </w:p>
-    <w:p>
-      <w:pPr>
-        <w:pStyle w:val="tpcenter"/>
-        <w:rPr>
-          <w:lang w:val="uk-UA"/>
-        </w:rPr>
-      </w:pPr>
-    </w:p>
-    <w:p>
-      <w:pPr>
-        <w:pStyle w:val="tpcenter"/>
-        <w:rPr>
-          <w:lang w:val="uk-UA"/>
-        </w:rPr>
-      </w:pPr>
-    </w:p>
-    <w:p>
-      <w:pPr>
-        <w:pStyle w:val="tpcenter"/>
-        <w:rPr>
-          <w:lang w:val="uk-UA"/>
-        </w:rPr>
-      </w:pPr>
-    </w:p>
-    <w:p>
-      <w:pPr>
-        <w:pStyle w:val="tpcenter"/>
-        <w:rPr>
-          <w:lang w:val="uk-UA"/>
-        </w:rPr>
-      </w:pPr>
-    </w:p>
-    <w:p>
-      <w:pPr>
-        <w:pStyle w:val="tpcenter"/>
-        <w:rPr>
-          <w:lang w:val="uk-UA"/>
-        </w:rPr>
-      </w:pPr>
-    </w:p>
-    <w:p>
-      <w:pPr>
-        <w:pStyle w:val="tpcenter"/>
-        <w:rPr>
-          <w:lang w:val="uk-UA"/>
-        </w:rPr>
-      </w:pPr>
-    </w:p>
-    <w:p>
-      <w:pPr>
-        <w:pStyle w:val="tpcenter"/>
-        <w:rPr>
-          <w:lang w:val="uk-UA"/>
-        </w:rPr>
-      </w:pPr>
-    </w:p>
-    <w:p>
-      <w:pPr>
-        <w:pStyle w:val="tpcenter"/>
-        <w:rPr>
-          <w:lang w:val="uk-UA"/>
-        </w:rPr>
-      </w:pPr>
-    </w:p>
-    <w:p>
-      <w:pPr>
-        <w:pStyle w:val="tpcenter"/>
-        <w:rPr>
-          <w:lang w:val="uk-UA"/>
-        </w:rPr>
-      </w:pPr>
-    </w:p>
-    <w:p>
-      <w:pPr>
-        <w:pStyle w:val="tpcenter"/>
-        <w:rPr>
-          <w:lang w:val="uk-UA"/>
-        </w:rPr>
-      </w:pPr>
-    </w:p>
-    <w:p>
-      <w:pPr>
-        <w:pStyle w:val="tpcenter"/>
-        <w:rPr>
-          <w:lang w:val="uk-UA"/>
-        </w:rPr>
-      </w:pPr>
-    </w:p>
-    <w:p>
-      <w:pPr>
-        <w:pStyle w:val="tpcenter"/>
-        <w:rPr>
-          <w:lang w:val="uk-UA"/>
-        </w:rPr>
-      </w:pPr>
-    </w:p>
-    <w:p>
-      <w:pPr>
-        <w:pStyle w:val="tpcenter"/>
-        <w:rPr>
-          <w:lang w:val="uk-UA"/>
-        </w:rPr>
-      </w:pPr>
-    </w:p>
-    <w:p>
-      <w:pPr>
-        <w:pStyle w:val="tpcenter"/>
-        <w:rPr>
-          <w:lang w:val="uk-UA"/>
-        </w:rPr>
-      </w:pPr>
-      <w:r>
-        <w:rPr>
-          <w:lang w:val="uk-UA"/>
-        </w:rPr>
-        <w:t>2020</w:t>
-      </w:r>
-    </w:p>
-    <w:p>
-      <w:pPr>
         <w:rPr>
           <w:lang w:val="uk-UA"/>
         </w:rPr>
@@ -13348,414 +11207,33 @@
     </w:p>
     <w:p>
       <w:pPr>
-        <w:rPr>
-          <w:lang w:val="uk-UA"/>
-        </w:rPr>
-      </w:pPr>
-      <w:r>
-        <w:rPr>
-          <w:lang w:val="uk-UA"/>
-        </w:rPr>
+        <w:pStyle w:val="a"/>
+        <w:numPr>
+          <w:ilvl w:val="0"/>
+          <w:numId w:val="6"/>
+        </w:numPr>
+      </w:pPr>
+      <w:r>
         <w:lastRenderedPageBreak/>
-        <w:t>ЗАТВЕРДЖЕНО</w:t>
-      </w:r>
-    </w:p>
-    <w:p>
-      <w:pPr>
-        <w:rPr>
-          <w:lang w:val="uk-UA"/>
-        </w:rPr>
-      </w:pPr>
-      <w:r>
-        <w:rPr>
-          <w:lang w:val="uk-UA"/>
-        </w:rPr>
-        <w:t>ГЮІК.507200.006</w:t>
-      </w:r>
-      <w:r>
-        <w:rPr>
-          <w:lang w:val="uk-UA"/>
-        </w:rPr>
-        <w:t xml:space="preserve"> – 01 12 01</w:t>
-      </w:r>
-      <w:r>
-        <w:rPr>
-          <w:lang w:val="uk-UA"/>
-        </w:rPr>
-        <w:t xml:space="preserve"> – ЛЗ</w:t>
-      </w:r>
-    </w:p>
-    <w:p>
-      <w:pPr>
-        <w:pStyle w:val="tpcenter"/>
-        <w:rPr>
-          <w:lang w:val="uk-UA"/>
-        </w:rPr>
-      </w:pPr>
-    </w:p>
-    <w:p>
-      <w:pPr>
-        <w:pStyle w:val="tpcenter"/>
-        <w:rPr>
-          <w:lang w:val="uk-UA"/>
-        </w:rPr>
-      </w:pPr>
-    </w:p>
-    <w:p>
-      <w:pPr>
-        <w:pStyle w:val="tpcenter"/>
-        <w:rPr>
-          <w:lang w:val="uk-UA"/>
-        </w:rPr>
-      </w:pPr>
-    </w:p>
-    <w:p>
-      <w:pPr>
-        <w:pStyle w:val="tpcenter"/>
-        <w:rPr>
-          <w:lang w:val="uk-UA"/>
-        </w:rPr>
-      </w:pPr>
-    </w:p>
-    <w:p>
-      <w:pPr>
-        <w:pStyle w:val="tpcenter"/>
-        <w:rPr>
-          <w:lang w:val="uk-UA"/>
-        </w:rPr>
-      </w:pPr>
-    </w:p>
-    <w:p>
-      <w:pPr>
-        <w:pStyle w:val="tpcenter"/>
-        <w:rPr>
-          <w:lang w:val="uk-UA"/>
-        </w:rPr>
-      </w:pPr>
-    </w:p>
-    <w:p>
-      <w:pPr>
-        <w:pStyle w:val="tpcenter"/>
-        <w:rPr>
-          <w:lang w:val="uk-UA"/>
-        </w:rPr>
-      </w:pPr>
-    </w:p>
-    <w:p>
-      <w:pPr>
-        <w:pStyle w:val="tpcenter"/>
-        <w:rPr>
-          <w:lang w:val="uk-UA"/>
-        </w:rPr>
-      </w:pPr>
-    </w:p>
-    <w:p>
-      <w:pPr>
-        <w:pStyle w:val="tpcenter"/>
-        <w:rPr>
-          <w:lang w:val="uk-UA"/>
-        </w:rPr>
-      </w:pPr>
-    </w:p>
-    <w:p>
-      <w:pPr>
-        <w:pStyle w:val="tpcenter"/>
-        <w:rPr>
-          <w:lang w:val="uk-UA"/>
-        </w:rPr>
-      </w:pPr>
-    </w:p>
-    <w:p>
-      <w:pPr>
-        <w:pStyle w:val="tpcenter"/>
-        <w:rPr>
-          <w:lang w:val="uk-UA"/>
-        </w:rPr>
-      </w:pPr>
-    </w:p>
-    <w:p>
-      <w:pPr>
-        <w:pStyle w:val="tpcenter"/>
-        <w:rPr>
-          <w:lang w:val="uk-UA"/>
-        </w:rPr>
-      </w:pPr>
-    </w:p>
-    <w:p>
-      <w:pPr>
-        <w:pStyle w:val="tpcenter"/>
-        <w:rPr>
-          <w:lang w:val="uk-UA"/>
-        </w:rPr>
-      </w:pPr>
-      <w:r>
-        <w:rPr>
-          <w:lang w:val="uk-UA"/>
-        </w:rPr>
-        <w:t>Тема курсового проекту</w:t>
-      </w:r>
-    </w:p>
-    <w:p>
-      <w:pPr>
-        <w:pStyle w:val="tpcenter"/>
-        <w:rPr>
-          <w:lang w:val="uk-UA"/>
-        </w:rPr>
-      </w:pPr>
-    </w:p>
-    <w:p>
-      <w:pPr>
-        <w:pStyle w:val="tpcenter"/>
-        <w:rPr>
-          <w:lang w:val="uk-UA"/>
-        </w:rPr>
-      </w:pPr>
-    </w:p>
-    <w:p>
-      <w:pPr>
-        <w:pStyle w:val="tpcenter"/>
-        <w:rPr>
-          <w:lang w:val="uk-UA"/>
-        </w:rPr>
-      </w:pPr>
-    </w:p>
-    <w:p>
-      <w:pPr>
-        <w:pStyle w:val="tpTitle"/>
-        <w:rPr>
-          <w:lang w:val="uk-UA"/>
-        </w:rPr>
-      </w:pPr>
-      <w:r>
-        <w:rPr>
-          <w:lang w:val="uk-UA"/>
-        </w:rPr>
+        <w:br/>
+      </w:r>
+      <w:bookmarkStart w:id="17" w:name="_Toc60501433"/>
+      <w:r>
         <w:t>Текст програми</w:t>
       </w:r>
-    </w:p>
-    <w:p>
-      <w:pPr>
-        <w:pStyle w:val="tpcenter"/>
-        <w:rPr>
-          <w:lang w:val="uk-UA"/>
-        </w:rPr>
-      </w:pPr>
-    </w:p>
-    <w:p>
-      <w:pPr>
-        <w:pStyle w:val="tpcenter"/>
-        <w:rPr>
-          <w:lang w:val="uk-UA"/>
-        </w:rPr>
-      </w:pPr>
-      <w:r>
-        <w:rPr>
-          <w:lang w:val="uk-UA"/>
-        </w:rPr>
-        <w:t>ГЮІК.507200.006 – 01 12 01</w:t>
-      </w:r>
-    </w:p>
-    <w:p>
-      <w:pPr>
-        <w:pStyle w:val="tpcenter"/>
-        <w:rPr>
-          <w:lang w:val="uk-UA"/>
-        </w:rPr>
-      </w:pPr>
-    </w:p>
-    <w:p>
-      <w:pPr>
-        <w:pStyle w:val="tpcenter"/>
-        <w:rPr>
-          <w:lang w:val="uk-UA"/>
-        </w:rPr>
-      </w:pPr>
-      <w:r>
-        <w:rPr>
-          <w:lang w:val="uk-UA"/>
-        </w:rPr>
-        <w:t>Аркушів – 9</w:t>
-      </w:r>
-    </w:p>
-    <w:p>
-      <w:pPr>
-        <w:pStyle w:val="tpcenter"/>
-        <w:rPr>
-          <w:lang w:val="uk-UA"/>
-        </w:rPr>
-      </w:pPr>
-    </w:p>
-    <w:p>
-      <w:pPr>
-        <w:pStyle w:val="tpcenter"/>
-        <w:rPr>
-          <w:lang w:val="uk-UA"/>
-        </w:rPr>
-      </w:pPr>
-    </w:p>
-    <w:p>
-      <w:pPr>
-        <w:pStyle w:val="tpcenter"/>
-        <w:rPr>
-          <w:lang w:val="uk-UA"/>
-        </w:rPr>
-      </w:pPr>
-    </w:p>
-    <w:p>
-      <w:pPr>
-        <w:pStyle w:val="tpcenter"/>
-        <w:rPr>
-          <w:lang w:val="uk-UA"/>
-        </w:rPr>
-      </w:pPr>
-    </w:p>
-    <w:p>
-      <w:pPr>
-        <w:pStyle w:val="tpcenter"/>
-        <w:rPr>
-          <w:lang w:val="uk-UA"/>
-        </w:rPr>
-      </w:pPr>
-    </w:p>
-    <w:p>
-      <w:pPr>
-        <w:pStyle w:val="tpcenter"/>
-        <w:rPr>
-          <w:lang w:val="uk-UA"/>
-        </w:rPr>
-      </w:pPr>
-    </w:p>
-    <w:p>
-      <w:pPr>
-        <w:pStyle w:val="tpcenter"/>
-        <w:rPr>
-          <w:lang w:val="uk-UA"/>
-        </w:rPr>
-      </w:pPr>
-    </w:p>
-    <w:p>
-      <w:pPr>
-        <w:pStyle w:val="tpcenter"/>
-        <w:rPr>
-          <w:lang w:val="uk-UA"/>
-        </w:rPr>
-      </w:pPr>
-    </w:p>
-    <w:p>
-      <w:pPr>
-        <w:pStyle w:val="tpcenter"/>
-        <w:rPr>
-          <w:lang w:val="uk-UA"/>
-        </w:rPr>
-      </w:pPr>
-    </w:p>
-    <w:p>
-      <w:pPr>
-        <w:pStyle w:val="tpcenter"/>
-        <w:rPr>
-          <w:lang w:val="uk-UA"/>
-        </w:rPr>
-      </w:pPr>
-    </w:p>
-    <w:p>
-      <w:pPr>
-        <w:pStyle w:val="tpcenter"/>
-        <w:rPr>
-          <w:lang w:val="uk-UA"/>
-        </w:rPr>
-      </w:pPr>
-    </w:p>
-    <w:p>
-      <w:pPr>
-        <w:pStyle w:val="tpcenter"/>
-        <w:rPr>
-          <w:lang w:val="uk-UA"/>
-        </w:rPr>
-      </w:pPr>
-    </w:p>
-    <w:p>
-      <w:pPr>
-        <w:pStyle w:val="tpcenter"/>
-        <w:rPr>
-          <w:lang w:val="uk-UA"/>
-        </w:rPr>
-      </w:pPr>
-    </w:p>
-    <w:p>
-      <w:pPr>
-        <w:pStyle w:val="tpcenter"/>
-        <w:rPr>
-          <w:lang w:val="uk-UA"/>
-        </w:rPr>
-      </w:pPr>
-    </w:p>
-    <w:p>
-      <w:pPr>
-        <w:pStyle w:val="tpcenter"/>
-        <w:rPr>
-          <w:lang w:val="uk-UA"/>
-        </w:rPr>
-      </w:pPr>
-    </w:p>
-    <w:p>
-      <w:pPr>
-        <w:pStyle w:val="tpcenter"/>
-        <w:rPr>
-          <w:lang w:val="uk-UA"/>
-        </w:rPr>
-      </w:pPr>
-    </w:p>
-    <w:p>
-      <w:pPr>
-        <w:pStyle w:val="tpcenter"/>
-        <w:rPr>
-          <w:lang w:val="uk-UA"/>
-        </w:rPr>
-      </w:pPr>
-    </w:p>
-    <w:p>
-      <w:pPr>
-        <w:pStyle w:val="tpcenter"/>
-        <w:rPr>
-          <w:lang w:val="uk-UA"/>
-        </w:rPr>
-      </w:pPr>
-    </w:p>
-    <w:p>
-      <w:pPr>
-        <w:pStyle w:val="tpcenter"/>
-        <w:rPr>
-          <w:lang w:val="uk-UA"/>
-        </w:rPr>
-      </w:pPr>
-    </w:p>
-    <w:p>
-      <w:pPr>
-        <w:pStyle w:val="tpcenter"/>
-        <w:rPr>
-          <w:lang w:val="uk-UA"/>
-        </w:rPr>
-      </w:pPr>
-      <w:r>
-        <w:rPr>
-          <w:lang w:val="uk-UA"/>
-        </w:rPr>
-        <w:t>2019</w:t>
-      </w:r>
-    </w:p>
-    <w:p>
-      <w:pPr>
-        <w:pStyle w:val="11"/>
-        <w:ind w:firstLine="0"/>
-        <w:rPr>
-          <w:lang w:val="uk-UA"/>
-        </w:rPr>
-      </w:pPr>
-    </w:p>
-    <w:p>
-      <w:pPr>
-        <w:pStyle w:val="11"/>
-        <w:ind w:firstLine="0"/>
+      <w:bookmarkEnd w:id="17"/>
+    </w:p>
+    <w:p>
+      <w:pPr>
+        <w:spacing w:after="200" w:line="276" w:lineRule="auto"/>
+        <w:rPr>
+          <w:lang w:val="uk-UA"/>
+        </w:rPr>
+      </w:pPr>
+    </w:p>
+    <w:p>
+      <w:pPr>
+        <w:spacing w:after="200" w:line="276" w:lineRule="auto"/>
         <w:rPr>
           <w:lang w:val="uk-UA"/>
         </w:rPr>
@@ -13772,15 +11250,870 @@
     </w:p>
     <w:p>
       <w:pPr>
+        <w:pStyle w:val="tpcenter"/>
+        <w:rPr>
+          <w:lang w:val="uk-UA"/>
+        </w:rPr>
+      </w:pPr>
+      <w:r>
+        <w:rPr>
+          <w:lang w:val="uk-UA"/>
+        </w:rPr>
+        <w:lastRenderedPageBreak/>
+        <w:t>МІНІСТЕРСТВО ОСВІТИ І НАУКИ УКРАЇНИ</w:t>
+      </w:r>
+    </w:p>
+    <w:p>
+      <w:pPr>
+        <w:pStyle w:val="tpcenter"/>
+        <w:rPr>
+          <w:lang w:val="uk-UA"/>
+        </w:rPr>
+      </w:pPr>
+      <w:r>
+        <w:rPr>
+          <w:lang w:val="uk-UA"/>
+        </w:rPr>
+        <w:t>ХАРКІВСЬКИЙ НАЦІОНАЛЬНИЙ УНІВЕРСИТЕТ РАДІОЕЛЕКТРОНІКИ</w:t>
+      </w:r>
+    </w:p>
+    <w:p>
+      <w:pPr>
         <w:pStyle w:val="11"/>
         <w:rPr>
           <w:lang w:val="uk-UA"/>
         </w:rPr>
       </w:pPr>
     </w:p>
+    <w:p>
+      <w:pPr>
+        <w:pStyle w:val="11"/>
+        <w:rPr>
+          <w:lang w:val="uk-UA"/>
+        </w:rPr>
+      </w:pPr>
+    </w:p>
+    <w:p>
+      <w:pPr>
+        <w:pStyle w:val="11"/>
+        <w:rPr>
+          <w:lang w:val="uk-UA"/>
+        </w:rPr>
+      </w:pPr>
+    </w:p>
+    <w:p>
+      <w:pPr>
+        <w:pStyle w:val="tpworker"/>
+      </w:pPr>
+      <w:r>
+        <w:t>ЗАТВЕРДЖУЮ</w:t>
+      </w:r>
+    </w:p>
+    <w:p>
+      <w:pPr>
+        <w:pStyle w:val="tpworker"/>
+      </w:pPr>
+      <w:r>
+        <w:t>Керівник курсового проекту,</w:t>
+      </w:r>
+    </w:p>
+    <w:p>
+      <w:pPr>
+        <w:pStyle w:val="tpworker"/>
+      </w:pPr>
+      <w:r>
+        <w:t xml:space="preserve">посада </w:t>
+      </w:r>
+    </w:p>
+    <w:p>
+      <w:pPr>
+        <w:pStyle w:val="tpworker"/>
+      </w:pPr>
+      <w:r>
+        <w:t>_________________________________</w:t>
+      </w:r>
+    </w:p>
+    <w:p>
+      <w:pPr>
+        <w:pStyle w:val="tphintworker"/>
+      </w:pPr>
+      <w:r>
+        <w:t xml:space="preserve">     (</w:t>
+      </w:r>
+      <w:r>
+        <w:t>Прізвище</w:t>
+      </w:r>
+      <w:r>
+        <w:t xml:space="preserve"> Ініціали)</w:t>
+      </w:r>
+    </w:p>
+    <w:p>
+      <w:pPr>
+        <w:pStyle w:val="11"/>
+        <w:rPr>
+          <w:lang w:val="uk-UA"/>
+        </w:rPr>
+      </w:pPr>
+    </w:p>
+    <w:p>
+      <w:pPr>
+        <w:pStyle w:val="11"/>
+        <w:rPr>
+          <w:lang w:val="uk-UA"/>
+        </w:rPr>
+      </w:pPr>
+    </w:p>
+    <w:p>
+      <w:pPr>
+        <w:pStyle w:val="11"/>
+        <w:rPr>
+          <w:lang w:val="uk-UA"/>
+        </w:rPr>
+      </w:pPr>
+    </w:p>
+    <w:p>
+      <w:pPr>
+        <w:pStyle w:val="tpcenter"/>
+        <w:rPr>
+          <w:lang w:val="uk-UA"/>
+        </w:rPr>
+      </w:pPr>
+      <w:r>
+        <w:rPr>
+          <w:lang w:val="uk-UA"/>
+        </w:rPr>
+        <w:t>Тема курсового проекту</w:t>
+      </w:r>
+    </w:p>
+    <w:p>
+      <w:pPr>
+        <w:pStyle w:val="11"/>
+        <w:rPr>
+          <w:lang w:val="uk-UA"/>
+        </w:rPr>
+      </w:pPr>
+    </w:p>
+    <w:p>
+      <w:pPr>
+        <w:pStyle w:val="tpTitle"/>
+        <w:rPr>
+          <w:lang w:val="uk-UA"/>
+        </w:rPr>
+      </w:pPr>
+      <w:r>
+        <w:rPr>
+          <w:lang w:val="uk-UA"/>
+        </w:rPr>
+        <w:t>Текст програми</w:t>
+      </w:r>
+    </w:p>
+    <w:p>
+      <w:pPr>
+        <w:pStyle w:val="11"/>
+        <w:rPr>
+          <w:lang w:val="uk-UA"/>
+        </w:rPr>
+      </w:pPr>
+    </w:p>
+    <w:p>
+      <w:pPr>
+        <w:pStyle w:val="tpcenter"/>
+        <w:rPr>
+          <w:lang w:val="uk-UA"/>
+        </w:rPr>
+      </w:pPr>
+      <w:r>
+        <w:rPr>
+          <w:lang w:val="uk-UA"/>
+        </w:rPr>
+        <w:t>ЛИСТ ЗАТВЕРДЖЕННЯ</w:t>
+      </w:r>
+    </w:p>
+    <w:p>
+      <w:pPr>
+        <w:pStyle w:val="11"/>
+        <w:rPr>
+          <w:lang w:val="uk-UA"/>
+        </w:rPr>
+      </w:pPr>
+    </w:p>
+    <w:p>
+      <w:pPr>
+        <w:pStyle w:val="tpcenter"/>
+        <w:rPr>
+          <w:lang w:val="uk-UA"/>
+        </w:rPr>
+      </w:pPr>
+      <w:r>
+        <w:rPr>
+          <w:lang w:val="uk-UA"/>
+        </w:rPr>
+        <w:t>ГЮІК.507200.006</w:t>
+      </w:r>
+      <w:r>
+        <w:rPr>
+          <w:lang w:val="uk-UA"/>
+        </w:rPr>
+        <w:t xml:space="preserve"> – 01 12 01</w:t>
+      </w:r>
+      <w:r>
+        <w:rPr>
+          <w:lang w:val="uk-UA"/>
+        </w:rPr>
+        <w:t xml:space="preserve"> – ЛЗ</w:t>
+      </w:r>
+    </w:p>
+    <w:p>
+      <w:pPr>
+        <w:pStyle w:val="11"/>
+        <w:rPr>
+          <w:lang w:val="uk-UA"/>
+        </w:rPr>
+      </w:pPr>
+    </w:p>
+    <w:p>
+      <w:pPr>
+        <w:pStyle w:val="11"/>
+        <w:rPr>
+          <w:lang w:val="uk-UA"/>
+        </w:rPr>
+      </w:pPr>
+    </w:p>
+    <w:p>
+      <w:pPr>
+        <w:pStyle w:val="tpworker"/>
+      </w:pPr>
+      <w:r>
+        <w:t>РОЗРОБНИК:</w:t>
+      </w:r>
+    </w:p>
+    <w:p>
+      <w:pPr>
+        <w:pStyle w:val="tpworker"/>
+      </w:pPr>
+      <w:r>
+        <w:t>ст. гр.</w:t>
+      </w:r>
+      <w:r>
+        <w:rPr>
+          <w:u w:val="single"/>
+        </w:rPr>
+        <w:tab/>
+      </w:r>
+    </w:p>
+    <w:p>
+      <w:pPr>
+        <w:pStyle w:val="tpworker"/>
+        <w:rPr>
+          <w:u w:val="single"/>
+        </w:rPr>
+      </w:pPr>
+      <w:r>
+        <w:rPr>
+          <w:u w:val="single"/>
+        </w:rPr>
+        <w:tab/>
+      </w:r>
+    </w:p>
+    <w:p>
+      <w:pPr>
+        <w:pStyle w:val="tpworker"/>
+        <w:rPr>
+          <w:u w:val="single"/>
+        </w:rPr>
+      </w:pPr>
+    </w:p>
+    <w:p>
+      <w:pPr>
+        <w:pStyle w:val="tpworker"/>
+        <w:rPr>
+          <w:u w:val="single"/>
+        </w:rPr>
+      </w:pPr>
+      <w:r>
+        <w:rPr>
+          <w:u w:val="single"/>
+        </w:rPr>
+        <w:tab/>
+      </w:r>
+    </w:p>
+    <w:p>
+      <w:pPr>
+        <w:pStyle w:val="tphintworker"/>
+      </w:pPr>
+      <w:r>
+        <w:t xml:space="preserve">     (підпис розробника)</w:t>
+      </w:r>
+    </w:p>
+    <w:p>
+      <w:pPr>
+        <w:pStyle w:val="tpcenter"/>
+        <w:rPr>
+          <w:lang w:val="uk-UA"/>
+        </w:rPr>
+      </w:pPr>
+    </w:p>
+    <w:p>
+      <w:pPr>
+        <w:pStyle w:val="tpcenter"/>
+        <w:rPr>
+          <w:lang w:val="uk-UA"/>
+        </w:rPr>
+      </w:pPr>
+    </w:p>
+    <w:p>
+      <w:pPr>
+        <w:pStyle w:val="tpcenter"/>
+        <w:rPr>
+          <w:lang w:val="uk-UA"/>
+        </w:rPr>
+      </w:pPr>
+    </w:p>
+    <w:p>
+      <w:pPr>
+        <w:pStyle w:val="tpcenter"/>
+        <w:rPr>
+          <w:lang w:val="uk-UA"/>
+        </w:rPr>
+      </w:pPr>
+    </w:p>
+    <w:p>
+      <w:pPr>
+        <w:pStyle w:val="tpcenter"/>
+        <w:rPr>
+          <w:lang w:val="uk-UA"/>
+        </w:rPr>
+      </w:pPr>
+    </w:p>
+    <w:p>
+      <w:pPr>
+        <w:pStyle w:val="tpcenter"/>
+        <w:rPr>
+          <w:lang w:val="uk-UA"/>
+        </w:rPr>
+      </w:pPr>
+    </w:p>
+    <w:p>
+      <w:pPr>
+        <w:pStyle w:val="tpcenter"/>
+        <w:rPr>
+          <w:lang w:val="uk-UA"/>
+        </w:rPr>
+      </w:pPr>
+    </w:p>
+    <w:p>
+      <w:pPr>
+        <w:pStyle w:val="tpcenter"/>
+        <w:rPr>
+          <w:lang w:val="uk-UA"/>
+        </w:rPr>
+      </w:pPr>
+    </w:p>
+    <w:p>
+      <w:pPr>
+        <w:pStyle w:val="tpcenter"/>
+        <w:rPr>
+          <w:lang w:val="uk-UA"/>
+        </w:rPr>
+      </w:pPr>
+    </w:p>
+    <w:p>
+      <w:pPr>
+        <w:pStyle w:val="tpcenter"/>
+        <w:rPr>
+          <w:lang w:val="uk-UA"/>
+        </w:rPr>
+      </w:pPr>
+    </w:p>
+    <w:p>
+      <w:pPr>
+        <w:pStyle w:val="tpcenter"/>
+        <w:rPr>
+          <w:lang w:val="uk-UA"/>
+        </w:rPr>
+      </w:pPr>
+    </w:p>
+    <w:p>
+      <w:pPr>
+        <w:pStyle w:val="tpcenter"/>
+        <w:rPr>
+          <w:lang w:val="uk-UA"/>
+        </w:rPr>
+      </w:pPr>
+    </w:p>
+    <w:p>
+      <w:pPr>
+        <w:pStyle w:val="tpcenter"/>
+        <w:rPr>
+          <w:lang w:val="uk-UA"/>
+        </w:rPr>
+      </w:pPr>
+    </w:p>
+    <w:p>
+      <w:pPr>
+        <w:pStyle w:val="tpcenter"/>
+        <w:rPr>
+          <w:lang w:val="uk-UA"/>
+        </w:rPr>
+      </w:pPr>
+      <w:r>
+        <w:rPr>
+          <w:lang w:val="uk-UA"/>
+        </w:rPr>
+        <w:t>2020</w:t>
+      </w:r>
+    </w:p>
+    <w:p>
+      <w:pPr>
+        <w:rPr>
+          <w:lang w:val="uk-UA"/>
+        </w:rPr>
+        <w:sectPr>
+          <w:headerReference w:type="first" r:id="rId32"/>
+          <w:footerReference w:type="first" r:id="rId33"/>
+          <w:pgSz w:w="11906" w:h="16838"/>
+          <w:pgMar w:top="1134" w:right="851" w:bottom="1134" w:left="1418" w:header="709" w:footer="709" w:gutter="0"/>
+          <w:cols w:space="708"/>
+          <w:titlePg/>
+          <w:docGrid w:linePitch="381"/>
+        </w:sectPr>
+      </w:pPr>
+    </w:p>
+    <w:p>
+      <w:pPr>
+        <w:rPr>
+          <w:lang w:val="uk-UA"/>
+        </w:rPr>
+      </w:pPr>
+      <w:r>
+        <w:rPr>
+          <w:lang w:val="uk-UA"/>
+        </w:rPr>
+        <w:lastRenderedPageBreak/>
+        <w:t>ЗАТВЕРДЖЕНО</w:t>
+      </w:r>
+    </w:p>
+    <w:p>
+      <w:pPr>
+        <w:rPr>
+          <w:lang w:val="uk-UA"/>
+        </w:rPr>
+      </w:pPr>
+      <w:r>
+        <w:rPr>
+          <w:lang w:val="uk-UA"/>
+        </w:rPr>
+        <w:t>ГЮІК.507200.006</w:t>
+      </w:r>
+      <w:r>
+        <w:rPr>
+          <w:lang w:val="uk-UA"/>
+        </w:rPr>
+        <w:t xml:space="preserve"> – 01 12 01</w:t>
+      </w:r>
+      <w:r>
+        <w:rPr>
+          <w:lang w:val="uk-UA"/>
+        </w:rPr>
+        <w:t xml:space="preserve"> – ЛЗ</w:t>
+      </w:r>
+    </w:p>
+    <w:p>
+      <w:pPr>
+        <w:pStyle w:val="tpcenter"/>
+        <w:rPr>
+          <w:lang w:val="uk-UA"/>
+        </w:rPr>
+      </w:pPr>
+    </w:p>
+    <w:p>
+      <w:pPr>
+        <w:pStyle w:val="tpcenter"/>
+        <w:rPr>
+          <w:lang w:val="uk-UA"/>
+        </w:rPr>
+      </w:pPr>
+    </w:p>
+    <w:p>
+      <w:pPr>
+        <w:pStyle w:val="tpcenter"/>
+        <w:rPr>
+          <w:lang w:val="uk-UA"/>
+        </w:rPr>
+      </w:pPr>
+    </w:p>
+    <w:p>
+      <w:pPr>
+        <w:pStyle w:val="tpcenter"/>
+        <w:rPr>
+          <w:lang w:val="uk-UA"/>
+        </w:rPr>
+      </w:pPr>
+    </w:p>
+    <w:p>
+      <w:pPr>
+        <w:pStyle w:val="tpcenter"/>
+        <w:rPr>
+          <w:lang w:val="uk-UA"/>
+        </w:rPr>
+      </w:pPr>
+    </w:p>
+    <w:p>
+      <w:pPr>
+        <w:pStyle w:val="tpcenter"/>
+        <w:rPr>
+          <w:lang w:val="uk-UA"/>
+        </w:rPr>
+      </w:pPr>
+    </w:p>
+    <w:p>
+      <w:pPr>
+        <w:pStyle w:val="tpcenter"/>
+        <w:rPr>
+          <w:lang w:val="uk-UA"/>
+        </w:rPr>
+      </w:pPr>
+    </w:p>
+    <w:p>
+      <w:pPr>
+        <w:pStyle w:val="tpcenter"/>
+        <w:rPr>
+          <w:lang w:val="uk-UA"/>
+        </w:rPr>
+      </w:pPr>
+    </w:p>
+    <w:p>
+      <w:pPr>
+        <w:pStyle w:val="tpcenter"/>
+        <w:rPr>
+          <w:lang w:val="uk-UA"/>
+        </w:rPr>
+      </w:pPr>
+    </w:p>
+    <w:p>
+      <w:pPr>
+        <w:pStyle w:val="tpcenter"/>
+        <w:rPr>
+          <w:lang w:val="uk-UA"/>
+        </w:rPr>
+      </w:pPr>
+    </w:p>
+    <w:p>
+      <w:pPr>
+        <w:pStyle w:val="tpcenter"/>
+        <w:rPr>
+          <w:lang w:val="uk-UA"/>
+        </w:rPr>
+      </w:pPr>
+    </w:p>
+    <w:p>
+      <w:pPr>
+        <w:pStyle w:val="tpcenter"/>
+        <w:rPr>
+          <w:lang w:val="uk-UA"/>
+        </w:rPr>
+      </w:pPr>
+    </w:p>
+    <w:p>
+      <w:pPr>
+        <w:pStyle w:val="tpcenter"/>
+        <w:rPr>
+          <w:lang w:val="uk-UA"/>
+        </w:rPr>
+      </w:pPr>
+      <w:r>
+        <w:rPr>
+          <w:lang w:val="uk-UA"/>
+        </w:rPr>
+        <w:t>Тема курсового проекту</w:t>
+      </w:r>
+    </w:p>
+    <w:p>
+      <w:pPr>
+        <w:pStyle w:val="tpcenter"/>
+        <w:rPr>
+          <w:lang w:val="uk-UA"/>
+        </w:rPr>
+      </w:pPr>
+    </w:p>
+    <w:p>
+      <w:pPr>
+        <w:pStyle w:val="tpcenter"/>
+        <w:rPr>
+          <w:lang w:val="uk-UA"/>
+        </w:rPr>
+      </w:pPr>
+    </w:p>
+    <w:p>
+      <w:pPr>
+        <w:pStyle w:val="tpcenter"/>
+        <w:rPr>
+          <w:lang w:val="uk-UA"/>
+        </w:rPr>
+      </w:pPr>
+    </w:p>
+    <w:p>
+      <w:pPr>
+        <w:pStyle w:val="tpTitle"/>
+        <w:rPr>
+          <w:lang w:val="uk-UA"/>
+        </w:rPr>
+      </w:pPr>
+      <w:r>
+        <w:rPr>
+          <w:lang w:val="uk-UA"/>
+        </w:rPr>
+        <w:t>Текст програми</w:t>
+      </w:r>
+    </w:p>
+    <w:p>
+      <w:pPr>
+        <w:pStyle w:val="tpcenter"/>
+        <w:rPr>
+          <w:lang w:val="uk-UA"/>
+        </w:rPr>
+      </w:pPr>
+    </w:p>
+    <w:p>
+      <w:pPr>
+        <w:pStyle w:val="tpcenter"/>
+        <w:rPr>
+          <w:lang w:val="uk-UA"/>
+        </w:rPr>
+      </w:pPr>
+      <w:r>
+        <w:rPr>
+          <w:lang w:val="uk-UA"/>
+        </w:rPr>
+        <w:t>ГЮІК.507200.006 – 01 12 01</w:t>
+      </w:r>
+    </w:p>
+    <w:p>
+      <w:pPr>
+        <w:pStyle w:val="tpcenter"/>
+        <w:rPr>
+          <w:lang w:val="uk-UA"/>
+        </w:rPr>
+      </w:pPr>
+    </w:p>
+    <w:p>
+      <w:pPr>
+        <w:pStyle w:val="tpcenter"/>
+        <w:rPr>
+          <w:lang w:val="uk-UA"/>
+        </w:rPr>
+      </w:pPr>
+      <w:r>
+        <w:rPr>
+          <w:lang w:val="uk-UA"/>
+        </w:rPr>
+        <w:t>Аркушів – 9</w:t>
+      </w:r>
+    </w:p>
+    <w:p>
+      <w:pPr>
+        <w:pStyle w:val="tpcenter"/>
+        <w:rPr>
+          <w:lang w:val="uk-UA"/>
+        </w:rPr>
+      </w:pPr>
+    </w:p>
+    <w:p>
+      <w:pPr>
+        <w:pStyle w:val="tpcenter"/>
+        <w:rPr>
+          <w:lang w:val="uk-UA"/>
+        </w:rPr>
+      </w:pPr>
+    </w:p>
+    <w:p>
+      <w:pPr>
+        <w:pStyle w:val="tpcenter"/>
+        <w:rPr>
+          <w:lang w:val="uk-UA"/>
+        </w:rPr>
+      </w:pPr>
+    </w:p>
+    <w:p>
+      <w:pPr>
+        <w:pStyle w:val="tpcenter"/>
+        <w:rPr>
+          <w:lang w:val="uk-UA"/>
+        </w:rPr>
+      </w:pPr>
+    </w:p>
+    <w:p>
+      <w:pPr>
+        <w:pStyle w:val="tpcenter"/>
+        <w:rPr>
+          <w:lang w:val="uk-UA"/>
+        </w:rPr>
+      </w:pPr>
+    </w:p>
+    <w:p>
+      <w:pPr>
+        <w:pStyle w:val="tpcenter"/>
+        <w:rPr>
+          <w:lang w:val="uk-UA"/>
+        </w:rPr>
+      </w:pPr>
+    </w:p>
+    <w:p>
+      <w:pPr>
+        <w:pStyle w:val="tpcenter"/>
+        <w:rPr>
+          <w:lang w:val="uk-UA"/>
+        </w:rPr>
+      </w:pPr>
+    </w:p>
+    <w:p>
+      <w:pPr>
+        <w:pStyle w:val="tpcenter"/>
+        <w:rPr>
+          <w:lang w:val="uk-UA"/>
+        </w:rPr>
+      </w:pPr>
+    </w:p>
+    <w:p>
+      <w:pPr>
+        <w:pStyle w:val="tpcenter"/>
+        <w:rPr>
+          <w:lang w:val="uk-UA"/>
+        </w:rPr>
+      </w:pPr>
+    </w:p>
+    <w:p>
+      <w:pPr>
+        <w:pStyle w:val="tpcenter"/>
+        <w:rPr>
+          <w:lang w:val="uk-UA"/>
+        </w:rPr>
+      </w:pPr>
+    </w:p>
+    <w:p>
+      <w:pPr>
+        <w:pStyle w:val="tpcenter"/>
+        <w:rPr>
+          <w:lang w:val="uk-UA"/>
+        </w:rPr>
+      </w:pPr>
+    </w:p>
+    <w:p>
+      <w:pPr>
+        <w:pStyle w:val="tpcenter"/>
+        <w:rPr>
+          <w:lang w:val="uk-UA"/>
+        </w:rPr>
+      </w:pPr>
+    </w:p>
+    <w:p>
+      <w:pPr>
+        <w:pStyle w:val="tpcenter"/>
+        <w:rPr>
+          <w:lang w:val="uk-UA"/>
+        </w:rPr>
+      </w:pPr>
+    </w:p>
+    <w:p>
+      <w:pPr>
+        <w:pStyle w:val="tpcenter"/>
+        <w:rPr>
+          <w:lang w:val="uk-UA"/>
+        </w:rPr>
+      </w:pPr>
+    </w:p>
+    <w:p>
+      <w:pPr>
+        <w:pStyle w:val="tpcenter"/>
+        <w:rPr>
+          <w:lang w:val="uk-UA"/>
+        </w:rPr>
+      </w:pPr>
+    </w:p>
+    <w:p>
+      <w:pPr>
+        <w:pStyle w:val="tpcenter"/>
+        <w:rPr>
+          <w:lang w:val="uk-UA"/>
+        </w:rPr>
+      </w:pPr>
+    </w:p>
+    <w:p>
+      <w:pPr>
+        <w:pStyle w:val="tpcenter"/>
+        <w:rPr>
+          <w:lang w:val="uk-UA"/>
+        </w:rPr>
+      </w:pPr>
+    </w:p>
+    <w:p>
+      <w:pPr>
+        <w:pStyle w:val="tpcenter"/>
+        <w:rPr>
+          <w:lang w:val="uk-UA"/>
+        </w:rPr>
+      </w:pPr>
+    </w:p>
+    <w:p>
+      <w:pPr>
+        <w:pStyle w:val="tpcenter"/>
+        <w:rPr>
+          <w:lang w:val="uk-UA"/>
+        </w:rPr>
+      </w:pPr>
+    </w:p>
+    <w:p>
+      <w:pPr>
+        <w:pStyle w:val="tpcenter"/>
+        <w:rPr>
+          <w:lang w:val="uk-UA"/>
+        </w:rPr>
+      </w:pPr>
+      <w:r>
+        <w:rPr>
+          <w:lang w:val="uk-UA"/>
+        </w:rPr>
+        <w:t>2019</w:t>
+      </w:r>
+    </w:p>
+    <w:p>
+      <w:pPr>
+        <w:pStyle w:val="11"/>
+        <w:ind w:firstLine="0"/>
+        <w:rPr>
+          <w:lang w:val="uk-UA"/>
+        </w:rPr>
+      </w:pPr>
+    </w:p>
+    <w:p>
+      <w:pPr>
+        <w:pStyle w:val="11"/>
+        <w:ind w:firstLine="0"/>
+        <w:rPr>
+          <w:lang w:val="uk-UA"/>
+        </w:rPr>
+        <w:sectPr>
+          <w:headerReference w:type="first" r:id="rId34"/>
+          <w:footerReference w:type="first" r:id="rId35"/>
+          <w:pgSz w:w="11906" w:h="16838"/>
+          <w:pgMar w:top="1134" w:right="851" w:bottom="1134" w:left="1418" w:header="709" w:footer="709" w:gutter="0"/>
+          <w:cols w:space="708"/>
+          <w:titlePg/>
+          <w:docGrid w:linePitch="381"/>
+        </w:sectPr>
+      </w:pPr>
+    </w:p>
+    <w:p>
+      <w:pPr>
+        <w:pStyle w:val="11"/>
+        <w:rPr>
+          <w:lang w:val="uk-UA"/>
+        </w:rPr>
+      </w:pPr>
+    </w:p>
     <w:sectPr>
-      <w:headerReference w:type="first" r:id="rId32"/>
-      <w:footerReference w:type="first" r:id="rId33"/>
+      <w:headerReference w:type="first" r:id="rId36"/>
+      <w:footerReference w:type="first" r:id="rId37"/>
       <w:pgSz w:w="11906" w:h="16838"/>
       <w:pgMar w:top="1134" w:right="851" w:bottom="1134" w:left="1418" w:header="709" w:footer="709" w:gutter="0"/>
       <w:cols w:space="708"/>
@@ -13932,7 +12265,7 @@
       <w:rPr>
         <w:noProof/>
       </w:rPr>
-      <w:t>17</w:t>
+      <w:t>18</w:t>
     </w:r>
     <w:r>
       <w:fldChar w:fldCharType="end"/>
@@ -14090,7 +12423,7 @@
         </mc:Choice>
         <mc:Fallback>
           <w:pict>
-            <v:rect w14:anchorId="2B00218E" id="Прямоугольник 10" o:spid="_x0000_s1026" style="position:absolute;margin-left:-1.7pt;margin-top:21.6pt;width:507.75pt;height:761.15pt;z-index:251659264;visibility:visible;mso-wrap-style:square;mso-width-percent:0;mso-height-percent:0;mso-wrap-distance-left:9pt;mso-wrap-distance-top:0;mso-wrap-distance-right:9pt;mso-wrap-distance-bottom:0;mso-position-horizontal:absolute;mso-position-horizontal-relative:text;mso-position-vertical:absolute;mso-position-vertical-relative:text;mso-width-percent:0;mso-height-percent:0;mso-width-relative:margin;mso-height-relative:margin;v-text-anchor:middle" o:gfxdata="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" filled="f" strokecolor="black [3200]" strokeweight="2pt"/>
+            <v:rect w14:anchorId="0DDFC8F9" id="Прямоугольник 10" o:spid="_x0000_s1026" style="position:absolute;margin-left:-1.7pt;margin-top:21.6pt;width:507.75pt;height:761.15pt;z-index:251659264;visibility:visible;mso-wrap-style:square;mso-width-percent:0;mso-height-percent:0;mso-wrap-distance-left:9pt;mso-wrap-distance-top:0;mso-wrap-distance-right:9pt;mso-wrap-distance-bottom:0;mso-position-horizontal:absolute;mso-position-horizontal-relative:text;mso-position-vertical:absolute;mso-position-vertical-relative:text;mso-width-percent:0;mso-height-percent:0;mso-width-relative:margin;mso-height-relative:margin;v-text-anchor:middle" o:gfxdata="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" filled="f" strokecolor="black [3200]" strokeweight="2pt"/>
           </w:pict>
         </mc:Fallback>
       </mc:AlternateContent>
@@ -16590,7 +14923,7 @@
 </file>
 
 <file path=customXml/itemProps1.xml><?xml version="1.0" encoding="utf-8"?>
-<ds:datastoreItem xmlns:ds="http://schemas.openxmlformats.org/officeDocument/2006/customXml" ds:itemID="{668493F0-730A-4F2B-AF16-0F833DD0A181}">
+<ds:datastoreItem xmlns:ds="http://schemas.openxmlformats.org/officeDocument/2006/customXml" ds:itemID="{071683F8-6693-4101-872E-A6C9D3EA77BD}">
   <ds:schemaRefs>
     <ds:schemaRef ds:uri="http://schemas.openxmlformats.org/officeDocument/2006/bibliography"/>
   </ds:schemaRefs>
